--- a/Relazione/Relazione.docx
+++ b/Relazione/Relazione.docx
@@ -456,7 +456,7 @@
       <w:sdtContent>
         <w:p>
           <w:pPr>
-            <w:pStyle w:val="TOAHeading"/>
+            <w:pStyle w:val="Titoloindice"/>
             <w:suppressLineNumbers/>
             <w:ind w:left="0" w:hanging="0"/>
             <w:rPr>
@@ -493,7 +493,6 @@
             <w:rPr>
               <w:webHidden/>
               <w:rStyle w:val="Saltoaindice"/>
-              <w:vanish w:val="false"/>
             </w:rPr>
             <w:instrText> TOC \z \o "1-3" \u \h</w:instrText>
           </w:r>
@@ -501,7 +500,6 @@
             <w:rPr>
               <w:webHidden/>
               <w:rStyle w:val="Saltoaindice"/>
-              <w:vanish w:val="false"/>
             </w:rPr>
             <w:fldChar w:fldCharType="separate"/>
           </w:r>
@@ -510,11 +508,10 @@
               <w:rPr>
                 <w:webHidden/>
                 <w:rStyle w:val="Saltoaindice"/>
-                <w:vanish w:val="false"/>
               </w:rPr>
               <w:t>Introduzione</w:t>
               <w:tab/>
-              <w:t>4</w:t>
+              <w:t>3</w:t>
             </w:r>
           </w:hyperlink>
         </w:p>
@@ -532,11 +529,10 @@
               <w:rPr>
                 <w:webHidden/>
                 <w:rStyle w:val="Saltoaindice"/>
-                <w:vanish w:val="false"/>
               </w:rPr>
               <w:t>a. Finalità del progetto</w:t>
               <w:tab/>
-              <w:t>4</w:t>
+              <w:t>3</w:t>
             </w:r>
           </w:hyperlink>
         </w:p>
@@ -549,16 +545,15 @@
             </w:tabs>
             <w:rPr/>
           </w:pPr>
-          <w:hyperlink w:anchor="__RefHeading___Toc1212_2846315957">
+          <w:hyperlink w:anchor="__RefHeading___Toc211_3904458324">
             <w:r>
               <w:rPr>
                 <w:webHidden/>
                 <w:rStyle w:val="Saltoaindice"/>
-                <w:vanish w:val="false"/>
               </w:rPr>
-              <w:t>Descrizione Del Progetto</w:t>
+              <w:t>b. Stato dell’arte</w:t>
               <w:tab/>
-              <w:t>4</w:t>
+              <w:t>3</w:t>
             </w:r>
           </w:hyperlink>
         </w:p>
@@ -571,16 +566,15 @@
             </w:tabs>
             <w:rPr/>
           </w:pPr>
-          <w:hyperlink w:anchor="__RefHeading___Toc1214_2846315957">
+          <w:hyperlink w:anchor="__RefHeading___Toc213_3904458324">
             <w:r>
               <w:rPr>
                 <w:webHidden/>
                 <w:rStyle w:val="Saltoaindice"/>
-                <w:vanish w:val="false"/>
               </w:rPr>
-              <w:t>a. Procedimento</w:t>
+              <w:t>Descrizione</w:t>
               <w:tab/>
-              <w:t>4</w:t>
+              <w:t>5</w:t>
             </w:r>
           </w:hyperlink>
         </w:p>
@@ -598,237 +592,15 @@
               <w:rPr>
                 <w:webHidden/>
                 <w:rStyle w:val="Saltoaindice"/>
-                <w:vanish w:val="false"/>
               </w:rPr>
-              <w:t>a. Fault tree analysis</w:t>
+              <w:t>a. Schema a Blocchi</w:t>
               <w:tab/>
               <w:t>5</w:t>
-            </w:r>
-          </w:hyperlink>
-        </w:p>
-        <w:p>
-          <w:pPr>
-            <w:pStyle w:val="Indice1"/>
-            <w:tabs>
-              <w:tab w:val="clear" w:pos="9628"/>
-              <w:tab w:val="right" w:pos="9638" w:leader="dot"/>
-            </w:tabs>
-            <w:rPr/>
-          </w:pPr>
-          <w:hyperlink w:anchor="__RefHeading___Toc1218_2846315957">
-            <w:r>
-              <w:rPr>
-                <w:webHidden/>
-                <w:rStyle w:val="Saltoaindice"/>
-                <w:vanish w:val="false"/>
-              </w:rPr>
-              <w:t>b. Cause del fault</w:t>
-              <w:tab/>
-              <w:t>6</w:t>
-            </w:r>
-          </w:hyperlink>
-        </w:p>
-        <w:p>
-          <w:pPr>
-            <w:pStyle w:val="Indice1"/>
-            <w:tabs>
-              <w:tab w:val="clear" w:pos="9628"/>
-              <w:tab w:val="right" w:pos="9638" w:leader="dot"/>
-            </w:tabs>
-            <w:rPr/>
-          </w:pPr>
-          <w:hyperlink w:anchor="__RefHeading___Toc1220_2846315957">
-            <w:r>
-              <w:rPr>
-                <w:webHidden/>
-                <w:rStyle w:val="Saltoaindice"/>
-                <w:vanish w:val="false"/>
-              </w:rPr>
-              <w:t>Riduzione Del Rischio</w:t>
-              <w:tab/>
-              <w:t>7</w:t>
-            </w:r>
-          </w:hyperlink>
-        </w:p>
-        <w:p>
-          <w:pPr>
-            <w:pStyle w:val="Indice1"/>
-            <w:tabs>
-              <w:tab w:val="clear" w:pos="9628"/>
-              <w:tab w:val="right" w:pos="9638" w:leader="dot"/>
-            </w:tabs>
-            <w:rPr/>
-          </w:pPr>
-          <w:hyperlink w:anchor="__RefHeading___Toc1222_2846315957">
-            <w:r>
-              <w:rPr>
-                <w:webHidden/>
-                <w:rStyle w:val="Saltoaindice"/>
-                <w:vanish w:val="false"/>
-              </w:rPr>
-              <w:t>a. PLr – Required Performance Level</w:t>
-              <w:tab/>
-              <w:t>7</w:t>
-            </w:r>
-          </w:hyperlink>
-        </w:p>
-        <w:p>
-          <w:pPr>
-            <w:pStyle w:val="Indice1"/>
-            <w:tabs>
-              <w:tab w:val="clear" w:pos="9628"/>
-              <w:tab w:val="right" w:pos="9638" w:leader="dot"/>
-            </w:tabs>
-            <w:rPr/>
-          </w:pPr>
-          <w:hyperlink w:anchor="__RefHeading___Toc1224_2846315957">
-            <w:r>
-              <w:rPr>
-                <w:webHidden/>
-                <w:rStyle w:val="Saltoaindice"/>
-                <w:vanish w:val="false"/>
-              </w:rPr>
-              <w:t>c. SIL richiesta alla funzione di sicurezza</w:t>
-              <w:tab/>
-              <w:t>9</w:t>
-            </w:r>
-          </w:hyperlink>
-        </w:p>
-        <w:p>
-          <w:pPr>
-            <w:pStyle w:val="Indice1"/>
-            <w:tabs>
-              <w:tab w:val="clear" w:pos="9628"/>
-              <w:tab w:val="right" w:pos="9638" w:leader="dot"/>
-            </w:tabs>
-            <w:rPr/>
-          </w:pPr>
-          <w:hyperlink w:anchor="__RefHeading___Toc1226_2846315957">
-            <w:r>
-              <w:rPr>
-                <w:webHidden/>
-                <w:rStyle w:val="Saltoaindice"/>
-                <w:vanish w:val="false"/>
-              </w:rPr>
-              <w:t>d. MTBFd – Mean Time Between Failures dangerous</w:t>
-              <w:tab/>
-              <w:t>11</w:t>
-            </w:r>
-          </w:hyperlink>
-        </w:p>
-        <w:p>
-          <w:pPr>
-            <w:pStyle w:val="Indice1"/>
-            <w:tabs>
-              <w:tab w:val="clear" w:pos="9628"/>
-              <w:tab w:val="right" w:pos="9638" w:leader="dot"/>
-            </w:tabs>
-            <w:rPr/>
-          </w:pPr>
-          <w:hyperlink w:anchor="__RefHeading___Toc1228_2846315957">
-            <w:r>
-              <w:rPr>
-                <w:webHidden/>
-                <w:rStyle w:val="Saltoaindice"/>
-                <w:vanish w:val="false"/>
-              </w:rPr>
-              <w:t>e. PL e SIL</w:t>
-              <w:tab/>
-              <w:t>13</w:t>
-            </w:r>
-          </w:hyperlink>
-        </w:p>
-        <w:p>
-          <w:pPr>
-            <w:pStyle w:val="Indice1"/>
-            <w:tabs>
-              <w:tab w:val="clear" w:pos="9628"/>
-              <w:tab w:val="right" w:pos="9638" w:leader="dot"/>
-            </w:tabs>
-            <w:rPr/>
-          </w:pPr>
-          <w:hyperlink w:anchor="__RefHeading___Toc1230_2846315957">
-            <w:r>
-              <w:rPr>
-                <w:webHidden/>
-                <w:rStyle w:val="Saltoaindice"/>
-                <w:vanish w:val="false"/>
-              </w:rPr>
-              <w:t>Software</w:t>
-              <w:tab/>
-              <w:t>14</w:t>
-            </w:r>
-          </w:hyperlink>
-        </w:p>
-        <w:p>
-          <w:pPr>
-            <w:pStyle w:val="Indice1"/>
-            <w:tabs>
-              <w:tab w:val="clear" w:pos="9628"/>
-              <w:tab w:val="right" w:pos="9638" w:leader="dot"/>
-            </w:tabs>
-            <w:rPr/>
-          </w:pPr>
-          <w:hyperlink w:anchor="__RefHeading___Toc1232_2846315957">
-            <w:r>
-              <w:rPr>
-                <w:webHidden/>
-                <w:rStyle w:val="Saltoaindice"/>
-                <w:vanish w:val="false"/>
-              </w:rPr>
-              <w:t>a. Schema a Blocchi (FSM)</w:t>
-              <w:tab/>
-              <w:t>14</w:t>
-            </w:r>
-          </w:hyperlink>
-        </w:p>
-        <w:p>
-          <w:pPr>
-            <w:pStyle w:val="Indice1"/>
-            <w:tabs>
-              <w:tab w:val="clear" w:pos="9628"/>
-              <w:tab w:val="right" w:pos="9638" w:leader="dot"/>
-            </w:tabs>
-            <w:rPr/>
-          </w:pPr>
-          <w:hyperlink w:anchor="__RefHeading___Toc1234_2846315957">
-            <w:r>
-              <w:rPr>
-                <w:webHidden/>
-                <w:rStyle w:val="Saltoaindice"/>
-                <w:vanish w:val="false"/>
-              </w:rPr>
-              <w:t>f. Script Codesys</w:t>
-              <w:tab/>
-              <w:t>16</w:t>
-            </w:r>
-          </w:hyperlink>
-        </w:p>
-        <w:p>
-          <w:pPr>
-            <w:pStyle w:val="Indice1"/>
-            <w:tabs>
-              <w:tab w:val="clear" w:pos="9628"/>
-              <w:tab w:val="right" w:pos="9638" w:leader="dot"/>
-            </w:tabs>
-            <w:rPr/>
-          </w:pPr>
-          <w:hyperlink w:anchor="__RefHeading___Toc1236_2846315957">
-            <w:r>
-              <w:rPr>
-                <w:webHidden/>
-                <w:rStyle w:val="Saltoaindice"/>
-                <w:vanish w:val="false"/>
-              </w:rPr>
-              <w:t>Conclusioni</w:t>
-              <w:tab/>
-              <w:t>19</w:t>
             </w:r>
           </w:hyperlink>
           <w:r>
             <w:rPr>
               <w:rStyle w:val="Saltoaindice"/>
-              <w:vanish w:val="false"/>
             </w:rPr>
             <w:fldChar w:fldCharType="end"/>
           </w:r>
@@ -1050,11 +822,7 @@
         <w:pStyle w:val="NoSpacing"/>
         <w:spacing w:lineRule="auto" w:line="360"/>
         <w:jc w:val="both"/>
-        <w:rPr>
-          <w:rFonts w:ascii="Times New Roman" w:hAnsi="Times New Roman" w:cs="Times New Roman"/>
-          <w:sz w:val="24"/>
-          <w:szCs w:val="24"/>
-        </w:rPr>
+        <w:rPr/>
       </w:pPr>
       <w:r>
         <w:rPr>
@@ -1062,6 +830,18 @@
           <w:sz w:val="24"/>
           <w:szCs w:val="24"/>
         </w:rPr>
+        <w:t xml:space="preserve">Tale trasposizione deve essere effettuata nel più beve tempo possibile in modo da non creare troppo ritardo, ed un calo degli FPS. </w:t>
+      </w:r>
+      <w:r>
+        <w:rPr>
+          <w:rFonts w:eastAsia="" w:cs="Times New Roman" w:ascii="Times New Roman" w:hAnsi="Times New Roman" w:eastAsiaTheme="minorEastAsia"/>
+          <w:color w:val="auto"/>
+          <w:kern w:val="0"/>
+          <w:sz w:val="24"/>
+          <w:szCs w:val="24"/>
+          <w:lang w:val="it-IT" w:eastAsia="en-US" w:bidi="ar-SA"/>
+        </w:rPr>
+        <w:t>Dopo una introduzione pratica del lavoro, verranno esposti i risultati sperimentali.</w:t>
       </w:r>
     </w:p>
     <w:p>
@@ -1078,7 +858,9 @@
           <w:szCs w:val="40"/>
         </w:rPr>
       </w:pPr>
-      <w:bookmarkStart w:id="5" w:name="_Toc129727621"/>
+      <w:bookmarkStart w:id="5" w:name="__RefHeading___Toc211_3904458324"/>
+      <w:bookmarkStart w:id="6" w:name="_Toc129727621"/>
+      <w:bookmarkEnd w:id="5"/>
       <w:r>
         <w:rPr>
           <w:rFonts w:eastAsia="" w:cs="" w:cstheme="majorBidi" w:eastAsiaTheme="majorEastAsia"/>
@@ -1088,7 +870,7 @@
         </w:rPr>
         <w:t>S</w:t>
       </w:r>
-      <w:bookmarkEnd w:id="5"/>
+      <w:bookmarkEnd w:id="6"/>
       <w:r>
         <w:rPr>
           <w:rFonts w:eastAsia="" w:cs="" w:cstheme="majorBidi" w:eastAsiaTheme="majorEastAsia"/>
@@ -1190,7 +972,7 @@
             <wp:positionV relativeFrom="paragraph">
               <wp:posOffset>635</wp:posOffset>
             </wp:positionV>
-            <wp:extent cx="1440180" cy="3715385"/>
+            <wp:extent cx="1440180" cy="2022475"/>
             <wp:effectExtent l="0" t="0" r="0" b="0"/>
             <wp:wrapSquare wrapText="largest"/>
             <wp:docPr id="3" name="Immagine3" descr=""/>
@@ -1215,7 +997,7 @@
                   <pic:spPr bwMode="auto">
                     <a:xfrm>
                       <a:off x="0" y="0"/>
-                      <a:ext cx="1440180" cy="3715385"/>
+                      <a:ext cx="1440180" cy="2022475"/>
                     </a:xfrm>
                     <a:prstGeom prst="rect">
                       <a:avLst/>
@@ -1239,7 +1021,12 @@
         </w:rPr>
       </w:pPr>
       <w:r>
-        <w:rPr/>
+        <w:rPr>
+          <w:rFonts w:eastAsia="" w:cs="Times New Roman" w:eastAsiaTheme="majorEastAsia" w:ascii="Times New Roman" w:hAnsi="Times New Roman"/>
+          <w:color w:val="262626" w:themeColor="text1" w:themeTint="d9"/>
+          <w:sz w:val="24"/>
+          <w:szCs w:val="24"/>
+        </w:rPr>
       </w:r>
     </w:p>
     <w:p>
@@ -1253,7 +1040,12 @@
         </w:rPr>
       </w:pPr>
       <w:r>
-        <w:rPr/>
+        <w:rPr>
+          <w:rFonts w:eastAsia="" w:cs="Times New Roman" w:eastAsiaTheme="majorEastAsia" w:ascii="Times New Roman" w:hAnsi="Times New Roman"/>
+          <w:color w:val="262626" w:themeColor="text1" w:themeTint="d9"/>
+          <w:sz w:val="24"/>
+          <w:szCs w:val="24"/>
+        </w:rPr>
       </w:r>
     </w:p>
     <w:p>
@@ -1267,12 +1059,18 @@
         </w:rPr>
       </w:pPr>
       <w:r>
-        <w:rPr/>
+        <w:rPr>
+          <w:rFonts w:eastAsia="" w:cs="Times New Roman" w:eastAsiaTheme="majorEastAsia" w:ascii="Times New Roman" w:hAnsi="Times New Roman"/>
+          <w:color w:val="262626" w:themeColor="text1" w:themeTint="d9"/>
+          <w:sz w:val="24"/>
+          <w:szCs w:val="24"/>
+        </w:rPr>
       </w:r>
     </w:p>
     <w:p>
       <w:pPr>
         <w:pStyle w:val="Normal"/>
+        <w:jc w:val="both"/>
         <w:rPr/>
       </w:pPr>
       <w:r>
@@ -1284,18 +1082,7 @@
           <w:szCs w:val="24"/>
           <w:lang w:val="it-IT" w:eastAsia="en-US" w:bidi="ar-SA"/>
         </w:rPr>
-        <w:t xml:space="preserve">Dalle due figure si può notare lo scopo principale, ovverosia, la proiezione di un fotogramma di una dashcam secondo una visuale top-down. Per creare tale visualizzazione, si ha il bisogno di trovare il corretto mapping di un punto della superficie (x,y,z) con il piano (u,v), </w:t>
-      </w:r>
-      <w:r>
-        <w:rPr>
-          <w:rFonts w:eastAsia="" w:cs="Times New Roman" w:ascii="Times New Roman" w:hAnsi="Times New Roman" w:eastAsiaTheme="minorEastAsia"/>
-          <w:color w:val="auto"/>
-          <w:kern w:val="0"/>
-          <w:sz w:val="24"/>
-          <w:szCs w:val="24"/>
-          <w:lang w:val="it-IT" w:eastAsia="en-US" w:bidi="ar-SA"/>
-        </w:rPr>
-        <w:t xml:space="preserve">noto l’angolo </w:t>
+        <w:t xml:space="preserve">Dalle due figure si può notare lo scopo principale, ovverosia, la proiezione di un fotogramma di una dashcam secondo una visuale top-down. Per creare tale visualizzazione, si ha il bisogno di trovare il corretto mapping di un punto della superficie (x,y,z) con il piano (u,v), noto l’angolo </w:t>
       </w:r>
       <w:r>
         <w:rPr>
@@ -1328,18 +1115,12 @@
     <w:p>
       <w:pPr>
         <w:pStyle w:val="Normal"/>
-        <w:rPr>
-          <w:rFonts w:ascii="Times New Roman" w:hAnsi="Times New Roman" w:eastAsia="" w:cs="Times New Roman" w:eastAsiaTheme="minorEastAsia"/>
-          <w:color w:val="auto"/>
-          <w:kern w:val="0"/>
-          <w:sz w:val="24"/>
-          <w:szCs w:val="24"/>
-          <w:lang w:val="it-IT" w:eastAsia="en-US" w:bidi="ar-SA"/>
-        </w:rPr>
+        <w:jc w:val="both"/>
+        <w:rPr/>
       </w:pPr>
       <w:r>
         <w:drawing>
-          <wp:anchor behindDoc="0" distT="0" distB="0" distL="0" distR="0" simplePos="0" locked="0" layoutInCell="1" allowOverlap="1" relativeHeight="6">
+          <wp:anchor behindDoc="0" distT="0" distB="0" distL="0" distR="0" simplePos="0" locked="0" layoutInCell="1" allowOverlap="1" relativeHeight="5">
             <wp:simplePos x="0" y="0"/>
             <wp:positionH relativeFrom="column">
               <wp:align>left</wp:align>
@@ -1386,34 +1167,6 @@
       </w:r>
       <w:r>
         <w:rPr>
-          <w:rFonts w:eastAsia="" w:cs="Times New Roman" w:eastAsiaTheme="minorEastAsia" w:ascii="Times New Roman" w:hAnsi="Times New Roman"/>
-          <w:color w:val="auto"/>
-          <w:kern w:val="0"/>
-          <w:sz w:val="24"/>
-          <w:szCs w:val="24"/>
-          <w:lang w:val="it-IT" w:eastAsia="en-US" w:bidi="ar-SA"/>
-        </w:rPr>
-        <w:t xml:space="preserve"> </w:t>
-      </w:r>
-      <w:r>
-        <w:rPr>
-          <w:rFonts w:eastAsia="" w:cs="Times New Roman" w:eastAsiaTheme="minorEastAsia" w:ascii="Times New Roman" w:hAnsi="Times New Roman"/>
-          <w:color w:val="auto"/>
-          <w:kern w:val="0"/>
-          <w:sz w:val="24"/>
-          <w:szCs w:val="24"/>
-          <w:lang w:val="it-IT" w:eastAsia="en-US" w:bidi="ar-SA"/>
-        </w:rPr>
-        <w:t>La riproiezione può essere calcolata tramite la seguente formula:</w:t>
-      </w:r>
-    </w:p>
-    <w:p>
-      <w:pPr>
-        <w:pStyle w:val="Normal"/>
-        <w:rPr/>
-      </w:pPr>
-      <w:r>
-        <w:rPr>
           <w:rFonts w:eastAsia="" w:cs="Times New Roman" w:ascii="Times New Roman" w:hAnsi="Times New Roman" w:eastAsiaTheme="minorEastAsia"/>
           <w:color w:val="auto"/>
           <w:kern w:val="0"/>
@@ -1421,7 +1174,7 @@
           <w:szCs w:val="24"/>
           <w:lang w:val="it-IT" w:eastAsia="en-US" w:bidi="ar-SA"/>
         </w:rPr>
-        <w:t>(u,v,1)</w:t>
+        <w:t>L</w:t>
       </w:r>
       <w:r>
         <w:rPr>
@@ -1430,11 +1183,17 @@
           <w:kern w:val="0"/>
           <w:sz w:val="24"/>
           <w:szCs w:val="24"/>
-          <w:vertAlign w:val="superscript"/>
           <w:lang w:val="it-IT" w:eastAsia="en-US" w:bidi="ar-SA"/>
         </w:rPr>
-        <w:t>T</w:t>
-      </w:r>
+        <w:t>a riproiezione può essere calcolata tramite la seguente formula:</w:t>
+      </w:r>
+    </w:p>
+    <w:p>
+      <w:pPr>
+        <w:pStyle w:val="Normal"/>
+        <w:jc w:val="both"/>
+        <w:rPr/>
+      </w:pPr>
       <w:r>
         <w:rPr>
           <w:rFonts w:eastAsia="" w:cs="Times New Roman" w:ascii="Times New Roman" w:hAnsi="Times New Roman" w:eastAsiaTheme="minorEastAsia"/>
@@ -1444,7 +1203,7 @@
           <w:szCs w:val="24"/>
           <w:lang w:val="it-IT" w:eastAsia="en-US" w:bidi="ar-SA"/>
         </w:rPr>
-        <w:t xml:space="preserve"> = </w:t>
+        <w:t>(u,v,1)</w:t>
       </w:r>
       <w:r>
         <w:rPr>
@@ -1453,9 +1212,10 @@
           <w:kern w:val="0"/>
           <w:sz w:val="24"/>
           <w:szCs w:val="24"/>
+          <w:vertAlign w:val="superscript"/>
           <w:lang w:val="it-IT" w:eastAsia="en-US" w:bidi="ar-SA"/>
         </w:rPr>
-        <w:t>K T R(x,y,z,1)</w:t>
+        <w:t>T</w:t>
       </w:r>
       <w:r>
         <w:rPr>
@@ -1464,6 +1224,17 @@
           <w:kern w:val="0"/>
           <w:sz w:val="24"/>
           <w:szCs w:val="24"/>
+          <w:lang w:val="it-IT" w:eastAsia="en-US" w:bidi="ar-SA"/>
+        </w:rPr>
+        <w:t xml:space="preserve"> = K T R(x,y,z,1)</w:t>
+      </w:r>
+      <w:r>
+        <w:rPr>
+          <w:rFonts w:eastAsia="" w:cs="Times New Roman" w:ascii="Times New Roman" w:hAnsi="Times New Roman" w:eastAsiaTheme="minorEastAsia"/>
+          <w:color w:val="auto"/>
+          <w:kern w:val="0"/>
+          <w:sz w:val="24"/>
+          <w:szCs w:val="24"/>
           <w:vertAlign w:val="superscript"/>
           <w:lang w:val="it-IT" w:eastAsia="en-US" w:bidi="ar-SA"/>
         </w:rPr>
@@ -1473,6 +1244,7 @@
     <w:p>
       <w:pPr>
         <w:pStyle w:val="Normal"/>
+        <w:jc w:val="both"/>
         <w:rPr/>
       </w:pPr>
       <w:r>
@@ -1483,6 +1255,7 @@
     <w:p>
       <w:pPr>
         <w:pStyle w:val="Normal"/>
+        <w:jc w:val="both"/>
         <w:rPr/>
       </w:pPr>
       <w:r>
@@ -1493,6 +1266,7 @@
     <w:p>
       <w:pPr>
         <w:pStyle w:val="Normal"/>
+        <w:jc w:val="both"/>
         <w:rPr/>
       </w:pPr>
       <w:r>
@@ -1503,6 +1277,7 @@
     <w:p>
       <w:pPr>
         <w:pStyle w:val="Normal"/>
+        <w:jc w:val="both"/>
         <w:rPr/>
       </w:pPr>
       <w:r>
@@ -1516,13 +1291,24 @@
     <w:p>
       <w:pPr>
         <w:pStyle w:val="Normal"/>
+        <w:jc w:val="both"/>
+        <w:rPr/>
+      </w:pPr>
+      <w:r>
+        <w:rPr/>
+      </w:r>
+    </w:p>
+    <w:p>
+      <w:pPr>
+        <w:pStyle w:val="Normal"/>
+        <w:jc w:val="both"/>
         <w:rPr/>
       </w:pPr>
       <w:r>
         <w:rPr/>
         <w:t>R</w:t>
       </w:r>
-      <w:bookmarkStart w:id="6" w:name="__DdeLink__184_3186345990"/>
+      <w:bookmarkStart w:id="7" w:name="__DdeLink__184_3186345990"/>
       <w:r>
         <w:rPr/>
         <w:t xml:space="preserve"> =</w:t>
@@ -1700,15 +1486,11 @@
           </m:mr>
         </m:m>
       </m:oMath>
-      <w:bookmarkEnd w:id="6"/>
-    </w:p>
-    <w:p>
-      <w:pPr>
-        <w:pStyle w:val="Normal"/>
+      <w:bookmarkEnd w:id="7"/>
+      <w:r>
         <w:rPr/>
-      </w:pPr>
-      <w:r>
-        <w:rPr/>
+        <w:tab/>
+        <w:tab/>
         <w:t>T =</w:t>
       </w:r>
       <w:r>
@@ -1764,13 +1546,7 @@
                 <w:rPr>
                   <w:rFonts w:ascii="Cambria Math" w:hAnsi="Cambria Math"/>
                 </w:rPr>
-                <m:t xml:space="preserve">cos</m:t>
-              </m:r>
-              <m:r>
-                <w:rPr>
-                  <w:rFonts w:ascii="Cambria Math" w:hAnsi="Cambria Math"/>
-                </w:rPr>
-                <m:t xml:space="preserve">θ</m:t>
+                <m:t xml:space="preserve">1</m:t>
               </m:r>
             </m:e>
             <m:e>
@@ -1778,19 +1554,7 @@
                 <w:rPr>
                   <w:rFonts w:ascii="Cambria Math" w:hAnsi="Cambria Math"/>
                 </w:rPr>
-                <m:t xml:space="preserve">−</m:t>
-              </m:r>
-              <m:r>
-                <w:rPr>
-                  <w:rFonts w:ascii="Cambria Math" w:hAnsi="Cambria Math"/>
-                </w:rPr>
-                <m:t xml:space="preserve">sin</m:t>
-              </m:r>
-              <m:r>
-                <w:rPr>
-                  <w:rFonts w:ascii="Cambria Math" w:hAnsi="Cambria Math"/>
-                </w:rPr>
-                <m:t xml:space="preserve">θ</m:t>
+                <m:t xml:space="preserve">0</m:t>
               </m:r>
             </m:e>
             <m:e>
@@ -1816,13 +1580,7 @@
                 <w:rPr>
                   <w:rFonts w:ascii="Cambria Math" w:hAnsi="Cambria Math"/>
                 </w:rPr>
-                <m:t xml:space="preserve">sen</m:t>
-              </m:r>
-              <m:r>
-                <w:rPr>
-                  <w:rFonts w:ascii="Cambria Math" w:hAnsi="Cambria Math"/>
-                </w:rPr>
-                <m:t xml:space="preserve">θ</m:t>
+                <m:t xml:space="preserve">0</m:t>
               </m:r>
             </m:e>
             <m:e>
@@ -1830,22 +1588,37 @@
                 <w:rPr>
                   <w:rFonts w:ascii="Cambria Math" w:hAnsi="Cambria Math"/>
                 </w:rPr>
-                <m:t xml:space="preserve">cos</m:t>
-              </m:r>
-              <m:r>
-                <w:rPr>
-                  <w:rFonts w:ascii="Cambria Math" w:hAnsi="Cambria Math"/>
-                </w:rPr>
-                <m:t xml:space="preserve">θ</m:t>
+                <m:t xml:space="preserve">1</m:t>
               </m:r>
             </m:e>
             <m:e>
-              <m:r>
-                <w:rPr>
-                  <w:rFonts w:ascii="Cambria Math" w:hAnsi="Cambria Math"/>
-                </w:rPr>
-                <m:t xml:space="preserve">0</m:t>
-              </m:r>
+              <m:f>
+                <m:fPr>
+                  <m:type m:val="lin"/>
+                </m:fPr>
+                <m:num>
+                  <m:r>
+                    <w:rPr>
+                      <w:rFonts w:ascii="Cambria Math" w:hAnsi="Cambria Math"/>
+                    </w:rPr>
+                    <m:t xml:space="preserve">−</m:t>
+                  </m:r>
+                  <m:r>
+                    <w:rPr>
+                      <w:rFonts w:ascii="Cambria Math" w:hAnsi="Cambria Math"/>
+                    </w:rPr>
+                    <m:t xml:space="preserve">h</m:t>
+                  </m:r>
+                </m:num>
+                <m:den>
+                  <m:r>
+                    <w:rPr>
+                      <w:rFonts w:ascii="Cambria Math" w:hAnsi="Cambria Math"/>
+                    </w:rPr>
+                    <m:t xml:space="preserve">senθ</m:t>
+                  </m:r>
+                </m:den>
+              </m:f>
             </m:e>
           </m:mr>
           <m:mr>
@@ -1884,14 +1657,10 @@
           </m:mr>
         </m:m>
       </m:oMath>
-    </w:p>
-    <w:p>
-      <w:pPr>
-        <w:pStyle w:val="Normal"/>
+      <w:r>
         <w:rPr/>
-      </w:pPr>
-      <w:r>
-        <w:rPr/>
+        <w:tab/>
+        <w:tab/>
         <w:t>K =</w:t>
       </w:r>
       <w:r>
@@ -1905,7 +1674,19 @@
                 <w:rPr>
                   <w:rFonts w:ascii="Cambria Math" w:hAnsi="Cambria Math"/>
                 </w:rPr>
-                <m:t xml:space="preserve">1</m:t>
+                <m:t xml:space="preserve">f</m:t>
+              </m:r>
+              <m:r>
+                <w:rPr>
+                  <w:rFonts w:ascii="Cambria Math" w:hAnsi="Cambria Math"/>
+                </w:rPr>
+                <m:t xml:space="preserve">∗</m:t>
+              </m:r>
+              <m:r>
+                <w:rPr>
+                  <w:rFonts w:ascii="Cambria Math" w:hAnsi="Cambria Math"/>
+                </w:rPr>
+                <m:t xml:space="preserve">ku</m:t>
               </m:r>
             </m:e>
             <m:e>
@@ -1913,16 +1694,28 @@
                 <w:rPr>
                   <w:rFonts w:ascii="Cambria Math" w:hAnsi="Cambria Math"/>
                 </w:rPr>
-                <m:t xml:space="preserve">0</m:t>
+                <m:t xml:space="preserve">s</m:t>
               </m:r>
             </m:e>
             <m:e>
-              <m:r>
-                <w:rPr>
-                  <w:rFonts w:ascii="Cambria Math" w:hAnsi="Cambria Math"/>
-                </w:rPr>
-                <m:t xml:space="preserve">0</m:t>
-              </m:r>
+              <m:sSub>
+                <m:e>
+                  <m:r>
+                    <w:rPr>
+                      <w:rFonts w:ascii="Cambria Math" w:hAnsi="Cambria Math"/>
+                    </w:rPr>
+                    <m:t xml:space="preserve">u</m:t>
+                  </m:r>
+                </m:e>
+                <m:sub>
+                  <m:r>
+                    <w:rPr>
+                      <w:rFonts w:ascii="Cambria Math" w:hAnsi="Cambria Math"/>
+                    </w:rPr>
+                    <m:t xml:space="preserve">0</m:t>
+                  </m:r>
+                </m:sub>
+              </m:sSub>
             </m:e>
             <m:e>
               <m:r>
@@ -1947,80 +1740,40 @@
                 <w:rPr>
                   <w:rFonts w:ascii="Cambria Math" w:hAnsi="Cambria Math"/>
                 </w:rPr>
-                <m:t xml:space="preserve">cos</m:t>
+                <m:t xml:space="preserve">f</m:t>
               </m:r>
               <m:r>
                 <w:rPr>
                   <w:rFonts w:ascii="Cambria Math" w:hAnsi="Cambria Math"/>
                 </w:rPr>
-                <m:t xml:space="preserve">θ</m:t>
-              </m:r>
-            </m:e>
-            <m:e>
-              <m:r>
-                <w:rPr>
-                  <w:rFonts w:ascii="Cambria Math" w:hAnsi="Cambria Math"/>
-                </w:rPr>
-                <m:t xml:space="preserve">−</m:t>
+                <m:t xml:space="preserve">∗</m:t>
               </m:r>
               <m:r>
                 <w:rPr>
                   <w:rFonts w:ascii="Cambria Math" w:hAnsi="Cambria Math"/>
                 </w:rPr>
-                <m:t xml:space="preserve">sin</m:t>
-              </m:r>
-              <m:r>
-                <w:rPr>
-                  <w:rFonts w:ascii="Cambria Math" w:hAnsi="Cambria Math"/>
-                </w:rPr>
-                <m:t xml:space="preserve">θ</m:t>
+                <m:t xml:space="preserve">kv</m:t>
               </m:r>
             </m:e>
             <m:e>
-              <m:r>
-                <w:rPr>
-                  <w:rFonts w:ascii="Cambria Math" w:hAnsi="Cambria Math"/>
-                </w:rPr>
-                <m:t xml:space="preserve">0</m:t>
-              </m:r>
-            </m:e>
-          </m:mr>
-          <m:mr>
-            <m:e>
-              <m:r>
-                <w:rPr>
-                  <w:rFonts w:ascii="Cambria Math" w:hAnsi="Cambria Math"/>
-                </w:rPr>
-                <m:t xml:space="preserve">0</m:t>
-              </m:r>
-            </m:e>
-            <m:e>
-              <m:r>
-                <w:rPr>
-                  <w:rFonts w:ascii="Cambria Math" w:hAnsi="Cambria Math"/>
-                </w:rPr>
-                <m:t xml:space="preserve">sen</m:t>
-              </m:r>
-              <m:r>
-                <w:rPr>
-                  <w:rFonts w:ascii="Cambria Math" w:hAnsi="Cambria Math"/>
-                </w:rPr>
-                <m:t xml:space="preserve">θ</m:t>
-              </m:r>
-            </m:e>
-            <m:e>
-              <m:r>
-                <w:rPr>
-                  <w:rFonts w:ascii="Cambria Math" w:hAnsi="Cambria Math"/>
-                </w:rPr>
-                <m:t xml:space="preserve">cos</m:t>
-              </m:r>
-              <m:r>
-                <w:rPr>
-                  <w:rFonts w:ascii="Cambria Math" w:hAnsi="Cambria Math"/>
-                </w:rPr>
-                <m:t xml:space="preserve">θ</m:t>
-              </m:r>
+              <m:sSub>
+                <m:e>
+                  <m:r>
+                    <w:rPr>
+                      <w:rFonts w:ascii="Cambria Math" w:hAnsi="Cambria Math"/>
+                    </w:rPr>
+                    <m:t xml:space="preserve">v</m:t>
+                  </m:r>
+                </m:e>
+                <m:sub>
+                  <m:r>
+                    <w:rPr>
+                      <w:rFonts w:ascii="Cambria Math" w:hAnsi="Cambria Math"/>
+                    </w:rPr>
+                    <m:t xml:space="preserve">0</m:t>
+                  </m:r>
+                </m:sub>
+              </m:sSub>
             </m:e>
             <m:e>
               <m:r>
@@ -2053,7 +1806,7 @@
                 <w:rPr>
                   <w:rFonts w:ascii="Cambria Math" w:hAnsi="Cambria Math"/>
                 </w:rPr>
-                <m:t xml:space="preserve">0</m:t>
+                <m:t xml:space="preserve">1</m:t>
               </m:r>
             </m:e>
             <m:e>
@@ -2061,7 +1814,7 @@
                 <w:rPr>
                   <w:rFonts w:ascii="Cambria Math" w:hAnsi="Cambria Math"/>
                 </w:rPr>
-                <m:t xml:space="preserve">1</m:t>
+                <m:t xml:space="preserve">0</m:t>
               </m:r>
             </m:e>
           </m:mr>
@@ -2071,6 +1824,7 @@
     <w:p>
       <w:pPr>
         <w:pStyle w:val="Normal"/>
+        <w:jc w:val="both"/>
         <w:rPr/>
       </w:pPr>
       <w:r>
@@ -2080,59 +1834,1091 @@
     <w:p>
       <w:pPr>
         <w:pStyle w:val="Normal"/>
+        <w:jc w:val="both"/>
         <w:rPr/>
       </w:pPr>
       <w:r>
         <w:rPr/>
+        <w:t>Tramite le seguenti matrici, è possibile calcolare il mapping top down di ciascun singolo pixel, infatti, dat</w:t>
+      </w:r>
+      <w:r>
+        <w:rPr>
+          <w:rFonts w:eastAsia="" w:cs="" w:cstheme="minorBidi" w:eastAsiaTheme="minorEastAsia"/>
+          <w:color w:val="auto"/>
+          <w:kern w:val="0"/>
+          <w:sz w:val="21"/>
+          <w:szCs w:val="21"/>
+          <w:lang w:val="it-IT" w:eastAsia="en-US" w:bidi="ar-SA"/>
+        </w:rPr>
+        <w:t>a</w:t>
+      </w:r>
+      <w:r>
+        <w:rPr/>
+        <w:t xml:space="preserve"> </w:t>
+      </w:r>
+      <w:r>
+        <w:rPr>
+          <w:i/>
+          <w:iCs/>
+        </w:rPr>
+        <w:t>f</w:t>
+      </w:r>
+      <w:r>
+        <w:rPr>
+          <w:i w:val="false"/>
+          <w:iCs w:val="false"/>
+        </w:rPr>
+        <w:t xml:space="preserve">, distanza focale della fotocamera, ed </w:t>
+      </w:r>
+      <w:r>
+        <w:rPr>
+          <w:i/>
+          <w:iCs/>
+        </w:rPr>
+        <w:t xml:space="preserve">s, </w:t>
+      </w:r>
+      <w:r>
+        <w:rPr>
+          <w:i w:val="false"/>
+          <w:iCs w:val="false"/>
+        </w:rPr>
+        <w:t>parametro di distorsione della camera, l’equazione :</w:t>
       </w:r>
     </w:p>
     <w:p>
       <w:pPr>
         <w:pStyle w:val="Normal"/>
+        <w:jc w:val="center"/>
         <w:rPr/>
       </w:pPr>
       <w:r>
+        <w:rPr>
+          <w:rFonts w:eastAsia="" w:cs="Times New Roman" w:ascii="Times New Roman" w:hAnsi="Times New Roman" w:eastAsiaTheme="minorEastAsia"/>
+          <w:i w:val="false"/>
+          <w:iCs w:val="false"/>
+          <w:color w:val="auto"/>
+          <w:kern w:val="0"/>
+          <w:sz w:val="24"/>
+          <w:szCs w:val="24"/>
+          <w:lang w:val="it-IT" w:eastAsia="en-US" w:bidi="ar-SA"/>
+        </w:rPr>
+        <w:t>(u,v,1)</w:t>
+      </w:r>
+      <w:r>
+        <w:rPr>
+          <w:rFonts w:eastAsia="" w:cs="Times New Roman" w:ascii="Times New Roman" w:hAnsi="Times New Roman" w:eastAsiaTheme="minorEastAsia"/>
+          <w:i w:val="false"/>
+          <w:iCs w:val="false"/>
+          <w:color w:val="auto"/>
+          <w:kern w:val="0"/>
+          <w:sz w:val="24"/>
+          <w:szCs w:val="24"/>
+          <w:vertAlign w:val="superscript"/>
+          <w:lang w:val="it-IT" w:eastAsia="en-US" w:bidi="ar-SA"/>
+        </w:rPr>
+        <w:t>T</w:t>
+      </w:r>
+      <w:r>
+        <w:rPr>
+          <w:rFonts w:eastAsia="" w:cs="Times New Roman" w:ascii="Times New Roman" w:hAnsi="Times New Roman" w:eastAsiaTheme="minorEastAsia"/>
+          <w:i w:val="false"/>
+          <w:iCs w:val="false"/>
+          <w:color w:val="auto"/>
+          <w:kern w:val="0"/>
+          <w:sz w:val="24"/>
+          <w:szCs w:val="24"/>
+          <w:lang w:val="it-IT" w:eastAsia="en-US" w:bidi="ar-SA"/>
+        </w:rPr>
+        <w:t xml:space="preserve"> = K T R ( x, y, z, 1)</w:t>
+      </w:r>
+      <w:r>
+        <w:rPr>
+          <w:rFonts w:eastAsia="" w:cs="Times New Roman" w:ascii="Times New Roman" w:hAnsi="Times New Roman" w:eastAsiaTheme="minorEastAsia"/>
+          <w:i w:val="false"/>
+          <w:iCs w:val="false"/>
+          <w:color w:val="auto"/>
+          <w:kern w:val="0"/>
+          <w:sz w:val="24"/>
+          <w:szCs w:val="24"/>
+          <w:vertAlign w:val="superscript"/>
+          <w:lang w:val="it-IT" w:eastAsia="en-US" w:bidi="ar-SA"/>
+        </w:rPr>
+        <w:t>T</w:t>
+      </w:r>
+    </w:p>
+    <w:p>
+      <w:pPr>
+        <w:pStyle w:val="Normal"/>
+        <w:jc w:val="both"/>
         <w:rPr/>
+      </w:pPr>
+      <w:r>
+        <w:rPr>
+          <w:rFonts w:eastAsia="" w:cs="" w:cstheme="minorBidi" w:eastAsiaTheme="minorEastAsia"/>
+          <w:color w:val="auto"/>
+          <w:kern w:val="0"/>
+          <w:sz w:val="21"/>
+          <w:szCs w:val="21"/>
+          <w:lang w:val="it-IT" w:eastAsia="en-US" w:bidi="ar-SA"/>
+        </w:rPr>
+        <w:t>l’equazione può essere riscritta come :</w:t>
       </w:r>
     </w:p>
     <w:p>
       <w:pPr>
         <w:pStyle w:val="Normal"/>
+        <w:jc w:val="center"/>
+        <w:rPr>
+          <w:rFonts w:ascii="Calibri" w:hAnsi="Calibri" w:eastAsia="" w:cs="" w:asciiTheme="minorHAnsi" w:cstheme="minorBidi" w:eastAsiaTheme="minorEastAsia" w:hAnsiTheme="minorHAnsi"/>
+          <w:color w:val="auto"/>
+          <w:kern w:val="0"/>
+          <w:sz w:val="21"/>
+          <w:szCs w:val="21"/>
+          <w:lang w:val="it-IT" w:eastAsia="en-US" w:bidi="ar-SA"/>
+        </w:rPr>
+      </w:pPr>
+      <w:r>
         <w:rPr/>
-      </w:pPr>
-      <w:r>
+      </w:r>
+    </w:p>
+    <w:p>
+      <w:pPr>
+        <w:pStyle w:val="Normal"/>
+        <w:jc w:val="center"/>
         <w:rPr/>
-      </w:r>
-      <w:r>
-        <w:br w:type="page"/>
-      </w:r>
+      </w:pPr>
+      <w:r>
+        <w:rPr>
+          <w:rFonts w:eastAsia="" w:cs="" w:cstheme="minorBidi" w:eastAsiaTheme="minorEastAsia"/>
+          <w:color w:val="auto"/>
+          <w:kern w:val="0"/>
+          <w:sz w:val="21"/>
+          <w:szCs w:val="21"/>
+          <w:lang w:val="it-IT" w:eastAsia="en-US" w:bidi="ar-SA"/>
+        </w:rPr>
+      </w:r>
+      <m:oMath xmlns:m="http://schemas.openxmlformats.org/officeDocument/2006/math">
+        <m:d>
+          <m:dPr>
+            <m:begChr m:val="["/>
+            <m:endChr m:val="]"/>
+          </m:dPr>
+          <m:e>
+            <m:eqArr>
+              <m:e>
+                <m:sSub>
+                  <m:e>
+                    <m:r>
+                      <w:rPr>
+                        <w:rFonts w:ascii="Cambria Math" w:hAnsi="Cambria Math"/>
+                      </w:rPr>
+                      <m:t xml:space="preserve">u</m:t>
+                    </m:r>
+                  </m:e>
+                  <m:sub>
+                    <m:r>
+                      <w:rPr>
+                        <w:rFonts w:ascii="Cambria Math" w:hAnsi="Cambria Math"/>
+                      </w:rPr>
+                      <m:t xml:space="preserve">i</m:t>
+                    </m:r>
+                  </m:sub>
+                </m:sSub>
+              </m:e>
+              <m:e>
+                <m:sSub>
+                  <m:e>
+                    <m:r>
+                      <w:rPr>
+                        <w:rFonts w:ascii="Cambria Math" w:hAnsi="Cambria Math"/>
+                      </w:rPr>
+                      <m:t xml:space="preserve">v</m:t>
+                    </m:r>
+                  </m:e>
+                  <m:sub>
+                    <m:r>
+                      <w:rPr>
+                        <w:rFonts w:ascii="Cambria Math" w:hAnsi="Cambria Math"/>
+                      </w:rPr>
+                      <m:t xml:space="preserve">i</m:t>
+                    </m:r>
+                  </m:sub>
+                </m:sSub>
+              </m:e>
+              <m:e>
+                <m:r>
+                  <w:rPr>
+                    <w:rFonts w:ascii="Cambria Math" w:hAnsi="Cambria Math"/>
+                  </w:rPr>
+                  <m:t xml:space="preserve">1</m:t>
+                </m:r>
+              </m:e>
+            </m:eqArr>
+          </m:e>
+        </m:d>
+        <m:r>
+          <w:rPr>
+            <w:rFonts w:ascii="Cambria Math" w:hAnsi="Cambria Math"/>
+          </w:rPr>
+          <m:t xml:space="preserve">=</m:t>
+        </m:r>
+        <m:d>
+          <m:dPr>
+            <m:begChr m:val="["/>
+            <m:endChr m:val="]"/>
+          </m:dPr>
+          <m:e>
+            <m:m>
+              <m:mr>
+                <m:e>
+                  <m:sSub>
+                    <m:e>
+                      <m:r>
+                        <w:rPr>
+                          <w:rFonts w:ascii="Cambria Math" w:hAnsi="Cambria Math"/>
+                        </w:rPr>
+                        <m:t xml:space="preserve">p</m:t>
+                      </m:r>
+                    </m:e>
+                    <m:sub>
+                      <m:r>
+                        <w:rPr>
+                          <w:rFonts w:ascii="Cambria Math" w:hAnsi="Cambria Math"/>
+                        </w:rPr>
+                        <m:t xml:space="preserve">11</m:t>
+                      </m:r>
+                    </m:sub>
+                  </m:sSub>
+                </m:e>
+                <m:e>
+                  <m:sSub>
+                    <m:e>
+                      <m:r>
+                        <w:rPr>
+                          <w:rFonts w:ascii="Cambria Math" w:hAnsi="Cambria Math"/>
+                        </w:rPr>
+                        <m:t xml:space="preserve">p</m:t>
+                      </m:r>
+                    </m:e>
+                    <m:sub>
+                      <m:r>
+                        <w:rPr>
+                          <w:rFonts w:ascii="Cambria Math" w:hAnsi="Cambria Math"/>
+                        </w:rPr>
+                        <m:t xml:space="preserve">12</m:t>
+                      </m:r>
+                    </m:sub>
+                  </m:sSub>
+                </m:e>
+                <m:e>
+                  <m:sSub>
+                    <m:e>
+                      <m:r>
+                        <w:rPr>
+                          <w:rFonts w:ascii="Cambria Math" w:hAnsi="Cambria Math"/>
+                        </w:rPr>
+                        <m:t xml:space="preserve">p</m:t>
+                      </m:r>
+                    </m:e>
+                    <m:sub>
+                      <m:r>
+                        <w:rPr>
+                          <w:rFonts w:ascii="Cambria Math" w:hAnsi="Cambria Math"/>
+                        </w:rPr>
+                        <m:t xml:space="preserve">13</m:t>
+                      </m:r>
+                    </m:sub>
+                  </m:sSub>
+                </m:e>
+                <m:e>
+                  <m:sSub>
+                    <m:e>
+                      <m:r>
+                        <w:rPr>
+                          <w:rFonts w:ascii="Cambria Math" w:hAnsi="Cambria Math"/>
+                        </w:rPr>
+                        <m:t xml:space="preserve">p</m:t>
+                      </m:r>
+                    </m:e>
+                    <m:sub>
+                      <m:r>
+                        <w:rPr>
+                          <w:rFonts w:ascii="Cambria Math" w:hAnsi="Cambria Math"/>
+                        </w:rPr>
+                        <m:t xml:space="preserve">14</m:t>
+                      </m:r>
+                    </m:sub>
+                  </m:sSub>
+                </m:e>
+              </m:mr>
+              <m:mr>
+                <m:e>
+                  <m:sSub>
+                    <m:e>
+                      <m:r>
+                        <w:rPr>
+                          <w:rFonts w:ascii="Cambria Math" w:hAnsi="Cambria Math"/>
+                        </w:rPr>
+                        <m:t xml:space="preserve">p</m:t>
+                      </m:r>
+                    </m:e>
+                    <m:sub>
+                      <m:r>
+                        <w:rPr>
+                          <w:rFonts w:ascii="Cambria Math" w:hAnsi="Cambria Math"/>
+                        </w:rPr>
+                        <m:t xml:space="preserve">21</m:t>
+                      </m:r>
+                    </m:sub>
+                  </m:sSub>
+                </m:e>
+                <m:e>
+                  <m:sSub>
+                    <m:e>
+                      <m:r>
+                        <w:rPr>
+                          <w:rFonts w:ascii="Cambria Math" w:hAnsi="Cambria Math"/>
+                        </w:rPr>
+                        <m:t xml:space="preserve">p</m:t>
+                      </m:r>
+                    </m:e>
+                    <m:sub>
+                      <m:r>
+                        <w:rPr>
+                          <w:rFonts w:ascii="Cambria Math" w:hAnsi="Cambria Math"/>
+                        </w:rPr>
+                        <m:t xml:space="preserve">22</m:t>
+                      </m:r>
+                    </m:sub>
+                  </m:sSub>
+                </m:e>
+                <m:e>
+                  <m:sSub>
+                    <m:e>
+                      <m:r>
+                        <w:rPr>
+                          <w:rFonts w:ascii="Cambria Math" w:hAnsi="Cambria Math"/>
+                        </w:rPr>
+                        <m:t xml:space="preserve">p</m:t>
+                      </m:r>
+                    </m:e>
+                    <m:sub>
+                      <m:r>
+                        <w:rPr>
+                          <w:rFonts w:ascii="Cambria Math" w:hAnsi="Cambria Math"/>
+                        </w:rPr>
+                        <m:t xml:space="preserve">23</m:t>
+                      </m:r>
+                    </m:sub>
+                  </m:sSub>
+                </m:e>
+                <m:e>
+                  <m:sSub>
+                    <m:e>
+                      <m:r>
+                        <w:rPr>
+                          <w:rFonts w:ascii="Cambria Math" w:hAnsi="Cambria Math"/>
+                        </w:rPr>
+                        <m:t xml:space="preserve">p</m:t>
+                      </m:r>
+                    </m:e>
+                    <m:sub>
+                      <m:r>
+                        <w:rPr>
+                          <w:rFonts w:ascii="Cambria Math" w:hAnsi="Cambria Math"/>
+                        </w:rPr>
+                        <m:t xml:space="preserve">24</m:t>
+                      </m:r>
+                    </m:sub>
+                  </m:sSub>
+                </m:e>
+              </m:mr>
+              <m:mr>
+                <m:e>
+                  <m:sSub>
+                    <m:e>
+                      <m:r>
+                        <w:rPr>
+                          <w:rFonts w:ascii="Cambria Math" w:hAnsi="Cambria Math"/>
+                        </w:rPr>
+                        <m:t xml:space="preserve">p</m:t>
+                      </m:r>
+                    </m:e>
+                    <m:sub>
+                      <m:r>
+                        <w:rPr>
+                          <w:rFonts w:ascii="Cambria Math" w:hAnsi="Cambria Math"/>
+                        </w:rPr>
+                        <m:t xml:space="preserve">31</m:t>
+                      </m:r>
+                    </m:sub>
+                  </m:sSub>
+                </m:e>
+                <m:e>
+                  <m:sSub>
+                    <m:e>
+                      <m:r>
+                        <w:rPr>
+                          <w:rFonts w:ascii="Cambria Math" w:hAnsi="Cambria Math"/>
+                        </w:rPr>
+                        <m:t xml:space="preserve">p</m:t>
+                      </m:r>
+                    </m:e>
+                    <m:sub>
+                      <m:r>
+                        <w:rPr>
+                          <w:rFonts w:ascii="Cambria Math" w:hAnsi="Cambria Math"/>
+                        </w:rPr>
+                        <m:t xml:space="preserve">32</m:t>
+                      </m:r>
+                    </m:sub>
+                  </m:sSub>
+                </m:e>
+                <m:e>
+                  <m:sSub>
+                    <m:e>
+                      <m:r>
+                        <w:rPr>
+                          <w:rFonts w:ascii="Cambria Math" w:hAnsi="Cambria Math"/>
+                        </w:rPr>
+                        <m:t xml:space="preserve">p</m:t>
+                      </m:r>
+                    </m:e>
+                    <m:sub>
+                      <m:r>
+                        <w:rPr>
+                          <w:rFonts w:ascii="Cambria Math" w:hAnsi="Cambria Math"/>
+                        </w:rPr>
+                        <m:t xml:space="preserve">33</m:t>
+                      </m:r>
+                    </m:sub>
+                  </m:sSub>
+                </m:e>
+                <m:e>
+                  <m:sSub>
+                    <m:e>
+                      <m:r>
+                        <w:rPr>
+                          <w:rFonts w:ascii="Cambria Math" w:hAnsi="Cambria Math"/>
+                        </w:rPr>
+                        <m:t xml:space="preserve">p</m:t>
+                      </m:r>
+                    </m:e>
+                    <m:sub>
+                      <m:r>
+                        <w:rPr>
+                          <w:rFonts w:ascii="Cambria Math" w:hAnsi="Cambria Math"/>
+                        </w:rPr>
+                        <m:t xml:space="preserve">34</m:t>
+                      </m:r>
+                    </m:sub>
+                  </m:sSub>
+                </m:e>
+              </m:mr>
+            </m:m>
+          </m:e>
+        </m:d>
+        <m:r>
+          <w:rPr>
+            <w:rFonts w:ascii="Cambria Math" w:hAnsi="Cambria Math"/>
+          </w:rPr>
+          <m:t xml:space="preserve">∗</m:t>
+        </m:r>
+        <m:d>
+          <m:dPr>
+            <m:begChr m:val="["/>
+            <m:endChr m:val="]"/>
+          </m:dPr>
+          <m:e>
+            <m:eqArr>
+              <m:e>
+                <m:sSub>
+                  <m:e>
+                    <m:r>
+                      <w:rPr>
+                        <w:rFonts w:ascii="Cambria Math" w:hAnsi="Cambria Math"/>
+                      </w:rPr>
+                      <m:t xml:space="preserve">X</m:t>
+                    </m:r>
+                  </m:e>
+                  <m:sub>
+                    <m:r>
+                      <w:rPr>
+                        <w:rFonts w:ascii="Cambria Math" w:hAnsi="Cambria Math"/>
+                      </w:rPr>
+                      <m:t xml:space="preserve">w</m:t>
+                    </m:r>
+                  </m:sub>
+                </m:sSub>
+              </m:e>
+              <m:e>
+                <m:sSub>
+                  <m:e>
+                    <m:r>
+                      <w:rPr>
+                        <w:rFonts w:ascii="Cambria Math" w:hAnsi="Cambria Math"/>
+                      </w:rPr>
+                      <m:t xml:space="preserve">Y</m:t>
+                    </m:r>
+                  </m:e>
+                  <m:sub>
+                    <m:r>
+                      <w:rPr>
+                        <w:rFonts w:ascii="Cambria Math" w:hAnsi="Cambria Math"/>
+                      </w:rPr>
+                      <m:t xml:space="preserve">w</m:t>
+                    </m:r>
+                  </m:sub>
+                </m:sSub>
+              </m:e>
+              <m:e>
+                <m:sSub>
+                  <m:e>
+                    <m:r>
+                      <w:rPr>
+                        <w:rFonts w:ascii="Cambria Math" w:hAnsi="Cambria Math"/>
+                      </w:rPr>
+                      <m:t xml:space="preserve">Z</m:t>
+                    </m:r>
+                  </m:e>
+                  <m:sub>
+                    <m:r>
+                      <w:rPr>
+                        <w:rFonts w:ascii="Cambria Math" w:hAnsi="Cambria Math"/>
+                      </w:rPr>
+                      <m:t xml:space="preserve">w</m:t>
+                    </m:r>
+                  </m:sub>
+                </m:sSub>
+              </m:e>
+              <m:e>
+                <m:r>
+                  <w:rPr>
+                    <w:rFonts w:ascii="Cambria Math" w:hAnsi="Cambria Math"/>
+                  </w:rPr>
+                  <m:t xml:space="preserve">1</m:t>
+                </m:r>
+              </m:e>
+            </m:eqArr>
+          </m:e>
+        </m:d>
+      </m:oMath>
     </w:p>
     <w:p>
       <w:pPr>
         <w:pStyle w:val="Normal"/>
-        <w:numPr>
-          <w:ilvl w:val="0"/>
-          <w:numId w:val="0"/>
-        </w:numPr>
-        <w:jc w:val="both"/>
-        <w:rPr>
-          <w:rFonts w:ascii="Times New Roman" w:hAnsi="Times New Roman" w:eastAsia="" w:cs="Times New Roman" w:eastAsiaTheme="majorEastAsia"/>
-          <w:color w:val="262626" w:themeColor="text1" w:themeTint="d9"/>
+        <w:jc w:val="both"/>
+        <w:rPr/>
+      </w:pPr>
+      <w:r>
+        <w:rPr>
+          <w:rFonts w:eastAsia="" w:cs="" w:cstheme="minorBidi" w:eastAsiaTheme="minorEastAsia"/>
+          <w:color w:val="auto"/>
           <w:kern w:val="0"/>
-          <w:sz w:val="24"/>
-          <w:szCs w:val="24"/>
+          <w:sz w:val="21"/>
+          <w:szCs w:val="21"/>
           <w:lang w:val="it-IT" w:eastAsia="en-US" w:bidi="ar-SA"/>
         </w:rPr>
-      </w:pPr>
-      <w:r>
-        <w:rPr>
-          <w:rFonts w:eastAsia="" w:cs="Times New Roman" w:eastAsiaTheme="majorEastAsia" w:ascii="Times New Roman" w:hAnsi="Times New Roman"/>
-          <w:color w:val="262626" w:themeColor="text1" w:themeTint="d9"/>
+        <w:t>e</w:t>
+      </w:r>
+      <w:r>
+        <w:rPr>
+          <w:rFonts w:eastAsia="" w:cs="" w:cstheme="minorBidi" w:eastAsiaTheme="minorEastAsia"/>
+          <w:color w:val="auto"/>
           <w:kern w:val="0"/>
-          <w:sz w:val="24"/>
-          <w:szCs w:val="24"/>
+          <w:sz w:val="21"/>
+          <w:szCs w:val="21"/>
           <w:lang w:val="it-IT" w:eastAsia="en-US" w:bidi="ar-SA"/>
         </w:rPr>
+        <w:t>ssendo interessati al piano della strada (Y</w:t>
+      </w:r>
+      <w:r>
+        <w:rPr>
+          <w:rFonts w:eastAsia="" w:cs="" w:cstheme="minorBidi" w:eastAsiaTheme="minorEastAsia"/>
+          <w:color w:val="auto"/>
+          <w:kern w:val="0"/>
+          <w:sz w:val="21"/>
+          <w:szCs w:val="21"/>
+          <w:vertAlign w:val="subscript"/>
+          <w:lang w:val="it-IT" w:eastAsia="en-US" w:bidi="ar-SA"/>
+        </w:rPr>
+        <w:t xml:space="preserve">w </w:t>
+      </w:r>
+      <w:r>
+        <w:rPr>
+          <w:rFonts w:eastAsia="" w:cs="" w:cstheme="minorBidi" w:eastAsiaTheme="minorEastAsia"/>
+          <w:color w:val="auto"/>
+          <w:kern w:val="0"/>
+          <w:position w:val="0"/>
+          <w:sz w:val="21"/>
+          <w:sz w:val="21"/>
+          <w:szCs w:val="21"/>
+          <w:vertAlign w:val="baseline"/>
+          <w:lang w:val="it-IT" w:eastAsia="en-US" w:bidi="ar-SA"/>
+        </w:rPr>
+        <w:t>= 0), la precedente formula diventa:</w:t>
+      </w:r>
+    </w:p>
+    <w:p>
+      <w:pPr>
+        <w:pStyle w:val="Normal"/>
+        <w:jc w:val="center"/>
+        <w:rPr/>
+      </w:pPr>
+      <w:r>
+        <w:rPr>
+          <w:rFonts w:eastAsia="" w:cs="" w:cstheme="minorBidi" w:eastAsiaTheme="minorEastAsia"/>
+          <w:color w:val="auto"/>
+          <w:kern w:val="0"/>
+          <w:position w:val="0"/>
+          <w:sz w:val="21"/>
+          <w:sz w:val="21"/>
+          <w:szCs w:val="21"/>
+          <w:vertAlign w:val="baseline"/>
+          <w:lang w:val="it-IT" w:eastAsia="en-US" w:bidi="ar-SA"/>
+        </w:rPr>
+      </w:r>
+      <m:oMath xmlns:m="http://schemas.openxmlformats.org/officeDocument/2006/math">
+        <m:d>
+          <m:dPr>
+            <m:begChr m:val="["/>
+            <m:endChr m:val="]"/>
+          </m:dPr>
+          <m:e>
+            <m:eqArr>
+              <m:e>
+                <m:sSub>
+                  <m:e>
+                    <m:r>
+                      <w:rPr>
+                        <w:rFonts w:ascii="Cambria Math" w:hAnsi="Cambria Math"/>
+                      </w:rPr>
+                      <m:t xml:space="preserve">u</m:t>
+                    </m:r>
+                  </m:e>
+                  <m:sub>
+                    <m:r>
+                      <w:rPr>
+                        <w:rFonts w:ascii="Cambria Math" w:hAnsi="Cambria Math"/>
+                      </w:rPr>
+                      <m:t xml:space="preserve">i</m:t>
+                    </m:r>
+                  </m:sub>
+                </m:sSub>
+              </m:e>
+              <m:e>
+                <m:sSub>
+                  <m:e>
+                    <m:r>
+                      <w:rPr>
+                        <w:rFonts w:ascii="Cambria Math" w:hAnsi="Cambria Math"/>
+                      </w:rPr>
+                      <m:t xml:space="preserve">v</m:t>
+                    </m:r>
+                  </m:e>
+                  <m:sub>
+                    <m:r>
+                      <w:rPr>
+                        <w:rFonts w:ascii="Cambria Math" w:hAnsi="Cambria Math"/>
+                      </w:rPr>
+                      <m:t xml:space="preserve">i</m:t>
+                    </m:r>
+                  </m:sub>
+                </m:sSub>
+              </m:e>
+              <m:e>
+                <m:r>
+                  <w:rPr>
+                    <w:rFonts w:ascii="Cambria Math" w:hAnsi="Cambria Math"/>
+                  </w:rPr>
+                  <m:t xml:space="preserve">1</m:t>
+                </m:r>
+              </m:e>
+            </m:eqArr>
+          </m:e>
+        </m:d>
+        <m:r>
+          <w:rPr>
+            <w:rFonts w:ascii="Cambria Math" w:hAnsi="Cambria Math"/>
+          </w:rPr>
+          <m:t xml:space="preserve">=</m:t>
+        </m:r>
+        <m:d>
+          <m:dPr>
+            <m:begChr m:val="["/>
+            <m:endChr m:val="]"/>
+          </m:dPr>
+          <m:e>
+            <m:m>
+              <m:mr>
+                <m:e>
+                  <m:sSub>
+                    <m:e>
+                      <m:r>
+                        <w:rPr>
+                          <w:rFonts w:ascii="Cambria Math" w:hAnsi="Cambria Math"/>
+                        </w:rPr>
+                        <m:t xml:space="preserve">p</m:t>
+                      </m:r>
+                    </m:e>
+                    <m:sub>
+                      <m:r>
+                        <w:rPr>
+                          <w:rFonts w:ascii="Cambria Math" w:hAnsi="Cambria Math"/>
+                        </w:rPr>
+                        <m:t xml:space="preserve">11</m:t>
+                      </m:r>
+                    </m:sub>
+                  </m:sSub>
+                </m:e>
+                <m:e>
+                  <m:sSub>
+                    <m:e>
+                      <m:r>
+                        <w:rPr>
+                          <w:rFonts w:ascii="Cambria Math" w:hAnsi="Cambria Math"/>
+                        </w:rPr>
+                        <m:t xml:space="preserve">p</m:t>
+                      </m:r>
+                    </m:e>
+                    <m:sub>
+                      <m:r>
+                        <w:rPr>
+                          <w:rFonts w:ascii="Cambria Math" w:hAnsi="Cambria Math"/>
+                        </w:rPr>
+                        <m:t xml:space="preserve">13</m:t>
+                      </m:r>
+                    </m:sub>
+                  </m:sSub>
+                </m:e>
+                <m:e>
+                  <m:sSub>
+                    <m:e>
+                      <m:r>
+                        <w:rPr>
+                          <w:rFonts w:ascii="Cambria Math" w:hAnsi="Cambria Math"/>
+                        </w:rPr>
+                        <m:t xml:space="preserve">p</m:t>
+                      </m:r>
+                    </m:e>
+                    <m:sub>
+                      <m:r>
+                        <w:rPr>
+                          <w:rFonts w:ascii="Cambria Math" w:hAnsi="Cambria Math"/>
+                        </w:rPr>
+                        <m:t xml:space="preserve">14</m:t>
+                      </m:r>
+                    </m:sub>
+                  </m:sSub>
+                </m:e>
+              </m:mr>
+              <m:mr>
+                <m:e>
+                  <m:sSub>
+                    <m:e>
+                      <m:r>
+                        <w:rPr>
+                          <w:rFonts w:ascii="Cambria Math" w:hAnsi="Cambria Math"/>
+                        </w:rPr>
+                        <m:t xml:space="preserve">p</m:t>
+                      </m:r>
+                    </m:e>
+                    <m:sub>
+                      <m:r>
+                        <w:rPr>
+                          <w:rFonts w:ascii="Cambria Math" w:hAnsi="Cambria Math"/>
+                        </w:rPr>
+                        <m:t xml:space="preserve">21</m:t>
+                      </m:r>
+                    </m:sub>
+                  </m:sSub>
+                </m:e>
+                <m:e>
+                  <m:sSub>
+                    <m:e>
+                      <m:r>
+                        <w:rPr>
+                          <w:rFonts w:ascii="Cambria Math" w:hAnsi="Cambria Math"/>
+                        </w:rPr>
+                        <m:t xml:space="preserve">p</m:t>
+                      </m:r>
+                    </m:e>
+                    <m:sub>
+                      <m:r>
+                        <w:rPr>
+                          <w:rFonts w:ascii="Cambria Math" w:hAnsi="Cambria Math"/>
+                        </w:rPr>
+                        <m:t xml:space="preserve">23</m:t>
+                      </m:r>
+                    </m:sub>
+                  </m:sSub>
+                </m:e>
+                <m:e>
+                  <m:sSub>
+                    <m:e>
+                      <m:r>
+                        <w:rPr>
+                          <w:rFonts w:ascii="Cambria Math" w:hAnsi="Cambria Math"/>
+                        </w:rPr>
+                        <m:t xml:space="preserve">p</m:t>
+                      </m:r>
+                    </m:e>
+                    <m:sub>
+                      <m:r>
+                        <w:rPr>
+                          <w:rFonts w:ascii="Cambria Math" w:hAnsi="Cambria Math"/>
+                        </w:rPr>
+                        <m:t xml:space="preserve">24</m:t>
+                      </m:r>
+                    </m:sub>
+                  </m:sSub>
+                </m:e>
+              </m:mr>
+              <m:mr>
+                <m:e>
+                  <m:sSub>
+                    <m:e>
+                      <m:r>
+                        <w:rPr>
+                          <w:rFonts w:ascii="Cambria Math" w:hAnsi="Cambria Math"/>
+                        </w:rPr>
+                        <m:t xml:space="preserve">p</m:t>
+                      </m:r>
+                    </m:e>
+                    <m:sub>
+                      <m:r>
+                        <w:rPr>
+                          <w:rFonts w:ascii="Cambria Math" w:hAnsi="Cambria Math"/>
+                        </w:rPr>
+                        <m:t xml:space="preserve">31</m:t>
+                      </m:r>
+                    </m:sub>
+                  </m:sSub>
+                </m:e>
+                <m:e>
+                  <m:sSub>
+                    <m:e>
+                      <m:r>
+                        <w:rPr>
+                          <w:rFonts w:ascii="Cambria Math" w:hAnsi="Cambria Math"/>
+                        </w:rPr>
+                        <m:t xml:space="preserve">p</m:t>
+                      </m:r>
+                    </m:e>
+                    <m:sub>
+                      <m:r>
+                        <w:rPr>
+                          <w:rFonts w:ascii="Cambria Math" w:hAnsi="Cambria Math"/>
+                        </w:rPr>
+                        <m:t xml:space="preserve">33</m:t>
+                      </m:r>
+                    </m:sub>
+                  </m:sSub>
+                </m:e>
+                <m:e>
+                  <m:sSub>
+                    <m:e>
+                      <m:r>
+                        <w:rPr>
+                          <w:rFonts w:ascii="Cambria Math" w:hAnsi="Cambria Math"/>
+                        </w:rPr>
+                        <m:t xml:space="preserve">p</m:t>
+                      </m:r>
+                    </m:e>
+                    <m:sub>
+                      <m:r>
+                        <w:rPr>
+                          <w:rFonts w:ascii="Cambria Math" w:hAnsi="Cambria Math"/>
+                        </w:rPr>
+                        <m:t xml:space="preserve">34</m:t>
+                      </m:r>
+                    </m:sub>
+                  </m:sSub>
+                </m:e>
+              </m:mr>
+            </m:m>
+          </m:e>
+        </m:d>
+        <m:r>
+          <w:rPr>
+            <w:rFonts w:ascii="Cambria Math" w:hAnsi="Cambria Math"/>
+          </w:rPr>
+          <m:t xml:space="preserve">∗</m:t>
+        </m:r>
+        <m:d>
+          <m:dPr>
+            <m:begChr m:val="["/>
+            <m:endChr m:val="]"/>
+          </m:dPr>
+          <m:e>
+            <m:eqArr>
+              <m:e>
+                <m:sSub>
+                  <m:e>
+                    <m:r>
+                      <w:rPr>
+                        <w:rFonts w:ascii="Cambria Math" w:hAnsi="Cambria Math"/>
+                      </w:rPr>
+                      <m:t xml:space="preserve">X</m:t>
+                    </m:r>
+                  </m:e>
+                  <m:sub>
+                    <m:r>
+                      <w:rPr>
+                        <w:rFonts w:ascii="Cambria Math" w:hAnsi="Cambria Math"/>
+                      </w:rPr>
+                      <m:t xml:space="preserve">w</m:t>
+                    </m:r>
+                  </m:sub>
+                </m:sSub>
+              </m:e>
+              <m:e>
+                <m:sSub>
+                  <m:e>
+                    <m:r>
+                      <w:rPr>
+                        <w:rFonts w:ascii="Cambria Math" w:hAnsi="Cambria Math"/>
+                      </w:rPr>
+                      <m:t xml:space="preserve">Z</m:t>
+                    </m:r>
+                  </m:e>
+                  <m:sub>
+                    <m:r>
+                      <w:rPr>
+                        <w:rFonts w:ascii="Cambria Math" w:hAnsi="Cambria Math"/>
+                      </w:rPr>
+                      <m:t xml:space="preserve">w</m:t>
+                    </m:r>
+                  </m:sub>
+                </m:sSub>
+              </m:e>
+              <m:e>
+                <m:r>
+                  <w:rPr>
+                    <w:rFonts w:ascii="Cambria Math" w:hAnsi="Cambria Math"/>
+                  </w:rPr>
+                  <m:t xml:space="preserve">1</m:t>
+                </m:r>
+              </m:e>
+            </m:eqArr>
+          </m:e>
+        </m:d>
+      </m:oMath>
+    </w:p>
+    <w:p>
+      <w:pPr>
+        <w:pStyle w:val="Normal"/>
+        <w:jc w:val="both"/>
+        <w:rPr/>
+      </w:pPr>
+      <w:r>
+        <w:rPr>
+          <w:rFonts w:eastAsia="" w:cs="" w:cstheme="minorBidi" w:eastAsiaTheme="minorEastAsia"/>
+          <w:color w:val="auto"/>
+          <w:kern w:val="0"/>
+          <w:sz w:val="21"/>
+          <w:szCs w:val="21"/>
+          <w:lang w:val="it-IT" w:eastAsia="en-US" w:bidi="ar-SA"/>
+        </w:rPr>
+        <w:t>Grazie a quest’ultima equazione è possibile ottenere il mapping top down desiderato.</w:t>
+      </w:r>
+    </w:p>
+    <w:p>
+      <w:pPr>
+        <w:pStyle w:val="Normal"/>
+        <w:jc w:val="both"/>
+        <w:rPr/>
+      </w:pPr>
+      <w:r>
+        <w:rPr>
+          <w:rFonts w:eastAsia="" w:cs="" w:cstheme="minorBidi" w:eastAsiaTheme="minorEastAsia"/>
+          <w:color w:val="auto"/>
+          <w:kern w:val="0"/>
+          <w:sz w:val="21"/>
+          <w:szCs w:val="21"/>
+          <w:lang w:val="it-IT" w:eastAsia="en-US" w:bidi="ar-SA"/>
+        </w:rPr>
+        <w:t>Visto il numero elevato di prodotti matriciali, si è scelto di parallelizzare il più possibile il calcolo matriciale tramite l’uso di kernel CUDA.</w:t>
+      </w:r>
+    </w:p>
+    <w:p>
+      <w:pPr>
+        <w:pStyle w:val="Normal"/>
+        <w:jc w:val="both"/>
+        <w:rPr/>
+      </w:pPr>
+      <w:r>
+        <w:rPr>
+          <w:rFonts w:eastAsia="" w:cs="" w:cstheme="minorBidi" w:eastAsiaTheme="minorEastAsia"/>
+          <w:color w:val="auto"/>
+          <w:kern w:val="0"/>
+          <w:sz w:val="21"/>
+          <w:szCs w:val="21"/>
+          <w:lang w:val="it-IT" w:eastAsia="en-US" w:bidi="ar-SA"/>
+        </w:rPr>
+        <w:t>I</w:t>
+      </w:r>
+      <w:r>
+        <w:rPr>
+          <w:rFonts w:eastAsia="" w:cs="" w:cstheme="minorBidi" w:eastAsiaTheme="minorEastAsia"/>
+          <w:color w:val="auto"/>
+          <w:kern w:val="0"/>
+          <w:sz w:val="21"/>
+          <w:szCs w:val="21"/>
+          <w:lang w:val="it-IT" w:eastAsia="en-US" w:bidi="ar-SA"/>
+        </w:rPr>
+        <w:t>noltre questo procedimento di traslazione deve essere effettuato su ogni singolo canale dell’immagine RGB</w:t>
+      </w:r>
+    </w:p>
+    <w:p>
+      <w:pPr>
+        <w:pStyle w:val="Normal"/>
+        <w:jc w:val="both"/>
+        <w:rPr>
+          <w:rFonts w:ascii="Calibri" w:hAnsi="Calibri" w:eastAsia="" w:cs="" w:asciiTheme="minorHAnsi" w:cstheme="minorBidi" w:eastAsiaTheme="minorEastAsia" w:hAnsiTheme="minorHAnsi"/>
+          <w:color w:val="auto"/>
+          <w:kern w:val="0"/>
+          <w:sz w:val="21"/>
+          <w:szCs w:val="21"/>
+          <w:lang w:val="it-IT" w:eastAsia="en-US" w:bidi="ar-SA"/>
+        </w:rPr>
+      </w:pPr>
+      <w:r>
+        <w:rPr/>
+      </w:r>
+    </w:p>
+    <w:p>
+      <w:pPr>
+        <w:pStyle w:val="Normal"/>
+        <w:jc w:val="both"/>
+        <w:rPr>
+          <w:rFonts w:ascii="Calibri" w:hAnsi="Calibri" w:eastAsia="" w:cs="" w:asciiTheme="minorHAnsi" w:cstheme="minorBidi" w:eastAsiaTheme="minorEastAsia" w:hAnsiTheme="minorHAnsi"/>
+          <w:color w:val="auto"/>
+          <w:kern w:val="0"/>
+          <w:sz w:val="21"/>
+          <w:szCs w:val="21"/>
+          <w:lang w:val="it-IT" w:eastAsia="en-US" w:bidi="ar-SA"/>
+        </w:rPr>
+      </w:pPr>
+      <w:r>
+        <w:rPr/>
+      </w:r>
+    </w:p>
+    <w:p>
+      <w:pPr>
+        <w:pStyle w:val="Normal"/>
+        <w:jc w:val="both"/>
+        <w:rPr>
+          <w:rFonts w:ascii="Calibri" w:hAnsi="Calibri" w:eastAsia="" w:cs="" w:asciiTheme="minorHAnsi" w:cstheme="minorBidi" w:eastAsiaTheme="minorEastAsia" w:hAnsiTheme="minorHAnsi"/>
+          <w:color w:val="auto"/>
+          <w:kern w:val="0"/>
+          <w:sz w:val="21"/>
+          <w:szCs w:val="21"/>
+          <w:lang w:val="it-IT" w:eastAsia="en-US" w:bidi="ar-SA"/>
+        </w:rPr>
+      </w:pPr>
+      <w:r>
+        <w:rPr/>
       </w:r>
     </w:p>
     <w:p>
@@ -2142,29 +2928,19 @@
           <w:ilvl w:val="0"/>
           <w:numId w:val="0"/>
         </w:numPr>
-        <w:jc w:val="both"/>
+        <w:ind w:left="0" w:hanging="0"/>
         <w:rPr/>
       </w:pPr>
-      <w:bookmarkStart w:id="7" w:name="__RefHeading___Toc1212_2846315957"/>
-      <w:bookmarkStart w:id="8" w:name="_Toc12972763"/>
-      <w:bookmarkEnd w:id="7"/>
-      <w:r>
-        <w:rPr>
-          <w:rFonts w:eastAsia="" w:cs="" w:cstheme="majorBidi" w:eastAsiaTheme="majorEastAsia"/>
-          <w:color w:val="262626" w:themeColor="text1" w:themeTint="d9"/>
-          <w:sz w:val="40"/>
-          <w:szCs w:val="40"/>
-        </w:rPr>
+      <w:bookmarkStart w:id="8" w:name="__RefHeading___Toc213_3904458324"/>
+      <w:bookmarkStart w:id="9" w:name="_Toc12972763"/>
+      <w:bookmarkEnd w:id="8"/>
+      <w:r>
+        <w:rPr/>
         <w:t>D</w:t>
       </w:r>
-      <w:bookmarkEnd w:id="8"/>
-      <w:r>
-        <w:rPr>
-          <w:rFonts w:eastAsia="" w:cs="" w:cstheme="majorBidi" w:eastAsiaTheme="majorEastAsia"/>
-          <w:color w:val="262626" w:themeColor="text1" w:themeTint="d9"/>
-          <w:sz w:val="40"/>
-          <w:szCs w:val="40"/>
-        </w:rPr>
+      <w:bookmarkEnd w:id="9"/>
+      <w:r>
+        <w:rPr/>
         <w:t>escrizione</w:t>
       </w:r>
     </w:p>
@@ -2184,9 +2960,9 @@
           <w:szCs w:val="32"/>
         </w:rPr>
       </w:pPr>
-      <w:bookmarkStart w:id="9" w:name="__RefHeading___Toc1216_2846315957"/>
-      <w:bookmarkStart w:id="10" w:name="_Toc129727641"/>
-      <w:bookmarkEnd w:id="9"/>
+      <w:bookmarkStart w:id="10" w:name="__RefHeading___Toc1216_2846315957"/>
+      <w:bookmarkStart w:id="11" w:name="_Toc129727641"/>
+      <w:bookmarkEnd w:id="10"/>
       <w:r>
         <w:rPr>
           <w:rFonts w:eastAsia="" w:cs="Times New Roman" w:ascii="Times New Roman" w:hAnsi="Times New Roman" w:eastAsiaTheme="majorEastAsia"/>
@@ -2196,7 +2972,7 @@
         </w:rPr>
         <w:t>S</w:t>
       </w:r>
-      <w:bookmarkEnd w:id="10"/>
+      <w:bookmarkEnd w:id="11"/>
       <w:r>
         <w:rPr>
           <w:rFonts w:eastAsia="" w:cs="Times New Roman" w:ascii="Times New Roman" w:hAnsi="Times New Roman" w:eastAsiaTheme="majorEastAsia"/>
@@ -2293,16 +3069,1213 @@
     <w:p>
       <w:pPr>
         <w:pStyle w:val="Normal"/>
+        <w:spacing w:lineRule="auto" w:line="360"/>
+        <w:jc w:val="both"/>
+        <w:rPr/>
+      </w:pPr>
+      <w:r>
+        <w:rPr>
+          <w:rFonts w:eastAsia="" w:cs="Times New Roman" w:ascii="Times New Roman" w:hAnsi="Times New Roman" w:eastAsiaTheme="majorEastAsia"/>
+          <w:color w:val="262626" w:themeColor="text1" w:themeTint="d9"/>
+          <w:sz w:val="24"/>
+          <w:szCs w:val="24"/>
+        </w:rPr>
+        <w:t xml:space="preserve">Il funzionamento logico dei due rami è pressoché lo stesso, ma, usando il procedimento in CUDA, </w:t>
+      </w:r>
+      <w:r>
+        <w:rPr>
+          <w:rFonts w:eastAsia="" w:cs="Times New Roman" w:ascii="Times New Roman" w:hAnsi="Times New Roman" w:eastAsiaTheme="majorEastAsia"/>
+          <w:color w:val="262626" w:themeColor="text1" w:themeTint="d9"/>
+          <w:sz w:val="24"/>
+          <w:szCs w:val="24"/>
+        </w:rPr>
+        <w:t xml:space="preserve">si ha la problematica di calcolare manualmente le posizioni dei nuovi pixel, </w:t>
+      </w:r>
+      <w:r>
+        <w:rPr>
+          <w:rFonts w:eastAsia="" w:cs="Times New Roman" w:ascii="Times New Roman" w:hAnsi="Times New Roman" w:eastAsiaTheme="majorEastAsia"/>
+          <w:color w:val="262626" w:themeColor="text1" w:themeTint="d9"/>
+          <w:kern w:val="0"/>
+          <w:sz w:val="24"/>
+          <w:szCs w:val="24"/>
+          <w:lang w:val="it-IT" w:eastAsia="en-US" w:bidi="ar-SA"/>
+        </w:rPr>
+        <w:t>p</w:t>
+      </w:r>
+      <w:r>
+        <w:rPr>
+          <w:rFonts w:eastAsia="" w:cs="Times New Roman" w:ascii="Times New Roman" w:hAnsi="Times New Roman" w:eastAsiaTheme="majorEastAsia"/>
+          <w:color w:val="262626" w:themeColor="text1" w:themeTint="d9"/>
+          <w:kern w:val="0"/>
+          <w:sz w:val="24"/>
+          <w:szCs w:val="24"/>
+          <w:lang w:val="it-IT" w:eastAsia="en-US" w:bidi="ar-SA"/>
+        </w:rPr>
+        <w:t xml:space="preserve">er poi </w:t>
+      </w:r>
+      <w:r>
+        <w:rPr>
+          <w:rFonts w:eastAsia="" w:cs="Times New Roman" w:ascii="Times New Roman" w:hAnsi="Times New Roman" w:eastAsiaTheme="majorEastAsia"/>
+          <w:color w:val="262626" w:themeColor="text1" w:themeTint="d9"/>
+          <w:sz w:val="24"/>
+          <w:szCs w:val="24"/>
+        </w:rPr>
+        <w:t xml:space="preserve">effettuare la trasposizione </w:t>
+      </w:r>
+      <w:r>
+        <w:rPr>
+          <w:rFonts w:eastAsia="" w:cs="Times New Roman" w:ascii="Times New Roman" w:hAnsi="Times New Roman" w:eastAsiaTheme="majorEastAsia"/>
+          <w:color w:val="262626" w:themeColor="text1" w:themeTint="d9"/>
+          <w:sz w:val="24"/>
+          <w:szCs w:val="24"/>
+        </w:rPr>
+        <w:t>su tutti i</w:t>
+      </w:r>
+      <w:r>
+        <w:rPr>
+          <w:rFonts w:eastAsia="" w:cs="Times New Roman" w:ascii="Times New Roman" w:hAnsi="Times New Roman" w:eastAsiaTheme="majorEastAsia"/>
+          <w:color w:val="262626" w:themeColor="text1" w:themeTint="d9"/>
+          <w:sz w:val="24"/>
+          <w:szCs w:val="24"/>
+        </w:rPr>
+        <w:t xml:space="preserve"> 3 canali RGB. </w:t>
+      </w:r>
+      <w:r>
+        <w:rPr>
+          <w:rFonts w:eastAsia="" w:cs="Times New Roman" w:ascii="Times New Roman" w:hAnsi="Times New Roman" w:eastAsiaTheme="majorEastAsia"/>
+          <w:color w:val="262626" w:themeColor="text1" w:themeTint="d9"/>
+          <w:sz w:val="24"/>
+          <w:szCs w:val="24"/>
+        </w:rPr>
+        <w:t xml:space="preserve">Per la memorizzazione del fotogramma sul device </w:t>
+      </w:r>
+      <w:r>
+        <w:rPr>
+          <w:rFonts w:eastAsia="" w:cs="Times New Roman" w:ascii="Times New Roman" w:hAnsi="Times New Roman" w:eastAsiaTheme="majorEastAsia"/>
+          <w:color w:val="262626" w:themeColor="text1" w:themeTint="d9"/>
+          <w:kern w:val="0"/>
+          <w:sz w:val="24"/>
+          <w:szCs w:val="24"/>
+          <w:lang w:val="it-IT" w:eastAsia="en-US" w:bidi="ar-SA"/>
+        </w:rPr>
+        <w:t>sono stati  utilizzati degli oggetti definiti da OpenCV</w:t>
+      </w:r>
+      <w:r>
+        <w:rPr>
+          <w:rFonts w:eastAsia="" w:cs="Times New Roman" w:ascii="Times New Roman" w:hAnsi="Times New Roman" w:eastAsiaTheme="majorEastAsia"/>
+          <w:color w:val="262626" w:themeColor="text1" w:themeTint="d9"/>
+          <w:sz w:val="24"/>
+          <w:szCs w:val="24"/>
+        </w:rPr>
+        <w:t>, che vanno direttamente ad allocare della memoria nella GPU, manipolabile tramite un kernel CUDA.</w:t>
+      </w:r>
+    </w:p>
+    <w:p>
+      <w:pPr>
+        <w:pStyle w:val="Titolo1"/>
+        <w:numPr>
+          <w:ilvl w:val="0"/>
+          <w:numId w:val="3"/>
+        </w:numPr>
+        <w:spacing w:lineRule="auto" w:line="360"/>
+        <w:jc w:val="both"/>
+        <w:rPr>
+          <w:rFonts w:ascii="Times New Roman" w:hAnsi="Times New Roman" w:eastAsia="" w:cs="Times New Roman" w:eastAsiaTheme="majorEastAsia"/>
+          <w:color w:val="262626" w:themeColor="text1" w:themeTint="d9"/>
+          <w:kern w:val="0"/>
+          <w:sz w:val="32"/>
+          <w:szCs w:val="32"/>
+          <w:lang w:val="it-IT" w:eastAsia="en-US" w:bidi="ar-SA"/>
+        </w:rPr>
+      </w:pPr>
+      <w:bookmarkStart w:id="12" w:name="__RefHeading___Toc1216_28463159571"/>
+      <w:bookmarkEnd w:id="12"/>
+      <w:r>
+        <w:rPr>
+          <w:rFonts w:eastAsia="" w:cs="Times New Roman" w:eastAsiaTheme="majorEastAsia" w:ascii="Times New Roman" w:hAnsi="Times New Roman"/>
+          <w:color w:val="262626" w:themeColor="text1" w:themeTint="d9"/>
+          <w:kern w:val="0"/>
+          <w:sz w:val="32"/>
+          <w:szCs w:val="32"/>
+          <w:lang w:val="it-IT" w:eastAsia="en-US" w:bidi="ar-SA"/>
+        </w:rPr>
+        <w:t xml:space="preserve">Guida per L’utente e </w:t>
+      </w:r>
+      <w:bookmarkStart w:id="13" w:name="_Toc1297276412"/>
+      <w:r>
+        <w:rPr>
+          <w:rFonts w:eastAsia="" w:cs="Times New Roman" w:eastAsiaTheme="majorEastAsia" w:ascii="Times New Roman" w:hAnsi="Times New Roman"/>
+          <w:color w:val="262626" w:themeColor="text1" w:themeTint="d9"/>
+          <w:kern w:val="0"/>
+          <w:sz w:val="32"/>
+          <w:szCs w:val="32"/>
+          <w:lang w:val="it-IT" w:eastAsia="en-US" w:bidi="ar-SA"/>
+        </w:rPr>
+        <w:t>C</w:t>
+      </w:r>
+      <w:bookmarkEnd w:id="13"/>
+      <w:r>
+        <w:rPr>
+          <w:rFonts w:eastAsia="" w:cs="Times New Roman" w:eastAsiaTheme="majorEastAsia" w:ascii="Times New Roman" w:hAnsi="Times New Roman"/>
+          <w:color w:val="262626" w:themeColor="text1" w:themeTint="d9"/>
+          <w:kern w:val="0"/>
+          <w:sz w:val="32"/>
+          <w:szCs w:val="32"/>
+          <w:lang w:val="it-IT" w:eastAsia="en-US" w:bidi="ar-SA"/>
+        </w:rPr>
+        <w:t>odice Sorgente</w:t>
+      </w:r>
+    </w:p>
+    <w:p>
+      <w:pPr>
+        <w:pStyle w:val="Normal"/>
+        <w:spacing w:lineRule="auto" w:line="360"/>
+        <w:jc w:val="both"/>
+        <w:rPr/>
+      </w:pPr>
+      <w:r>
+        <w:rPr>
+          <w:rFonts w:eastAsia="" w:cs="Times New Roman" w:ascii="Times New Roman" w:hAnsi="Times New Roman" w:eastAsiaTheme="majorEastAsia"/>
+          <w:b/>
+          <w:bCs/>
+          <w:i/>
+          <w:iCs/>
+          <w:color w:val="262626" w:themeColor="text1" w:themeTint="d9"/>
+          <w:kern w:val="0"/>
+          <w:sz w:val="24"/>
+          <w:szCs w:val="24"/>
+          <w:u w:val="single"/>
+          <w:lang w:val="it-IT" w:eastAsia="en-US" w:bidi="ar-SA"/>
+        </w:rPr>
+        <w:t>I</w:t>
+      </w:r>
+      <w:r>
+        <w:rPr>
+          <w:rFonts w:eastAsia="" w:cs="Times New Roman" w:ascii="Times New Roman" w:hAnsi="Times New Roman" w:eastAsiaTheme="majorEastAsia"/>
+          <w:b/>
+          <w:bCs/>
+          <w:i/>
+          <w:iCs/>
+          <w:color w:val="262626" w:themeColor="text1" w:themeTint="d9"/>
+          <w:kern w:val="0"/>
+          <w:sz w:val="24"/>
+          <w:szCs w:val="24"/>
+          <w:u w:val="single"/>
+          <w:lang w:val="it-IT" w:eastAsia="en-US" w:bidi="ar-SA"/>
+        </w:rPr>
+        <w:t>nterfaccia</w:t>
+      </w:r>
+      <w:r>
+        <w:rPr>
+          <w:rFonts w:eastAsia="" w:cs="Times New Roman" w:ascii="Times New Roman" w:hAnsi="Times New Roman" w:eastAsiaTheme="majorEastAsia"/>
+          <w:b/>
+          <w:bCs/>
+          <w:i/>
+          <w:iCs/>
+          <w:color w:val="262626" w:themeColor="text1" w:themeTint="d9"/>
+          <w:kern w:val="0"/>
+          <w:sz w:val="24"/>
+          <w:szCs w:val="24"/>
+          <w:u w:val="single"/>
+          <w:lang w:val="it-IT" w:eastAsia="en-US" w:bidi="ar-SA"/>
+        </w:rPr>
+        <w:t>:</w:t>
+      </w:r>
+    </w:p>
+    <w:p>
+      <w:pPr>
+        <w:pStyle w:val="Normal"/>
+        <w:spacing w:lineRule="auto" w:line="360"/>
+        <w:jc w:val="both"/>
+        <w:rPr>
+          <w:b w:val="false"/>
+          <w:b w:val="false"/>
+          <w:bCs w:val="false"/>
+          <w:i w:val="false"/>
+          <w:i w:val="false"/>
+          <w:iCs w:val="false"/>
+          <w:u w:val="none"/>
+        </w:rPr>
+      </w:pPr>
+      <w:r>
+        <w:drawing>
+          <wp:anchor behindDoc="0" distT="0" distB="0" distL="0" distR="0" simplePos="0" locked="0" layoutInCell="1" allowOverlap="1" relativeHeight="12">
+            <wp:simplePos x="0" y="0"/>
+            <wp:positionH relativeFrom="column">
+              <wp:align>left</wp:align>
+            </wp:positionH>
+            <wp:positionV relativeFrom="paragraph">
+              <wp:posOffset>-31115</wp:posOffset>
+            </wp:positionV>
+            <wp:extent cx="3649345" cy="4370705"/>
+            <wp:effectExtent l="0" t="0" r="0" b="0"/>
+            <wp:wrapSquare wrapText="largest"/>
+            <wp:docPr id="6" name="Immagine6" descr=""/>
+            <wp:cNvGraphicFramePr>
+              <a:graphicFrameLocks xmlns:a="http://schemas.openxmlformats.org/drawingml/2006/main" noChangeAspect="1"/>
+            </wp:cNvGraphicFramePr>
+            <a:graphic xmlns:a="http://schemas.openxmlformats.org/drawingml/2006/main">
+              <a:graphicData uri="http://schemas.openxmlformats.org/drawingml/2006/picture">
+                <pic:pic xmlns:pic="http://schemas.openxmlformats.org/drawingml/2006/picture">
+                  <pic:nvPicPr>
+                    <pic:cNvPr id="6" name="Immagine6" descr=""/>
+                    <pic:cNvPicPr>
+                      <a:picLocks noChangeAspect="1" noChangeArrowheads="1"/>
+                    </pic:cNvPicPr>
+                  </pic:nvPicPr>
+                  <pic:blipFill>
+                    <a:blip r:embed="rId7"/>
+                    <a:stretch>
+                      <a:fillRect/>
+                    </a:stretch>
+                  </pic:blipFill>
+                  <pic:spPr bwMode="auto">
+                    <a:xfrm>
+                      <a:off x="0" y="0"/>
+                      <a:ext cx="3649345" cy="4370705"/>
+                    </a:xfrm>
+                    <a:prstGeom prst="rect">
+                      <a:avLst/>
+                    </a:prstGeom>
+                  </pic:spPr>
+                </pic:pic>
+              </a:graphicData>
+            </a:graphic>
+          </wp:anchor>
+        </w:drawing>
+      </w:r>
+      <w:r>
+        <w:rPr>
+          <w:rFonts w:eastAsia="" w:cs="Times New Roman" w:ascii="Times New Roman" w:hAnsi="Times New Roman" w:eastAsiaTheme="majorEastAsia"/>
+          <w:b w:val="false"/>
+          <w:bCs w:val="false"/>
+          <w:i w:val="false"/>
+          <w:iCs w:val="false"/>
+          <w:color w:val="262626" w:themeColor="text1" w:themeTint="d9"/>
+          <w:kern w:val="0"/>
+          <w:sz w:val="24"/>
+          <w:szCs w:val="24"/>
+          <w:u w:val="none"/>
+          <w:lang w:val="it-IT" w:eastAsia="en-US" w:bidi="ar-SA"/>
+        </w:rPr>
+        <w:t>L</w:t>
+      </w:r>
+      <w:r>
+        <w:rPr>
+          <w:rFonts w:eastAsia="" w:cs="Times New Roman" w:ascii="Times New Roman" w:hAnsi="Times New Roman" w:eastAsiaTheme="majorEastAsia"/>
+          <w:b w:val="false"/>
+          <w:bCs w:val="false"/>
+          <w:i w:val="false"/>
+          <w:iCs w:val="false"/>
+          <w:color w:val="262626" w:themeColor="text1" w:themeTint="d9"/>
+          <w:kern w:val="0"/>
+          <w:sz w:val="24"/>
+          <w:szCs w:val="24"/>
+          <w:u w:val="none"/>
+          <w:lang w:val="it-IT" w:eastAsia="en-US" w:bidi="ar-SA"/>
+        </w:rPr>
+        <w:t>a schermata iniziale è la seguente, l’utente ha a disposizione 5 regolazioni, le prime 3 sono per definire l’angolo con il quale ruotare il fotogramma, mentre gli ultimi due servono ad impostare i parametri della fotocamera.</w:t>
+      </w:r>
+    </w:p>
+    <w:p>
+      <w:pPr>
+        <w:pStyle w:val="Normal"/>
+        <w:spacing w:lineRule="auto" w:line="360"/>
+        <w:jc w:val="both"/>
+        <w:rPr>
+          <w:b w:val="false"/>
+          <w:b w:val="false"/>
+          <w:bCs w:val="false"/>
+          <w:i w:val="false"/>
+          <w:i w:val="false"/>
+          <w:iCs w:val="false"/>
+          <w:u w:val="none"/>
+        </w:rPr>
+      </w:pPr>
+      <w:r>
+        <w:rPr>
+          <w:rFonts w:eastAsia="" w:cs="Times New Roman" w:ascii="Times New Roman" w:hAnsi="Times New Roman" w:eastAsiaTheme="majorEastAsia"/>
+          <w:b w:val="false"/>
+          <w:bCs w:val="false"/>
+          <w:i w:val="false"/>
+          <w:iCs w:val="false"/>
+          <w:color w:val="262626" w:themeColor="text1" w:themeTint="d9"/>
+          <w:kern w:val="0"/>
+          <w:sz w:val="24"/>
+          <w:szCs w:val="24"/>
+          <w:u w:val="none"/>
+          <w:lang w:val="it-IT" w:eastAsia="en-US" w:bidi="ar-SA"/>
+        </w:rPr>
+        <w:t xml:space="preserve">Tale interfaccia è identica per entrambi i “rami” dell’algoritmo </w:t>
+      </w:r>
+    </w:p>
+    <w:p>
+      <w:pPr>
+        <w:pStyle w:val="Normal"/>
+        <w:spacing w:lineRule="auto" w:line="360"/>
+        <w:jc w:val="both"/>
+        <w:rPr>
+          <w:b w:val="false"/>
+          <w:b w:val="false"/>
+          <w:bCs w:val="false"/>
+          <w:i w:val="false"/>
+          <w:i w:val="false"/>
+          <w:iCs w:val="false"/>
+          <w:u w:val="none"/>
+        </w:rPr>
+      </w:pPr>
+      <w:r>
+        <w:rPr>
+          <w:rFonts w:eastAsia="" w:cs="Times New Roman" w:ascii="Times New Roman" w:hAnsi="Times New Roman" w:eastAsiaTheme="majorEastAsia"/>
+          <w:b w:val="false"/>
+          <w:bCs w:val="false"/>
+          <w:i w:val="false"/>
+          <w:iCs w:val="false"/>
+          <w:color w:val="262626" w:themeColor="text1" w:themeTint="d9"/>
+          <w:kern w:val="0"/>
+          <w:sz w:val="24"/>
+          <w:szCs w:val="24"/>
+          <w:u w:val="none"/>
+          <w:lang w:val="it-IT" w:eastAsia="en-US" w:bidi="ar-SA"/>
+        </w:rPr>
+        <w:t xml:space="preserve">il programma viene eseguito da linea di comando e si hanno 4 opzioni differenti, in base se si vuole l'algoritmo con solamente chiamate di OpenCV oppure se accelerato in cuda, </w:t>
+      </w:r>
+      <w:r>
+        <w:rPr>
+          <w:rFonts w:eastAsia="" w:cs="Times New Roman" w:ascii="Times New Roman" w:hAnsi="Times New Roman" w:eastAsiaTheme="majorEastAsia"/>
+          <w:b w:val="false"/>
+          <w:bCs w:val="false"/>
+          <w:i w:val="false"/>
+          <w:iCs w:val="false"/>
+          <w:color w:val="262626" w:themeColor="text1" w:themeTint="d9"/>
+          <w:kern w:val="0"/>
+          <w:sz w:val="24"/>
+          <w:szCs w:val="24"/>
+          <w:u w:val="none"/>
+          <w:lang w:val="it-IT" w:eastAsia="en-US" w:bidi="ar-SA"/>
+        </w:rPr>
+        <w:t>e se si vuole analizzare lo stream della webcam oppure un video già preesistente.</w:t>
+      </w:r>
+    </w:p>
+    <w:p>
+      <w:pPr>
+        <w:pStyle w:val="Normal"/>
+        <w:spacing w:lineRule="auto" w:line="360"/>
+        <w:jc w:val="both"/>
+        <w:rPr>
+          <w:rFonts w:ascii="Times New Roman" w:hAnsi="Times New Roman" w:eastAsia="" w:cs="Times New Roman" w:eastAsiaTheme="majorEastAsia"/>
+          <w:color w:val="262626" w:themeColor="text1" w:themeTint="d9"/>
+          <w:kern w:val="0"/>
+          <w:sz w:val="24"/>
+          <w:szCs w:val="24"/>
+          <w:lang w:val="it-IT" w:eastAsia="en-US" w:bidi="ar-SA"/>
+        </w:rPr>
+      </w:pPr>
+      <w:r>
+        <w:rPr>
+          <w:b w:val="false"/>
+          <w:bCs w:val="false"/>
+          <w:i w:val="false"/>
+          <w:iCs w:val="false"/>
+          <w:u w:val="none"/>
+        </w:rPr>
+      </w:r>
+    </w:p>
+    <w:p>
+      <w:pPr>
+        <w:pStyle w:val="Testopreformattato"/>
+        <w:spacing w:lineRule="auto" w:line="360"/>
+        <w:jc w:val="left"/>
+        <w:rPr>
+          <w:rFonts w:ascii="Times New Roman" w:hAnsi="Times New Roman" w:eastAsia="" w:cs="Times New Roman" w:eastAsiaTheme="majorEastAsia"/>
+          <w:caps w:val="false"/>
+          <w:smallCaps w:val="false"/>
+          <w:color w:val="262626" w:themeColor="text1" w:themeTint="d9"/>
+          <w:spacing w:val="0"/>
+          <w:kern w:val="0"/>
+          <w:lang w:val="it-IT" w:eastAsia="en-US" w:bidi="ar-SA"/>
+        </w:rPr>
+      </w:pPr>
+      <w:r>
+        <w:rPr>
+          <w:b w:val="false"/>
+          <w:bCs/>
+          <w:i w:val="false"/>
+          <w:iCs/>
+          <w:sz w:val="20"/>
+          <w:szCs w:val="24"/>
+          <w:u w:val="single"/>
+        </w:rPr>
+      </w:r>
+    </w:p>
+    <w:p>
+      <w:pPr>
+        <w:pStyle w:val="Testopreformattato"/>
+        <w:widowControl/>
+        <w:pBdr/>
+        <w:shd w:fill="F6F8FA" w:val="clear"/>
+        <w:spacing w:lineRule="auto" w:line="348" w:before="0" w:after="0"/>
+        <w:rPr>
+          <w:rFonts w:ascii="SFMono-Regular;Consolas;Liberation Mono;Menlo;monospace" w:hAnsi="SFMono-Regular;Consolas;Liberation Mono;Menlo;monospace"/>
+          <w:b w:val="false"/>
+          <w:i w:val="false"/>
+          <w:caps w:val="false"/>
+          <w:smallCaps w:val="false"/>
+          <w:color w:val="24292E"/>
+          <w:spacing w:val="0"/>
+          <w:sz w:val="20"/>
+        </w:rPr>
+      </w:pPr>
+      <w:r>
+        <w:rPr>
+          <w:rFonts w:ascii="SFMono-Regular;Consolas;Liberation Mono;Menlo;monospace" w:hAnsi="SFMono-Regular;Consolas;Liberation Mono;Menlo;monospace"/>
+          <w:b w:val="false"/>
+          <w:i w:val="false"/>
+          <w:caps w:val="false"/>
+          <w:smallCaps w:val="false"/>
+          <w:color w:val="24292E"/>
+          <w:spacing w:val="0"/>
+          <w:sz w:val="20"/>
+        </w:rPr>
+        <w:t>Se si vuole usare l’accelerazione in CUDA :</w:t>
+      </w:r>
+    </w:p>
+    <w:p>
+      <w:pPr>
+        <w:pStyle w:val="Testopreformattato"/>
+        <w:widowControl/>
+        <w:pBdr/>
+        <w:shd w:fill="F6F8FA" w:val="clear"/>
+        <w:spacing w:lineRule="auto" w:line="348" w:before="0" w:after="0"/>
+        <w:rPr>
+          <w:rFonts w:ascii="SFMono-Regular;Consolas;Liberation Mono;Menlo;monospace" w:hAnsi="SFMono-Regular;Consolas;Liberation Mono;Menlo;monospace"/>
+          <w:b w:val="false"/>
+          <w:i w:val="false"/>
+          <w:caps w:val="false"/>
+          <w:smallCaps w:val="false"/>
+          <w:color w:val="24292E"/>
+          <w:spacing w:val="0"/>
+          <w:sz w:val="20"/>
+        </w:rPr>
+      </w:pPr>
+      <w:r>
+        <w:rPr>
+          <w:rFonts w:ascii="SFMono-Regular;Consolas;Liberation Mono;Menlo;monospace" w:hAnsi="SFMono-Regular;Consolas;Liberation Mono;Menlo;monospace"/>
+          <w:b w:val="false"/>
+          <w:i w:val="false"/>
+          <w:caps w:val="false"/>
+          <w:smallCaps w:val="false"/>
+          <w:color w:val="24292E"/>
+          <w:spacing w:val="0"/>
+          <w:sz w:val="20"/>
+        </w:rPr>
+        <w:t xml:space="preserve">$ ./app y </w:t>
+      </w:r>
+    </w:p>
+    <w:p>
+      <w:pPr>
+        <w:pStyle w:val="Testopreformattato"/>
+        <w:widowControl/>
+        <w:pBdr/>
+        <w:shd w:fill="F6F8FA" w:val="clear"/>
+        <w:spacing w:lineRule="auto" w:line="348" w:before="0" w:after="0"/>
+        <w:rPr>
+          <w:rFonts w:ascii="SFMono-Regular;Consolas;Liberation Mono;Menlo;monospace" w:hAnsi="SFMono-Regular;Consolas;Liberation Mono;Menlo;monospace"/>
+          <w:b w:val="false"/>
+          <w:i w:val="false"/>
+          <w:caps w:val="false"/>
+          <w:smallCaps w:val="false"/>
+          <w:color w:val="24292E"/>
+          <w:spacing w:val="0"/>
+          <w:sz w:val="20"/>
+        </w:rPr>
+      </w:pPr>
+      <w:r>
+        <w:rPr>
+          <w:rFonts w:ascii="SFMono-Regular;Consolas;Liberation Mono;Menlo;monospace" w:hAnsi="SFMono-Regular;Consolas;Liberation Mono;Menlo;monospace"/>
+          <w:b w:val="false"/>
+          <w:i w:val="false"/>
+          <w:caps w:val="false"/>
+          <w:smallCaps w:val="false"/>
+          <w:color w:val="24292E"/>
+          <w:spacing w:val="0"/>
+          <w:sz w:val="20"/>
+        </w:rPr>
+        <w:t xml:space="preserve"> </w:t>
+      </w:r>
+      <w:r>
+        <w:rPr>
+          <w:rFonts w:ascii="SFMono-Regular;Consolas;Liberation Mono;Menlo;monospace" w:hAnsi="SFMono-Regular;Consolas;Liberation Mono;Menlo;monospace"/>
+          <w:b w:val="false"/>
+          <w:i w:val="false"/>
+          <w:caps w:val="false"/>
+          <w:smallCaps w:val="false"/>
+          <w:color w:val="24292E"/>
+          <w:spacing w:val="0"/>
+          <w:sz w:val="20"/>
+        </w:rPr>
+        <w:t xml:space="preserve">$ </w:t>
+      </w:r>
+      <w:r>
+        <w:rPr>
+          <w:rFonts w:ascii="SFMono-Regular;Consolas;Liberation Mono;Menlo;monospace" w:hAnsi="SFMono-Regular;Consolas;Liberation Mono;Menlo;monospace"/>
+          <w:b w:val="false"/>
+          <w:i w:val="false"/>
+          <w:caps w:val="false"/>
+          <w:smallCaps w:val="false"/>
+          <w:color w:val="24292E"/>
+          <w:spacing w:val="0"/>
+          <w:sz w:val="20"/>
+        </w:rPr>
+        <w:t xml:space="preserve">/app y </w:t>
+      </w:r>
+      <w:r>
+        <w:rPr>
+          <w:rFonts w:ascii="SFMono-Regular;Consolas;Liberation Mono;Menlo;monospace" w:hAnsi="SFMono-Regular;Consolas;Liberation Mono;Menlo;monospace"/>
+          <w:b w:val="false"/>
+          <w:i w:val="false"/>
+          <w:caps w:val="false"/>
+          <w:smallCaps w:val="false"/>
+          <w:color w:val="D73A49"/>
+          <w:spacing w:val="0"/>
+          <w:sz w:val="20"/>
+        </w:rPr>
+        <w:t>&lt;</w:t>
+      </w:r>
+      <w:r>
+        <w:rPr>
+          <w:rFonts w:ascii="SFMono-Regular;Consolas;Liberation Mono;Menlo;monospace" w:hAnsi="SFMono-Regular;Consolas;Liberation Mono;Menlo;monospace"/>
+          <w:b w:val="false"/>
+          <w:i w:val="false"/>
+          <w:caps w:val="false"/>
+          <w:smallCaps w:val="false"/>
+          <w:color w:val="24292E"/>
+          <w:spacing w:val="0"/>
+          <w:sz w:val="20"/>
+        </w:rPr>
+        <w:t>video path</w:t>
+      </w:r>
+      <w:r>
+        <w:rPr>
+          <w:rFonts w:ascii="SFMono-Regular;Consolas;Liberation Mono;Menlo;monospace" w:hAnsi="SFMono-Regular;Consolas;Liberation Mono;Menlo;monospace"/>
+          <w:b w:val="false"/>
+          <w:i w:val="false"/>
+          <w:caps w:val="false"/>
+          <w:smallCaps w:val="false"/>
+          <w:color w:val="D73A49"/>
+          <w:spacing w:val="0"/>
+          <w:sz w:val="20"/>
+        </w:rPr>
+        <w:t>&gt;</w:t>
+      </w:r>
+    </w:p>
+    <w:p>
+      <w:pPr>
+        <w:pStyle w:val="Testopreformattato"/>
+        <w:widowControl/>
+        <w:pBdr/>
+        <w:shd w:fill="F6F8FA" w:val="clear"/>
+        <w:spacing w:lineRule="auto" w:line="348" w:before="0" w:after="0"/>
+        <w:rPr/>
+      </w:pPr>
+      <w:r>
+        <w:rPr>
+          <w:rFonts w:eastAsia="Liberation Mono" w:cs="Liberation Mono" w:ascii="SFMono-Regular;Consolas;Liberation Mono;Menlo;monospace" w:hAnsi="SFMono-Regular;Consolas;Liberation Mono;Menlo;monospace"/>
+          <w:b w:val="false"/>
+          <w:i w:val="false"/>
+          <w:caps w:val="false"/>
+          <w:smallCaps w:val="false"/>
+          <w:color w:val="24292E"/>
+          <w:spacing w:val="0"/>
+          <w:kern w:val="0"/>
+          <w:sz w:val="20"/>
+          <w:szCs w:val="20"/>
+          <w:lang w:val="it-IT" w:eastAsia="en-US" w:bidi="ar-SA"/>
+        </w:rPr>
+        <w:t>Se si vogliono usare</w:t>
+      </w:r>
+      <w:r>
+        <w:rPr>
+          <w:rFonts w:ascii="SFMono-Regular;Consolas;Liberation Mono;Menlo;monospace" w:hAnsi="SFMono-Regular;Consolas;Liberation Mono;Menlo;monospace"/>
+          <w:b w:val="false"/>
+          <w:i w:val="false"/>
+          <w:caps w:val="false"/>
+          <w:smallCaps w:val="false"/>
+          <w:color w:val="24292E"/>
+          <w:spacing w:val="0"/>
+          <w:sz w:val="20"/>
+        </w:rPr>
+        <w:t xml:space="preserve"> solamente direttive di OpenCV:</w:t>
+      </w:r>
+    </w:p>
+    <w:p>
+      <w:pPr>
+        <w:pStyle w:val="Testopreformattato"/>
+        <w:widowControl/>
+        <w:pBdr/>
+        <w:shd w:fill="F6F8FA" w:val="clear"/>
+        <w:spacing w:lineRule="auto" w:line="348" w:before="0" w:after="0"/>
+        <w:rPr>
+          <w:rFonts w:ascii="SFMono-Regular;Consolas;Liberation Mono;Menlo;monospace" w:hAnsi="SFMono-Regular;Consolas;Liberation Mono;Menlo;monospace"/>
+          <w:b w:val="false"/>
+          <w:i w:val="false"/>
+          <w:caps w:val="false"/>
+          <w:smallCaps w:val="false"/>
+          <w:color w:val="24292E"/>
+          <w:spacing w:val="0"/>
+          <w:sz w:val="20"/>
+        </w:rPr>
+      </w:pPr>
+      <w:r>
+        <w:rPr>
+          <w:rFonts w:ascii="SFMono-Regular;Consolas;Liberation Mono;Menlo;monospace" w:hAnsi="SFMono-Regular;Consolas;Liberation Mono;Menlo;monospace"/>
+          <w:b w:val="false"/>
+          <w:i w:val="false"/>
+          <w:caps w:val="false"/>
+          <w:smallCaps w:val="false"/>
+          <w:color w:val="24292E"/>
+          <w:spacing w:val="0"/>
+          <w:sz w:val="20"/>
+        </w:rPr>
+        <w:t xml:space="preserve">$ ./app n </w:t>
+      </w:r>
+    </w:p>
+    <w:p>
+      <w:pPr>
+        <w:pStyle w:val="Testopreformattato"/>
+        <w:widowControl/>
+        <w:pBdr/>
+        <w:shd w:fill="F6F8FA" w:val="clear"/>
+        <w:spacing w:lineRule="auto" w:line="348" w:before="0" w:after="0"/>
+        <w:rPr>
+          <w:rFonts w:ascii="SFMono-Regular;Consolas;Liberation Mono;Menlo;monospace" w:hAnsi="SFMono-Regular;Consolas;Liberation Mono;Menlo;monospace"/>
+          <w:b w:val="false"/>
+          <w:i w:val="false"/>
+          <w:caps w:val="false"/>
+          <w:smallCaps w:val="false"/>
+          <w:color w:val="24292E"/>
+          <w:spacing w:val="0"/>
+          <w:sz w:val="20"/>
+        </w:rPr>
+      </w:pPr>
+      <w:r>
+        <w:rPr>
+          <w:rFonts w:ascii="SFMono-Regular;Consolas;Liberation Mono;Menlo;monospace" w:hAnsi="SFMono-Regular;Consolas;Liberation Mono;Menlo;monospace"/>
+          <w:b w:val="false"/>
+          <w:i w:val="false"/>
+          <w:caps w:val="false"/>
+          <w:smallCaps w:val="false"/>
+          <w:color w:val="24292E"/>
+          <w:spacing w:val="0"/>
+          <w:sz w:val="20"/>
+        </w:rPr>
+        <w:t xml:space="preserve">$ ./app n </w:t>
+      </w:r>
+      <w:r>
+        <w:rPr>
+          <w:rFonts w:ascii="SFMono-Regular;Consolas;Liberation Mono;Menlo;monospace" w:hAnsi="SFMono-Regular;Consolas;Liberation Mono;Menlo;monospace"/>
+          <w:b w:val="false"/>
+          <w:i w:val="false"/>
+          <w:caps w:val="false"/>
+          <w:smallCaps w:val="false"/>
+          <w:color w:val="D73A49"/>
+          <w:spacing w:val="0"/>
+          <w:sz w:val="20"/>
+        </w:rPr>
+        <w:t>&lt;</w:t>
+      </w:r>
+      <w:r>
+        <w:rPr>
+          <w:rFonts w:ascii="SFMono-Regular;Consolas;Liberation Mono;Menlo;monospace" w:hAnsi="SFMono-Regular;Consolas;Liberation Mono;Menlo;monospace"/>
+          <w:b w:val="false"/>
+          <w:i w:val="false"/>
+          <w:caps w:val="false"/>
+          <w:smallCaps w:val="false"/>
+          <w:color w:val="24292E"/>
+          <w:spacing w:val="0"/>
+          <w:sz w:val="20"/>
+        </w:rPr>
+        <w:t>video path</w:t>
+      </w:r>
+      <w:r>
+        <w:rPr>
+          <w:rFonts w:ascii="SFMono-Regular;Consolas;Liberation Mono;Menlo;monospace" w:hAnsi="SFMono-Regular;Consolas;Liberation Mono;Menlo;monospace"/>
+          <w:b w:val="false"/>
+          <w:i w:val="false"/>
+          <w:caps w:val="false"/>
+          <w:smallCaps w:val="false"/>
+          <w:color w:val="D73A49"/>
+          <w:spacing w:val="0"/>
+          <w:sz w:val="20"/>
+        </w:rPr>
+        <w:t>&gt;</w:t>
+      </w:r>
+    </w:p>
+    <w:p>
+      <w:pPr>
+        <w:pStyle w:val="Normal"/>
+        <w:spacing w:lineRule="auto" w:line="360"/>
+        <w:jc w:val="both"/>
+        <w:rPr>
+          <w:b/>
+          <w:b/>
+          <w:bCs/>
+          <w:i/>
+          <w:i/>
+          <w:iCs/>
+          <w:sz w:val="24"/>
+          <w:szCs w:val="24"/>
+          <w:u w:val="single"/>
+        </w:rPr>
+      </w:pPr>
+      <w:r>
+        <w:rPr>
+          <w:rFonts w:eastAsia="" w:cs="Times New Roman" w:ascii="Times New Roman" w:hAnsi="Times New Roman" w:eastAsiaTheme="majorEastAsia"/>
+          <w:b/>
+          <w:bCs/>
+          <w:i/>
+          <w:iCs/>
+          <w:color w:val="262626" w:themeColor="text1" w:themeTint="d9"/>
+          <w:kern w:val="0"/>
+          <w:sz w:val="24"/>
+          <w:szCs w:val="24"/>
+          <w:u w:val="single"/>
+          <w:lang w:val="it-IT" w:eastAsia="en-US" w:bidi="ar-SA"/>
+        </w:rPr>
+        <w:t>M</w:t>
+      </w:r>
+      <w:r>
+        <w:rPr>
+          <w:rFonts w:eastAsia="" w:cs="Times New Roman" w:ascii="Times New Roman" w:hAnsi="Times New Roman" w:eastAsiaTheme="majorEastAsia"/>
+          <w:b/>
+          <w:bCs/>
+          <w:i/>
+          <w:iCs/>
+          <w:color w:val="262626" w:themeColor="text1" w:themeTint="d9"/>
+          <w:kern w:val="0"/>
+          <w:sz w:val="24"/>
+          <w:szCs w:val="24"/>
+          <w:u w:val="single"/>
+          <w:lang w:val="it-IT" w:eastAsia="en-US" w:bidi="ar-SA"/>
+        </w:rPr>
+        <w:t>ain:</w:t>
+      </w:r>
+    </w:p>
+    <w:p>
+      <w:pPr>
+        <w:pStyle w:val="Normal"/>
+        <w:spacing w:lineRule="auto" w:line="360"/>
+        <w:jc w:val="both"/>
+        <w:rPr>
+          <w:b/>
+          <w:b/>
+          <w:bCs/>
+          <w:i/>
+          <w:i/>
+          <w:iCs/>
+          <w:sz w:val="24"/>
+          <w:szCs w:val="24"/>
+          <w:u w:val="single"/>
+        </w:rPr>
+      </w:pPr>
+      <w:r>
+        <w:rPr>
+          <w:b/>
+          <w:bCs/>
+          <w:i/>
+          <w:iCs/>
+          <w:sz w:val="24"/>
+          <w:szCs w:val="24"/>
+          <w:u w:val="single"/>
+        </w:rPr>
+      </w:r>
+    </w:p>
+    <w:p>
+      <w:pPr>
+        <w:pStyle w:val="Normal"/>
+        <w:spacing w:lineRule="auto" w:line="360"/>
+        <w:jc w:val="both"/>
+        <w:rPr>
+          <w:rFonts w:ascii="Times New Roman" w:hAnsi="Times New Roman" w:eastAsia="" w:cs="Times New Roman" w:eastAsiaTheme="majorEastAsia"/>
+          <w:color w:val="262626" w:themeColor="text1" w:themeTint="d9"/>
+          <w:kern w:val="0"/>
+          <w:lang w:val="it-IT" w:eastAsia="en-US" w:bidi="ar-SA"/>
+        </w:rPr>
+      </w:pPr>
+      <w:r>
+        <w:rPr>
+          <w:b/>
+          <w:bCs/>
+          <w:i/>
+          <w:iCs/>
+          <w:sz w:val="24"/>
+          <w:szCs w:val="24"/>
+          <w:u w:val="single"/>
+        </w:rPr>
+      </w:r>
+    </w:p>
+    <w:p>
+      <w:pPr>
+        <w:pStyle w:val="Normal"/>
+        <w:spacing w:lineRule="auto" w:line="360"/>
+        <w:jc w:val="both"/>
+        <w:rPr>
+          <w:rFonts w:ascii="Times New Roman" w:hAnsi="Times New Roman" w:eastAsia="" w:cs="Times New Roman" w:eastAsiaTheme="majorEastAsia"/>
+          <w:color w:val="262626" w:themeColor="text1" w:themeTint="d9"/>
+          <w:kern w:val="0"/>
+          <w:lang w:val="it-IT" w:eastAsia="en-US" w:bidi="ar-SA"/>
+        </w:rPr>
+      </w:pPr>
+      <w:r>
+        <w:rPr>
+          <w:b/>
+          <w:bCs/>
+          <w:i/>
+          <w:iCs/>
+          <w:sz w:val="24"/>
+          <w:szCs w:val="24"/>
+          <w:u w:val="single"/>
+        </w:rPr>
+      </w:r>
+    </w:p>
+    <w:p>
+      <w:pPr>
+        <w:pStyle w:val="Normal"/>
+        <w:spacing w:lineRule="auto" w:line="360"/>
+        <w:jc w:val="both"/>
+        <w:rPr>
+          <w:rFonts w:ascii="Times New Roman" w:hAnsi="Times New Roman" w:eastAsia="" w:cs="Times New Roman" w:eastAsiaTheme="majorEastAsia"/>
+          <w:color w:val="262626" w:themeColor="text1" w:themeTint="d9"/>
+          <w:kern w:val="0"/>
+          <w:lang w:val="it-IT" w:eastAsia="en-US" w:bidi="ar-SA"/>
+        </w:rPr>
+      </w:pPr>
+      <w:r>
+        <w:rPr>
+          <w:b/>
+          <w:bCs/>
+          <w:i/>
+          <w:iCs/>
+          <w:sz w:val="24"/>
+          <w:szCs w:val="24"/>
+          <w:u w:val="single"/>
+        </w:rPr>
+      </w:r>
+    </w:p>
+    <w:p>
+      <w:pPr>
+        <w:pStyle w:val="Normal"/>
+        <w:spacing w:lineRule="auto" w:line="360"/>
+        <w:jc w:val="both"/>
+        <w:rPr>
+          <w:rFonts w:ascii="Times New Roman" w:hAnsi="Times New Roman" w:eastAsia="" w:cs="Times New Roman" w:eastAsiaTheme="majorEastAsia"/>
+          <w:color w:val="262626" w:themeColor="text1" w:themeTint="d9"/>
+          <w:kern w:val="0"/>
+          <w:lang w:val="it-IT" w:eastAsia="en-US" w:bidi="ar-SA"/>
+        </w:rPr>
+      </w:pPr>
+      <w:r>
+        <w:rPr>
+          <w:b/>
+          <w:bCs/>
+          <w:i/>
+          <w:iCs/>
+          <w:sz w:val="24"/>
+          <w:szCs w:val="24"/>
+          <w:u w:val="single"/>
+        </w:rPr>
+      </w:r>
+    </w:p>
+    <w:p>
+      <w:pPr>
+        <w:pStyle w:val="Normal"/>
+        <w:spacing w:lineRule="auto" w:line="360"/>
+        <w:jc w:val="both"/>
+        <w:rPr>
+          <w:rFonts w:ascii="Times New Roman" w:hAnsi="Times New Roman" w:eastAsia="" w:cs="Times New Roman" w:eastAsiaTheme="majorEastAsia"/>
+          <w:color w:val="262626" w:themeColor="text1" w:themeTint="d9"/>
+          <w:kern w:val="0"/>
+          <w:lang w:val="it-IT" w:eastAsia="en-US" w:bidi="ar-SA"/>
+        </w:rPr>
+      </w:pPr>
+      <w:r>
+        <w:rPr>
+          <w:b/>
+          <w:bCs/>
+          <w:i/>
+          <w:iCs/>
+          <w:sz w:val="24"/>
+          <w:szCs w:val="24"/>
+          <w:u w:val="single"/>
+        </w:rPr>
+      </w:r>
+    </w:p>
+    <w:p>
+      <w:pPr>
+        <w:pStyle w:val="Normal"/>
+        <w:spacing w:lineRule="auto" w:line="360"/>
+        <w:jc w:val="both"/>
+        <w:rPr>
+          <w:rFonts w:ascii="Times New Roman" w:hAnsi="Times New Roman" w:eastAsia="" w:cs="Times New Roman" w:eastAsiaTheme="majorEastAsia"/>
+          <w:color w:val="262626" w:themeColor="text1" w:themeTint="d9"/>
+          <w:kern w:val="0"/>
+          <w:lang w:val="it-IT" w:eastAsia="en-US" w:bidi="ar-SA"/>
+        </w:rPr>
+      </w:pPr>
+      <w:r>
+        <w:rPr>
+          <w:b/>
+          <w:bCs/>
+          <w:i/>
+          <w:iCs/>
+          <w:sz w:val="24"/>
+          <w:szCs w:val="24"/>
+          <w:u w:val="single"/>
+        </w:rPr>
+      </w:r>
+    </w:p>
+    <w:p>
+      <w:pPr>
+        <w:pStyle w:val="Normal"/>
+        <w:spacing w:lineRule="auto" w:line="360"/>
+        <w:jc w:val="both"/>
+        <w:rPr>
+          <w:rFonts w:ascii="Times New Roman" w:hAnsi="Times New Roman" w:eastAsia="" w:cs="Times New Roman" w:eastAsiaTheme="majorEastAsia"/>
+          <w:color w:val="262626" w:themeColor="text1" w:themeTint="d9"/>
+          <w:kern w:val="0"/>
+          <w:lang w:val="it-IT" w:eastAsia="en-US" w:bidi="ar-SA"/>
+        </w:rPr>
+      </w:pPr>
+      <w:r>
+        <w:rPr>
+          <w:b/>
+          <w:bCs/>
+          <w:i/>
+          <w:iCs/>
+          <w:sz w:val="24"/>
+          <w:szCs w:val="24"/>
+          <w:u w:val="single"/>
+        </w:rPr>
+      </w:r>
+    </w:p>
+    <w:p>
+      <w:pPr>
+        <w:pStyle w:val="Normal"/>
+        <w:spacing w:lineRule="auto" w:line="360"/>
+        <w:jc w:val="both"/>
+        <w:rPr>
+          <w:rFonts w:ascii="Times New Roman" w:hAnsi="Times New Roman" w:eastAsia="" w:cs="Times New Roman" w:eastAsiaTheme="majorEastAsia"/>
+          <w:color w:val="262626" w:themeColor="text1" w:themeTint="d9"/>
+          <w:kern w:val="0"/>
+          <w:lang w:val="it-IT" w:eastAsia="en-US" w:bidi="ar-SA"/>
+        </w:rPr>
+      </w:pPr>
+      <w:r>
+        <w:rPr>
+          <w:b/>
+          <w:bCs/>
+          <w:i/>
+          <w:iCs/>
+          <w:sz w:val="24"/>
+          <w:szCs w:val="24"/>
+          <w:u w:val="single"/>
+        </w:rPr>
+      </w:r>
+    </w:p>
+    <w:p>
+      <w:pPr>
+        <w:pStyle w:val="Normal"/>
+        <w:spacing w:lineRule="auto" w:line="360"/>
+        <w:jc w:val="both"/>
+        <w:rPr>
+          <w:rFonts w:ascii="Times New Roman" w:hAnsi="Times New Roman" w:eastAsia="" w:cs="Times New Roman" w:eastAsiaTheme="majorEastAsia"/>
+          <w:color w:val="262626" w:themeColor="text1" w:themeTint="d9"/>
+          <w:kern w:val="0"/>
+          <w:lang w:val="it-IT" w:eastAsia="en-US" w:bidi="ar-SA"/>
+        </w:rPr>
+      </w:pPr>
+      <w:r>
+        <w:rPr>
+          <w:b/>
+          <w:bCs/>
+          <w:i/>
+          <w:iCs/>
+          <w:sz w:val="24"/>
+          <w:szCs w:val="24"/>
+          <w:u w:val="single"/>
+        </w:rPr>
+      </w:r>
+    </w:p>
+    <w:p>
+      <w:pPr>
+        <w:pStyle w:val="Normal"/>
+        <w:spacing w:lineRule="auto" w:line="360"/>
+        <w:jc w:val="both"/>
+        <w:rPr>
+          <w:rFonts w:ascii="Times New Roman" w:hAnsi="Times New Roman" w:eastAsia="" w:cs="Times New Roman" w:eastAsiaTheme="majorEastAsia"/>
+          <w:color w:val="262626" w:themeColor="text1" w:themeTint="d9"/>
+          <w:kern w:val="0"/>
+          <w:lang w:val="it-IT" w:eastAsia="en-US" w:bidi="ar-SA"/>
+        </w:rPr>
+      </w:pPr>
+      <w:r>
+        <w:rPr>
+          <w:b/>
+          <w:bCs/>
+          <w:i/>
+          <w:iCs/>
+          <w:sz w:val="24"/>
+          <w:szCs w:val="24"/>
+          <w:u w:val="single"/>
+        </w:rPr>
+      </w:r>
+    </w:p>
+    <w:p>
+      <w:pPr>
+        <w:pStyle w:val="Normal"/>
+        <w:spacing w:lineRule="auto" w:line="360"/>
+        <w:jc w:val="both"/>
+        <w:rPr>
+          <w:rFonts w:ascii="Times New Roman" w:hAnsi="Times New Roman" w:eastAsia="" w:cs="Times New Roman" w:eastAsiaTheme="majorEastAsia"/>
+          <w:color w:val="262626" w:themeColor="text1" w:themeTint="d9"/>
+          <w:kern w:val="0"/>
+          <w:lang w:val="it-IT" w:eastAsia="en-US" w:bidi="ar-SA"/>
+        </w:rPr>
+      </w:pPr>
+      <w:r>
+        <w:rPr>
+          <w:b/>
+          <w:bCs/>
+          <w:i/>
+          <w:iCs/>
+          <w:sz w:val="24"/>
+          <w:szCs w:val="24"/>
+          <w:u w:val="single"/>
+        </w:rPr>
+      </w:r>
+    </w:p>
+    <w:p>
+      <w:pPr>
+        <w:pStyle w:val="Normal"/>
+        <w:spacing w:lineRule="auto" w:line="360"/>
+        <w:jc w:val="both"/>
+        <w:rPr>
+          <w:rFonts w:ascii="Times New Roman" w:hAnsi="Times New Roman" w:eastAsia="" w:cs="Times New Roman" w:eastAsiaTheme="majorEastAsia"/>
+          <w:color w:val="262626" w:themeColor="text1" w:themeTint="d9"/>
+          <w:kern w:val="0"/>
+          <w:lang w:val="it-IT" w:eastAsia="en-US" w:bidi="ar-SA"/>
+        </w:rPr>
+      </w:pPr>
+      <w:r>
+        <w:rPr>
+          <w:b/>
+          <w:bCs/>
+          <w:i/>
+          <w:iCs/>
+          <w:sz w:val="24"/>
+          <w:szCs w:val="24"/>
+          <w:u w:val="single"/>
+        </w:rPr>
+      </w:r>
+    </w:p>
+    <w:p>
+      <w:pPr>
+        <w:pStyle w:val="Normal"/>
+        <w:spacing w:lineRule="auto" w:line="360"/>
+        <w:jc w:val="both"/>
+        <w:rPr>
+          <w:rFonts w:ascii="Times New Roman" w:hAnsi="Times New Roman" w:eastAsia="" w:cs="Times New Roman" w:eastAsiaTheme="majorEastAsia"/>
+          <w:color w:val="262626" w:themeColor="text1" w:themeTint="d9"/>
+          <w:kern w:val="0"/>
+          <w:lang w:val="it-IT" w:eastAsia="en-US" w:bidi="ar-SA"/>
+        </w:rPr>
+      </w:pPr>
+      <w:r>
+        <w:rPr>
+          <w:b/>
+          <w:bCs/>
+          <w:i/>
+          <w:iCs/>
+          <w:sz w:val="24"/>
+          <w:szCs w:val="24"/>
+          <w:u w:val="single"/>
+        </w:rPr>
+      </w:r>
+    </w:p>
+    <w:p>
+      <w:pPr>
+        <w:pStyle w:val="Normal"/>
+        <w:spacing w:lineRule="auto" w:line="360"/>
+        <w:jc w:val="both"/>
+        <w:rPr>
+          <w:rFonts w:ascii="Times New Roman" w:hAnsi="Times New Roman" w:eastAsia="" w:cs="Times New Roman" w:eastAsiaTheme="majorEastAsia"/>
+          <w:color w:val="262626" w:themeColor="text1" w:themeTint="d9"/>
+          <w:kern w:val="0"/>
+          <w:lang w:val="it-IT" w:eastAsia="en-US" w:bidi="ar-SA"/>
+        </w:rPr>
+      </w:pPr>
+      <w:r>
+        <w:rPr>
+          <w:b/>
+          <w:bCs/>
+          <w:i/>
+          <w:iCs/>
+          <w:sz w:val="24"/>
+          <w:szCs w:val="24"/>
+          <w:u w:val="single"/>
+        </w:rPr>
+      </w:r>
+    </w:p>
+    <w:p>
+      <w:pPr>
+        <w:pStyle w:val="Normal"/>
+        <w:spacing w:lineRule="auto" w:line="360"/>
+        <w:jc w:val="both"/>
+        <w:rPr>
+          <w:rFonts w:ascii="Times New Roman" w:hAnsi="Times New Roman" w:eastAsia="" w:cs="Times New Roman" w:eastAsiaTheme="majorEastAsia"/>
+          <w:color w:val="262626" w:themeColor="text1" w:themeTint="d9"/>
+          <w:kern w:val="0"/>
+          <w:lang w:val="it-IT" w:eastAsia="en-US" w:bidi="ar-SA"/>
+        </w:rPr>
+      </w:pPr>
+      <w:r>
+        <w:rPr>
+          <w:b/>
+          <w:bCs/>
+          <w:i/>
+          <w:iCs/>
+          <w:sz w:val="24"/>
+          <w:szCs w:val="24"/>
+          <w:u w:val="single"/>
+        </w:rPr>
+      </w:r>
+    </w:p>
+    <w:p>
+      <w:pPr>
+        <w:pStyle w:val="Normal"/>
         <w:spacing w:lineRule="auto" w:line="360" w:before="0" w:after="160"/>
         <w:jc w:val="both"/>
-        <w:rPr/>
-      </w:pPr>
-      <w:r>
-        <w:rPr/>
+        <w:rPr>
+          <w:rFonts w:ascii="Times New Roman" w:hAnsi="Times New Roman" w:eastAsia="" w:cs="Times New Roman" w:eastAsiaTheme="majorEastAsia"/>
+          <w:color w:val="262626" w:themeColor="text1" w:themeTint="d9"/>
+          <w:kern w:val="0"/>
+          <w:lang w:val="it-IT" w:eastAsia="en-US" w:bidi="ar-SA"/>
+        </w:rPr>
+      </w:pPr>
+      <w:r>
+        <w:rPr>
+          <w:b/>
+          <w:bCs/>
+          <w:i/>
+          <w:iCs/>
+          <w:sz w:val="24"/>
+          <w:szCs w:val="24"/>
+          <w:u w:val="single"/>
+        </w:rPr>
       </w:r>
     </w:p>
     <w:sectPr>
-      <w:footerReference w:type="default" r:id="rId7"/>
+      <w:footerReference w:type="default" r:id="rId8"/>
       <w:type w:val="nextPage"/>
       <w:pgSz w:w="11906" w:h="16838"/>
       <w:pgMar w:left="1134" w:right="1134" w:header="0" w:top="1417" w:footer="708" w:bottom="1134" w:gutter="0"/>
@@ -2310,7 +4283,7 @@
       <w:formProt w:val="false"/>
       <w:titlePg/>
       <w:textDirection w:val="lrTb"/>
-      <w:docGrid w:type="default" w:linePitch="360" w:charSpace="5938"/>
+      <w:docGrid w:type="default" w:linePitch="360" w:charSpace="5734"/>
     </w:sectPr>
   </w:body>
 </w:document>
@@ -2324,7 +4297,7 @@
         <w:docPartGallery w:val="Page Numbers (Bottom of Page)"/>
         <w:docPartUnique w:val="true"/>
       </w:docPartObj>
-      <w:id w:val="736966324"/>
+      <w:id w:val="1821306097"/>
     </w:sdtPr>
     <w:sdtContent>
       <w:p>
@@ -2347,7 +4320,7 @@
         </w:r>
         <w:r>
           <w:rPr/>
-          <w:t>6</w:t>
+          <w:t>7</w:t>
         </w:r>
         <w:r>
           <w:rPr/>
@@ -4185,6 +6158,55 @@
       <w:szCs w:val="32"/>
     </w:rPr>
   </w:style>
+  <w:style w:type="paragraph" w:styleId="Titoloindice">
+    <w:name w:val="TOA Heading"/>
+    <w:basedOn w:val="Titolo"/>
+    <w:pPr>
+      <w:suppressLineNumbers/>
+      <w:ind w:left="0" w:hanging="0"/>
+    </w:pPr>
+    <w:rPr>
+      <w:b/>
+      <w:bCs/>
+      <w:sz w:val="32"/>
+      <w:szCs w:val="32"/>
+    </w:rPr>
+  </w:style>
+  <w:style w:type="paragraph" w:styleId="Testopreformattato">
+    <w:name w:val="Testo preformattato"/>
+    <w:basedOn w:val="Normal"/>
+    <w:qFormat/>
+    <w:pPr>
+      <w:spacing w:before="0" w:after="0"/>
+    </w:pPr>
+    <w:rPr>
+      <w:rFonts w:ascii="Liberation Mono" w:hAnsi="Liberation Mono" w:eastAsia="Liberation Mono" w:cs="Liberation Mono"/>
+      <w:sz w:val="20"/>
+      <w:szCs w:val="20"/>
+    </w:rPr>
+  </w:style>
+  <w:style w:type="paragraph" w:styleId="Contenutotabella">
+    <w:name w:val="Contenuto tabella"/>
+    <w:basedOn w:val="Normal"/>
+    <w:qFormat/>
+    <w:pPr>
+      <w:suppressLineNumbers/>
+    </w:pPr>
+    <w:rPr/>
+  </w:style>
+  <w:style w:type="paragraph" w:styleId="Titolotabella">
+    <w:name w:val="Titolo tabella"/>
+    <w:basedOn w:val="Contenutotabella"/>
+    <w:qFormat/>
+    <w:pPr>
+      <w:suppressLineNumbers/>
+      <w:jc w:val="center"/>
+    </w:pPr>
+    <w:rPr>
+      <w:b/>
+      <w:bCs/>
+    </w:rPr>
+  </w:style>
   <w:style w:type="numbering" w:styleId="NoList" w:default="1">
     <w:name w:val="No List"/>
     <w:uiPriority w:val="99"/>

--- a/Relazione/Relazione.docx
+++ b/Relazione/Relazione.docx
@@ -2281,6 +2281,10 @@
       </w:pPr>
       <w:r>
         <w:rPr/>
+        <w:t xml:space="preserve">Dove (p11… p34 è il risultato della moltiplicazione K T R) </w:t>
+      </w:r>
+      <w:r>
+        <w:rPr/>
         <w:t>essendo interessati al piano della strada (Y</w:t>
       </w:r>
       <w:r>
@@ -2685,16 +2689,6 @@
     </w:p>
     <w:p>
       <w:pPr>
-        <w:pStyle w:val="Normal"/>
-        <w:jc w:val="both"/>
-        <w:rPr/>
-      </w:pPr>
-      <w:r>
-        <w:rPr/>
-      </w:r>
-    </w:p>
-    <w:p>
-      <w:pPr>
         <w:pStyle w:val="Titolo1"/>
         <w:numPr>
           <w:ilvl w:val="0"/>
@@ -23883,8 +23877,10 @@
         <w:rPr>
           <w:rFonts w:eastAsia="" w:cs="Times New Roman" w:ascii="Times New Roman" w:hAnsi="Times New Roman" w:eastAsiaTheme="majorEastAsia"/>
           <w:color w:val="262626" w:themeColor="text1" w:themeTint="d9"/>
+          <w:kern w:val="0"/>
           <w:sz w:val="24"/>
           <w:szCs w:val="24"/>
+          <w:lang w:val="it-IT" w:eastAsia="en-US" w:bidi="ar-SA"/>
         </w:rPr>
         <w:t>In questo grafico viene riportato l’andamento del tempo, in microsecondi, necessario per analizzare e trasporre un singolo frame tramite l’uso di cuda.</w:t>
       </w:r>
@@ -23894,15 +23890,42 @@
         <w:pStyle w:val="Normal"/>
         <w:spacing w:lineRule="auto" w:line="360"/>
         <w:jc w:val="both"/>
-        <w:rPr/>
-      </w:pPr>
-      <w:r/>
-      <w:r>
-        <w:rPr>
-          <w:rFonts w:eastAsia="" w:cs="Times New Roman" w:ascii="Times New Roman" w:hAnsi="Times New Roman" w:eastAsiaTheme="majorEastAsia"/>
+        <w:rPr>
+          <w:rFonts w:ascii="Times New Roman" w:hAnsi="Times New Roman" w:eastAsia="" w:cs="Times New Roman" w:eastAsiaTheme="majorEastAsia"/>
+          <w:b w:val="false"/>
+          <w:b w:val="false"/>
+          <w:i w:val="false"/>
+          <w:i w:val="false"/>
+          <w:strike w:val="false"/>
+          <w:dstrike w:val="false"/>
+          <w:outline w:val="false"/>
+          <w:shadow w:val="false"/>
           <w:color w:val="262626" w:themeColor="text1" w:themeTint="d9"/>
+          <w:kern w:val="0"/>
           <w:sz w:val="24"/>
           <w:szCs w:val="24"/>
+          <w:u w:val="none"/>
+          <w:em w:val="none"/>
+          <w:lang w:val="it-IT" w:eastAsia="en-US" w:bidi="ar-SA"/>
+        </w:rPr>
+      </w:pPr>
+      <w:r/>
+      <w:r>
+        <w:rPr>
+          <w:rFonts w:eastAsia="" w:cs="Times New Roman" w:ascii="Times New Roman" w:hAnsi="Times New Roman" w:eastAsiaTheme="majorEastAsia"/>
+          <w:b w:val="false"/>
+          <w:i w:val="false"/>
+          <w:strike w:val="false"/>
+          <w:dstrike w:val="false"/>
+          <w:outline w:val="false"/>
+          <w:shadow w:val="false"/>
+          <w:color w:val="262626" w:themeColor="text1" w:themeTint="d9"/>
+          <w:kern w:val="0"/>
+          <w:sz w:val="24"/>
+          <w:szCs w:val="24"/>
+          <w:u w:val="none"/>
+          <w:em w:val="none"/>
+          <w:lang w:val="it-IT" w:eastAsia="en-US" w:bidi="ar-SA"/>
         </w:rPr>
         <w:drawing>
           <wp:anchor behindDoc="0" distT="0" distB="0" distL="0" distR="0" simplePos="0" locked="0" layoutInCell="1" allowOverlap="1" relativeHeight="9">
@@ -23930,26 +23953,21 @@
       <w:r>
         <w:rPr>
           <w:rFonts w:eastAsia="" w:cs="Times New Roman" w:ascii="Times New Roman" w:hAnsi="Times New Roman" w:eastAsiaTheme="majorEastAsia"/>
-          <w:color w:val="262626" w:themeColor="text1" w:themeTint="d9"/>
-          <w:sz w:val="24"/>
-          <w:szCs w:val="24"/>
-        </w:rPr>
-        <w:t xml:space="preserve">er un singolo frame trascorrono in media </w:t>
-      </w:r>
-      <w:r>
-        <w:rPr>
-          <w:rFonts w:ascii="Liberation Sans" w:hAnsi="Liberation Sans"/>
           <w:b w:val="false"/>
           <w:i w:val="false"/>
           <w:strike w:val="false"/>
           <w:dstrike w:val="false"/>
           <w:outline w:val="false"/>
           <w:shadow w:val="false"/>
-          <w:sz w:val="20"/>
+          <w:color w:val="262626" w:themeColor="text1" w:themeTint="d9"/>
+          <w:kern w:val="0"/>
+          <w:sz w:val="24"/>
+          <w:szCs w:val="24"/>
           <w:u w:val="none"/>
           <w:em w:val="none"/>
-        </w:rPr>
-        <w:t>4163,72 μs</w:t>
+          <w:lang w:val="it-IT" w:eastAsia="en-US" w:bidi="ar-SA"/>
+        </w:rPr>
+        <w:t>er un singolo frame trascorrono in media 4163,72 μs</w:t>
       </w:r>
     </w:p>
     <w:p>
@@ -23957,20 +23975,31 @@
         <w:pStyle w:val="Normal"/>
         <w:spacing w:lineRule="auto" w:line="360"/>
         <w:jc w:val="both"/>
-        <w:rPr/>
-      </w:pPr>
-      <w:r>
-        <w:rPr>
-          <w:rFonts w:ascii="Liberation Sans" w:hAnsi="Liberation Sans"/>
+        <w:rPr>
+          <w:rFonts w:ascii="Times New Roman" w:hAnsi="Times New Roman" w:eastAsia="" w:cs="Times New Roman" w:eastAsiaTheme="majorEastAsia"/>
+          <w:color w:val="262626" w:themeColor="text1" w:themeTint="d9"/>
+          <w:kern w:val="0"/>
+          <w:sz w:val="24"/>
+          <w:szCs w:val="24"/>
+          <w:lang w:val="it-IT" w:eastAsia="en-US" w:bidi="ar-SA"/>
+        </w:rPr>
+      </w:pPr>
+      <w:r>
+        <w:rPr>
+          <w:rFonts w:eastAsia="" w:cs="Times New Roman" w:ascii="Times New Roman" w:hAnsi="Times New Roman" w:eastAsiaTheme="majorEastAsia"/>
           <w:b w:val="false"/>
           <w:i w:val="false"/>
           <w:strike w:val="false"/>
           <w:dstrike w:val="false"/>
           <w:outline w:val="false"/>
           <w:shadow w:val="false"/>
-          <w:sz w:val="20"/>
+          <w:color w:val="262626" w:themeColor="text1" w:themeTint="d9"/>
+          <w:kern w:val="0"/>
+          <w:sz w:val="24"/>
+          <w:szCs w:val="24"/>
           <w:u w:val="none"/>
           <w:em w:val="none"/>
+          <w:lang w:val="it-IT" w:eastAsia="en-US" w:bidi="ar-SA"/>
         </w:rPr>
         <w:t>Per quanto riguarda l’analisi dello stream proveniente da webcam, tramite opencv si hanno i media 4132,18μs.</w:t>
       </w:r>
@@ -23980,21 +24009,42 @@
         <w:pStyle w:val="Normal"/>
         <w:spacing w:lineRule="auto" w:line="360"/>
         <w:jc w:val="both"/>
-        <w:rPr/>
+        <w:rPr>
+          <w:rFonts w:ascii="Times New Roman" w:hAnsi="Times New Roman" w:eastAsia="" w:cs="Times New Roman" w:eastAsiaTheme="majorEastAsia"/>
+          <w:b w:val="false"/>
+          <w:b w:val="false"/>
+          <w:i w:val="false"/>
+          <w:i w:val="false"/>
+          <w:strike w:val="false"/>
+          <w:dstrike w:val="false"/>
+          <w:outline w:val="false"/>
+          <w:shadow w:val="false"/>
+          <w:color w:val="262626" w:themeColor="text1" w:themeTint="d9"/>
+          <w:kern w:val="0"/>
+          <w:sz w:val="24"/>
+          <w:szCs w:val="24"/>
+          <w:u w:val="none"/>
+          <w:em w:val="none"/>
+          <w:lang w:val="it-IT" w:eastAsia="en-US" w:bidi="ar-SA"/>
+        </w:rPr>
       </w:pPr>
       <w:r/>
       <w:r>
         <w:rPr>
-          <w:rFonts w:ascii="Liberation Sans" w:hAnsi="Liberation Sans"/>
+          <w:rFonts w:eastAsia="" w:cs="Times New Roman" w:ascii="Times New Roman" w:hAnsi="Times New Roman" w:eastAsiaTheme="majorEastAsia"/>
           <w:b w:val="false"/>
           <w:i w:val="false"/>
           <w:strike w:val="false"/>
           <w:dstrike w:val="false"/>
           <w:outline w:val="false"/>
           <w:shadow w:val="false"/>
-          <w:sz w:val="20"/>
+          <w:color w:val="262626" w:themeColor="text1" w:themeTint="d9"/>
+          <w:kern w:val="0"/>
+          <w:sz w:val="24"/>
+          <w:szCs w:val="24"/>
           <w:u w:val="none"/>
           <w:em w:val="none"/>
+          <w:lang w:val="it-IT" w:eastAsia="en-US" w:bidi="ar-SA"/>
         </w:rPr>
         <w:drawing>
           <wp:anchor behindDoc="0" distT="0" distB="0" distL="0" distR="0" simplePos="0" locked="0" layoutInCell="1" allowOverlap="1" relativeHeight="10">
@@ -24021,16 +24071,20 @@
       </w:r>
       <w:r>
         <w:rPr>
-          <w:rFonts w:ascii="Liberation Sans" w:hAnsi="Liberation Sans"/>
+          <w:rFonts w:eastAsia="" w:cs="Times New Roman" w:ascii="Times New Roman" w:hAnsi="Times New Roman" w:eastAsiaTheme="majorEastAsia"/>
           <w:b w:val="false"/>
           <w:i w:val="false"/>
           <w:strike w:val="false"/>
           <w:dstrike w:val="false"/>
           <w:outline w:val="false"/>
           <w:shadow w:val="false"/>
-          <w:sz w:val="20"/>
+          <w:color w:val="262626" w:themeColor="text1" w:themeTint="d9"/>
+          <w:kern w:val="0"/>
+          <w:sz w:val="24"/>
+          <w:szCs w:val="24"/>
           <w:u w:val="none"/>
           <w:em w:val="none"/>
+          <w:lang w:val="it-IT" w:eastAsia="en-US" w:bidi="ar-SA"/>
         </w:rPr>
         <w:t>’hardware usato per tali misurazioni è il seguente:</w:t>
       </w:r>
@@ -24057,22 +24111,26 @@
       </w:pPr>
       <w:r>
         <w:rPr>
-          <w:rFonts w:ascii="Liberation Sans" w:hAnsi="Liberation Sans"/>
+          <w:rFonts w:eastAsia="" w:cs="Times New Roman" w:ascii="Times New Roman" w:hAnsi="Times New Roman" w:eastAsiaTheme="majorEastAsia"/>
           <w:b w:val="false"/>
           <w:i w:val="false"/>
           <w:strike w:val="false"/>
           <w:dstrike w:val="false"/>
           <w:outline w:val="false"/>
           <w:shadow w:val="false"/>
-          <w:sz w:val="20"/>
+          <w:color w:val="262626" w:themeColor="text1" w:themeTint="d9"/>
+          <w:kern w:val="0"/>
+          <w:sz w:val="24"/>
+          <w:szCs w:val="24"/>
           <w:u w:val="none"/>
           <w:em w:val="none"/>
+          <w:lang w:val="it-IT" w:eastAsia="en-US" w:bidi="ar-SA"/>
         </w:rPr>
         <w:t xml:space="preserve">AMD® Ryzen 7 2700x eight-core processor × 16 thread @ </w:t>
       </w:r>
       <w:r>
         <w:rPr>
-          <w:rFonts w:ascii="Liberation Sans" w:hAnsi="Liberation Sans"/>
+          <w:rFonts w:eastAsia="" w:cs="Times New Roman" w:ascii="Times New Roman" w:hAnsi="Times New Roman" w:eastAsiaTheme="majorEastAsia"/>
           <w:b w:val="false"/>
           <w:i w:val="false"/>
           <w:caps w:val="false"/>
@@ -24081,11 +24139,14 @@
           <w:dstrike w:val="false"/>
           <w:outline w:val="false"/>
           <w:shadow w:val="false"/>
-          <w:color w:val="000000"/>
+          <w:color w:val="262626" w:themeColor="text1" w:themeTint="d9"/>
           <w:spacing w:val="0"/>
-          <w:sz w:val="20"/>
+          <w:kern w:val="0"/>
+          <w:sz w:val="24"/>
+          <w:szCs w:val="24"/>
           <w:u w:val="none"/>
           <w:em w:val="none"/>
+          <w:lang w:val="it-IT" w:eastAsia="en-US" w:bidi="ar-SA"/>
         </w:rPr>
         <w:t>4.3GHz</w:t>
       </w:r>
@@ -24095,20 +24156,41 @@
         <w:pStyle w:val="Normal"/>
         <w:spacing w:lineRule="auto" w:line="240"/>
         <w:jc w:val="both"/>
-        <w:rPr/>
-      </w:pPr>
-      <w:r>
-        <w:rPr>
-          <w:rFonts w:ascii="Liberation Sans" w:hAnsi="Liberation Sans"/>
+        <w:rPr>
+          <w:rFonts w:ascii="Times New Roman" w:hAnsi="Times New Roman" w:eastAsia="" w:cs="Times New Roman" w:eastAsiaTheme="majorEastAsia"/>
+          <w:b w:val="false"/>
+          <w:b w:val="false"/>
+          <w:i w:val="false"/>
+          <w:i w:val="false"/>
+          <w:strike w:val="false"/>
+          <w:dstrike w:val="false"/>
+          <w:outline w:val="false"/>
+          <w:shadow w:val="false"/>
+          <w:color w:val="262626" w:themeColor="text1" w:themeTint="d9"/>
+          <w:kern w:val="0"/>
+          <w:sz w:val="24"/>
+          <w:szCs w:val="24"/>
+          <w:u w:val="none"/>
+          <w:em w:val="none"/>
+          <w:lang w:val="it-IT" w:eastAsia="en-US" w:bidi="ar-SA"/>
+        </w:rPr>
+      </w:pPr>
+      <w:r>
+        <w:rPr>
+          <w:rFonts w:eastAsia="" w:cs="Times New Roman" w:ascii="Times New Roman" w:hAnsi="Times New Roman" w:eastAsiaTheme="majorEastAsia"/>
           <w:b w:val="false"/>
           <w:i w:val="false"/>
           <w:strike w:val="false"/>
           <w:dstrike w:val="false"/>
           <w:outline w:val="false"/>
           <w:shadow w:val="false"/>
-          <w:sz w:val="20"/>
+          <w:color w:val="262626" w:themeColor="text1" w:themeTint="d9"/>
+          <w:kern w:val="0"/>
+          <w:sz w:val="24"/>
+          <w:szCs w:val="24"/>
           <w:u w:val="none"/>
           <w:em w:val="none"/>
+          <w:lang w:val="it-IT" w:eastAsia="en-US" w:bidi="ar-SA"/>
         </w:rPr>
         <w:t>GeForce GTX 750 Ti/PCIe/SSE2</w:t>
       </w:r>
@@ -24118,56 +24200,306 @@
         <w:pStyle w:val="Normal"/>
         <w:spacing w:lineRule="auto" w:line="240"/>
         <w:jc w:val="both"/>
-        <w:rPr/>
-      </w:pPr>
-      <w:r>
-        <w:rPr>
-          <w:rFonts w:ascii="Liberation Sans" w:hAnsi="Liberation Sans"/>
+        <w:rPr>
+          <w:rFonts w:ascii="Times New Roman" w:hAnsi="Times New Roman" w:eastAsia="" w:cs="Times New Roman" w:eastAsiaTheme="majorEastAsia"/>
+          <w:b w:val="false"/>
+          <w:b w:val="false"/>
+          <w:i w:val="false"/>
+          <w:i w:val="false"/>
+          <w:strike w:val="false"/>
+          <w:dstrike w:val="false"/>
+          <w:outline w:val="false"/>
+          <w:shadow w:val="false"/>
+          <w:color w:val="262626" w:themeColor="text1" w:themeTint="d9"/>
+          <w:kern w:val="0"/>
+          <w:sz w:val="24"/>
+          <w:szCs w:val="24"/>
+          <w:u w:val="none"/>
+          <w:em w:val="none"/>
+          <w:lang w:val="it-IT" w:eastAsia="en-US" w:bidi="ar-SA"/>
+        </w:rPr>
+      </w:pPr>
+      <w:r>
+        <w:rPr>
+          <w:rFonts w:eastAsia="" w:cs="Times New Roman" w:ascii="Times New Roman" w:hAnsi="Times New Roman" w:eastAsiaTheme="majorEastAsia"/>
           <w:b w:val="false"/>
           <w:i w:val="false"/>
           <w:strike w:val="false"/>
           <w:dstrike w:val="false"/>
           <w:outline w:val="false"/>
           <w:shadow w:val="false"/>
-          <w:sz w:val="20"/>
+          <w:color w:val="262626" w:themeColor="text1" w:themeTint="d9"/>
+          <w:kern w:val="0"/>
+          <w:sz w:val="24"/>
+          <w:szCs w:val="24"/>
           <w:u w:val="none"/>
           <w:em w:val="none"/>
-        </w:rPr>
-        <w:t>16 G</w:t>
-      </w:r>
-      <w:r>
-        <w:rPr>
-          <w:rFonts w:eastAsia="" w:cs="" w:ascii="Liberation Sans" w:hAnsi="Liberation Sans" w:cstheme="minorBidi" w:eastAsiaTheme="minorEastAsia"/>
+          <w:lang w:val="it-IT" w:eastAsia="en-US" w:bidi="ar-SA"/>
+        </w:rPr>
+        <w:t>16 GB Ram 3200Mhz dual channel</w:t>
+      </w:r>
+    </w:p>
+    <w:p>
+      <w:pPr>
+        <w:pStyle w:val="Normal"/>
+        <w:spacing w:lineRule="auto" w:line="240" w:before="0" w:after="160"/>
+        <w:jc w:val="both"/>
+        <w:rPr>
+          <w:rFonts w:ascii="Times New Roman" w:hAnsi="Times New Roman" w:eastAsia="" w:cs="Times New Roman" w:eastAsiaTheme="majorEastAsia"/>
+          <w:b w:val="false"/>
+          <w:b w:val="false"/>
+          <w:i w:val="false"/>
+          <w:i w:val="false"/>
+          <w:strike w:val="false"/>
+          <w:dstrike w:val="false"/>
+          <w:outline w:val="false"/>
+          <w:shadow w:val="false"/>
+          <w:color w:val="262626" w:themeColor="text1" w:themeTint="d9"/>
+          <w:kern w:val="0"/>
+          <w:sz w:val="24"/>
+          <w:szCs w:val="24"/>
+          <w:u w:val="none"/>
+          <w:em w:val="none"/>
+          <w:lang w:val="it-IT" w:eastAsia="en-US" w:bidi="ar-SA"/>
+        </w:rPr>
+      </w:pPr>
+      <w:r>
+        <w:rPr>
+          <w:rFonts w:eastAsia="" w:cs="Times New Roman" w:eastAsiaTheme="majorEastAsia" w:ascii="Times New Roman" w:hAnsi="Times New Roman"/>
           <w:b w:val="false"/>
           <w:i w:val="false"/>
           <w:strike w:val="false"/>
           <w:dstrike w:val="false"/>
           <w:outline w:val="false"/>
           <w:shadow w:val="false"/>
-          <w:color w:val="auto"/>
+          <w:color w:val="262626" w:themeColor="text1" w:themeTint="d9"/>
           <w:kern w:val="0"/>
-          <w:sz w:val="20"/>
-          <w:szCs w:val="21"/>
+          <w:sz w:val="24"/>
+          <w:szCs w:val="24"/>
           <w:u w:val="none"/>
           <w:em w:val="none"/>
           <w:lang w:val="it-IT" w:eastAsia="en-US" w:bidi="ar-SA"/>
         </w:rPr>
-        <w:t>B</w:t>
-      </w:r>
-      <w:r>
-        <w:rPr>
-          <w:rFonts w:ascii="Liberation Sans" w:hAnsi="Liberation Sans"/>
+      </w:r>
+    </w:p>
+    <w:p>
+      <w:pPr>
+        <w:pStyle w:val="Normal"/>
+        <w:spacing w:lineRule="auto" w:line="240" w:before="0" w:after="160"/>
+        <w:jc w:val="both"/>
+        <w:rPr>
+          <w:rFonts w:ascii="Times New Roman" w:hAnsi="Times New Roman" w:eastAsia="" w:cs="Times New Roman" w:eastAsiaTheme="majorEastAsia"/>
+          <w:b w:val="false"/>
+          <w:b w:val="false"/>
+          <w:i w:val="false"/>
+          <w:i w:val="false"/>
+          <w:strike w:val="false"/>
+          <w:dstrike w:val="false"/>
+          <w:outline w:val="false"/>
+          <w:shadow w:val="false"/>
+          <w:color w:val="262626" w:themeColor="text1" w:themeTint="d9"/>
+          <w:kern w:val="0"/>
+          <w:sz w:val="24"/>
+          <w:szCs w:val="24"/>
+          <w:u w:val="none"/>
+          <w:em w:val="none"/>
+          <w:lang w:val="it-IT" w:eastAsia="en-US" w:bidi="ar-SA"/>
+        </w:rPr>
+      </w:pPr>
+      <w:r>
+        <w:rPr>
+          <w:rFonts w:eastAsia="" w:cs="Times New Roman" w:ascii="Times New Roman" w:hAnsi="Times New Roman" w:eastAsiaTheme="majorEastAsia"/>
           <w:b w:val="false"/>
           <w:i w:val="false"/>
           <w:strike w:val="false"/>
           <w:dstrike w:val="false"/>
           <w:outline w:val="false"/>
           <w:shadow w:val="false"/>
-          <w:sz w:val="20"/>
+          <w:color w:val="262626" w:themeColor="text1" w:themeTint="d9"/>
+          <w:kern w:val="0"/>
+          <w:sz w:val="24"/>
+          <w:szCs w:val="24"/>
           <w:u w:val="none"/>
           <w:em w:val="none"/>
-        </w:rPr>
-        <w:t xml:space="preserve"> Ram 3200Mhz dual channel</w:t>
+          <w:lang w:val="it-IT" w:eastAsia="en-US" w:bidi="ar-SA"/>
+        </w:rPr>
+        <w:t>Analizzando sempre lo stream video proveniente da webcam, ma con un diverso hardware:</w:t>
+      </w:r>
+    </w:p>
+    <w:p>
+      <w:pPr>
+        <w:pStyle w:val="Normal"/>
+        <w:spacing w:lineRule="auto" w:line="240" w:before="0" w:after="160"/>
+        <w:jc w:val="both"/>
+        <w:rPr>
+          <w:rFonts w:ascii="Times New Roman" w:hAnsi="Times New Roman" w:eastAsia="" w:cs="Times New Roman" w:eastAsiaTheme="majorEastAsia"/>
+          <w:b w:val="false"/>
+          <w:b w:val="false"/>
+          <w:i w:val="false"/>
+          <w:i w:val="false"/>
+          <w:strike w:val="false"/>
+          <w:dstrike w:val="false"/>
+          <w:outline w:val="false"/>
+          <w:shadow w:val="false"/>
+          <w:color w:val="262626" w:themeColor="text1" w:themeTint="d9"/>
+          <w:kern w:val="0"/>
+          <w:sz w:val="24"/>
+          <w:szCs w:val="24"/>
+          <w:u w:val="none"/>
+          <w:em w:val="none"/>
+          <w:lang w:val="it-IT" w:eastAsia="en-US" w:bidi="ar-SA"/>
+        </w:rPr>
+      </w:pPr>
+      <w:r>
+        <w:rPr>
+          <w:rFonts w:eastAsia="" w:cs="Times New Roman" w:ascii="Times New Roman" w:hAnsi="Times New Roman" w:eastAsiaTheme="majorEastAsia"/>
+          <w:b w:val="false"/>
+          <w:i w:val="false"/>
+          <w:strike w:val="false"/>
+          <w:dstrike w:val="false"/>
+          <w:outline w:val="false"/>
+          <w:shadow w:val="false"/>
+          <w:color w:val="262626" w:themeColor="text1" w:themeTint="d9"/>
+          <w:kern w:val="0"/>
+          <w:sz w:val="24"/>
+          <w:szCs w:val="24"/>
+          <w:u w:val="none"/>
+          <w:em w:val="none"/>
+          <w:lang w:val="it-IT" w:eastAsia="en-US" w:bidi="ar-SA"/>
+        </w:rPr>
+        <w:t xml:space="preserve">Intel® Core™ i5-6200U CPU @ 2.30GHz × 4 </w:t>
+      </w:r>
+    </w:p>
+    <w:p>
+      <w:pPr>
+        <w:pStyle w:val="Normal"/>
+        <w:spacing w:lineRule="auto" w:line="240" w:before="0" w:after="160"/>
+        <w:jc w:val="both"/>
+        <w:rPr>
+          <w:rFonts w:ascii="Times New Roman" w:hAnsi="Times New Roman" w:eastAsia="" w:cs="Times New Roman" w:eastAsiaTheme="majorEastAsia"/>
+          <w:b w:val="false"/>
+          <w:b w:val="false"/>
+          <w:i w:val="false"/>
+          <w:i w:val="false"/>
+          <w:strike w:val="false"/>
+          <w:dstrike w:val="false"/>
+          <w:outline w:val="false"/>
+          <w:shadow w:val="false"/>
+          <w:color w:val="262626" w:themeColor="text1" w:themeTint="d9"/>
+          <w:kern w:val="0"/>
+          <w:sz w:val="24"/>
+          <w:szCs w:val="24"/>
+          <w:u w:val="none"/>
+          <w:em w:val="none"/>
+          <w:lang w:val="it-IT" w:eastAsia="en-US" w:bidi="ar-SA"/>
+        </w:rPr>
+      </w:pPr>
+      <w:r>
+        <w:rPr>
+          <w:rFonts w:eastAsia="" w:cs="Times New Roman" w:ascii="Times New Roman" w:hAnsi="Times New Roman" w:eastAsiaTheme="majorEastAsia"/>
+          <w:b w:val="false"/>
+          <w:i w:val="false"/>
+          <w:strike w:val="false"/>
+          <w:dstrike w:val="false"/>
+          <w:outline w:val="false"/>
+          <w:shadow w:val="false"/>
+          <w:color w:val="262626" w:themeColor="text1" w:themeTint="d9"/>
+          <w:kern w:val="0"/>
+          <w:sz w:val="24"/>
+          <w:szCs w:val="24"/>
+          <w:u w:val="none"/>
+          <w:em w:val="none"/>
+          <w:lang w:val="it-IT" w:eastAsia="en-US" w:bidi="ar-SA"/>
+        </w:rPr>
+        <w:t>GeForce 920M/PCIe/SSE2</w:t>
+      </w:r>
+    </w:p>
+    <w:p>
+      <w:pPr>
+        <w:pStyle w:val="Normal"/>
+        <w:spacing w:lineRule="auto" w:line="240" w:before="0" w:after="160"/>
+        <w:jc w:val="both"/>
+        <w:rPr>
+          <w:rFonts w:ascii="Times New Roman" w:hAnsi="Times New Roman" w:eastAsia="" w:cs="Times New Roman" w:eastAsiaTheme="majorEastAsia"/>
+          <w:b w:val="false"/>
+          <w:b w:val="false"/>
+          <w:i w:val="false"/>
+          <w:i w:val="false"/>
+          <w:strike w:val="false"/>
+          <w:dstrike w:val="false"/>
+          <w:outline w:val="false"/>
+          <w:shadow w:val="false"/>
+          <w:color w:val="262626" w:themeColor="text1" w:themeTint="d9"/>
+          <w:kern w:val="0"/>
+          <w:sz w:val="24"/>
+          <w:szCs w:val="24"/>
+          <w:u w:val="none"/>
+          <w:em w:val="none"/>
+          <w:lang w:val="it-IT" w:eastAsia="en-US" w:bidi="ar-SA"/>
+        </w:rPr>
+      </w:pPr>
+      <w:r>
+        <w:rPr>
+          <w:rFonts w:eastAsia="" w:cs="Times New Roman" w:ascii="Times New Roman" w:hAnsi="Times New Roman" w:eastAsiaTheme="majorEastAsia"/>
+          <w:b w:val="false"/>
+          <w:i w:val="false"/>
+          <w:strike w:val="false"/>
+          <w:dstrike w:val="false"/>
+          <w:outline w:val="false"/>
+          <w:shadow w:val="false"/>
+          <w:color w:val="262626" w:themeColor="text1" w:themeTint="d9"/>
+          <w:kern w:val="0"/>
+          <w:sz w:val="24"/>
+          <w:szCs w:val="24"/>
+          <w:u w:val="none"/>
+          <w:em w:val="none"/>
+          <w:lang w:val="it-IT" w:eastAsia="en-US" w:bidi="ar-SA"/>
+        </w:rPr>
+        <w:t>8 GB Ram</w:t>
+      </w:r>
+    </w:p>
+    <w:p>
+      <w:pPr>
+        <w:pStyle w:val="Normal"/>
+        <w:spacing w:lineRule="auto" w:line="240" w:before="0" w:after="160"/>
+        <w:jc w:val="both"/>
+        <w:rPr>
+          <w:rFonts w:ascii="Times New Roman" w:hAnsi="Times New Roman" w:eastAsia="" w:cs="Times New Roman" w:eastAsiaTheme="majorEastAsia"/>
+          <w:b w:val="false"/>
+          <w:b w:val="false"/>
+          <w:i w:val="false"/>
+          <w:i w:val="false"/>
+          <w:strike w:val="false"/>
+          <w:dstrike w:val="false"/>
+          <w:outline w:val="false"/>
+          <w:shadow w:val="false"/>
+          <w:color w:val="262626" w:themeColor="text1" w:themeTint="d9"/>
+          <w:kern w:val="0"/>
+          <w:sz w:val="24"/>
+          <w:szCs w:val="24"/>
+          <w:u w:val="none"/>
+          <w:em w:val="none"/>
+          <w:lang w:val="it-IT" w:eastAsia="en-US" w:bidi="ar-SA"/>
+        </w:rPr>
+      </w:pPr>
+      <w:r>
+        <w:rPr>
+          <w:rFonts w:eastAsia="" w:cs="Times New Roman" w:ascii="Times New Roman" w:hAnsi="Times New Roman" w:eastAsiaTheme="majorEastAsia"/>
+          <w:b w:val="false"/>
+          <w:i w:val="false"/>
+          <w:strike w:val="false"/>
+          <w:dstrike w:val="false"/>
+          <w:outline w:val="false"/>
+          <w:shadow w:val="false"/>
+          <w:color w:val="262626" w:themeColor="text1" w:themeTint="d9"/>
+          <w:kern w:val="0"/>
+          <w:sz w:val="24"/>
+          <w:szCs w:val="24"/>
+          <w:u w:val="none"/>
+          <w:em w:val="none"/>
+          <w:lang w:val="it-IT" w:eastAsia="en-US" w:bidi="ar-SA"/>
+        </w:rPr>
+        <w:t>si ottengono i seguenti risultati:</w:t>
       </w:r>
     </w:p>
     <w:p>
@@ -24186,97 +24518,43 @@
         <w:pStyle w:val="Normal"/>
         <w:spacing w:lineRule="auto" w:line="240" w:before="0" w:after="160"/>
         <w:jc w:val="both"/>
-        <w:rPr/>
-      </w:pPr>
-      <w:r>
-        <w:rPr/>
-        <w:t>Analizzando sempre lo stream video proveniente da webcam, ma con un diverso hardware:</w:t>
-      </w:r>
-    </w:p>
-    <w:p>
-      <w:pPr>
-        <w:pStyle w:val="Normal"/>
-        <w:spacing w:lineRule="auto" w:line="240" w:before="0" w:after="160"/>
-        <w:jc w:val="both"/>
-        <w:rPr/>
-      </w:pPr>
-      <w:r>
-        <w:rPr/>
-        <w:t xml:space="preserve">Intel® Core™ i5-6200U CPU @ 2.30GHz × 4 </w:t>
-      </w:r>
-    </w:p>
-    <w:p>
-      <w:pPr>
-        <w:pStyle w:val="Normal"/>
-        <w:spacing w:lineRule="auto" w:line="240" w:before="0" w:after="160"/>
-        <w:jc w:val="both"/>
-        <w:rPr/>
-      </w:pPr>
-      <w:r>
-        <w:rPr/>
-        <w:t>GeForce 920M/PCIe/SSE2</w:t>
-      </w:r>
-    </w:p>
-    <w:p>
-      <w:pPr>
-        <w:pStyle w:val="Normal"/>
-        <w:spacing w:lineRule="auto" w:line="240" w:before="0" w:after="160"/>
-        <w:jc w:val="both"/>
-        <w:rPr/>
-      </w:pPr>
-      <w:r>
-        <w:rPr/>
-        <w:t>8 G</w:t>
-      </w:r>
-      <w:r>
-        <w:rPr>
-          <w:rFonts w:eastAsia="" w:cs="" w:cstheme="minorBidi" w:eastAsiaTheme="minorEastAsia"/>
-          <w:color w:val="auto"/>
+        <w:rPr>
+          <w:rFonts w:ascii="Times New Roman" w:hAnsi="Times New Roman" w:eastAsia="" w:cs="Times New Roman" w:eastAsiaTheme="majorEastAsia"/>
+          <w:b w:val="false"/>
+          <w:b w:val="false"/>
+          <w:i w:val="false"/>
+          <w:i w:val="false"/>
+          <w:strike w:val="false"/>
+          <w:dstrike w:val="false"/>
+          <w:outline w:val="false"/>
+          <w:shadow w:val="false"/>
+          <w:color w:val="262626" w:themeColor="text1" w:themeTint="d9"/>
           <w:kern w:val="0"/>
-          <w:sz w:val="21"/>
-          <w:szCs w:val="21"/>
+          <w:sz w:val="24"/>
+          <w:szCs w:val="24"/>
+          <w:u w:val="none"/>
+          <w:em w:val="none"/>
           <w:lang w:val="it-IT" w:eastAsia="en-US" w:bidi="ar-SA"/>
         </w:rPr>
-        <w:t>B</w:t>
-      </w:r>
-      <w:r>
-        <w:rPr/>
-        <w:t xml:space="preserve"> Ram</w:t>
-      </w:r>
-    </w:p>
-    <w:p>
-      <w:pPr>
-        <w:pStyle w:val="Normal"/>
-        <w:spacing w:lineRule="auto" w:line="240" w:before="0" w:after="160"/>
-        <w:jc w:val="both"/>
-        <w:rPr/>
-      </w:pPr>
-      <w:r>
-        <w:rPr/>
-        <w:t>si ottengono i seguenti risultati:</w:t>
-      </w:r>
-    </w:p>
-    <w:p>
-      <w:pPr>
-        <w:pStyle w:val="Normal"/>
-        <w:spacing w:lineRule="auto" w:line="240" w:before="0" w:after="160"/>
-        <w:jc w:val="both"/>
-        <w:rPr/>
-      </w:pPr>
-      <w:r>
-        <w:rPr/>
-      </w:r>
-    </w:p>
-    <w:p>
-      <w:pPr>
-        <w:pStyle w:val="Normal"/>
-        <w:spacing w:lineRule="auto" w:line="240" w:before="0" w:after="160"/>
-        <w:jc w:val="both"/>
-        <w:rPr/>
       </w:pPr>
       <w:r/>
       <w:r>
-        <w:rPr/>
+        <w:rPr>
+          <w:rFonts w:eastAsia="" w:cs="Times New Roman" w:ascii="Times New Roman" w:hAnsi="Times New Roman" w:eastAsiaTheme="majorEastAsia"/>
+          <w:b w:val="false"/>
+          <w:i w:val="false"/>
+          <w:strike w:val="false"/>
+          <w:dstrike w:val="false"/>
+          <w:outline w:val="false"/>
+          <w:shadow w:val="false"/>
+          <w:color w:val="262626" w:themeColor="text1" w:themeTint="d9"/>
+          <w:kern w:val="0"/>
+          <w:sz w:val="24"/>
+          <w:szCs w:val="24"/>
+          <w:u w:val="none"/>
+          <w:em w:val="none"/>
+          <w:lang w:val="it-IT" w:eastAsia="en-US" w:bidi="ar-SA"/>
+        </w:rPr>
         <w:drawing>
           <wp:anchor behindDoc="0" distT="0" distB="0" distL="0" distR="0" simplePos="0" locked="0" layoutInCell="1" allowOverlap="1" relativeHeight="11">
             <wp:simplePos x="0" y="0"/>
@@ -24301,38 +24579,23 @@
         <w:t>m</w:t>
       </w:r>
       <w:r>
-        <w:rPr/>
-        <w:t xml:space="preserve">edia = </w:t>
-      </w:r>
-      <w:r>
-        <w:rPr>
-          <w:rFonts w:ascii="Liberation Sans" w:hAnsi="Liberation Sans"/>
+        <w:rPr>
+          <w:rFonts w:eastAsia="" w:cs="Times New Roman" w:ascii="Times New Roman" w:hAnsi="Times New Roman" w:eastAsiaTheme="majorEastAsia"/>
           <w:b w:val="false"/>
           <w:i w:val="false"/>
           <w:strike w:val="false"/>
           <w:dstrike w:val="false"/>
           <w:outline w:val="false"/>
           <w:shadow w:val="false"/>
-          <w:sz w:val="20"/>
+          <w:color w:val="262626" w:themeColor="text1" w:themeTint="d9"/>
+          <w:kern w:val="0"/>
+          <w:sz w:val="24"/>
+          <w:szCs w:val="24"/>
           <w:u w:val="none"/>
           <w:em w:val="none"/>
-        </w:rPr>
-        <w:t xml:space="preserve">11427 </w:t>
-      </w:r>
-      <w:r>
-        <w:rPr>
-          <w:rFonts w:eastAsia="" w:cs="" w:ascii="Liberation Sans" w:hAnsi="Liberation Sans"/>
-          <w:b w:val="false"/>
-          <w:i w:val="false"/>
-          <w:strike w:val="false"/>
-          <w:dstrike w:val="false"/>
-          <w:outline w:val="false"/>
-          <w:shadow w:val="false"/>
-          <w:sz w:val="20"/>
-          <w:u w:val="none"/>
-          <w:em w:val="none"/>
-        </w:rPr>
-        <w:t>μs</w:t>
+          <w:lang w:val="it-IT" w:eastAsia="en-US" w:bidi="ar-SA"/>
+        </w:rPr>
+        <w:t>edia = 11427 μs</w:t>
       </w:r>
     </w:p>
     <w:p>
@@ -24341,7 +24604,7 @@
         <w:spacing w:lineRule="auto" w:line="240" w:before="0" w:after="160"/>
         <w:jc w:val="both"/>
         <w:rPr>
-          <w:rFonts w:ascii="Liberation Sans" w:hAnsi="Liberation Sans" w:eastAsia="" w:cs=""/>
+          <w:rFonts w:ascii="Times New Roman" w:hAnsi="Times New Roman" w:eastAsia="" w:cs="Times New Roman" w:eastAsiaTheme="majorEastAsia"/>
           <w:b w:val="false"/>
           <w:b w:val="false"/>
           <w:i w:val="false"/>
@@ -24350,24 +24613,33 @@
           <w:dstrike w:val="false"/>
           <w:outline w:val="false"/>
           <w:shadow w:val="false"/>
-          <w:sz w:val="20"/>
+          <w:color w:val="262626" w:themeColor="text1" w:themeTint="d9"/>
+          <w:kern w:val="0"/>
+          <w:sz w:val="24"/>
+          <w:szCs w:val="24"/>
           <w:u w:val="none"/>
           <w:em w:val="none"/>
-        </w:rPr>
-      </w:pPr>
-      <w:r>
-        <w:rPr>
-          <w:rFonts w:eastAsia="" w:cs="" w:ascii="Liberation Sans" w:hAnsi="Liberation Sans"/>
+          <w:lang w:val="it-IT" w:eastAsia="en-US" w:bidi="ar-SA"/>
+        </w:rPr>
+      </w:pPr>
+      <w:r>
+        <w:rPr>
+          <w:rFonts w:eastAsia="" w:cs="Times New Roman" w:ascii="Times New Roman" w:hAnsi="Times New Roman" w:eastAsiaTheme="majorEastAsia"/>
           <w:b w:val="false"/>
           <w:i w:val="false"/>
           <w:strike w:val="false"/>
           <w:dstrike w:val="false"/>
           <w:outline w:val="false"/>
           <w:shadow w:val="false"/>
-          <w:sz w:val="20"/>
+          <w:color w:val="262626" w:themeColor="text1" w:themeTint="d9"/>
+          <w:kern w:val="0"/>
+          <w:sz w:val="24"/>
+          <w:szCs w:val="24"/>
           <w:u w:val="none"/>
           <w:em w:val="none"/>
-        </w:rPr>
+          <w:lang w:val="it-IT" w:eastAsia="en-US" w:bidi="ar-SA"/>
+        </w:rPr>
+        <w:t>invece analizzando il frame tramite OpenCV:</w:t>
       </w:r>
     </w:p>
     <w:p>
@@ -24375,44 +24647,42 @@
         <w:pStyle w:val="Normal"/>
         <w:spacing w:lineRule="auto" w:line="240" w:before="0" w:after="160"/>
         <w:jc w:val="both"/>
-        <w:rPr/>
-      </w:pPr>
-      <w:r>
-        <w:rPr>
-          <w:rFonts w:eastAsia="" w:cs="" w:ascii="Liberation Sans" w:hAnsi="Liberation Sans"/>
+        <w:rPr>
+          <w:rFonts w:ascii="Times New Roman" w:hAnsi="Times New Roman" w:eastAsia="" w:cs="Times New Roman" w:eastAsiaTheme="majorEastAsia"/>
+          <w:b w:val="false"/>
+          <w:b w:val="false"/>
+          <w:i w:val="false"/>
+          <w:i w:val="false"/>
+          <w:strike w:val="false"/>
+          <w:dstrike w:val="false"/>
+          <w:outline w:val="false"/>
+          <w:shadow w:val="false"/>
+          <w:color w:val="262626" w:themeColor="text1" w:themeTint="d9"/>
+          <w:kern w:val="0"/>
+          <w:sz w:val="24"/>
+          <w:szCs w:val="24"/>
+          <w:u w:val="none"/>
+          <w:em w:val="none"/>
+          <w:lang w:val="it-IT" w:eastAsia="en-US" w:bidi="ar-SA"/>
+        </w:rPr>
+      </w:pPr>
+      <w:r/>
+      <w:r>
+        <w:rPr>
+          <w:rFonts w:eastAsia="" w:cs="Times New Roman" w:ascii="Times New Roman" w:hAnsi="Times New Roman" w:eastAsiaTheme="majorEastAsia"/>
           <w:b w:val="false"/>
           <w:i w:val="false"/>
           <w:strike w:val="false"/>
           <w:dstrike w:val="false"/>
           <w:outline w:val="false"/>
           <w:shadow w:val="false"/>
-          <w:sz w:val="20"/>
+          <w:color w:val="262626" w:themeColor="text1" w:themeTint="d9"/>
+          <w:kern w:val="0"/>
+          <w:sz w:val="24"/>
+          <w:szCs w:val="24"/>
           <w:u w:val="none"/>
           <w:em w:val="none"/>
-        </w:rPr>
-        <w:t>invece analizzando il frame tramite OpenCV:</w:t>
-      </w:r>
-    </w:p>
-    <w:p>
-      <w:pPr>
-        <w:pStyle w:val="Normal"/>
-        <w:spacing w:lineRule="auto" w:line="240" w:before="0" w:after="160"/>
-        <w:jc w:val="both"/>
-        <w:rPr/>
-      </w:pPr>
-      <w:r/>
-      <w:r>
-        <w:rPr>
-          <w:rFonts w:eastAsia="" w:cs="" w:ascii="Liberation Sans" w:hAnsi="Liberation Sans"/>
-          <w:b w:val="false"/>
-          <w:i w:val="false"/>
-          <w:strike w:val="false"/>
-          <w:dstrike w:val="false"/>
-          <w:outline w:val="false"/>
-          <w:shadow w:val="false"/>
-          <w:sz w:val="20"/>
-          <w:u w:val="none"/>
-          <w:em w:val="none"/>
+          <w:lang w:val="it-IT" w:eastAsia="en-US" w:bidi="ar-SA"/>
         </w:rPr>
         <w:drawing>
           <wp:anchor behindDoc="0" distT="0" distB="0" distL="0" distR="0" simplePos="0" locked="0" layoutInCell="1" allowOverlap="1" relativeHeight="12">
@@ -24439,16 +24709,20 @@
       </w:r>
       <w:r>
         <w:rPr>
-          <w:rFonts w:eastAsia="" w:cs="" w:ascii="Liberation Sans" w:hAnsi="Liberation Sans"/>
+          <w:rFonts w:eastAsia="" w:cs="Times New Roman" w:ascii="Times New Roman" w:hAnsi="Times New Roman" w:eastAsiaTheme="majorEastAsia"/>
           <w:b w:val="false"/>
           <w:i w:val="false"/>
           <w:strike w:val="false"/>
           <w:dstrike w:val="false"/>
           <w:outline w:val="false"/>
           <w:shadow w:val="false"/>
-          <w:sz w:val="20"/>
+          <w:color w:val="262626" w:themeColor="text1" w:themeTint="d9"/>
+          <w:kern w:val="0"/>
+          <w:sz w:val="24"/>
+          <w:szCs w:val="24"/>
           <w:u w:val="none"/>
           <w:em w:val="none"/>
+          <w:lang w:val="it-IT" w:eastAsia="en-US" w:bidi="ar-SA"/>
         </w:rPr>
         <w:t>edia = 12952 μs</w:t>
       </w:r>
@@ -24458,20 +24732,41 @@
         <w:pStyle w:val="Normal"/>
         <w:spacing w:lineRule="auto" w:line="240" w:before="0" w:after="160"/>
         <w:jc w:val="both"/>
-        <w:rPr/>
-      </w:pPr>
-      <w:r>
-        <w:rPr>
-          <w:rFonts w:eastAsia="" w:cs="" w:ascii="Liberation Sans" w:hAnsi="Liberation Sans"/>
+        <w:rPr>
+          <w:rFonts w:ascii="Times New Roman" w:hAnsi="Times New Roman" w:eastAsia="" w:cs="Times New Roman" w:eastAsiaTheme="majorEastAsia"/>
+          <w:b w:val="false"/>
+          <w:b w:val="false"/>
+          <w:i w:val="false"/>
+          <w:i w:val="false"/>
+          <w:strike w:val="false"/>
+          <w:dstrike w:val="false"/>
+          <w:outline w:val="false"/>
+          <w:shadow w:val="false"/>
+          <w:color w:val="262626" w:themeColor="text1" w:themeTint="d9"/>
+          <w:kern w:val="0"/>
+          <w:sz w:val="24"/>
+          <w:szCs w:val="24"/>
+          <w:u w:val="none"/>
+          <w:em w:val="none"/>
+          <w:lang w:val="it-IT" w:eastAsia="en-US" w:bidi="ar-SA"/>
+        </w:rPr>
+      </w:pPr>
+      <w:r>
+        <w:rPr>
+          <w:rFonts w:eastAsia="" w:cs="Times New Roman" w:ascii="Times New Roman" w:hAnsi="Times New Roman" w:eastAsiaTheme="majorEastAsia"/>
           <w:b w:val="false"/>
           <w:i w:val="false"/>
           <w:strike w:val="false"/>
           <w:dstrike w:val="false"/>
           <w:outline w:val="false"/>
           <w:shadow w:val="false"/>
-          <w:sz w:val="20"/>
+          <w:color w:val="262626" w:themeColor="text1" w:themeTint="d9"/>
+          <w:kern w:val="0"/>
+          <w:sz w:val="24"/>
+          <w:szCs w:val="24"/>
           <w:u w:val="none"/>
           <w:em w:val="none"/>
+          <w:lang w:val="it-IT" w:eastAsia="en-US" w:bidi="ar-SA"/>
         </w:rPr>
         <w:t>Il risultato più evidente è che l’architettura hardware incide moltissimo quelle performance dell’algoritmo, sia in versione parallelizzata che non. Inoltre, con un hardware meno reattivo, la versione parallelizzata, risulta essere mediamente più veloce. Questo risultato è importante poiché emerge la potenzialità della parallelizzazione.</w:t>
       </w:r>
@@ -24510,7 +24805,7 @@
         <w:docPartGallery w:val="Page Numbers (Bottom of Page)"/>
         <w:docPartUnique w:val="true"/>
       </w:docPartObj>
-      <w:id w:val="2057456276"/>
+      <w:id w:val="1625756766"/>
     </w:sdtPr>
     <w:sdtContent>
       <w:p>
@@ -33919,11 +34214,11 @@
           </c:spPr>
         </c:hiLowLines>
         <c:marker val="0"/>
-        <c:axId val="94997574"/>
-        <c:axId val="51547732"/>
+        <c:axId val="49438888"/>
+        <c:axId val="85627381"/>
       </c:lineChart>
       <c:catAx>
-        <c:axId val="94997574"/>
+        <c:axId val="49438888"/>
         <c:scaling>
           <c:orientation val="minMax"/>
         </c:scaling>
@@ -33989,14 +34284,14 @@
             </a:pPr>
           </a:p>
         </c:txPr>
-        <c:crossAx val="51547732"/>
+        <c:crossAx val="85627381"/>
         <c:crosses val="autoZero"/>
         <c:auto val="1"/>
         <c:lblAlgn val="ctr"/>
         <c:lblOffset val="100"/>
       </c:catAx>
       <c:valAx>
-        <c:axId val="51547732"/>
+        <c:axId val="85627381"/>
         <c:scaling>
           <c:orientation val="minMax"/>
           <c:max val="5300"/>
@@ -34074,7 +34369,7 @@
             </a:pPr>
           </a:p>
         </c:txPr>
-        <c:crossAx val="94997574"/>
+        <c:crossAx val="49438888"/>
         <c:crosses val="autoZero"/>
         <c:crossBetween val="midCat"/>
       </c:valAx>
@@ -36086,11 +36381,11 @@
           </c:spPr>
         </c:hiLowLines>
         <c:marker val="0"/>
-        <c:axId val="6421950"/>
-        <c:axId val="85846410"/>
+        <c:axId val="75111334"/>
+        <c:axId val="13430886"/>
       </c:lineChart>
       <c:catAx>
-        <c:axId val="6421950"/>
+        <c:axId val="75111334"/>
         <c:scaling>
           <c:orientation val="minMax"/>
         </c:scaling>
@@ -36156,14 +36451,14 @@
             </a:pPr>
           </a:p>
         </c:txPr>
-        <c:crossAx val="85846410"/>
+        <c:crossAx val="13430886"/>
         <c:crosses val="autoZero"/>
         <c:auto val="1"/>
         <c:lblAlgn val="ctr"/>
         <c:lblOffset val="100"/>
       </c:catAx>
       <c:valAx>
-        <c:axId val="85846410"/>
+        <c:axId val="13430886"/>
         <c:scaling>
           <c:orientation val="minMax"/>
           <c:max val="5300"/>
@@ -36241,7 +36536,7 @@
             </a:pPr>
           </a:p>
         </c:txPr>
-        <c:crossAx val="6421950"/>
+        <c:crossAx val="75111334"/>
         <c:crosses val="autoZero"/>
         <c:crossBetween val="midCat"/>
       </c:valAx>
@@ -41967,11 +42262,11 @@
           </c:spPr>
         </c:hiLowLines>
         <c:marker val="0"/>
-        <c:axId val="88006760"/>
-        <c:axId val="86135186"/>
+        <c:axId val="44542469"/>
+        <c:axId val="16029556"/>
       </c:lineChart>
       <c:catAx>
-        <c:axId val="88006760"/>
+        <c:axId val="44542469"/>
         <c:scaling>
           <c:orientation val="minMax"/>
         </c:scaling>
@@ -42037,14 +42332,14 @@
             </a:pPr>
           </a:p>
         </c:txPr>
-        <c:crossAx val="86135186"/>
+        <c:crossAx val="16029556"/>
         <c:crosses val="autoZero"/>
         <c:auto val="1"/>
         <c:lblAlgn val="ctr"/>
         <c:lblOffset val="100"/>
       </c:catAx>
       <c:valAx>
-        <c:axId val="86135186"/>
+        <c:axId val="16029556"/>
         <c:scaling>
           <c:orientation val="minMax"/>
           <c:max val="16000"/>
@@ -42122,7 +42417,7 @@
             </a:pPr>
           </a:p>
         </c:txPr>
-        <c:crossAx val="88006760"/>
+        <c:crossAx val="44542469"/>
         <c:crosses val="autoZero"/>
         <c:crossBetween val="midCat"/>
       </c:valAx>
@@ -47769,11 +48064,11 @@
           </c:spPr>
         </c:hiLowLines>
         <c:marker val="0"/>
-        <c:axId val="31075425"/>
-        <c:axId val="88046978"/>
+        <c:axId val="59646379"/>
+        <c:axId val="32903843"/>
       </c:lineChart>
       <c:catAx>
-        <c:axId val="31075425"/>
+        <c:axId val="59646379"/>
         <c:scaling>
           <c:orientation val="minMax"/>
         </c:scaling>
@@ -47805,14 +48100,14 @@
             </a:pPr>
           </a:p>
         </c:txPr>
-        <c:crossAx val="88046978"/>
+        <c:crossAx val="32903843"/>
         <c:crosses val="autoZero"/>
         <c:auto val="1"/>
         <c:lblAlgn val="ctr"/>
         <c:lblOffset val="100"/>
       </c:catAx>
       <c:valAx>
-        <c:axId val="88046978"/>
+        <c:axId val="32903843"/>
         <c:scaling>
           <c:orientation val="minMax"/>
         </c:scaling>
@@ -47854,7 +48149,7 @@
             </a:pPr>
           </a:p>
         </c:txPr>
-        <c:crossAx val="31075425"/>
+        <c:crossAx val="59646379"/>
         <c:crosses val="autoZero"/>
         <c:crossBetween val="midCat"/>
       </c:valAx>

--- a/Relazione/Relazione.docx
+++ b/Relazione/Relazione.docx
@@ -979,7 +979,7 @@
           <w:szCs w:val="24"/>
         </w:rPr>
         <w:drawing>
-          <wp:anchor behindDoc="0" distT="0" distB="0" distL="0" distR="0" simplePos="0" locked="0" layoutInCell="1" allowOverlap="1" relativeHeight="3">
+          <wp:anchor behindDoc="0" distT="0" distB="0" distL="0" distR="0" simplePos="0" locked="0" layoutInCell="1" allowOverlap="1" relativeHeight="2">
             <wp:simplePos x="0" y="0"/>
             <wp:positionH relativeFrom="column">
               <wp:posOffset>408305</wp:posOffset>
@@ -1024,7 +1024,7 @@
           </wp:anchor>
         </w:drawing>
         <w:drawing>
-          <wp:anchor behindDoc="0" distT="0" distB="0" distL="0" distR="0" simplePos="0" locked="0" layoutInCell="1" allowOverlap="1" relativeHeight="4">
+          <wp:anchor behindDoc="0" distT="0" distB="0" distL="0" distR="0" simplePos="0" locked="0" layoutInCell="1" allowOverlap="1" relativeHeight="3">
             <wp:simplePos x="0" y="0"/>
             <wp:positionH relativeFrom="column">
               <wp:posOffset>3714115</wp:posOffset>
@@ -1093,7 +1093,7 @@
       </w:pPr>
       <w:r>
         <w:drawing>
-          <wp:anchor behindDoc="0" distT="0" distB="0" distL="0" distR="0" simplePos="0" locked="0" layoutInCell="1" allowOverlap="1" relativeHeight="5">
+          <wp:anchor behindDoc="0" distT="0" distB="0" distL="0" distR="0" simplePos="0" locked="0" layoutInCell="1" allowOverlap="1" relativeHeight="4">
             <wp:simplePos x="0" y="0"/>
             <wp:positionH relativeFrom="column">
               <wp:align>left</wp:align>
@@ -2281,11 +2281,7 @@
       </w:pPr>
       <w:r>
         <w:rPr/>
-        <w:t xml:space="preserve">Dove (p11… p34 è il risultato della moltiplicazione K T R) </w:t>
-      </w:r>
-      <w:r>
-        <w:rPr/>
-        <w:t>essendo interessati al piano della strada (Y</w:t>
+        <w:t>Dove (p11… p34 è il risultato della moltiplicazione K T R) essendo interessati al piano della strada (Y</w:t>
       </w:r>
       <w:r>
         <w:rPr>
@@ -2765,17 +2761,17 @@
           <w:szCs w:val="32"/>
         </w:rPr>
         <w:drawing>
-          <wp:anchor behindDoc="0" distT="0" distB="0" distL="0" distR="0" simplePos="0" locked="0" layoutInCell="1" allowOverlap="1" relativeHeight="2">
+          <wp:anchor behindDoc="0" distT="0" distB="0" distL="0" distR="0" simplePos="0" locked="0" layoutInCell="1" allowOverlap="1" relativeHeight="6">
             <wp:simplePos x="0" y="0"/>
             <wp:positionH relativeFrom="column">
-              <wp:align>center</wp:align>
+              <wp:posOffset>1005205</wp:posOffset>
             </wp:positionH>
             <wp:positionV relativeFrom="paragraph">
-              <wp:posOffset>17145</wp:posOffset>
+              <wp:posOffset>-26035</wp:posOffset>
             </wp:positionV>
-            <wp:extent cx="5417185" cy="7266940"/>
+            <wp:extent cx="4686300" cy="7871460"/>
             <wp:effectExtent l="0" t="0" r="0" b="0"/>
-            <wp:wrapTopAndBottom/>
+            <wp:wrapSquare wrapText="largest"/>
             <wp:docPr id="5" name="Immagine5" descr=""/>
             <wp:cNvGraphicFramePr>
               <a:graphicFrameLocks xmlns:a="http://schemas.openxmlformats.org/drawingml/2006/main" noChangeAspect="1"/>
@@ -2798,7 +2794,7 @@
                   <pic:spPr bwMode="auto">
                     <a:xfrm>
                       <a:off x="0" y="0"/>
-                      <a:ext cx="5417185" cy="7266940"/>
+                      <a:ext cx="4686300" cy="7871460"/>
                     </a:xfrm>
                     <a:prstGeom prst="rect">
                       <a:avLst/>
@@ -2816,6 +2812,426 @@
         <w:pStyle w:val="Normal"/>
         <w:spacing w:lineRule="auto" w:line="360"/>
         <w:jc w:val="both"/>
+        <w:rPr>
+          <w:rFonts w:ascii="Times New Roman" w:hAnsi="Times New Roman" w:eastAsia="" w:cs="Times New Roman" w:eastAsiaTheme="majorEastAsia"/>
+          <w:color w:val="262626" w:themeColor="text1" w:themeTint="d9"/>
+          <w:sz w:val="24"/>
+          <w:szCs w:val="24"/>
+        </w:rPr>
+      </w:pPr>
+      <w:r>
+        <w:rPr>
+          <w:rFonts w:eastAsia="" w:cs="Times New Roman" w:eastAsiaTheme="majorEastAsia" w:ascii="Times New Roman" w:hAnsi="Times New Roman"/>
+          <w:color w:val="262626" w:themeColor="text1" w:themeTint="d9"/>
+          <w:sz w:val="24"/>
+          <w:szCs w:val="24"/>
+        </w:rPr>
+      </w:r>
+    </w:p>
+    <w:p>
+      <w:pPr>
+        <w:pStyle w:val="Normal"/>
+        <w:spacing w:lineRule="auto" w:line="360"/>
+        <w:jc w:val="both"/>
+        <w:rPr>
+          <w:rFonts w:ascii="Times New Roman" w:hAnsi="Times New Roman" w:eastAsia="" w:cs="Times New Roman" w:eastAsiaTheme="majorEastAsia"/>
+          <w:color w:val="262626" w:themeColor="text1" w:themeTint="d9"/>
+          <w:sz w:val="24"/>
+          <w:szCs w:val="24"/>
+        </w:rPr>
+      </w:pPr>
+      <w:r>
+        <w:rPr>
+          <w:rFonts w:eastAsia="" w:cs="Times New Roman" w:eastAsiaTheme="majorEastAsia" w:ascii="Times New Roman" w:hAnsi="Times New Roman"/>
+          <w:color w:val="262626" w:themeColor="text1" w:themeTint="d9"/>
+          <w:sz w:val="24"/>
+          <w:szCs w:val="24"/>
+        </w:rPr>
+      </w:r>
+    </w:p>
+    <w:p>
+      <w:pPr>
+        <w:pStyle w:val="Normal"/>
+        <w:spacing w:lineRule="auto" w:line="360"/>
+        <w:jc w:val="both"/>
+        <w:rPr>
+          <w:rFonts w:ascii="Times New Roman" w:hAnsi="Times New Roman" w:eastAsia="" w:cs="Times New Roman" w:eastAsiaTheme="majorEastAsia"/>
+          <w:color w:val="262626" w:themeColor="text1" w:themeTint="d9"/>
+          <w:sz w:val="24"/>
+          <w:szCs w:val="24"/>
+        </w:rPr>
+      </w:pPr>
+      <w:r>
+        <w:rPr>
+          <w:rFonts w:eastAsia="" w:cs="Times New Roman" w:eastAsiaTheme="majorEastAsia" w:ascii="Times New Roman" w:hAnsi="Times New Roman"/>
+          <w:color w:val="262626" w:themeColor="text1" w:themeTint="d9"/>
+          <w:sz w:val="24"/>
+          <w:szCs w:val="24"/>
+        </w:rPr>
+      </w:r>
+    </w:p>
+    <w:p>
+      <w:pPr>
+        <w:pStyle w:val="Normal"/>
+        <w:spacing w:lineRule="auto" w:line="360"/>
+        <w:jc w:val="both"/>
+        <w:rPr>
+          <w:rFonts w:ascii="Times New Roman" w:hAnsi="Times New Roman" w:eastAsia="" w:cs="Times New Roman" w:eastAsiaTheme="majorEastAsia"/>
+          <w:color w:val="262626" w:themeColor="text1" w:themeTint="d9"/>
+          <w:sz w:val="24"/>
+          <w:szCs w:val="24"/>
+        </w:rPr>
+      </w:pPr>
+      <w:r>
+        <w:rPr>
+          <w:rFonts w:eastAsia="" w:cs="Times New Roman" w:eastAsiaTheme="majorEastAsia" w:ascii="Times New Roman" w:hAnsi="Times New Roman"/>
+          <w:color w:val="262626" w:themeColor="text1" w:themeTint="d9"/>
+          <w:sz w:val="24"/>
+          <w:szCs w:val="24"/>
+        </w:rPr>
+      </w:r>
+    </w:p>
+    <w:p>
+      <w:pPr>
+        <w:pStyle w:val="Normal"/>
+        <w:spacing w:lineRule="auto" w:line="360"/>
+        <w:jc w:val="both"/>
+        <w:rPr>
+          <w:rFonts w:ascii="Times New Roman" w:hAnsi="Times New Roman" w:eastAsia="" w:cs="Times New Roman" w:eastAsiaTheme="majorEastAsia"/>
+          <w:color w:val="262626" w:themeColor="text1" w:themeTint="d9"/>
+          <w:sz w:val="24"/>
+          <w:szCs w:val="24"/>
+        </w:rPr>
+      </w:pPr>
+      <w:r>
+        <w:rPr>
+          <w:rFonts w:eastAsia="" w:cs="Times New Roman" w:eastAsiaTheme="majorEastAsia" w:ascii="Times New Roman" w:hAnsi="Times New Roman"/>
+          <w:color w:val="262626" w:themeColor="text1" w:themeTint="d9"/>
+          <w:sz w:val="24"/>
+          <w:szCs w:val="24"/>
+        </w:rPr>
+      </w:r>
+    </w:p>
+    <w:p>
+      <w:pPr>
+        <w:pStyle w:val="Normal"/>
+        <w:spacing w:lineRule="auto" w:line="360"/>
+        <w:jc w:val="both"/>
+        <w:rPr>
+          <w:rFonts w:ascii="Times New Roman" w:hAnsi="Times New Roman" w:eastAsia="" w:cs="Times New Roman" w:eastAsiaTheme="majorEastAsia"/>
+          <w:color w:val="262626" w:themeColor="text1" w:themeTint="d9"/>
+          <w:sz w:val="24"/>
+          <w:szCs w:val="24"/>
+        </w:rPr>
+      </w:pPr>
+      <w:r>
+        <w:rPr>
+          <w:rFonts w:eastAsia="" w:cs="Times New Roman" w:eastAsiaTheme="majorEastAsia" w:ascii="Times New Roman" w:hAnsi="Times New Roman"/>
+          <w:color w:val="262626" w:themeColor="text1" w:themeTint="d9"/>
+          <w:sz w:val="24"/>
+          <w:szCs w:val="24"/>
+        </w:rPr>
+      </w:r>
+    </w:p>
+    <w:p>
+      <w:pPr>
+        <w:pStyle w:val="Normal"/>
+        <w:spacing w:lineRule="auto" w:line="360"/>
+        <w:jc w:val="both"/>
+        <w:rPr>
+          <w:rFonts w:ascii="Times New Roman" w:hAnsi="Times New Roman" w:eastAsia="" w:cs="Times New Roman" w:eastAsiaTheme="majorEastAsia"/>
+          <w:color w:val="262626" w:themeColor="text1" w:themeTint="d9"/>
+          <w:sz w:val="24"/>
+          <w:szCs w:val="24"/>
+        </w:rPr>
+      </w:pPr>
+      <w:r>
+        <w:rPr>
+          <w:rFonts w:eastAsia="" w:cs="Times New Roman" w:eastAsiaTheme="majorEastAsia" w:ascii="Times New Roman" w:hAnsi="Times New Roman"/>
+          <w:color w:val="262626" w:themeColor="text1" w:themeTint="d9"/>
+          <w:sz w:val="24"/>
+          <w:szCs w:val="24"/>
+        </w:rPr>
+      </w:r>
+    </w:p>
+    <w:p>
+      <w:pPr>
+        <w:pStyle w:val="Normal"/>
+        <w:spacing w:lineRule="auto" w:line="360"/>
+        <w:jc w:val="both"/>
+        <w:rPr>
+          <w:rFonts w:ascii="Times New Roman" w:hAnsi="Times New Roman" w:eastAsia="" w:cs="Times New Roman" w:eastAsiaTheme="majorEastAsia"/>
+          <w:color w:val="262626" w:themeColor="text1" w:themeTint="d9"/>
+          <w:sz w:val="24"/>
+          <w:szCs w:val="24"/>
+        </w:rPr>
+      </w:pPr>
+      <w:r>
+        <w:rPr>
+          <w:rFonts w:eastAsia="" w:cs="Times New Roman" w:eastAsiaTheme="majorEastAsia" w:ascii="Times New Roman" w:hAnsi="Times New Roman"/>
+          <w:color w:val="262626" w:themeColor="text1" w:themeTint="d9"/>
+          <w:sz w:val="24"/>
+          <w:szCs w:val="24"/>
+        </w:rPr>
+      </w:r>
+    </w:p>
+    <w:p>
+      <w:pPr>
+        <w:pStyle w:val="Normal"/>
+        <w:spacing w:lineRule="auto" w:line="360"/>
+        <w:jc w:val="both"/>
+        <w:rPr>
+          <w:rFonts w:ascii="Times New Roman" w:hAnsi="Times New Roman" w:eastAsia="" w:cs="Times New Roman" w:eastAsiaTheme="majorEastAsia"/>
+          <w:color w:val="262626" w:themeColor="text1" w:themeTint="d9"/>
+          <w:sz w:val="24"/>
+          <w:szCs w:val="24"/>
+        </w:rPr>
+      </w:pPr>
+      <w:r>
+        <w:rPr>
+          <w:rFonts w:eastAsia="" w:cs="Times New Roman" w:eastAsiaTheme="majorEastAsia" w:ascii="Times New Roman" w:hAnsi="Times New Roman"/>
+          <w:color w:val="262626" w:themeColor="text1" w:themeTint="d9"/>
+          <w:sz w:val="24"/>
+          <w:szCs w:val="24"/>
+        </w:rPr>
+      </w:r>
+    </w:p>
+    <w:p>
+      <w:pPr>
+        <w:pStyle w:val="Normal"/>
+        <w:spacing w:lineRule="auto" w:line="360"/>
+        <w:jc w:val="both"/>
+        <w:rPr>
+          <w:rFonts w:ascii="Times New Roman" w:hAnsi="Times New Roman" w:eastAsia="" w:cs="Times New Roman" w:eastAsiaTheme="majorEastAsia"/>
+          <w:color w:val="262626" w:themeColor="text1" w:themeTint="d9"/>
+          <w:sz w:val="24"/>
+          <w:szCs w:val="24"/>
+        </w:rPr>
+      </w:pPr>
+      <w:r>
+        <w:rPr>
+          <w:rFonts w:eastAsia="" w:cs="Times New Roman" w:eastAsiaTheme="majorEastAsia" w:ascii="Times New Roman" w:hAnsi="Times New Roman"/>
+          <w:color w:val="262626" w:themeColor="text1" w:themeTint="d9"/>
+          <w:sz w:val="24"/>
+          <w:szCs w:val="24"/>
+        </w:rPr>
+      </w:r>
+    </w:p>
+    <w:p>
+      <w:pPr>
+        <w:pStyle w:val="Normal"/>
+        <w:spacing w:lineRule="auto" w:line="360"/>
+        <w:jc w:val="both"/>
+        <w:rPr>
+          <w:rFonts w:ascii="Times New Roman" w:hAnsi="Times New Roman" w:eastAsia="" w:cs="Times New Roman" w:eastAsiaTheme="majorEastAsia"/>
+          <w:color w:val="262626" w:themeColor="text1" w:themeTint="d9"/>
+          <w:sz w:val="24"/>
+          <w:szCs w:val="24"/>
+        </w:rPr>
+      </w:pPr>
+      <w:r>
+        <w:rPr>
+          <w:rFonts w:eastAsia="" w:cs="Times New Roman" w:eastAsiaTheme="majorEastAsia" w:ascii="Times New Roman" w:hAnsi="Times New Roman"/>
+          <w:color w:val="262626" w:themeColor="text1" w:themeTint="d9"/>
+          <w:sz w:val="24"/>
+          <w:szCs w:val="24"/>
+        </w:rPr>
+      </w:r>
+    </w:p>
+    <w:p>
+      <w:pPr>
+        <w:pStyle w:val="Normal"/>
+        <w:spacing w:lineRule="auto" w:line="360"/>
+        <w:jc w:val="both"/>
+        <w:rPr>
+          <w:rFonts w:ascii="Times New Roman" w:hAnsi="Times New Roman" w:eastAsia="" w:cs="Times New Roman" w:eastAsiaTheme="majorEastAsia"/>
+          <w:color w:val="262626" w:themeColor="text1" w:themeTint="d9"/>
+          <w:sz w:val="24"/>
+          <w:szCs w:val="24"/>
+        </w:rPr>
+      </w:pPr>
+      <w:r>
+        <w:rPr>
+          <w:rFonts w:eastAsia="" w:cs="Times New Roman" w:eastAsiaTheme="majorEastAsia" w:ascii="Times New Roman" w:hAnsi="Times New Roman"/>
+          <w:color w:val="262626" w:themeColor="text1" w:themeTint="d9"/>
+          <w:sz w:val="24"/>
+          <w:szCs w:val="24"/>
+        </w:rPr>
+      </w:r>
+    </w:p>
+    <w:p>
+      <w:pPr>
+        <w:pStyle w:val="Normal"/>
+        <w:spacing w:lineRule="auto" w:line="360"/>
+        <w:jc w:val="both"/>
+        <w:rPr>
+          <w:rFonts w:ascii="Times New Roman" w:hAnsi="Times New Roman" w:eastAsia="" w:cs="Times New Roman" w:eastAsiaTheme="majorEastAsia"/>
+          <w:color w:val="262626" w:themeColor="text1" w:themeTint="d9"/>
+          <w:sz w:val="24"/>
+          <w:szCs w:val="24"/>
+        </w:rPr>
+      </w:pPr>
+      <w:r>
+        <w:rPr>
+          <w:rFonts w:eastAsia="" w:cs="Times New Roman" w:eastAsiaTheme="majorEastAsia" w:ascii="Times New Roman" w:hAnsi="Times New Roman"/>
+          <w:color w:val="262626" w:themeColor="text1" w:themeTint="d9"/>
+          <w:sz w:val="24"/>
+          <w:szCs w:val="24"/>
+        </w:rPr>
+      </w:r>
+    </w:p>
+    <w:p>
+      <w:pPr>
+        <w:pStyle w:val="Normal"/>
+        <w:spacing w:lineRule="auto" w:line="360"/>
+        <w:jc w:val="both"/>
+        <w:rPr>
+          <w:rFonts w:ascii="Times New Roman" w:hAnsi="Times New Roman" w:eastAsia="" w:cs="Times New Roman" w:eastAsiaTheme="majorEastAsia"/>
+          <w:color w:val="262626" w:themeColor="text1" w:themeTint="d9"/>
+          <w:sz w:val="24"/>
+          <w:szCs w:val="24"/>
+        </w:rPr>
+      </w:pPr>
+      <w:r>
+        <w:rPr>
+          <w:rFonts w:eastAsia="" w:cs="Times New Roman" w:eastAsiaTheme="majorEastAsia" w:ascii="Times New Roman" w:hAnsi="Times New Roman"/>
+          <w:color w:val="262626" w:themeColor="text1" w:themeTint="d9"/>
+          <w:sz w:val="24"/>
+          <w:szCs w:val="24"/>
+        </w:rPr>
+      </w:r>
+    </w:p>
+    <w:p>
+      <w:pPr>
+        <w:pStyle w:val="Normal"/>
+        <w:spacing w:lineRule="auto" w:line="360"/>
+        <w:jc w:val="both"/>
+        <w:rPr>
+          <w:rFonts w:ascii="Times New Roman" w:hAnsi="Times New Roman" w:eastAsia="" w:cs="Times New Roman" w:eastAsiaTheme="majorEastAsia"/>
+          <w:color w:val="262626" w:themeColor="text1" w:themeTint="d9"/>
+          <w:sz w:val="24"/>
+          <w:szCs w:val="24"/>
+        </w:rPr>
+      </w:pPr>
+      <w:r>
+        <w:rPr>
+          <w:rFonts w:eastAsia="" w:cs="Times New Roman" w:eastAsiaTheme="majorEastAsia" w:ascii="Times New Roman" w:hAnsi="Times New Roman"/>
+          <w:color w:val="262626" w:themeColor="text1" w:themeTint="d9"/>
+          <w:sz w:val="24"/>
+          <w:szCs w:val="24"/>
+        </w:rPr>
+      </w:r>
+    </w:p>
+    <w:p>
+      <w:pPr>
+        <w:pStyle w:val="Normal"/>
+        <w:spacing w:lineRule="auto" w:line="360"/>
+        <w:jc w:val="both"/>
+        <w:rPr>
+          <w:rFonts w:ascii="Times New Roman" w:hAnsi="Times New Roman" w:eastAsia="" w:cs="Times New Roman" w:eastAsiaTheme="majorEastAsia"/>
+          <w:color w:val="262626" w:themeColor="text1" w:themeTint="d9"/>
+          <w:sz w:val="24"/>
+          <w:szCs w:val="24"/>
+        </w:rPr>
+      </w:pPr>
+      <w:r>
+        <w:rPr>
+          <w:rFonts w:eastAsia="" w:cs="Times New Roman" w:eastAsiaTheme="majorEastAsia" w:ascii="Times New Roman" w:hAnsi="Times New Roman"/>
+          <w:color w:val="262626" w:themeColor="text1" w:themeTint="d9"/>
+          <w:sz w:val="24"/>
+          <w:szCs w:val="24"/>
+        </w:rPr>
+      </w:r>
+    </w:p>
+    <w:p>
+      <w:pPr>
+        <w:pStyle w:val="Normal"/>
+        <w:spacing w:lineRule="auto" w:line="360"/>
+        <w:jc w:val="both"/>
+        <w:rPr>
+          <w:rFonts w:ascii="Times New Roman" w:hAnsi="Times New Roman" w:eastAsia="" w:cs="Times New Roman" w:eastAsiaTheme="majorEastAsia"/>
+          <w:color w:val="262626" w:themeColor="text1" w:themeTint="d9"/>
+          <w:sz w:val="24"/>
+          <w:szCs w:val="24"/>
+        </w:rPr>
+      </w:pPr>
+      <w:r>
+        <w:rPr>
+          <w:rFonts w:eastAsia="" w:cs="Times New Roman" w:eastAsiaTheme="majorEastAsia" w:ascii="Times New Roman" w:hAnsi="Times New Roman"/>
+          <w:color w:val="262626" w:themeColor="text1" w:themeTint="d9"/>
+          <w:sz w:val="24"/>
+          <w:szCs w:val="24"/>
+        </w:rPr>
+      </w:r>
+    </w:p>
+    <w:p>
+      <w:pPr>
+        <w:pStyle w:val="Normal"/>
+        <w:spacing w:lineRule="auto" w:line="360"/>
+        <w:jc w:val="both"/>
+        <w:rPr>
+          <w:rFonts w:ascii="Times New Roman" w:hAnsi="Times New Roman" w:eastAsia="" w:cs="Times New Roman" w:eastAsiaTheme="majorEastAsia"/>
+          <w:color w:val="262626" w:themeColor="text1" w:themeTint="d9"/>
+          <w:sz w:val="24"/>
+          <w:szCs w:val="24"/>
+        </w:rPr>
+      </w:pPr>
+      <w:r>
+        <w:rPr>
+          <w:rFonts w:eastAsia="" w:cs="Times New Roman" w:eastAsiaTheme="majorEastAsia" w:ascii="Times New Roman" w:hAnsi="Times New Roman"/>
+          <w:color w:val="262626" w:themeColor="text1" w:themeTint="d9"/>
+          <w:sz w:val="24"/>
+          <w:szCs w:val="24"/>
+        </w:rPr>
+      </w:r>
+    </w:p>
+    <w:p>
+      <w:pPr>
+        <w:pStyle w:val="Normal"/>
+        <w:spacing w:lineRule="auto" w:line="360"/>
+        <w:jc w:val="both"/>
+        <w:rPr>
+          <w:rFonts w:ascii="Times New Roman" w:hAnsi="Times New Roman" w:eastAsia="" w:cs="Times New Roman" w:eastAsiaTheme="majorEastAsia"/>
+          <w:color w:val="262626" w:themeColor="text1" w:themeTint="d9"/>
+          <w:sz w:val="24"/>
+          <w:szCs w:val="24"/>
+        </w:rPr>
+      </w:pPr>
+      <w:r>
+        <w:rPr>
+          <w:rFonts w:eastAsia="" w:cs="Times New Roman" w:eastAsiaTheme="majorEastAsia" w:ascii="Times New Roman" w:hAnsi="Times New Roman"/>
+          <w:color w:val="262626" w:themeColor="text1" w:themeTint="d9"/>
+          <w:sz w:val="24"/>
+          <w:szCs w:val="24"/>
+        </w:rPr>
+      </w:r>
+    </w:p>
+    <w:p>
+      <w:pPr>
+        <w:pStyle w:val="Normal"/>
+        <w:spacing w:lineRule="auto" w:line="360"/>
+        <w:jc w:val="both"/>
+        <w:rPr>
+          <w:rFonts w:ascii="Times New Roman" w:hAnsi="Times New Roman" w:eastAsia="" w:cs="Times New Roman" w:eastAsiaTheme="majorEastAsia"/>
+          <w:color w:val="262626" w:themeColor="text1" w:themeTint="d9"/>
+          <w:sz w:val="24"/>
+          <w:szCs w:val="24"/>
+        </w:rPr>
+      </w:pPr>
+      <w:r>
+        <w:rPr>
+          <w:rFonts w:eastAsia="" w:cs="Times New Roman" w:eastAsiaTheme="majorEastAsia" w:ascii="Times New Roman" w:hAnsi="Times New Roman"/>
+          <w:color w:val="262626" w:themeColor="text1" w:themeTint="d9"/>
+          <w:sz w:val="24"/>
+          <w:szCs w:val="24"/>
+        </w:rPr>
+      </w:r>
+    </w:p>
+    <w:p>
+      <w:pPr>
+        <w:pStyle w:val="Normal"/>
+        <w:spacing w:lineRule="auto" w:line="360"/>
+        <w:jc w:val="both"/>
         <w:rPr/>
       </w:pPr>
       <w:r>
@@ -2880,7 +3296,7 @@
       </w:pPr>
       <w:r>
         <w:drawing>
-          <wp:anchor behindDoc="0" distT="0" distB="0" distL="0" distR="107950" simplePos="0" locked="0" layoutInCell="1" allowOverlap="1" relativeHeight="6">
+          <wp:anchor behindDoc="0" distT="0" distB="0" distL="0" distR="107950" simplePos="0" locked="0" layoutInCell="1" allowOverlap="1" relativeHeight="5">
             <wp:simplePos x="0" y="0"/>
             <wp:positionH relativeFrom="margin">
               <wp:align>left</wp:align>
@@ -15536,12 +15952,7 @@
         <w:pStyle w:val="Normal"/>
         <w:spacing w:lineRule="auto" w:line="240"/>
         <w:jc w:val="both"/>
-        <w:rPr>
-          <w:rFonts w:ascii="Times New Roman" w:hAnsi="Times New Roman" w:eastAsia="" w:cs="Times New Roman" w:eastAsiaTheme="majorEastAsia"/>
-          <w:color w:val="262626" w:themeColor="text1" w:themeTint="d9"/>
-          <w:sz w:val="24"/>
-          <w:szCs w:val="24"/>
-        </w:rPr>
+        <w:rPr/>
       </w:pPr>
       <w:r>
         <w:rPr>
@@ -15570,29 +15981,7 @@
           <w:sz w:val="24"/>
           <w:szCs w:val="24"/>
         </w:rPr>
-        <w:t>, esso ha il compito di effettuare i prodotti matriciali, sfruttando gli indici di riga e colonna di uno specifico thread del blocco.</w:t>
-      </w:r>
-    </w:p>
-    <w:p>
-      <w:pPr>
-        <w:pStyle w:val="Normal"/>
-        <w:spacing w:lineRule="auto" w:line="240"/>
-        <w:jc w:val="both"/>
-        <w:rPr>
-          <w:rFonts w:ascii="Times New Roman" w:hAnsi="Times New Roman" w:eastAsia="" w:cs="Times New Roman" w:eastAsiaTheme="majorEastAsia"/>
-          <w:color w:val="262626" w:themeColor="text1" w:themeTint="d9"/>
-          <w:sz w:val="24"/>
-          <w:szCs w:val="24"/>
-        </w:rPr>
-      </w:pPr>
-      <w:r>
-        <w:rPr>
-          <w:rFonts w:eastAsia="" w:cs="Times New Roman" w:ascii="Times New Roman" w:hAnsi="Times New Roman" w:eastAsiaTheme="majorEastAsia"/>
-          <w:color w:val="262626" w:themeColor="text1" w:themeTint="d9"/>
-          <w:sz w:val="24"/>
-          <w:szCs w:val="24"/>
-        </w:rPr>
-        <w:t xml:space="preserve">La potenzialità di </w:t>
+        <w:t xml:space="preserve">, che ha il compito di effettuare i prodotti matriciali, sfruttando gli indici di riga e colonna di uno specifico thread del blocco. La potenzialità di </w:t>
       </w:r>
       <w:r>
         <w:rPr>
@@ -15612,19 +16001,16 @@
           <w:sz w:val="24"/>
           <w:szCs w:val="24"/>
         </w:rPr>
-        <w:t xml:space="preserve"> risiede proprio in questa funzionalità, ovverosia, assegnare il lavoro in base all’indice del thread. Ma come esposto prima, si ha il bisogno di gestire esplicitamente la memoria della GPU, ciò viene effettuato dal </w:t>
-      </w:r>
-      <w:r>
-        <w:rPr>
-          <w:rFonts w:eastAsia="" w:cs="Times New Roman" w:ascii="Times New Roman" w:hAnsi="Times New Roman" w:eastAsiaTheme="majorEastAsia"/>
-          <w:i/>
-          <w:iCs/>
-          <w:color w:val="262626" w:themeColor="text1" w:themeTint="d9"/>
-          <w:sz w:val="24"/>
-          <w:szCs w:val="24"/>
-        </w:rPr>
-        <w:t>wrapper</w:t>
-      </w:r>
+        <w:t xml:space="preserve"> risiede proprio in questa funzionalità, ovverosia, assegnare il lavoro in base all’indice del thread. </w:t>
+      </w:r>
+    </w:p>
+    <w:p>
+      <w:pPr>
+        <w:pStyle w:val="Normal"/>
+        <w:spacing w:lineRule="auto" w:line="240"/>
+        <w:jc w:val="both"/>
+        <w:rPr/>
+      </w:pPr>
       <w:r>
         <w:rPr>
           <w:rFonts w:eastAsia="" w:cs="Times New Roman" w:ascii="Times New Roman" w:hAnsi="Times New Roman" w:eastAsiaTheme="majorEastAsia"/>
@@ -15632,41 +16018,18 @@
           <w:sz w:val="24"/>
           <w:szCs w:val="24"/>
         </w:rPr>
-        <w:t xml:space="preserve"> che tramite le </w:t>
-      </w:r>
-      <w:r>
-        <w:rPr>
-          <w:rFonts w:eastAsia="Times New Roman" w:cs="Times New Roman" w:ascii="Consolas" w:hAnsi="Consolas"/>
-          <w:i/>
-          <w:iCs/>
-          <w:color w:val="000000"/>
+        <w:t>Vediamo in dettaglio il suo funzionamento, ogni thread, calcola la sua posizione all’interno del blocco della griglia. Ora data la sua posizione, si controlla prima se l</w:t>
+      </w:r>
+      <w:r>
+        <w:rPr>
+          <w:rFonts w:eastAsia="" w:cs="Times New Roman" w:ascii="Times New Roman" w:hAnsi="Times New Roman" w:eastAsiaTheme="majorEastAsia"/>
+          <w:color w:val="262626" w:themeColor="text1" w:themeTint="d9"/>
+          <w:kern w:val="0"/>
           <w:sz w:val="24"/>
           <w:szCs w:val="24"/>
-          <w:lang w:eastAsia="it-IT"/>
-        </w:rPr>
-        <w:t>cudaMalloc</w:t>
-      </w:r>
-      <w:r>
-        <w:rPr>
-          <w:rFonts w:eastAsia="Times New Roman" w:cs="Times New Roman" w:ascii="Consolas" w:hAnsi="Consolas"/>
-          <w:color w:val="000000"/>
-          <w:sz w:val="18"/>
-          <w:szCs w:val="18"/>
-          <w:lang w:eastAsia="it-IT"/>
-        </w:rPr>
-        <w:t xml:space="preserve"> e </w:t>
-      </w:r>
-      <w:r>
-        <w:rPr>
-          <w:rFonts w:eastAsia="Times New Roman" w:cs="Times New Roman" w:ascii="Consolas" w:hAnsi="Consolas"/>
-          <w:i/>
-          <w:iCs/>
-          <w:color w:val="000000"/>
-          <w:sz w:val="24"/>
-          <w:szCs w:val="24"/>
-          <w:lang w:eastAsia="it-IT"/>
-        </w:rPr>
-        <w:t>cudaMemcpy</w:t>
+          <w:lang w:val="it-IT" w:eastAsia="en-US" w:bidi="ar-SA"/>
+        </w:rPr>
+        <w:t>e</w:t>
       </w:r>
       <w:r>
         <w:rPr>
@@ -15675,18 +16038,18 @@
           <w:sz w:val="24"/>
           <w:szCs w:val="24"/>
         </w:rPr>
-        <w:t xml:space="preserve"> effettuano tali operazioni. La prima assegna una specifica area di memoria sul </w:t>
+        <w:t xml:space="preserve"> </w:t>
       </w:r>
       <w:r>
         <w:rPr>
           <w:rFonts w:eastAsia="" w:cs="Times New Roman" w:ascii="Times New Roman" w:hAnsi="Times New Roman" w:eastAsiaTheme="majorEastAsia"/>
-          <w:i/>
-          <w:iCs/>
           <w:color w:val="262626" w:themeColor="text1" w:themeTint="d9"/>
+          <w:kern w:val="0"/>
           <w:sz w:val="24"/>
           <w:szCs w:val="24"/>
-        </w:rPr>
-        <w:t>device</w:t>
+          <w:lang w:val="it-IT" w:eastAsia="en-US" w:bidi="ar-SA"/>
+        </w:rPr>
+        <w:t>coordinate sono</w:t>
       </w:r>
       <w:r>
         <w:rPr>
@@ -15695,18 +16058,7 @@
           <w:sz w:val="24"/>
           <w:szCs w:val="24"/>
         </w:rPr>
-        <w:t xml:space="preserve"> la seconda, invece, sposta i dati dall’</w:t>
-      </w:r>
-      <w:r>
-        <w:rPr>
-          <w:rFonts w:eastAsia="" w:cs="Times New Roman" w:ascii="Times New Roman" w:hAnsi="Times New Roman" w:eastAsiaTheme="majorEastAsia"/>
-          <w:i/>
-          <w:iCs/>
-          <w:color w:val="262626" w:themeColor="text1" w:themeTint="d9"/>
-          <w:sz w:val="24"/>
-          <w:szCs w:val="24"/>
-        </w:rPr>
-        <w:t xml:space="preserve">host </w:t>
+        <w:t xml:space="preserve"> all’interno delle dimensioni della matrice risultante, </w:t>
       </w:r>
       <w:r>
         <w:rPr>
@@ -15715,27 +16067,7 @@
           <w:sz w:val="24"/>
           <w:szCs w:val="24"/>
         </w:rPr>
-        <w:t xml:space="preserve">al </w:t>
-      </w:r>
-      <w:r>
-        <w:rPr>
-          <w:rFonts w:eastAsia="" w:cs="Times New Roman" w:ascii="Times New Roman" w:hAnsi="Times New Roman" w:eastAsiaTheme="majorEastAsia"/>
-          <w:i/>
-          <w:iCs/>
-          <w:color w:val="262626" w:themeColor="text1" w:themeTint="d9"/>
-          <w:sz w:val="24"/>
-          <w:szCs w:val="24"/>
-        </w:rPr>
-        <w:t>device.</w:t>
-      </w:r>
-      <w:r>
-        <w:rPr>
-          <w:rFonts w:eastAsia="" w:cs="Times New Roman" w:ascii="Times New Roman" w:hAnsi="Times New Roman" w:eastAsiaTheme="majorEastAsia"/>
-          <w:color w:val="262626" w:themeColor="text1" w:themeTint="d9"/>
-          <w:sz w:val="24"/>
-          <w:szCs w:val="24"/>
-        </w:rPr>
-        <w:t xml:space="preserve"> Tale spostamento dovrà essere fatto anche in direzione opposta una volta terminata la computazione.</w:t>
+        <w:t>se si, ciascun thread scorre l’intera riga e l’intera colonna delle due matrici messe  prodotto, basandosi sulla sua posizione.</w:t>
       </w:r>
     </w:p>
     <w:p>
@@ -16439,13 +16771,7 @@
         </w:pBdr>
         <w:shd w:val="clear" w:color="auto" w:fill="F8F8F8"/>
         <w:spacing w:lineRule="atLeast" w:line="210" w:before="0" w:after="0"/>
-        <w:rPr>
-          <w:rFonts w:ascii="Consolas" w:hAnsi="Consolas" w:eastAsia="Times New Roman" w:cs="Times New Roman"/>
-          <w:color w:val="5C5C5C"/>
-          <w:sz w:val="18"/>
-          <w:szCs w:val="18"/>
-          <w:lang w:eastAsia="it-IT"/>
-        </w:rPr>
+        <w:rPr/>
       </w:pPr>
       <w:r>
         <w:rPr>
@@ -16456,6 +16782,613 @@
           <w:lang w:eastAsia="it-IT"/>
         </w:rPr>
         <w:t>  </w:t>
+      </w:r>
+    </w:p>
+    <w:p>
+      <w:pPr>
+        <w:pStyle w:val="Normal"/>
+        <w:spacing w:lineRule="auto" w:line="240"/>
+        <w:jc w:val="both"/>
+        <w:rPr/>
+      </w:pPr>
+      <w:r>
+        <w:rPr>
+          <w:rFonts w:eastAsia="" w:cs="Times New Roman" w:ascii="Times New Roman" w:hAnsi="Times New Roman" w:eastAsiaTheme="majorEastAsia"/>
+          <w:color w:val="262626" w:themeColor="text1" w:themeTint="d9"/>
+          <w:kern w:val="0"/>
+          <w:sz w:val="24"/>
+          <w:szCs w:val="24"/>
+          <w:lang w:val="it-IT" w:eastAsia="en-US" w:bidi="ar-SA"/>
+        </w:rPr>
+        <w:t>Per spiegare meglio il funzionamento, riporto ora un piccolo tracing del codice:</w:t>
+      </w:r>
+    </w:p>
+    <w:p>
+      <w:pPr>
+        <w:pStyle w:val="Normal"/>
+        <w:spacing w:lineRule="auto" w:line="240"/>
+        <w:jc w:val="both"/>
+        <w:rPr/>
+      </w:pPr>
+      <w:r>
+        <w:rPr>
+          <w:rFonts w:eastAsia="" w:cs="Times New Roman" w:ascii="Times New Roman" w:hAnsi="Times New Roman" w:eastAsiaTheme="majorEastAsia"/>
+          <w:color w:val="262626" w:themeColor="text1" w:themeTint="d9"/>
+          <w:kern w:val="0"/>
+          <w:sz w:val="24"/>
+          <w:szCs w:val="24"/>
+          <w:lang w:val="it-IT" w:eastAsia="en-US" w:bidi="ar-SA"/>
+        </w:rPr>
+        <w:t xml:space="preserve">Dati </w:t>
+      </w:r>
+      <w:r>
+        <w:rPr>
+          <w:rFonts w:eastAsia="" w:cs="Times New Roman" w:ascii="Times New Roman" w:hAnsi="Times New Roman" w:eastAsiaTheme="majorEastAsia"/>
+          <w:i/>
+          <w:iCs/>
+          <w:color w:val="262626" w:themeColor="text1" w:themeTint="d9"/>
+          <w:kern w:val="0"/>
+          <w:sz w:val="24"/>
+          <w:szCs w:val="24"/>
+          <w:lang w:val="it-IT" w:eastAsia="en-US" w:bidi="ar-SA"/>
+        </w:rPr>
+        <w:t xml:space="preserve">A[4] = {2,3,4,5}, </w:t>
+      </w:r>
+      <w:r>
+        <w:rPr>
+          <w:rFonts w:eastAsia="" w:cs="Times New Roman" w:ascii="Times New Roman" w:hAnsi="Times New Roman" w:eastAsiaTheme="majorEastAsia"/>
+          <w:i/>
+          <w:iCs/>
+          <w:color w:val="262626" w:themeColor="text1" w:themeTint="d9"/>
+          <w:kern w:val="0"/>
+          <w:sz w:val="24"/>
+          <w:szCs w:val="24"/>
+          <w:lang w:val="it-IT" w:eastAsia="en-US" w:bidi="ar-SA"/>
+        </w:rPr>
+        <w:t xml:space="preserve">B[4] = {6,7,8,9}, </w:t>
+      </w:r>
+      <w:r>
+        <w:rPr>
+          <w:rFonts w:eastAsia="" w:cs="Times New Roman" w:ascii="Times New Roman" w:hAnsi="Times New Roman" w:eastAsiaTheme="majorEastAsia"/>
+          <w:i w:val="false"/>
+          <w:iCs w:val="false"/>
+          <w:color w:val="262626" w:themeColor="text1" w:themeTint="d9"/>
+          <w:kern w:val="0"/>
+          <w:sz w:val="24"/>
+          <w:szCs w:val="24"/>
+          <w:lang w:val="it-IT" w:eastAsia="en-US" w:bidi="ar-SA"/>
+        </w:rPr>
+        <w:t>supponendo</w:t>
+      </w:r>
+      <w:r>
+        <w:rPr>
+          <w:rFonts w:eastAsia="" w:cs="Times New Roman" w:ascii="Times New Roman" w:hAnsi="Times New Roman" w:eastAsiaTheme="majorEastAsia"/>
+          <w:color w:val="262626" w:themeColor="text1" w:themeTint="d9"/>
+          <w:kern w:val="0"/>
+          <w:sz w:val="24"/>
+          <w:szCs w:val="24"/>
+          <w:lang w:val="it-IT" w:eastAsia="en-US" w:bidi="ar-SA"/>
+        </w:rPr>
+        <w:t xml:space="preserve"> che </w:t>
+      </w:r>
+      <w:r>
+        <w:rPr>
+          <w:rFonts w:eastAsia="" w:cs="Times New Roman" w:ascii="Times New Roman" w:hAnsi="Times New Roman" w:eastAsiaTheme="majorEastAsia"/>
+          <w:i/>
+          <w:iCs/>
+          <w:color w:val="262626" w:themeColor="text1" w:themeTint="d9"/>
+          <w:kern w:val="0"/>
+          <w:sz w:val="24"/>
+          <w:szCs w:val="24"/>
+          <w:lang w:val="it-IT" w:eastAsia="en-US" w:bidi="ar-SA"/>
+        </w:rPr>
+        <w:t xml:space="preserve">row = 0 </w:t>
+      </w:r>
+      <w:r>
+        <w:rPr>
+          <w:rFonts w:eastAsia="" w:cs="Times New Roman" w:ascii="Times New Roman" w:hAnsi="Times New Roman" w:eastAsiaTheme="majorEastAsia"/>
+          <w:i w:val="false"/>
+          <w:iCs w:val="false"/>
+          <w:color w:val="262626" w:themeColor="text1" w:themeTint="d9"/>
+          <w:kern w:val="0"/>
+          <w:sz w:val="24"/>
+          <w:szCs w:val="24"/>
+          <w:lang w:val="it-IT" w:eastAsia="en-US" w:bidi="ar-SA"/>
+        </w:rPr>
+        <w:t xml:space="preserve"> e </w:t>
+      </w:r>
+      <w:r>
+        <w:rPr>
+          <w:rFonts w:eastAsia="" w:cs="Times New Roman" w:ascii="Times New Roman" w:hAnsi="Times New Roman" w:eastAsiaTheme="majorEastAsia"/>
+          <w:i/>
+          <w:iCs/>
+          <w:color w:val="262626" w:themeColor="text1" w:themeTint="d9"/>
+          <w:kern w:val="0"/>
+          <w:sz w:val="24"/>
+          <w:szCs w:val="24"/>
+          <w:lang w:val="it-IT" w:eastAsia="en-US" w:bidi="ar-SA"/>
+        </w:rPr>
+        <w:t xml:space="preserve">col =0, </w:t>
+      </w:r>
+      <w:r>
+        <w:rPr>
+          <w:rFonts w:eastAsia="" w:cs="Times New Roman" w:ascii="Times New Roman" w:hAnsi="Times New Roman" w:eastAsiaTheme="majorEastAsia"/>
+          <w:i w:val="false"/>
+          <w:iCs w:val="false"/>
+          <w:color w:val="262626" w:themeColor="text1" w:themeTint="d9"/>
+          <w:kern w:val="0"/>
+          <w:sz w:val="24"/>
+          <w:szCs w:val="24"/>
+          <w:lang w:val="it-IT" w:eastAsia="en-US" w:bidi="ar-SA"/>
+        </w:rPr>
+        <w:t>si ottiene:</w:t>
+      </w:r>
+    </w:p>
+    <w:p>
+      <w:pPr>
+        <w:pStyle w:val="Normal"/>
+        <w:spacing w:lineRule="auto" w:line="240"/>
+        <w:jc w:val="both"/>
+        <w:rPr>
+          <w:rFonts w:ascii="Times New Roman" w:hAnsi="Times New Roman" w:eastAsia="" w:cs="Times New Roman" w:eastAsiaTheme="majorEastAsia"/>
+          <w:color w:val="262626" w:themeColor="text1" w:themeTint="d9"/>
+          <w:kern w:val="0"/>
+          <w:sz w:val="24"/>
+          <w:szCs w:val="24"/>
+          <w:lang w:val="it-IT" w:eastAsia="en-US" w:bidi="ar-SA"/>
+        </w:rPr>
+      </w:pPr>
+      <w:r>
+        <w:rPr>
+          <w:rFonts w:eastAsia="" w:cs="Times New Roman" w:eastAsiaTheme="majorEastAsia" w:ascii="Times New Roman" w:hAnsi="Times New Roman"/>
+          <w:i/>
+          <w:iCs/>
+          <w:color w:val="262626" w:themeColor="text1" w:themeTint="d9"/>
+          <w:kern w:val="0"/>
+          <w:sz w:val="24"/>
+          <w:szCs w:val="24"/>
+          <w:lang w:val="it-IT" w:eastAsia="en-US" w:bidi="ar-SA"/>
+        </w:rPr>
+        <w:t xml:space="preserve">A[0] = 2 </w:t>
+        <w:tab/>
+        <w:t xml:space="preserve">* </w:t>
+        <w:tab/>
+        <w:t xml:space="preserve"> B[0] = 6</w:t>
+      </w:r>
+    </w:p>
+    <w:p>
+      <w:pPr>
+        <w:pStyle w:val="Normal"/>
+        <w:spacing w:lineRule="auto" w:line="240"/>
+        <w:jc w:val="both"/>
+        <w:rPr>
+          <w:rFonts w:ascii="Times New Roman" w:hAnsi="Times New Roman" w:eastAsia="" w:cs="Times New Roman" w:eastAsiaTheme="majorEastAsia"/>
+          <w:color w:val="262626" w:themeColor="text1" w:themeTint="d9"/>
+          <w:kern w:val="0"/>
+          <w:sz w:val="24"/>
+          <w:szCs w:val="24"/>
+          <w:lang w:val="it-IT" w:eastAsia="en-US" w:bidi="ar-SA"/>
+        </w:rPr>
+      </w:pPr>
+      <w:r>
+        <w:rPr>
+          <w:rFonts w:eastAsia="" w:cs="Times New Roman" w:eastAsiaTheme="majorEastAsia" w:ascii="Times New Roman" w:hAnsi="Times New Roman"/>
+          <w:i/>
+          <w:iCs/>
+          <w:color w:val="262626" w:themeColor="text1" w:themeTint="d9"/>
+          <w:kern w:val="0"/>
+          <w:sz w:val="24"/>
+          <w:szCs w:val="24"/>
+          <w:lang w:val="it-IT" w:eastAsia="en-US" w:bidi="ar-SA"/>
+        </w:rPr>
+        <w:t xml:space="preserve">A[1] = 3 </w:t>
+        <w:tab/>
+        <w:t>*</w:t>
+        <w:tab/>
+        <w:t xml:space="preserve"> B[2] = 8</w:t>
+      </w:r>
+    </w:p>
+    <w:p>
+      <w:pPr>
+        <w:pStyle w:val="Normal"/>
+        <w:spacing w:lineRule="auto" w:line="240"/>
+        <w:jc w:val="both"/>
+        <w:rPr>
+          <w:rFonts w:ascii="Times New Roman" w:hAnsi="Times New Roman" w:eastAsia="" w:cs="Times New Roman" w:eastAsiaTheme="majorEastAsia"/>
+          <w:color w:val="262626" w:themeColor="text1" w:themeTint="d9"/>
+          <w:kern w:val="0"/>
+          <w:sz w:val="24"/>
+          <w:szCs w:val="24"/>
+          <w:lang w:val="it-IT" w:eastAsia="en-US" w:bidi="ar-SA"/>
+        </w:rPr>
+      </w:pPr>
+      <w:r>
+        <w:rPr>
+          <w:rFonts w:eastAsia="" w:cs="Times New Roman" w:eastAsiaTheme="majorEastAsia" w:ascii="Times New Roman" w:hAnsi="Times New Roman"/>
+          <w:i/>
+          <w:iCs/>
+          <w:color w:val="262626" w:themeColor="text1" w:themeTint="d9"/>
+          <w:kern w:val="0"/>
+          <w:sz w:val="24"/>
+          <w:szCs w:val="24"/>
+          <w:lang w:val="it-IT" w:eastAsia="en-US" w:bidi="ar-SA"/>
+        </w:rPr>
+        <w:t>C[0] = 36</w:t>
+      </w:r>
+    </w:p>
+    <w:p>
+      <w:pPr>
+        <w:pStyle w:val="Normal"/>
+        <w:spacing w:lineRule="auto" w:line="240"/>
+        <w:jc w:val="both"/>
+        <w:rPr>
+          <w:rFonts w:ascii="Times New Roman" w:hAnsi="Times New Roman" w:eastAsia="" w:cs="Times New Roman" w:eastAsiaTheme="majorEastAsia"/>
+          <w:i w:val="false"/>
+          <w:i w:val="false"/>
+          <w:iCs w:val="false"/>
+          <w:color w:val="262626" w:themeColor="text1" w:themeTint="d9"/>
+          <w:kern w:val="0"/>
+          <w:sz w:val="24"/>
+          <w:szCs w:val="24"/>
+          <w:lang w:val="it-IT" w:eastAsia="en-US" w:bidi="ar-SA"/>
+        </w:rPr>
+      </w:pPr>
+      <w:r>
+        <w:rPr>
+          <w:rFonts w:eastAsia="" w:cs="Times New Roman" w:eastAsiaTheme="majorEastAsia" w:ascii="Times New Roman" w:hAnsi="Times New Roman"/>
+          <w:i w:val="false"/>
+          <w:iCs w:val="false"/>
+          <w:color w:val="262626" w:themeColor="text1" w:themeTint="d9"/>
+          <w:kern w:val="0"/>
+          <w:sz w:val="24"/>
+          <w:szCs w:val="24"/>
+          <w:lang w:val="it-IT" w:eastAsia="en-US" w:bidi="ar-SA"/>
+        </w:rPr>
+        <w:t xml:space="preserve">invece se </w:t>
+      </w:r>
+      <w:r>
+        <w:rPr>
+          <w:rFonts w:eastAsia="" w:cs="Times New Roman" w:eastAsiaTheme="majorEastAsia" w:ascii="Times New Roman" w:hAnsi="Times New Roman"/>
+          <w:i/>
+          <w:iCs/>
+          <w:color w:val="262626" w:themeColor="text1" w:themeTint="d9"/>
+          <w:kern w:val="0"/>
+          <w:sz w:val="24"/>
+          <w:szCs w:val="24"/>
+          <w:lang w:val="it-IT" w:eastAsia="en-US" w:bidi="ar-SA"/>
+        </w:rPr>
+        <w:t xml:space="preserve">row = 0 </w:t>
+      </w:r>
+      <w:r>
+        <w:rPr>
+          <w:rFonts w:eastAsia="" w:cs="Times New Roman" w:eastAsiaTheme="majorEastAsia" w:ascii="Times New Roman" w:hAnsi="Times New Roman"/>
+          <w:i w:val="false"/>
+          <w:iCs w:val="false"/>
+          <w:color w:val="262626" w:themeColor="text1" w:themeTint="d9"/>
+          <w:kern w:val="0"/>
+          <w:sz w:val="24"/>
+          <w:szCs w:val="24"/>
+          <w:lang w:val="it-IT" w:eastAsia="en-US" w:bidi="ar-SA"/>
+        </w:rPr>
+        <w:t>e</w:t>
+      </w:r>
+      <w:r>
+        <w:rPr>
+          <w:rFonts w:eastAsia="" w:cs="Times New Roman" w:eastAsiaTheme="majorEastAsia" w:ascii="Times New Roman" w:hAnsi="Times New Roman"/>
+          <w:i/>
+          <w:iCs/>
+          <w:color w:val="262626" w:themeColor="text1" w:themeTint="d9"/>
+          <w:kern w:val="0"/>
+          <w:sz w:val="24"/>
+          <w:szCs w:val="24"/>
+          <w:lang w:val="it-IT" w:eastAsia="en-US" w:bidi="ar-SA"/>
+        </w:rPr>
+        <w:t xml:space="preserve"> col = 1</w:t>
+      </w:r>
+      <w:r>
+        <w:rPr>
+          <w:rFonts w:eastAsia="" w:cs="Times New Roman" w:eastAsiaTheme="majorEastAsia" w:ascii="Times New Roman" w:hAnsi="Times New Roman"/>
+          <w:i w:val="false"/>
+          <w:iCs w:val="false"/>
+          <w:color w:val="262626" w:themeColor="text1" w:themeTint="d9"/>
+          <w:kern w:val="0"/>
+          <w:sz w:val="24"/>
+          <w:szCs w:val="24"/>
+          <w:lang w:val="it-IT" w:eastAsia="en-US" w:bidi="ar-SA"/>
+        </w:rPr>
+        <w:t xml:space="preserve"> si ha :</w:t>
+      </w:r>
+    </w:p>
+    <w:p>
+      <w:pPr>
+        <w:pStyle w:val="Normal"/>
+        <w:spacing w:lineRule="auto" w:line="240"/>
+        <w:jc w:val="both"/>
+        <w:rPr>
+          <w:rFonts w:ascii="Times New Roman" w:hAnsi="Times New Roman" w:eastAsia="" w:cs="Times New Roman" w:eastAsiaTheme="majorEastAsia"/>
+          <w:i/>
+          <w:i/>
+          <w:iCs/>
+          <w:color w:val="262626" w:themeColor="text1" w:themeTint="d9"/>
+          <w:kern w:val="0"/>
+          <w:sz w:val="24"/>
+          <w:szCs w:val="24"/>
+          <w:lang w:val="it-IT" w:eastAsia="en-US" w:bidi="ar-SA"/>
+        </w:rPr>
+      </w:pPr>
+      <w:r>
+        <w:rPr>
+          <w:rFonts w:eastAsia="" w:cs="Times New Roman" w:eastAsiaTheme="majorEastAsia" w:ascii="Times New Roman" w:hAnsi="Times New Roman"/>
+          <w:i/>
+          <w:iCs/>
+          <w:color w:val="262626" w:themeColor="text1" w:themeTint="d9"/>
+          <w:kern w:val="0"/>
+          <w:sz w:val="24"/>
+          <w:szCs w:val="24"/>
+          <w:lang w:val="it-IT" w:eastAsia="en-US" w:bidi="ar-SA"/>
+        </w:rPr>
+        <w:t xml:space="preserve">A[0] = 2 </w:t>
+        <w:tab/>
+        <w:t>*</w:t>
+        <w:tab/>
+        <w:t>B[1] = 7</w:t>
+      </w:r>
+    </w:p>
+    <w:p>
+      <w:pPr>
+        <w:pStyle w:val="Normal"/>
+        <w:spacing w:lineRule="auto" w:line="240"/>
+        <w:jc w:val="both"/>
+        <w:rPr>
+          <w:rFonts w:ascii="Times New Roman" w:hAnsi="Times New Roman" w:eastAsia="" w:cs="Times New Roman" w:eastAsiaTheme="majorEastAsia"/>
+          <w:i/>
+          <w:i/>
+          <w:iCs/>
+          <w:color w:val="262626" w:themeColor="text1" w:themeTint="d9"/>
+          <w:kern w:val="0"/>
+          <w:sz w:val="24"/>
+          <w:szCs w:val="24"/>
+          <w:lang w:val="it-IT" w:eastAsia="en-US" w:bidi="ar-SA"/>
+        </w:rPr>
+      </w:pPr>
+      <w:r>
+        <w:rPr>
+          <w:rFonts w:eastAsia="" w:cs="Times New Roman" w:eastAsiaTheme="majorEastAsia" w:ascii="Times New Roman" w:hAnsi="Times New Roman"/>
+          <w:i/>
+          <w:iCs/>
+          <w:color w:val="262626" w:themeColor="text1" w:themeTint="d9"/>
+          <w:kern w:val="0"/>
+          <w:sz w:val="24"/>
+          <w:szCs w:val="24"/>
+          <w:lang w:val="it-IT" w:eastAsia="en-US" w:bidi="ar-SA"/>
+        </w:rPr>
+        <w:t xml:space="preserve">A[1] = 3 </w:t>
+        <w:tab/>
+        <w:t>*</w:t>
+        <w:tab/>
+        <w:t>B[3] = 9</w:t>
+      </w:r>
+    </w:p>
+    <w:p>
+      <w:pPr>
+        <w:pStyle w:val="Normal"/>
+        <w:spacing w:lineRule="auto" w:line="240"/>
+        <w:jc w:val="both"/>
+        <w:rPr>
+          <w:rFonts w:ascii="Times New Roman" w:hAnsi="Times New Roman" w:eastAsia="" w:cs="Times New Roman" w:eastAsiaTheme="majorEastAsia"/>
+          <w:color w:val="262626" w:themeColor="text1" w:themeTint="d9"/>
+          <w:kern w:val="0"/>
+          <w:sz w:val="24"/>
+          <w:szCs w:val="24"/>
+          <w:lang w:val="it-IT" w:eastAsia="en-US" w:bidi="ar-SA"/>
+        </w:rPr>
+      </w:pPr>
+      <w:r>
+        <w:rPr>
+          <w:rFonts w:eastAsia="" w:cs="Times New Roman" w:eastAsiaTheme="majorEastAsia" w:ascii="Times New Roman" w:hAnsi="Times New Roman"/>
+          <w:i/>
+          <w:iCs/>
+          <w:color w:val="262626" w:themeColor="text1" w:themeTint="d9"/>
+          <w:kern w:val="0"/>
+          <w:sz w:val="24"/>
+          <w:szCs w:val="24"/>
+          <w:lang w:val="it-IT" w:eastAsia="en-US" w:bidi="ar-SA"/>
+        </w:rPr>
+        <w:t>C[1] = 41</w:t>
+      </w:r>
+    </w:p>
+    <w:p>
+      <w:pPr>
+        <w:pStyle w:val="Normal"/>
+        <w:spacing w:lineRule="auto" w:line="240"/>
+        <w:jc w:val="both"/>
+        <w:rPr>
+          <w:rFonts w:ascii="Times New Roman" w:hAnsi="Times New Roman" w:eastAsia="" w:cs="Times New Roman" w:eastAsiaTheme="majorEastAsia"/>
+          <w:color w:val="262626" w:themeColor="text1" w:themeTint="d9"/>
+          <w:kern w:val="0"/>
+          <w:sz w:val="24"/>
+          <w:szCs w:val="24"/>
+          <w:lang w:val="it-IT" w:eastAsia="en-US" w:bidi="ar-SA"/>
+        </w:rPr>
+      </w:pPr>
+      <w:r>
+        <w:rPr>
+          <w:rFonts w:eastAsia="" w:cs="Times New Roman" w:eastAsiaTheme="majorEastAsia" w:ascii="Times New Roman" w:hAnsi="Times New Roman"/>
+          <w:color w:val="262626" w:themeColor="text1" w:themeTint="d9"/>
+          <w:kern w:val="0"/>
+          <w:sz w:val="24"/>
+          <w:szCs w:val="24"/>
+          <w:lang w:val="it-IT" w:eastAsia="en-US" w:bidi="ar-SA"/>
+        </w:rPr>
+        <w:t>per le successive righe si avrà lo stesso procedimento.</w:t>
+      </w:r>
+    </w:p>
+    <w:p>
+      <w:pPr>
+        <w:pStyle w:val="Normal"/>
+        <w:spacing w:lineRule="auto" w:line="240"/>
+        <w:jc w:val="both"/>
+        <w:rPr/>
+      </w:pPr>
+      <w:r>
+        <w:rPr>
+          <w:rFonts w:eastAsia="" w:cs="Times New Roman" w:ascii="Times New Roman" w:hAnsi="Times New Roman" w:eastAsiaTheme="majorEastAsia"/>
+          <w:color w:val="262626" w:themeColor="text1" w:themeTint="d9"/>
+          <w:sz w:val="24"/>
+          <w:szCs w:val="24"/>
+        </w:rPr>
+        <w:t>Dalla porzione di tracing riportata precedentemente, si può vedere che ciascun thread va a scorrere tutta la riga della prima matrice e tutta la colonna della seconda e calcola le somme dei singoli prodotti.</w:t>
+      </w:r>
+    </w:p>
+    <w:p>
+      <w:pPr>
+        <w:pStyle w:val="Normal"/>
+        <w:spacing w:lineRule="auto" w:line="240"/>
+        <w:jc w:val="both"/>
+        <w:rPr/>
+      </w:pPr>
+      <w:r>
+        <w:rPr>
+          <w:rFonts w:eastAsia="" w:cs="Times New Roman" w:ascii="Times New Roman" w:hAnsi="Times New Roman" w:eastAsiaTheme="majorEastAsia"/>
+          <w:color w:val="262626" w:themeColor="text1" w:themeTint="d9"/>
+          <w:kern w:val="0"/>
+          <w:sz w:val="24"/>
+          <w:szCs w:val="24"/>
+          <w:lang w:val="it-IT" w:eastAsia="en-US" w:bidi="ar-SA"/>
+        </w:rPr>
+        <w:t>C</w:t>
+      </w:r>
+      <w:r>
+        <w:rPr>
+          <w:rFonts w:eastAsia="" w:cs="Times New Roman" w:ascii="Times New Roman" w:hAnsi="Times New Roman" w:eastAsiaTheme="majorEastAsia"/>
+          <w:color w:val="262626" w:themeColor="text1" w:themeTint="d9"/>
+          <w:sz w:val="24"/>
+          <w:szCs w:val="24"/>
+        </w:rPr>
+        <w:t xml:space="preserve">ome esposto prima, si ha il bisogno di gestire esplicitamente la memoria della GPU, ciò viene effettuato dal </w:t>
+      </w:r>
+      <w:r>
+        <w:rPr>
+          <w:rFonts w:eastAsia="" w:cs="Times New Roman" w:ascii="Times New Roman" w:hAnsi="Times New Roman" w:eastAsiaTheme="majorEastAsia"/>
+          <w:i/>
+          <w:iCs/>
+          <w:color w:val="262626" w:themeColor="text1" w:themeTint="d9"/>
+          <w:sz w:val="24"/>
+          <w:szCs w:val="24"/>
+        </w:rPr>
+        <w:t>wrapper</w:t>
+      </w:r>
+      <w:r>
+        <w:rPr>
+          <w:rFonts w:eastAsia="" w:cs="Times New Roman" w:ascii="Times New Roman" w:hAnsi="Times New Roman" w:eastAsiaTheme="majorEastAsia"/>
+          <w:color w:val="262626" w:themeColor="text1" w:themeTint="d9"/>
+          <w:sz w:val="24"/>
+          <w:szCs w:val="24"/>
+        </w:rPr>
+        <w:t xml:space="preserve"> che tramite le </w:t>
+      </w:r>
+      <w:r>
+        <w:rPr>
+          <w:rFonts w:eastAsia="Times New Roman" w:cs="Times New Roman" w:ascii="Consolas" w:hAnsi="Consolas"/>
+          <w:i/>
+          <w:iCs/>
+          <w:color w:val="000000"/>
+          <w:sz w:val="24"/>
+          <w:szCs w:val="24"/>
+          <w:lang w:eastAsia="it-IT"/>
+        </w:rPr>
+        <w:t>cudaMalloc</w:t>
+      </w:r>
+      <w:r>
+        <w:rPr>
+          <w:rFonts w:eastAsia="Times New Roman" w:cs="Times New Roman" w:ascii="Consolas" w:hAnsi="Consolas"/>
+          <w:color w:val="000000"/>
+          <w:sz w:val="18"/>
+          <w:szCs w:val="18"/>
+          <w:lang w:eastAsia="it-IT"/>
+        </w:rPr>
+        <w:t xml:space="preserve"> e </w:t>
+      </w:r>
+      <w:r>
+        <w:rPr>
+          <w:rFonts w:eastAsia="Times New Roman" w:cs="Times New Roman" w:ascii="Consolas" w:hAnsi="Consolas"/>
+          <w:i/>
+          <w:iCs/>
+          <w:color w:val="000000"/>
+          <w:sz w:val="24"/>
+          <w:szCs w:val="24"/>
+          <w:lang w:eastAsia="it-IT"/>
+        </w:rPr>
+        <w:t>cudaMemcpy</w:t>
+      </w:r>
+      <w:r>
+        <w:rPr>
+          <w:rFonts w:eastAsia="" w:cs="Times New Roman" w:ascii="Times New Roman" w:hAnsi="Times New Roman" w:eastAsiaTheme="majorEastAsia"/>
+          <w:color w:val="262626" w:themeColor="text1" w:themeTint="d9"/>
+          <w:sz w:val="24"/>
+          <w:szCs w:val="24"/>
+        </w:rPr>
+        <w:t xml:space="preserve"> effettuano tali operazioni. La prima assegna una specifica area di memoria sul </w:t>
+      </w:r>
+      <w:r>
+        <w:rPr>
+          <w:rFonts w:eastAsia="" w:cs="Times New Roman" w:ascii="Times New Roman" w:hAnsi="Times New Roman" w:eastAsiaTheme="majorEastAsia"/>
+          <w:i/>
+          <w:iCs/>
+          <w:color w:val="262626" w:themeColor="text1" w:themeTint="d9"/>
+          <w:sz w:val="24"/>
+          <w:szCs w:val="24"/>
+        </w:rPr>
+        <w:t>device</w:t>
+      </w:r>
+      <w:r>
+        <w:rPr>
+          <w:rFonts w:eastAsia="" w:cs="Times New Roman" w:ascii="Times New Roman" w:hAnsi="Times New Roman" w:eastAsiaTheme="majorEastAsia"/>
+          <w:color w:val="262626" w:themeColor="text1" w:themeTint="d9"/>
+          <w:sz w:val="24"/>
+          <w:szCs w:val="24"/>
+        </w:rPr>
+        <w:t xml:space="preserve"> la seconda, invece, sposta i dati dall’</w:t>
+      </w:r>
+      <w:r>
+        <w:rPr>
+          <w:rFonts w:eastAsia="" w:cs="Times New Roman" w:ascii="Times New Roman" w:hAnsi="Times New Roman" w:eastAsiaTheme="majorEastAsia"/>
+          <w:i/>
+          <w:iCs/>
+          <w:color w:val="262626" w:themeColor="text1" w:themeTint="d9"/>
+          <w:sz w:val="24"/>
+          <w:szCs w:val="24"/>
+        </w:rPr>
+        <w:t xml:space="preserve">host </w:t>
+      </w:r>
+      <w:r>
+        <w:rPr>
+          <w:rFonts w:eastAsia="" w:cs="Times New Roman" w:ascii="Times New Roman" w:hAnsi="Times New Roman" w:eastAsiaTheme="majorEastAsia"/>
+          <w:color w:val="262626" w:themeColor="text1" w:themeTint="d9"/>
+          <w:sz w:val="24"/>
+          <w:szCs w:val="24"/>
+        </w:rPr>
+        <w:t xml:space="preserve">al </w:t>
+      </w:r>
+      <w:r>
+        <w:rPr>
+          <w:rFonts w:eastAsia="" w:cs="Times New Roman" w:ascii="Times New Roman" w:hAnsi="Times New Roman" w:eastAsiaTheme="majorEastAsia"/>
+          <w:i/>
+          <w:iCs/>
+          <w:color w:val="262626" w:themeColor="text1" w:themeTint="d9"/>
+          <w:sz w:val="24"/>
+          <w:szCs w:val="24"/>
+        </w:rPr>
+        <w:t>device.</w:t>
+      </w:r>
+      <w:r>
+        <w:rPr>
+          <w:rFonts w:eastAsia="" w:cs="Times New Roman" w:ascii="Times New Roman" w:hAnsi="Times New Roman" w:eastAsiaTheme="majorEastAsia"/>
+          <w:color w:val="262626" w:themeColor="text1" w:themeTint="d9"/>
+          <w:sz w:val="24"/>
+          <w:szCs w:val="24"/>
+        </w:rPr>
+        <w:t xml:space="preserve"> Tale spostamento dovrà essere fatto anche in direzione opposta una volta terminata la computazione.</w:t>
       </w:r>
     </w:p>
     <w:p>
@@ -16470,13 +17403,7 @@
         </w:pBdr>
         <w:shd w:val="clear" w:color="auto" w:fill="FFFFFF"/>
         <w:spacing w:lineRule="atLeast" w:line="210" w:before="0" w:after="0"/>
-        <w:rPr>
-          <w:rFonts w:ascii="Consolas" w:hAnsi="Consolas" w:eastAsia="Times New Roman" w:cs="Times New Roman"/>
-          <w:color w:val="5C5C5C"/>
-          <w:sz w:val="18"/>
-          <w:szCs w:val="18"/>
-          <w:lang w:eastAsia="it-IT"/>
-        </w:rPr>
+        <w:rPr/>
       </w:pPr>
       <w:r>
         <w:rPr>
@@ -18748,13 +19675,7 @@
         </w:pBdr>
         <w:shd w:val="clear" w:color="auto" w:fill="FFFFFF"/>
         <w:spacing w:lineRule="atLeast" w:line="210" w:before="0" w:after="0"/>
-        <w:rPr>
-          <w:rFonts w:ascii="Consolas" w:hAnsi="Consolas" w:eastAsia="Times New Roman" w:cs="Times New Roman"/>
-          <w:color w:val="5C5C5C"/>
-          <w:sz w:val="18"/>
-          <w:szCs w:val="18"/>
-          <w:lang w:eastAsia="it-IT"/>
-        </w:rPr>
+        <w:rPr/>
       </w:pPr>
       <w:r>
         <w:rPr>
@@ -18789,13 +19710,7 @@
         </w:pBdr>
         <w:shd w:val="clear" w:color="auto" w:fill="F8F8F8"/>
         <w:spacing w:lineRule="atLeast" w:line="210" w:before="0" w:after="0"/>
-        <w:rPr>
-          <w:rFonts w:ascii="Consolas" w:hAnsi="Consolas" w:eastAsia="Times New Roman" w:cs="Times New Roman"/>
-          <w:color w:val="5C5C5C"/>
-          <w:sz w:val="18"/>
-          <w:szCs w:val="18"/>
-          <w:lang w:eastAsia="it-IT"/>
-        </w:rPr>
+        <w:rPr/>
       </w:pPr>
       <w:r>
         <w:rPr>
@@ -18820,13 +19735,7 @@
         </w:pBdr>
         <w:shd w:val="clear" w:color="auto" w:fill="FFFFFF"/>
         <w:spacing w:lineRule="atLeast" w:line="210" w:before="0" w:after="0"/>
-        <w:rPr>
-          <w:rFonts w:ascii="Consolas" w:hAnsi="Consolas" w:eastAsia="Times New Roman" w:cs="Times New Roman"/>
-          <w:color w:val="5C5C5C"/>
-          <w:sz w:val="18"/>
-          <w:szCs w:val="18"/>
-          <w:lang w:eastAsia="it-IT"/>
-        </w:rPr>
+        <w:rPr/>
       </w:pPr>
       <w:r>
         <w:rPr>
@@ -21839,13 +22748,3672 @@
         <w:pStyle w:val="Normal"/>
         <w:numPr>
           <w:ilvl w:val="0"/>
-          <w:numId w:val="10"/>
+          <w:numId w:val="0"/>
         </w:numPr>
         <w:pBdr>
           <w:left w:val="single" w:sz="18" w:space="0" w:color="6CE26C"/>
         </w:pBdr>
         <w:shd w:val="clear" w:color="auto" w:fill="FFFFFF"/>
         <w:spacing w:lineRule="atLeast" w:line="210" w:before="0" w:after="0"/>
+        <w:ind w:left="720" w:hanging="0"/>
+        <w:rPr/>
+      </w:pPr>
+      <w:r>
+        <w:rPr>
+          <w:rFonts w:eastAsia="Times New Roman" w:cs="Times New Roman" w:ascii="Consolas" w:hAnsi="Consolas"/>
+          <w:color w:val="000000"/>
+          <w:sz w:val="18"/>
+          <w:szCs w:val="18"/>
+          <w:lang w:eastAsia="it-IT"/>
+        </w:rPr>
+        <w:t>}  </w:t>
+      </w:r>
+    </w:p>
+    <w:p>
+      <w:pPr>
+        <w:pStyle w:val="Normal"/>
+        <w:spacing w:lineRule="auto" w:line="240" w:before="0" w:after="0"/>
+        <w:jc w:val="both"/>
+        <w:rPr>
+          <w:rFonts w:ascii="Times New Roman" w:hAnsi="Times New Roman" w:eastAsia="" w:cs="Times New Roman" w:eastAsiaTheme="majorEastAsia"/>
+          <w:color w:val="262626" w:themeColor="text1" w:themeTint="d9"/>
+          <w:kern w:val="0"/>
+          <w:sz w:val="24"/>
+          <w:szCs w:val="24"/>
+          <w:lang w:val="it-IT" w:eastAsia="en-US" w:bidi="ar-SA"/>
+        </w:rPr>
+      </w:pPr>
+      <w:r>
+        <w:rPr>
+          <w:rFonts w:eastAsia="" w:cs="Times New Roman" w:eastAsiaTheme="majorEastAsia" w:ascii="Times New Roman" w:hAnsi="Times New Roman"/>
+          <w:color w:val="262626" w:themeColor="text1" w:themeTint="d9"/>
+          <w:kern w:val="0"/>
+          <w:sz w:val="24"/>
+          <w:szCs w:val="24"/>
+          <w:lang w:val="it-IT" w:eastAsia="en-US" w:bidi="ar-SA"/>
+        </w:rPr>
+      </w:r>
+    </w:p>
+    <w:p>
+      <w:pPr>
+        <w:pStyle w:val="Normal"/>
+        <w:spacing w:lineRule="auto" w:line="240" w:before="0" w:after="0"/>
+        <w:jc w:val="both"/>
+        <w:rPr>
+          <w:rFonts w:ascii="Times New Roman" w:hAnsi="Times New Roman" w:eastAsia="" w:cs="Times New Roman" w:eastAsiaTheme="majorEastAsia"/>
+          <w:color w:val="262626" w:themeColor="text1" w:themeTint="d9"/>
+          <w:kern w:val="0"/>
+          <w:sz w:val="24"/>
+          <w:szCs w:val="24"/>
+          <w:lang w:val="it-IT" w:eastAsia="en-US" w:bidi="ar-SA"/>
+        </w:rPr>
+      </w:pPr>
+      <w:r>
+        <w:rPr>
+          <w:rFonts w:eastAsia="" w:cs="Times New Roman" w:eastAsiaTheme="majorEastAsia" w:ascii="Times New Roman" w:hAnsi="Times New Roman"/>
+          <w:color w:val="262626" w:themeColor="text1" w:themeTint="d9"/>
+          <w:kern w:val="0"/>
+          <w:sz w:val="24"/>
+          <w:szCs w:val="24"/>
+          <w:lang w:val="it-IT" w:eastAsia="en-US" w:bidi="ar-SA"/>
+        </w:rPr>
+        <w:t>La funzione appena riportata, ha il compito di effettuare la traslazione lineare della vecchia posizione del pixel in quella nuova.</w:t>
+      </w:r>
+    </w:p>
+    <w:p>
+      <w:pPr>
+        <w:pStyle w:val="Normal"/>
+        <w:spacing w:lineRule="auto" w:line="240" w:before="0" w:after="0"/>
+        <w:jc w:val="both"/>
+        <w:rPr/>
+      </w:pPr>
+      <w:r>
+        <w:rPr>
+          <w:rFonts w:eastAsia="" w:cs="Times New Roman" w:ascii="Times New Roman" w:hAnsi="Times New Roman" w:eastAsiaTheme="majorEastAsia"/>
+          <w:color w:val="262626" w:themeColor="text1" w:themeTint="d9"/>
+          <w:kern w:val="0"/>
+          <w:sz w:val="24"/>
+          <w:szCs w:val="24"/>
+          <w:lang w:val="it-IT" w:eastAsia="en-US" w:bidi="ar-SA"/>
+        </w:rPr>
+        <w:t>La nuova posizione è data dal vettore</w:t>
+      </w:r>
+      <w:r>
+        <w:rPr>
+          <w:rFonts w:eastAsia="" w:cs="Times New Roman" w:ascii="Times New Roman" w:hAnsi="Times New Roman" w:eastAsiaTheme="majorEastAsia"/>
+          <w:i/>
+          <w:iCs/>
+          <w:color w:val="262626" w:themeColor="text1" w:themeTint="d9"/>
+          <w:kern w:val="0"/>
+          <w:sz w:val="24"/>
+          <w:szCs w:val="24"/>
+          <w:lang w:val="it-IT" w:eastAsia="en-US" w:bidi="ar-SA"/>
+        </w:rPr>
+        <w:t xml:space="preserve"> tranfArray</w:t>
+      </w:r>
+      <w:r>
+        <w:rPr>
+          <w:rFonts w:eastAsia="" w:cs="Times New Roman" w:ascii="Times New Roman" w:hAnsi="Times New Roman" w:eastAsiaTheme="majorEastAsia"/>
+          <w:i w:val="false"/>
+          <w:iCs w:val="false"/>
+          <w:color w:val="262626" w:themeColor="text1" w:themeTint="d9"/>
+          <w:kern w:val="0"/>
+          <w:sz w:val="24"/>
+          <w:szCs w:val="24"/>
+          <w:lang w:val="it-IT" w:eastAsia="en-US" w:bidi="ar-SA"/>
+        </w:rPr>
+        <w:t>, che avrà tante posizioni quanti sono i</w:t>
+      </w:r>
+      <w:r>
+        <w:rPr>
+          <w:rFonts w:eastAsia="" w:cs="Times New Roman" w:ascii="Times New Roman" w:hAnsi="Times New Roman" w:eastAsiaTheme="majorEastAsia"/>
+          <w:i/>
+          <w:iCs/>
+          <w:color w:val="262626" w:themeColor="text1" w:themeTint="d9"/>
+          <w:kern w:val="0"/>
+          <w:sz w:val="24"/>
+          <w:szCs w:val="24"/>
+          <w:lang w:val="it-IT" w:eastAsia="en-US" w:bidi="ar-SA"/>
+        </w:rPr>
+        <w:t xml:space="preserve"> </w:t>
+      </w:r>
+      <w:r>
+        <w:rPr>
+          <w:rFonts w:eastAsia="" w:cs="Times New Roman" w:ascii="Times New Roman" w:hAnsi="Times New Roman" w:eastAsiaTheme="majorEastAsia"/>
+          <w:i w:val="false"/>
+          <w:iCs w:val="false"/>
+          <w:color w:val="262626" w:themeColor="text1" w:themeTint="d9"/>
+          <w:kern w:val="0"/>
+          <w:sz w:val="24"/>
+          <w:szCs w:val="24"/>
+          <w:lang w:val="it-IT" w:eastAsia="en-US" w:bidi="ar-SA"/>
+        </w:rPr>
+        <w:t>pixel dell’immagine.</w:t>
+      </w:r>
+    </w:p>
+    <w:p>
+      <w:pPr>
+        <w:pStyle w:val="Normal"/>
+        <w:spacing w:lineRule="auto" w:line="240" w:before="0" w:after="0"/>
+        <w:jc w:val="both"/>
+        <w:rPr>
+          <w:rFonts w:ascii="Times New Roman" w:hAnsi="Times New Roman" w:eastAsia="" w:cs="Times New Roman" w:eastAsiaTheme="majorEastAsia"/>
+          <w:color w:val="262626" w:themeColor="text1" w:themeTint="d9"/>
+          <w:kern w:val="0"/>
+          <w:sz w:val="24"/>
+          <w:szCs w:val="24"/>
+          <w:lang w:val="it-IT" w:eastAsia="en-US" w:bidi="ar-SA"/>
+        </w:rPr>
+      </w:pPr>
+      <w:r>
+        <w:drawing>
+          <wp:anchor behindDoc="0" distT="0" distB="0" distL="0" distR="0" simplePos="0" locked="0" layoutInCell="1" allowOverlap="1" relativeHeight="18">
+            <wp:simplePos x="0" y="0"/>
+            <wp:positionH relativeFrom="column">
+              <wp:posOffset>515620</wp:posOffset>
+            </wp:positionH>
+            <wp:positionV relativeFrom="paragraph">
+              <wp:posOffset>213360</wp:posOffset>
+            </wp:positionV>
+            <wp:extent cx="5111750" cy="1675130"/>
+            <wp:effectExtent l="0" t="0" r="0" b="0"/>
+            <wp:wrapSquare wrapText="largest"/>
+            <wp:docPr id="8" name="Immagine8" descr=""/>
+            <wp:cNvGraphicFramePr>
+              <a:graphicFrameLocks xmlns:a="http://schemas.openxmlformats.org/drawingml/2006/main" noChangeAspect="1"/>
+            </wp:cNvGraphicFramePr>
+            <a:graphic xmlns:a="http://schemas.openxmlformats.org/drawingml/2006/main">
+              <a:graphicData uri="http://schemas.openxmlformats.org/drawingml/2006/picture">
+                <pic:pic xmlns:pic="http://schemas.openxmlformats.org/drawingml/2006/picture">
+                  <pic:nvPicPr>
+                    <pic:cNvPr id="8" name="Immagine8" descr=""/>
+                    <pic:cNvPicPr>
+                      <a:picLocks noChangeAspect="1" noChangeArrowheads="1"/>
+                    </pic:cNvPicPr>
+                  </pic:nvPicPr>
+                  <pic:blipFill>
+                    <a:blip r:embed="rId9"/>
+                    <a:srcRect l="466" t="2165" r="703" b="2778"/>
+                    <a:stretch>
+                      <a:fillRect/>
+                    </a:stretch>
+                  </pic:blipFill>
+                  <pic:spPr bwMode="auto">
+                    <a:xfrm>
+                      <a:off x="0" y="0"/>
+                      <a:ext cx="5111750" cy="1675130"/>
+                    </a:xfrm>
+                    <a:prstGeom prst="rect">
+                      <a:avLst/>
+                    </a:prstGeom>
+                  </pic:spPr>
+                </pic:pic>
+              </a:graphicData>
+            </a:graphic>
+          </wp:anchor>
+        </w:drawing>
+      </w:r>
+      <w:r>
+        <w:rPr>
+          <w:rFonts w:eastAsia="" w:cs="Times New Roman" w:eastAsiaTheme="majorEastAsia" w:ascii="Times New Roman" w:hAnsi="Times New Roman"/>
+          <w:color w:val="262626" w:themeColor="text1" w:themeTint="d9"/>
+          <w:kern w:val="0"/>
+          <w:sz w:val="24"/>
+          <w:szCs w:val="24"/>
+          <w:lang w:val="it-IT" w:eastAsia="en-US" w:bidi="ar-SA"/>
+        </w:rPr>
+        <w:t>L’immagine RGB analizzata ha i canali interallacciati, ciò significa che la matrice è così fatta:</w:t>
+      </w:r>
+    </w:p>
+    <w:p>
+      <w:pPr>
+        <w:pStyle w:val="Normal"/>
+        <w:rPr>
+          <w:rFonts w:ascii="Times New Roman" w:hAnsi="Times New Roman" w:eastAsia="" w:cs="Times New Roman" w:eastAsiaTheme="majorEastAsia"/>
+          <w:color w:val="262626" w:themeColor="text1" w:themeTint="d9"/>
+          <w:kern w:val="0"/>
+          <w:sz w:val="24"/>
+          <w:szCs w:val="24"/>
+          <w:lang w:val="it-IT" w:eastAsia="en-US" w:bidi="ar-SA"/>
+        </w:rPr>
+      </w:pPr>
+      <w:r>
+        <w:rPr>
+          <w:rFonts w:eastAsia="" w:cs="Times New Roman" w:eastAsiaTheme="majorEastAsia" w:ascii="Times New Roman" w:hAnsi="Times New Roman"/>
+          <w:color w:val="262626" w:themeColor="text1" w:themeTint="d9"/>
+          <w:kern w:val="0"/>
+          <w:sz w:val="24"/>
+          <w:szCs w:val="24"/>
+          <w:lang w:val="it-IT" w:eastAsia="en-US" w:bidi="ar-SA"/>
+        </w:rPr>
+      </w:r>
+    </w:p>
+    <w:p>
+      <w:pPr>
+        <w:pStyle w:val="Normal"/>
+        <w:rPr>
+          <w:rFonts w:ascii="Times New Roman" w:hAnsi="Times New Roman" w:eastAsia="" w:cs="Times New Roman" w:eastAsiaTheme="majorEastAsia"/>
+          <w:color w:val="262626" w:themeColor="text1" w:themeTint="d9"/>
+          <w:kern w:val="0"/>
+          <w:sz w:val="24"/>
+          <w:szCs w:val="24"/>
+          <w:lang w:val="it-IT" w:eastAsia="en-US" w:bidi="ar-SA"/>
+        </w:rPr>
+      </w:pPr>
+      <w:r>
+        <w:rPr>
+          <w:rFonts w:eastAsia="" w:cs="Times New Roman" w:eastAsiaTheme="majorEastAsia" w:ascii="Times New Roman" w:hAnsi="Times New Roman"/>
+          <w:color w:val="262626" w:themeColor="text1" w:themeTint="d9"/>
+          <w:kern w:val="0"/>
+          <w:sz w:val="24"/>
+          <w:szCs w:val="24"/>
+          <w:lang w:val="it-IT" w:eastAsia="en-US" w:bidi="ar-SA"/>
+        </w:rPr>
+      </w:r>
+    </w:p>
+    <w:p>
+      <w:pPr>
+        <w:pStyle w:val="Normal"/>
+        <w:rPr>
+          <w:rFonts w:ascii="Times New Roman" w:hAnsi="Times New Roman" w:eastAsia="" w:cs="Times New Roman" w:eastAsiaTheme="majorEastAsia"/>
+          <w:color w:val="262626" w:themeColor="text1" w:themeTint="d9"/>
+          <w:kern w:val="0"/>
+          <w:sz w:val="24"/>
+          <w:szCs w:val="24"/>
+          <w:lang w:val="it-IT" w:eastAsia="en-US" w:bidi="ar-SA"/>
+        </w:rPr>
+      </w:pPr>
+      <w:r>
+        <w:rPr>
+          <w:rFonts w:eastAsia="" w:cs="Times New Roman" w:eastAsiaTheme="majorEastAsia" w:ascii="Times New Roman" w:hAnsi="Times New Roman"/>
+          <w:color w:val="262626" w:themeColor="text1" w:themeTint="d9"/>
+          <w:kern w:val="0"/>
+          <w:sz w:val="24"/>
+          <w:szCs w:val="24"/>
+          <w:lang w:val="it-IT" w:eastAsia="en-US" w:bidi="ar-SA"/>
+        </w:rPr>
+      </w:r>
+    </w:p>
+    <w:p>
+      <w:pPr>
+        <w:pStyle w:val="Normal"/>
+        <w:rPr>
+          <w:rFonts w:ascii="Times New Roman" w:hAnsi="Times New Roman" w:eastAsia="" w:cs="Times New Roman" w:eastAsiaTheme="majorEastAsia"/>
+          <w:color w:val="262626" w:themeColor="text1" w:themeTint="d9"/>
+          <w:kern w:val="0"/>
+          <w:sz w:val="24"/>
+          <w:szCs w:val="24"/>
+          <w:lang w:val="it-IT" w:eastAsia="en-US" w:bidi="ar-SA"/>
+        </w:rPr>
+      </w:pPr>
+      <w:r>
+        <w:rPr>
+          <w:rFonts w:eastAsia="" w:cs="Times New Roman" w:eastAsiaTheme="majorEastAsia" w:ascii="Times New Roman" w:hAnsi="Times New Roman"/>
+          <w:color w:val="262626" w:themeColor="text1" w:themeTint="d9"/>
+          <w:kern w:val="0"/>
+          <w:sz w:val="24"/>
+          <w:szCs w:val="24"/>
+          <w:lang w:val="it-IT" w:eastAsia="en-US" w:bidi="ar-SA"/>
+        </w:rPr>
+      </w:r>
+    </w:p>
+    <w:p>
+      <w:pPr>
+        <w:pStyle w:val="Normal"/>
+        <w:rPr>
+          <w:rFonts w:ascii="Times New Roman" w:hAnsi="Times New Roman" w:eastAsia="" w:cs="Times New Roman" w:eastAsiaTheme="majorEastAsia"/>
+          <w:color w:val="262626" w:themeColor="text1" w:themeTint="d9"/>
+          <w:kern w:val="0"/>
+          <w:sz w:val="24"/>
+          <w:szCs w:val="24"/>
+          <w:lang w:val="it-IT" w:eastAsia="en-US" w:bidi="ar-SA"/>
+        </w:rPr>
+      </w:pPr>
+      <w:r>
+        <w:rPr>
+          <w:rFonts w:eastAsia="" w:cs="Times New Roman" w:eastAsiaTheme="majorEastAsia" w:ascii="Times New Roman" w:hAnsi="Times New Roman"/>
+          <w:color w:val="262626" w:themeColor="text1" w:themeTint="d9"/>
+          <w:kern w:val="0"/>
+          <w:sz w:val="24"/>
+          <w:szCs w:val="24"/>
+          <w:lang w:val="it-IT" w:eastAsia="en-US" w:bidi="ar-SA"/>
+        </w:rPr>
+      </w:r>
+    </w:p>
+    <w:p>
+      <w:pPr>
+        <w:pStyle w:val="Normal"/>
+        <w:rPr>
+          <w:rFonts w:ascii="Times New Roman" w:hAnsi="Times New Roman" w:eastAsia="" w:cs="Times New Roman" w:eastAsiaTheme="majorEastAsia"/>
+          <w:color w:val="262626" w:themeColor="text1" w:themeTint="d9"/>
+          <w:kern w:val="0"/>
+          <w:sz w:val="24"/>
+          <w:szCs w:val="24"/>
+          <w:lang w:val="it-IT" w:eastAsia="en-US" w:bidi="ar-SA"/>
+        </w:rPr>
+      </w:pPr>
+      <w:r>
+        <w:rPr>
+          <w:rFonts w:eastAsia="" w:cs="Times New Roman" w:eastAsiaTheme="majorEastAsia" w:ascii="Times New Roman" w:hAnsi="Times New Roman"/>
+          <w:color w:val="262626" w:themeColor="text1" w:themeTint="d9"/>
+          <w:kern w:val="0"/>
+          <w:sz w:val="24"/>
+          <w:szCs w:val="24"/>
+          <w:lang w:val="it-IT" w:eastAsia="en-US" w:bidi="ar-SA"/>
+        </w:rPr>
+      </w:r>
+    </w:p>
+    <w:p>
+      <w:pPr>
+        <w:pStyle w:val="Normal"/>
+        <w:spacing w:before="0" w:after="0"/>
+        <w:rPr>
+          <w:rFonts w:ascii="Times New Roman" w:hAnsi="Times New Roman" w:eastAsia="" w:cs="Times New Roman" w:eastAsiaTheme="majorEastAsia"/>
+          <w:color w:val="262626" w:themeColor="text1" w:themeTint="d9"/>
+          <w:kern w:val="0"/>
+          <w:sz w:val="24"/>
+          <w:szCs w:val="24"/>
+          <w:lang w:val="it-IT" w:eastAsia="en-US" w:bidi="ar-SA"/>
+        </w:rPr>
+      </w:pPr>
+      <w:r>
+        <w:rPr>
+          <w:rFonts w:eastAsia="" w:cs="Times New Roman" w:eastAsiaTheme="majorEastAsia" w:ascii="Times New Roman" w:hAnsi="Times New Roman"/>
+          <w:color w:val="262626" w:themeColor="text1" w:themeTint="d9"/>
+          <w:kern w:val="0"/>
+          <w:sz w:val="24"/>
+          <w:szCs w:val="24"/>
+          <w:lang w:val="it-IT" w:eastAsia="en-US" w:bidi="ar-SA"/>
+        </w:rPr>
+      </w:r>
+    </w:p>
+    <w:p>
+      <w:pPr>
+        <w:pStyle w:val="Normal"/>
+        <w:spacing w:before="0" w:after="0"/>
+        <w:rPr>
+          <w:rFonts w:ascii="Times New Roman" w:hAnsi="Times New Roman" w:eastAsia="" w:cs="Times New Roman" w:eastAsiaTheme="majorEastAsia"/>
+          <w:color w:val="262626" w:themeColor="text1" w:themeTint="d9"/>
+          <w:kern w:val="0"/>
+          <w:sz w:val="24"/>
+          <w:szCs w:val="24"/>
+          <w:lang w:val="it-IT" w:eastAsia="en-US" w:bidi="ar-SA"/>
+        </w:rPr>
+      </w:pPr>
+      <w:r>
+        <w:rPr>
+          <w:rFonts w:eastAsia="" w:cs="Times New Roman" w:eastAsiaTheme="majorEastAsia" w:ascii="Times New Roman" w:hAnsi="Times New Roman"/>
+          <w:color w:val="262626" w:themeColor="text1" w:themeTint="d9"/>
+          <w:kern w:val="0"/>
+          <w:sz w:val="24"/>
+          <w:szCs w:val="24"/>
+          <w:lang w:val="it-IT" w:eastAsia="en-US" w:bidi="ar-SA"/>
+        </w:rPr>
+        <w:t xml:space="preserve">ciascun thread prende la tripletta </w:t>
+      </w:r>
+      <w:r>
+        <w:rPr>
+          <w:rFonts w:eastAsia="" w:cs="Times New Roman" w:eastAsiaTheme="majorEastAsia" w:ascii="Times New Roman" w:hAnsi="Times New Roman"/>
+          <w:i/>
+          <w:iCs/>
+          <w:color w:val="262626" w:themeColor="text1" w:themeTint="d9"/>
+          <w:kern w:val="0"/>
+          <w:sz w:val="24"/>
+          <w:szCs w:val="24"/>
+          <w:lang w:val="it-IT" w:eastAsia="en-US" w:bidi="ar-SA"/>
+        </w:rPr>
+        <w:t xml:space="preserve">RGB, </w:t>
+      </w:r>
+      <w:r>
+        <w:rPr>
+          <w:rFonts w:eastAsia="" w:cs="Times New Roman" w:eastAsiaTheme="majorEastAsia" w:ascii="Times New Roman" w:hAnsi="Times New Roman"/>
+          <w:i w:val="false"/>
+          <w:iCs w:val="false"/>
+          <w:color w:val="262626" w:themeColor="text1" w:themeTint="d9"/>
+          <w:kern w:val="0"/>
+          <w:sz w:val="24"/>
+          <w:szCs w:val="24"/>
+          <w:lang w:val="it-IT" w:eastAsia="en-US" w:bidi="ar-SA"/>
+        </w:rPr>
+        <w:t>e la trascrive nella nuova posizione.</w:t>
+      </w:r>
+    </w:p>
+    <w:p>
+      <w:pPr>
+        <w:pStyle w:val="Normal"/>
+        <w:spacing w:before="0" w:after="0"/>
+        <w:rPr>
+          <w:rFonts w:ascii="Times New Roman" w:hAnsi="Times New Roman" w:eastAsia="" w:cs="Times New Roman" w:eastAsiaTheme="majorEastAsia"/>
+          <w:color w:val="262626" w:themeColor="text1" w:themeTint="d9"/>
+          <w:kern w:val="0"/>
+          <w:sz w:val="24"/>
+          <w:szCs w:val="24"/>
+          <w:lang w:val="it-IT" w:eastAsia="en-US" w:bidi="ar-SA"/>
+        </w:rPr>
+      </w:pPr>
+      <w:r>
+        <w:rPr>
+          <w:rFonts w:eastAsia="" w:cs="Times New Roman" w:eastAsiaTheme="majorEastAsia" w:ascii="Times New Roman" w:hAnsi="Times New Roman"/>
+          <w:i w:val="false"/>
+          <w:iCs w:val="false"/>
+          <w:color w:val="262626" w:themeColor="text1" w:themeTint="d9"/>
+          <w:kern w:val="0"/>
+          <w:sz w:val="24"/>
+          <w:szCs w:val="24"/>
+          <w:lang w:val="it-IT" w:eastAsia="en-US" w:bidi="ar-SA"/>
+        </w:rPr>
+        <w:t>Il calcolo del vettore di traslazione avviene in questo modo:</w:t>
+      </w:r>
+    </w:p>
+    <w:p>
+      <w:pPr>
+        <w:pStyle w:val="Corpodeltesto"/>
+        <w:spacing w:before="0" w:after="0"/>
+        <w:rPr>
+          <w:i w:val="false"/>
+          <w:iCs w:val="false"/>
+        </w:rPr>
+      </w:pPr>
+      <w:r>
+        <w:rPr>
+          <w:rFonts w:eastAsia="" w:cs="Times New Roman" w:eastAsiaTheme="majorEastAsia" w:ascii="Consolas;Courier New;Courier;mono;serif" w:hAnsi="Consolas;Courier New;Courier;mono;serif"/>
+          <w:b w:val="false"/>
+          <w:i w:val="false"/>
+          <w:caps w:val="false"/>
+          <w:smallCaps w:val="false"/>
+          <w:color w:val="000000" w:themeTint="d9"/>
+          <w:spacing w:val="0"/>
+          <w:kern w:val="0"/>
+          <w:sz w:val="18"/>
+          <w:szCs w:val="24"/>
+          <w:lang w:val="it-IT" w:eastAsia="en-US" w:bidi="ar-SA"/>
+        </w:rPr>
+      </w:r>
+    </w:p>
+    <w:p>
+      <w:pPr>
+        <w:pStyle w:val="Corpodeltesto"/>
+        <w:widowControl/>
+        <w:numPr>
+          <w:ilvl w:val="0"/>
+          <w:numId w:val="11"/>
+        </w:numPr>
+        <w:pBdr/>
+        <w:shd w:fill="F8F8F8" w:val="clear"/>
+        <w:tabs>
+          <w:tab w:val="clear" w:pos="408"/>
+          <w:tab w:val="left" w:pos="0" w:leader="none"/>
+        </w:tabs>
+        <w:spacing w:lineRule="atLeast" w:line="210" w:before="0" w:after="0"/>
+        <w:ind w:left="675" w:right="0" w:hanging="0"/>
+        <w:rPr>
+          <w:rFonts w:ascii="Consolas;Courier New;Courier;mono;serif" w:hAnsi="Consolas;Courier New;Courier;mono;serif"/>
+          <w:b w:val="false"/>
+          <w:i w:val="false"/>
+          <w:caps w:val="false"/>
+          <w:smallCaps w:val="false"/>
+          <w:color w:val="000000"/>
+          <w:spacing w:val="0"/>
+          <w:sz w:val="18"/>
+        </w:rPr>
+      </w:pPr>
+      <w:r>
+        <w:rPr>
+          <w:rFonts w:ascii="Consolas;Courier New;Courier;mono;serif" w:hAnsi="Consolas;Courier New;Courier;mono;serif"/>
+          <w:b w:val="false"/>
+          <w:i w:val="false"/>
+          <w:caps w:val="false"/>
+          <w:smallCaps w:val="false"/>
+          <w:color w:val="000000"/>
+          <w:spacing w:val="0"/>
+          <w:sz w:val="18"/>
+        </w:rPr>
+        <w:t>__global__ </w:t>
+      </w:r>
+      <w:r>
+        <w:rPr>
+          <w:rFonts w:ascii="Consolas;Courier New;Courier;mono;serif" w:hAnsi="Consolas;Courier New;Courier;mono;serif"/>
+          <w:b/>
+          <w:i w:val="false"/>
+          <w:caps w:val="false"/>
+          <w:smallCaps w:val="false"/>
+          <w:color w:val="006699"/>
+          <w:spacing w:val="0"/>
+          <w:sz w:val="18"/>
+        </w:rPr>
+        <w:t>void</w:t>
+      </w:r>
+      <w:r>
+        <w:rPr>
+          <w:rFonts w:ascii="Consolas;Courier New;Courier;mono;serif" w:hAnsi="Consolas;Courier New;Courier;mono;serif"/>
+          <w:b w:val="false"/>
+          <w:i w:val="false"/>
+          <w:caps w:val="false"/>
+          <w:smallCaps w:val="false"/>
+          <w:color w:val="000000"/>
+          <w:spacing w:val="0"/>
+          <w:sz w:val="18"/>
+        </w:rPr>
+        <w:t> calc_tranf_array(</w:t>
+      </w:r>
+      <w:r>
+        <w:rPr>
+          <w:rFonts w:ascii="Consolas;Courier New;Courier;mono;serif" w:hAnsi="Consolas;Courier New;Courier;mono;serif"/>
+          <w:b/>
+          <w:i w:val="false"/>
+          <w:caps w:val="false"/>
+          <w:smallCaps w:val="false"/>
+          <w:color w:val="2E8B57"/>
+          <w:spacing w:val="0"/>
+          <w:sz w:val="18"/>
+        </w:rPr>
+        <w:t>float</w:t>
+      </w:r>
+      <w:r>
+        <w:rPr>
+          <w:rFonts w:ascii="Consolas;Courier New;Courier;mono;serif" w:hAnsi="Consolas;Courier New;Courier;mono;serif"/>
+          <w:b w:val="false"/>
+          <w:i w:val="false"/>
+          <w:caps w:val="false"/>
+          <w:smallCaps w:val="false"/>
+          <w:color w:val="000000"/>
+          <w:spacing w:val="0"/>
+          <w:sz w:val="18"/>
+        </w:rPr>
+        <w:t> *H, </w:t>
+      </w:r>
+      <w:r>
+        <w:rPr>
+          <w:rFonts w:ascii="Consolas;Courier New;Courier;mono;serif" w:hAnsi="Consolas;Courier New;Courier;mono;serif"/>
+          <w:b/>
+          <w:i w:val="false"/>
+          <w:caps w:val="false"/>
+          <w:smallCaps w:val="false"/>
+          <w:color w:val="2E8B57"/>
+          <w:spacing w:val="0"/>
+          <w:sz w:val="18"/>
+        </w:rPr>
+        <w:t>int</w:t>
+      </w:r>
+      <w:r>
+        <w:rPr>
+          <w:rFonts w:ascii="Consolas;Courier New;Courier;mono;serif" w:hAnsi="Consolas;Courier New;Courier;mono;serif"/>
+          <w:b w:val="false"/>
+          <w:i w:val="false"/>
+          <w:caps w:val="false"/>
+          <w:smallCaps w:val="false"/>
+          <w:color w:val="000000"/>
+          <w:spacing w:val="0"/>
+          <w:sz w:val="18"/>
+        </w:rPr>
+        <w:t> *transfArray, </w:t>
+      </w:r>
+      <w:r>
+        <w:rPr>
+          <w:rFonts w:ascii="Consolas;Courier New;Courier;mono;serif" w:hAnsi="Consolas;Courier New;Courier;mono;serif"/>
+          <w:b/>
+          <w:i w:val="false"/>
+          <w:caps w:val="false"/>
+          <w:smallCaps w:val="false"/>
+          <w:color w:val="2E8B57"/>
+          <w:spacing w:val="0"/>
+          <w:sz w:val="18"/>
+        </w:rPr>
+        <w:t>int</w:t>
+      </w:r>
+      <w:r>
+        <w:rPr>
+          <w:rFonts w:ascii="Consolas;Courier New;Courier;mono;serif" w:hAnsi="Consolas;Courier New;Courier;mono;serif"/>
+          <w:b w:val="false"/>
+          <w:i w:val="false"/>
+          <w:caps w:val="false"/>
+          <w:smallCaps w:val="false"/>
+          <w:color w:val="000000"/>
+          <w:spacing w:val="0"/>
+          <w:sz w:val="18"/>
+        </w:rPr>
+        <w:t> numARows, </w:t>
+      </w:r>
+      <w:r>
+        <w:rPr>
+          <w:rFonts w:ascii="Consolas;Courier New;Courier;mono;serif" w:hAnsi="Consolas;Courier New;Courier;mono;serif"/>
+          <w:b/>
+          <w:i w:val="false"/>
+          <w:caps w:val="false"/>
+          <w:smallCaps w:val="false"/>
+          <w:color w:val="2E8B57"/>
+          <w:spacing w:val="0"/>
+          <w:sz w:val="18"/>
+        </w:rPr>
+        <w:t>int</w:t>
+      </w:r>
+      <w:r>
+        <w:rPr>
+          <w:rFonts w:ascii="Consolas;Courier New;Courier;mono;serif" w:hAnsi="Consolas;Courier New;Courier;mono;serif"/>
+          <w:b w:val="false"/>
+          <w:i w:val="false"/>
+          <w:caps w:val="false"/>
+          <w:smallCaps w:val="false"/>
+          <w:color w:val="000000"/>
+          <w:spacing w:val="0"/>
+          <w:sz w:val="18"/>
+        </w:rPr>
+        <w:t> numAColumns) {  </w:t>
+      </w:r>
+    </w:p>
+    <w:p>
+      <w:pPr>
+        <w:pStyle w:val="Corpodeltesto"/>
+        <w:widowControl/>
+        <w:numPr>
+          <w:ilvl w:val="0"/>
+          <w:numId w:val="11"/>
+        </w:numPr>
+        <w:pBdr/>
+        <w:shd w:fill="FFFFFF" w:val="clear"/>
+        <w:tabs>
+          <w:tab w:val="clear" w:pos="408"/>
+          <w:tab w:val="left" w:pos="0" w:leader="none"/>
+        </w:tabs>
+        <w:spacing w:lineRule="atLeast" w:line="210" w:before="0" w:after="0"/>
+        <w:ind w:left="675" w:right="0" w:hanging="0"/>
+        <w:rPr>
+          <w:caps w:val="false"/>
+          <w:smallCaps w:val="false"/>
+          <w:color w:val="000000"/>
+          <w:spacing w:val="0"/>
+        </w:rPr>
+      </w:pPr>
+      <w:r>
+        <w:rPr>
+          <w:caps w:val="false"/>
+          <w:smallCaps w:val="false"/>
+          <w:color w:val="000000"/>
+          <w:spacing w:val="0"/>
+        </w:rPr>
+        <w:t>    </w:t>
+      </w:r>
+      <w:r>
+        <w:rPr>
+          <w:rFonts w:ascii="Consolas;Courier New;Courier;mono;serif" w:hAnsi="Consolas;Courier New;Courier;mono;serif"/>
+          <w:b w:val="false"/>
+          <w:i w:val="false"/>
+          <w:caps w:val="false"/>
+          <w:smallCaps w:val="false"/>
+          <w:color w:val="008200"/>
+          <w:spacing w:val="0"/>
+          <w:sz w:val="18"/>
+        </w:rPr>
+        <w:t>//int row = blockIdx.y * blockDim.y + threadIdx.y;</w:t>
+      </w:r>
+      <w:r>
+        <w:rPr>
+          <w:rFonts w:ascii="Consolas;Courier New;Courier;mono;serif" w:hAnsi="Consolas;Courier New;Courier;mono;serif"/>
+          <w:b w:val="false"/>
+          <w:i w:val="false"/>
+          <w:caps w:val="false"/>
+          <w:smallCaps w:val="false"/>
+          <w:color w:val="000000"/>
+          <w:spacing w:val="0"/>
+          <w:sz w:val="18"/>
+        </w:rPr>
+        <w:t>  </w:t>
+      </w:r>
+    </w:p>
+    <w:p>
+      <w:pPr>
+        <w:pStyle w:val="Corpodeltesto"/>
+        <w:widowControl/>
+        <w:numPr>
+          <w:ilvl w:val="0"/>
+          <w:numId w:val="11"/>
+        </w:numPr>
+        <w:pBdr/>
+        <w:shd w:fill="F8F8F8" w:val="clear"/>
+        <w:tabs>
+          <w:tab w:val="clear" w:pos="408"/>
+          <w:tab w:val="left" w:pos="0" w:leader="none"/>
+        </w:tabs>
+        <w:spacing w:lineRule="atLeast" w:line="210" w:before="0" w:after="0"/>
+        <w:ind w:left="675" w:right="0" w:hanging="0"/>
+        <w:rPr>
+          <w:caps w:val="false"/>
+          <w:smallCaps w:val="false"/>
+          <w:color w:val="000000"/>
+          <w:spacing w:val="0"/>
+        </w:rPr>
+      </w:pPr>
+      <w:r>
+        <w:rPr>
+          <w:caps w:val="false"/>
+          <w:smallCaps w:val="false"/>
+          <w:color w:val="000000"/>
+          <w:spacing w:val="0"/>
+        </w:rPr>
+        <w:t>    </w:t>
+      </w:r>
+      <w:r>
+        <w:rPr>
+          <w:rFonts w:ascii="Consolas;Courier New;Courier;mono;serif" w:hAnsi="Consolas;Courier New;Courier;mono;serif"/>
+          <w:b/>
+          <w:i w:val="false"/>
+          <w:caps w:val="false"/>
+          <w:smallCaps w:val="false"/>
+          <w:color w:val="2E8B57"/>
+          <w:spacing w:val="0"/>
+          <w:sz w:val="18"/>
+        </w:rPr>
+        <w:t>int</w:t>
+      </w:r>
+      <w:r>
+        <w:rPr>
+          <w:rFonts w:ascii="Consolas;Courier New;Courier;mono;serif" w:hAnsi="Consolas;Courier New;Courier;mono;serif"/>
+          <w:b w:val="false"/>
+          <w:i w:val="false"/>
+          <w:caps w:val="false"/>
+          <w:smallCaps w:val="false"/>
+          <w:color w:val="000000"/>
+          <w:spacing w:val="0"/>
+          <w:sz w:val="18"/>
+        </w:rPr>
+        <w:t> idx = blockIdx.x * blockDim.x + threadIdx.x;  </w:t>
+      </w:r>
+    </w:p>
+    <w:p>
+      <w:pPr>
+        <w:pStyle w:val="Corpodeltesto"/>
+        <w:widowControl/>
+        <w:numPr>
+          <w:ilvl w:val="0"/>
+          <w:numId w:val="11"/>
+        </w:numPr>
+        <w:pBdr/>
+        <w:shd w:fill="FFFFFF" w:val="clear"/>
+        <w:tabs>
+          <w:tab w:val="clear" w:pos="408"/>
+          <w:tab w:val="left" w:pos="0" w:leader="none"/>
+        </w:tabs>
+        <w:spacing w:lineRule="atLeast" w:line="210" w:before="0" w:after="0"/>
+        <w:ind w:left="675" w:right="0" w:hanging="0"/>
+        <w:rPr>
+          <w:caps w:val="false"/>
+          <w:smallCaps w:val="false"/>
+          <w:color w:val="000000"/>
+          <w:spacing w:val="0"/>
+        </w:rPr>
+      </w:pPr>
+      <w:r>
+        <w:rPr>
+          <w:caps w:val="false"/>
+          <w:smallCaps w:val="false"/>
+          <w:color w:val="000000"/>
+          <w:spacing w:val="0"/>
+        </w:rPr>
+        <w:t>    </w:t>
+      </w:r>
+      <w:r>
+        <w:rPr>
+          <w:rFonts w:ascii="Consolas;Courier New;Courier;mono;serif" w:hAnsi="Consolas;Courier New;Courier;mono;serif"/>
+          <w:b/>
+          <w:i w:val="false"/>
+          <w:caps w:val="false"/>
+          <w:smallCaps w:val="false"/>
+          <w:color w:val="2E8B57"/>
+          <w:spacing w:val="0"/>
+          <w:sz w:val="18"/>
+        </w:rPr>
+        <w:t>int</w:t>
+      </w:r>
+      <w:r>
+        <w:rPr>
+          <w:rFonts w:ascii="Consolas;Courier New;Courier;mono;serif" w:hAnsi="Consolas;Courier New;Courier;mono;serif"/>
+          <w:b w:val="false"/>
+          <w:i w:val="false"/>
+          <w:caps w:val="false"/>
+          <w:smallCaps w:val="false"/>
+          <w:color w:val="000000"/>
+          <w:spacing w:val="0"/>
+          <w:sz w:val="18"/>
+        </w:rPr>
+        <w:t> MaxX,MaxY = -1000;  </w:t>
+      </w:r>
+    </w:p>
+    <w:p>
+      <w:pPr>
+        <w:pStyle w:val="Corpodeltesto"/>
+        <w:widowControl/>
+        <w:numPr>
+          <w:ilvl w:val="0"/>
+          <w:numId w:val="11"/>
+        </w:numPr>
+        <w:pBdr/>
+        <w:shd w:fill="F8F8F8" w:val="clear"/>
+        <w:tabs>
+          <w:tab w:val="clear" w:pos="408"/>
+          <w:tab w:val="left" w:pos="0" w:leader="none"/>
+        </w:tabs>
+        <w:spacing w:lineRule="atLeast" w:line="210" w:before="0" w:after="0"/>
+        <w:ind w:left="675" w:right="0" w:hanging="0"/>
+        <w:rPr>
+          <w:caps w:val="false"/>
+          <w:smallCaps w:val="false"/>
+          <w:color w:val="000000"/>
+          <w:spacing w:val="0"/>
+        </w:rPr>
+      </w:pPr>
+      <w:r>
+        <w:rPr>
+          <w:caps w:val="false"/>
+          <w:smallCaps w:val="false"/>
+          <w:color w:val="000000"/>
+          <w:spacing w:val="0"/>
+        </w:rPr>
+        <w:t>    </w:t>
+      </w:r>
+      <w:r>
+        <w:rPr>
+          <w:rFonts w:ascii="Consolas;Courier New;Courier;mono;serif" w:hAnsi="Consolas;Courier New;Courier;mono;serif"/>
+          <w:b/>
+          <w:i w:val="false"/>
+          <w:caps w:val="false"/>
+          <w:smallCaps w:val="false"/>
+          <w:color w:val="2E8B57"/>
+          <w:spacing w:val="0"/>
+          <w:sz w:val="18"/>
+        </w:rPr>
+        <w:t>int</w:t>
+      </w:r>
+      <w:r>
+        <w:rPr>
+          <w:rFonts w:ascii="Consolas;Courier New;Courier;mono;serif" w:hAnsi="Consolas;Courier New;Courier;mono;serif"/>
+          <w:b w:val="false"/>
+          <w:i w:val="false"/>
+          <w:caps w:val="false"/>
+          <w:smallCaps w:val="false"/>
+          <w:color w:val="000000"/>
+          <w:spacing w:val="0"/>
+          <w:sz w:val="18"/>
+        </w:rPr>
+        <w:t> MinX,MinY =  1000;  </w:t>
+      </w:r>
+    </w:p>
+    <w:p>
+      <w:pPr>
+        <w:pStyle w:val="Corpodeltesto"/>
+        <w:widowControl/>
+        <w:numPr>
+          <w:ilvl w:val="0"/>
+          <w:numId w:val="11"/>
+        </w:numPr>
+        <w:pBdr/>
+        <w:shd w:fill="FFFFFF" w:val="clear"/>
+        <w:tabs>
+          <w:tab w:val="clear" w:pos="408"/>
+          <w:tab w:val="left" w:pos="0" w:leader="none"/>
+        </w:tabs>
+        <w:spacing w:lineRule="atLeast" w:line="210" w:before="0" w:after="0"/>
+        <w:ind w:left="675" w:right="0" w:hanging="0"/>
+        <w:rPr>
+          <w:caps w:val="false"/>
+          <w:smallCaps w:val="false"/>
+          <w:color w:val="000000"/>
+          <w:spacing w:val="0"/>
+        </w:rPr>
+      </w:pPr>
+      <w:r>
+        <w:rPr>
+          <w:caps w:val="false"/>
+          <w:smallCaps w:val="false"/>
+          <w:color w:val="000000"/>
+          <w:spacing w:val="0"/>
+        </w:rPr>
+        <w:t>    </w:t>
+      </w:r>
+      <w:r>
+        <w:rPr>
+          <w:rFonts w:ascii="Consolas;Courier New;Courier;mono;serif" w:hAnsi="Consolas;Courier New;Courier;mono;serif"/>
+          <w:b/>
+          <w:i w:val="false"/>
+          <w:caps w:val="false"/>
+          <w:smallCaps w:val="false"/>
+          <w:color w:val="2E8B57"/>
+          <w:spacing w:val="0"/>
+          <w:sz w:val="18"/>
+        </w:rPr>
+        <w:t>int</w:t>
+      </w:r>
+      <w:r>
+        <w:rPr>
+          <w:rFonts w:ascii="Consolas;Courier New;Courier;mono;serif" w:hAnsi="Consolas;Courier New;Courier;mono;serif"/>
+          <w:b w:val="false"/>
+          <w:i w:val="false"/>
+          <w:caps w:val="false"/>
+          <w:smallCaps w:val="false"/>
+          <w:color w:val="000000"/>
+          <w:spacing w:val="0"/>
+          <w:sz w:val="18"/>
+        </w:rPr>
+        <w:t> homeX, homeY;  </w:t>
+      </w:r>
+    </w:p>
+    <w:p>
+      <w:pPr>
+        <w:pStyle w:val="Corpodeltesto"/>
+        <w:widowControl/>
+        <w:numPr>
+          <w:ilvl w:val="0"/>
+          <w:numId w:val="11"/>
+        </w:numPr>
+        <w:pBdr/>
+        <w:shd w:fill="F8F8F8" w:val="clear"/>
+        <w:tabs>
+          <w:tab w:val="clear" w:pos="408"/>
+          <w:tab w:val="left" w:pos="0" w:leader="none"/>
+        </w:tabs>
+        <w:spacing w:lineRule="atLeast" w:line="210" w:before="0" w:after="0"/>
+        <w:ind w:left="675" w:right="0" w:hanging="0"/>
+        <w:rPr>
+          <w:caps w:val="false"/>
+          <w:smallCaps w:val="false"/>
+          <w:color w:val="000000"/>
+          <w:spacing w:val="0"/>
+        </w:rPr>
+      </w:pPr>
+      <w:r>
+        <w:rPr>
+          <w:caps w:val="false"/>
+          <w:smallCaps w:val="false"/>
+          <w:color w:val="000000"/>
+          <w:spacing w:val="0"/>
+        </w:rPr>
+        <w:t>    </w:t>
+      </w:r>
+      <w:r>
+        <w:rPr>
+          <w:rFonts w:ascii="Consolas;Courier New;Courier;mono;serif" w:hAnsi="Consolas;Courier New;Courier;mono;serif"/>
+          <w:b/>
+          <w:i w:val="false"/>
+          <w:caps w:val="false"/>
+          <w:smallCaps w:val="false"/>
+          <w:color w:val="006699"/>
+          <w:spacing w:val="0"/>
+          <w:sz w:val="18"/>
+        </w:rPr>
+        <w:t>if</w:t>
+      </w:r>
+      <w:r>
+        <w:rPr>
+          <w:rFonts w:ascii="Consolas;Courier New;Courier;mono;serif" w:hAnsi="Consolas;Courier New;Courier;mono;serif"/>
+          <w:b w:val="false"/>
+          <w:i w:val="false"/>
+          <w:caps w:val="false"/>
+          <w:smallCaps w:val="false"/>
+          <w:color w:val="000000"/>
+          <w:spacing w:val="0"/>
+          <w:sz w:val="18"/>
+        </w:rPr>
+        <w:t> (idx &lt; numARows * numAColumns) {  </w:t>
+      </w:r>
+    </w:p>
+    <w:p>
+      <w:pPr>
+        <w:pStyle w:val="Corpodeltesto"/>
+        <w:widowControl/>
+        <w:numPr>
+          <w:ilvl w:val="0"/>
+          <w:numId w:val="11"/>
+        </w:numPr>
+        <w:pBdr/>
+        <w:shd w:fill="FFFFFF" w:val="clear"/>
+        <w:tabs>
+          <w:tab w:val="clear" w:pos="408"/>
+          <w:tab w:val="left" w:pos="0" w:leader="none"/>
+        </w:tabs>
+        <w:spacing w:lineRule="atLeast" w:line="210" w:before="0" w:after="0"/>
+        <w:ind w:left="675" w:right="0" w:hanging="0"/>
+        <w:rPr>
+          <w:caps w:val="false"/>
+          <w:smallCaps w:val="false"/>
+          <w:color w:val="000000"/>
+          <w:spacing w:val="0"/>
+        </w:rPr>
+      </w:pPr>
+      <w:r>
+        <w:rPr>
+          <w:caps w:val="false"/>
+          <w:smallCaps w:val="false"/>
+          <w:color w:val="000000"/>
+          <w:spacing w:val="0"/>
+        </w:rPr>
+        <w:t>        </w:t>
+      </w:r>
+      <w:r>
+        <w:rPr>
+          <w:rFonts w:ascii="Consolas;Courier New;Courier;mono;serif" w:hAnsi="Consolas;Courier New;Courier;mono;serif"/>
+          <w:b w:val="false"/>
+          <w:i w:val="false"/>
+          <w:caps w:val="false"/>
+          <w:smallCaps w:val="false"/>
+          <w:color w:val="000000"/>
+          <w:spacing w:val="0"/>
+          <w:sz w:val="18"/>
+        </w:rPr>
+        <w:t>homeX=idx % numAColumns;  </w:t>
+      </w:r>
+    </w:p>
+    <w:p>
+      <w:pPr>
+        <w:pStyle w:val="Corpodeltesto"/>
+        <w:widowControl/>
+        <w:numPr>
+          <w:ilvl w:val="0"/>
+          <w:numId w:val="11"/>
+        </w:numPr>
+        <w:pBdr/>
+        <w:shd w:fill="F8F8F8" w:val="clear"/>
+        <w:tabs>
+          <w:tab w:val="clear" w:pos="408"/>
+          <w:tab w:val="left" w:pos="0" w:leader="none"/>
+        </w:tabs>
+        <w:spacing w:lineRule="atLeast" w:line="210" w:before="0" w:after="0"/>
+        <w:ind w:left="675" w:right="0" w:hanging="0"/>
+        <w:rPr>
+          <w:caps w:val="false"/>
+          <w:smallCaps w:val="false"/>
+          <w:color w:val="000000"/>
+          <w:spacing w:val="0"/>
+        </w:rPr>
+      </w:pPr>
+      <w:r>
+        <w:rPr>
+          <w:caps w:val="false"/>
+          <w:smallCaps w:val="false"/>
+          <w:color w:val="000000"/>
+          <w:spacing w:val="0"/>
+        </w:rPr>
+        <w:t>        </w:t>
+      </w:r>
+      <w:r>
+        <w:rPr>
+          <w:rFonts w:ascii="Consolas;Courier New;Courier;mono;serif" w:hAnsi="Consolas;Courier New;Courier;mono;serif"/>
+          <w:b w:val="false"/>
+          <w:i w:val="false"/>
+          <w:caps w:val="false"/>
+          <w:smallCaps w:val="false"/>
+          <w:color w:val="000000"/>
+          <w:spacing w:val="0"/>
+          <w:sz w:val="18"/>
+        </w:rPr>
+        <w:t>homeY=idx / numAColumns;  </w:t>
+      </w:r>
+    </w:p>
+    <w:p>
+      <w:pPr>
+        <w:pStyle w:val="Corpodeltesto"/>
+        <w:widowControl/>
+        <w:numPr>
+          <w:ilvl w:val="0"/>
+          <w:numId w:val="11"/>
+        </w:numPr>
+        <w:pBdr/>
+        <w:shd w:fill="FFFFFF" w:val="clear"/>
+        <w:tabs>
+          <w:tab w:val="clear" w:pos="408"/>
+          <w:tab w:val="left" w:pos="0" w:leader="none"/>
+        </w:tabs>
+        <w:spacing w:lineRule="atLeast" w:line="210" w:before="0" w:after="0"/>
+        <w:ind w:left="675" w:right="0" w:hanging="0"/>
+        <w:rPr>
+          <w:caps w:val="false"/>
+          <w:smallCaps w:val="false"/>
+          <w:color w:val="000000"/>
+          <w:spacing w:val="0"/>
+        </w:rPr>
+      </w:pPr>
+      <w:r>
+        <w:rPr>
+          <w:caps w:val="false"/>
+          <w:smallCaps w:val="false"/>
+          <w:color w:val="000000"/>
+          <w:spacing w:val="0"/>
+        </w:rPr>
+        <w:t>  </w:t>
+      </w:r>
+    </w:p>
+    <w:p>
+      <w:pPr>
+        <w:pStyle w:val="Corpodeltesto"/>
+        <w:widowControl/>
+        <w:numPr>
+          <w:ilvl w:val="0"/>
+          <w:numId w:val="11"/>
+        </w:numPr>
+        <w:pBdr/>
+        <w:shd w:fill="F8F8F8" w:val="clear"/>
+        <w:tabs>
+          <w:tab w:val="clear" w:pos="408"/>
+          <w:tab w:val="left" w:pos="0" w:leader="none"/>
+        </w:tabs>
+        <w:spacing w:lineRule="atLeast" w:line="210" w:before="0" w:after="0"/>
+        <w:ind w:left="675" w:right="0" w:hanging="0"/>
+        <w:rPr>
+          <w:caps w:val="false"/>
+          <w:smallCaps w:val="false"/>
+          <w:color w:val="000000"/>
+          <w:spacing w:val="0"/>
+        </w:rPr>
+      </w:pPr>
+      <w:r>
+        <w:rPr>
+          <w:caps w:val="false"/>
+          <w:smallCaps w:val="false"/>
+          <w:color w:val="000000"/>
+          <w:spacing w:val="0"/>
+        </w:rPr>
+        <w:t>        </w:t>
+      </w:r>
+      <w:r>
+        <w:rPr>
+          <w:rFonts w:ascii="Consolas;Courier New;Courier;mono;serif" w:hAnsi="Consolas;Courier New;Courier;mono;serif"/>
+          <w:b/>
+          <w:i w:val="false"/>
+          <w:caps w:val="false"/>
+          <w:smallCaps w:val="false"/>
+          <w:color w:val="2E8B57"/>
+          <w:spacing w:val="0"/>
+          <w:sz w:val="18"/>
+        </w:rPr>
+        <w:t>float</w:t>
+      </w:r>
+      <w:r>
+        <w:rPr>
+          <w:rFonts w:ascii="Consolas;Courier New;Courier;mono;serif" w:hAnsi="Consolas;Courier New;Courier;mono;serif"/>
+          <w:b w:val="false"/>
+          <w:i w:val="false"/>
+          <w:caps w:val="false"/>
+          <w:smallCaps w:val="false"/>
+          <w:color w:val="000000"/>
+          <w:spacing w:val="0"/>
+          <w:sz w:val="18"/>
+        </w:rPr>
+        <w:t> x  = (H[0] * (homeX)) +( H[1] * (homeY)) +  H[2] ;  </w:t>
+      </w:r>
+    </w:p>
+    <w:p>
+      <w:pPr>
+        <w:pStyle w:val="Corpodeltesto"/>
+        <w:widowControl/>
+        <w:numPr>
+          <w:ilvl w:val="0"/>
+          <w:numId w:val="11"/>
+        </w:numPr>
+        <w:pBdr/>
+        <w:shd w:fill="FFFFFF" w:val="clear"/>
+        <w:tabs>
+          <w:tab w:val="clear" w:pos="408"/>
+          <w:tab w:val="left" w:pos="0" w:leader="none"/>
+        </w:tabs>
+        <w:spacing w:lineRule="atLeast" w:line="210" w:before="0" w:after="0"/>
+        <w:ind w:left="675" w:right="0" w:hanging="0"/>
+        <w:rPr>
+          <w:caps w:val="false"/>
+          <w:smallCaps w:val="false"/>
+          <w:color w:val="000000"/>
+          <w:spacing w:val="0"/>
+        </w:rPr>
+      </w:pPr>
+      <w:r>
+        <w:rPr>
+          <w:caps w:val="false"/>
+          <w:smallCaps w:val="false"/>
+          <w:color w:val="000000"/>
+          <w:spacing w:val="0"/>
+        </w:rPr>
+        <w:t>        </w:t>
+      </w:r>
+      <w:r>
+        <w:rPr>
+          <w:rFonts w:ascii="Consolas;Courier New;Courier;mono;serif" w:hAnsi="Consolas;Courier New;Courier;mono;serif"/>
+          <w:b/>
+          <w:i w:val="false"/>
+          <w:caps w:val="false"/>
+          <w:smallCaps w:val="false"/>
+          <w:color w:val="2E8B57"/>
+          <w:spacing w:val="0"/>
+          <w:sz w:val="18"/>
+        </w:rPr>
+        <w:t>float</w:t>
+      </w:r>
+      <w:r>
+        <w:rPr>
+          <w:rFonts w:ascii="Consolas;Courier New;Courier;mono;serif" w:hAnsi="Consolas;Courier New;Courier;mono;serif"/>
+          <w:b w:val="false"/>
+          <w:i w:val="false"/>
+          <w:caps w:val="false"/>
+          <w:smallCaps w:val="false"/>
+          <w:color w:val="000000"/>
+          <w:spacing w:val="0"/>
+          <w:sz w:val="18"/>
+        </w:rPr>
+        <w:t> y  = (H[3] * (homeX)) +( H[4] * (homeY)) +  H[5] ;  </w:t>
+      </w:r>
+    </w:p>
+    <w:p>
+      <w:pPr>
+        <w:pStyle w:val="Corpodeltesto"/>
+        <w:widowControl/>
+        <w:numPr>
+          <w:ilvl w:val="0"/>
+          <w:numId w:val="11"/>
+        </w:numPr>
+        <w:pBdr/>
+        <w:shd w:fill="F8F8F8" w:val="clear"/>
+        <w:tabs>
+          <w:tab w:val="clear" w:pos="408"/>
+          <w:tab w:val="left" w:pos="0" w:leader="none"/>
+        </w:tabs>
+        <w:spacing w:lineRule="atLeast" w:line="210" w:before="0" w:after="0"/>
+        <w:ind w:left="675" w:right="0" w:hanging="0"/>
+        <w:rPr>
+          <w:caps w:val="false"/>
+          <w:smallCaps w:val="false"/>
+          <w:color w:val="000000"/>
+          <w:spacing w:val="0"/>
+        </w:rPr>
+      </w:pPr>
+      <w:r>
+        <w:rPr>
+          <w:caps w:val="false"/>
+          <w:smallCaps w:val="false"/>
+          <w:color w:val="000000"/>
+          <w:spacing w:val="0"/>
+        </w:rPr>
+        <w:t>        </w:t>
+      </w:r>
+      <w:r>
+        <w:rPr>
+          <w:rFonts w:ascii="Consolas;Courier New;Courier;mono;serif" w:hAnsi="Consolas;Courier New;Courier;mono;serif"/>
+          <w:b/>
+          <w:i w:val="false"/>
+          <w:caps w:val="false"/>
+          <w:smallCaps w:val="false"/>
+          <w:color w:val="2E8B57"/>
+          <w:spacing w:val="0"/>
+          <w:sz w:val="18"/>
+        </w:rPr>
+        <w:t>float</w:t>
+      </w:r>
+      <w:r>
+        <w:rPr>
+          <w:rFonts w:ascii="Consolas;Courier New;Courier;mono;serif" w:hAnsi="Consolas;Courier New;Courier;mono;serif"/>
+          <w:b w:val="false"/>
+          <w:i w:val="false"/>
+          <w:caps w:val="false"/>
+          <w:smallCaps w:val="false"/>
+          <w:color w:val="000000"/>
+          <w:spacing w:val="0"/>
+          <w:sz w:val="18"/>
+        </w:rPr>
+        <w:t> s  = (H[6] * (homeX)) +( H[7] * (homeY)) +  H[8] ;  </w:t>
+      </w:r>
+    </w:p>
+    <w:p>
+      <w:pPr>
+        <w:pStyle w:val="Corpodeltesto"/>
+        <w:widowControl/>
+        <w:numPr>
+          <w:ilvl w:val="0"/>
+          <w:numId w:val="11"/>
+        </w:numPr>
+        <w:pBdr/>
+        <w:shd w:fill="FFFFFF" w:val="clear"/>
+        <w:tabs>
+          <w:tab w:val="clear" w:pos="408"/>
+          <w:tab w:val="left" w:pos="0" w:leader="none"/>
+        </w:tabs>
+        <w:spacing w:lineRule="atLeast" w:line="210" w:before="0" w:after="0"/>
+        <w:ind w:left="675" w:right="0" w:hanging="0"/>
+        <w:rPr>
+          <w:caps w:val="false"/>
+          <w:smallCaps w:val="false"/>
+          <w:color w:val="000000"/>
+          <w:spacing w:val="0"/>
+        </w:rPr>
+      </w:pPr>
+      <w:r>
+        <w:rPr>
+          <w:caps w:val="false"/>
+          <w:smallCaps w:val="false"/>
+          <w:color w:val="000000"/>
+          <w:spacing w:val="0"/>
+        </w:rPr>
+        <w:t>        </w:t>
+      </w:r>
+      <w:r>
+        <w:rPr>
+          <w:rFonts w:ascii="Consolas;Courier New;Courier;mono;serif" w:hAnsi="Consolas;Courier New;Courier;mono;serif"/>
+          <w:b w:val="false"/>
+          <w:i w:val="false"/>
+          <w:caps w:val="false"/>
+          <w:smallCaps w:val="false"/>
+          <w:color w:val="000000"/>
+          <w:spacing w:val="0"/>
+          <w:sz w:val="18"/>
+        </w:rPr>
+        <w:t>x = floor(x/s);  </w:t>
+      </w:r>
+    </w:p>
+    <w:p>
+      <w:pPr>
+        <w:pStyle w:val="Corpodeltesto"/>
+        <w:widowControl/>
+        <w:numPr>
+          <w:ilvl w:val="0"/>
+          <w:numId w:val="11"/>
+        </w:numPr>
+        <w:pBdr/>
+        <w:shd w:fill="F8F8F8" w:val="clear"/>
+        <w:tabs>
+          <w:tab w:val="clear" w:pos="408"/>
+          <w:tab w:val="left" w:pos="0" w:leader="none"/>
+        </w:tabs>
+        <w:spacing w:lineRule="atLeast" w:line="210" w:before="0" w:after="0"/>
+        <w:ind w:left="675" w:right="0" w:hanging="0"/>
+        <w:rPr>
+          <w:caps w:val="false"/>
+          <w:smallCaps w:val="false"/>
+          <w:color w:val="000000"/>
+          <w:spacing w:val="0"/>
+        </w:rPr>
+      </w:pPr>
+      <w:r>
+        <w:rPr>
+          <w:caps w:val="false"/>
+          <w:smallCaps w:val="false"/>
+          <w:color w:val="000000"/>
+          <w:spacing w:val="0"/>
+        </w:rPr>
+        <w:t>        </w:t>
+      </w:r>
+      <w:r>
+        <w:rPr>
+          <w:rFonts w:ascii="Consolas;Courier New;Courier;mono;serif" w:hAnsi="Consolas;Courier New;Courier;mono;serif"/>
+          <w:b w:val="false"/>
+          <w:i w:val="false"/>
+          <w:caps w:val="false"/>
+          <w:smallCaps w:val="false"/>
+          <w:color w:val="000000"/>
+          <w:spacing w:val="0"/>
+          <w:sz w:val="18"/>
+        </w:rPr>
+        <w:t>y = floor(y/s);  </w:t>
+      </w:r>
+    </w:p>
+    <w:p>
+      <w:pPr>
+        <w:pStyle w:val="Corpodeltesto"/>
+        <w:widowControl/>
+        <w:numPr>
+          <w:ilvl w:val="0"/>
+          <w:numId w:val="11"/>
+        </w:numPr>
+        <w:pBdr/>
+        <w:shd w:fill="FFFFFF" w:val="clear"/>
+        <w:tabs>
+          <w:tab w:val="clear" w:pos="408"/>
+          <w:tab w:val="left" w:pos="0" w:leader="none"/>
+        </w:tabs>
+        <w:spacing w:lineRule="atLeast" w:line="210" w:before="0" w:after="0"/>
+        <w:ind w:left="675" w:right="0" w:hanging="0"/>
+        <w:rPr>
+          <w:caps w:val="false"/>
+          <w:smallCaps w:val="false"/>
+          <w:color w:val="000000"/>
+          <w:spacing w:val="0"/>
+        </w:rPr>
+      </w:pPr>
+      <w:r>
+        <w:rPr>
+          <w:caps w:val="false"/>
+          <w:smallCaps w:val="false"/>
+          <w:color w:val="000000"/>
+          <w:spacing w:val="0"/>
+        </w:rPr>
+        <w:t>  </w:t>
+      </w:r>
+    </w:p>
+    <w:p>
+      <w:pPr>
+        <w:pStyle w:val="Corpodeltesto"/>
+        <w:widowControl/>
+        <w:numPr>
+          <w:ilvl w:val="0"/>
+          <w:numId w:val="11"/>
+        </w:numPr>
+        <w:pBdr/>
+        <w:shd w:fill="F8F8F8" w:val="clear"/>
+        <w:tabs>
+          <w:tab w:val="clear" w:pos="408"/>
+          <w:tab w:val="left" w:pos="0" w:leader="none"/>
+        </w:tabs>
+        <w:spacing w:lineRule="atLeast" w:line="210" w:before="0" w:after="0"/>
+        <w:ind w:left="675" w:right="0" w:hanging="0"/>
+        <w:rPr>
+          <w:caps w:val="false"/>
+          <w:smallCaps w:val="false"/>
+          <w:color w:val="000000"/>
+          <w:spacing w:val="0"/>
+        </w:rPr>
+      </w:pPr>
+      <w:r>
+        <w:rPr>
+          <w:caps w:val="false"/>
+          <w:smallCaps w:val="false"/>
+          <w:color w:val="000000"/>
+          <w:spacing w:val="0"/>
+        </w:rPr>
+        <w:t>        </w:t>
+      </w:r>
+      <w:r>
+        <w:rPr>
+          <w:rFonts w:ascii="Consolas;Courier New;Courier;mono;serif" w:hAnsi="Consolas;Courier New;Courier;mono;serif"/>
+          <w:b/>
+          <w:i w:val="false"/>
+          <w:caps w:val="false"/>
+          <w:smallCaps w:val="false"/>
+          <w:color w:val="006699"/>
+          <w:spacing w:val="0"/>
+          <w:sz w:val="18"/>
+        </w:rPr>
+        <w:t>if</w:t>
+      </w:r>
+      <w:r>
+        <w:rPr>
+          <w:rFonts w:ascii="Consolas;Courier New;Courier;mono;serif" w:hAnsi="Consolas;Courier New;Courier;mono;serif"/>
+          <w:b w:val="false"/>
+          <w:i w:val="false"/>
+          <w:caps w:val="false"/>
+          <w:smallCaps w:val="false"/>
+          <w:color w:val="000000"/>
+          <w:spacing w:val="0"/>
+          <w:sz w:val="18"/>
+        </w:rPr>
+        <w:t> (homeX == 0){  </w:t>
+      </w:r>
+    </w:p>
+    <w:p>
+      <w:pPr>
+        <w:pStyle w:val="Corpodeltesto"/>
+        <w:widowControl/>
+        <w:numPr>
+          <w:ilvl w:val="0"/>
+          <w:numId w:val="11"/>
+        </w:numPr>
+        <w:pBdr/>
+        <w:shd w:fill="FFFFFF" w:val="clear"/>
+        <w:tabs>
+          <w:tab w:val="clear" w:pos="408"/>
+          <w:tab w:val="left" w:pos="0" w:leader="none"/>
+        </w:tabs>
+        <w:spacing w:lineRule="atLeast" w:line="210" w:before="0" w:after="0"/>
+        <w:ind w:left="675" w:right="0" w:hanging="0"/>
+        <w:rPr>
+          <w:caps w:val="false"/>
+          <w:smallCaps w:val="false"/>
+          <w:color w:val="000000"/>
+          <w:spacing w:val="0"/>
+        </w:rPr>
+      </w:pPr>
+      <w:r>
+        <w:rPr>
+          <w:caps w:val="false"/>
+          <w:smallCaps w:val="false"/>
+          <w:color w:val="000000"/>
+          <w:spacing w:val="0"/>
+        </w:rPr>
+        <w:t>            </w:t>
+      </w:r>
+      <w:r>
+        <w:rPr>
+          <w:rFonts w:ascii="Consolas;Courier New;Courier;mono;serif" w:hAnsi="Consolas;Courier New;Courier;mono;serif"/>
+          <w:b/>
+          <w:i w:val="false"/>
+          <w:caps w:val="false"/>
+          <w:smallCaps w:val="false"/>
+          <w:color w:val="006699"/>
+          <w:spacing w:val="0"/>
+          <w:sz w:val="18"/>
+        </w:rPr>
+        <w:t>if</w:t>
+      </w:r>
+      <w:r>
+        <w:rPr>
+          <w:rFonts w:ascii="Consolas;Courier New;Courier;mono;serif" w:hAnsi="Consolas;Courier New;Courier;mono;serif"/>
+          <w:b w:val="false"/>
+          <w:i w:val="false"/>
+          <w:caps w:val="false"/>
+          <w:smallCaps w:val="false"/>
+          <w:color w:val="000000"/>
+          <w:spacing w:val="0"/>
+          <w:sz w:val="18"/>
+        </w:rPr>
+        <w:t> (x &gt; MaxX) MaxX = x;  </w:t>
+      </w:r>
+    </w:p>
+    <w:p>
+      <w:pPr>
+        <w:pStyle w:val="Corpodeltesto"/>
+        <w:widowControl/>
+        <w:numPr>
+          <w:ilvl w:val="0"/>
+          <w:numId w:val="11"/>
+        </w:numPr>
+        <w:pBdr/>
+        <w:shd w:fill="F8F8F8" w:val="clear"/>
+        <w:tabs>
+          <w:tab w:val="clear" w:pos="408"/>
+          <w:tab w:val="left" w:pos="0" w:leader="none"/>
+        </w:tabs>
+        <w:spacing w:lineRule="atLeast" w:line="210" w:before="0" w:after="0"/>
+        <w:ind w:left="675" w:right="0" w:hanging="0"/>
+        <w:rPr>
+          <w:caps w:val="false"/>
+          <w:smallCaps w:val="false"/>
+          <w:color w:val="000000"/>
+          <w:spacing w:val="0"/>
+        </w:rPr>
+      </w:pPr>
+      <w:r>
+        <w:rPr>
+          <w:caps w:val="false"/>
+          <w:smallCaps w:val="false"/>
+          <w:color w:val="000000"/>
+          <w:spacing w:val="0"/>
+        </w:rPr>
+        <w:t>            </w:t>
+      </w:r>
+      <w:r>
+        <w:rPr>
+          <w:rFonts w:ascii="Consolas;Courier New;Courier;mono;serif" w:hAnsi="Consolas;Courier New;Courier;mono;serif"/>
+          <w:b/>
+          <w:i w:val="false"/>
+          <w:caps w:val="false"/>
+          <w:smallCaps w:val="false"/>
+          <w:color w:val="006699"/>
+          <w:spacing w:val="0"/>
+          <w:sz w:val="18"/>
+        </w:rPr>
+        <w:t>if</w:t>
+      </w:r>
+      <w:r>
+        <w:rPr>
+          <w:rFonts w:ascii="Consolas;Courier New;Courier;mono;serif" w:hAnsi="Consolas;Courier New;Courier;mono;serif"/>
+          <w:b w:val="false"/>
+          <w:i w:val="false"/>
+          <w:caps w:val="false"/>
+          <w:smallCaps w:val="false"/>
+          <w:color w:val="000000"/>
+          <w:spacing w:val="0"/>
+          <w:sz w:val="18"/>
+        </w:rPr>
+        <w:t> (x &lt; MinX) MinX = x;   </w:t>
+      </w:r>
+    </w:p>
+    <w:p>
+      <w:pPr>
+        <w:pStyle w:val="Corpodeltesto"/>
+        <w:widowControl/>
+        <w:numPr>
+          <w:ilvl w:val="0"/>
+          <w:numId w:val="11"/>
+        </w:numPr>
+        <w:pBdr/>
+        <w:shd w:fill="FFFFFF" w:val="clear"/>
+        <w:tabs>
+          <w:tab w:val="clear" w:pos="408"/>
+          <w:tab w:val="left" w:pos="0" w:leader="none"/>
+        </w:tabs>
+        <w:spacing w:lineRule="atLeast" w:line="210" w:before="0" w:after="0"/>
+        <w:ind w:left="675" w:right="0" w:hanging="0"/>
+        <w:rPr>
+          <w:caps w:val="false"/>
+          <w:smallCaps w:val="false"/>
+          <w:color w:val="000000"/>
+          <w:spacing w:val="0"/>
+        </w:rPr>
+      </w:pPr>
+      <w:r>
+        <w:rPr>
+          <w:caps w:val="false"/>
+          <w:smallCaps w:val="false"/>
+          <w:color w:val="000000"/>
+          <w:spacing w:val="0"/>
+        </w:rPr>
+        <w:t>        </w:t>
+      </w:r>
+      <w:r>
+        <w:rPr>
+          <w:rFonts w:ascii="Consolas;Courier New;Courier;mono;serif" w:hAnsi="Consolas;Courier New;Courier;mono;serif"/>
+          <w:b w:val="false"/>
+          <w:i w:val="false"/>
+          <w:caps w:val="false"/>
+          <w:smallCaps w:val="false"/>
+          <w:color w:val="000000"/>
+          <w:spacing w:val="0"/>
+          <w:sz w:val="18"/>
+        </w:rPr>
+        <w:t>}  </w:t>
+      </w:r>
+    </w:p>
+    <w:p>
+      <w:pPr>
+        <w:pStyle w:val="Corpodeltesto"/>
+        <w:widowControl/>
+        <w:numPr>
+          <w:ilvl w:val="0"/>
+          <w:numId w:val="11"/>
+        </w:numPr>
+        <w:pBdr/>
+        <w:shd w:fill="F8F8F8" w:val="clear"/>
+        <w:tabs>
+          <w:tab w:val="clear" w:pos="408"/>
+          <w:tab w:val="left" w:pos="0" w:leader="none"/>
+        </w:tabs>
+        <w:spacing w:lineRule="atLeast" w:line="210" w:before="0" w:after="0"/>
+        <w:ind w:left="675" w:right="0" w:hanging="0"/>
+        <w:rPr>
+          <w:caps w:val="false"/>
+          <w:smallCaps w:val="false"/>
+          <w:color w:val="000000"/>
+          <w:spacing w:val="0"/>
+        </w:rPr>
+      </w:pPr>
+      <w:r>
+        <w:rPr>
+          <w:caps w:val="false"/>
+          <w:smallCaps w:val="false"/>
+          <w:color w:val="000000"/>
+          <w:spacing w:val="0"/>
+        </w:rPr>
+        <w:t>  </w:t>
+      </w:r>
+    </w:p>
+    <w:p>
+      <w:pPr>
+        <w:pStyle w:val="Corpodeltesto"/>
+        <w:widowControl/>
+        <w:numPr>
+          <w:ilvl w:val="0"/>
+          <w:numId w:val="11"/>
+        </w:numPr>
+        <w:pBdr/>
+        <w:shd w:fill="FFFFFF" w:val="clear"/>
+        <w:tabs>
+          <w:tab w:val="clear" w:pos="408"/>
+          <w:tab w:val="left" w:pos="0" w:leader="none"/>
+        </w:tabs>
+        <w:spacing w:lineRule="atLeast" w:line="210" w:before="0" w:after="0"/>
+        <w:ind w:left="675" w:right="0" w:hanging="0"/>
+        <w:rPr>
+          <w:caps w:val="false"/>
+          <w:smallCaps w:val="false"/>
+          <w:color w:val="000000"/>
+          <w:spacing w:val="0"/>
+        </w:rPr>
+      </w:pPr>
+      <w:r>
+        <w:rPr>
+          <w:caps w:val="false"/>
+          <w:smallCaps w:val="false"/>
+          <w:color w:val="000000"/>
+          <w:spacing w:val="0"/>
+        </w:rPr>
+        <w:t>        </w:t>
+      </w:r>
+      <w:r>
+        <w:rPr>
+          <w:rFonts w:ascii="Consolas;Courier New;Courier;mono;serif" w:hAnsi="Consolas;Courier New;Courier;mono;serif"/>
+          <w:b/>
+          <w:i w:val="false"/>
+          <w:caps w:val="false"/>
+          <w:smallCaps w:val="false"/>
+          <w:color w:val="006699"/>
+          <w:spacing w:val="0"/>
+          <w:sz w:val="18"/>
+        </w:rPr>
+        <w:t>if</w:t>
+      </w:r>
+      <w:r>
+        <w:rPr>
+          <w:rFonts w:ascii="Consolas;Courier New;Courier;mono;serif" w:hAnsi="Consolas;Courier New;Courier;mono;serif"/>
+          <w:b w:val="false"/>
+          <w:i w:val="false"/>
+          <w:caps w:val="false"/>
+          <w:smallCaps w:val="false"/>
+          <w:color w:val="000000"/>
+          <w:spacing w:val="0"/>
+          <w:sz w:val="18"/>
+        </w:rPr>
+        <w:t> (homeY == 0){  </w:t>
+      </w:r>
+    </w:p>
+    <w:p>
+      <w:pPr>
+        <w:pStyle w:val="Corpodeltesto"/>
+        <w:widowControl/>
+        <w:numPr>
+          <w:ilvl w:val="0"/>
+          <w:numId w:val="11"/>
+        </w:numPr>
+        <w:pBdr/>
+        <w:shd w:fill="F8F8F8" w:val="clear"/>
+        <w:tabs>
+          <w:tab w:val="clear" w:pos="408"/>
+          <w:tab w:val="left" w:pos="0" w:leader="none"/>
+        </w:tabs>
+        <w:spacing w:lineRule="atLeast" w:line="210" w:before="0" w:after="0"/>
+        <w:ind w:left="675" w:right="0" w:hanging="0"/>
+        <w:rPr>
+          <w:caps w:val="false"/>
+          <w:smallCaps w:val="false"/>
+          <w:color w:val="000000"/>
+          <w:spacing w:val="0"/>
+        </w:rPr>
+      </w:pPr>
+      <w:r>
+        <w:rPr>
+          <w:caps w:val="false"/>
+          <w:smallCaps w:val="false"/>
+          <w:color w:val="000000"/>
+          <w:spacing w:val="0"/>
+        </w:rPr>
+        <w:t>            </w:t>
+      </w:r>
+      <w:r>
+        <w:rPr>
+          <w:rFonts w:ascii="Consolas;Courier New;Courier;mono;serif" w:hAnsi="Consolas;Courier New;Courier;mono;serif"/>
+          <w:b/>
+          <w:i w:val="false"/>
+          <w:caps w:val="false"/>
+          <w:smallCaps w:val="false"/>
+          <w:color w:val="006699"/>
+          <w:spacing w:val="0"/>
+          <w:sz w:val="18"/>
+        </w:rPr>
+        <w:t>if</w:t>
+      </w:r>
+      <w:r>
+        <w:rPr>
+          <w:rFonts w:ascii="Consolas;Courier New;Courier;mono;serif" w:hAnsi="Consolas;Courier New;Courier;mono;serif"/>
+          <w:b w:val="false"/>
+          <w:i w:val="false"/>
+          <w:caps w:val="false"/>
+          <w:smallCaps w:val="false"/>
+          <w:color w:val="000000"/>
+          <w:spacing w:val="0"/>
+          <w:sz w:val="18"/>
+        </w:rPr>
+        <w:t> (y &gt; MaxY) MaxY = y;  </w:t>
+      </w:r>
+    </w:p>
+    <w:p>
+      <w:pPr>
+        <w:pStyle w:val="Corpodeltesto"/>
+        <w:widowControl/>
+        <w:numPr>
+          <w:ilvl w:val="0"/>
+          <w:numId w:val="11"/>
+        </w:numPr>
+        <w:pBdr/>
+        <w:shd w:fill="FFFFFF" w:val="clear"/>
+        <w:tabs>
+          <w:tab w:val="clear" w:pos="408"/>
+          <w:tab w:val="left" w:pos="0" w:leader="none"/>
+        </w:tabs>
+        <w:spacing w:lineRule="atLeast" w:line="210" w:before="0" w:after="0"/>
+        <w:ind w:left="675" w:right="0" w:hanging="0"/>
+        <w:rPr>
+          <w:caps w:val="false"/>
+          <w:smallCaps w:val="false"/>
+          <w:color w:val="000000"/>
+          <w:spacing w:val="0"/>
+        </w:rPr>
+      </w:pPr>
+      <w:r>
+        <w:rPr>
+          <w:caps w:val="false"/>
+          <w:smallCaps w:val="false"/>
+          <w:color w:val="000000"/>
+          <w:spacing w:val="0"/>
+        </w:rPr>
+        <w:t>            </w:t>
+      </w:r>
+      <w:r>
+        <w:rPr>
+          <w:rFonts w:ascii="Consolas;Courier New;Courier;mono;serif" w:hAnsi="Consolas;Courier New;Courier;mono;serif"/>
+          <w:b/>
+          <w:i w:val="false"/>
+          <w:caps w:val="false"/>
+          <w:smallCaps w:val="false"/>
+          <w:color w:val="006699"/>
+          <w:spacing w:val="0"/>
+          <w:sz w:val="18"/>
+        </w:rPr>
+        <w:t>if</w:t>
+      </w:r>
+      <w:r>
+        <w:rPr>
+          <w:rFonts w:ascii="Consolas;Courier New;Courier;mono;serif" w:hAnsi="Consolas;Courier New;Courier;mono;serif"/>
+          <w:b w:val="false"/>
+          <w:i w:val="false"/>
+          <w:caps w:val="false"/>
+          <w:smallCaps w:val="false"/>
+          <w:color w:val="000000"/>
+          <w:spacing w:val="0"/>
+          <w:sz w:val="18"/>
+        </w:rPr>
+        <w:t> (y &lt; MinY) MinY = y;  </w:t>
+      </w:r>
+    </w:p>
+    <w:p>
+      <w:pPr>
+        <w:pStyle w:val="Corpodeltesto"/>
+        <w:widowControl/>
+        <w:numPr>
+          <w:ilvl w:val="0"/>
+          <w:numId w:val="11"/>
+        </w:numPr>
+        <w:pBdr/>
+        <w:shd w:fill="F8F8F8" w:val="clear"/>
+        <w:tabs>
+          <w:tab w:val="clear" w:pos="408"/>
+          <w:tab w:val="left" w:pos="0" w:leader="none"/>
+        </w:tabs>
+        <w:spacing w:lineRule="atLeast" w:line="210" w:before="0" w:after="0"/>
+        <w:ind w:left="675" w:right="0" w:hanging="0"/>
+        <w:rPr>
+          <w:caps w:val="false"/>
+          <w:smallCaps w:val="false"/>
+          <w:color w:val="000000"/>
+          <w:spacing w:val="0"/>
+        </w:rPr>
+      </w:pPr>
+      <w:r>
+        <w:rPr>
+          <w:caps w:val="false"/>
+          <w:smallCaps w:val="false"/>
+          <w:color w:val="000000"/>
+          <w:spacing w:val="0"/>
+        </w:rPr>
+        <w:t>        </w:t>
+      </w:r>
+      <w:r>
+        <w:rPr>
+          <w:rFonts w:ascii="Consolas;Courier New;Courier;mono;serif" w:hAnsi="Consolas;Courier New;Courier;mono;serif"/>
+          <w:b w:val="false"/>
+          <w:i w:val="false"/>
+          <w:caps w:val="false"/>
+          <w:smallCaps w:val="false"/>
+          <w:color w:val="000000"/>
+          <w:spacing w:val="0"/>
+          <w:sz w:val="18"/>
+        </w:rPr>
+        <w:t>}  </w:t>
+      </w:r>
+    </w:p>
+    <w:p>
+      <w:pPr>
+        <w:pStyle w:val="Corpodeltesto"/>
+        <w:widowControl/>
+        <w:numPr>
+          <w:ilvl w:val="0"/>
+          <w:numId w:val="11"/>
+        </w:numPr>
+        <w:pBdr/>
+        <w:shd w:fill="FFFFFF" w:val="clear"/>
+        <w:tabs>
+          <w:tab w:val="clear" w:pos="408"/>
+          <w:tab w:val="left" w:pos="0" w:leader="none"/>
+        </w:tabs>
+        <w:spacing w:lineRule="atLeast" w:line="210" w:before="0" w:after="0"/>
+        <w:ind w:left="675" w:right="0" w:hanging="0"/>
+        <w:rPr>
+          <w:caps w:val="false"/>
+          <w:smallCaps w:val="false"/>
+          <w:color w:val="000000"/>
+          <w:spacing w:val="0"/>
+        </w:rPr>
+      </w:pPr>
+      <w:r>
+        <w:rPr>
+          <w:caps w:val="false"/>
+          <w:smallCaps w:val="false"/>
+          <w:color w:val="000000"/>
+          <w:spacing w:val="0"/>
+        </w:rPr>
+        <w:t>        </w:t>
+      </w:r>
+      <w:r>
+        <w:rPr>
+          <w:rFonts w:ascii="Consolas;Courier New;Courier;mono;serif" w:hAnsi="Consolas;Courier New;Courier;mono;serif"/>
+          <w:b/>
+          <w:i w:val="false"/>
+          <w:caps w:val="false"/>
+          <w:smallCaps w:val="false"/>
+          <w:color w:val="006699"/>
+          <w:spacing w:val="0"/>
+          <w:sz w:val="18"/>
+        </w:rPr>
+        <w:t>if</w:t>
+      </w:r>
+      <w:r>
+        <w:rPr>
+          <w:rFonts w:ascii="Consolas;Courier New;Courier;mono;serif" w:hAnsi="Consolas;Courier New;Courier;mono;serif"/>
+          <w:b w:val="false"/>
+          <w:i w:val="false"/>
+          <w:caps w:val="false"/>
+          <w:smallCaps w:val="false"/>
+          <w:color w:val="000000"/>
+          <w:spacing w:val="0"/>
+          <w:sz w:val="18"/>
+        </w:rPr>
+        <w:t>( y &gt;= numARows || y&lt;0 || x &gt;= numAColumns ||  x &lt; 0){  </w:t>
+      </w:r>
+    </w:p>
+    <w:p>
+      <w:pPr>
+        <w:pStyle w:val="Corpodeltesto"/>
+        <w:widowControl/>
+        <w:numPr>
+          <w:ilvl w:val="0"/>
+          <w:numId w:val="11"/>
+        </w:numPr>
+        <w:pBdr/>
+        <w:shd w:fill="F8F8F8" w:val="clear"/>
+        <w:tabs>
+          <w:tab w:val="clear" w:pos="408"/>
+          <w:tab w:val="left" w:pos="0" w:leader="none"/>
+        </w:tabs>
+        <w:spacing w:lineRule="atLeast" w:line="210" w:before="0" w:after="0"/>
+        <w:ind w:left="675" w:right="0" w:hanging="0"/>
+        <w:rPr>
+          <w:caps w:val="false"/>
+          <w:smallCaps w:val="false"/>
+          <w:color w:val="000000"/>
+          <w:spacing w:val="0"/>
+        </w:rPr>
+      </w:pPr>
+      <w:r>
+        <w:rPr>
+          <w:caps w:val="false"/>
+          <w:smallCaps w:val="false"/>
+          <w:color w:val="000000"/>
+          <w:spacing w:val="0"/>
+        </w:rPr>
+        <w:t>            </w:t>
+      </w:r>
+      <w:r>
+        <w:rPr>
+          <w:rFonts w:ascii="Consolas;Courier New;Courier;mono;serif" w:hAnsi="Consolas;Courier New;Courier;mono;serif"/>
+          <w:b w:val="false"/>
+          <w:i w:val="false"/>
+          <w:caps w:val="false"/>
+          <w:smallCaps w:val="false"/>
+          <w:color w:val="000000"/>
+          <w:spacing w:val="0"/>
+          <w:sz w:val="18"/>
+        </w:rPr>
+        <w:t>transfArray[idx]  = -1;  </w:t>
+      </w:r>
+    </w:p>
+    <w:p>
+      <w:pPr>
+        <w:pStyle w:val="Corpodeltesto"/>
+        <w:widowControl/>
+        <w:numPr>
+          <w:ilvl w:val="0"/>
+          <w:numId w:val="11"/>
+        </w:numPr>
+        <w:pBdr/>
+        <w:shd w:fill="FFFFFF" w:val="clear"/>
+        <w:tabs>
+          <w:tab w:val="clear" w:pos="408"/>
+          <w:tab w:val="left" w:pos="0" w:leader="none"/>
+        </w:tabs>
+        <w:spacing w:lineRule="atLeast" w:line="210" w:before="0" w:after="0"/>
+        <w:ind w:left="675" w:right="0" w:hanging="0"/>
+        <w:rPr>
+          <w:caps w:val="false"/>
+          <w:smallCaps w:val="false"/>
+          <w:color w:val="000000"/>
+          <w:spacing w:val="0"/>
+        </w:rPr>
+      </w:pPr>
+      <w:r>
+        <w:rPr>
+          <w:caps w:val="false"/>
+          <w:smallCaps w:val="false"/>
+          <w:color w:val="000000"/>
+          <w:spacing w:val="0"/>
+        </w:rPr>
+        <w:t>        </w:t>
+      </w:r>
+      <w:r>
+        <w:rPr>
+          <w:rFonts w:ascii="Consolas;Courier New;Courier;mono;serif" w:hAnsi="Consolas;Courier New;Courier;mono;serif"/>
+          <w:b w:val="false"/>
+          <w:i w:val="false"/>
+          <w:caps w:val="false"/>
+          <w:smallCaps w:val="false"/>
+          <w:color w:val="000000"/>
+          <w:spacing w:val="0"/>
+          <w:sz w:val="18"/>
+        </w:rPr>
+        <w:t>}</w:t>
+      </w:r>
+      <w:r>
+        <w:rPr>
+          <w:rFonts w:ascii="Consolas;Courier New;Courier;mono;serif" w:hAnsi="Consolas;Courier New;Courier;mono;serif"/>
+          <w:b/>
+          <w:i w:val="false"/>
+          <w:caps w:val="false"/>
+          <w:smallCaps w:val="false"/>
+          <w:color w:val="006699"/>
+          <w:spacing w:val="0"/>
+          <w:sz w:val="18"/>
+        </w:rPr>
+        <w:t>else</w:t>
+      </w:r>
+      <w:r>
+        <w:rPr>
+          <w:rFonts w:ascii="Consolas;Courier New;Courier;mono;serif" w:hAnsi="Consolas;Courier New;Courier;mono;serif"/>
+          <w:b w:val="false"/>
+          <w:i w:val="false"/>
+          <w:caps w:val="false"/>
+          <w:smallCaps w:val="false"/>
+          <w:color w:val="000000"/>
+          <w:spacing w:val="0"/>
+          <w:sz w:val="18"/>
+        </w:rPr>
+        <w:t>{  </w:t>
+      </w:r>
+    </w:p>
+    <w:p>
+      <w:pPr>
+        <w:pStyle w:val="Corpodeltesto"/>
+        <w:widowControl/>
+        <w:numPr>
+          <w:ilvl w:val="0"/>
+          <w:numId w:val="11"/>
+        </w:numPr>
+        <w:pBdr/>
+        <w:shd w:fill="F8F8F8" w:val="clear"/>
+        <w:tabs>
+          <w:tab w:val="clear" w:pos="408"/>
+          <w:tab w:val="left" w:pos="0" w:leader="none"/>
+        </w:tabs>
+        <w:spacing w:lineRule="atLeast" w:line="210" w:before="0" w:after="0"/>
+        <w:ind w:left="675" w:right="0" w:hanging="0"/>
+        <w:rPr>
+          <w:caps w:val="false"/>
+          <w:smallCaps w:val="false"/>
+          <w:color w:val="000000"/>
+          <w:spacing w:val="0"/>
+        </w:rPr>
+      </w:pPr>
+      <w:r>
+        <w:rPr>
+          <w:caps w:val="false"/>
+          <w:smallCaps w:val="false"/>
+          <w:color w:val="000000"/>
+          <w:spacing w:val="0"/>
+        </w:rPr>
+        <w:t>            </w:t>
+      </w:r>
+      <w:r>
+        <w:rPr>
+          <w:rFonts w:ascii="Consolas;Courier New;Courier;mono;serif" w:hAnsi="Consolas;Courier New;Courier;mono;serif"/>
+          <w:b w:val="false"/>
+          <w:i w:val="false"/>
+          <w:caps w:val="false"/>
+          <w:smallCaps w:val="false"/>
+          <w:color w:val="000000"/>
+          <w:spacing w:val="0"/>
+          <w:sz w:val="18"/>
+        </w:rPr>
+        <w:t>transfArray[idx] = (y * numAColumns + x);   </w:t>
+      </w:r>
+    </w:p>
+    <w:p>
+      <w:pPr>
+        <w:pStyle w:val="Corpodeltesto"/>
+        <w:widowControl/>
+        <w:numPr>
+          <w:ilvl w:val="0"/>
+          <w:numId w:val="11"/>
+        </w:numPr>
+        <w:pBdr/>
+        <w:shd w:fill="FFFFFF" w:val="clear"/>
+        <w:tabs>
+          <w:tab w:val="clear" w:pos="408"/>
+          <w:tab w:val="left" w:pos="0" w:leader="none"/>
+        </w:tabs>
+        <w:spacing w:lineRule="atLeast" w:line="210" w:before="0" w:after="0"/>
+        <w:ind w:left="675" w:right="0" w:hanging="0"/>
+        <w:rPr>
+          <w:caps w:val="false"/>
+          <w:smallCaps w:val="false"/>
+          <w:color w:val="000000"/>
+          <w:spacing w:val="0"/>
+        </w:rPr>
+      </w:pPr>
+      <w:r>
+        <w:rPr>
+          <w:caps w:val="false"/>
+          <w:smallCaps w:val="false"/>
+          <w:color w:val="000000"/>
+          <w:spacing w:val="0"/>
+        </w:rPr>
+        <w:t>        </w:t>
+      </w:r>
+      <w:r>
+        <w:rPr>
+          <w:rFonts w:ascii="Consolas;Courier New;Courier;mono;serif" w:hAnsi="Consolas;Courier New;Courier;mono;serif"/>
+          <w:b w:val="false"/>
+          <w:i w:val="false"/>
+          <w:caps w:val="false"/>
+          <w:smallCaps w:val="false"/>
+          <w:color w:val="000000"/>
+          <w:spacing w:val="0"/>
+          <w:sz w:val="18"/>
+        </w:rPr>
+        <w:t>}             </w:t>
+      </w:r>
+    </w:p>
+    <w:p>
+      <w:pPr>
+        <w:pStyle w:val="Corpodeltesto"/>
+        <w:widowControl/>
+        <w:numPr>
+          <w:ilvl w:val="0"/>
+          <w:numId w:val="11"/>
+        </w:numPr>
+        <w:pBdr/>
+        <w:shd w:fill="F8F8F8" w:val="clear"/>
+        <w:tabs>
+          <w:tab w:val="clear" w:pos="408"/>
+          <w:tab w:val="left" w:pos="0" w:leader="none"/>
+        </w:tabs>
+        <w:spacing w:lineRule="atLeast" w:line="210" w:before="0" w:after="0"/>
+        <w:ind w:left="675" w:right="0" w:hanging="0"/>
+        <w:rPr>
+          <w:caps w:val="false"/>
+          <w:smallCaps w:val="false"/>
+          <w:color w:val="000000"/>
+          <w:spacing w:val="0"/>
+        </w:rPr>
+      </w:pPr>
+      <w:r>
+        <w:rPr>
+          <w:caps w:val="false"/>
+          <w:smallCaps w:val="false"/>
+          <w:color w:val="000000"/>
+          <w:spacing w:val="0"/>
+        </w:rPr>
+        <w:t>    </w:t>
+      </w:r>
+      <w:r>
+        <w:rPr>
+          <w:rFonts w:ascii="Consolas;Courier New;Courier;mono;serif" w:hAnsi="Consolas;Courier New;Courier;mono;serif"/>
+          <w:b w:val="false"/>
+          <w:i w:val="false"/>
+          <w:caps w:val="false"/>
+          <w:smallCaps w:val="false"/>
+          <w:color w:val="000000"/>
+          <w:spacing w:val="0"/>
+          <w:sz w:val="18"/>
+        </w:rPr>
+        <w:t>}  </w:t>
+      </w:r>
+    </w:p>
+    <w:p>
+      <w:pPr>
+        <w:pStyle w:val="Corpodeltesto"/>
+        <w:widowControl/>
+        <w:numPr>
+          <w:ilvl w:val="0"/>
+          <w:numId w:val="11"/>
+        </w:numPr>
+        <w:pBdr/>
+        <w:shd w:fill="FFFFFF" w:val="clear"/>
+        <w:tabs>
+          <w:tab w:val="clear" w:pos="408"/>
+          <w:tab w:val="left" w:pos="0" w:leader="none"/>
+        </w:tabs>
+        <w:spacing w:lineRule="atLeast" w:line="210" w:before="0" w:after="0"/>
+        <w:ind w:left="675" w:right="0" w:hanging="0"/>
+        <w:rPr>
+          <w:rFonts w:ascii="Consolas;Courier New;Courier;mono;serif" w:hAnsi="Consolas;Courier New;Courier;mono;serif"/>
+          <w:b w:val="false"/>
+          <w:i w:val="false"/>
+          <w:caps w:val="false"/>
+          <w:smallCaps w:val="false"/>
+          <w:color w:val="000000"/>
+          <w:spacing w:val="0"/>
+          <w:sz w:val="18"/>
+        </w:rPr>
+      </w:pPr>
+      <w:r>
+        <w:rPr>
+          <w:rFonts w:ascii="Consolas;Courier New;Courier;mono;serif" w:hAnsi="Consolas;Courier New;Courier;mono;serif"/>
+          <w:b w:val="false"/>
+          <w:i w:val="false"/>
+          <w:caps w:val="false"/>
+          <w:smallCaps w:val="false"/>
+          <w:color w:val="000000"/>
+          <w:spacing w:val="0"/>
+          <w:sz w:val="18"/>
+        </w:rPr>
+        <w:t>} </w:t>
+      </w:r>
+    </w:p>
+    <w:p>
+      <w:pPr>
+        <w:pStyle w:val="Normal"/>
+        <w:spacing w:lineRule="auto" w:line="240" w:before="0" w:after="0"/>
+        <w:jc w:val="both"/>
+        <w:rPr>
+          <w:b w:val="false"/>
+          <w:i w:val="false"/>
+          <w:i w:val="false"/>
+          <w:iCs w:val="false"/>
+          <w:caps w:val="false"/>
+          <w:smallCaps w:val="false"/>
+          <w:spacing w:val="0"/>
+        </w:rPr>
+      </w:pPr>
+      <w:r>
+        <w:rPr>
+          <w:rFonts w:eastAsia="" w:cs="Times New Roman" w:eastAsiaTheme="majorEastAsia" w:ascii="Times New Roman" w:hAnsi="Times New Roman"/>
+          <w:color w:val="262626" w:themeColor="text1" w:themeTint="d9"/>
+          <w:kern w:val="0"/>
+          <w:sz w:val="24"/>
+          <w:szCs w:val="24"/>
+          <w:lang w:val="it-IT" w:eastAsia="en-US" w:bidi="ar-SA"/>
+        </w:rPr>
+      </w:r>
+    </w:p>
+    <w:p>
+      <w:pPr>
+        <w:pStyle w:val="Normal"/>
+        <w:spacing w:lineRule="auto" w:line="240" w:before="0" w:after="0"/>
+        <w:jc w:val="both"/>
+        <w:rPr>
+          <w:rFonts w:ascii="Times New Roman" w:hAnsi="Times New Roman" w:eastAsia="" w:cs="Times New Roman" w:eastAsiaTheme="majorEastAsia"/>
+          <w:color w:val="262626" w:themeColor="text1" w:themeTint="d9"/>
+          <w:kern w:val="0"/>
+          <w:sz w:val="24"/>
+          <w:szCs w:val="24"/>
+          <w:lang w:val="it-IT" w:eastAsia="en-US" w:bidi="ar-SA"/>
+        </w:rPr>
+      </w:pPr>
+      <w:r>
+        <w:rPr>
+          <w:rFonts w:eastAsia="" w:cs="Times New Roman" w:eastAsiaTheme="majorEastAsia" w:ascii="Times New Roman" w:hAnsi="Times New Roman"/>
+          <w:b w:val="false"/>
+          <w:i w:val="false"/>
+          <w:iCs w:val="false"/>
+          <w:caps w:val="false"/>
+          <w:smallCaps w:val="false"/>
+          <w:color w:val="262626" w:themeColor="text1" w:themeTint="d9"/>
+          <w:spacing w:val="0"/>
+          <w:kern w:val="0"/>
+          <w:sz w:val="24"/>
+          <w:szCs w:val="24"/>
+          <w:lang w:val="it-IT" w:eastAsia="en-US" w:bidi="ar-SA"/>
+        </w:rPr>
+        <w:t xml:space="preserve">Tale </w:t>
+      </w:r>
+      <w:r>
+        <w:rPr>
+          <w:rFonts w:eastAsia="" w:cs="Times New Roman" w:eastAsiaTheme="majorEastAsia" w:ascii="Times New Roman" w:hAnsi="Times New Roman"/>
+          <w:b w:val="false"/>
+          <w:i w:val="false"/>
+          <w:iCs w:val="false"/>
+          <w:caps w:val="false"/>
+          <w:smallCaps w:val="false"/>
+          <w:color w:val="262626" w:themeColor="text1" w:themeTint="d9"/>
+          <w:spacing w:val="0"/>
+          <w:kern w:val="0"/>
+          <w:sz w:val="24"/>
+          <w:szCs w:val="24"/>
+          <w:lang w:val="it-IT" w:eastAsia="en-US" w:bidi="ar-SA"/>
+        </w:rPr>
+        <w:t xml:space="preserve">funzione risolve il problema della ricerca di una traslazione omografica </w:t>
+      </w:r>
+      <w:r>
+        <w:rPr>
+          <w:rFonts w:eastAsia="" w:cs="Times New Roman" w:eastAsiaTheme="majorEastAsia" w:ascii="Times New Roman" w:hAnsi="Times New Roman"/>
+          <w:b w:val="false"/>
+          <w:i w:val="false"/>
+          <w:iCs w:val="false"/>
+          <w:caps w:val="false"/>
+          <w:smallCaps w:val="false"/>
+          <w:color w:val="262626" w:themeColor="text1" w:themeTint="d9"/>
+          <w:spacing w:val="0"/>
+          <w:kern w:val="0"/>
+          <w:sz w:val="24"/>
+          <w:szCs w:val="24"/>
+          <w:lang w:val="it-IT" w:eastAsia="en-US" w:bidi="ar-SA"/>
+        </w:rPr>
+        <w:t>bidimensionale.</w:t>
+      </w:r>
+    </w:p>
+    <w:p>
+      <w:pPr>
+        <w:pStyle w:val="Normal"/>
+        <w:spacing w:lineRule="auto" w:line="240" w:before="0" w:after="0"/>
+        <w:jc w:val="both"/>
+        <w:rPr/>
+      </w:pPr>
+      <w:r>
+        <w:rPr>
+          <w:rFonts w:eastAsia="" w:cs="Times New Roman" w:ascii="Times New Roman" w:hAnsi="Times New Roman" w:eastAsiaTheme="majorEastAsia"/>
+          <w:b w:val="false"/>
+          <w:i w:val="false"/>
+          <w:iCs w:val="false"/>
+          <w:caps w:val="false"/>
+          <w:smallCaps w:val="false"/>
+          <w:color w:val="262626" w:themeColor="text1" w:themeTint="d9"/>
+          <w:spacing w:val="0"/>
+          <w:kern w:val="0"/>
+          <w:sz w:val="24"/>
+          <w:szCs w:val="24"/>
+          <w:lang w:val="it-IT" w:eastAsia="en-US" w:bidi="ar-SA"/>
+        </w:rPr>
+        <w:t>S</w:t>
+      </w:r>
+      <w:r>
+        <w:rPr>
+          <w:rFonts w:eastAsia="" w:cs="Times New Roman" w:ascii="Times New Roman" w:hAnsi="Times New Roman" w:eastAsiaTheme="majorEastAsia"/>
+          <w:b w:val="false"/>
+          <w:i w:val="false"/>
+          <w:iCs w:val="false"/>
+          <w:caps w:val="false"/>
+          <w:smallCaps w:val="false"/>
+          <w:color w:val="262626" w:themeColor="text1" w:themeTint="d9"/>
+          <w:spacing w:val="0"/>
+          <w:kern w:val="0"/>
+          <w:sz w:val="24"/>
+          <w:szCs w:val="24"/>
+          <w:lang w:val="it-IT" w:eastAsia="en-US" w:bidi="ar-SA"/>
+        </w:rPr>
+        <w:t>i hanno tanti thread quanti sono i pixel dell’immagine di partenza, in questo modo si ha un mapping uno ad uno, terminata la computazione si va a scrivere la posizione sul vettore</w:t>
+      </w:r>
+    </w:p>
+    <w:p>
+      <w:pPr>
+        <w:pStyle w:val="Normal"/>
+        <w:spacing w:lineRule="auto" w:line="240" w:before="0" w:after="0"/>
+        <w:jc w:val="both"/>
+        <w:rPr/>
+      </w:pPr>
+      <w:r>
+        <w:rPr>
+          <w:rFonts w:eastAsia="" w:cs="Times New Roman" w:ascii="Times New Roman" w:hAnsi="Times New Roman" w:eastAsiaTheme="majorEastAsia"/>
+          <w:b w:val="false"/>
+          <w:i w:val="false"/>
+          <w:iCs w:val="false"/>
+          <w:caps w:val="false"/>
+          <w:smallCaps w:val="false"/>
+          <w:color w:val="262626" w:themeColor="text1" w:themeTint="d9"/>
+          <w:spacing w:val="0"/>
+          <w:kern w:val="0"/>
+          <w:sz w:val="24"/>
+          <w:szCs w:val="24"/>
+          <w:lang w:val="it-IT" w:eastAsia="en-US" w:bidi="ar-SA"/>
+        </w:rPr>
+        <w:t xml:space="preserve">L'omografia bidimensionale consiste nella determinazione di una trasformazione in grado di mappare punti di un piano in punti di un altro piano. </w:t>
+      </w:r>
+    </w:p>
+    <w:p>
+      <w:pPr>
+        <w:pStyle w:val="Normal"/>
+        <w:spacing w:lineRule="auto" w:line="240" w:before="0" w:after="0"/>
+        <w:jc w:val="both"/>
+        <w:rPr/>
+      </w:pPr>
+      <w:r>
+        <w:rPr>
+          <w:rFonts w:eastAsia="" w:cs="Times New Roman" w:ascii="Times New Roman" w:hAnsi="Times New Roman" w:eastAsiaTheme="majorEastAsia"/>
+          <w:b w:val="false"/>
+          <w:i w:val="false"/>
+          <w:iCs w:val="false"/>
+          <w:caps w:val="false"/>
+          <w:smallCaps w:val="false"/>
+          <w:color w:val="262626" w:themeColor="text1" w:themeTint="d9"/>
+          <w:spacing w:val="0"/>
+          <w:kern w:val="0"/>
+          <w:sz w:val="24"/>
+          <w:szCs w:val="24"/>
+          <w:lang w:val="it-IT" w:eastAsia="en-US" w:bidi="ar-SA"/>
+        </w:rPr>
+        <w:t xml:space="preserve">Per trovare tale mapping si applica la seguente formula </w:t>
+      </w:r>
+    </w:p>
+    <w:p>
+      <w:pPr>
+        <w:pStyle w:val="Normal"/>
+        <w:spacing w:lineRule="auto" w:line="240" w:before="0" w:after="0"/>
+        <w:jc w:val="both"/>
+        <w:rPr>
+          <w:rFonts w:ascii="Times New Roman" w:hAnsi="Times New Roman" w:eastAsia="" w:cs="Times New Roman" w:eastAsiaTheme="majorEastAsia"/>
+          <w:b w:val="false"/>
+          <w:i w:val="false"/>
+          <w:i w:val="false"/>
+          <w:iCs w:val="false"/>
+          <w:caps w:val="false"/>
+          <w:smallCaps w:val="false"/>
+          <w:color w:val="262626" w:themeColor="text1" w:themeTint="d9"/>
+          <w:spacing w:val="0"/>
+          <w:kern w:val="0"/>
+          <w:sz w:val="24"/>
+          <w:szCs w:val="24"/>
+          <w:lang w:val="it-IT" w:eastAsia="en-US" w:bidi="ar-SA"/>
+        </w:rPr>
+      </w:pPr>
+      <w:r>
+        <w:rPr/>
+        <w:drawing>
+          <wp:anchor behindDoc="0" distT="0" distB="0" distL="0" distR="0" simplePos="0" locked="0" layoutInCell="1" allowOverlap="1" relativeHeight="19">
+            <wp:simplePos x="0" y="0"/>
+            <wp:positionH relativeFrom="column">
+              <wp:align>center</wp:align>
+            </wp:positionH>
+            <wp:positionV relativeFrom="paragraph">
+              <wp:posOffset>635</wp:posOffset>
+            </wp:positionV>
+            <wp:extent cx="3514090" cy="1167130"/>
+            <wp:effectExtent l="0" t="0" r="0" b="0"/>
+            <wp:wrapSquare wrapText="largest"/>
+            <wp:docPr id="9" name="Immagine9" descr=""/>
+            <wp:cNvGraphicFramePr>
+              <a:graphicFrameLocks xmlns:a="http://schemas.openxmlformats.org/drawingml/2006/main" noChangeAspect="1"/>
+            </wp:cNvGraphicFramePr>
+            <a:graphic xmlns:a="http://schemas.openxmlformats.org/drawingml/2006/main">
+              <a:graphicData uri="http://schemas.openxmlformats.org/drawingml/2006/picture">
+                <pic:pic xmlns:pic="http://schemas.openxmlformats.org/drawingml/2006/picture">
+                  <pic:nvPicPr>
+                    <pic:cNvPr id="9" name="Immagine9" descr=""/>
+                    <pic:cNvPicPr>
+                      <a:picLocks noChangeAspect="1" noChangeArrowheads="1"/>
+                    </pic:cNvPicPr>
+                  </pic:nvPicPr>
+                  <pic:blipFill>
+                    <a:blip r:embed="rId10"/>
+                    <a:stretch>
+                      <a:fillRect/>
+                    </a:stretch>
+                  </pic:blipFill>
+                  <pic:spPr bwMode="auto">
+                    <a:xfrm>
+                      <a:off x="0" y="0"/>
+                      <a:ext cx="3514090" cy="1167130"/>
+                    </a:xfrm>
+                    <a:prstGeom prst="rect">
+                      <a:avLst/>
+                    </a:prstGeom>
+                  </pic:spPr>
+                </pic:pic>
+              </a:graphicData>
+            </a:graphic>
+          </wp:anchor>
+        </w:drawing>
+      </w:r>
+    </w:p>
+    <w:p>
+      <w:pPr>
+        <w:pStyle w:val="Normal"/>
+        <w:spacing w:lineRule="auto" w:line="240" w:before="0" w:after="0"/>
+        <w:jc w:val="both"/>
+        <w:rPr>
+          <w:rFonts w:ascii="Times New Roman" w:hAnsi="Times New Roman" w:eastAsia="" w:cs="Times New Roman" w:eastAsiaTheme="majorEastAsia"/>
+          <w:b w:val="false"/>
+          <w:i w:val="false"/>
+          <w:i w:val="false"/>
+          <w:iCs w:val="false"/>
+          <w:caps w:val="false"/>
+          <w:smallCaps w:val="false"/>
+          <w:color w:val="262626" w:themeColor="text1" w:themeTint="d9"/>
+          <w:spacing w:val="0"/>
+          <w:kern w:val="0"/>
+          <w:sz w:val="24"/>
+          <w:szCs w:val="24"/>
+          <w:lang w:val="it-IT" w:eastAsia="en-US" w:bidi="ar-SA"/>
+        </w:rPr>
+      </w:pPr>
+      <w:r>
+        <w:rPr/>
+      </w:r>
+    </w:p>
+    <w:p>
+      <w:pPr>
+        <w:pStyle w:val="Normal"/>
+        <w:spacing w:lineRule="auto" w:line="240" w:before="0" w:after="0"/>
+        <w:jc w:val="both"/>
+        <w:rPr>
+          <w:rFonts w:ascii="Times New Roman" w:hAnsi="Times New Roman" w:eastAsia="" w:cs="Times New Roman" w:eastAsiaTheme="majorEastAsia"/>
+          <w:b w:val="false"/>
+          <w:i w:val="false"/>
+          <w:i w:val="false"/>
+          <w:iCs w:val="false"/>
+          <w:caps w:val="false"/>
+          <w:smallCaps w:val="false"/>
+          <w:color w:val="262626" w:themeColor="text1" w:themeTint="d9"/>
+          <w:spacing w:val="0"/>
+          <w:kern w:val="0"/>
+          <w:sz w:val="24"/>
+          <w:szCs w:val="24"/>
+          <w:lang w:val="it-IT" w:eastAsia="en-US" w:bidi="ar-SA"/>
+        </w:rPr>
+      </w:pPr>
+      <w:r>
+        <w:rPr/>
+      </w:r>
+    </w:p>
+    <w:p>
+      <w:pPr>
+        <w:pStyle w:val="Normal"/>
+        <w:spacing w:lineRule="auto" w:line="240" w:before="0" w:after="0"/>
+        <w:jc w:val="both"/>
+        <w:rPr>
+          <w:rFonts w:ascii="Times New Roman" w:hAnsi="Times New Roman" w:eastAsia="" w:cs="Times New Roman" w:eastAsiaTheme="majorEastAsia"/>
+          <w:b w:val="false"/>
+          <w:i w:val="false"/>
+          <w:i w:val="false"/>
+          <w:iCs w:val="false"/>
+          <w:caps w:val="false"/>
+          <w:smallCaps w:val="false"/>
+          <w:color w:val="262626" w:themeColor="text1" w:themeTint="d9"/>
+          <w:spacing w:val="0"/>
+          <w:kern w:val="0"/>
+          <w:sz w:val="24"/>
+          <w:szCs w:val="24"/>
+          <w:lang w:val="it-IT" w:eastAsia="en-US" w:bidi="ar-SA"/>
+        </w:rPr>
+      </w:pPr>
+      <w:r>
+        <w:rPr/>
+      </w:r>
+    </w:p>
+    <w:p>
+      <w:pPr>
+        <w:pStyle w:val="Normal"/>
+        <w:spacing w:lineRule="auto" w:line="240" w:before="0" w:after="0"/>
+        <w:jc w:val="both"/>
+        <w:rPr>
+          <w:rFonts w:ascii="Times New Roman" w:hAnsi="Times New Roman" w:eastAsia="" w:cs="Times New Roman" w:eastAsiaTheme="majorEastAsia"/>
+          <w:b w:val="false"/>
+          <w:i w:val="false"/>
+          <w:i w:val="false"/>
+          <w:iCs w:val="false"/>
+          <w:caps w:val="false"/>
+          <w:smallCaps w:val="false"/>
+          <w:color w:val="262626" w:themeColor="text1" w:themeTint="d9"/>
+          <w:spacing w:val="0"/>
+          <w:kern w:val="0"/>
+          <w:sz w:val="24"/>
+          <w:szCs w:val="24"/>
+          <w:lang w:val="it-IT" w:eastAsia="en-US" w:bidi="ar-SA"/>
+        </w:rPr>
+      </w:pPr>
+      <w:r>
+        <w:rPr/>
+      </w:r>
+    </w:p>
+    <w:p>
+      <w:pPr>
+        <w:pStyle w:val="Normal"/>
+        <w:spacing w:lineRule="auto" w:line="240" w:before="0" w:after="0"/>
+        <w:jc w:val="both"/>
+        <w:rPr>
+          <w:rFonts w:ascii="Times New Roman" w:hAnsi="Times New Roman" w:eastAsia="" w:cs="Times New Roman" w:eastAsiaTheme="majorEastAsia"/>
+          <w:b w:val="false"/>
+          <w:i w:val="false"/>
+          <w:i w:val="false"/>
+          <w:iCs w:val="false"/>
+          <w:caps w:val="false"/>
+          <w:smallCaps w:val="false"/>
+          <w:color w:val="262626" w:themeColor="text1" w:themeTint="d9"/>
+          <w:spacing w:val="0"/>
+          <w:kern w:val="0"/>
+          <w:sz w:val="24"/>
+          <w:szCs w:val="24"/>
+          <w:lang w:val="it-IT" w:eastAsia="en-US" w:bidi="ar-SA"/>
+        </w:rPr>
+      </w:pPr>
+      <w:r>
+        <w:rPr/>
+      </w:r>
+    </w:p>
+    <w:p>
+      <w:pPr>
+        <w:pStyle w:val="Normal"/>
+        <w:spacing w:lineRule="auto" w:line="240" w:before="0" w:after="0"/>
+        <w:jc w:val="both"/>
+        <w:rPr>
+          <w:rFonts w:ascii="Times New Roman" w:hAnsi="Times New Roman" w:eastAsia="" w:cs="Times New Roman" w:eastAsiaTheme="majorEastAsia"/>
+          <w:b w:val="false"/>
+          <w:i w:val="false"/>
+          <w:i w:val="false"/>
+          <w:iCs w:val="false"/>
+          <w:caps w:val="false"/>
+          <w:smallCaps w:val="false"/>
+          <w:color w:val="262626" w:themeColor="text1" w:themeTint="d9"/>
+          <w:spacing w:val="0"/>
+          <w:kern w:val="0"/>
+          <w:sz w:val="24"/>
+          <w:szCs w:val="24"/>
+          <w:lang w:val="it-IT" w:eastAsia="en-US" w:bidi="ar-SA"/>
+        </w:rPr>
+      </w:pPr>
+      <w:r>
+        <w:rPr/>
+      </w:r>
+    </w:p>
+    <w:p>
+      <w:pPr>
+        <w:pStyle w:val="Normal"/>
+        <w:spacing w:lineRule="auto" w:line="240" w:before="0" w:after="0"/>
+        <w:jc w:val="both"/>
+        <w:rPr>
+          <w:rFonts w:ascii="Times New Roman" w:hAnsi="Times New Roman" w:eastAsia="" w:cs="Times New Roman" w:eastAsiaTheme="majorEastAsia"/>
+          <w:b w:val="false"/>
+          <w:i w:val="false"/>
+          <w:i w:val="false"/>
+          <w:iCs w:val="false"/>
+          <w:caps w:val="false"/>
+          <w:smallCaps w:val="false"/>
+          <w:color w:val="262626" w:themeColor="text1" w:themeTint="d9"/>
+          <w:spacing w:val="0"/>
+          <w:kern w:val="0"/>
+          <w:sz w:val="24"/>
+          <w:szCs w:val="24"/>
+          <w:lang w:val="it-IT" w:eastAsia="en-US" w:bidi="ar-SA"/>
+        </w:rPr>
+      </w:pPr>
+      <w:r>
+        <w:rPr/>
+      </w:r>
+    </w:p>
+    <w:p>
+      <w:pPr>
+        <w:pStyle w:val="Normal"/>
+        <w:spacing w:lineRule="auto" w:line="240" w:before="0" w:after="0"/>
+        <w:jc w:val="both"/>
+        <w:rPr/>
+      </w:pPr>
+      <w:r>
+        <w:rPr>
+          <w:rFonts w:eastAsia="" w:cs="Times New Roman" w:ascii="Times New Roman" w:hAnsi="Times New Roman" w:eastAsiaTheme="majorEastAsia"/>
+          <w:b w:val="false"/>
+          <w:i w:val="false"/>
+          <w:iCs w:val="false"/>
+          <w:caps w:val="false"/>
+          <w:smallCaps w:val="false"/>
+          <w:color w:val="262626" w:themeColor="text1" w:themeTint="d9"/>
+          <w:spacing w:val="0"/>
+          <w:kern w:val="0"/>
+          <w:sz w:val="24"/>
+          <w:szCs w:val="24"/>
+          <w:lang w:val="it-IT" w:eastAsia="en-US" w:bidi="ar-SA"/>
+        </w:rPr>
+        <w:t xml:space="preserve">dove gli </w:t>
+      </w:r>
+      <w:r>
+        <w:rPr>
+          <w:rFonts w:eastAsia="" w:cs="Times New Roman" w:ascii="Times New Roman" w:hAnsi="Times New Roman" w:eastAsiaTheme="majorEastAsia"/>
+          <w:b w:val="false"/>
+          <w:i/>
+          <w:iCs/>
+          <w:caps w:val="false"/>
+          <w:smallCaps w:val="false"/>
+          <w:color w:val="262626" w:themeColor="text1" w:themeTint="d9"/>
+          <w:spacing w:val="0"/>
+          <w:kern w:val="0"/>
+          <w:sz w:val="24"/>
+          <w:szCs w:val="24"/>
+          <w:lang w:val="it-IT" w:eastAsia="en-US" w:bidi="ar-SA"/>
+        </w:rPr>
+        <w:t>X’</w:t>
+      </w:r>
+      <w:r>
+        <w:rPr>
+          <w:rFonts w:eastAsia="" w:cs="Times New Roman" w:ascii="Times New Roman" w:hAnsi="Times New Roman" w:eastAsiaTheme="majorEastAsia"/>
+          <w:b w:val="false"/>
+          <w:i/>
+          <w:iCs/>
+          <w:caps w:val="false"/>
+          <w:smallCaps w:val="false"/>
+          <w:color w:val="262626" w:themeColor="text1" w:themeTint="d9"/>
+          <w:spacing w:val="0"/>
+          <w:kern w:val="0"/>
+          <w:sz w:val="24"/>
+          <w:szCs w:val="24"/>
+          <w:vertAlign w:val="subscript"/>
+          <w:lang w:val="it-IT" w:eastAsia="en-US" w:bidi="ar-SA"/>
+        </w:rPr>
+        <w:t>i</w:t>
+      </w:r>
+      <w:r>
+        <w:rPr>
+          <w:rFonts w:eastAsia="" w:cs="Times New Roman" w:ascii="Times New Roman" w:hAnsi="Times New Roman" w:eastAsiaTheme="majorEastAsia"/>
+          <w:b w:val="false"/>
+          <w:i w:val="false"/>
+          <w:iCs w:val="false"/>
+          <w:caps w:val="false"/>
+          <w:smallCaps w:val="false"/>
+          <w:color w:val="262626" w:themeColor="text1" w:themeTint="d9"/>
+          <w:spacing w:val="0"/>
+          <w:kern w:val="0"/>
+          <w:sz w:val="24"/>
+          <w:szCs w:val="24"/>
+          <w:vertAlign w:val="subscript"/>
+          <w:lang w:val="it-IT" w:eastAsia="en-US" w:bidi="ar-SA"/>
+        </w:rPr>
+        <w:t xml:space="preserve"> </w:t>
+      </w:r>
+      <w:r>
+        <w:rPr>
+          <w:rFonts w:eastAsia="" w:cs="Times New Roman" w:ascii="Times New Roman" w:hAnsi="Times New Roman" w:eastAsiaTheme="majorEastAsia"/>
+          <w:b w:val="false"/>
+          <w:i w:val="false"/>
+          <w:iCs w:val="false"/>
+          <w:caps w:val="false"/>
+          <w:smallCaps w:val="false"/>
+          <w:color w:val="262626" w:themeColor="text1" w:themeTint="d9"/>
+          <w:spacing w:val="0"/>
+          <w:kern w:val="0"/>
+          <w:position w:val="0"/>
+          <w:sz w:val="24"/>
+          <w:sz w:val="24"/>
+          <w:szCs w:val="24"/>
+          <w:vertAlign w:val="baseline"/>
+          <w:lang w:val="it-IT" w:eastAsia="en-US" w:bidi="ar-SA"/>
+        </w:rPr>
+        <w:t xml:space="preserve"> sono le nuove coordinate, mentre gli  </w:t>
+      </w:r>
+      <w:r>
+        <w:rPr>
+          <w:rFonts w:eastAsia="" w:cs="Times New Roman" w:ascii="Times New Roman" w:hAnsi="Times New Roman" w:eastAsiaTheme="majorEastAsia"/>
+          <w:b w:val="false"/>
+          <w:i/>
+          <w:iCs/>
+          <w:caps w:val="false"/>
+          <w:smallCaps w:val="false"/>
+          <w:color w:val="262626" w:themeColor="text1" w:themeTint="d9"/>
+          <w:spacing w:val="0"/>
+          <w:kern w:val="0"/>
+          <w:position w:val="0"/>
+          <w:sz w:val="24"/>
+          <w:sz w:val="24"/>
+          <w:szCs w:val="24"/>
+          <w:vertAlign w:val="baseline"/>
+          <w:lang w:val="it-IT" w:eastAsia="en-US" w:bidi="ar-SA"/>
+        </w:rPr>
+        <w:t>X</w:t>
+      </w:r>
+      <w:r>
+        <w:rPr>
+          <w:rFonts w:eastAsia="" w:cs="Times New Roman" w:ascii="Times New Roman" w:hAnsi="Times New Roman" w:eastAsiaTheme="majorEastAsia"/>
+          <w:b w:val="false"/>
+          <w:i/>
+          <w:iCs/>
+          <w:caps w:val="false"/>
+          <w:smallCaps w:val="false"/>
+          <w:color w:val="262626" w:themeColor="text1" w:themeTint="d9"/>
+          <w:spacing w:val="0"/>
+          <w:kern w:val="0"/>
+          <w:sz w:val="24"/>
+          <w:szCs w:val="24"/>
+          <w:vertAlign w:val="subscript"/>
+          <w:lang w:val="it-IT" w:eastAsia="en-US" w:bidi="ar-SA"/>
+        </w:rPr>
+        <w:t>i</w:t>
+      </w:r>
+      <w:r>
+        <w:rPr>
+          <w:rFonts w:eastAsia="" w:cs="Times New Roman" w:ascii="Times New Roman" w:hAnsi="Times New Roman" w:eastAsiaTheme="majorEastAsia"/>
+          <w:b w:val="false"/>
+          <w:i/>
+          <w:iCs/>
+          <w:caps w:val="false"/>
+          <w:smallCaps w:val="false"/>
+          <w:color w:val="262626" w:themeColor="text1" w:themeTint="d9"/>
+          <w:spacing w:val="0"/>
+          <w:kern w:val="0"/>
+          <w:position w:val="0"/>
+          <w:sz w:val="24"/>
+          <w:sz w:val="24"/>
+          <w:szCs w:val="24"/>
+          <w:vertAlign w:val="baseline"/>
+          <w:lang w:val="it-IT" w:eastAsia="en-US" w:bidi="ar-SA"/>
+        </w:rPr>
+        <w:t xml:space="preserve">, </w:t>
+      </w:r>
+      <w:r>
+        <w:rPr>
+          <w:rFonts w:eastAsia="" w:cs="Times New Roman" w:ascii="Times New Roman" w:hAnsi="Times New Roman" w:eastAsiaTheme="majorEastAsia"/>
+          <w:b w:val="false"/>
+          <w:i w:val="false"/>
+          <w:iCs w:val="false"/>
+          <w:caps w:val="false"/>
+          <w:smallCaps w:val="false"/>
+          <w:color w:val="262626" w:themeColor="text1" w:themeTint="d9"/>
+          <w:spacing w:val="0"/>
+          <w:kern w:val="0"/>
+          <w:position w:val="0"/>
+          <w:sz w:val="24"/>
+          <w:sz w:val="24"/>
+          <w:szCs w:val="24"/>
+          <w:vertAlign w:val="baseline"/>
+          <w:lang w:val="it-IT" w:eastAsia="en-US" w:bidi="ar-SA"/>
+        </w:rPr>
+        <w:t>sono le vecchie posizioni.</w:t>
+      </w:r>
+    </w:p>
+    <w:p>
+      <w:pPr>
+        <w:pStyle w:val="Normal"/>
+        <w:spacing w:lineRule="auto" w:line="240" w:before="0" w:after="0"/>
+        <w:jc w:val="both"/>
+        <w:rPr/>
+      </w:pPr>
+      <w:r>
+        <w:rPr>
+          <w:rFonts w:eastAsia="" w:cs="Times New Roman" w:ascii="Times New Roman" w:hAnsi="Times New Roman" w:eastAsiaTheme="majorEastAsia"/>
+          <w:b w:val="false"/>
+          <w:i w:val="false"/>
+          <w:iCs w:val="false"/>
+          <w:caps w:val="false"/>
+          <w:smallCaps w:val="false"/>
+          <w:color w:val="262626" w:themeColor="text1" w:themeTint="d9"/>
+          <w:spacing w:val="0"/>
+          <w:kern w:val="0"/>
+          <w:position w:val="0"/>
+          <w:sz w:val="24"/>
+          <w:sz w:val="24"/>
+          <w:szCs w:val="24"/>
+          <w:vertAlign w:val="baseline"/>
+          <w:lang w:val="it-IT" w:eastAsia="en-US" w:bidi="ar-SA"/>
+        </w:rPr>
+        <w:t>S</w:t>
+      </w:r>
+      <w:r>
+        <w:rPr>
+          <w:rFonts w:eastAsia="" w:cs="Times New Roman" w:ascii="Times New Roman" w:hAnsi="Times New Roman" w:eastAsiaTheme="majorEastAsia"/>
+          <w:b w:val="false"/>
+          <w:i w:val="false"/>
+          <w:iCs w:val="false"/>
+          <w:caps w:val="false"/>
+          <w:smallCaps w:val="false"/>
+          <w:color w:val="262626" w:themeColor="text1" w:themeTint="d9"/>
+          <w:spacing w:val="0"/>
+          <w:kern w:val="0"/>
+          <w:position w:val="0"/>
+          <w:sz w:val="24"/>
+          <w:sz w:val="24"/>
+          <w:szCs w:val="24"/>
+          <w:vertAlign w:val="baseline"/>
+          <w:lang w:val="it-IT" w:eastAsia="en-US" w:bidi="ar-SA"/>
+        </w:rPr>
+        <w:t>viluppando la precedente formula si ha :</w:t>
+      </w:r>
+    </w:p>
+    <w:p>
+      <w:pPr>
+        <w:pStyle w:val="Normal"/>
+        <w:spacing w:lineRule="auto" w:line="240" w:before="0" w:after="0"/>
+        <w:jc w:val="both"/>
+        <w:rPr>
+          <w:rFonts w:ascii="Times New Roman" w:hAnsi="Times New Roman" w:eastAsia="" w:cs="Times New Roman" w:eastAsiaTheme="majorEastAsia"/>
+          <w:b w:val="false"/>
+          <w:i w:val="false"/>
+          <w:i w:val="false"/>
+          <w:iCs w:val="false"/>
+          <w:caps w:val="false"/>
+          <w:smallCaps w:val="false"/>
+          <w:color w:val="262626" w:themeColor="text1" w:themeTint="d9"/>
+          <w:spacing w:val="0"/>
+          <w:kern w:val="0"/>
+          <w:position w:val="0"/>
+          <w:sz w:val="21"/>
+          <w:sz w:val="24"/>
+          <w:szCs w:val="24"/>
+          <w:vertAlign w:val="baseline"/>
+          <w:lang w:val="it-IT" w:eastAsia="en-US" w:bidi="ar-SA"/>
+        </w:rPr>
+      </w:pPr>
+      <w:r>
+        <w:rPr/>
+        <w:drawing>
+          <wp:anchor behindDoc="0" distT="0" distB="0" distL="0" distR="0" simplePos="0" locked="0" layoutInCell="1" allowOverlap="1" relativeHeight="21">
+            <wp:simplePos x="0" y="0"/>
+            <wp:positionH relativeFrom="column">
+              <wp:align>center</wp:align>
+            </wp:positionH>
+            <wp:positionV relativeFrom="paragraph">
+              <wp:posOffset>635</wp:posOffset>
+            </wp:positionV>
+            <wp:extent cx="2952750" cy="1114425"/>
+            <wp:effectExtent l="0" t="0" r="0" b="0"/>
+            <wp:wrapSquare wrapText="largest"/>
+            <wp:docPr id="10" name="Immagine11" descr=""/>
+            <wp:cNvGraphicFramePr>
+              <a:graphicFrameLocks xmlns:a="http://schemas.openxmlformats.org/drawingml/2006/main" noChangeAspect="1"/>
+            </wp:cNvGraphicFramePr>
+            <a:graphic xmlns:a="http://schemas.openxmlformats.org/drawingml/2006/main">
+              <a:graphicData uri="http://schemas.openxmlformats.org/drawingml/2006/picture">
+                <pic:pic xmlns:pic="http://schemas.openxmlformats.org/drawingml/2006/picture">
+                  <pic:nvPicPr>
+                    <pic:cNvPr id="10" name="Immagine11" descr=""/>
+                    <pic:cNvPicPr>
+                      <a:picLocks noChangeAspect="1" noChangeArrowheads="1"/>
+                    </pic:cNvPicPr>
+                  </pic:nvPicPr>
+                  <pic:blipFill>
+                    <a:blip r:embed="rId11"/>
+                    <a:stretch>
+                      <a:fillRect/>
+                    </a:stretch>
+                  </pic:blipFill>
+                  <pic:spPr bwMode="auto">
+                    <a:xfrm>
+                      <a:off x="0" y="0"/>
+                      <a:ext cx="2952750" cy="1114425"/>
+                    </a:xfrm>
+                    <a:prstGeom prst="rect">
+                      <a:avLst/>
+                    </a:prstGeom>
+                  </pic:spPr>
+                </pic:pic>
+              </a:graphicData>
+            </a:graphic>
+          </wp:anchor>
+        </w:drawing>
+      </w:r>
+    </w:p>
+    <w:p>
+      <w:pPr>
+        <w:pStyle w:val="Normal"/>
+        <w:spacing w:lineRule="auto" w:line="240" w:before="0" w:after="0"/>
+        <w:jc w:val="both"/>
+        <w:rPr>
+          <w:rFonts w:ascii="Times New Roman" w:hAnsi="Times New Roman" w:eastAsia="" w:cs="Times New Roman" w:eastAsiaTheme="majorEastAsia"/>
+          <w:b w:val="false"/>
+          <w:i w:val="false"/>
+          <w:i w:val="false"/>
+          <w:iCs w:val="false"/>
+          <w:caps w:val="false"/>
+          <w:smallCaps w:val="false"/>
+          <w:color w:val="262626" w:themeColor="text1" w:themeTint="d9"/>
+          <w:spacing w:val="0"/>
+          <w:kern w:val="0"/>
+          <w:position w:val="0"/>
+          <w:sz w:val="21"/>
+          <w:sz w:val="24"/>
+          <w:szCs w:val="24"/>
+          <w:vertAlign w:val="baseline"/>
+          <w:lang w:val="it-IT" w:eastAsia="en-US" w:bidi="ar-SA"/>
+        </w:rPr>
+      </w:pPr>
+      <w:r>
+        <w:rPr/>
+      </w:r>
+    </w:p>
+    <w:p>
+      <w:pPr>
+        <w:pStyle w:val="Normal"/>
+        <w:spacing w:lineRule="auto" w:line="240" w:before="0" w:after="0"/>
+        <w:jc w:val="both"/>
+        <w:rPr>
+          <w:rFonts w:ascii="Times New Roman" w:hAnsi="Times New Roman" w:eastAsia="" w:cs="Times New Roman" w:eastAsiaTheme="majorEastAsia"/>
+          <w:b w:val="false"/>
+          <w:i w:val="false"/>
+          <w:i w:val="false"/>
+          <w:iCs w:val="false"/>
+          <w:caps w:val="false"/>
+          <w:smallCaps w:val="false"/>
+          <w:color w:val="262626" w:themeColor="text1" w:themeTint="d9"/>
+          <w:spacing w:val="0"/>
+          <w:kern w:val="0"/>
+          <w:position w:val="0"/>
+          <w:sz w:val="21"/>
+          <w:sz w:val="24"/>
+          <w:szCs w:val="24"/>
+          <w:vertAlign w:val="baseline"/>
+          <w:lang w:val="it-IT" w:eastAsia="en-US" w:bidi="ar-SA"/>
+        </w:rPr>
+      </w:pPr>
+      <w:r>
+        <w:rPr/>
+      </w:r>
+    </w:p>
+    <w:p>
+      <w:pPr>
+        <w:pStyle w:val="Normal"/>
+        <w:spacing w:lineRule="auto" w:line="240" w:before="0" w:after="0"/>
+        <w:jc w:val="both"/>
+        <w:rPr>
+          <w:rFonts w:ascii="Times New Roman" w:hAnsi="Times New Roman" w:eastAsia="" w:cs="Times New Roman" w:eastAsiaTheme="majorEastAsia"/>
+          <w:b w:val="false"/>
+          <w:i w:val="false"/>
+          <w:i w:val="false"/>
+          <w:iCs w:val="false"/>
+          <w:caps w:val="false"/>
+          <w:smallCaps w:val="false"/>
+          <w:color w:val="262626" w:themeColor="text1" w:themeTint="d9"/>
+          <w:spacing w:val="0"/>
+          <w:kern w:val="0"/>
+          <w:position w:val="0"/>
+          <w:sz w:val="21"/>
+          <w:sz w:val="24"/>
+          <w:szCs w:val="24"/>
+          <w:vertAlign w:val="baseline"/>
+          <w:lang w:val="it-IT" w:eastAsia="en-US" w:bidi="ar-SA"/>
+        </w:rPr>
+      </w:pPr>
+      <w:r>
+        <w:rPr/>
+      </w:r>
+    </w:p>
+    <w:p>
+      <w:pPr>
+        <w:pStyle w:val="Normal"/>
+        <w:spacing w:lineRule="auto" w:line="240" w:before="0" w:after="0"/>
+        <w:jc w:val="both"/>
+        <w:rPr>
+          <w:rFonts w:ascii="Times New Roman" w:hAnsi="Times New Roman" w:eastAsia="" w:cs="Times New Roman" w:eastAsiaTheme="majorEastAsia"/>
+          <w:b w:val="false"/>
+          <w:i w:val="false"/>
+          <w:i w:val="false"/>
+          <w:iCs w:val="false"/>
+          <w:caps w:val="false"/>
+          <w:smallCaps w:val="false"/>
+          <w:color w:val="262626" w:themeColor="text1" w:themeTint="d9"/>
+          <w:spacing w:val="0"/>
+          <w:kern w:val="0"/>
+          <w:position w:val="0"/>
+          <w:sz w:val="21"/>
+          <w:sz w:val="24"/>
+          <w:szCs w:val="24"/>
+          <w:vertAlign w:val="baseline"/>
+          <w:lang w:val="it-IT" w:eastAsia="en-US" w:bidi="ar-SA"/>
+        </w:rPr>
+      </w:pPr>
+      <w:r>
+        <w:rPr/>
+      </w:r>
+    </w:p>
+    <w:p>
+      <w:pPr>
+        <w:pStyle w:val="Normal"/>
+        <w:spacing w:lineRule="auto" w:line="240" w:before="0" w:after="0"/>
+        <w:jc w:val="both"/>
+        <w:rPr>
+          <w:rFonts w:ascii="Times New Roman" w:hAnsi="Times New Roman" w:eastAsia="" w:cs="Times New Roman" w:eastAsiaTheme="majorEastAsia"/>
+          <w:b w:val="false"/>
+          <w:i w:val="false"/>
+          <w:i w:val="false"/>
+          <w:iCs w:val="false"/>
+          <w:caps w:val="false"/>
+          <w:smallCaps w:val="false"/>
+          <w:color w:val="262626" w:themeColor="text1" w:themeTint="d9"/>
+          <w:spacing w:val="0"/>
+          <w:kern w:val="0"/>
+          <w:position w:val="0"/>
+          <w:sz w:val="21"/>
+          <w:sz w:val="24"/>
+          <w:szCs w:val="24"/>
+          <w:vertAlign w:val="baseline"/>
+          <w:lang w:val="it-IT" w:eastAsia="en-US" w:bidi="ar-SA"/>
+        </w:rPr>
+      </w:pPr>
+      <w:r>
+        <w:rPr/>
+      </w:r>
+    </w:p>
+    <w:p>
+      <w:pPr>
+        <w:pStyle w:val="Normal"/>
+        <w:spacing w:lineRule="auto" w:line="240" w:before="0" w:after="0"/>
+        <w:jc w:val="both"/>
+        <w:rPr>
+          <w:rFonts w:ascii="Times New Roman" w:hAnsi="Times New Roman" w:eastAsia="" w:cs="Times New Roman" w:eastAsiaTheme="majorEastAsia"/>
+          <w:b w:val="false"/>
+          <w:i w:val="false"/>
+          <w:i w:val="false"/>
+          <w:iCs w:val="false"/>
+          <w:caps w:val="false"/>
+          <w:smallCaps w:val="false"/>
+          <w:color w:val="262626" w:themeColor="text1" w:themeTint="d9"/>
+          <w:spacing w:val="0"/>
+          <w:kern w:val="0"/>
+          <w:position w:val="0"/>
+          <w:sz w:val="21"/>
+          <w:sz w:val="24"/>
+          <w:szCs w:val="24"/>
+          <w:vertAlign w:val="baseline"/>
+          <w:lang w:val="it-IT" w:eastAsia="en-US" w:bidi="ar-SA"/>
+        </w:rPr>
+      </w:pPr>
+      <w:r>
+        <w:rPr/>
+      </w:r>
+    </w:p>
+    <w:p>
+      <w:pPr>
+        <w:pStyle w:val="Normal"/>
+        <w:spacing w:lineRule="auto" w:line="240" w:before="0" w:after="0"/>
+        <w:jc w:val="both"/>
+        <w:rPr/>
+      </w:pPr>
+      <w:r>
+        <w:rPr>
+          <w:rFonts w:eastAsia="" w:cs="Times New Roman" w:ascii="Times New Roman" w:hAnsi="Times New Roman" w:eastAsiaTheme="majorEastAsia"/>
+          <w:b w:val="false"/>
+          <w:i w:val="false"/>
+          <w:iCs w:val="false"/>
+          <w:caps w:val="false"/>
+          <w:smallCaps w:val="false"/>
+          <w:color w:val="262626" w:themeColor="text1" w:themeTint="d9"/>
+          <w:spacing w:val="0"/>
+          <w:kern w:val="0"/>
+          <w:position w:val="0"/>
+          <w:sz w:val="24"/>
+          <w:sz w:val="24"/>
+          <w:szCs w:val="24"/>
+          <w:vertAlign w:val="baseline"/>
+          <w:lang w:val="it-IT" w:eastAsia="en-US" w:bidi="ar-SA"/>
+        </w:rPr>
+        <w:t xml:space="preserve">Risolvendo tale sistema si ottiene solamente 3 equazioni non dipendenti. Infatti i parametri </w:t>
+      </w:r>
+      <w:r>
+        <w:rPr>
+          <w:rFonts w:eastAsia="" w:cs="Times New Roman" w:ascii="Times New Roman" w:hAnsi="Times New Roman" w:eastAsiaTheme="majorEastAsia"/>
+          <w:b w:val="false"/>
+          <w:i/>
+          <w:iCs/>
+          <w:caps w:val="false"/>
+          <w:smallCaps w:val="false"/>
+          <w:color w:val="262626" w:themeColor="text1" w:themeTint="d9"/>
+          <w:spacing w:val="0"/>
+          <w:kern w:val="0"/>
+          <w:position w:val="0"/>
+          <w:sz w:val="24"/>
+          <w:sz w:val="24"/>
+          <w:szCs w:val="24"/>
+          <w:vertAlign w:val="baseline"/>
+          <w:lang w:val="it-IT" w:eastAsia="en-US" w:bidi="ar-SA"/>
+        </w:rPr>
+        <w:t>h</w:t>
+      </w:r>
+      <w:r>
+        <w:rPr>
+          <w:rFonts w:eastAsia="" w:cs="Times New Roman" w:ascii="Times New Roman" w:hAnsi="Times New Roman" w:eastAsiaTheme="majorEastAsia"/>
+          <w:b w:val="false"/>
+          <w:i/>
+          <w:iCs/>
+          <w:caps w:val="false"/>
+          <w:smallCaps w:val="false"/>
+          <w:color w:val="262626" w:themeColor="text1" w:themeTint="d9"/>
+          <w:spacing w:val="0"/>
+          <w:kern w:val="0"/>
+          <w:sz w:val="24"/>
+          <w:szCs w:val="24"/>
+          <w:vertAlign w:val="subscript"/>
+          <w:lang w:val="it-IT" w:eastAsia="en-US" w:bidi="ar-SA"/>
+        </w:rPr>
+        <w:t>11</w:t>
+      </w:r>
+      <w:r>
+        <w:rPr>
+          <w:rFonts w:eastAsia="" w:cs="Times New Roman" w:ascii="Times New Roman" w:hAnsi="Times New Roman" w:eastAsiaTheme="majorEastAsia"/>
+          <w:b w:val="false"/>
+          <w:i/>
+          <w:iCs/>
+          <w:caps w:val="false"/>
+          <w:smallCaps w:val="false"/>
+          <w:color w:val="262626" w:themeColor="text1" w:themeTint="d9"/>
+          <w:spacing w:val="0"/>
+          <w:kern w:val="0"/>
+          <w:position w:val="0"/>
+          <w:sz w:val="24"/>
+          <w:sz w:val="24"/>
+          <w:szCs w:val="24"/>
+          <w:vertAlign w:val="baseline"/>
+          <w:lang w:val="it-IT" w:eastAsia="en-US" w:bidi="ar-SA"/>
+        </w:rPr>
+        <w:t xml:space="preserve"> .. h</w:t>
+      </w:r>
+      <w:r>
+        <w:rPr>
+          <w:rFonts w:eastAsia="" w:cs="Times New Roman" w:ascii="Times New Roman" w:hAnsi="Times New Roman" w:eastAsiaTheme="majorEastAsia"/>
+          <w:b w:val="false"/>
+          <w:i/>
+          <w:iCs/>
+          <w:caps w:val="false"/>
+          <w:smallCaps w:val="false"/>
+          <w:color w:val="262626" w:themeColor="text1" w:themeTint="d9"/>
+          <w:spacing w:val="0"/>
+          <w:kern w:val="0"/>
+          <w:sz w:val="24"/>
+          <w:szCs w:val="24"/>
+          <w:vertAlign w:val="subscript"/>
+          <w:lang w:val="it-IT" w:eastAsia="en-US" w:bidi="ar-SA"/>
+        </w:rPr>
+        <w:t>33</w:t>
+      </w:r>
+      <w:r>
+        <w:rPr>
+          <w:rFonts w:eastAsia="" w:cs="Times New Roman" w:ascii="Times New Roman" w:hAnsi="Times New Roman" w:eastAsiaTheme="majorEastAsia"/>
+          <w:b w:val="false"/>
+          <w:i/>
+          <w:iCs/>
+          <w:caps w:val="false"/>
+          <w:smallCaps w:val="false"/>
+          <w:color w:val="262626" w:themeColor="text1" w:themeTint="d9"/>
+          <w:spacing w:val="0"/>
+          <w:kern w:val="0"/>
+          <w:position w:val="0"/>
+          <w:sz w:val="24"/>
+          <w:sz w:val="24"/>
+          <w:szCs w:val="24"/>
+          <w:vertAlign w:val="baseline"/>
+          <w:lang w:val="it-IT" w:eastAsia="en-US" w:bidi="ar-SA"/>
+        </w:rPr>
+        <w:t xml:space="preserve"> </w:t>
+      </w:r>
+      <w:r>
+        <w:rPr>
+          <w:rFonts w:eastAsia="" w:cs="Times New Roman" w:ascii="Times New Roman" w:hAnsi="Times New Roman" w:eastAsiaTheme="majorEastAsia"/>
+          <w:b w:val="false"/>
+          <w:i w:val="false"/>
+          <w:iCs w:val="false"/>
+          <w:caps w:val="false"/>
+          <w:smallCaps w:val="false"/>
+          <w:color w:val="262626" w:themeColor="text1" w:themeTint="d9"/>
+          <w:spacing w:val="0"/>
+          <w:kern w:val="0"/>
+          <w:position w:val="0"/>
+          <w:sz w:val="24"/>
+          <w:sz w:val="24"/>
+          <w:szCs w:val="24"/>
+          <w:vertAlign w:val="baseline"/>
+          <w:lang w:val="it-IT" w:eastAsia="en-US" w:bidi="ar-SA"/>
+        </w:rPr>
+        <w:t>non devono essere considerati singolarmente, ma va considerato il loro rapporto tra essi, ottenendo così solamente 8 gradi di libertà.</w:t>
+      </w:r>
+    </w:p>
+    <w:p>
+      <w:pPr>
+        <w:pStyle w:val="Normal"/>
+        <w:spacing w:lineRule="auto" w:line="240" w:before="0" w:after="0"/>
+        <w:jc w:val="both"/>
+        <w:rPr>
+          <w:rFonts w:ascii="Times New Roman" w:hAnsi="Times New Roman" w:eastAsia="" w:cs="Times New Roman" w:eastAsiaTheme="majorEastAsia"/>
+          <w:b w:val="false"/>
+          <w:i w:val="false"/>
+          <w:i w:val="false"/>
+          <w:iCs w:val="false"/>
+          <w:caps w:val="false"/>
+          <w:smallCaps w:val="false"/>
+          <w:color w:val="262626" w:themeColor="text1" w:themeTint="d9"/>
+          <w:spacing w:val="0"/>
+          <w:kern w:val="0"/>
+          <w:position w:val="0"/>
+          <w:sz w:val="24"/>
+          <w:sz w:val="24"/>
+          <w:szCs w:val="24"/>
+          <w:vertAlign w:val="baseline"/>
+          <w:lang w:val="it-IT" w:eastAsia="en-US" w:bidi="ar-SA"/>
+        </w:rPr>
+      </w:pPr>
+      <w:r>
+        <w:rPr>
+          <w:rFonts w:eastAsia="" w:cs="Times New Roman" w:eastAsiaTheme="majorEastAsia" w:ascii="Times New Roman" w:hAnsi="Times New Roman"/>
+          <w:b w:val="false"/>
+          <w:i w:val="false"/>
+          <w:iCs w:val="false"/>
+          <w:caps w:val="false"/>
+          <w:smallCaps w:val="false"/>
+          <w:color w:val="262626" w:themeColor="text1" w:themeTint="d9"/>
+          <w:spacing w:val="0"/>
+          <w:kern w:val="0"/>
+          <w:position w:val="0"/>
+          <w:sz w:val="24"/>
+          <w:sz w:val="24"/>
+          <w:szCs w:val="24"/>
+          <w:vertAlign w:val="baseline"/>
+          <w:lang w:val="it-IT" w:eastAsia="en-US" w:bidi="ar-SA"/>
+        </w:rPr>
+        <w:t>O</w:t>
+      </w:r>
+      <w:r>
+        <w:rPr>
+          <w:rFonts w:eastAsia="" w:cs="Times New Roman" w:eastAsiaTheme="majorEastAsia" w:ascii="Times New Roman" w:hAnsi="Times New Roman"/>
+          <w:b w:val="false"/>
+          <w:i w:val="false"/>
+          <w:iCs w:val="false"/>
+          <w:caps w:val="false"/>
+          <w:smallCaps w:val="false"/>
+          <w:color w:val="262626" w:themeColor="text1" w:themeTint="d9"/>
+          <w:spacing w:val="0"/>
+          <w:kern w:val="0"/>
+          <w:position w:val="0"/>
+          <w:sz w:val="24"/>
+          <w:sz w:val="24"/>
+          <w:szCs w:val="24"/>
+          <w:vertAlign w:val="baseline"/>
+          <w:lang w:val="it-IT" w:eastAsia="en-US" w:bidi="ar-SA"/>
+        </w:rPr>
+        <w:t>ttenendo:</w:t>
+      </w:r>
+    </w:p>
+    <w:p>
+      <w:pPr>
+        <w:pStyle w:val="Normal"/>
+        <w:spacing w:lineRule="auto" w:line="240" w:before="0" w:after="0"/>
+        <w:jc w:val="both"/>
+        <w:rPr>
+          <w:rFonts w:ascii="Times New Roman" w:hAnsi="Times New Roman" w:eastAsia="" w:cs="Times New Roman" w:eastAsiaTheme="majorEastAsia"/>
+          <w:b w:val="false"/>
+          <w:i w:val="false"/>
+          <w:i w:val="false"/>
+          <w:iCs w:val="false"/>
+          <w:caps w:val="false"/>
+          <w:smallCaps w:val="false"/>
+          <w:color w:val="262626" w:themeColor="text1" w:themeTint="d9"/>
+          <w:spacing w:val="0"/>
+          <w:kern w:val="0"/>
+          <w:position w:val="0"/>
+          <w:sz w:val="21"/>
+          <w:sz w:val="24"/>
+          <w:szCs w:val="24"/>
+          <w:vertAlign w:val="baseline"/>
+          <w:lang w:val="it-IT" w:eastAsia="en-US" w:bidi="ar-SA"/>
+        </w:rPr>
+      </w:pPr>
+      <w:r>
+        <w:rPr/>
+      </w:r>
+    </w:p>
+    <w:p>
+      <w:pPr>
+        <w:pStyle w:val="Normal"/>
+        <w:spacing w:lineRule="auto" w:line="240" w:before="0" w:after="0"/>
+        <w:jc w:val="both"/>
+        <w:rPr>
+          <w:rFonts w:ascii="Times New Roman" w:hAnsi="Times New Roman" w:eastAsia="" w:cs="Times New Roman" w:eastAsiaTheme="majorEastAsia"/>
+          <w:b w:val="false"/>
+          <w:i w:val="false"/>
+          <w:i w:val="false"/>
+          <w:iCs w:val="false"/>
+          <w:caps w:val="false"/>
+          <w:smallCaps w:val="false"/>
+          <w:color w:val="262626" w:themeColor="text1" w:themeTint="d9"/>
+          <w:spacing w:val="0"/>
+          <w:kern w:val="0"/>
+          <w:position w:val="0"/>
+          <w:sz w:val="21"/>
+          <w:sz w:val="24"/>
+          <w:szCs w:val="24"/>
+          <w:vertAlign w:val="baseline"/>
+          <w:lang w:val="it-IT" w:eastAsia="en-US" w:bidi="ar-SA"/>
+        </w:rPr>
+      </w:pPr>
+      <w:r>
+        <w:rPr/>
+        <w:drawing>
+          <wp:anchor behindDoc="0" distT="0" distB="0" distL="0" distR="0" simplePos="0" locked="0" layoutInCell="1" allowOverlap="1" relativeHeight="20">
+            <wp:simplePos x="0" y="0"/>
+            <wp:positionH relativeFrom="column">
+              <wp:align>center</wp:align>
+            </wp:positionH>
+            <wp:positionV relativeFrom="paragraph">
+              <wp:posOffset>635</wp:posOffset>
+            </wp:positionV>
+            <wp:extent cx="5210175" cy="923925"/>
+            <wp:effectExtent l="0" t="0" r="0" b="0"/>
+            <wp:wrapSquare wrapText="largest"/>
+            <wp:docPr id="11" name="Immagine10" descr=""/>
+            <wp:cNvGraphicFramePr>
+              <a:graphicFrameLocks xmlns:a="http://schemas.openxmlformats.org/drawingml/2006/main" noChangeAspect="1"/>
+            </wp:cNvGraphicFramePr>
+            <a:graphic xmlns:a="http://schemas.openxmlformats.org/drawingml/2006/main">
+              <a:graphicData uri="http://schemas.openxmlformats.org/drawingml/2006/picture">
+                <pic:pic xmlns:pic="http://schemas.openxmlformats.org/drawingml/2006/picture">
+                  <pic:nvPicPr>
+                    <pic:cNvPr id="11" name="Immagine10" descr=""/>
+                    <pic:cNvPicPr>
+                      <a:picLocks noChangeAspect="1" noChangeArrowheads="1"/>
+                    </pic:cNvPicPr>
+                  </pic:nvPicPr>
+                  <pic:blipFill>
+                    <a:blip r:embed="rId12"/>
+                    <a:stretch>
+                      <a:fillRect/>
+                    </a:stretch>
+                  </pic:blipFill>
+                  <pic:spPr bwMode="auto">
+                    <a:xfrm>
+                      <a:off x="0" y="0"/>
+                      <a:ext cx="5210175" cy="923925"/>
+                    </a:xfrm>
+                    <a:prstGeom prst="rect">
+                      <a:avLst/>
+                    </a:prstGeom>
+                  </pic:spPr>
+                </pic:pic>
+              </a:graphicData>
+            </a:graphic>
+          </wp:anchor>
+        </w:drawing>
+      </w:r>
+    </w:p>
+    <w:p>
+      <w:pPr>
+        <w:pStyle w:val="Normal"/>
+        <w:spacing w:lineRule="auto" w:line="240" w:before="0" w:after="0"/>
+        <w:jc w:val="both"/>
+        <w:rPr>
+          <w:rFonts w:ascii="Times New Roman" w:hAnsi="Times New Roman" w:eastAsia="" w:cs="Times New Roman" w:eastAsiaTheme="majorEastAsia"/>
+          <w:b w:val="false"/>
+          <w:i w:val="false"/>
+          <w:i w:val="false"/>
+          <w:iCs w:val="false"/>
+          <w:caps w:val="false"/>
+          <w:smallCaps w:val="false"/>
+          <w:color w:val="262626" w:themeColor="text1" w:themeTint="d9"/>
+          <w:spacing w:val="0"/>
+          <w:kern w:val="0"/>
+          <w:position w:val="0"/>
+          <w:sz w:val="21"/>
+          <w:sz w:val="24"/>
+          <w:szCs w:val="24"/>
+          <w:vertAlign w:val="baseline"/>
+          <w:lang w:val="it-IT" w:eastAsia="en-US" w:bidi="ar-SA"/>
+        </w:rPr>
+      </w:pPr>
+      <w:r>
+        <w:rPr/>
+      </w:r>
+    </w:p>
+    <w:p>
+      <w:pPr>
+        <w:pStyle w:val="Normal"/>
+        <w:spacing w:lineRule="auto" w:line="240" w:before="0" w:after="0"/>
+        <w:jc w:val="both"/>
+        <w:rPr>
+          <w:rFonts w:ascii="Times New Roman" w:hAnsi="Times New Roman" w:eastAsia="" w:cs="Times New Roman" w:eastAsiaTheme="majorEastAsia"/>
+          <w:b w:val="false"/>
+          <w:i w:val="false"/>
+          <w:i w:val="false"/>
+          <w:iCs w:val="false"/>
+          <w:caps w:val="false"/>
+          <w:smallCaps w:val="false"/>
+          <w:color w:val="262626" w:themeColor="text1" w:themeTint="d9"/>
+          <w:spacing w:val="0"/>
+          <w:kern w:val="0"/>
+          <w:position w:val="0"/>
+          <w:sz w:val="21"/>
+          <w:sz w:val="24"/>
+          <w:szCs w:val="24"/>
+          <w:vertAlign w:val="baseline"/>
+          <w:lang w:val="it-IT" w:eastAsia="en-US" w:bidi="ar-SA"/>
+        </w:rPr>
+      </w:pPr>
+      <w:r>
+        <w:rPr/>
+      </w:r>
+    </w:p>
+    <w:p>
+      <w:pPr>
+        <w:pStyle w:val="Normal"/>
+        <w:spacing w:lineRule="auto" w:line="240" w:before="0" w:after="0"/>
+        <w:jc w:val="both"/>
+        <w:rPr>
+          <w:rFonts w:ascii="Times New Roman" w:hAnsi="Times New Roman" w:eastAsia="" w:cs="Times New Roman" w:eastAsiaTheme="majorEastAsia"/>
+          <w:b w:val="false"/>
+          <w:i w:val="false"/>
+          <w:i w:val="false"/>
+          <w:iCs w:val="false"/>
+          <w:caps w:val="false"/>
+          <w:smallCaps w:val="false"/>
+          <w:color w:val="262626" w:themeColor="text1" w:themeTint="d9"/>
+          <w:spacing w:val="0"/>
+          <w:kern w:val="0"/>
+          <w:position w:val="0"/>
+          <w:sz w:val="21"/>
+          <w:sz w:val="24"/>
+          <w:szCs w:val="24"/>
+          <w:vertAlign w:val="baseline"/>
+          <w:lang w:val="it-IT" w:eastAsia="en-US" w:bidi="ar-SA"/>
+        </w:rPr>
+      </w:pPr>
+      <w:r>
+        <w:rPr/>
+      </w:r>
+    </w:p>
+    <w:p>
+      <w:pPr>
+        <w:pStyle w:val="Normal"/>
+        <w:spacing w:lineRule="auto" w:line="240" w:before="0" w:after="0"/>
+        <w:jc w:val="both"/>
+        <w:rPr>
+          <w:rFonts w:ascii="Times New Roman" w:hAnsi="Times New Roman" w:eastAsia="" w:cs="Times New Roman" w:eastAsiaTheme="majorEastAsia"/>
+          <w:b w:val="false"/>
+          <w:i w:val="false"/>
+          <w:i w:val="false"/>
+          <w:iCs w:val="false"/>
+          <w:caps w:val="false"/>
+          <w:smallCaps w:val="false"/>
+          <w:color w:val="262626" w:themeColor="text1" w:themeTint="d9"/>
+          <w:spacing w:val="0"/>
+          <w:kern w:val="0"/>
+          <w:position w:val="0"/>
+          <w:sz w:val="21"/>
+          <w:sz w:val="24"/>
+          <w:szCs w:val="24"/>
+          <w:vertAlign w:val="baseline"/>
+          <w:lang w:val="it-IT" w:eastAsia="en-US" w:bidi="ar-SA"/>
+        </w:rPr>
+      </w:pPr>
+      <w:r>
+        <w:rPr/>
+      </w:r>
+    </w:p>
+    <w:p>
+      <w:pPr>
+        <w:pStyle w:val="Normal"/>
+        <w:spacing w:lineRule="auto" w:line="240" w:before="0" w:after="0"/>
+        <w:jc w:val="both"/>
+        <w:rPr>
+          <w:rFonts w:ascii="Times New Roman" w:hAnsi="Times New Roman" w:eastAsia="" w:cs="Times New Roman" w:eastAsiaTheme="majorEastAsia"/>
+          <w:b w:val="false"/>
+          <w:i w:val="false"/>
+          <w:i w:val="false"/>
+          <w:iCs w:val="false"/>
+          <w:caps w:val="false"/>
+          <w:smallCaps w:val="false"/>
+          <w:color w:val="262626" w:themeColor="text1" w:themeTint="d9"/>
+          <w:spacing w:val="0"/>
+          <w:kern w:val="0"/>
+          <w:position w:val="0"/>
+          <w:sz w:val="21"/>
+          <w:sz w:val="24"/>
+          <w:szCs w:val="24"/>
+          <w:vertAlign w:val="baseline"/>
+          <w:lang w:val="it-IT" w:eastAsia="en-US" w:bidi="ar-SA"/>
+        </w:rPr>
+      </w:pPr>
+      <w:r>
+        <w:rPr/>
+      </w:r>
+    </w:p>
+    <w:p>
+      <w:pPr>
+        <w:pStyle w:val="Normal"/>
+        <w:spacing w:lineRule="auto" w:line="240" w:before="0" w:after="0"/>
+        <w:jc w:val="both"/>
+        <w:rPr/>
+      </w:pPr>
+      <w:r>
+        <w:rPr>
+          <w:rFonts w:eastAsia="" w:cs="Times New Roman" w:ascii="Times New Roman" w:hAnsi="Times New Roman" w:eastAsiaTheme="majorEastAsia"/>
+          <w:b w:val="false"/>
+          <w:i w:val="false"/>
+          <w:iCs w:val="false"/>
+          <w:caps w:val="false"/>
+          <w:smallCaps w:val="false"/>
+          <w:color w:val="262626" w:themeColor="text1" w:themeTint="d9"/>
+          <w:spacing w:val="0"/>
+          <w:kern w:val="0"/>
+          <w:position w:val="0"/>
+          <w:sz w:val="24"/>
+          <w:sz w:val="24"/>
+          <w:szCs w:val="24"/>
+          <w:vertAlign w:val="baseline"/>
+          <w:lang w:val="it-IT" w:eastAsia="en-US" w:bidi="ar-SA"/>
+        </w:rPr>
+        <w:t>D</w:t>
+      </w:r>
+      <w:r>
+        <w:rPr>
+          <w:rFonts w:eastAsia="" w:cs="Times New Roman" w:ascii="Times New Roman" w:hAnsi="Times New Roman" w:eastAsiaTheme="majorEastAsia"/>
+          <w:b w:val="false"/>
+          <w:i w:val="false"/>
+          <w:iCs w:val="false"/>
+          <w:caps w:val="false"/>
+          <w:smallCaps w:val="false"/>
+          <w:color w:val="262626" w:themeColor="text1" w:themeTint="d9"/>
+          <w:spacing w:val="0"/>
+          <w:kern w:val="0"/>
+          <w:position w:val="0"/>
+          <w:sz w:val="24"/>
+          <w:sz w:val="24"/>
+          <w:szCs w:val="24"/>
+          <w:vertAlign w:val="baseline"/>
+          <w:lang w:val="it-IT" w:eastAsia="en-US" w:bidi="ar-SA"/>
+        </w:rPr>
+        <w:t>i seguito, viene riportato il wrapper che calcola tale vettore di traslazione, che avrà tante posizioni, quanti sono i pixel dell’immagine da traslare, e che in seguito richiama la funzione che effettua realmente tale trasposizione.</w:t>
+      </w:r>
+    </w:p>
+    <w:p>
+      <w:pPr>
+        <w:pStyle w:val="Normal"/>
+        <w:spacing w:lineRule="auto" w:line="240" w:before="0" w:after="0"/>
+        <w:jc w:val="both"/>
         <w:rPr>
           <w:rFonts w:ascii="Consolas" w:hAnsi="Consolas" w:eastAsia="Times New Roman" w:cs="Times New Roman"/>
           <w:color w:val="5C5C5C"/>
@@ -21855,14 +26423,7 @@
         </w:rPr>
       </w:pPr>
       <w:r>
-        <w:rPr>
-          <w:rFonts w:eastAsia="Times New Roman" w:cs="Times New Roman" w:ascii="Consolas" w:hAnsi="Consolas"/>
-          <w:color w:val="000000"/>
-          <w:sz w:val="18"/>
-          <w:szCs w:val="18"/>
-          <w:lang w:eastAsia="it-IT"/>
-        </w:rPr>
-        <w:t>}  </w:t>
+        <w:rPr/>
       </w:r>
     </w:p>
     <w:p>
@@ -23738,12 +28299,7 @@
         <w:pStyle w:val="Normal"/>
         <w:spacing w:lineRule="auto" w:line="240"/>
         <w:jc w:val="both"/>
-        <w:rPr>
-          <w:rFonts w:ascii="Times New Roman" w:hAnsi="Times New Roman" w:eastAsia="" w:cs="Times New Roman" w:eastAsiaTheme="majorEastAsia"/>
-          <w:color w:val="262626" w:themeColor="text1" w:themeTint="d9"/>
-          <w:sz w:val="24"/>
-          <w:szCs w:val="24"/>
-        </w:rPr>
+        <w:rPr/>
       </w:pPr>
       <w:r>
         <w:rPr>
@@ -23774,43 +28330,21 @@
         <w:jc w:val="both"/>
         <w:rPr>
           <w:rFonts w:ascii="Times New Roman" w:hAnsi="Times New Roman" w:eastAsia="" w:cs="Times New Roman" w:eastAsiaTheme="majorEastAsia"/>
+          <w:i/>
+          <w:i/>
+          <w:iCs/>
           <w:color w:val="262626" w:themeColor="text1" w:themeTint="d9"/>
           <w:sz w:val="24"/>
           <w:szCs w:val="24"/>
-        </w:rPr>
-      </w:pPr>
-      <w:r>
-        <w:rPr>
-          <w:rFonts w:eastAsia="" w:cs="Times New Roman" w:eastAsiaTheme="majorEastAsia" w:ascii="Times New Roman" w:hAnsi="Times New Roman"/>
-          <w:color w:val="262626" w:themeColor="text1" w:themeTint="d9"/>
-          <w:sz w:val="24"/>
-          <w:szCs w:val="24"/>
-        </w:rPr>
-      </w:r>
-    </w:p>
-    <w:p>
-      <w:pPr>
-        <w:pStyle w:val="Normal"/>
-        <w:spacing w:lineRule="auto" w:line="240"/>
-        <w:jc w:val="both"/>
-        <w:rPr>
-          <w:rFonts w:ascii="Times New Roman" w:hAnsi="Times New Roman" w:eastAsia="" w:cs="Times New Roman" w:eastAsiaTheme="majorEastAsia"/>
-          <w:color w:val="262626" w:themeColor="text1" w:themeTint="d9"/>
-          <w:sz w:val="24"/>
-          <w:szCs w:val="24"/>
-        </w:rPr>
-      </w:pPr>
-      <w:r>
-        <w:rPr>
-          <w:rFonts w:eastAsia="" w:cs="Times New Roman" w:eastAsiaTheme="majorEastAsia" w:ascii="Times New Roman" w:hAnsi="Times New Roman"/>
-          <w:color w:val="262626" w:themeColor="text1" w:themeTint="d9"/>
-          <w:sz w:val="24"/>
-          <w:szCs w:val="24"/>
-        </w:rPr>
-      </w:r>
-      <w:bookmarkStart w:id="13" w:name="_GoBack"/>
-      <w:bookmarkStart w:id="14" w:name="_GoBack"/>
-      <w:bookmarkEnd w:id="14"/>
+          <w:lang w:eastAsia="it-IT"/>
+        </w:rPr>
+      </w:pPr>
+      <w:r>
+        <w:rPr/>
+      </w:r>
+      <w:r>
+        <w:br w:type="page"/>
+      </w:r>
     </w:p>
     <w:p>
       <w:pPr>
@@ -23819,15 +28353,10 @@
           <w:ilvl w:val="0"/>
           <w:numId w:val="0"/>
         </w:numPr>
-        <w:rPr>
-          <w:rFonts w:ascii="Calibri Light" w:hAnsi="Calibri Light" w:eastAsia="" w:cs="" w:asciiTheme="majorHAnsi" w:cstheme="majorBidi" w:eastAsiaTheme="majorEastAsia" w:hAnsiTheme="majorHAnsi"/>
-          <w:color w:val="262626" w:themeColor="text1" w:themeTint="d9"/>
-          <w:sz w:val="40"/>
-          <w:szCs w:val="40"/>
-        </w:rPr>
-      </w:pPr>
-      <w:bookmarkStart w:id="15" w:name="__RefHeading___Toc2117_1009112065"/>
-      <w:bookmarkEnd w:id="15"/>
+        <w:rPr/>
+      </w:pPr>
+      <w:bookmarkStart w:id="13" w:name="__RefHeading___Toc2117_1009112065"/>
+      <w:bookmarkEnd w:id="13"/>
       <w:r>
         <w:rPr>
           <w:rFonts w:eastAsia="" w:cs="" w:cstheme="majorBidi" w:eastAsiaTheme="majorEastAsia"/>
@@ -23850,15 +28379,26 @@
         <w:jc w:val="both"/>
         <w:rPr/>
       </w:pPr>
-      <w:bookmarkStart w:id="16" w:name="__RefHeading___Toc1216_28463159572"/>
-      <w:bookmarkEnd w:id="16"/>
+      <w:bookmarkStart w:id="14" w:name="__RefHeading___Toc1216_28463159572"/>
+      <w:bookmarkEnd w:id="14"/>
       <w:r>
         <w:rPr>
           <w:rFonts w:cs="Times New Roman" w:ascii="Times New Roman" w:hAnsi="Times New Roman"/>
           <w:sz w:val="32"/>
           <w:szCs w:val="32"/>
         </w:rPr>
-        <w:t>a. Confronto tra tempistiche</w:t>
+        <w:t xml:space="preserve">a. </w:t>
+      </w:r>
+      <w:r>
+        <w:rPr>
+          <w:rFonts w:eastAsia="" w:cs="Times New Roman" w:ascii="Times New Roman" w:hAnsi="Times New Roman" w:eastAsiaTheme="majorEastAsia"/>
+          <w:color w:val="262626" w:themeColor="text1" w:themeTint="d9"/>
+          <w:kern w:val="0"/>
+          <w:sz w:val="32"/>
+          <w:szCs w:val="32"/>
+          <w:lang w:val="it-IT" w:eastAsia="en-US" w:bidi="ar-SA"/>
+        </w:rPr>
+        <w:t>Benchmarking</w:t>
       </w:r>
     </w:p>
     <w:p>
@@ -23939,11 +28479,11 @@
             <wp:extent cx="6574790" cy="3369310"/>
             <wp:effectExtent l="0" t="0" r="0" b="0"/>
             <wp:wrapSquare wrapText="largest"/>
-            <wp:docPr id="8" name=""/>
+            <wp:docPr id="12" name="Oggetto6"/>
             <wp:cNvGraphicFramePr/>
             <a:graphic xmlns:a="http://schemas.openxmlformats.org/drawingml/2006/main">
               <a:graphicData uri="http://schemas.openxmlformats.org/drawingml/2006/chart">
-                <c:chart xmlns:c="http://schemas.openxmlformats.org/drawingml/2006/chart" xmlns:r="http://schemas.openxmlformats.org/officeDocument/2006/relationships" r:id="rId9"/>
+                <c:chart xmlns:c="http://schemas.openxmlformats.org/drawingml/2006/chart" xmlns:r="http://schemas.openxmlformats.org/officeDocument/2006/relationships" r:id="rId13"/>
               </a:graphicData>
             </a:graphic>
           </wp:anchor>
@@ -24058,11 +28598,11 @@
             <wp:extent cx="6964045" cy="2971800"/>
             <wp:effectExtent l="0" t="0" r="0" b="0"/>
             <wp:wrapSquare wrapText="largest"/>
-            <wp:docPr id="9" name=""/>
+            <wp:docPr id="13" name="Oggetto7"/>
             <wp:cNvGraphicFramePr/>
             <a:graphic xmlns:a="http://schemas.openxmlformats.org/drawingml/2006/main">
               <a:graphicData uri="http://schemas.openxmlformats.org/drawingml/2006/chart">
-                <c:chart xmlns:c="http://schemas.openxmlformats.org/drawingml/2006/chart" xmlns:r="http://schemas.openxmlformats.org/officeDocument/2006/relationships" r:id="rId10"/>
+                <c:chart xmlns:c="http://schemas.openxmlformats.org/drawingml/2006/chart" xmlns:r="http://schemas.openxmlformats.org/officeDocument/2006/relationships" r:id="rId14"/>
               </a:graphicData>
             </a:graphic>
           </wp:anchor>
@@ -24567,11 +29107,11 @@
             <wp:extent cx="6731000" cy="3643630"/>
             <wp:effectExtent l="0" t="0" r="0" b="0"/>
             <wp:wrapSquare wrapText="largest"/>
-            <wp:docPr id="10" name=""/>
+            <wp:docPr id="14" name="Oggetto8"/>
             <wp:cNvGraphicFramePr/>
             <a:graphic xmlns:a="http://schemas.openxmlformats.org/drawingml/2006/main">
               <a:graphicData uri="http://schemas.openxmlformats.org/drawingml/2006/chart">
-                <c:chart xmlns:c="http://schemas.openxmlformats.org/drawingml/2006/chart" xmlns:r="http://schemas.openxmlformats.org/officeDocument/2006/relationships" r:id="rId11"/>
+                <c:chart xmlns:c="http://schemas.openxmlformats.org/drawingml/2006/chart" xmlns:r="http://schemas.openxmlformats.org/officeDocument/2006/relationships" r:id="rId15"/>
               </a:graphicData>
             </a:graphic>
           </wp:anchor>
@@ -24696,11 +29236,11 @@
             <wp:extent cx="5759450" cy="3242310"/>
             <wp:effectExtent l="0" t="0" r="0" b="0"/>
             <wp:wrapSquare wrapText="largest"/>
-            <wp:docPr id="11" name=""/>
+            <wp:docPr id="15" name="Oggetto9"/>
             <wp:cNvGraphicFramePr/>
             <a:graphic xmlns:a="http://schemas.openxmlformats.org/drawingml/2006/main">
               <a:graphicData uri="http://schemas.openxmlformats.org/drawingml/2006/chart">
-                <c:chart xmlns:c="http://schemas.openxmlformats.org/drawingml/2006/chart" xmlns:r="http://schemas.openxmlformats.org/officeDocument/2006/relationships" r:id="rId12"/>
+                <c:chart xmlns:c="http://schemas.openxmlformats.org/drawingml/2006/chart" xmlns:r="http://schemas.openxmlformats.org/officeDocument/2006/relationships" r:id="rId16"/>
               </a:graphicData>
             </a:graphic>
           </wp:anchor>
@@ -24783,7 +29323,7 @@
       </w:r>
     </w:p>
     <w:sectPr>
-      <w:footerReference w:type="default" r:id="rId13"/>
+      <w:footerReference w:type="default" r:id="rId17"/>
       <w:type w:val="nextPage"/>
       <w:pgSz w:w="11906" w:h="16838"/>
       <w:pgMar w:left="1134" w:right="1134" w:header="0" w:top="1417" w:footer="708" w:bottom="1134" w:gutter="0"/>
@@ -24805,7 +29345,7 @@
         <w:docPartGallery w:val="Page Numbers (Bottom of Page)"/>
         <w:docPartUnique w:val="true"/>
       </w:docPartObj>
-      <w:id w:val="1625756766"/>
+      <w:id w:val="1631793506"/>
     </w:sdtPr>
     <w:sdtContent>
       <w:p>
@@ -25917,6 +30457,126 @@
       </w:pPr>
     </w:lvl>
   </w:abstractNum>
+  <w:abstractNum w:abstractNumId="11">
+    <w:lvl w:ilvl="0">
+      <w:start w:val="1"/>
+      <w:numFmt w:val="decimal"/>
+      <w:suff w:val="nothing"/>
+      <w:lvlText w:val="%1."/>
+      <w:lvlJc w:val="left"/>
+      <w:pPr>
+        <w:tabs>
+          <w:tab w:val="num" w:pos="675"/>
+        </w:tabs>
+        <w:ind w:left="675" w:hanging="0"/>
+      </w:pPr>
+      <w:rPr/>
+    </w:lvl>
+    <w:lvl w:ilvl="1">
+      <w:start w:val="1"/>
+      <w:numFmt w:val="decimal"/>
+      <w:lvlText w:val="%2."/>
+      <w:lvlJc w:val="left"/>
+      <w:pPr>
+        <w:tabs>
+          <w:tab w:val="num" w:pos="1414"/>
+        </w:tabs>
+        <w:ind w:left="1414" w:hanging="283"/>
+      </w:pPr>
+      <w:rPr/>
+    </w:lvl>
+    <w:lvl w:ilvl="2">
+      <w:start w:val="1"/>
+      <w:numFmt w:val="decimal"/>
+      <w:lvlText w:val="%3."/>
+      <w:lvlJc w:val="left"/>
+      <w:pPr>
+        <w:tabs>
+          <w:tab w:val="num" w:pos="2121"/>
+        </w:tabs>
+        <w:ind w:left="2121" w:hanging="283"/>
+      </w:pPr>
+      <w:rPr/>
+    </w:lvl>
+    <w:lvl w:ilvl="3">
+      <w:start w:val="1"/>
+      <w:numFmt w:val="decimal"/>
+      <w:lvlText w:val="%4."/>
+      <w:lvlJc w:val="left"/>
+      <w:pPr>
+        <w:tabs>
+          <w:tab w:val="num" w:pos="2828"/>
+        </w:tabs>
+        <w:ind w:left="2828" w:hanging="283"/>
+      </w:pPr>
+      <w:rPr/>
+    </w:lvl>
+    <w:lvl w:ilvl="4">
+      <w:start w:val="1"/>
+      <w:numFmt w:val="decimal"/>
+      <w:lvlText w:val="%5."/>
+      <w:lvlJc w:val="left"/>
+      <w:pPr>
+        <w:tabs>
+          <w:tab w:val="num" w:pos="3535"/>
+        </w:tabs>
+        <w:ind w:left="3535" w:hanging="283"/>
+      </w:pPr>
+      <w:rPr/>
+    </w:lvl>
+    <w:lvl w:ilvl="5">
+      <w:start w:val="1"/>
+      <w:numFmt w:val="decimal"/>
+      <w:lvlText w:val="%6."/>
+      <w:lvlJc w:val="left"/>
+      <w:pPr>
+        <w:tabs>
+          <w:tab w:val="num" w:pos="4242"/>
+        </w:tabs>
+        <w:ind w:left="4242" w:hanging="283"/>
+      </w:pPr>
+      <w:rPr/>
+    </w:lvl>
+    <w:lvl w:ilvl="6">
+      <w:start w:val="1"/>
+      <w:numFmt w:val="decimal"/>
+      <w:lvlText w:val="%7."/>
+      <w:lvlJc w:val="left"/>
+      <w:pPr>
+        <w:tabs>
+          <w:tab w:val="num" w:pos="4949"/>
+        </w:tabs>
+        <w:ind w:left="4949" w:hanging="283"/>
+      </w:pPr>
+      <w:rPr/>
+    </w:lvl>
+    <w:lvl w:ilvl="7">
+      <w:start w:val="1"/>
+      <w:numFmt w:val="decimal"/>
+      <w:lvlText w:val="%8."/>
+      <w:lvlJc w:val="left"/>
+      <w:pPr>
+        <w:tabs>
+          <w:tab w:val="num" w:pos="5656"/>
+        </w:tabs>
+        <w:ind w:left="5656" w:hanging="283"/>
+      </w:pPr>
+      <w:rPr/>
+    </w:lvl>
+    <w:lvl w:ilvl="8">
+      <w:start w:val="1"/>
+      <w:numFmt w:val="decimal"/>
+      <w:lvlText w:val="%9."/>
+      <w:lvlJc w:val="left"/>
+      <w:pPr>
+        <w:tabs>
+          <w:tab w:val="num" w:pos="6363"/>
+        </w:tabs>
+        <w:ind w:left="6363" w:hanging="283"/>
+      </w:pPr>
+      <w:rPr/>
+    </w:lvl>
+  </w:abstractNum>
   <w:num w:numId="1">
     <w:abstractNumId w:val="1"/>
   </w:num>
@@ -25946,6 +30606,9 @@
   </w:num>
   <w:num w:numId="10">
     <w:abstractNumId w:val="10"/>
+  </w:num>
+  <w:num w:numId="11">
+    <w:abstractNumId w:val="11"/>
   </w:num>
 </w:numbering>
 </file>
@@ -27442,7 +32105,7 @@
           <a:lstStyle/>
           <a:p>
             <a:pPr>
-              <a:defRPr b="0" lang="it-IT" sz="1300" spc="-1" strike="noStrike">
+              <a:defRPr b="0" sz="1300" spc="-1" strike="noStrike">
                 <a:solidFill>
                   <a:srgbClr val="000000"/>
                 </a:solidFill>
@@ -27450,7 +32113,7 @@
               </a:defRPr>
             </a:pPr>
             <a:r>
-              <a:rPr b="0" lang="it-IT" sz="1300" spc="-1" strike="noStrike">
+              <a:rPr b="0" sz="1300" spc="-1" strike="noStrike">
                 <a:solidFill>
                   <a:srgbClr val="000000"/>
                 </a:solidFill>
@@ -27509,7 +32172,7 @@
               <a:lstStyle/>
               <a:p>
                 <a:pPr>
-                  <a:defRPr b="0" lang="it-IT" sz="1000" spc="-1" strike="noStrike">
+                  <a:defRPr b="0" sz="1000" spc="-1" strike="noStrike">
                     <a:solidFill>
                       <a:srgbClr val="000000"/>
                     </a:solidFill>
@@ -30875,7 +35538,7 @@
               <a:lstStyle/>
               <a:p>
                 <a:pPr>
-                  <a:defRPr b="0" lang="it-IT" sz="1000" spc="-1" strike="noStrike">
+                  <a:defRPr b="0" sz="1000" spc="-1" strike="noStrike">
                     <a:solidFill>
                       <a:srgbClr val="000000"/>
                     </a:solidFill>
@@ -34214,11 +38877,11 @@
           </c:spPr>
         </c:hiLowLines>
         <c:marker val="0"/>
-        <c:axId val="49438888"/>
-        <c:axId val="85627381"/>
+        <c:axId val="40226380"/>
+        <c:axId val="14013081"/>
       </c:lineChart>
       <c:catAx>
-        <c:axId val="49438888"/>
+        <c:axId val="40226380"/>
         <c:scaling>
           <c:orientation val="minMax"/>
         </c:scaling>
@@ -34231,7 +38894,7 @@
               <a:lstStyle/>
               <a:p>
                 <a:pPr>
-                  <a:defRPr b="0" lang="it-IT" sz="900" spc="-1" strike="noStrike">
+                  <a:defRPr b="0" sz="900" spc="-1" strike="noStrike">
                     <a:solidFill>
                       <a:srgbClr val="000000"/>
                     </a:solidFill>
@@ -34239,7 +38902,7 @@
                   </a:defRPr>
                 </a:pPr>
                 <a:r>
-                  <a:rPr b="0" lang="it-IT" sz="900" spc="-1" strike="noStrike">
+                  <a:rPr b="0" sz="900" spc="-1" strike="noStrike">
                     <a:solidFill>
                       <a:srgbClr val="000000"/>
                     </a:solidFill>
@@ -34275,7 +38938,7 @@
           <a:lstStyle/>
           <a:p>
             <a:pPr>
-              <a:defRPr b="0" lang="it-IT" sz="1000" spc="-1" strike="noStrike">
+              <a:defRPr b="0" sz="1000" spc="-1" strike="noStrike">
                 <a:solidFill>
                   <a:srgbClr val="000000"/>
                 </a:solidFill>
@@ -34284,14 +38947,14 @@
             </a:pPr>
           </a:p>
         </c:txPr>
-        <c:crossAx val="85627381"/>
+        <c:crossAx val="14013081"/>
         <c:crosses val="autoZero"/>
         <c:auto val="1"/>
         <c:lblAlgn val="ctr"/>
         <c:lblOffset val="100"/>
       </c:catAx>
       <c:valAx>
-        <c:axId val="85627381"/>
+        <c:axId val="14013081"/>
         <c:scaling>
           <c:orientation val="minMax"/>
           <c:max val="5300"/>
@@ -34316,7 +38979,7 @@
               <a:lstStyle/>
               <a:p>
                 <a:pPr>
-                  <a:defRPr b="0" lang="it-IT" sz="900" spc="-1" strike="noStrike">
+                  <a:defRPr b="0" sz="900" spc="-1" strike="noStrike">
                     <a:solidFill>
                       <a:srgbClr val="000000"/>
                     </a:solidFill>
@@ -34324,7 +38987,7 @@
                   </a:defRPr>
                 </a:pPr>
                 <a:r>
-                  <a:rPr b="0" lang="it-IT" sz="900" spc="-1" strike="noStrike">
+                  <a:rPr b="0" sz="900" spc="-1" strike="noStrike">
                     <a:solidFill>
                       <a:srgbClr val="000000"/>
                     </a:solidFill>
@@ -34360,7 +39023,7 @@
           <a:lstStyle/>
           <a:p>
             <a:pPr>
-              <a:defRPr b="0" lang="it-IT" sz="1000" spc="-1" strike="noStrike">
+              <a:defRPr b="0" sz="1000" spc="-1" strike="noStrike">
                 <a:solidFill>
                   <a:srgbClr val="000000"/>
                 </a:solidFill>
@@ -34369,7 +39032,7 @@
             </a:pPr>
           </a:p>
         </c:txPr>
-        <c:crossAx val="49438888"/>
+        <c:crossAx val="40226380"/>
         <c:crosses val="autoZero"/>
         <c:crossBetween val="midCat"/>
       </c:valAx>
@@ -34440,7 +39103,7 @@
               <a:lstStyle/>
               <a:p>
                 <a:pPr>
-                  <a:defRPr b="0" lang="it-IT" sz="1000" spc="-1" strike="noStrike">
+                  <a:defRPr b="0" sz="1000" spc="-1" strike="noStrike">
                     <a:solidFill>
                       <a:srgbClr val="000000"/>
                     </a:solidFill>
@@ -36381,11 +41044,11 @@
           </c:spPr>
         </c:hiLowLines>
         <c:marker val="0"/>
-        <c:axId val="75111334"/>
-        <c:axId val="13430886"/>
+        <c:axId val="86743607"/>
+        <c:axId val="95247813"/>
       </c:lineChart>
       <c:catAx>
-        <c:axId val="75111334"/>
+        <c:axId val="86743607"/>
         <c:scaling>
           <c:orientation val="minMax"/>
         </c:scaling>
@@ -36398,7 +41061,7 @@
               <a:lstStyle/>
               <a:p>
                 <a:pPr>
-                  <a:defRPr b="0" lang="it-IT" sz="900" spc="-1" strike="noStrike">
+                  <a:defRPr b="0" sz="900" spc="-1" strike="noStrike">
                     <a:solidFill>
                       <a:srgbClr val="000000"/>
                     </a:solidFill>
@@ -36406,7 +41069,7 @@
                   </a:defRPr>
                 </a:pPr>
                 <a:r>
-                  <a:rPr b="0" lang="it-IT" sz="900" spc="-1" strike="noStrike">
+                  <a:rPr b="0" sz="900" spc="-1" strike="noStrike">
                     <a:solidFill>
                       <a:srgbClr val="000000"/>
                     </a:solidFill>
@@ -36442,7 +41105,7 @@
           <a:lstStyle/>
           <a:p>
             <a:pPr>
-              <a:defRPr b="0" lang="it-IT" sz="1000" spc="-1" strike="noStrike">
+              <a:defRPr b="0" sz="1000" spc="-1" strike="noStrike">
                 <a:solidFill>
                   <a:srgbClr val="000000"/>
                 </a:solidFill>
@@ -36451,14 +41114,14 @@
             </a:pPr>
           </a:p>
         </c:txPr>
-        <c:crossAx val="13430886"/>
+        <c:crossAx val="95247813"/>
         <c:crosses val="autoZero"/>
         <c:auto val="1"/>
         <c:lblAlgn val="ctr"/>
         <c:lblOffset val="100"/>
       </c:catAx>
       <c:valAx>
-        <c:axId val="13430886"/>
+        <c:axId val="95247813"/>
         <c:scaling>
           <c:orientation val="minMax"/>
           <c:max val="5300"/>
@@ -36483,7 +41146,7 @@
               <a:lstStyle/>
               <a:p>
                 <a:pPr>
-                  <a:defRPr b="0" lang="it-IT" sz="900" spc="-1" strike="noStrike">
+                  <a:defRPr b="0" sz="900" spc="-1" strike="noStrike">
                     <a:solidFill>
                       <a:srgbClr val="000000"/>
                     </a:solidFill>
@@ -36491,7 +41154,7 @@
                   </a:defRPr>
                 </a:pPr>
                 <a:r>
-                  <a:rPr b="0" lang="it-IT" sz="900" spc="-1" strike="noStrike">
+                  <a:rPr b="0" sz="900" spc="-1" strike="noStrike">
                     <a:solidFill>
                       <a:srgbClr val="000000"/>
                     </a:solidFill>
@@ -36527,7 +41190,7 @@
           <a:lstStyle/>
           <a:p>
             <a:pPr>
-              <a:defRPr b="0" lang="it-IT" sz="1000" spc="-1" strike="noStrike">
+              <a:defRPr b="0" sz="1000" spc="-1" strike="noStrike">
                 <a:solidFill>
                   <a:srgbClr val="000000"/>
                 </a:solidFill>
@@ -36536,7 +41199,7 @@
             </a:pPr>
           </a:p>
         </c:txPr>
-        <c:crossAx val="75111334"/>
+        <c:crossAx val="86743607"/>
         <c:crosses val="autoZero"/>
         <c:crossBetween val="midCat"/>
       </c:valAx>
@@ -36607,7 +41270,7 @@
               <a:lstStyle/>
               <a:p>
                 <a:pPr>
-                  <a:defRPr b="0" lang="it-IT" sz="1000" spc="-1" strike="noStrike">
+                  <a:defRPr b="0" sz="1000" spc="-1" strike="noStrike">
                     <a:solidFill>
                       <a:srgbClr val="000000"/>
                     </a:solidFill>
@@ -42262,11 +46925,11 @@
           </c:spPr>
         </c:hiLowLines>
         <c:marker val="0"/>
-        <c:axId val="44542469"/>
-        <c:axId val="16029556"/>
+        <c:axId val="99282716"/>
+        <c:axId val="34704374"/>
       </c:lineChart>
       <c:catAx>
-        <c:axId val="44542469"/>
+        <c:axId val="99282716"/>
         <c:scaling>
           <c:orientation val="minMax"/>
         </c:scaling>
@@ -42279,7 +46942,7 @@
               <a:lstStyle/>
               <a:p>
                 <a:pPr>
-                  <a:defRPr b="0" lang="it-IT" sz="900" spc="-1" strike="noStrike">
+                  <a:defRPr b="0" sz="900" spc="-1" strike="noStrike">
                     <a:solidFill>
                       <a:srgbClr val="000000"/>
                     </a:solidFill>
@@ -42287,7 +46950,7 @@
                   </a:defRPr>
                 </a:pPr>
                 <a:r>
-                  <a:rPr b="0" lang="it-IT" sz="900" spc="-1" strike="noStrike">
+                  <a:rPr b="0" sz="900" spc="-1" strike="noStrike">
                     <a:solidFill>
                       <a:srgbClr val="000000"/>
                     </a:solidFill>
@@ -42323,7 +46986,7 @@
           <a:lstStyle/>
           <a:p>
             <a:pPr>
-              <a:defRPr b="0" lang="it-IT" sz="1000" spc="-1" strike="noStrike">
+              <a:defRPr b="0" sz="1000" spc="-1" strike="noStrike">
                 <a:solidFill>
                   <a:srgbClr val="000000"/>
                 </a:solidFill>
@@ -42332,14 +46995,14 @@
             </a:pPr>
           </a:p>
         </c:txPr>
-        <c:crossAx val="16029556"/>
+        <c:crossAx val="34704374"/>
         <c:crosses val="autoZero"/>
         <c:auto val="1"/>
         <c:lblAlgn val="ctr"/>
         <c:lblOffset val="100"/>
       </c:catAx>
       <c:valAx>
-        <c:axId val="16029556"/>
+        <c:axId val="34704374"/>
         <c:scaling>
           <c:orientation val="minMax"/>
           <c:max val="16000"/>
@@ -42364,7 +47027,7 @@
               <a:lstStyle/>
               <a:p>
                 <a:pPr>
-                  <a:defRPr b="0" lang="it-IT" sz="900" spc="-1" strike="noStrike">
+                  <a:defRPr b="0" sz="900" spc="-1" strike="noStrike">
                     <a:solidFill>
                       <a:srgbClr val="000000"/>
                     </a:solidFill>
@@ -42372,7 +47035,7 @@
                   </a:defRPr>
                 </a:pPr>
                 <a:r>
-                  <a:rPr b="0" lang="it-IT" sz="900" spc="-1" strike="noStrike">
+                  <a:rPr b="0" sz="900" spc="-1" strike="noStrike">
                     <a:solidFill>
                       <a:srgbClr val="000000"/>
                     </a:solidFill>
@@ -42408,7 +47071,7 @@
           <a:lstStyle/>
           <a:p>
             <a:pPr>
-              <a:defRPr b="0" lang="it-IT" sz="1000" spc="-1" strike="noStrike">
+              <a:defRPr b="0" sz="1000" spc="-1" strike="noStrike">
                 <a:solidFill>
                   <a:srgbClr val="000000"/>
                 </a:solidFill>
@@ -42417,7 +47080,7 @@
             </a:pPr>
           </a:p>
         </c:txPr>
-        <c:crossAx val="44542469"/>
+        <c:crossAx val="99282716"/>
         <c:crosses val="autoZero"/>
         <c:crossBetween val="midCat"/>
       </c:valAx>
@@ -42499,7 +47162,7 @@
               <a:lstStyle/>
               <a:p>
                 <a:pPr>
-                  <a:defRPr b="0" lang="it-IT" sz="1000" spc="-1" strike="noStrike">
+                  <a:defRPr b="0" sz="1000" spc="-1" strike="noStrike">
                     <a:solidFill>
                       <a:srgbClr val="000000"/>
                     </a:solidFill>
@@ -48064,11 +52727,11 @@
           </c:spPr>
         </c:hiLowLines>
         <c:marker val="0"/>
-        <c:axId val="59646379"/>
-        <c:axId val="32903843"/>
+        <c:axId val="92018489"/>
+        <c:axId val="69985890"/>
       </c:lineChart>
       <c:catAx>
-        <c:axId val="59646379"/>
+        <c:axId val="92018489"/>
         <c:scaling>
           <c:orientation val="minMax"/>
         </c:scaling>
@@ -48091,7 +52754,7 @@
           <a:lstStyle/>
           <a:p>
             <a:pPr>
-              <a:defRPr b="0" lang="it-IT" sz="1000" spc="-1" strike="noStrike">
+              <a:defRPr b="0" sz="1000" spc="-1" strike="noStrike">
                 <a:solidFill>
                   <a:srgbClr val="000000"/>
                 </a:solidFill>
@@ -48100,14 +52763,14 @@
             </a:pPr>
           </a:p>
         </c:txPr>
-        <c:crossAx val="32903843"/>
+        <c:crossAx val="69985890"/>
         <c:crosses val="autoZero"/>
         <c:auto val="1"/>
         <c:lblAlgn val="ctr"/>
         <c:lblOffset val="100"/>
       </c:catAx>
       <c:valAx>
-        <c:axId val="32903843"/>
+        <c:axId val="69985890"/>
         <c:scaling>
           <c:orientation val="minMax"/>
         </c:scaling>
@@ -48140,7 +52803,7 @@
           <a:lstStyle/>
           <a:p>
             <a:pPr>
-              <a:defRPr b="0" lang="it-IT" sz="1000" spc="-1" strike="noStrike">
+              <a:defRPr b="0" sz="1000" spc="-1" strike="noStrike">
                 <a:solidFill>
                   <a:srgbClr val="000000"/>
                 </a:solidFill>
@@ -48149,7 +52812,7 @@
             </a:pPr>
           </a:p>
         </c:txPr>
-        <c:crossAx val="59646379"/>
+        <c:crossAx val="92018489"/>
         <c:crosses val="autoZero"/>
         <c:crossBetween val="midCat"/>
       </c:valAx>

--- a/Relazione/Relazione.docx
+++ b/Relazione/Relazione.docx
@@ -664,7 +664,7 @@
               </w:rPr>
               <w:t>Conclusioni</w:t>
               <w:tab/>
-              <w:t>15</w:t>
+              <w:t>18</w:t>
             </w:r>
           </w:hyperlink>
         </w:p>
@@ -684,9 +684,31 @@
                 <w:rStyle w:val="Saltoaindice"/>
                 <w:vanish w:val="false"/>
               </w:rPr>
-              <w:t>a. Confronto tra tempistiche</w:t>
+              <w:t>a. Benchmarking e conclusioni finali</w:t>
               <w:tab/>
-              <w:t>15</w:t>
+              <w:t>18</w:t>
+            </w:r>
+          </w:hyperlink>
+        </w:p>
+        <w:p>
+          <w:pPr>
+            <w:pStyle w:val="Indice1"/>
+            <w:tabs>
+              <w:tab w:val="clear" w:pos="9628"/>
+              <w:tab w:val="right" w:pos="9638" w:leader="dot"/>
+            </w:tabs>
+            <w:rPr/>
+          </w:pPr>
+          <w:hyperlink w:anchor="__RefHeading___Toc1559_1593546379">
+            <w:r>
+              <w:rPr>
+                <w:webHidden/>
+                <w:rStyle w:val="Saltoaindice"/>
+                <w:vanish w:val="false"/>
+              </w:rPr>
+              <w:t>b. Benchmarking su Nvidia Jetson Nano®</w:t>
+              <w:tab/>
+              <w:t>20</w:t>
             </w:r>
           </w:hyperlink>
           <w:r>
@@ -798,7 +820,7 @@
     <w:p>
       <w:pPr>
         <w:pStyle w:val="NoSpacing"/>
-        <w:spacing w:lineRule="auto" w:line="360"/>
+        <w:spacing w:lineRule="auto" w:line="240" w:before="57" w:after="57"/>
         <w:jc w:val="both"/>
         <w:rPr>
           <w:rFonts w:ascii="Times New Roman" w:hAnsi="Times New Roman" w:cs="Times New Roman"/>
@@ -812,13 +834,13 @@
           <w:sz w:val="24"/>
           <w:szCs w:val="24"/>
         </w:rPr>
-        <w:t>In questa relazione viene descritto il procedimento per effettuare la trasformazione “Bird's Eye View”. Tale trasformazione consiste nel ruotare, secondo dei parametri impostati dall’utente, ogni singolo fotogramma di un video già preesistente, oppure catturato dalla webcam (o videocamera).</w:t>
+        <w:t>In questa relazione viene descritto il procedimento per effettuare la trasformazione “Bird's Eye View”. Tale trasformazione lineare consiste nel ruotare, secondo dei parametri impostati dall’utente, ogni singolo fotogramma di un video già preesistente, oppure catturato dalla webcam (o videocamera).</w:t>
       </w:r>
     </w:p>
     <w:p>
       <w:pPr>
         <w:pStyle w:val="NoSpacing"/>
-        <w:spacing w:lineRule="auto" w:line="360"/>
+        <w:spacing w:lineRule="auto" w:line="240" w:before="57" w:after="57"/>
         <w:jc w:val="both"/>
         <w:rPr>
           <w:rFonts w:ascii="Times New Roman" w:hAnsi="Times New Roman" w:cs="Times New Roman"/>
@@ -838,7 +860,7 @@
     <w:p>
       <w:pPr>
         <w:pStyle w:val="NoSpacing"/>
-        <w:spacing w:lineRule="auto" w:line="360"/>
+        <w:spacing w:lineRule="auto" w:line="240" w:before="57" w:after="57"/>
         <w:jc w:val="both"/>
         <w:rPr>
           <w:rFonts w:ascii="Times New Roman" w:hAnsi="Times New Roman" w:cs="Times New Roman"/>
@@ -862,7 +884,7 @@
           <w:ilvl w:val="0"/>
           <w:numId w:val="4"/>
         </w:numPr>
-        <w:spacing w:lineRule="auto" w:line="360"/>
+        <w:spacing w:lineRule="auto" w:line="240" w:before="57" w:after="57"/>
         <w:jc w:val="both"/>
         <w:rPr>
           <w:rFonts w:ascii="Times New Roman" w:hAnsi="Times New Roman" w:cs="Times New Roman"/>
@@ -886,7 +908,7 @@
           <w:ilvl w:val="0"/>
           <w:numId w:val="4"/>
         </w:numPr>
-        <w:spacing w:lineRule="auto" w:line="360"/>
+        <w:spacing w:lineRule="auto" w:line="240" w:before="57" w:after="57"/>
         <w:jc w:val="both"/>
         <w:rPr>
           <w:rFonts w:ascii="Times New Roman" w:hAnsi="Times New Roman" w:cs="Times New Roman"/>
@@ -906,7 +928,7 @@
     <w:p>
       <w:pPr>
         <w:pStyle w:val="NoSpacing"/>
-        <w:spacing w:lineRule="auto" w:line="360"/>
+        <w:spacing w:lineRule="auto" w:line="240" w:before="57" w:after="57"/>
         <w:jc w:val="both"/>
         <w:rPr/>
       </w:pPr>
@@ -917,6 +939,44 @@
           <w:szCs w:val="24"/>
         </w:rPr>
         <w:t>Tale trasposizione deve essere effettuata nel più beve tempo possibile in modo da non creare troppo ritardo, ed un calo degli FPS. Dopo una introduzione pratica del lavoro, verranno esposti i risultati sperimentali.</w:t>
+      </w:r>
+    </w:p>
+    <w:p>
+      <w:pPr>
+        <w:pStyle w:val="NoSpacing"/>
+        <w:spacing w:lineRule="auto" w:line="240" w:before="57" w:after="57"/>
+        <w:jc w:val="both"/>
+        <w:rPr>
+          <w:rFonts w:ascii="Times New Roman" w:hAnsi="Times New Roman" w:cs="Times New Roman"/>
+          <w:sz w:val="24"/>
+          <w:szCs w:val="24"/>
+        </w:rPr>
+      </w:pPr>
+      <w:r>
+        <w:rPr>
+          <w:rFonts w:cs="Times New Roman" w:ascii="Times New Roman" w:hAnsi="Times New Roman"/>
+          <w:sz w:val="24"/>
+          <w:szCs w:val="24"/>
+        </w:rPr>
+      </w:r>
+    </w:p>
+    <w:p>
+      <w:pPr>
+        <w:pStyle w:val="NoSpacing"/>
+        <w:spacing w:lineRule="auto" w:line="240" w:before="57" w:after="57"/>
+        <w:jc w:val="both"/>
+        <w:rPr>
+          <w:rFonts w:ascii="Times New Roman" w:hAnsi="Times New Roman" w:cs="Times New Roman"/>
+          <w:sz w:val="24"/>
+          <w:szCs w:val="24"/>
+        </w:rPr>
+      </w:pPr>
+      <w:r>
+        <w:rPr>
+          <w:rFonts w:cs="Times New Roman" w:ascii="Times New Roman" w:hAnsi="Times New Roman"/>
+          <w:sz w:val="24"/>
+          <w:szCs w:val="24"/>
+        </w:rPr>
       </w:r>
     </w:p>
     <w:p>
@@ -944,7 +1004,7 @@
     <w:p>
       <w:pPr>
         <w:pStyle w:val="NoSpacing"/>
-        <w:spacing w:lineRule="auto" w:line="360"/>
+        <w:spacing w:lineRule="auto" w:line="240"/>
         <w:jc w:val="both"/>
         <w:rPr>
           <w:rFonts w:ascii="Times New Roman" w:hAnsi="Times New Roman" w:cs="Times New Roman"/>
@@ -1082,7 +1142,29 @@
           <w:sz w:val="24"/>
           <w:szCs w:val="24"/>
         </w:rPr>
-        <w:t>Dalle due figure si può notare lo scopo principale, ovverosia, la proiezione di un fotogramma di una dashcam secondo una visuale top-down. Per creare tale visualizzazione, si ha il bisogno di trovare il corretto mapping di un punto della superficie (x,y,z) con il piano (u,v), noto l’angolo θ.</w:t>
+        <w:t xml:space="preserve"> </w:t>
+      </w:r>
+      <w:r>
+        <w:rPr>
+          <w:rFonts w:cs="Times New Roman" w:ascii="Times New Roman" w:hAnsi="Times New Roman"/>
+          <w:sz w:val="24"/>
+          <w:szCs w:val="24"/>
+        </w:rPr>
+        <w:t xml:space="preserve">Per creare tale visualizzazione, si ha il bisogno di trovare il corretto mapping di un punto della superficie (x,y,z) con il piano (u,v), noto l’angolo θ. Ai fini progettuali, si è considerato di riproiettare un piano con la coordinata Y = 0. </w:t>
+      </w:r>
+      <w:r>
+        <w:rPr>
+          <w:rFonts w:eastAsia="" w:cs="Times New Roman" w:ascii="Times New Roman" w:hAnsi="Times New Roman" w:eastAsiaTheme="minorEastAsia"/>
+          <w:color w:val="auto"/>
+          <w:kern w:val="0"/>
+          <w:sz w:val="24"/>
+          <w:szCs w:val="24"/>
+          <w:lang w:val="it-IT" w:eastAsia="en-US" w:bidi="ar-SA"/>
+        </w:rPr>
+        <w:t>Tale procedimento matematico fa parte della branca di “visione artificiale” che sta assumendo sempre più rilievo soprattutto in tutti gli strumenti di assistenza alla guida dei veicoli stradali.</w:t>
+      </w:r>
+      <w:r>
+        <w:br w:type="page"/>
       </w:r>
     </w:p>
     <w:p>
@@ -10564,36 +10646,7 @@
         <w:pStyle w:val="Normal"/>
         <w:spacing w:lineRule="auto" w:line="360"/>
         <w:jc w:val="both"/>
-        <w:rPr>
-          <w:rFonts w:ascii="Times New Roman" w:hAnsi="Times New Roman" w:eastAsia="" w:cs="Times New Roman" w:eastAsiaTheme="majorEastAsia"/>
-          <w:color w:val="262626" w:themeColor="text1" w:themeTint="d9"/>
-        </w:rPr>
-      </w:pPr>
-      <w:r>
-        <w:rPr>
-          <w:rFonts w:eastAsia="" w:cs="Times New Roman" w:eastAsiaTheme="majorEastAsia" w:ascii="Times New Roman" w:hAnsi="Times New Roman"/>
-          <w:color w:val="262626" w:themeColor="text1" w:themeTint="d9"/>
-        </w:rPr>
-      </w:r>
-    </w:p>
-    <w:p>
-      <w:pPr>
-        <w:pStyle w:val="Normal"/>
-        <w:spacing w:lineRule="auto" w:line="360"/>
-        <w:jc w:val="both"/>
-        <w:rPr>
-          <w:rFonts w:ascii="Times New Roman" w:hAnsi="Times New Roman" w:eastAsia="" w:cs="Times New Roman" w:eastAsiaTheme="majorEastAsia"/>
-          <w:b/>
-          <w:b/>
-          <w:bCs/>
-          <w:i/>
-          <w:i/>
-          <w:iCs/>
-          <w:color w:val="262626" w:themeColor="text1" w:themeTint="d9"/>
-          <w:sz w:val="24"/>
-          <w:szCs w:val="24"/>
-          <w:u w:val="single"/>
-        </w:rPr>
+        <w:rPr/>
       </w:pPr>
       <w:r>
         <w:rPr>
@@ -10613,7 +10666,7 @@
     <w:p>
       <w:pPr>
         <w:pStyle w:val="Normal"/>
-        <w:spacing w:lineRule="auto" w:line="240"/>
+        <w:spacing w:lineRule="auto" w:line="240" w:before="0" w:after="0"/>
         <w:jc w:val="both"/>
         <w:rPr>
           <w:rFonts w:ascii="Times New Roman" w:hAnsi="Times New Roman" w:eastAsia="" w:cs="Times New Roman" w:eastAsiaTheme="majorEastAsia"/>
@@ -10635,7 +10688,7 @@
     <w:p>
       <w:pPr>
         <w:pStyle w:val="Normal"/>
-        <w:spacing w:lineRule="auto" w:line="360"/>
+        <w:spacing w:lineRule="auto" w:line="240" w:before="0" w:after="0"/>
         <w:jc w:val="both"/>
         <w:rPr>
           <w:rFonts w:ascii="Times New Roman" w:hAnsi="Times New Roman" w:eastAsia="" w:cs="Times New Roman" w:eastAsiaTheme="majorEastAsia"/>
@@ -17368,6 +17421,9 @@
         </w:rPr>
         <w:t xml:space="preserve"> Tale spostamento dovrà essere fatto anche in direzione opposta una volta terminata la computazione.</w:t>
       </w:r>
+      <w:r>
+        <w:br w:type="page"/>
+      </w:r>
     </w:p>
     <w:p>
       <w:pPr>
@@ -20359,6 +20415,30 @@
           <w:szCs w:val="24"/>
           <w:u w:val="single"/>
         </w:rPr>
+      </w:pPr>
+      <w:r>
+        <w:rPr>
+          <w:rFonts w:eastAsia="" w:cs="Times New Roman" w:eastAsiaTheme="majorEastAsia" w:ascii="Times New Roman" w:hAnsi="Times New Roman"/>
+          <w:b/>
+          <w:bCs/>
+          <w:i/>
+          <w:iCs/>
+          <w:color w:val="262626" w:themeColor="text1" w:themeTint="d9"/>
+          <w:sz w:val="24"/>
+          <w:szCs w:val="24"/>
+          <w:u w:val="single"/>
+        </w:rPr>
+      </w:r>
+      <w:r>
+        <w:br w:type="page"/>
+      </w:r>
+    </w:p>
+    <w:p>
+      <w:pPr>
+        <w:pStyle w:val="Normal"/>
+        <w:spacing w:lineRule="auto" w:line="240"/>
+        <w:jc w:val="both"/>
+        <w:rPr/>
       </w:pPr>
       <w:r>
         <w:rPr>
@@ -26312,7 +26392,7 @@
             <wp:positionV relativeFrom="paragraph">
               <wp:posOffset>635</wp:posOffset>
             </wp:positionV>
-            <wp:extent cx="5210175" cy="923925"/>
+            <wp:extent cx="5210175" cy="880745"/>
             <wp:effectExtent l="0" t="0" r="0" b="0"/>
             <wp:wrapSquare wrapText="largest"/>
             <wp:docPr id="11" name="Immagine10" descr=""/>
@@ -26330,6 +26410,7 @@
                   </pic:nvPicPr>
                   <pic:blipFill>
                     <a:blip r:embed="rId12"/>
+                    <a:srcRect l="0" t="0" r="0" b="4599"/>
                     <a:stretch>
                       <a:fillRect/>
                     </a:stretch>
@@ -26337,7 +26418,7 @@
                   <pic:spPr bwMode="auto">
                     <a:xfrm>
                       <a:off x="0" y="0"/>
-                      <a:ext cx="5210175" cy="923925"/>
+                      <a:ext cx="5210175" cy="880745"/>
                     </a:xfrm>
                     <a:prstGeom prst="rect">
                       <a:avLst/>
@@ -26580,7 +26661,25 @@
         <w:pStyle w:val="Normal"/>
         <w:spacing w:lineRule="auto" w:line="240" w:before="0" w:after="0"/>
         <w:jc w:val="both"/>
-        <w:rPr/>
+        <w:rPr>
+          <w:rFonts w:ascii="Times New Roman" w:hAnsi="Times New Roman" w:eastAsia="" w:cs="Times New Roman" w:eastAsiaTheme="majorEastAsia"/>
+          <w:b w:val="false"/>
+          <w:b w:val="false"/>
+          <w:i w:val="false"/>
+          <w:i w:val="false"/>
+          <w:iCs w:val="false"/>
+          <w:caps w:val="false"/>
+          <w:smallCaps w:val="false"/>
+          <w:color w:val="262626" w:themeColor="text1" w:themeTint="d9"/>
+          <w:spacing w:val="0"/>
+          <w:kern w:val="0"/>
+          <w:position w:val="0"/>
+          <w:sz w:val="21"/>
+          <w:sz w:val="24"/>
+          <w:szCs w:val="24"/>
+          <w:vertAlign w:val="baseline"/>
+          <w:lang w:val="it-IT" w:eastAsia="en-US" w:bidi="ar-SA"/>
+        </w:rPr>
       </w:pPr>
       <w:r>
         <w:rPr>
@@ -26600,7 +26699,7 @@
           <w:vertAlign w:val="baseline"/>
           <w:lang w:val="it-IT" w:eastAsia="en-US" w:bidi="ar-SA"/>
         </w:rPr>
-        <w:t>Di seguito, viene riportato il wrapper che calcola tale vettore di traslazione, che avrà tante posizioni, quanti sono i pixel dell’immagine da traslare, e che in seguito richiama la funzione che effettua realmente tale trasposizione.</w:t>
+        <w:t>Una volta che sono state definite le equazioni che descrivono il cambio di coordinate, le nuove  potranno essere ricavate tramite le seguenti equazioni:</w:t>
       </w:r>
     </w:p>
     <w:p>
@@ -26609,21 +26708,503 @@
         <w:spacing w:lineRule="auto" w:line="240" w:before="0" w:after="0"/>
         <w:jc w:val="both"/>
         <w:rPr>
-          <w:rFonts w:ascii="Consolas" w:hAnsi="Consolas" w:eastAsia="Times New Roman" w:cs="Times New Roman"/>
-          <w:color w:val="5C5C5C"/>
-          <w:sz w:val="18"/>
-          <w:szCs w:val="18"/>
-          <w:lang w:eastAsia="it-IT"/>
-        </w:rPr>
-      </w:pPr>
-      <w:r>
-        <w:rPr>
-          <w:rFonts w:eastAsia="Times New Roman" w:cs="Times New Roman" w:ascii="Consolas" w:hAnsi="Consolas"/>
-          <w:color w:val="5C5C5C"/>
-          <w:sz w:val="18"/>
-          <w:szCs w:val="18"/>
-          <w:lang w:eastAsia="it-IT"/>
-        </w:rPr>
+          <w:rFonts w:ascii="Times New Roman" w:hAnsi="Times New Roman" w:eastAsia="" w:cs="Times New Roman" w:eastAsiaTheme="majorEastAsia"/>
+          <w:b w:val="false"/>
+          <w:b w:val="false"/>
+          <w:i w:val="false"/>
+          <w:i w:val="false"/>
+          <w:iCs w:val="false"/>
+          <w:caps w:val="false"/>
+          <w:smallCaps w:val="false"/>
+          <w:color w:val="262626" w:themeColor="text1" w:themeTint="d9"/>
+          <w:spacing w:val="0"/>
+          <w:kern w:val="0"/>
+          <w:position w:val="0"/>
+          <w:sz w:val="24"/>
+          <w:sz w:val="24"/>
+          <w:szCs w:val="24"/>
+          <w:vertAlign w:val="baseline"/>
+          <w:lang w:val="it-IT" w:eastAsia="en-US" w:bidi="ar-SA"/>
+        </w:rPr>
+      </w:pPr>
+      <w:r>
+        <w:rPr>
+          <w:rFonts w:eastAsia="" w:cs="Times New Roman" w:eastAsiaTheme="majorEastAsia" w:ascii="Times New Roman" w:hAnsi="Times New Roman"/>
+          <w:b w:val="false"/>
+          <w:i w:val="false"/>
+          <w:iCs w:val="false"/>
+          <w:caps w:val="false"/>
+          <w:smallCaps w:val="false"/>
+          <w:color w:val="262626" w:themeColor="text1" w:themeTint="d9"/>
+          <w:spacing w:val="0"/>
+          <w:kern w:val="0"/>
+          <w:position w:val="0"/>
+          <w:sz w:val="24"/>
+          <w:sz w:val="24"/>
+          <w:szCs w:val="24"/>
+          <w:vertAlign w:val="baseline"/>
+          <w:lang w:val="it-IT" w:eastAsia="en-US" w:bidi="ar-SA"/>
+        </w:rPr>
+      </w:r>
+    </w:p>
+    <w:p>
+      <w:pPr>
+        <w:pStyle w:val="Normal"/>
+        <w:spacing w:lineRule="auto" w:line="240" w:before="0" w:after="0"/>
+        <w:jc w:val="both"/>
+        <w:rPr>
+          <w:rFonts w:ascii="Times New Roman" w:hAnsi="Times New Roman" w:eastAsia="" w:cs="Times New Roman" w:eastAsiaTheme="majorEastAsia"/>
+          <w:b w:val="false"/>
+          <w:b w:val="false"/>
+          <w:i w:val="false"/>
+          <w:i w:val="false"/>
+          <w:iCs w:val="false"/>
+          <w:caps w:val="false"/>
+          <w:smallCaps w:val="false"/>
+          <w:color w:val="262626" w:themeColor="text1" w:themeTint="d9"/>
+          <w:spacing w:val="0"/>
+          <w:kern w:val="0"/>
+          <w:position w:val="0"/>
+          <w:sz w:val="24"/>
+          <w:sz w:val="24"/>
+          <w:szCs w:val="24"/>
+          <w:vertAlign w:val="baseline"/>
+          <w:lang w:val="it-IT" w:eastAsia="en-US" w:bidi="ar-SA"/>
+        </w:rPr>
+      </w:pPr>
+      <w:r>
+        <w:rPr>
+          <w:rFonts w:eastAsia="" w:cs="Times New Roman" w:eastAsiaTheme="majorEastAsia" w:ascii="Times New Roman" w:hAnsi="Times New Roman"/>
+          <w:b w:val="false"/>
+          <w:i w:val="false"/>
+          <w:iCs w:val="false"/>
+          <w:caps w:val="false"/>
+          <w:smallCaps w:val="false"/>
+          <w:color w:val="262626" w:themeColor="text1" w:themeTint="d9"/>
+          <w:spacing w:val="0"/>
+          <w:kern w:val="0"/>
+          <w:position w:val="0"/>
+          <w:sz w:val="24"/>
+          <w:sz w:val="24"/>
+          <w:szCs w:val="24"/>
+          <w:vertAlign w:val="baseline"/>
+          <w:lang w:val="it-IT" w:eastAsia="en-US" w:bidi="ar-SA"/>
+        </w:rPr>
+        <w:drawing>
+          <wp:anchor behindDoc="0" distT="0" distB="0" distL="0" distR="0" simplePos="0" locked="0" layoutInCell="1" allowOverlap="1" relativeHeight="13">
+            <wp:simplePos x="0" y="0"/>
+            <wp:positionH relativeFrom="column">
+              <wp:align>center</wp:align>
+            </wp:positionH>
+            <wp:positionV relativeFrom="paragraph">
+              <wp:posOffset>635</wp:posOffset>
+            </wp:positionV>
+            <wp:extent cx="2786380" cy="1466850"/>
+            <wp:effectExtent l="0" t="0" r="0" b="0"/>
+            <wp:wrapSquare wrapText="largest"/>
+            <wp:docPr id="12" name="Immagine14" descr=""/>
+            <wp:cNvGraphicFramePr>
+              <a:graphicFrameLocks xmlns:a="http://schemas.openxmlformats.org/drawingml/2006/main" noChangeAspect="1"/>
+            </wp:cNvGraphicFramePr>
+            <a:graphic xmlns:a="http://schemas.openxmlformats.org/drawingml/2006/main">
+              <a:graphicData uri="http://schemas.openxmlformats.org/drawingml/2006/picture">
+                <pic:pic xmlns:pic="http://schemas.openxmlformats.org/drawingml/2006/picture">
+                  <pic:nvPicPr>
+                    <pic:cNvPr id="12" name="Immagine14" descr=""/>
+                    <pic:cNvPicPr>
+                      <a:picLocks noChangeAspect="1" noChangeArrowheads="1"/>
+                    </pic:cNvPicPr>
+                  </pic:nvPicPr>
+                  <pic:blipFill>
+                    <a:blip r:embed="rId13"/>
+                    <a:srcRect l="0" t="0" r="1175" b="0"/>
+                    <a:stretch>
+                      <a:fillRect/>
+                    </a:stretch>
+                  </pic:blipFill>
+                  <pic:spPr bwMode="auto">
+                    <a:xfrm>
+                      <a:off x="0" y="0"/>
+                      <a:ext cx="2786380" cy="1466850"/>
+                    </a:xfrm>
+                    <a:prstGeom prst="rect">
+                      <a:avLst/>
+                    </a:prstGeom>
+                  </pic:spPr>
+                </pic:pic>
+              </a:graphicData>
+            </a:graphic>
+          </wp:anchor>
+        </w:drawing>
+      </w:r>
+    </w:p>
+    <w:p>
+      <w:pPr>
+        <w:pStyle w:val="Normal"/>
+        <w:spacing w:lineRule="auto" w:line="240" w:before="0" w:after="0"/>
+        <w:jc w:val="both"/>
+        <w:rPr>
+          <w:rFonts w:ascii="Times New Roman" w:hAnsi="Times New Roman" w:eastAsia="" w:cs="Times New Roman" w:eastAsiaTheme="majorEastAsia"/>
+          <w:b w:val="false"/>
+          <w:b w:val="false"/>
+          <w:i w:val="false"/>
+          <w:i w:val="false"/>
+          <w:iCs w:val="false"/>
+          <w:caps w:val="false"/>
+          <w:smallCaps w:val="false"/>
+          <w:color w:val="262626" w:themeColor="text1" w:themeTint="d9"/>
+          <w:spacing w:val="0"/>
+          <w:kern w:val="0"/>
+          <w:position w:val="0"/>
+          <w:sz w:val="24"/>
+          <w:sz w:val="24"/>
+          <w:szCs w:val="24"/>
+          <w:vertAlign w:val="baseline"/>
+          <w:lang w:val="it-IT" w:eastAsia="en-US" w:bidi="ar-SA"/>
+        </w:rPr>
+      </w:pPr>
+      <w:r>
+        <w:rPr>
+          <w:rFonts w:eastAsia="" w:cs="Times New Roman" w:eastAsiaTheme="majorEastAsia" w:ascii="Times New Roman" w:hAnsi="Times New Roman"/>
+          <w:b w:val="false"/>
+          <w:i w:val="false"/>
+          <w:iCs w:val="false"/>
+          <w:caps w:val="false"/>
+          <w:smallCaps w:val="false"/>
+          <w:color w:val="262626" w:themeColor="text1" w:themeTint="d9"/>
+          <w:spacing w:val="0"/>
+          <w:kern w:val="0"/>
+          <w:position w:val="0"/>
+          <w:sz w:val="24"/>
+          <w:sz w:val="24"/>
+          <w:szCs w:val="24"/>
+          <w:vertAlign w:val="baseline"/>
+          <w:lang w:val="it-IT" w:eastAsia="en-US" w:bidi="ar-SA"/>
+        </w:rPr>
+      </w:r>
+    </w:p>
+    <w:p>
+      <w:pPr>
+        <w:pStyle w:val="Normal"/>
+        <w:spacing w:lineRule="auto" w:line="240" w:before="0" w:after="0"/>
+        <w:jc w:val="both"/>
+        <w:rPr>
+          <w:rFonts w:ascii="Times New Roman" w:hAnsi="Times New Roman" w:eastAsia="" w:cs="Times New Roman" w:eastAsiaTheme="majorEastAsia"/>
+          <w:b w:val="false"/>
+          <w:b w:val="false"/>
+          <w:i w:val="false"/>
+          <w:i w:val="false"/>
+          <w:iCs w:val="false"/>
+          <w:caps w:val="false"/>
+          <w:smallCaps w:val="false"/>
+          <w:color w:val="262626" w:themeColor="text1" w:themeTint="d9"/>
+          <w:spacing w:val="0"/>
+          <w:kern w:val="0"/>
+          <w:position w:val="0"/>
+          <w:sz w:val="24"/>
+          <w:sz w:val="24"/>
+          <w:szCs w:val="24"/>
+          <w:vertAlign w:val="baseline"/>
+          <w:lang w:val="it-IT" w:eastAsia="en-US" w:bidi="ar-SA"/>
+        </w:rPr>
+      </w:pPr>
+      <w:r>
+        <w:rPr>
+          <w:rFonts w:eastAsia="" w:cs="Times New Roman" w:eastAsiaTheme="majorEastAsia" w:ascii="Times New Roman" w:hAnsi="Times New Roman"/>
+          <w:b w:val="false"/>
+          <w:i w:val="false"/>
+          <w:iCs w:val="false"/>
+          <w:caps w:val="false"/>
+          <w:smallCaps w:val="false"/>
+          <w:color w:val="262626" w:themeColor="text1" w:themeTint="d9"/>
+          <w:spacing w:val="0"/>
+          <w:kern w:val="0"/>
+          <w:position w:val="0"/>
+          <w:sz w:val="24"/>
+          <w:sz w:val="24"/>
+          <w:szCs w:val="24"/>
+          <w:vertAlign w:val="baseline"/>
+          <w:lang w:val="it-IT" w:eastAsia="en-US" w:bidi="ar-SA"/>
+        </w:rPr>
+      </w:r>
+    </w:p>
+    <w:p>
+      <w:pPr>
+        <w:pStyle w:val="Normal"/>
+        <w:spacing w:lineRule="auto" w:line="240" w:before="0" w:after="0"/>
+        <w:jc w:val="both"/>
+        <w:rPr>
+          <w:rFonts w:ascii="Times New Roman" w:hAnsi="Times New Roman" w:eastAsia="" w:cs="Times New Roman" w:eastAsiaTheme="majorEastAsia"/>
+          <w:b w:val="false"/>
+          <w:b w:val="false"/>
+          <w:i w:val="false"/>
+          <w:i w:val="false"/>
+          <w:iCs w:val="false"/>
+          <w:caps w:val="false"/>
+          <w:smallCaps w:val="false"/>
+          <w:color w:val="262626" w:themeColor="text1" w:themeTint="d9"/>
+          <w:spacing w:val="0"/>
+          <w:kern w:val="0"/>
+          <w:position w:val="0"/>
+          <w:sz w:val="24"/>
+          <w:sz w:val="24"/>
+          <w:szCs w:val="24"/>
+          <w:vertAlign w:val="baseline"/>
+          <w:lang w:val="it-IT" w:eastAsia="en-US" w:bidi="ar-SA"/>
+        </w:rPr>
+      </w:pPr>
+      <w:r>
+        <w:rPr>
+          <w:rFonts w:eastAsia="" w:cs="Times New Roman" w:eastAsiaTheme="majorEastAsia" w:ascii="Times New Roman" w:hAnsi="Times New Roman"/>
+          <w:b w:val="false"/>
+          <w:i w:val="false"/>
+          <w:iCs w:val="false"/>
+          <w:caps w:val="false"/>
+          <w:smallCaps w:val="false"/>
+          <w:color w:val="262626" w:themeColor="text1" w:themeTint="d9"/>
+          <w:spacing w:val="0"/>
+          <w:kern w:val="0"/>
+          <w:position w:val="0"/>
+          <w:sz w:val="24"/>
+          <w:sz w:val="24"/>
+          <w:szCs w:val="24"/>
+          <w:vertAlign w:val="baseline"/>
+          <w:lang w:val="it-IT" w:eastAsia="en-US" w:bidi="ar-SA"/>
+        </w:rPr>
+      </w:r>
+    </w:p>
+    <w:p>
+      <w:pPr>
+        <w:pStyle w:val="Normal"/>
+        <w:spacing w:lineRule="auto" w:line="240" w:before="0" w:after="0"/>
+        <w:jc w:val="both"/>
+        <w:rPr>
+          <w:rFonts w:ascii="Times New Roman" w:hAnsi="Times New Roman" w:eastAsia="" w:cs="Times New Roman" w:eastAsiaTheme="majorEastAsia"/>
+          <w:b w:val="false"/>
+          <w:b w:val="false"/>
+          <w:i w:val="false"/>
+          <w:i w:val="false"/>
+          <w:iCs w:val="false"/>
+          <w:caps w:val="false"/>
+          <w:smallCaps w:val="false"/>
+          <w:color w:val="262626" w:themeColor="text1" w:themeTint="d9"/>
+          <w:spacing w:val="0"/>
+          <w:kern w:val="0"/>
+          <w:position w:val="0"/>
+          <w:sz w:val="24"/>
+          <w:sz w:val="24"/>
+          <w:szCs w:val="24"/>
+          <w:vertAlign w:val="baseline"/>
+          <w:lang w:val="it-IT" w:eastAsia="en-US" w:bidi="ar-SA"/>
+        </w:rPr>
+      </w:pPr>
+      <w:r>
+        <w:rPr>
+          <w:rFonts w:eastAsia="" w:cs="Times New Roman" w:eastAsiaTheme="majorEastAsia" w:ascii="Times New Roman" w:hAnsi="Times New Roman"/>
+          <w:b w:val="false"/>
+          <w:i w:val="false"/>
+          <w:iCs w:val="false"/>
+          <w:caps w:val="false"/>
+          <w:smallCaps w:val="false"/>
+          <w:color w:val="262626" w:themeColor="text1" w:themeTint="d9"/>
+          <w:spacing w:val="0"/>
+          <w:kern w:val="0"/>
+          <w:position w:val="0"/>
+          <w:sz w:val="24"/>
+          <w:sz w:val="24"/>
+          <w:szCs w:val="24"/>
+          <w:vertAlign w:val="baseline"/>
+          <w:lang w:val="it-IT" w:eastAsia="en-US" w:bidi="ar-SA"/>
+        </w:rPr>
+      </w:r>
+    </w:p>
+    <w:p>
+      <w:pPr>
+        <w:pStyle w:val="Normal"/>
+        <w:spacing w:lineRule="auto" w:line="240" w:before="0" w:after="0"/>
+        <w:jc w:val="both"/>
+        <w:rPr>
+          <w:rFonts w:ascii="Times New Roman" w:hAnsi="Times New Roman" w:eastAsia="" w:cs="Times New Roman" w:eastAsiaTheme="majorEastAsia"/>
+          <w:b w:val="false"/>
+          <w:b w:val="false"/>
+          <w:i w:val="false"/>
+          <w:i w:val="false"/>
+          <w:iCs w:val="false"/>
+          <w:caps w:val="false"/>
+          <w:smallCaps w:val="false"/>
+          <w:color w:val="262626" w:themeColor="text1" w:themeTint="d9"/>
+          <w:spacing w:val="0"/>
+          <w:kern w:val="0"/>
+          <w:position w:val="0"/>
+          <w:sz w:val="24"/>
+          <w:sz w:val="24"/>
+          <w:szCs w:val="24"/>
+          <w:vertAlign w:val="baseline"/>
+          <w:lang w:val="it-IT" w:eastAsia="en-US" w:bidi="ar-SA"/>
+        </w:rPr>
+      </w:pPr>
+      <w:r>
+        <w:rPr>
+          <w:rFonts w:eastAsia="" w:cs="Times New Roman" w:eastAsiaTheme="majorEastAsia" w:ascii="Times New Roman" w:hAnsi="Times New Roman"/>
+          <w:b w:val="false"/>
+          <w:i w:val="false"/>
+          <w:iCs w:val="false"/>
+          <w:caps w:val="false"/>
+          <w:smallCaps w:val="false"/>
+          <w:color w:val="262626" w:themeColor="text1" w:themeTint="d9"/>
+          <w:spacing w:val="0"/>
+          <w:kern w:val="0"/>
+          <w:position w:val="0"/>
+          <w:sz w:val="24"/>
+          <w:sz w:val="24"/>
+          <w:szCs w:val="24"/>
+          <w:vertAlign w:val="baseline"/>
+          <w:lang w:val="it-IT" w:eastAsia="en-US" w:bidi="ar-SA"/>
+        </w:rPr>
+      </w:r>
+    </w:p>
+    <w:p>
+      <w:pPr>
+        <w:pStyle w:val="Normal"/>
+        <w:spacing w:lineRule="auto" w:line="240" w:before="0" w:after="0"/>
+        <w:jc w:val="both"/>
+        <w:rPr>
+          <w:rFonts w:ascii="Times New Roman" w:hAnsi="Times New Roman" w:eastAsia="" w:cs="Times New Roman" w:eastAsiaTheme="majorEastAsia"/>
+          <w:b w:val="false"/>
+          <w:b w:val="false"/>
+          <w:i w:val="false"/>
+          <w:i w:val="false"/>
+          <w:iCs w:val="false"/>
+          <w:caps w:val="false"/>
+          <w:smallCaps w:val="false"/>
+          <w:color w:val="262626" w:themeColor="text1" w:themeTint="d9"/>
+          <w:spacing w:val="0"/>
+          <w:kern w:val="0"/>
+          <w:position w:val="0"/>
+          <w:sz w:val="24"/>
+          <w:sz w:val="24"/>
+          <w:szCs w:val="24"/>
+          <w:vertAlign w:val="baseline"/>
+          <w:lang w:val="it-IT" w:eastAsia="en-US" w:bidi="ar-SA"/>
+        </w:rPr>
+      </w:pPr>
+      <w:r>
+        <w:rPr>
+          <w:rFonts w:eastAsia="" w:cs="Times New Roman" w:eastAsiaTheme="majorEastAsia" w:ascii="Times New Roman" w:hAnsi="Times New Roman"/>
+          <w:b w:val="false"/>
+          <w:i w:val="false"/>
+          <w:iCs w:val="false"/>
+          <w:caps w:val="false"/>
+          <w:smallCaps w:val="false"/>
+          <w:color w:val="262626" w:themeColor="text1" w:themeTint="d9"/>
+          <w:spacing w:val="0"/>
+          <w:kern w:val="0"/>
+          <w:position w:val="0"/>
+          <w:sz w:val="24"/>
+          <w:sz w:val="24"/>
+          <w:szCs w:val="24"/>
+          <w:vertAlign w:val="baseline"/>
+          <w:lang w:val="it-IT" w:eastAsia="en-US" w:bidi="ar-SA"/>
+        </w:rPr>
+      </w:r>
+    </w:p>
+    <w:p>
+      <w:pPr>
+        <w:pStyle w:val="Normal"/>
+        <w:spacing w:lineRule="auto" w:line="240" w:before="0" w:after="0"/>
+        <w:jc w:val="both"/>
+        <w:rPr>
+          <w:rFonts w:ascii="Times New Roman" w:hAnsi="Times New Roman" w:eastAsia="" w:cs="Times New Roman" w:eastAsiaTheme="majorEastAsia"/>
+          <w:b w:val="false"/>
+          <w:b w:val="false"/>
+          <w:i w:val="false"/>
+          <w:i w:val="false"/>
+          <w:iCs w:val="false"/>
+          <w:caps w:val="false"/>
+          <w:smallCaps w:val="false"/>
+          <w:color w:val="262626" w:themeColor="text1" w:themeTint="d9"/>
+          <w:spacing w:val="0"/>
+          <w:kern w:val="0"/>
+          <w:position w:val="0"/>
+          <w:sz w:val="24"/>
+          <w:sz w:val="24"/>
+          <w:szCs w:val="24"/>
+          <w:vertAlign w:val="baseline"/>
+          <w:lang w:val="it-IT" w:eastAsia="en-US" w:bidi="ar-SA"/>
+        </w:rPr>
+      </w:pPr>
+      <w:r>
+        <w:rPr>
+          <w:rFonts w:eastAsia="" w:cs="Times New Roman" w:eastAsiaTheme="majorEastAsia" w:ascii="Times New Roman" w:hAnsi="Times New Roman"/>
+          <w:b w:val="false"/>
+          <w:i w:val="false"/>
+          <w:iCs w:val="false"/>
+          <w:caps w:val="false"/>
+          <w:smallCaps w:val="false"/>
+          <w:color w:val="262626" w:themeColor="text1" w:themeTint="d9"/>
+          <w:spacing w:val="0"/>
+          <w:kern w:val="0"/>
+          <w:position w:val="0"/>
+          <w:sz w:val="24"/>
+          <w:sz w:val="24"/>
+          <w:szCs w:val="24"/>
+          <w:vertAlign w:val="baseline"/>
+          <w:lang w:val="it-IT" w:eastAsia="en-US" w:bidi="ar-SA"/>
+        </w:rPr>
+      </w:r>
+    </w:p>
+    <w:p>
+      <w:pPr>
+        <w:pStyle w:val="Normal"/>
+        <w:spacing w:lineRule="auto" w:line="240" w:before="0" w:after="0"/>
+        <w:jc w:val="both"/>
+        <w:rPr/>
+      </w:pPr>
+      <w:r>
+        <w:rPr>
+          <w:rFonts w:eastAsia="" w:cs="Times New Roman" w:ascii="Times New Roman" w:hAnsi="Times New Roman" w:eastAsiaTheme="majorEastAsia"/>
+          <w:b w:val="false"/>
+          <w:i w:val="false"/>
+          <w:iCs w:val="false"/>
+          <w:caps w:val="false"/>
+          <w:smallCaps w:val="false"/>
+          <w:color w:val="262626" w:themeColor="text1" w:themeTint="d9"/>
+          <w:spacing w:val="0"/>
+          <w:kern w:val="0"/>
+          <w:position w:val="0"/>
+          <w:sz w:val="24"/>
+          <w:sz w:val="24"/>
+          <w:szCs w:val="24"/>
+          <w:vertAlign w:val="baseline"/>
+          <w:lang w:val="it-IT" w:eastAsia="en-US" w:bidi="ar-SA"/>
+        </w:rPr>
+        <w:t>Di seguito, viene riportato il wrapper che calcola tale vettore di traslazione, che avrà tante posizioni, quanti sono i pixel dell’immagine da traslare, e che in seguito richiama la funzione che effettua realmente tale trasposizione.</w:t>
+      </w:r>
+    </w:p>
+    <w:p>
+      <w:pPr>
+        <w:pStyle w:val="Normal"/>
+        <w:spacing w:lineRule="auto" w:line="240" w:before="0" w:after="0"/>
+        <w:jc w:val="both"/>
+        <w:rPr>
+          <w:rFonts w:ascii="Consolas" w:hAnsi="Consolas" w:eastAsia="Times New Roman" w:cs="Times New Roman"/>
+          <w:color w:val="5C5C5C"/>
+          <w:sz w:val="18"/>
+          <w:szCs w:val="18"/>
+          <w:lang w:eastAsia="it-IT"/>
+        </w:rPr>
+      </w:pPr>
+      <w:r>
+        <w:rPr>
+          <w:rFonts w:eastAsia="Times New Roman" w:cs="Times New Roman" w:ascii="Consolas" w:hAnsi="Consolas"/>
+          <w:color w:val="5C5C5C"/>
+          <w:sz w:val="18"/>
+          <w:szCs w:val="18"/>
+          <w:lang w:eastAsia="it-IT"/>
+        </w:rPr>
+      </w:r>
+      <w:r>
+        <w:br w:type="page"/>
       </w:r>
     </w:p>
     <w:p>
@@ -28508,7 +29089,7 @@
           <w:sz w:val="24"/>
           <w:szCs w:val="24"/>
         </w:rPr>
-        <w:t xml:space="preserve">Anche in questa funzione, viene assegnato ad ogni pixel del frame un solo, thread, come si può vedere nella funzione </w:t>
+        <w:t xml:space="preserve">Anche in questa funzione, viene assegnato ad ogni pixel del frame un solo thread, come si può vedere nella funzione </w:t>
       </w:r>
       <w:r>
         <w:rPr>
@@ -28794,7 +29375,7 @@
           <w:em w:val="none"/>
           <w:lang w:val="it-IT" w:eastAsia="en-US" w:bidi="ar-SA"/>
         </w:rPr>
-        <w:t>GeForce GTX 750 Ti/PCIe/SSE2</w:t>
+        <w:t>GeForce GTX 750 2GB Ti/PCIe/SSE2</w:t>
       </w:r>
     </w:p>
     <w:p>
@@ -28968,7 +29549,7 @@
             <wp:extent cx="5346065" cy="3938270"/>
             <wp:effectExtent l="0" t="0" r="0" b="0"/>
             <wp:wrapSquare wrapText="largest"/>
-            <wp:docPr id="12" name="Immagine12" descr=""/>
+            <wp:docPr id="13" name="Immagine12" descr=""/>
             <wp:cNvGraphicFramePr>
               <a:graphicFrameLocks xmlns:a="http://schemas.openxmlformats.org/drawingml/2006/main" noChangeAspect="1"/>
             </wp:cNvGraphicFramePr>
@@ -28976,13 +29557,13 @@
               <a:graphicData uri="http://schemas.openxmlformats.org/drawingml/2006/picture">
                 <pic:pic xmlns:pic="http://schemas.openxmlformats.org/drawingml/2006/picture">
                   <pic:nvPicPr>
-                    <pic:cNvPr id="12" name="Immagine12" descr=""/>
+                    <pic:cNvPr id="13" name="Immagine12" descr=""/>
                     <pic:cNvPicPr>
                       <a:picLocks noChangeAspect="1" noChangeArrowheads="1"/>
                     </pic:cNvPicPr>
                   </pic:nvPicPr>
                   <pic:blipFill>
-                    <a:blip r:embed="rId13"/>
+                    <a:blip r:embed="rId14"/>
                     <a:stretch>
                       <a:fillRect/>
                     </a:stretch>
@@ -29723,28 +30304,11 @@
         <w:pStyle w:val="Normal"/>
         <w:spacing w:lineRule="auto" w:line="240" w:before="0" w:after="160"/>
         <w:jc w:val="both"/>
-        <w:rPr>
-          <w:rFonts w:ascii="Times New Roman" w:hAnsi="Times New Roman" w:eastAsia="" w:cs="Times New Roman" w:eastAsiaTheme="majorEastAsia"/>
-          <w:b w:val="false"/>
-          <w:b w:val="false"/>
-          <w:i w:val="false"/>
-          <w:i w:val="false"/>
-          <w:strike w:val="false"/>
-          <w:dstrike w:val="false"/>
-          <w:outline w:val="false"/>
-          <w:shadow w:val="false"/>
-          <w:color w:val="262626" w:themeColor="text1" w:themeTint="d9"/>
-          <w:kern w:val="0"/>
-          <w:sz w:val="24"/>
-          <w:szCs w:val="24"/>
-          <w:u w:val="none"/>
-          <w:em w:val="none"/>
-          <w:lang w:val="it-IT" w:eastAsia="en-US" w:bidi="ar-SA"/>
-        </w:rPr>
-      </w:pPr>
-      <w:r>
-        <w:rPr>
-          <w:rFonts w:eastAsia="" w:cs="Times New Roman" w:eastAsiaTheme="majorEastAsia" w:ascii="Times New Roman" w:hAnsi="Times New Roman"/>
+        <w:rPr/>
+      </w:pPr>
+      <w:r>
+        <w:rPr>
+          <w:rFonts w:eastAsia="" w:cs="Times New Roman" w:ascii="Times New Roman" w:hAnsi="Times New Roman" w:eastAsiaTheme="majorEastAsia"/>
           <w:b w:val="false"/>
           <w:i w:val="false"/>
           <w:strike w:val="false"/>
@@ -29759,11 +30323,11 @@
           <w:em w:val="none"/>
           <w:lang w:val="it-IT" w:eastAsia="en-US" w:bidi="ar-SA"/>
         </w:rPr>
-        <w:t xml:space="preserve">Calcolando lo SpeedUp come rapporto tra le medie in </w:t>
-      </w:r>
-      <w:r>
-        <w:rPr>
-          <w:rFonts w:eastAsia="" w:cs="Times New Roman" w:eastAsiaTheme="majorEastAsia" w:ascii="Times New Roman" w:hAnsi="Times New Roman"/>
+        <w:t xml:space="preserve">Calcolando lo SpeedUp come rapporto tra le medie in μs tra la versione </w:t>
+      </w:r>
+      <w:r>
+        <w:rPr>
+          <w:rFonts w:eastAsia="" w:cs="Times New Roman" w:ascii="Times New Roman" w:hAnsi="Times New Roman" w:eastAsiaTheme="majorEastAsia"/>
           <w:b w:val="false"/>
           <w:i w:val="false"/>
           <w:strike w:val="false"/>
@@ -29778,11 +30342,11 @@
           <w:em w:val="none"/>
           <w:lang w:val="it-IT" w:eastAsia="en-US" w:bidi="ar-SA"/>
         </w:rPr>
-        <w:t>μ</w:t>
-      </w:r>
-      <w:r>
-        <w:rPr>
-          <w:rFonts w:eastAsia="" w:cs="Times New Roman" w:eastAsiaTheme="majorEastAsia" w:ascii="Times New Roman" w:hAnsi="Times New Roman"/>
+        <w:t>OpenCV</w:t>
+      </w:r>
+      <w:r>
+        <w:rPr>
+          <w:rFonts w:eastAsia="" w:cs="Times New Roman" w:ascii="Times New Roman" w:hAnsi="Times New Roman" w:eastAsiaTheme="majorEastAsia"/>
           <w:b w:val="false"/>
           <w:i w:val="false"/>
           <w:strike w:val="false"/>
@@ -29797,7 +30361,45 @@
           <w:em w:val="none"/>
           <w:lang w:val="it-IT" w:eastAsia="en-US" w:bidi="ar-SA"/>
         </w:rPr>
-        <w:t>s tra la versione CUDA e la versione OpenCV si ottiene che :</w:t>
+        <w:t xml:space="preserve"> e la versione </w:t>
+      </w:r>
+      <w:r>
+        <w:rPr>
+          <w:rFonts w:eastAsia="" w:cs="Times New Roman" w:ascii="Times New Roman" w:hAnsi="Times New Roman" w:eastAsiaTheme="majorEastAsia"/>
+          <w:b w:val="false"/>
+          <w:i w:val="false"/>
+          <w:strike w:val="false"/>
+          <w:dstrike w:val="false"/>
+          <w:outline w:val="false"/>
+          <w:shadow w:val="false"/>
+          <w:color w:val="262626" w:themeColor="text1" w:themeTint="d9"/>
+          <w:kern w:val="0"/>
+          <w:sz w:val="24"/>
+          <w:szCs w:val="24"/>
+          <w:u w:val="none"/>
+          <w:em w:val="none"/>
+          <w:lang w:val="it-IT" w:eastAsia="en-US" w:bidi="ar-SA"/>
+        </w:rPr>
+        <w:t>CUDA</w:t>
+      </w:r>
+      <w:r>
+        <w:rPr>
+          <w:rFonts w:eastAsia="" w:cs="Times New Roman" w:ascii="Times New Roman" w:hAnsi="Times New Roman" w:eastAsiaTheme="majorEastAsia"/>
+          <w:b w:val="false"/>
+          <w:i w:val="false"/>
+          <w:strike w:val="false"/>
+          <w:dstrike w:val="false"/>
+          <w:outline w:val="false"/>
+          <w:shadow w:val="false"/>
+          <w:color w:val="262626" w:themeColor="text1" w:themeTint="d9"/>
+          <w:kern w:val="0"/>
+          <w:sz w:val="24"/>
+          <w:szCs w:val="24"/>
+          <w:u w:val="none"/>
+          <w:em w:val="none"/>
+          <w:lang w:val="it-IT" w:eastAsia="en-US" w:bidi="ar-SA"/>
+        </w:rPr>
+        <w:t xml:space="preserve"> si ottiene che :</w:t>
       </w:r>
     </w:p>
     <w:p>
@@ -29827,7 +30429,7 @@
       </w:pPr>
       <w:r>
         <w:rPr>
-          <w:rFonts w:eastAsia="" w:cs="Times New Roman" w:eastAsiaTheme="majorEastAsia" w:ascii="Times New Roman" w:hAnsi="Times New Roman"/>
+          <w:rFonts w:eastAsia="" w:cs="Times New Roman" w:ascii="Times New Roman" w:hAnsi="Times New Roman" w:eastAsiaTheme="majorEastAsia"/>
           <w:b w:val="false"/>
           <w:i/>
           <w:iCs/>
@@ -29872,7 +30474,7 @@
       </w:pPr>
       <w:r>
         <w:rPr>
-          <w:rFonts w:eastAsia="" w:cs="Times New Roman" w:eastAsiaTheme="majorEastAsia" w:ascii="Times New Roman" w:hAnsi="Times New Roman"/>
+          <w:rFonts w:eastAsia="" w:cs="Times New Roman" w:ascii="Times New Roman" w:hAnsi="Times New Roman" w:eastAsiaTheme="majorEastAsia"/>
           <w:b w:val="false"/>
           <w:i w:val="false"/>
           <w:strike w:val="false"/>
@@ -29957,121 +30559,7 @@
           <w:em w:val="none"/>
           <w:lang w:val="it-IT" w:eastAsia="en-US" w:bidi="ar-SA"/>
         </w:rPr>
-        <w:t xml:space="preserve">Analizzando, </w:t>
-      </w:r>
-      <w:r>
-        <w:rPr>
-          <w:rFonts w:eastAsia="" w:cs="Times New Roman" w:ascii="Times New Roman" w:hAnsi="Times New Roman" w:eastAsiaTheme="majorEastAsia"/>
-          <w:b w:val="false"/>
-          <w:i w:val="false"/>
-          <w:strike w:val="false"/>
-          <w:dstrike w:val="false"/>
-          <w:outline w:val="false"/>
-          <w:shadow w:val="false"/>
-          <w:color w:val="262626" w:themeColor="text1" w:themeTint="d9"/>
-          <w:kern w:val="0"/>
-          <w:sz w:val="24"/>
-          <w:szCs w:val="24"/>
-          <w:u w:val="none"/>
-          <w:em w:val="none"/>
-          <w:lang w:val="it-IT" w:eastAsia="en-US" w:bidi="ar-SA"/>
-        </w:rPr>
-        <w:t>invece,</w:t>
-      </w:r>
-      <w:r>
-        <w:rPr>
-          <w:rFonts w:eastAsia="" w:cs="Times New Roman" w:ascii="Times New Roman" w:hAnsi="Times New Roman" w:eastAsiaTheme="majorEastAsia"/>
-          <w:b w:val="false"/>
-          <w:i w:val="false"/>
-          <w:strike w:val="false"/>
-          <w:dstrike w:val="false"/>
-          <w:outline w:val="false"/>
-          <w:shadow w:val="false"/>
-          <w:color w:val="262626" w:themeColor="text1" w:themeTint="d9"/>
-          <w:kern w:val="0"/>
-          <w:sz w:val="24"/>
-          <w:szCs w:val="24"/>
-          <w:u w:val="none"/>
-          <w:em w:val="none"/>
-          <w:lang w:val="it-IT" w:eastAsia="en-US" w:bidi="ar-SA"/>
-        </w:rPr>
-        <w:t xml:space="preserve"> sempre lo </w:t>
-      </w:r>
-      <w:r>
-        <w:rPr>
-          <w:rFonts w:eastAsia="" w:cs="Times New Roman" w:ascii="Times New Roman" w:hAnsi="Times New Roman" w:eastAsiaTheme="majorEastAsia"/>
-          <w:b w:val="false"/>
-          <w:i w:val="false"/>
-          <w:strike w:val="false"/>
-          <w:dstrike w:val="false"/>
-          <w:outline w:val="false"/>
-          <w:shadow w:val="false"/>
-          <w:color w:val="262626" w:themeColor="text1" w:themeTint="d9"/>
-          <w:kern w:val="0"/>
-          <w:sz w:val="24"/>
-          <w:szCs w:val="24"/>
-          <w:u w:val="none"/>
-          <w:em w:val="none"/>
-          <w:lang w:val="it-IT" w:eastAsia="en-US" w:bidi="ar-SA"/>
-        </w:rPr>
-        <w:t xml:space="preserve">stesso </w:t>
-      </w:r>
-      <w:r>
-        <w:rPr>
-          <w:rFonts w:eastAsia="" w:cs="Times New Roman" w:ascii="Times New Roman" w:hAnsi="Times New Roman" w:eastAsiaTheme="majorEastAsia"/>
-          <w:b w:val="false"/>
-          <w:i w:val="false"/>
-          <w:strike w:val="false"/>
-          <w:dstrike w:val="false"/>
-          <w:outline w:val="false"/>
-          <w:shadow w:val="false"/>
-          <w:color w:val="262626" w:themeColor="text1" w:themeTint="d9"/>
-          <w:kern w:val="0"/>
-          <w:sz w:val="24"/>
-          <w:szCs w:val="24"/>
-          <w:u w:val="none"/>
-          <w:em w:val="none"/>
-          <w:lang w:val="it-IT" w:eastAsia="en-US" w:bidi="ar-SA"/>
-        </w:rPr>
-        <w:t>stream video,</w:t>
-      </w:r>
-      <w:r>
-        <w:rPr>
-          <w:rFonts w:eastAsia="" w:cs="Times New Roman" w:ascii="Times New Roman" w:hAnsi="Times New Roman" w:eastAsiaTheme="majorEastAsia"/>
-          <w:b w:val="false"/>
-          <w:i w:val="false"/>
-          <w:strike w:val="false"/>
-          <w:dstrike w:val="false"/>
-          <w:outline w:val="false"/>
-          <w:shadow w:val="false"/>
-          <w:color w:val="262626" w:themeColor="text1" w:themeTint="d9"/>
-          <w:kern w:val="0"/>
-          <w:sz w:val="24"/>
-          <w:szCs w:val="24"/>
-          <w:u w:val="none"/>
-          <w:em w:val="none"/>
-          <w:lang w:val="it-IT" w:eastAsia="en-US" w:bidi="ar-SA"/>
-        </w:rPr>
-        <w:t xml:space="preserve"> con gli stessi parametri</w:t>
-      </w:r>
-      <w:r>
-        <w:rPr>
-          <w:rFonts w:eastAsia="" w:cs="Times New Roman" w:ascii="Times New Roman" w:hAnsi="Times New Roman" w:eastAsiaTheme="majorEastAsia"/>
-          <w:b w:val="false"/>
-          <w:i w:val="false"/>
-          <w:strike w:val="false"/>
-          <w:dstrike w:val="false"/>
-          <w:outline w:val="false"/>
-          <w:shadow w:val="false"/>
-          <w:color w:val="262626" w:themeColor="text1" w:themeTint="d9"/>
-          <w:kern w:val="0"/>
-          <w:sz w:val="24"/>
-          <w:szCs w:val="24"/>
-          <w:u w:val="none"/>
-          <w:em w:val="none"/>
-          <w:lang w:val="it-IT" w:eastAsia="en-US" w:bidi="ar-SA"/>
-        </w:rPr>
-        <w:t>, ma con un diverso hardware:</w:t>
+        <w:t>Analizzando, invece, sempre lo stesso stream video, con gli stessi parametri, ma con un diverso hardware:</w:t>
       </w:r>
     </w:p>
     <w:p>
@@ -30161,7 +30649,7 @@
           <w:em w:val="none"/>
           <w:lang w:val="it-IT" w:eastAsia="en-US" w:bidi="ar-SA"/>
         </w:rPr>
-        <w:t>GeForce 920M/PCIe/SSE2</w:t>
+        <w:t>GeForce 920M 2GB /PCIe/SSE2</w:t>
       </w:r>
     </w:p>
     <w:p>
@@ -30169,11 +30657,7 @@
         <w:pStyle w:val="Normal"/>
         <w:spacing w:lineRule="auto" w:line="240" w:before="0" w:after="0"/>
         <w:jc w:val="both"/>
-        <w:rPr>
-          <w:i/>
-          <w:i/>
-          <w:iCs/>
-        </w:rPr>
+        <w:rPr/>
       </w:pPr>
       <w:r>
         <w:rPr>
@@ -30193,7 +30677,7 @@
           <w:em w:val="none"/>
           <w:lang w:val="it-IT" w:eastAsia="en-US" w:bidi="ar-SA"/>
         </w:rPr>
-        <w:t>8 GB Ram</w:t>
+        <w:t>8 GB Ram 1600Mhz dual channell</w:t>
       </w:r>
     </w:p>
     <w:p>
@@ -30222,8 +30706,20 @@
       </w:pPr>
       <w:r>
         <w:rPr>
-          <w:i/>
-          <w:iCs/>
+          <w:rFonts w:eastAsia="" w:cs="Times New Roman" w:eastAsiaTheme="majorEastAsia" w:ascii="Times New Roman" w:hAnsi="Times New Roman"/>
+          <w:b w:val="false"/>
+          <w:i w:val="false"/>
+          <w:strike w:val="false"/>
+          <w:dstrike w:val="false"/>
+          <w:outline w:val="false"/>
+          <w:shadow w:val="false"/>
+          <w:color w:val="262626" w:themeColor="text1" w:themeTint="d9"/>
+          <w:kern w:val="0"/>
+          <w:sz w:val="24"/>
+          <w:szCs w:val="24"/>
+          <w:u w:val="none"/>
+          <w:em w:val="none"/>
+          <w:lang w:val="it-IT" w:eastAsia="en-US" w:bidi="ar-SA"/>
         </w:rPr>
       </w:r>
     </w:p>
@@ -30281,7 +30777,7 @@
       <w:r>
         <w:rPr/>
         <w:drawing>
-          <wp:anchor behindDoc="0" distT="0" distB="0" distL="0" distR="0" simplePos="0" locked="0" layoutInCell="1" allowOverlap="1" relativeHeight="19">
+          <wp:anchor behindDoc="0" distT="0" distB="0" distL="0" distR="0" simplePos="0" locked="0" layoutInCell="1" allowOverlap="1" relativeHeight="12">
             <wp:simplePos x="0" y="0"/>
             <wp:positionH relativeFrom="column">
               <wp:posOffset>240030</wp:posOffset>
@@ -30292,7 +30788,7 @@
             <wp:extent cx="5974715" cy="3943985"/>
             <wp:effectExtent l="0" t="0" r="0" b="0"/>
             <wp:wrapSquare wrapText="largest"/>
-            <wp:docPr id="13" name="Immagine13" descr=""/>
+            <wp:docPr id="14" name="Immagine13" descr=""/>
             <wp:cNvGraphicFramePr>
               <a:graphicFrameLocks xmlns:a="http://schemas.openxmlformats.org/drawingml/2006/main" noChangeAspect="1"/>
             </wp:cNvGraphicFramePr>
@@ -30300,13 +30796,13 @@
               <a:graphicData uri="http://schemas.openxmlformats.org/drawingml/2006/picture">
                 <pic:pic xmlns:pic="http://schemas.openxmlformats.org/drawingml/2006/picture">
                   <pic:nvPicPr>
-                    <pic:cNvPr id="13" name="Immagine13" descr=""/>
+                    <pic:cNvPr id="14" name="Immagine13" descr=""/>
                     <pic:cNvPicPr>
                       <a:picLocks noChangeAspect="1" noChangeArrowheads="1"/>
                     </pic:cNvPicPr>
                   </pic:nvPicPr>
                   <pic:blipFill>
-                    <a:blip r:embed="rId14"/>
+                    <a:blip r:embed="rId15"/>
                     <a:stretch>
                       <a:fillRect/>
                     </a:stretch>
@@ -30352,7 +30848,22 @@
         </w:rPr>
       </w:pPr>
       <w:r>
-        <w:rPr/>
+        <w:rPr>
+          <w:rFonts w:eastAsia="" w:cs="Times New Roman" w:eastAsiaTheme="majorEastAsia" w:ascii="Times New Roman" w:hAnsi="Times New Roman"/>
+          <w:b w:val="false"/>
+          <w:i w:val="false"/>
+          <w:strike w:val="false"/>
+          <w:dstrike w:val="false"/>
+          <w:outline w:val="false"/>
+          <w:shadow w:val="false"/>
+          <w:color w:val="262626" w:themeColor="text1" w:themeTint="d9"/>
+          <w:kern w:val="0"/>
+          <w:sz w:val="24"/>
+          <w:szCs w:val="24"/>
+          <w:u w:val="none"/>
+          <w:em w:val="none"/>
+          <w:lang w:val="it-IT" w:eastAsia="en-US" w:bidi="ar-SA"/>
+        </w:rPr>
       </w:r>
     </w:p>
     <w:p>
@@ -30380,7 +30891,22 @@
         </w:rPr>
       </w:pPr>
       <w:r>
-        <w:rPr/>
+        <w:rPr>
+          <w:rFonts w:eastAsia="" w:cs="Times New Roman" w:eastAsiaTheme="majorEastAsia" w:ascii="Times New Roman" w:hAnsi="Times New Roman"/>
+          <w:b w:val="false"/>
+          <w:i w:val="false"/>
+          <w:strike w:val="false"/>
+          <w:dstrike w:val="false"/>
+          <w:outline w:val="false"/>
+          <w:shadow w:val="false"/>
+          <w:color w:val="262626" w:themeColor="text1" w:themeTint="d9"/>
+          <w:kern w:val="0"/>
+          <w:sz w:val="24"/>
+          <w:szCs w:val="24"/>
+          <w:u w:val="none"/>
+          <w:em w:val="none"/>
+          <w:lang w:val="it-IT" w:eastAsia="en-US" w:bidi="ar-SA"/>
+        </w:rPr>
       </w:r>
     </w:p>
     <w:p>
@@ -30408,7 +30934,22 @@
         </w:rPr>
       </w:pPr>
       <w:r>
-        <w:rPr/>
+        <w:rPr>
+          <w:rFonts w:eastAsia="" w:cs="Times New Roman" w:eastAsiaTheme="majorEastAsia" w:ascii="Times New Roman" w:hAnsi="Times New Roman"/>
+          <w:b w:val="false"/>
+          <w:i w:val="false"/>
+          <w:strike w:val="false"/>
+          <w:dstrike w:val="false"/>
+          <w:outline w:val="false"/>
+          <w:shadow w:val="false"/>
+          <w:color w:val="262626" w:themeColor="text1" w:themeTint="d9"/>
+          <w:kern w:val="0"/>
+          <w:sz w:val="24"/>
+          <w:szCs w:val="24"/>
+          <w:u w:val="none"/>
+          <w:em w:val="none"/>
+          <w:lang w:val="it-IT" w:eastAsia="en-US" w:bidi="ar-SA"/>
+        </w:rPr>
       </w:r>
     </w:p>
     <w:p>
@@ -30436,7 +30977,22 @@
         </w:rPr>
       </w:pPr>
       <w:r>
-        <w:rPr/>
+        <w:rPr>
+          <w:rFonts w:eastAsia="" w:cs="Times New Roman" w:eastAsiaTheme="majorEastAsia" w:ascii="Times New Roman" w:hAnsi="Times New Roman"/>
+          <w:b w:val="false"/>
+          <w:i w:val="false"/>
+          <w:strike w:val="false"/>
+          <w:dstrike w:val="false"/>
+          <w:outline w:val="false"/>
+          <w:shadow w:val="false"/>
+          <w:color w:val="262626" w:themeColor="text1" w:themeTint="d9"/>
+          <w:kern w:val="0"/>
+          <w:sz w:val="24"/>
+          <w:szCs w:val="24"/>
+          <w:u w:val="none"/>
+          <w:em w:val="none"/>
+          <w:lang w:val="it-IT" w:eastAsia="en-US" w:bidi="ar-SA"/>
+        </w:rPr>
       </w:r>
     </w:p>
     <w:p>
@@ -30464,7 +31020,22 @@
         </w:rPr>
       </w:pPr>
       <w:r>
-        <w:rPr/>
+        <w:rPr>
+          <w:rFonts w:eastAsia="" w:cs="Times New Roman" w:eastAsiaTheme="majorEastAsia" w:ascii="Times New Roman" w:hAnsi="Times New Roman"/>
+          <w:b w:val="false"/>
+          <w:i w:val="false"/>
+          <w:strike w:val="false"/>
+          <w:dstrike w:val="false"/>
+          <w:outline w:val="false"/>
+          <w:shadow w:val="false"/>
+          <w:color w:val="262626" w:themeColor="text1" w:themeTint="d9"/>
+          <w:kern w:val="0"/>
+          <w:sz w:val="24"/>
+          <w:szCs w:val="24"/>
+          <w:u w:val="none"/>
+          <w:em w:val="none"/>
+          <w:lang w:val="it-IT" w:eastAsia="en-US" w:bidi="ar-SA"/>
+        </w:rPr>
       </w:r>
     </w:p>
     <w:p>
@@ -30492,7 +31063,22 @@
         </w:rPr>
       </w:pPr>
       <w:r>
-        <w:rPr/>
+        <w:rPr>
+          <w:rFonts w:eastAsia="" w:cs="Times New Roman" w:eastAsiaTheme="majorEastAsia" w:ascii="Times New Roman" w:hAnsi="Times New Roman"/>
+          <w:b w:val="false"/>
+          <w:i w:val="false"/>
+          <w:strike w:val="false"/>
+          <w:dstrike w:val="false"/>
+          <w:outline w:val="false"/>
+          <w:shadow w:val="false"/>
+          <w:color w:val="262626" w:themeColor="text1" w:themeTint="d9"/>
+          <w:kern w:val="0"/>
+          <w:sz w:val="24"/>
+          <w:szCs w:val="24"/>
+          <w:u w:val="none"/>
+          <w:em w:val="none"/>
+          <w:lang w:val="it-IT" w:eastAsia="en-US" w:bidi="ar-SA"/>
+        </w:rPr>
       </w:r>
     </w:p>
     <w:p>
@@ -30520,7 +31106,22 @@
         </w:rPr>
       </w:pPr>
       <w:r>
-        <w:rPr/>
+        <w:rPr>
+          <w:rFonts w:eastAsia="" w:cs="Times New Roman" w:eastAsiaTheme="majorEastAsia" w:ascii="Times New Roman" w:hAnsi="Times New Roman"/>
+          <w:b w:val="false"/>
+          <w:i w:val="false"/>
+          <w:strike w:val="false"/>
+          <w:dstrike w:val="false"/>
+          <w:outline w:val="false"/>
+          <w:shadow w:val="false"/>
+          <w:color w:val="262626" w:themeColor="text1" w:themeTint="d9"/>
+          <w:kern w:val="0"/>
+          <w:sz w:val="24"/>
+          <w:szCs w:val="24"/>
+          <w:u w:val="none"/>
+          <w:em w:val="none"/>
+          <w:lang w:val="it-IT" w:eastAsia="en-US" w:bidi="ar-SA"/>
+        </w:rPr>
       </w:r>
     </w:p>
     <w:p>
@@ -30548,7 +31149,22 @@
         </w:rPr>
       </w:pPr>
       <w:r>
-        <w:rPr/>
+        <w:rPr>
+          <w:rFonts w:eastAsia="" w:cs="Times New Roman" w:eastAsiaTheme="majorEastAsia" w:ascii="Times New Roman" w:hAnsi="Times New Roman"/>
+          <w:b w:val="false"/>
+          <w:i w:val="false"/>
+          <w:strike w:val="false"/>
+          <w:dstrike w:val="false"/>
+          <w:outline w:val="false"/>
+          <w:shadow w:val="false"/>
+          <w:color w:val="262626" w:themeColor="text1" w:themeTint="d9"/>
+          <w:kern w:val="0"/>
+          <w:sz w:val="24"/>
+          <w:szCs w:val="24"/>
+          <w:u w:val="none"/>
+          <w:em w:val="none"/>
+          <w:lang w:val="it-IT" w:eastAsia="en-US" w:bidi="ar-SA"/>
+        </w:rPr>
       </w:r>
     </w:p>
     <w:p>
@@ -30576,7 +31192,22 @@
         </w:rPr>
       </w:pPr>
       <w:r>
-        <w:rPr/>
+        <w:rPr>
+          <w:rFonts w:eastAsia="" w:cs="Times New Roman" w:eastAsiaTheme="majorEastAsia" w:ascii="Times New Roman" w:hAnsi="Times New Roman"/>
+          <w:b w:val="false"/>
+          <w:i w:val="false"/>
+          <w:strike w:val="false"/>
+          <w:dstrike w:val="false"/>
+          <w:outline w:val="false"/>
+          <w:shadow w:val="false"/>
+          <w:color w:val="262626" w:themeColor="text1" w:themeTint="d9"/>
+          <w:kern w:val="0"/>
+          <w:sz w:val="24"/>
+          <w:szCs w:val="24"/>
+          <w:u w:val="none"/>
+          <w:em w:val="none"/>
+          <w:lang w:val="it-IT" w:eastAsia="en-US" w:bidi="ar-SA"/>
+        </w:rPr>
       </w:r>
     </w:p>
     <w:p>
@@ -30604,7 +31235,22 @@
         </w:rPr>
       </w:pPr>
       <w:r>
-        <w:rPr/>
+        <w:rPr>
+          <w:rFonts w:eastAsia="" w:cs="Times New Roman" w:eastAsiaTheme="majorEastAsia" w:ascii="Times New Roman" w:hAnsi="Times New Roman"/>
+          <w:b w:val="false"/>
+          <w:i w:val="false"/>
+          <w:strike w:val="false"/>
+          <w:dstrike w:val="false"/>
+          <w:outline w:val="false"/>
+          <w:shadow w:val="false"/>
+          <w:color w:val="262626" w:themeColor="text1" w:themeTint="d9"/>
+          <w:kern w:val="0"/>
+          <w:sz w:val="24"/>
+          <w:szCs w:val="24"/>
+          <w:u w:val="none"/>
+          <w:em w:val="none"/>
+          <w:lang w:val="it-IT" w:eastAsia="en-US" w:bidi="ar-SA"/>
+        </w:rPr>
       </w:r>
     </w:p>
     <w:p>
@@ -30632,7 +31278,22 @@
         </w:rPr>
       </w:pPr>
       <w:r>
-        <w:rPr/>
+        <w:rPr>
+          <w:rFonts w:eastAsia="" w:cs="Times New Roman" w:eastAsiaTheme="majorEastAsia" w:ascii="Times New Roman" w:hAnsi="Times New Roman"/>
+          <w:b w:val="false"/>
+          <w:i w:val="false"/>
+          <w:strike w:val="false"/>
+          <w:dstrike w:val="false"/>
+          <w:outline w:val="false"/>
+          <w:shadow w:val="false"/>
+          <w:color w:val="262626" w:themeColor="text1" w:themeTint="d9"/>
+          <w:kern w:val="0"/>
+          <w:sz w:val="24"/>
+          <w:szCs w:val="24"/>
+          <w:u w:val="none"/>
+          <w:em w:val="none"/>
+          <w:lang w:val="it-IT" w:eastAsia="en-US" w:bidi="ar-SA"/>
+        </w:rPr>
       </w:r>
     </w:p>
     <w:p>
@@ -30660,7 +31321,22 @@
         </w:rPr>
       </w:pPr>
       <w:r>
-        <w:rPr/>
+        <w:rPr>
+          <w:rFonts w:eastAsia="" w:cs="Times New Roman" w:eastAsiaTheme="majorEastAsia" w:ascii="Times New Roman" w:hAnsi="Times New Roman"/>
+          <w:b w:val="false"/>
+          <w:i w:val="false"/>
+          <w:strike w:val="false"/>
+          <w:dstrike w:val="false"/>
+          <w:outline w:val="false"/>
+          <w:shadow w:val="false"/>
+          <w:color w:val="262626" w:themeColor="text1" w:themeTint="d9"/>
+          <w:kern w:val="0"/>
+          <w:sz w:val="24"/>
+          <w:szCs w:val="24"/>
+          <w:u w:val="none"/>
+          <w:em w:val="none"/>
+          <w:lang w:val="it-IT" w:eastAsia="en-US" w:bidi="ar-SA"/>
+        </w:rPr>
       </w:r>
     </w:p>
     <w:p>
@@ -30688,7 +31364,22 @@
         </w:rPr>
       </w:pPr>
       <w:r>
-        <w:rPr/>
+        <w:rPr>
+          <w:rFonts w:eastAsia="" w:cs="Times New Roman" w:eastAsiaTheme="majorEastAsia" w:ascii="Times New Roman" w:hAnsi="Times New Roman"/>
+          <w:b w:val="false"/>
+          <w:i w:val="false"/>
+          <w:strike w:val="false"/>
+          <w:dstrike w:val="false"/>
+          <w:outline w:val="false"/>
+          <w:shadow w:val="false"/>
+          <w:color w:val="262626" w:themeColor="text1" w:themeTint="d9"/>
+          <w:kern w:val="0"/>
+          <w:sz w:val="24"/>
+          <w:szCs w:val="24"/>
+          <w:u w:val="none"/>
+          <w:em w:val="none"/>
+          <w:lang w:val="it-IT" w:eastAsia="en-US" w:bidi="ar-SA"/>
+        </w:rPr>
       </w:r>
     </w:p>
     <w:p>
@@ -30716,7 +31407,22 @@
         </w:rPr>
       </w:pPr>
       <w:r>
-        <w:rPr/>
+        <w:rPr>
+          <w:rFonts w:eastAsia="" w:cs="Times New Roman" w:eastAsiaTheme="majorEastAsia" w:ascii="Times New Roman" w:hAnsi="Times New Roman"/>
+          <w:b w:val="false"/>
+          <w:i w:val="false"/>
+          <w:strike w:val="false"/>
+          <w:dstrike w:val="false"/>
+          <w:outline w:val="false"/>
+          <w:shadow w:val="false"/>
+          <w:color w:val="262626" w:themeColor="text1" w:themeTint="d9"/>
+          <w:kern w:val="0"/>
+          <w:sz w:val="24"/>
+          <w:szCs w:val="24"/>
+          <w:u w:val="none"/>
+          <w:em w:val="none"/>
+          <w:lang w:val="it-IT" w:eastAsia="en-US" w:bidi="ar-SA"/>
+        </w:rPr>
       </w:r>
     </w:p>
     <w:p>
@@ -30744,7 +31450,22 @@
         </w:rPr>
       </w:pPr>
       <w:r>
-        <w:rPr/>
+        <w:rPr>
+          <w:rFonts w:eastAsia="" w:cs="Times New Roman" w:eastAsiaTheme="majorEastAsia" w:ascii="Times New Roman" w:hAnsi="Times New Roman"/>
+          <w:b w:val="false"/>
+          <w:i w:val="false"/>
+          <w:strike w:val="false"/>
+          <w:dstrike w:val="false"/>
+          <w:outline w:val="false"/>
+          <w:shadow w:val="false"/>
+          <w:color w:val="262626" w:themeColor="text1" w:themeTint="d9"/>
+          <w:kern w:val="0"/>
+          <w:sz w:val="24"/>
+          <w:szCs w:val="24"/>
+          <w:u w:val="none"/>
+          <w:em w:val="none"/>
+          <w:lang w:val="it-IT" w:eastAsia="en-US" w:bidi="ar-SA"/>
+        </w:rPr>
       </w:r>
     </w:p>
     <w:p>
@@ -30779,11 +31500,7 @@
         <w:pStyle w:val="Normal"/>
         <w:spacing w:lineRule="auto" w:line="240" w:before="0" w:after="160"/>
         <w:jc w:val="both"/>
-        <w:rPr>
-          <w:i/>
-          <w:i/>
-          <w:iCs/>
-        </w:rPr>
+        <w:rPr/>
       </w:pPr>
       <w:r>
         <w:rPr>
@@ -30803,7 +31520,7 @@
           <w:em w:val="none"/>
           <w:lang w:val="it-IT" w:eastAsia="en-US" w:bidi="ar-SA"/>
         </w:rPr>
-        <w:t>SpeedUP = 0,931252297</w:t>
+        <w:t>SpeedUP = 1,073822855</w:t>
       </w:r>
     </w:p>
     <w:p>
@@ -30838,6 +31555,205 @@
       <w:pPr>
         <w:pStyle w:val="Normal"/>
         <w:spacing w:lineRule="auto" w:line="240" w:before="0" w:after="160"/>
+        <w:jc w:val="both"/>
+        <w:rPr>
+          <w:rFonts w:ascii="Times New Roman" w:hAnsi="Times New Roman" w:eastAsia="" w:cs="Times New Roman" w:eastAsiaTheme="majorEastAsia"/>
+          <w:b w:val="false"/>
+          <w:b w:val="false"/>
+          <w:i w:val="false"/>
+          <w:i w:val="false"/>
+          <w:iCs w:val="false"/>
+          <w:strike w:val="false"/>
+          <w:dstrike w:val="false"/>
+          <w:outline w:val="false"/>
+          <w:shadow w:val="false"/>
+          <w:color w:val="262626" w:themeColor="text1" w:themeTint="d9"/>
+          <w:kern w:val="0"/>
+          <w:sz w:val="24"/>
+          <w:szCs w:val="24"/>
+          <w:u w:val="none"/>
+          <w:em w:val="none"/>
+          <w:lang w:val="it-IT" w:eastAsia="en-US" w:bidi="ar-SA"/>
+        </w:rPr>
+      </w:pPr>
+      <w:r>
+        <w:rPr>
+          <w:rFonts w:eastAsia="" w:cs="Times New Roman" w:eastAsiaTheme="majorEastAsia" w:ascii="Times New Roman" w:hAnsi="Times New Roman"/>
+          <w:b w:val="false"/>
+          <w:i w:val="false"/>
+          <w:iCs w:val="false"/>
+          <w:strike w:val="false"/>
+          <w:dstrike w:val="false"/>
+          <w:outline w:val="false"/>
+          <w:shadow w:val="false"/>
+          <w:color w:val="262626" w:themeColor="text1" w:themeTint="d9"/>
+          <w:kern w:val="0"/>
+          <w:sz w:val="24"/>
+          <w:szCs w:val="24"/>
+          <w:u w:val="none"/>
+          <w:em w:val="none"/>
+          <w:lang w:val="it-IT" w:eastAsia="en-US" w:bidi="ar-SA"/>
+        </w:rPr>
+      </w:r>
+      <w:r>
+        <w:br w:type="page"/>
+      </w:r>
+    </w:p>
+    <w:p>
+      <w:pPr>
+        <w:pStyle w:val="Titolo1"/>
+        <w:numPr>
+          <w:ilvl w:val="0"/>
+          <w:numId w:val="0"/>
+        </w:numPr>
+        <w:ind w:left="0" w:hanging="0"/>
+        <w:rPr/>
+      </w:pPr>
+      <w:bookmarkStart w:id="15" w:name="__RefHeading___Toc1559_1593546379"/>
+      <w:bookmarkEnd w:id="15"/>
+      <w:r>
+        <w:rPr/>
+        <w:t>b. Benchmarking su Nvidia Jetson Nano</w:t>
+      </w:r>
+      <w:r>
+        <w:rPr>
+          <w:rFonts w:eastAsia="" w:cs=""/>
+        </w:rPr>
+        <w:t>®</w:t>
+      </w:r>
+      <w:r>
+        <w:rPr/>
+        <w:t xml:space="preserve"> </w:t>
+      </w:r>
+    </w:p>
+    <w:p>
+      <w:pPr>
+        <w:pStyle w:val="Normal"/>
+        <w:spacing w:lineRule="auto" w:line="240" w:before="0" w:after="160"/>
+        <w:jc w:val="both"/>
+        <w:rPr/>
+      </w:pPr>
+      <w:r>
+        <w:rPr>
+          <w:rFonts w:eastAsia="" w:cs="Times New Roman" w:ascii="Times New Roman" w:hAnsi="Times New Roman" w:eastAsiaTheme="majorEastAsia"/>
+          <w:b w:val="false"/>
+          <w:i w:val="false"/>
+          <w:iCs w:val="false"/>
+          <w:strike w:val="false"/>
+          <w:dstrike w:val="false"/>
+          <w:outline w:val="false"/>
+          <w:shadow w:val="false"/>
+          <w:color w:val="262626" w:themeColor="text1" w:themeTint="d9"/>
+          <w:kern w:val="0"/>
+          <w:sz w:val="24"/>
+          <w:szCs w:val="24"/>
+          <w:u w:val="none"/>
+          <w:em w:val="none"/>
+          <w:lang w:val="it-IT" w:eastAsia="en-US" w:bidi="ar-SA"/>
+        </w:rPr>
+        <w:t>In seguito sono riportati i test di esecuzione, svolti sull’architettura embedded, prodotta da Nvidia, Jetson Nano.</w:t>
+      </w:r>
+    </w:p>
+    <w:p>
+      <w:pPr>
+        <w:pStyle w:val="Normal"/>
+        <w:spacing w:lineRule="auto" w:line="240" w:before="0" w:after="0"/>
+        <w:jc w:val="both"/>
+        <w:rPr>
+          <w:i/>
+          <w:i/>
+          <w:iCs/>
+        </w:rPr>
+      </w:pPr>
+      <w:r>
+        <w:rPr>
+          <w:rFonts w:eastAsia="" w:cs="Times New Roman" w:ascii="Times New Roman" w:hAnsi="Times New Roman" w:eastAsiaTheme="majorEastAsia"/>
+          <w:b w:val="false"/>
+          <w:i/>
+          <w:iCs/>
+          <w:strike w:val="false"/>
+          <w:dstrike w:val="false"/>
+          <w:outline w:val="false"/>
+          <w:shadow w:val="false"/>
+          <w:color w:val="262626" w:themeColor="text1" w:themeTint="d9"/>
+          <w:kern w:val="0"/>
+          <w:sz w:val="24"/>
+          <w:szCs w:val="24"/>
+          <w:u w:val="none"/>
+          <w:em w:val="none"/>
+          <w:lang w:val="it-IT" w:eastAsia="en-US" w:bidi="ar-SA"/>
+        </w:rPr>
+        <w:t>64-bit Quad-core ARM A57 @ 1.43GHz</w:t>
+      </w:r>
+    </w:p>
+    <w:p>
+      <w:pPr>
+        <w:pStyle w:val="Normal"/>
+        <w:spacing w:lineRule="auto" w:line="240" w:before="0" w:after="0"/>
+        <w:jc w:val="both"/>
+        <w:rPr>
+          <w:i/>
+          <w:i/>
+          <w:iCs/>
+        </w:rPr>
+      </w:pPr>
+      <w:r>
+        <w:rPr>
+          <w:rFonts w:eastAsia="" w:cs="Times New Roman" w:ascii="Times New Roman" w:hAnsi="Times New Roman" w:eastAsiaTheme="majorEastAsia"/>
+          <w:b w:val="false"/>
+          <w:i/>
+          <w:iCs/>
+          <w:strike w:val="false"/>
+          <w:dstrike w:val="false"/>
+          <w:outline w:val="false"/>
+          <w:shadow w:val="false"/>
+          <w:color w:val="262626" w:themeColor="text1" w:themeTint="d9"/>
+          <w:kern w:val="0"/>
+          <w:sz w:val="24"/>
+          <w:szCs w:val="24"/>
+          <w:u w:val="none"/>
+          <w:em w:val="none"/>
+          <w:lang w:val="it-IT" w:eastAsia="en-US" w:bidi="ar-SA"/>
+        </w:rPr>
+        <w:t>128-core NVIDIA Maxwell @ 921MHz</w:t>
+      </w:r>
+    </w:p>
+    <w:p>
+      <w:pPr>
+        <w:pStyle w:val="Normal"/>
+        <w:spacing w:lineRule="auto" w:line="240" w:before="0" w:after="0"/>
+        <w:jc w:val="both"/>
+        <w:rPr>
+          <w:i/>
+          <w:i/>
+          <w:iCs/>
+        </w:rPr>
+      </w:pPr>
+      <w:r>
+        <w:rPr>
+          <w:rFonts w:eastAsia="" w:cs="Times New Roman" w:ascii="Times New Roman" w:hAnsi="Times New Roman" w:eastAsiaTheme="majorEastAsia"/>
+          <w:b w:val="false"/>
+          <w:i/>
+          <w:iCs/>
+          <w:strike w:val="false"/>
+          <w:dstrike w:val="false"/>
+          <w:outline w:val="false"/>
+          <w:shadow w:val="false"/>
+          <w:color w:val="262626" w:themeColor="text1" w:themeTint="d9"/>
+          <w:kern w:val="0"/>
+          <w:sz w:val="24"/>
+          <w:szCs w:val="24"/>
+          <w:u w:val="none"/>
+          <w:em w:val="none"/>
+          <w:lang w:val="it-IT" w:eastAsia="en-US" w:bidi="ar-SA"/>
+        </w:rPr>
+        <w:t>4GB 64-bit LPDDR4 @ 1600MHz | 25.6 GB/s</w:t>
+      </w:r>
+    </w:p>
+    <w:p>
+      <w:pPr>
+        <w:pStyle w:val="Normal"/>
+        <w:spacing w:lineRule="auto" w:line="240" w:before="0" w:after="0"/>
         <w:jc w:val="both"/>
         <w:rPr>
           <w:rFonts w:ascii="Times New Roman" w:hAnsi="Times New Roman" w:eastAsia="" w:cs="Times New Roman" w:eastAsiaTheme="majorEastAsia"/>
@@ -30859,22 +31775,328 @@
         </w:rPr>
       </w:pPr>
       <w:r>
-        <w:rPr/>
-      </w:r>
-    </w:p>
-    <w:p>
-      <w:pPr>
-        <w:pStyle w:val="Normal"/>
-        <w:spacing w:lineRule="auto" w:line="240" w:before="0" w:after="160"/>
+        <w:rPr>
+          <w:rFonts w:eastAsia="" w:cs="Times New Roman" w:eastAsiaTheme="majorEastAsia" w:ascii="Times New Roman" w:hAnsi="Times New Roman"/>
+          <w:b w:val="false"/>
+          <w:i w:val="false"/>
+          <w:strike w:val="false"/>
+          <w:dstrike w:val="false"/>
+          <w:outline w:val="false"/>
+          <w:shadow w:val="false"/>
+          <w:color w:val="262626" w:themeColor="text1" w:themeTint="d9"/>
+          <w:kern w:val="0"/>
+          <w:sz w:val="24"/>
+          <w:szCs w:val="24"/>
+          <w:u w:val="none"/>
+          <w:em w:val="none"/>
+          <w:lang w:val="it-IT" w:eastAsia="en-US" w:bidi="ar-SA"/>
+        </w:rPr>
+      </w:r>
+    </w:p>
+    <w:p>
+      <w:pPr>
+        <w:pStyle w:val="Normal"/>
+        <w:spacing w:lineRule="auto" w:line="240" w:before="0" w:after="0"/>
+        <w:jc w:val="both"/>
+        <w:rPr>
+          <w:rFonts w:ascii="Times New Roman" w:hAnsi="Times New Roman" w:eastAsia="" w:cs="Times New Roman" w:eastAsiaTheme="majorEastAsia"/>
+          <w:b w:val="false"/>
+          <w:b w:val="false"/>
+          <w:i w:val="false"/>
+          <w:i w:val="false"/>
+          <w:strike w:val="false"/>
+          <w:dstrike w:val="false"/>
+          <w:outline w:val="false"/>
+          <w:shadow w:val="false"/>
+          <w:color w:val="262626" w:themeColor="text1" w:themeTint="d9"/>
+          <w:kern w:val="0"/>
+          <w:sz w:val="24"/>
+          <w:szCs w:val="24"/>
+          <w:u w:val="none"/>
+          <w:em w:val="none"/>
+          <w:lang w:val="it-IT" w:eastAsia="en-US" w:bidi="ar-SA"/>
+        </w:rPr>
+      </w:pPr>
+      <w:r>
+        <w:rPr>
+          <w:rFonts w:eastAsia="" w:cs="Times New Roman" w:ascii="Times New Roman" w:hAnsi="Times New Roman" w:eastAsiaTheme="majorEastAsia"/>
+          <w:b w:val="false"/>
+          <w:i w:val="false"/>
+          <w:strike w:val="false"/>
+          <w:dstrike w:val="false"/>
+          <w:outline w:val="false"/>
+          <w:shadow w:val="false"/>
+          <w:color w:val="262626" w:themeColor="text1" w:themeTint="d9"/>
+          <w:kern w:val="0"/>
+          <w:sz w:val="24"/>
+          <w:szCs w:val="24"/>
+          <w:u w:val="none"/>
+          <w:em w:val="none"/>
+          <w:lang w:val="it-IT" w:eastAsia="en-US" w:bidi="ar-SA"/>
+        </w:rPr>
+        <w:t xml:space="preserve">In questo dispositivo, sono stati svolti i due test, sempre con lo stesso file video dei precedenti. </w:t>
+      </w:r>
+    </w:p>
+    <w:p>
+      <w:pPr>
+        <w:pStyle w:val="Normal"/>
+        <w:spacing w:lineRule="auto" w:line="240" w:before="0" w:after="0"/>
+        <w:jc w:val="both"/>
+        <w:rPr>
+          <w:rFonts w:ascii="Times New Roman" w:hAnsi="Times New Roman" w:eastAsia="" w:cs="Times New Roman" w:eastAsiaTheme="majorEastAsia"/>
+          <w:b w:val="false"/>
+          <w:b w:val="false"/>
+          <w:i w:val="false"/>
+          <w:i w:val="false"/>
+          <w:strike w:val="false"/>
+          <w:dstrike w:val="false"/>
+          <w:outline w:val="false"/>
+          <w:shadow w:val="false"/>
+          <w:color w:val="262626" w:themeColor="text1" w:themeTint="d9"/>
+          <w:kern w:val="0"/>
+          <w:sz w:val="24"/>
+          <w:szCs w:val="24"/>
+          <w:u w:val="none"/>
+          <w:em w:val="none"/>
+          <w:lang w:val="it-IT" w:eastAsia="en-US" w:bidi="ar-SA"/>
+        </w:rPr>
+      </w:pPr>
+      <w:r>
+        <w:rPr>
+          <w:rFonts w:eastAsia="" w:cs="Times New Roman" w:ascii="Times New Roman" w:hAnsi="Times New Roman" w:eastAsiaTheme="majorEastAsia"/>
+          <w:b w:val="false"/>
+          <w:i w:val="false"/>
+          <w:strike w:val="false"/>
+          <w:dstrike w:val="false"/>
+          <w:outline w:val="false"/>
+          <w:shadow w:val="false"/>
+          <w:color w:val="262626" w:themeColor="text1" w:themeTint="d9"/>
+          <w:kern w:val="0"/>
+          <w:sz w:val="24"/>
+          <w:szCs w:val="24"/>
+          <w:u w:val="none"/>
+          <w:em w:val="none"/>
+          <w:lang w:val="it-IT" w:eastAsia="en-US" w:bidi="ar-SA"/>
+        </w:rPr>
+        <w:t>Dai test risulta che :</w:t>
+      </w:r>
+    </w:p>
+    <w:p>
+      <w:pPr>
+        <w:pStyle w:val="Normal"/>
+        <w:spacing w:lineRule="auto" w:line="240" w:before="0" w:after="0"/>
+        <w:jc w:val="both"/>
+        <w:rPr>
+          <w:rFonts w:ascii="Times New Roman" w:hAnsi="Times New Roman" w:eastAsia="" w:cs="Times New Roman" w:eastAsiaTheme="majorEastAsia"/>
+          <w:b w:val="false"/>
+          <w:b w:val="false"/>
+          <w:i w:val="false"/>
+          <w:i w:val="false"/>
+          <w:strike w:val="false"/>
+          <w:dstrike w:val="false"/>
+          <w:outline w:val="false"/>
+          <w:shadow w:val="false"/>
+          <w:color w:val="262626" w:themeColor="text1" w:themeTint="d9"/>
+          <w:kern w:val="0"/>
+          <w:sz w:val="24"/>
+          <w:szCs w:val="24"/>
+          <w:u w:val="none"/>
+          <w:em w:val="none"/>
+          <w:lang w:val="it-IT" w:eastAsia="en-US" w:bidi="ar-SA"/>
+        </w:rPr>
+      </w:pPr>
+      <w:r>
+        <w:rPr>
+          <w:rFonts w:eastAsia="" w:cs="Times New Roman" w:eastAsiaTheme="majorEastAsia" w:ascii="Times New Roman" w:hAnsi="Times New Roman"/>
+          <w:b w:val="false"/>
+          <w:i w:val="false"/>
+          <w:strike w:val="false"/>
+          <w:dstrike w:val="false"/>
+          <w:outline w:val="false"/>
+          <w:shadow w:val="false"/>
+          <w:color w:val="262626" w:themeColor="text1" w:themeTint="d9"/>
+          <w:kern w:val="0"/>
+          <w:sz w:val="24"/>
+          <w:szCs w:val="24"/>
+          <w:u w:val="none"/>
+          <w:em w:val="none"/>
+          <w:lang w:val="it-IT" w:eastAsia="en-US" w:bidi="ar-SA"/>
+        </w:rPr>
+      </w:r>
+    </w:p>
+    <w:p>
+      <w:pPr>
+        <w:pStyle w:val="Normal"/>
+        <w:spacing w:lineRule="auto" w:line="240" w:before="0" w:after="0"/>
         <w:jc w:val="both"/>
         <w:rPr/>
       </w:pPr>
       <w:r>
         <w:rPr/>
+        <w:drawing>
+          <wp:anchor behindDoc="0" distT="0" distB="0" distL="0" distR="0" simplePos="0" locked="0" layoutInCell="1" allowOverlap="1" relativeHeight="14">
+            <wp:simplePos x="0" y="0"/>
+            <wp:positionH relativeFrom="column">
+              <wp:align>center</wp:align>
+            </wp:positionH>
+            <wp:positionV relativeFrom="paragraph">
+              <wp:posOffset>635</wp:posOffset>
+            </wp:positionV>
+            <wp:extent cx="6083935" cy="3834130"/>
+            <wp:effectExtent l="0" t="0" r="0" b="0"/>
+            <wp:wrapSquare wrapText="largest"/>
+            <wp:docPr id="15" name="Immagine15" descr=""/>
+            <wp:cNvGraphicFramePr>
+              <a:graphicFrameLocks xmlns:a="http://schemas.openxmlformats.org/drawingml/2006/main" noChangeAspect="1"/>
+            </wp:cNvGraphicFramePr>
+            <a:graphic xmlns:a="http://schemas.openxmlformats.org/drawingml/2006/main">
+              <a:graphicData uri="http://schemas.openxmlformats.org/drawingml/2006/picture">
+                <pic:pic xmlns:pic="http://schemas.openxmlformats.org/drawingml/2006/picture">
+                  <pic:nvPicPr>
+                    <pic:cNvPr id="15" name="Immagine15" descr=""/>
+                    <pic:cNvPicPr>
+                      <a:picLocks noChangeAspect="1" noChangeArrowheads="1"/>
+                    </pic:cNvPicPr>
+                  </pic:nvPicPr>
+                  <pic:blipFill>
+                    <a:blip r:embed="rId16"/>
+                    <a:stretch>
+                      <a:fillRect/>
+                    </a:stretch>
+                  </pic:blipFill>
+                  <pic:spPr bwMode="auto">
+                    <a:xfrm>
+                      <a:off x="0" y="0"/>
+                      <a:ext cx="6083935" cy="3834130"/>
+                    </a:xfrm>
+                    <a:prstGeom prst="rect">
+                      <a:avLst/>
+                    </a:prstGeom>
+                  </pic:spPr>
+                </pic:pic>
+              </a:graphicData>
+            </a:graphic>
+          </wp:anchor>
+        </w:drawing>
+      </w:r>
+    </w:p>
+    <w:p>
+      <w:pPr>
+        <w:pStyle w:val="Normal"/>
+        <w:spacing w:lineRule="auto" w:line="240" w:before="0" w:after="0"/>
+        <w:jc w:val="both"/>
+        <w:rPr/>
+      </w:pPr>
+      <w:r>
+        <w:rPr/>
+        <w:t>con uno speedup, misurato come sopra, ovverosia come rapporto tra media dei tempi in CUDA e media dei tempi con OpenCV, pari a:</w:t>
+      </w:r>
+    </w:p>
+    <w:p>
+      <w:pPr>
+        <w:pStyle w:val="Normal"/>
+        <w:spacing w:lineRule="auto" w:line="240" w:before="0" w:after="0"/>
+        <w:jc w:val="both"/>
+        <w:rPr/>
+      </w:pPr>
+      <w:r>
+        <w:rPr/>
+      </w:r>
+    </w:p>
+    <w:p>
+      <w:pPr>
+        <w:pStyle w:val="Normal"/>
+        <w:spacing w:lineRule="auto" w:line="240" w:before="0" w:after="0"/>
+        <w:jc w:val="both"/>
+        <w:rPr>
+          <w:i/>
+          <w:i/>
+          <w:iCs/>
+        </w:rPr>
+      </w:pPr>
+      <w:r>
+        <w:rPr>
+          <w:i/>
+          <w:iCs/>
+        </w:rPr>
+        <w:t>SpeedUP = 0,494654544</w:t>
+      </w:r>
+    </w:p>
+    <w:p>
+      <w:pPr>
+        <w:pStyle w:val="Normal"/>
+        <w:spacing w:lineRule="auto" w:line="240" w:before="0" w:after="0"/>
+        <w:jc w:val="both"/>
+        <w:rPr/>
+      </w:pPr>
+      <w:r>
+        <w:rPr/>
+      </w:r>
+    </w:p>
+    <w:p>
+      <w:pPr>
+        <w:pStyle w:val="Normal"/>
+        <w:spacing w:lineRule="auto" w:line="240" w:before="0" w:after="0"/>
+        <w:jc w:val="both"/>
+        <w:rPr/>
+      </w:pPr>
+      <w:r>
+        <w:rPr/>
+        <w:t>Questo risultato porta ad osservare che, l’algoritmo che sfrutta i kernel CUDA peggiora le performace di circa il 50%</w:t>
+      </w:r>
+    </w:p>
+    <w:p>
+      <w:pPr>
+        <w:pStyle w:val="Normal"/>
+        <w:spacing w:lineRule="auto" w:line="240" w:before="0" w:after="0"/>
+        <w:jc w:val="both"/>
+        <w:rPr/>
+      </w:pPr>
+      <w:r>
+        <w:rPr/>
+      </w:r>
+    </w:p>
+    <w:p>
+      <w:pPr>
+        <w:pStyle w:val="Normal"/>
+        <w:spacing w:lineRule="auto" w:line="240" w:before="0" w:after="0"/>
+        <w:jc w:val="both"/>
+        <w:rPr/>
+      </w:pPr>
+      <w:r>
+        <w:rPr/>
+        <w:t>Il Seguente risultato è molto interessante, poiché il dispositivo embedded condivide lo stesso spazio di memoria sia per il CPU che per la GPU quindi non si ha più il collo di bottiglia introdotto dal BUS PCI. Il peggioramento delle performance, probabilmente, sono dovute alla gestione non ottimale della memoria della GPU, infatti l'algoritmo  alloca e de alloca memoria per ogni frame da analizzare, cosa inutile, finché si ha del lavoro da svolgere.</w:t>
+      </w:r>
+    </w:p>
+    <w:p>
+      <w:pPr>
+        <w:pStyle w:val="Normal"/>
+        <w:spacing w:lineRule="auto" w:line="240" w:before="0" w:after="0"/>
+        <w:jc w:val="both"/>
+        <w:rPr/>
+      </w:pPr>
+      <w:r>
+        <w:rPr/>
+        <w:t>N</w:t>
+      </w:r>
+      <w:r>
+        <w:rPr>
+          <w:rFonts w:eastAsia="" w:cs="" w:cstheme="minorBidi" w:eastAsiaTheme="minorEastAsia"/>
+          <w:color w:val="auto"/>
+          <w:kern w:val="0"/>
+          <w:sz w:val="21"/>
+          <w:szCs w:val="21"/>
+          <w:lang w:val="it-IT" w:eastAsia="en-US" w:bidi="ar-SA"/>
+        </w:rPr>
+        <w:t>d</w:t>
+      </w:r>
+      <w:r>
+        <w:rPr/>
+        <w:t>R: la scheda è stata alimentata con un caricatore da smartphone con uscita nominale da 2A, è plausibile che utilizzando un’appropriata alimentazione i tempi saranno inferiori.</w:t>
       </w:r>
     </w:p>
     <w:sectPr>
-      <w:footerReference w:type="default" r:id="rId15"/>
+      <w:footerReference w:type="default" r:id="rId17"/>
       <w:type w:val="nextPage"/>
       <w:pgSz w:w="11906" w:h="16838"/>
       <w:pgMar w:left="1134" w:right="1134" w:header="0" w:top="1417" w:footer="708" w:bottom="1134" w:gutter="0"/>
@@ -30896,7 +32118,7 @@
         <w:docPartGallery w:val="Page Numbers (Bottom of Page)"/>
         <w:docPartUnique w:val="true"/>
       </w:docPartObj>
-      <w:id w:val="1548959814"/>
+      <w:id w:val="774929208"/>
     </w:sdtPr>
     <w:sdtContent>
       <w:p>
@@ -30919,7 +32141,7 @@
         </w:r>
         <w:r>
           <w:rPr/>
-          <w:t>19</w:t>
+          <w:t>20</w:t>
         </w:r>
         <w:r>
           <w:rPr/>

--- a/Relazione/Relazione.docx
+++ b/Relazione/Relazione.docx
@@ -23301,7 +23301,7 @@
         </w:numPr>
         <w:shd w:val="clear" w:fill="F8F8F8"/>
         <w:tabs>
-          <w:tab w:val="clear" w:pos="408"/>
+          <w:tab w:val="clear" w:pos="720"/>
           <w:tab w:val="left" w:pos="0" w:leader="none"/>
         </w:tabs>
         <w:spacing w:lineRule="atLeast" w:line="210" w:before="0" w:after="0"/>
@@ -23473,7 +23473,7 @@
         </w:numPr>
         <w:shd w:val="clear" w:fill="FFFFFF"/>
         <w:tabs>
-          <w:tab w:val="clear" w:pos="408"/>
+          <w:tab w:val="clear" w:pos="720"/>
           <w:tab w:val="left" w:pos="0" w:leader="none"/>
         </w:tabs>
         <w:spacing w:lineRule="atLeast" w:line="210" w:before="0" w:after="0"/>
@@ -23531,7 +23531,7 @@
         </w:numPr>
         <w:shd w:val="clear" w:fill="F8F8F8"/>
         <w:tabs>
-          <w:tab w:val="clear" w:pos="408"/>
+          <w:tab w:val="clear" w:pos="720"/>
           <w:tab w:val="left" w:pos="0" w:leader="none"/>
         </w:tabs>
         <w:spacing w:lineRule="atLeast" w:line="210" w:before="0" w:after="0"/>
@@ -23589,7 +23589,7 @@
         </w:numPr>
         <w:shd w:val="clear" w:fill="FFFFFF"/>
         <w:tabs>
-          <w:tab w:val="clear" w:pos="408"/>
+          <w:tab w:val="clear" w:pos="720"/>
           <w:tab w:val="left" w:pos="0" w:leader="none"/>
         </w:tabs>
         <w:spacing w:lineRule="atLeast" w:line="210" w:before="0" w:after="0"/>
@@ -23647,7 +23647,7 @@
         </w:numPr>
         <w:shd w:val="clear" w:fill="F8F8F8"/>
         <w:tabs>
-          <w:tab w:val="clear" w:pos="408"/>
+          <w:tab w:val="clear" w:pos="720"/>
           <w:tab w:val="left" w:pos="0" w:leader="none"/>
         </w:tabs>
         <w:spacing w:lineRule="atLeast" w:line="210" w:before="0" w:after="0"/>
@@ -23705,7 +23705,7 @@
         </w:numPr>
         <w:shd w:val="clear" w:fill="FFFFFF"/>
         <w:tabs>
-          <w:tab w:val="clear" w:pos="408"/>
+          <w:tab w:val="clear" w:pos="720"/>
           <w:tab w:val="left" w:pos="0" w:leader="none"/>
         </w:tabs>
         <w:spacing w:lineRule="atLeast" w:line="210" w:before="0" w:after="0"/>
@@ -23763,7 +23763,7 @@
         </w:numPr>
         <w:shd w:val="clear" w:fill="F8F8F8"/>
         <w:tabs>
-          <w:tab w:val="clear" w:pos="408"/>
+          <w:tab w:val="clear" w:pos="720"/>
           <w:tab w:val="left" w:pos="0" w:leader="none"/>
         </w:tabs>
         <w:spacing w:lineRule="atLeast" w:line="210" w:before="0" w:after="0"/>
@@ -23821,7 +23821,7 @@
         </w:numPr>
         <w:shd w:val="clear" w:fill="FFFFFF"/>
         <w:tabs>
-          <w:tab w:val="clear" w:pos="408"/>
+          <w:tab w:val="clear" w:pos="720"/>
           <w:tab w:val="left" w:pos="0" w:leader="none"/>
         </w:tabs>
         <w:spacing w:lineRule="atLeast" w:line="210" w:before="0" w:after="0"/>
@@ -23866,7 +23866,7 @@
         </w:numPr>
         <w:shd w:val="clear" w:fill="F8F8F8"/>
         <w:tabs>
-          <w:tab w:val="clear" w:pos="408"/>
+          <w:tab w:val="clear" w:pos="720"/>
           <w:tab w:val="left" w:pos="0" w:leader="none"/>
         </w:tabs>
         <w:spacing w:lineRule="atLeast" w:line="210" w:before="0" w:after="0"/>
@@ -23911,7 +23911,7 @@
         </w:numPr>
         <w:shd w:val="clear" w:fill="FFFFFF"/>
         <w:tabs>
-          <w:tab w:val="clear" w:pos="408"/>
+          <w:tab w:val="clear" w:pos="720"/>
           <w:tab w:val="left" w:pos="0" w:leader="none"/>
         </w:tabs>
         <w:spacing w:lineRule="atLeast" w:line="210" w:before="0" w:after="0"/>
@@ -23943,7 +23943,7 @@
         </w:numPr>
         <w:shd w:val="clear" w:fill="F8F8F8"/>
         <w:tabs>
-          <w:tab w:val="clear" w:pos="408"/>
+          <w:tab w:val="clear" w:pos="720"/>
           <w:tab w:val="left" w:pos="0" w:leader="none"/>
         </w:tabs>
         <w:spacing w:lineRule="atLeast" w:line="210" w:before="0" w:after="0"/>
@@ -24001,7 +24001,7 @@
         </w:numPr>
         <w:shd w:val="clear" w:fill="FFFFFF"/>
         <w:tabs>
-          <w:tab w:val="clear" w:pos="408"/>
+          <w:tab w:val="clear" w:pos="720"/>
           <w:tab w:val="left" w:pos="0" w:leader="none"/>
         </w:tabs>
         <w:spacing w:lineRule="atLeast" w:line="210" w:before="0" w:after="0"/>
@@ -24059,7 +24059,7 @@
         </w:numPr>
         <w:shd w:val="clear" w:fill="F8F8F8"/>
         <w:tabs>
-          <w:tab w:val="clear" w:pos="408"/>
+          <w:tab w:val="clear" w:pos="720"/>
           <w:tab w:val="left" w:pos="0" w:leader="none"/>
         </w:tabs>
         <w:spacing w:lineRule="atLeast" w:line="210" w:before="0" w:after="0"/>
@@ -24117,7 +24117,7 @@
         </w:numPr>
         <w:shd w:val="clear" w:fill="FFFFFF"/>
         <w:tabs>
-          <w:tab w:val="clear" w:pos="408"/>
+          <w:tab w:val="clear" w:pos="720"/>
           <w:tab w:val="left" w:pos="0" w:leader="none"/>
         </w:tabs>
         <w:spacing w:lineRule="atLeast" w:line="210" w:before="0" w:after="0"/>
@@ -24162,7 +24162,7 @@
         </w:numPr>
         <w:shd w:val="clear" w:fill="F8F8F8"/>
         <w:tabs>
-          <w:tab w:val="clear" w:pos="408"/>
+          <w:tab w:val="clear" w:pos="720"/>
           <w:tab w:val="left" w:pos="0" w:leader="none"/>
         </w:tabs>
         <w:spacing w:lineRule="atLeast" w:line="210" w:before="0" w:after="0"/>
@@ -24207,7 +24207,7 @@
         </w:numPr>
         <w:shd w:val="clear" w:fill="FFFFFF"/>
         <w:tabs>
-          <w:tab w:val="clear" w:pos="408"/>
+          <w:tab w:val="clear" w:pos="720"/>
           <w:tab w:val="left" w:pos="0" w:leader="none"/>
         </w:tabs>
         <w:spacing w:lineRule="atLeast" w:line="210" w:before="0" w:after="0"/>
@@ -24239,7 +24239,7 @@
         </w:numPr>
         <w:shd w:val="clear" w:fill="F8F8F8"/>
         <w:tabs>
-          <w:tab w:val="clear" w:pos="408"/>
+          <w:tab w:val="clear" w:pos="720"/>
           <w:tab w:val="left" w:pos="0" w:leader="none"/>
         </w:tabs>
         <w:spacing w:lineRule="atLeast" w:line="210" w:before="0" w:after="0"/>
@@ -24297,7 +24297,7 @@
         </w:numPr>
         <w:shd w:val="clear" w:fill="FFFFFF"/>
         <w:tabs>
-          <w:tab w:val="clear" w:pos="408"/>
+          <w:tab w:val="clear" w:pos="720"/>
           <w:tab w:val="left" w:pos="0" w:leader="none"/>
         </w:tabs>
         <w:spacing w:lineRule="atLeast" w:line="210" w:before="0" w:after="0"/>
@@ -24355,7 +24355,7 @@
         </w:numPr>
         <w:shd w:val="clear" w:fill="F8F8F8"/>
         <w:tabs>
-          <w:tab w:val="clear" w:pos="408"/>
+          <w:tab w:val="clear" w:pos="720"/>
           <w:tab w:val="left" w:pos="0" w:leader="none"/>
         </w:tabs>
         <w:spacing w:lineRule="atLeast" w:line="210" w:before="0" w:after="0"/>
@@ -24413,7 +24413,7 @@
         </w:numPr>
         <w:shd w:val="clear" w:fill="FFFFFF"/>
         <w:tabs>
-          <w:tab w:val="clear" w:pos="408"/>
+          <w:tab w:val="clear" w:pos="720"/>
           <w:tab w:val="left" w:pos="0" w:leader="none"/>
         </w:tabs>
         <w:spacing w:lineRule="atLeast" w:line="210" w:before="0" w:after="0"/>
@@ -24458,7 +24458,7 @@
         </w:numPr>
         <w:shd w:val="clear" w:fill="F8F8F8"/>
         <w:tabs>
-          <w:tab w:val="clear" w:pos="408"/>
+          <w:tab w:val="clear" w:pos="720"/>
           <w:tab w:val="left" w:pos="0" w:leader="none"/>
         </w:tabs>
         <w:spacing w:lineRule="atLeast" w:line="210" w:before="0" w:after="0"/>
@@ -24490,7 +24490,7 @@
         </w:numPr>
         <w:shd w:val="clear" w:fill="FFFFFF"/>
         <w:tabs>
-          <w:tab w:val="clear" w:pos="408"/>
+          <w:tab w:val="clear" w:pos="720"/>
           <w:tab w:val="left" w:pos="0" w:leader="none"/>
         </w:tabs>
         <w:spacing w:lineRule="atLeast" w:line="210" w:before="0" w:after="0"/>
@@ -24548,7 +24548,7 @@
         </w:numPr>
         <w:shd w:val="clear" w:fill="F8F8F8"/>
         <w:tabs>
-          <w:tab w:val="clear" w:pos="408"/>
+          <w:tab w:val="clear" w:pos="720"/>
           <w:tab w:val="left" w:pos="0" w:leader="none"/>
         </w:tabs>
         <w:spacing w:lineRule="atLeast" w:line="210" w:before="0" w:after="0"/>
@@ -24606,7 +24606,7 @@
         </w:numPr>
         <w:shd w:val="clear" w:fill="FFFFFF"/>
         <w:tabs>
-          <w:tab w:val="clear" w:pos="408"/>
+          <w:tab w:val="clear" w:pos="720"/>
           <w:tab w:val="left" w:pos="0" w:leader="none"/>
         </w:tabs>
         <w:spacing w:lineRule="atLeast" w:line="210" w:before="0" w:after="0"/>
@@ -24664,7 +24664,7 @@
         </w:numPr>
         <w:shd w:val="clear" w:fill="F8F8F8"/>
         <w:tabs>
-          <w:tab w:val="clear" w:pos="408"/>
+          <w:tab w:val="clear" w:pos="720"/>
           <w:tab w:val="left" w:pos="0" w:leader="none"/>
         </w:tabs>
         <w:spacing w:lineRule="atLeast" w:line="210" w:before="0" w:after="0"/>
@@ -24709,7 +24709,7 @@
         </w:numPr>
         <w:shd w:val="clear" w:fill="FFFFFF"/>
         <w:tabs>
-          <w:tab w:val="clear" w:pos="408"/>
+          <w:tab w:val="clear" w:pos="720"/>
           <w:tab w:val="left" w:pos="0" w:leader="none"/>
         </w:tabs>
         <w:spacing w:lineRule="atLeast" w:line="210" w:before="0" w:after="0"/>
@@ -24767,7 +24767,7 @@
         </w:numPr>
         <w:shd w:val="clear" w:fill="F8F8F8"/>
         <w:tabs>
-          <w:tab w:val="clear" w:pos="408"/>
+          <w:tab w:val="clear" w:pos="720"/>
           <w:tab w:val="left" w:pos="0" w:leader="none"/>
         </w:tabs>
         <w:spacing w:lineRule="atLeast" w:line="210" w:before="0" w:after="0"/>
@@ -24812,7 +24812,7 @@
         </w:numPr>
         <w:shd w:val="clear" w:fill="FFFFFF"/>
         <w:tabs>
-          <w:tab w:val="clear" w:pos="408"/>
+          <w:tab w:val="clear" w:pos="720"/>
           <w:tab w:val="left" w:pos="0" w:leader="none"/>
         </w:tabs>
         <w:spacing w:lineRule="atLeast" w:line="210" w:before="0" w:after="0"/>
@@ -24883,7 +24883,7 @@
         </w:numPr>
         <w:shd w:val="clear" w:fill="F8F8F8"/>
         <w:tabs>
-          <w:tab w:val="clear" w:pos="408"/>
+          <w:tab w:val="clear" w:pos="720"/>
           <w:tab w:val="left" w:pos="0" w:leader="none"/>
         </w:tabs>
         <w:spacing w:lineRule="atLeast" w:line="210" w:before="0" w:after="0"/>
@@ -24928,7 +24928,7 @@
         </w:numPr>
         <w:shd w:val="clear" w:fill="FFFFFF"/>
         <w:tabs>
-          <w:tab w:val="clear" w:pos="408"/>
+          <w:tab w:val="clear" w:pos="720"/>
           <w:tab w:val="left" w:pos="0" w:leader="none"/>
         </w:tabs>
         <w:spacing w:lineRule="atLeast" w:line="210" w:before="0" w:after="0"/>
@@ -24973,7 +24973,7 @@
         </w:numPr>
         <w:shd w:val="clear" w:fill="F8F8F8"/>
         <w:tabs>
-          <w:tab w:val="clear" w:pos="408"/>
+          <w:tab w:val="clear" w:pos="720"/>
           <w:tab w:val="left" w:pos="0" w:leader="none"/>
         </w:tabs>
         <w:spacing w:lineRule="atLeast" w:line="210" w:before="0" w:after="0"/>
@@ -25018,7 +25018,7 @@
         </w:numPr>
         <w:shd w:val="clear" w:fill="FFFFFF"/>
         <w:tabs>
-          <w:tab w:val="clear" w:pos="408"/>
+          <w:tab w:val="clear" w:pos="720"/>
           <w:tab w:val="left" w:pos="0" w:leader="none"/>
         </w:tabs>
         <w:spacing w:lineRule="atLeast" w:line="210" w:before="0" w:after="0"/>
@@ -30323,83 +30323,7 @@
           <w:em w:val="none"/>
           <w:lang w:val="it-IT" w:eastAsia="en-US" w:bidi="ar-SA"/>
         </w:rPr>
-        <w:t xml:space="preserve">Calcolando lo SpeedUp come rapporto tra le medie in μs tra la versione </w:t>
-      </w:r>
-      <w:r>
-        <w:rPr>
-          <w:rFonts w:eastAsia="" w:cs="Times New Roman" w:ascii="Times New Roman" w:hAnsi="Times New Roman" w:eastAsiaTheme="majorEastAsia"/>
-          <w:b w:val="false"/>
-          <w:i w:val="false"/>
-          <w:strike w:val="false"/>
-          <w:dstrike w:val="false"/>
-          <w:outline w:val="false"/>
-          <w:shadow w:val="false"/>
-          <w:color w:val="262626" w:themeColor="text1" w:themeTint="d9"/>
-          <w:kern w:val="0"/>
-          <w:sz w:val="24"/>
-          <w:szCs w:val="24"/>
-          <w:u w:val="none"/>
-          <w:em w:val="none"/>
-          <w:lang w:val="it-IT" w:eastAsia="en-US" w:bidi="ar-SA"/>
-        </w:rPr>
-        <w:t>OpenCV</w:t>
-      </w:r>
-      <w:r>
-        <w:rPr>
-          <w:rFonts w:eastAsia="" w:cs="Times New Roman" w:ascii="Times New Roman" w:hAnsi="Times New Roman" w:eastAsiaTheme="majorEastAsia"/>
-          <w:b w:val="false"/>
-          <w:i w:val="false"/>
-          <w:strike w:val="false"/>
-          <w:dstrike w:val="false"/>
-          <w:outline w:val="false"/>
-          <w:shadow w:val="false"/>
-          <w:color w:val="262626" w:themeColor="text1" w:themeTint="d9"/>
-          <w:kern w:val="0"/>
-          <w:sz w:val="24"/>
-          <w:szCs w:val="24"/>
-          <w:u w:val="none"/>
-          <w:em w:val="none"/>
-          <w:lang w:val="it-IT" w:eastAsia="en-US" w:bidi="ar-SA"/>
-        </w:rPr>
-        <w:t xml:space="preserve"> e la versione </w:t>
-      </w:r>
-      <w:r>
-        <w:rPr>
-          <w:rFonts w:eastAsia="" w:cs="Times New Roman" w:ascii="Times New Roman" w:hAnsi="Times New Roman" w:eastAsiaTheme="majorEastAsia"/>
-          <w:b w:val="false"/>
-          <w:i w:val="false"/>
-          <w:strike w:val="false"/>
-          <w:dstrike w:val="false"/>
-          <w:outline w:val="false"/>
-          <w:shadow w:val="false"/>
-          <w:color w:val="262626" w:themeColor="text1" w:themeTint="d9"/>
-          <w:kern w:val="0"/>
-          <w:sz w:val="24"/>
-          <w:szCs w:val="24"/>
-          <w:u w:val="none"/>
-          <w:em w:val="none"/>
-          <w:lang w:val="it-IT" w:eastAsia="en-US" w:bidi="ar-SA"/>
-        </w:rPr>
-        <w:t>CUDA</w:t>
-      </w:r>
-      <w:r>
-        <w:rPr>
-          <w:rFonts w:eastAsia="" w:cs="Times New Roman" w:ascii="Times New Roman" w:hAnsi="Times New Roman" w:eastAsiaTheme="majorEastAsia"/>
-          <w:b w:val="false"/>
-          <w:i w:val="false"/>
-          <w:strike w:val="false"/>
-          <w:dstrike w:val="false"/>
-          <w:outline w:val="false"/>
-          <w:shadow w:val="false"/>
-          <w:color w:val="262626" w:themeColor="text1" w:themeTint="d9"/>
-          <w:kern w:val="0"/>
-          <w:sz w:val="24"/>
-          <w:szCs w:val="24"/>
-          <w:u w:val="none"/>
-          <w:em w:val="none"/>
-          <w:lang w:val="it-IT" w:eastAsia="en-US" w:bidi="ar-SA"/>
-        </w:rPr>
-        <w:t xml:space="preserve"> si ottiene che :</w:t>
+        <w:t>Calcolando lo SpeedUp come rapporto tra le medie in μs tra la versione OpenCV e la versione CUDA si ottiene che :</w:t>
       </w:r>
     </w:p>
     <w:p>
@@ -31520,7 +31444,7 @@
           <w:em w:val="none"/>
           <w:lang w:val="it-IT" w:eastAsia="en-US" w:bidi="ar-SA"/>
         </w:rPr>
-        <w:t>SpeedUP = 1,073822855</w:t>
+        <w:t>SpeedUP = 0,985152224</w:t>
       </w:r>
     </w:p>
     <w:p>
@@ -31548,37 +31472,11 @@
           <w:em w:val="none"/>
           <w:lang w:val="it-IT" w:eastAsia="en-US" w:bidi="ar-SA"/>
         </w:rPr>
-        <w:t>Da ciò deriva che la versione parallelizzata risulta essere migliore, ottenendo un incremento in termini di performance di circa il 7%</w:t>
-      </w:r>
-    </w:p>
-    <w:p>
-      <w:pPr>
-        <w:pStyle w:val="Normal"/>
-        <w:spacing w:lineRule="auto" w:line="240" w:before="0" w:after="160"/>
-        <w:jc w:val="both"/>
-        <w:rPr>
-          <w:rFonts w:ascii="Times New Roman" w:hAnsi="Times New Roman" w:eastAsia="" w:cs="Times New Roman" w:eastAsiaTheme="majorEastAsia"/>
-          <w:b w:val="false"/>
-          <w:b w:val="false"/>
-          <w:i w:val="false"/>
-          <w:i w:val="false"/>
-          <w:iCs w:val="false"/>
-          <w:strike w:val="false"/>
-          <w:dstrike w:val="false"/>
-          <w:outline w:val="false"/>
-          <w:shadow w:val="false"/>
-          <w:color w:val="262626" w:themeColor="text1" w:themeTint="d9"/>
-          <w:kern w:val="0"/>
-          <w:sz w:val="24"/>
-          <w:szCs w:val="24"/>
-          <w:u w:val="none"/>
-          <w:em w:val="none"/>
-          <w:lang w:val="it-IT" w:eastAsia="en-US" w:bidi="ar-SA"/>
-        </w:rPr>
-      </w:pPr>
-      <w:r>
-        <w:rPr>
-          <w:rFonts w:eastAsia="" w:cs="Times New Roman" w:eastAsiaTheme="majorEastAsia" w:ascii="Times New Roman" w:hAnsi="Times New Roman"/>
+        <w:t xml:space="preserve">Da ciò deriva che la versione parallelizzata risulta essere </w:t>
+      </w:r>
+      <w:r>
+        <w:rPr>
+          <w:rFonts w:eastAsia="" w:cs="Times New Roman" w:ascii="Times New Roman" w:hAnsi="Times New Roman" w:eastAsiaTheme="majorEastAsia"/>
           <w:b w:val="false"/>
           <w:i w:val="false"/>
           <w:iCs w:val="false"/>
@@ -31594,6 +31492,7 @@
           <w:em w:val="none"/>
           <w:lang w:val="it-IT" w:eastAsia="en-US" w:bidi="ar-SA"/>
         </w:rPr>
+        <w:t>di poco peggiore rispetto a quella utilizzante solo direttive cuda.</w:t>
       </w:r>
       <w:r>
         <w:br w:type="page"/>
@@ -32118,7 +32017,7 @@
         <w:docPartGallery w:val="Page Numbers (Bottom of Page)"/>
         <w:docPartUnique w:val="true"/>
       </w:docPartObj>
-      <w:id w:val="774929208"/>
+      <w:id w:val="450494620"/>
     </w:sdtPr>
     <w:sdtContent>
       <w:p>
@@ -32141,7 +32040,7 @@
         </w:r>
         <w:r>
           <w:rPr/>
-          <w:t>20</w:t>
+          <w:t>22</w:t>
         </w:r>
         <w:r>
           <w:rPr/>
@@ -34597,7 +34496,7 @@
     <w:rsid w:val="007b7af2"/>
     <w:pPr>
       <w:tabs>
-        <w:tab w:val="clear" w:pos="408"/>
+        <w:tab w:val="clear" w:pos="720"/>
         <w:tab w:val="right" w:pos="9628" w:leader="dot"/>
       </w:tabs>
       <w:spacing w:before="0" w:after="100"/>
@@ -34708,7 +34607,7 @@
     <w:rsid w:val="00fe0257"/>
     <w:pPr>
       <w:tabs>
-        <w:tab w:val="clear" w:pos="408"/>
+        <w:tab w:val="clear" w:pos="720"/>
         <w:tab w:val="center" w:pos="4819" w:leader="none"/>
         <w:tab w:val="right" w:pos="9638" w:leader="none"/>
       </w:tabs>
@@ -34725,7 +34624,7 @@
     <w:rsid w:val="00fe0257"/>
     <w:pPr>
       <w:tabs>
-        <w:tab w:val="clear" w:pos="408"/>
+        <w:tab w:val="clear" w:pos="720"/>
         <w:tab w:val="center" w:pos="4819" w:leader="none"/>
         <w:tab w:val="right" w:pos="9638" w:leader="none"/>
       </w:tabs>

--- a/Relazione/Relazione.docx
+++ b/Relazione/Relazione.docx
@@ -822,11 +822,7 @@
         <w:pStyle w:val="NoSpacing"/>
         <w:spacing w:lineRule="auto" w:line="240" w:before="57" w:after="57"/>
         <w:jc w:val="both"/>
-        <w:rPr>
-          <w:rFonts w:ascii="Times New Roman" w:hAnsi="Times New Roman" w:cs="Times New Roman"/>
-          <w:sz w:val="24"/>
-          <w:szCs w:val="24"/>
-        </w:rPr>
+        <w:rPr/>
       </w:pPr>
       <w:r>
         <w:rPr>
@@ -834,95 +830,26 @@
           <w:sz w:val="24"/>
           <w:szCs w:val="24"/>
         </w:rPr>
-        <w:t>In questa relazione viene descritto il procedimento per effettuare la trasformazione “Bird's Eye View”. Tale trasformazione lineare consiste nel ruotare, secondo dei parametri impostati dall’utente, ogni singolo fotogramma di un video già preesistente, oppure catturato dalla webcam (o videocamera).</w:t>
-      </w:r>
-    </w:p>
-    <w:p>
-      <w:pPr>
-        <w:pStyle w:val="NoSpacing"/>
-        <w:spacing w:lineRule="auto" w:line="240" w:before="57" w:after="57"/>
-        <w:jc w:val="both"/>
-        <w:rPr>
-          <w:rFonts w:ascii="Times New Roman" w:hAnsi="Times New Roman" w:cs="Times New Roman"/>
-          <w:sz w:val="24"/>
-          <w:szCs w:val="24"/>
-        </w:rPr>
-      </w:pPr>
+        <w:t xml:space="preserve">In questa relazione viene descritto il procedimento per effettuare la trasformazione “Bird's Eye View”. Tale trasformazione </w:t>
+      </w:r>
+      <w:r>
+        <w:rPr>
+          <w:rFonts w:eastAsia="" w:cs="Times New Roman" w:ascii="Times New Roman" w:hAnsi="Times New Roman" w:eastAsiaTheme="minorEastAsia"/>
+          <w:color w:val="auto"/>
+          <w:kern w:val="0"/>
+          <w:sz w:val="24"/>
+          <w:szCs w:val="24"/>
+          <w:lang w:val="it-IT" w:eastAsia="en-US" w:bidi="ar-SA"/>
+        </w:rPr>
+        <w:t>omografica</w:t>
+      </w:r>
       <w:r>
         <w:rPr>
           <w:rFonts w:cs="Times New Roman" w:ascii="Times New Roman" w:hAnsi="Times New Roman"/>
           <w:sz w:val="24"/>
           <w:szCs w:val="24"/>
         </w:rPr>
-        <w:t>In questo modo si ha la possibilità di interpolare e proiettare il video catturato secondo un’angolatura differente da quella realmente ripresa.</w:t>
-      </w:r>
-    </w:p>
-    <w:p>
-      <w:pPr>
-        <w:pStyle w:val="NoSpacing"/>
-        <w:spacing w:lineRule="auto" w:line="240" w:before="57" w:after="57"/>
-        <w:jc w:val="both"/>
-        <w:rPr>
-          <w:rFonts w:ascii="Times New Roman" w:hAnsi="Times New Roman" w:cs="Times New Roman"/>
-          <w:sz w:val="24"/>
-          <w:szCs w:val="24"/>
-        </w:rPr>
-      </w:pPr>
-      <w:r>
-        <w:rPr>
-          <w:rFonts w:cs="Times New Roman" w:ascii="Times New Roman" w:hAnsi="Times New Roman"/>
-          <w:sz w:val="24"/>
-          <w:szCs w:val="24"/>
-        </w:rPr>
-        <w:t>L’utente ha la possibilità di effettuare la trasposizione dei pixel tramite:</w:t>
-      </w:r>
-    </w:p>
-    <w:p>
-      <w:pPr>
-        <w:pStyle w:val="NoSpacing"/>
-        <w:numPr>
-          <w:ilvl w:val="0"/>
-          <w:numId w:val="4"/>
-        </w:numPr>
-        <w:spacing w:lineRule="auto" w:line="240" w:before="57" w:after="57"/>
-        <w:jc w:val="both"/>
-        <w:rPr>
-          <w:rFonts w:ascii="Times New Roman" w:hAnsi="Times New Roman" w:cs="Times New Roman"/>
-          <w:sz w:val="24"/>
-          <w:szCs w:val="24"/>
-        </w:rPr>
-      </w:pPr>
-      <w:r>
-        <w:rPr>
-          <w:rFonts w:cs="Times New Roman" w:ascii="Times New Roman" w:hAnsi="Times New Roman"/>
-          <w:sz w:val="24"/>
-          <w:szCs w:val="24"/>
-        </w:rPr>
-        <w:t>Funzioni già esistenti di OpenCV</w:t>
-      </w:r>
-    </w:p>
-    <w:p>
-      <w:pPr>
-        <w:pStyle w:val="NoSpacing"/>
-        <w:numPr>
-          <w:ilvl w:val="0"/>
-          <w:numId w:val="4"/>
-        </w:numPr>
-        <w:spacing w:lineRule="auto" w:line="240" w:before="57" w:after="57"/>
-        <w:jc w:val="both"/>
-        <w:rPr>
-          <w:rFonts w:ascii="Times New Roman" w:hAnsi="Times New Roman" w:cs="Times New Roman"/>
-          <w:sz w:val="24"/>
-          <w:szCs w:val="24"/>
-        </w:rPr>
-      </w:pPr>
-      <w:r>
-        <w:rPr>
-          <w:rFonts w:cs="Times New Roman" w:ascii="Times New Roman" w:hAnsi="Times New Roman"/>
-          <w:sz w:val="24"/>
-          <w:szCs w:val="24"/>
-        </w:rPr>
-        <w:t>Funzioni accelerate in CUDA</w:t>
+        <w:t xml:space="preserve"> consiste nel ruotare, secondo dei parametri impostati dall’utente, ogni singolo fotogramma di un video già preesistente, oppure catturato dalla webcam (o videocamera).</w:t>
       </w:r>
     </w:p>
     <w:p>
@@ -938,7 +865,155 @@
           <w:sz w:val="24"/>
           <w:szCs w:val="24"/>
         </w:rPr>
-        <w:t>Tale trasposizione deve essere effettuata nel più beve tempo possibile in modo da non creare troppo ritardo, ed un calo degli FPS. Dopo una introduzione pratica del lavoro, verranno esposti i risultati sperimentali.</w:t>
+        <w:t xml:space="preserve">In questo modo si ha la possibilità di interpolare e proiettare il video catturato secondo un’angolatura differente da quella realmente ripresa. Tale trasposizione deve essere effettuata nel più beve tempo possibile in modo da non creare troppo ritardo, ed un calo degli FPS. </w:t>
+      </w:r>
+    </w:p>
+    <w:p>
+      <w:pPr>
+        <w:pStyle w:val="NoSpacing"/>
+        <w:spacing w:lineRule="auto" w:line="240" w:before="57" w:after="57"/>
+        <w:jc w:val="both"/>
+        <w:rPr>
+          <w:rFonts w:ascii="Times New Roman" w:hAnsi="Times New Roman" w:cs="Times New Roman"/>
+          <w:sz w:val="24"/>
+          <w:szCs w:val="24"/>
+        </w:rPr>
+      </w:pPr>
+      <w:r>
+        <w:rPr/>
+      </w:r>
+    </w:p>
+    <w:p>
+      <w:pPr>
+        <w:pStyle w:val="NoSpacing"/>
+        <w:spacing w:lineRule="auto" w:line="240" w:before="57" w:after="57"/>
+        <w:jc w:val="both"/>
+        <w:rPr/>
+      </w:pPr>
+      <w:r>
+        <w:rPr>
+          <w:rFonts w:cs="Times New Roman" w:ascii="Times New Roman" w:hAnsi="Times New Roman"/>
+          <w:sz w:val="24"/>
+          <w:szCs w:val="24"/>
+        </w:rPr>
+        <w:t>L</w:t>
+      </w:r>
+      <w:r>
+        <w:rPr>
+          <w:rFonts w:eastAsia="" w:cs="Times New Roman" w:ascii="Times New Roman" w:hAnsi="Times New Roman" w:eastAsiaTheme="minorEastAsia"/>
+          <w:color w:val="auto"/>
+          <w:kern w:val="0"/>
+          <w:sz w:val="24"/>
+          <w:szCs w:val="24"/>
+          <w:lang w:val="it-IT" w:eastAsia="en-US" w:bidi="ar-SA"/>
+        </w:rPr>
+        <w:t>o scopo progettuale è stato quello di implementare tale algoritmo, e fornirne due versioni diverse:</w:t>
+      </w:r>
+    </w:p>
+    <w:p>
+      <w:pPr>
+        <w:pStyle w:val="NoSpacing"/>
+        <w:numPr>
+          <w:ilvl w:val="0"/>
+          <w:numId w:val="4"/>
+        </w:numPr>
+        <w:spacing w:lineRule="auto" w:line="240" w:before="57" w:after="57"/>
+        <w:jc w:val="both"/>
+        <w:rPr/>
+      </w:pPr>
+      <w:r>
+        <w:rPr>
+          <w:rFonts w:cs="Times New Roman" w:ascii="Times New Roman" w:hAnsi="Times New Roman"/>
+          <w:sz w:val="24"/>
+          <w:szCs w:val="24"/>
+        </w:rPr>
+        <w:t>una che utilizzi solamente f</w:t>
+      </w:r>
+      <w:r>
+        <w:rPr>
+          <w:rFonts w:cs="Times New Roman" w:ascii="Times New Roman" w:hAnsi="Times New Roman"/>
+          <w:sz w:val="24"/>
+          <w:szCs w:val="24"/>
+        </w:rPr>
+        <w:t>unzioni già esistenti di OpenCV</w:t>
+      </w:r>
+    </w:p>
+    <w:p>
+      <w:pPr>
+        <w:pStyle w:val="NoSpacing"/>
+        <w:numPr>
+          <w:ilvl w:val="0"/>
+          <w:numId w:val="4"/>
+        </w:numPr>
+        <w:spacing w:lineRule="auto" w:line="240" w:before="57" w:after="57"/>
+        <w:jc w:val="both"/>
+        <w:rPr/>
+      </w:pPr>
+      <w:r>
+        <w:rPr>
+          <w:rFonts w:cs="Times New Roman" w:ascii="Times New Roman" w:hAnsi="Times New Roman"/>
+          <w:sz w:val="24"/>
+          <w:szCs w:val="24"/>
+        </w:rPr>
+        <w:t>l’altra che implementi delle f</w:t>
+      </w:r>
+      <w:r>
+        <w:rPr>
+          <w:rFonts w:cs="Times New Roman" w:ascii="Times New Roman" w:hAnsi="Times New Roman"/>
+          <w:sz w:val="24"/>
+          <w:szCs w:val="24"/>
+        </w:rPr>
+        <w:t xml:space="preserve">unzioni accelerate in CUDA </w:t>
+      </w:r>
+      <w:r>
+        <w:rPr>
+          <w:rFonts w:eastAsia="" w:cs="Times New Roman" w:ascii="Times New Roman" w:hAnsi="Times New Roman" w:eastAsiaTheme="minorEastAsia"/>
+          <w:color w:val="auto"/>
+          <w:kern w:val="0"/>
+          <w:sz w:val="24"/>
+          <w:szCs w:val="24"/>
+          <w:lang w:val="it-IT" w:eastAsia="en-US" w:bidi="ar-SA"/>
+        </w:rPr>
+        <w:t>programmate</w:t>
+      </w:r>
+      <w:r>
+        <w:rPr>
+          <w:rFonts w:cs="Times New Roman" w:ascii="Times New Roman" w:hAnsi="Times New Roman"/>
+          <w:sz w:val="24"/>
+          <w:szCs w:val="24"/>
+        </w:rPr>
+        <w:t xml:space="preserve"> appositamente</w:t>
+      </w:r>
+    </w:p>
+    <w:p>
+      <w:pPr>
+        <w:pStyle w:val="NoSpacing"/>
+        <w:spacing w:lineRule="auto" w:line="240" w:before="57" w:after="57"/>
+        <w:jc w:val="both"/>
+        <w:rPr/>
+      </w:pPr>
+      <w:r>
+        <w:rPr>
+          <w:rFonts w:cs="Times New Roman" w:ascii="Times New Roman" w:hAnsi="Times New Roman"/>
+          <w:sz w:val="24"/>
+          <w:szCs w:val="24"/>
+        </w:rPr>
+        <w:t>Infine, si è eseguito tale programma, su diverse architetture e si è calcolato lo speed up</w:t>
+      </w:r>
+    </w:p>
+    <w:p>
+      <w:pPr>
+        <w:pStyle w:val="NoSpacing"/>
+        <w:spacing w:lineRule="auto" w:line="240" w:before="57" w:after="57"/>
+        <w:jc w:val="both"/>
+        <w:rPr>
+          <w:rFonts w:ascii="Times New Roman" w:hAnsi="Times New Roman" w:cs="Times New Roman"/>
+          <w:sz w:val="24"/>
+          <w:szCs w:val="24"/>
+        </w:rPr>
+      </w:pPr>
+      <w:r>
+        <w:rPr/>
       </w:r>
     </w:p>
     <w:p>
@@ -1150,7 +1225,53 @@
           <w:sz w:val="24"/>
           <w:szCs w:val="24"/>
         </w:rPr>
-        <w:t xml:space="preserve">Per creare tale visualizzazione, si ha il bisogno di trovare il corretto mapping di un punto della superficie (x,y,z) con il piano (u,v), noto l’angolo θ. Ai fini progettuali, si è considerato di riproiettare un piano con la coordinata Y = 0. </w:t>
+        <w:t xml:space="preserve">Per creare tale visualizzazione, si ha il bisogno di trovare il corretto mapping di un punto della superficie (x,y,z) con il piano (u,v), noto l’angolo θ. Ai fini progettuali, si è considerato di riproiettare un piano con la coordinata Y = 0, </w:t>
+      </w:r>
+      <w:r>
+        <w:rPr>
+          <w:rFonts w:eastAsia="" w:cs="Times New Roman" w:ascii="Times New Roman" w:hAnsi="Times New Roman" w:eastAsiaTheme="minorEastAsia"/>
+          <w:color w:val="auto"/>
+          <w:kern w:val="0"/>
+          <w:sz w:val="24"/>
+          <w:szCs w:val="24"/>
+          <w:lang w:val="it-IT" w:eastAsia="en-US" w:bidi="ar-SA"/>
+        </w:rPr>
+        <w:t>inquadrato da una</w:t>
+      </w:r>
+      <w:r>
+        <w:rPr>
+          <w:rFonts w:cs="Times New Roman" w:ascii="Times New Roman" w:hAnsi="Times New Roman"/>
+          <w:sz w:val="24"/>
+          <w:szCs w:val="24"/>
+        </w:rPr>
+        <w:t xml:space="preserve"> fotocamera </w:t>
+      </w:r>
+      <w:r>
+        <w:rPr>
+          <w:rFonts w:eastAsia="" w:cs="Times New Roman" w:ascii="Times New Roman" w:hAnsi="Times New Roman" w:eastAsiaTheme="minorEastAsia"/>
+          <w:color w:val="auto"/>
+          <w:kern w:val="0"/>
+          <w:sz w:val="24"/>
+          <w:szCs w:val="24"/>
+          <w:lang w:val="it-IT" w:eastAsia="en-US" w:bidi="ar-SA"/>
+        </w:rPr>
+        <w:t>con orientamento fissato</w:t>
+      </w:r>
+      <w:r>
+        <w:rPr>
+          <w:rFonts w:cs="Times New Roman" w:ascii="Times New Roman" w:hAnsi="Times New Roman"/>
+          <w:sz w:val="24"/>
+          <w:szCs w:val="24"/>
+        </w:rPr>
+        <w:t>, e distanza variabile.</w:t>
+      </w:r>
+      <w:r>
+        <w:rPr>
+          <w:rFonts w:cs="Times New Roman" w:ascii="Times New Roman" w:hAnsi="Times New Roman"/>
+          <w:sz w:val="24"/>
+          <w:szCs w:val="24"/>
+        </w:rPr>
+        <w:t xml:space="preserve"> </w:t>
       </w:r>
       <w:r>
         <w:rPr>
@@ -1183,7 +1304,7 @@
             <wp:positionV relativeFrom="paragraph">
               <wp:posOffset>635</wp:posOffset>
             </wp:positionV>
-            <wp:extent cx="3903980" cy="2079625"/>
+            <wp:extent cx="3903980" cy="2044700"/>
             <wp:effectExtent l="0" t="0" r="0" b="0"/>
             <wp:wrapSquare wrapText="largest"/>
             <wp:docPr id="4" name="Immagine4" descr=""/>
@@ -1201,6 +1322,7 @@
                   </pic:nvPicPr>
                   <pic:blipFill>
                     <a:blip r:embed="rId5"/>
+                    <a:srcRect l="0" t="0" r="0" b="1667"/>
                     <a:stretch>
                       <a:fillRect/>
                     </a:stretch>
@@ -1208,7 +1330,7 @@
                   <pic:spPr bwMode="auto">
                     <a:xfrm>
                       <a:off x="0" y="0"/>
-                      <a:ext cx="3903980" cy="2079625"/>
+                      <a:ext cx="3903980" cy="2044700"/>
                     </a:xfrm>
                     <a:prstGeom prst="rect">
                       <a:avLst/>
@@ -3752,6 +3874,28 @@
     </w:p>
     <w:p>
       <w:pPr>
+        <w:pStyle w:val="Titolo1"/>
+        <w:numPr>
+          <w:ilvl w:val="0"/>
+          <w:numId w:val="3"/>
+        </w:numPr>
+        <w:spacing w:lineRule="auto" w:line="360"/>
+        <w:jc w:val="both"/>
+        <w:rPr/>
+      </w:pPr>
+      <w:bookmarkStart w:id="12" w:name="__RefHeading___Toc2115_1009112065"/>
+      <w:bookmarkEnd w:id="12"/>
+      <w:r>
+        <w:rPr>
+          <w:rFonts w:cs="Times New Roman" w:ascii="Times New Roman" w:hAnsi="Times New Roman"/>
+          <w:sz w:val="32"/>
+          <w:szCs w:val="32"/>
+        </w:rPr>
+        <w:t>Codice Sorgente e Funzioni Accelerabili</w:t>
+      </w:r>
+    </w:p>
+    <w:p>
+      <w:pPr>
         <w:pStyle w:val="Normal"/>
         <w:spacing w:lineRule="auto" w:line="360"/>
         <w:jc w:val="both"/>
@@ -3771,7 +3915,7 @@
       </w:pPr>
       <w:r>
         <w:rPr>
-          <w:rFonts w:eastAsia="" w:cs="Times New Roman" w:eastAsiaTheme="majorEastAsia" w:ascii="Times New Roman" w:hAnsi="Times New Roman"/>
+          <w:rFonts w:eastAsia="" w:cs="Times New Roman" w:ascii="Times New Roman" w:hAnsi="Times New Roman" w:eastAsiaTheme="majorEastAsia"/>
           <w:b/>
           <w:bCs/>
           <w:i/>
@@ -3781,32 +3925,4054 @@
           <w:szCs w:val="24"/>
           <w:u w:val="single"/>
         </w:rPr>
-      </w:r>
-    </w:p>
-    <w:p>
-      <w:pPr>
-        <w:pStyle w:val="Titolo1"/>
-        <w:numPr>
-          <w:ilvl w:val="0"/>
-          <w:numId w:val="3"/>
-        </w:numPr>
+        <w:t>Main:</w:t>
+      </w:r>
+    </w:p>
+    <w:p>
+      <w:pPr>
+        <w:pStyle w:val="Normal"/>
+        <w:spacing w:lineRule="auto" w:line="240"/>
+        <w:jc w:val="both"/>
+        <w:rPr>
+          <w:rFonts w:ascii="Times New Roman" w:hAnsi="Times New Roman" w:eastAsia="" w:cs="Times New Roman" w:eastAsiaTheme="majorEastAsia"/>
+          <w:color w:val="262626" w:themeColor="text1" w:themeTint="d9"/>
+          <w:sz w:val="24"/>
+          <w:szCs w:val="24"/>
+        </w:rPr>
+      </w:pPr>
+      <w:r>
+        <w:rPr>
+          <w:rFonts w:eastAsia="" w:cs="Times New Roman" w:ascii="Times New Roman" w:hAnsi="Times New Roman" w:eastAsiaTheme="majorEastAsia"/>
+          <w:color w:val="262626" w:themeColor="text1" w:themeTint="d9"/>
+          <w:sz w:val="24"/>
+          <w:szCs w:val="24"/>
+        </w:rPr>
+        <w:t xml:space="preserve">Il main è la funzione principale, che richiama tutte le altre che analizzano lo stream video. Nella prima parte di codice si può osservare la gestione dell’input da linea di comando e la prevenzione di eventuali errori di richiamo. </w:t>
+      </w:r>
+    </w:p>
+    <w:p>
+      <w:pPr>
+        <w:pStyle w:val="Normal"/>
+        <w:spacing w:lineRule="auto" w:line="240"/>
+        <w:jc w:val="both"/>
+        <w:rPr>
+          <w:rFonts w:ascii="Times New Roman" w:hAnsi="Times New Roman" w:eastAsia="" w:cs="Times New Roman" w:eastAsiaTheme="majorEastAsia"/>
+          <w:color w:val="262626" w:themeColor="text1" w:themeTint="d9"/>
+          <w:sz w:val="24"/>
+          <w:szCs w:val="24"/>
+        </w:rPr>
+      </w:pPr>
+      <w:r>
+        <w:rPr>
+          <w:rFonts w:eastAsia="" w:cs="Times New Roman" w:ascii="Times New Roman" w:hAnsi="Times New Roman" w:eastAsiaTheme="majorEastAsia"/>
+          <w:color w:val="262626" w:themeColor="text1" w:themeTint="d9"/>
+          <w:sz w:val="24"/>
+          <w:szCs w:val="24"/>
+        </w:rPr>
+        <w:t>All’interno del main viene tenuta traccia del tempo di esecuzione delle due diverse tipologie di funzioni di analisi.</w:t>
+      </w:r>
+    </w:p>
+    <w:p>
+      <w:pPr>
+        <w:pStyle w:val="Normal"/>
+        <w:numPr>
+          <w:ilvl w:val="0"/>
+          <w:numId w:val="5"/>
+        </w:numPr>
+        <w:pBdr>
+          <w:left w:val="single" w:sz="18" w:space="0" w:color="6CE26C"/>
+        </w:pBdr>
+        <w:shd w:val="clear" w:color="auto" w:fill="FFFFFF"/>
+        <w:spacing w:lineRule="atLeast" w:line="210" w:beforeAutospacing="1" w:after="0"/>
+        <w:rPr>
+          <w:rFonts w:ascii="Consolas" w:hAnsi="Consolas" w:eastAsia="Times New Roman" w:cs="Times New Roman"/>
+          <w:color w:val="5C5C5C"/>
+          <w:sz w:val="18"/>
+          <w:szCs w:val="18"/>
+          <w:lang w:eastAsia="it-IT"/>
+        </w:rPr>
+      </w:pPr>
+      <w:r>
+        <w:rPr>
+          <w:rFonts w:eastAsia="Times New Roman" w:cs="Times New Roman" w:ascii="Consolas" w:hAnsi="Consolas"/>
+          <w:b/>
+          <w:bCs/>
+          <w:color w:val="2E8B57"/>
+          <w:sz w:val="18"/>
+          <w:szCs w:val="18"/>
+          <w:lang w:eastAsia="it-IT"/>
+        </w:rPr>
+        <w:t>int</w:t>
+      </w:r>
+      <w:r>
+        <w:rPr>
+          <w:rFonts w:eastAsia="Times New Roman" w:cs="Times New Roman" w:ascii="Consolas" w:hAnsi="Consolas"/>
+          <w:color w:val="000000"/>
+          <w:sz w:val="18"/>
+          <w:szCs w:val="18"/>
+          <w:lang w:eastAsia="it-IT"/>
+        </w:rPr>
+        <w:t> main(</w:t>
+      </w:r>
+      <w:r>
+        <w:rPr>
+          <w:rFonts w:eastAsia="Times New Roman" w:cs="Times New Roman" w:ascii="Consolas" w:hAnsi="Consolas"/>
+          <w:b/>
+          <w:bCs/>
+          <w:color w:val="2E8B57"/>
+          <w:sz w:val="18"/>
+          <w:szCs w:val="18"/>
+          <w:lang w:eastAsia="it-IT"/>
+        </w:rPr>
+        <w:t>int</w:t>
+      </w:r>
+      <w:r>
+        <w:rPr>
+          <w:rFonts w:eastAsia="Times New Roman" w:cs="Times New Roman" w:ascii="Consolas" w:hAnsi="Consolas"/>
+          <w:color w:val="000000"/>
+          <w:sz w:val="18"/>
+          <w:szCs w:val="18"/>
+          <w:lang w:eastAsia="it-IT"/>
+        </w:rPr>
+        <w:t> argc, </w:t>
+      </w:r>
+      <w:r>
+        <w:rPr>
+          <w:rFonts w:eastAsia="Times New Roman" w:cs="Times New Roman" w:ascii="Consolas" w:hAnsi="Consolas"/>
+          <w:b/>
+          <w:bCs/>
+          <w:color w:val="2E8B57"/>
+          <w:sz w:val="18"/>
+          <w:szCs w:val="18"/>
+          <w:lang w:eastAsia="it-IT"/>
+        </w:rPr>
+        <w:t>char</w:t>
+      </w:r>
+      <w:r>
+        <w:rPr>
+          <w:rFonts w:eastAsia="Times New Roman" w:cs="Times New Roman" w:ascii="Consolas" w:hAnsi="Consolas"/>
+          <w:color w:val="000000"/>
+          <w:sz w:val="18"/>
+          <w:szCs w:val="18"/>
+          <w:lang w:eastAsia="it-IT"/>
+        </w:rPr>
+        <w:t> </w:t>
+      </w:r>
+      <w:r>
+        <w:rPr>
+          <w:rFonts w:eastAsia="Times New Roman" w:cs="Times New Roman" w:ascii="Consolas" w:hAnsi="Consolas"/>
+          <w:b/>
+          <w:bCs/>
+          <w:color w:val="006699"/>
+          <w:sz w:val="18"/>
+          <w:szCs w:val="18"/>
+          <w:lang w:eastAsia="it-IT"/>
+        </w:rPr>
+        <w:t>const</w:t>
+      </w:r>
+      <w:r>
+        <w:rPr>
+          <w:rFonts w:eastAsia="Times New Roman" w:cs="Times New Roman" w:ascii="Consolas" w:hAnsi="Consolas"/>
+          <w:color w:val="000000"/>
+          <w:sz w:val="18"/>
+          <w:szCs w:val="18"/>
+          <w:lang w:eastAsia="it-IT"/>
+        </w:rPr>
+        <w:t> *argv[]) {  </w:t>
+      </w:r>
+    </w:p>
+    <w:p>
+      <w:pPr>
+        <w:pStyle w:val="Normal"/>
+        <w:numPr>
+          <w:ilvl w:val="0"/>
+          <w:numId w:val="5"/>
+        </w:numPr>
+        <w:pBdr>
+          <w:left w:val="single" w:sz="18" w:space="0" w:color="6CE26C"/>
+        </w:pBdr>
+        <w:shd w:val="clear" w:color="auto" w:fill="F8F8F8"/>
+        <w:spacing w:lineRule="atLeast" w:line="210" w:before="0" w:after="0"/>
+        <w:rPr>
+          <w:rFonts w:ascii="Consolas" w:hAnsi="Consolas" w:eastAsia="Times New Roman" w:cs="Times New Roman"/>
+          <w:color w:val="5C5C5C"/>
+          <w:sz w:val="18"/>
+          <w:szCs w:val="18"/>
+          <w:lang w:eastAsia="it-IT"/>
+        </w:rPr>
+      </w:pPr>
+      <w:r>
+        <w:rPr>
+          <w:rFonts w:eastAsia="Times New Roman" w:cs="Times New Roman" w:ascii="Consolas" w:hAnsi="Consolas"/>
+          <w:color w:val="000000"/>
+          <w:sz w:val="18"/>
+          <w:szCs w:val="18"/>
+          <w:lang w:eastAsia="it-IT"/>
+        </w:rPr>
+        <w:t>      </w:t>
+      </w:r>
+    </w:p>
+    <w:p>
+      <w:pPr>
+        <w:pStyle w:val="Normal"/>
+        <w:numPr>
+          <w:ilvl w:val="0"/>
+          <w:numId w:val="5"/>
+        </w:numPr>
+        <w:pBdr>
+          <w:left w:val="single" w:sz="18" w:space="0" w:color="6CE26C"/>
+        </w:pBdr>
+        <w:shd w:val="clear" w:color="auto" w:fill="FFFFFF"/>
+        <w:spacing w:lineRule="atLeast" w:line="210" w:before="0" w:after="0"/>
+        <w:rPr>
+          <w:rFonts w:ascii="Consolas" w:hAnsi="Consolas" w:eastAsia="Times New Roman" w:cs="Times New Roman"/>
+          <w:color w:val="5C5C5C"/>
+          <w:sz w:val="18"/>
+          <w:szCs w:val="18"/>
+          <w:lang w:eastAsia="it-IT"/>
+        </w:rPr>
+      </w:pPr>
+      <w:r>
+        <w:rPr>
+          <w:rFonts w:eastAsia="Times New Roman" w:cs="Times New Roman" w:ascii="Consolas" w:hAnsi="Consolas"/>
+          <w:color w:val="000000"/>
+          <w:sz w:val="18"/>
+          <w:szCs w:val="18"/>
+          <w:lang w:eastAsia="it-IT"/>
+        </w:rPr>
+        <w:t>    </w:t>
+      </w:r>
+      <w:r>
+        <w:rPr>
+          <w:rFonts w:eastAsia="Times New Roman" w:cs="Times New Roman" w:ascii="Consolas" w:hAnsi="Consolas"/>
+          <w:b/>
+          <w:bCs/>
+          <w:color w:val="006699"/>
+          <w:sz w:val="18"/>
+          <w:szCs w:val="18"/>
+          <w:lang w:eastAsia="it-IT"/>
+        </w:rPr>
+        <w:t>if</w:t>
+      </w:r>
+      <w:r>
+        <w:rPr>
+          <w:rFonts w:eastAsia="Times New Roman" w:cs="Times New Roman" w:ascii="Consolas" w:hAnsi="Consolas"/>
+          <w:color w:val="000000"/>
+          <w:sz w:val="18"/>
+          <w:szCs w:val="18"/>
+          <w:lang w:eastAsia="it-IT"/>
+        </w:rPr>
+        <w:t>(argc &gt; 3 || argc == 1) {  </w:t>
+      </w:r>
+    </w:p>
+    <w:p>
+      <w:pPr>
+        <w:pStyle w:val="Normal"/>
+        <w:numPr>
+          <w:ilvl w:val="0"/>
+          <w:numId w:val="5"/>
+        </w:numPr>
+        <w:pBdr>
+          <w:left w:val="single" w:sz="18" w:space="0" w:color="6CE26C"/>
+        </w:pBdr>
+        <w:shd w:val="clear" w:color="auto" w:fill="F8F8F8"/>
+        <w:spacing w:lineRule="atLeast" w:line="210" w:before="0" w:after="0"/>
+        <w:rPr>
+          <w:rFonts w:ascii="Consolas" w:hAnsi="Consolas" w:eastAsia="Times New Roman" w:cs="Times New Roman"/>
+          <w:color w:val="5C5C5C"/>
+          <w:sz w:val="18"/>
+          <w:szCs w:val="18"/>
+          <w:lang w:eastAsia="it-IT"/>
+        </w:rPr>
+      </w:pPr>
+      <w:r>
+        <w:rPr>
+          <w:rFonts w:eastAsia="Times New Roman" w:cs="Times New Roman" w:ascii="Consolas" w:hAnsi="Consolas"/>
+          <w:color w:val="000000"/>
+          <w:sz w:val="18"/>
+          <w:szCs w:val="18"/>
+          <w:lang w:eastAsia="it-IT"/>
+        </w:rPr>
+        <w:t>      </w:t>
+      </w:r>
+      <w:r>
+        <w:rPr>
+          <w:rFonts w:eastAsia="Times New Roman" w:cs="Times New Roman" w:ascii="Consolas" w:hAnsi="Consolas"/>
+          <w:color w:val="000000"/>
+          <w:sz w:val="18"/>
+          <w:szCs w:val="18"/>
+          <w:lang w:eastAsia="it-IT"/>
+        </w:rPr>
+        <w:t>cerr &lt;&lt; </w:t>
+      </w:r>
+      <w:r>
+        <w:rPr>
+          <w:rFonts w:eastAsia="Times New Roman" w:cs="Times New Roman" w:ascii="Consolas" w:hAnsi="Consolas"/>
+          <w:color w:val="0000FF"/>
+          <w:sz w:val="18"/>
+          <w:szCs w:val="18"/>
+          <w:lang w:eastAsia="it-IT"/>
+        </w:rPr>
+        <w:t>"Usage: "</w:t>
+      </w:r>
+      <w:r>
+        <w:rPr>
+          <w:rFonts w:eastAsia="Times New Roman" w:cs="Times New Roman" w:ascii="Consolas" w:hAnsi="Consolas"/>
+          <w:color w:val="000000"/>
+          <w:sz w:val="18"/>
+          <w:szCs w:val="18"/>
+          <w:lang w:eastAsia="it-IT"/>
+        </w:rPr>
+        <w:t> &lt;&lt; argv[0] &lt;&lt; </w:t>
+      </w:r>
+      <w:r>
+        <w:rPr>
+          <w:rFonts w:eastAsia="Times New Roman" w:cs="Times New Roman" w:ascii="Consolas" w:hAnsi="Consolas"/>
+          <w:color w:val="0000FF"/>
+          <w:sz w:val="18"/>
+          <w:szCs w:val="18"/>
+          <w:lang w:eastAsia="it-IT"/>
+        </w:rPr>
+        <w:t>" &lt; CUDA : y / n &gt; &lt;' /path/to/video/ ' | nothing &gt; "</w:t>
+      </w:r>
+      <w:r>
+        <w:rPr>
+          <w:rFonts w:eastAsia="Times New Roman" w:cs="Times New Roman" w:ascii="Consolas" w:hAnsi="Consolas"/>
+          <w:color w:val="000000"/>
+          <w:sz w:val="18"/>
+          <w:szCs w:val="18"/>
+          <w:lang w:eastAsia="it-IT"/>
+        </w:rPr>
+        <w:t> &lt;&lt; endl;  </w:t>
+      </w:r>
+    </w:p>
+    <w:p>
+      <w:pPr>
+        <w:pStyle w:val="Normal"/>
+        <w:numPr>
+          <w:ilvl w:val="0"/>
+          <w:numId w:val="5"/>
+        </w:numPr>
+        <w:pBdr>
+          <w:left w:val="single" w:sz="18" w:space="0" w:color="6CE26C"/>
+        </w:pBdr>
+        <w:shd w:val="clear" w:color="auto" w:fill="FFFFFF"/>
+        <w:spacing w:lineRule="atLeast" w:line="210" w:before="0" w:after="0"/>
+        <w:rPr>
+          <w:rFonts w:ascii="Consolas" w:hAnsi="Consolas" w:eastAsia="Times New Roman" w:cs="Times New Roman"/>
+          <w:color w:val="5C5C5C"/>
+          <w:sz w:val="18"/>
+          <w:szCs w:val="18"/>
+          <w:lang w:eastAsia="it-IT"/>
+        </w:rPr>
+      </w:pPr>
+      <w:r>
+        <w:rPr>
+          <w:rFonts w:eastAsia="Times New Roman" w:cs="Times New Roman" w:ascii="Consolas" w:hAnsi="Consolas"/>
+          <w:color w:val="000000"/>
+          <w:sz w:val="18"/>
+          <w:szCs w:val="18"/>
+          <w:lang w:eastAsia="it-IT"/>
+        </w:rPr>
+        <w:t>      </w:t>
+      </w:r>
+      <w:r>
+        <w:rPr>
+          <w:rFonts w:eastAsia="Times New Roman" w:cs="Times New Roman" w:ascii="Consolas" w:hAnsi="Consolas"/>
+          <w:color w:val="000000"/>
+          <w:sz w:val="18"/>
+          <w:szCs w:val="18"/>
+          <w:lang w:eastAsia="it-IT"/>
+        </w:rPr>
+        <w:t>cout &lt;&lt; </w:t>
+      </w:r>
+      <w:r>
+        <w:rPr>
+          <w:rFonts w:eastAsia="Times New Roman" w:cs="Times New Roman" w:ascii="Consolas" w:hAnsi="Consolas"/>
+          <w:color w:val="0000FF"/>
+          <w:sz w:val="18"/>
+          <w:szCs w:val="18"/>
+          <w:lang w:eastAsia="it-IT"/>
+        </w:rPr>
+        <w:t>"Exiting...."</w:t>
+      </w:r>
+      <w:r>
+        <w:rPr>
+          <w:rFonts w:eastAsia="Times New Roman" w:cs="Times New Roman" w:ascii="Consolas" w:hAnsi="Consolas"/>
+          <w:color w:val="000000"/>
+          <w:sz w:val="18"/>
+          <w:szCs w:val="18"/>
+          <w:lang w:eastAsia="it-IT"/>
+        </w:rPr>
+        <w:t> &lt;&lt; endl;  </w:t>
+      </w:r>
+    </w:p>
+    <w:p>
+      <w:pPr>
+        <w:pStyle w:val="Normal"/>
+        <w:numPr>
+          <w:ilvl w:val="0"/>
+          <w:numId w:val="5"/>
+        </w:numPr>
+        <w:pBdr>
+          <w:left w:val="single" w:sz="18" w:space="0" w:color="6CE26C"/>
+        </w:pBdr>
+        <w:shd w:val="clear" w:color="auto" w:fill="F8F8F8"/>
+        <w:spacing w:lineRule="atLeast" w:line="210" w:before="0" w:after="0"/>
+        <w:rPr>
+          <w:rFonts w:ascii="Consolas" w:hAnsi="Consolas" w:eastAsia="Times New Roman" w:cs="Times New Roman"/>
+          <w:color w:val="5C5C5C"/>
+          <w:sz w:val="18"/>
+          <w:szCs w:val="18"/>
+          <w:lang w:eastAsia="it-IT"/>
+        </w:rPr>
+      </w:pPr>
+      <w:r>
+        <w:rPr>
+          <w:rFonts w:eastAsia="Times New Roman" w:cs="Times New Roman" w:ascii="Consolas" w:hAnsi="Consolas"/>
+          <w:color w:val="000000"/>
+          <w:sz w:val="18"/>
+          <w:szCs w:val="18"/>
+          <w:lang w:eastAsia="it-IT"/>
+        </w:rPr>
+        <w:t>      </w:t>
+      </w:r>
+      <w:r>
+        <w:rPr>
+          <w:rFonts w:eastAsia="Times New Roman" w:cs="Times New Roman" w:ascii="Consolas" w:hAnsi="Consolas"/>
+          <w:b/>
+          <w:bCs/>
+          <w:color w:val="006699"/>
+          <w:sz w:val="18"/>
+          <w:szCs w:val="18"/>
+          <w:lang w:eastAsia="it-IT"/>
+        </w:rPr>
+        <w:t>return</w:t>
+      </w:r>
+      <w:r>
+        <w:rPr>
+          <w:rFonts w:eastAsia="Times New Roman" w:cs="Times New Roman" w:ascii="Consolas" w:hAnsi="Consolas"/>
+          <w:color w:val="000000"/>
+          <w:sz w:val="18"/>
+          <w:szCs w:val="18"/>
+          <w:lang w:eastAsia="it-IT"/>
+        </w:rPr>
+        <w:t> -1;  </w:t>
+      </w:r>
+    </w:p>
+    <w:p>
+      <w:pPr>
+        <w:pStyle w:val="Normal"/>
+        <w:numPr>
+          <w:ilvl w:val="0"/>
+          <w:numId w:val="5"/>
+        </w:numPr>
+        <w:pBdr>
+          <w:left w:val="single" w:sz="18" w:space="0" w:color="6CE26C"/>
+        </w:pBdr>
+        <w:shd w:val="clear" w:color="auto" w:fill="FFFFFF"/>
+        <w:spacing w:lineRule="atLeast" w:line="210" w:before="0" w:after="0"/>
+        <w:rPr>
+          <w:rFonts w:ascii="Consolas" w:hAnsi="Consolas" w:eastAsia="Times New Roman" w:cs="Times New Roman"/>
+          <w:color w:val="5C5C5C"/>
+          <w:sz w:val="18"/>
+          <w:szCs w:val="18"/>
+          <w:lang w:eastAsia="it-IT"/>
+        </w:rPr>
+      </w:pPr>
+      <w:r>
+        <w:rPr>
+          <w:rFonts w:eastAsia="Times New Roman" w:cs="Times New Roman" w:ascii="Consolas" w:hAnsi="Consolas"/>
+          <w:color w:val="000000"/>
+          <w:sz w:val="18"/>
+          <w:szCs w:val="18"/>
+          <w:lang w:eastAsia="it-IT"/>
+        </w:rPr>
+        <w:t>    </w:t>
+      </w:r>
+      <w:r>
+        <w:rPr>
+          <w:rFonts w:eastAsia="Times New Roman" w:cs="Times New Roman" w:ascii="Consolas" w:hAnsi="Consolas"/>
+          <w:color w:val="000000"/>
+          <w:sz w:val="18"/>
+          <w:szCs w:val="18"/>
+          <w:lang w:eastAsia="it-IT"/>
+        </w:rPr>
+        <w:t>}  </w:t>
+      </w:r>
+    </w:p>
+    <w:p>
+      <w:pPr>
+        <w:pStyle w:val="Normal"/>
+        <w:numPr>
+          <w:ilvl w:val="0"/>
+          <w:numId w:val="5"/>
+        </w:numPr>
+        <w:pBdr>
+          <w:left w:val="single" w:sz="18" w:space="0" w:color="6CE26C"/>
+        </w:pBdr>
+        <w:shd w:val="clear" w:color="auto" w:fill="F8F8F8"/>
+        <w:spacing w:lineRule="atLeast" w:line="210" w:before="0" w:after="0"/>
+        <w:rPr>
+          <w:rFonts w:ascii="Consolas" w:hAnsi="Consolas" w:eastAsia="Times New Roman" w:cs="Times New Roman"/>
+          <w:color w:val="5C5C5C"/>
+          <w:sz w:val="18"/>
+          <w:szCs w:val="18"/>
+          <w:lang w:eastAsia="it-IT"/>
+        </w:rPr>
+      </w:pPr>
+      <w:r>
+        <w:rPr>
+          <w:rFonts w:eastAsia="Times New Roman" w:cs="Times New Roman" w:ascii="Consolas" w:hAnsi="Consolas"/>
+          <w:color w:val="000000"/>
+          <w:sz w:val="18"/>
+          <w:szCs w:val="18"/>
+          <w:lang w:eastAsia="it-IT"/>
+        </w:rPr>
+        <w:t>    </w:t>
+      </w:r>
+      <w:r>
+        <w:rPr>
+          <w:rFonts w:eastAsia="Times New Roman" w:cs="Times New Roman" w:ascii="Consolas" w:hAnsi="Consolas"/>
+          <w:b/>
+          <w:bCs/>
+          <w:color w:val="2E8B57"/>
+          <w:sz w:val="18"/>
+          <w:szCs w:val="18"/>
+          <w:lang w:eastAsia="it-IT"/>
+        </w:rPr>
+        <w:t>int</w:t>
+      </w:r>
+      <w:r>
+        <w:rPr>
+          <w:rFonts w:eastAsia="Times New Roman" w:cs="Times New Roman" w:ascii="Consolas" w:hAnsi="Consolas"/>
+          <w:color w:val="000000"/>
+          <w:sz w:val="18"/>
+          <w:szCs w:val="18"/>
+          <w:lang w:eastAsia="it-IT"/>
+        </w:rPr>
+        <w:t> flag=0;  </w:t>
+      </w:r>
+    </w:p>
+    <w:p>
+      <w:pPr>
+        <w:pStyle w:val="Normal"/>
+        <w:numPr>
+          <w:ilvl w:val="0"/>
+          <w:numId w:val="5"/>
+        </w:numPr>
+        <w:pBdr>
+          <w:left w:val="single" w:sz="18" w:space="0" w:color="6CE26C"/>
+        </w:pBdr>
+        <w:shd w:val="clear" w:color="auto" w:fill="FFFFFF"/>
+        <w:spacing w:lineRule="atLeast" w:line="210" w:before="0" w:after="0"/>
+        <w:rPr>
+          <w:rFonts w:ascii="Consolas" w:hAnsi="Consolas" w:eastAsia="Times New Roman" w:cs="Times New Roman"/>
+          <w:color w:val="5C5C5C"/>
+          <w:sz w:val="18"/>
+          <w:szCs w:val="18"/>
+          <w:lang w:eastAsia="it-IT"/>
+        </w:rPr>
+      </w:pPr>
+      <w:r>
+        <w:rPr>
+          <w:rFonts w:eastAsia="Times New Roman" w:cs="Times New Roman" w:ascii="Consolas" w:hAnsi="Consolas"/>
+          <w:color w:val="000000"/>
+          <w:sz w:val="18"/>
+          <w:szCs w:val="18"/>
+          <w:lang w:eastAsia="it-IT"/>
+        </w:rPr>
+        <w:t>    </w:t>
+      </w:r>
+      <w:r>
+        <w:rPr>
+          <w:rFonts w:eastAsia="Times New Roman" w:cs="Times New Roman" w:ascii="Consolas" w:hAnsi="Consolas"/>
+          <w:color w:val="000000"/>
+          <w:sz w:val="18"/>
+          <w:szCs w:val="18"/>
+          <w:lang w:eastAsia="it-IT"/>
+        </w:rPr>
+        <w:t>Mat image,output;  </w:t>
+      </w:r>
+    </w:p>
+    <w:p>
+      <w:pPr>
+        <w:pStyle w:val="Normal"/>
+        <w:numPr>
+          <w:ilvl w:val="0"/>
+          <w:numId w:val="5"/>
+        </w:numPr>
+        <w:pBdr>
+          <w:left w:val="single" w:sz="18" w:space="0" w:color="6CE26C"/>
+        </w:pBdr>
+        <w:shd w:val="clear" w:color="auto" w:fill="F8F8F8"/>
+        <w:spacing w:lineRule="atLeast" w:line="210" w:before="0" w:after="0"/>
+        <w:rPr>
+          <w:rFonts w:ascii="Consolas" w:hAnsi="Consolas" w:eastAsia="Times New Roman" w:cs="Times New Roman"/>
+          <w:color w:val="5C5C5C"/>
+          <w:sz w:val="18"/>
+          <w:szCs w:val="18"/>
+          <w:lang w:eastAsia="it-IT"/>
+        </w:rPr>
+      </w:pPr>
+      <w:r>
+        <w:rPr>
+          <w:rFonts w:eastAsia="Times New Roman" w:cs="Times New Roman" w:ascii="Consolas" w:hAnsi="Consolas"/>
+          <w:color w:val="000000"/>
+          <w:sz w:val="18"/>
+          <w:szCs w:val="18"/>
+          <w:lang w:eastAsia="it-IT"/>
+        </w:rPr>
+        <w:t>      </w:t>
+      </w:r>
+    </w:p>
+    <w:p>
+      <w:pPr>
+        <w:pStyle w:val="Normal"/>
+        <w:numPr>
+          <w:ilvl w:val="0"/>
+          <w:numId w:val="5"/>
+        </w:numPr>
+        <w:pBdr>
+          <w:left w:val="single" w:sz="18" w:space="0" w:color="6CE26C"/>
+        </w:pBdr>
+        <w:shd w:val="clear" w:color="auto" w:fill="F8F8F8"/>
+        <w:spacing w:lineRule="atLeast" w:line="210" w:before="0" w:after="0"/>
+        <w:rPr>
+          <w:rFonts w:ascii="Consolas" w:hAnsi="Consolas" w:eastAsia="Times New Roman" w:cs="Times New Roman"/>
+          <w:color w:val="5C5C5C"/>
+          <w:sz w:val="18"/>
+          <w:szCs w:val="18"/>
+          <w:lang w:eastAsia="it-IT"/>
+        </w:rPr>
+      </w:pPr>
+      <w:r>
+        <w:rPr>
+          <w:rFonts w:eastAsia="Times New Roman" w:cs="Times New Roman" w:ascii="Consolas" w:hAnsi="Consolas"/>
+          <w:color w:val="000000"/>
+          <w:sz w:val="18"/>
+          <w:szCs w:val="18"/>
+          <w:lang w:eastAsia="it-IT"/>
+        </w:rPr>
+        <w:t>    </w:t>
+      </w:r>
+      <w:r>
+        <w:rPr>
+          <w:rFonts w:eastAsia="Times New Roman" w:cs="Times New Roman" w:ascii="Consolas" w:hAnsi="Consolas"/>
+          <w:color w:val="000000"/>
+          <w:sz w:val="18"/>
+          <w:szCs w:val="18"/>
+          <w:lang w:eastAsia="it-IT"/>
+        </w:rPr>
+        <w:t>VideoCapture capture;  </w:t>
+      </w:r>
+    </w:p>
+    <w:p>
+      <w:pPr>
+        <w:pStyle w:val="Normal"/>
+        <w:numPr>
+          <w:ilvl w:val="0"/>
+          <w:numId w:val="5"/>
+        </w:numPr>
+        <w:pBdr>
+          <w:left w:val="single" w:sz="18" w:space="0" w:color="6CE26C"/>
+        </w:pBdr>
+        <w:shd w:val="clear" w:color="auto" w:fill="FFFFFF"/>
+        <w:spacing w:lineRule="atLeast" w:line="210" w:before="0" w:after="0"/>
+        <w:rPr>
+          <w:rFonts w:ascii="Consolas" w:hAnsi="Consolas" w:eastAsia="Times New Roman" w:cs="Times New Roman"/>
+          <w:color w:val="5C5C5C"/>
+          <w:sz w:val="18"/>
+          <w:szCs w:val="18"/>
+          <w:lang w:eastAsia="it-IT"/>
+        </w:rPr>
+      </w:pPr>
+      <w:r>
+        <w:rPr>
+          <w:rFonts w:eastAsia="Times New Roman" w:cs="Times New Roman" w:ascii="Consolas" w:hAnsi="Consolas"/>
+          <w:color w:val="000000"/>
+          <w:sz w:val="18"/>
+          <w:szCs w:val="18"/>
+          <w:lang w:eastAsia="it-IT"/>
+        </w:rPr>
+        <w:t>    </w:t>
+      </w:r>
+      <w:r>
+        <w:rPr>
+          <w:rFonts w:eastAsia="Times New Roman" w:cs="Times New Roman" w:ascii="Consolas" w:hAnsi="Consolas"/>
+          <w:color w:val="000000"/>
+          <w:sz w:val="18"/>
+          <w:szCs w:val="18"/>
+          <w:lang w:eastAsia="it-IT"/>
+        </w:rPr>
+        <w:t>string cudaflag = argv[1];  </w:t>
+      </w:r>
+    </w:p>
+    <w:p>
+      <w:pPr>
+        <w:pStyle w:val="Normal"/>
+        <w:numPr>
+          <w:ilvl w:val="0"/>
+          <w:numId w:val="5"/>
+        </w:numPr>
+        <w:pBdr>
+          <w:left w:val="single" w:sz="18" w:space="0" w:color="6CE26C"/>
+        </w:pBdr>
+        <w:shd w:val="clear" w:color="auto" w:fill="F8F8F8"/>
+        <w:spacing w:lineRule="atLeast" w:line="210" w:before="0" w:after="0"/>
+        <w:rPr>
+          <w:rFonts w:ascii="Consolas" w:hAnsi="Consolas" w:eastAsia="Times New Roman" w:cs="Times New Roman"/>
+          <w:color w:val="5C5C5C"/>
+          <w:sz w:val="18"/>
+          <w:szCs w:val="18"/>
+          <w:lang w:eastAsia="it-IT"/>
+        </w:rPr>
+      </w:pPr>
+      <w:r>
+        <w:rPr>
+          <w:rFonts w:eastAsia="Times New Roman" w:cs="Times New Roman" w:ascii="Consolas" w:hAnsi="Consolas"/>
+          <w:color w:val="000000"/>
+          <w:sz w:val="18"/>
+          <w:szCs w:val="18"/>
+          <w:lang w:eastAsia="it-IT"/>
+        </w:rPr>
+        <w:t>    </w:t>
+      </w:r>
+      <w:r>
+        <w:rPr>
+          <w:rFonts w:eastAsia="Times New Roman" w:cs="Times New Roman" w:ascii="Consolas" w:hAnsi="Consolas"/>
+          <w:b/>
+          <w:bCs/>
+          <w:color w:val="006699"/>
+          <w:sz w:val="18"/>
+          <w:szCs w:val="18"/>
+          <w:lang w:eastAsia="it-IT"/>
+        </w:rPr>
+        <w:t>if</w:t>
+      </w:r>
+      <w:r>
+        <w:rPr>
+          <w:rFonts w:eastAsia="Times New Roman" w:cs="Times New Roman" w:ascii="Consolas" w:hAnsi="Consolas"/>
+          <w:color w:val="000000"/>
+          <w:sz w:val="18"/>
+          <w:szCs w:val="18"/>
+          <w:lang w:eastAsia="it-IT"/>
+        </w:rPr>
+        <w:t> (cudaflag == </w:t>
+      </w:r>
+      <w:r>
+        <w:rPr>
+          <w:rFonts w:eastAsia="Times New Roman" w:cs="Times New Roman" w:ascii="Consolas" w:hAnsi="Consolas"/>
+          <w:color w:val="0000FF"/>
+          <w:sz w:val="18"/>
+          <w:szCs w:val="18"/>
+          <w:lang w:eastAsia="it-IT"/>
+        </w:rPr>
+        <w:t>"y"</w:t>
+      </w:r>
+      <w:r>
+        <w:rPr>
+          <w:rFonts w:eastAsia="Times New Roman" w:cs="Times New Roman" w:ascii="Consolas" w:hAnsi="Consolas"/>
+          <w:color w:val="000000"/>
+          <w:sz w:val="18"/>
+          <w:szCs w:val="18"/>
+          <w:lang w:eastAsia="it-IT"/>
+        </w:rPr>
+        <w:t>){  </w:t>
+      </w:r>
+    </w:p>
+    <w:p>
+      <w:pPr>
+        <w:pStyle w:val="Normal"/>
+        <w:numPr>
+          <w:ilvl w:val="0"/>
+          <w:numId w:val="5"/>
+        </w:numPr>
+        <w:pBdr>
+          <w:left w:val="single" w:sz="18" w:space="0" w:color="6CE26C"/>
+        </w:pBdr>
+        <w:shd w:val="clear" w:color="auto" w:fill="FFFFFF"/>
+        <w:spacing w:lineRule="atLeast" w:line="210" w:before="0" w:after="0"/>
+        <w:rPr>
+          <w:rFonts w:ascii="Consolas" w:hAnsi="Consolas" w:eastAsia="Times New Roman" w:cs="Times New Roman"/>
+          <w:color w:val="5C5C5C"/>
+          <w:sz w:val="18"/>
+          <w:szCs w:val="18"/>
+          <w:lang w:eastAsia="it-IT"/>
+        </w:rPr>
+      </w:pPr>
+      <w:r>
+        <w:rPr>
+          <w:rFonts w:eastAsia="Times New Roman" w:cs="Times New Roman" w:ascii="Consolas" w:hAnsi="Consolas"/>
+          <w:color w:val="000000"/>
+          <w:sz w:val="18"/>
+          <w:szCs w:val="18"/>
+          <w:lang w:eastAsia="it-IT"/>
+        </w:rPr>
+        <w:t>        </w:t>
+      </w:r>
+      <w:r>
+        <w:rPr>
+          <w:rFonts w:eastAsia="Times New Roman" w:cs="Times New Roman" w:ascii="Consolas" w:hAnsi="Consolas"/>
+          <w:color w:val="000000"/>
+          <w:sz w:val="18"/>
+          <w:szCs w:val="18"/>
+          <w:lang w:eastAsia="it-IT"/>
+        </w:rPr>
+        <w:t>CUDA = </w:t>
+      </w:r>
+      <w:r>
+        <w:rPr>
+          <w:rFonts w:eastAsia="Times New Roman" w:cs="Times New Roman" w:ascii="Consolas" w:hAnsi="Consolas"/>
+          <w:b/>
+          <w:bCs/>
+          <w:color w:val="006699"/>
+          <w:sz w:val="18"/>
+          <w:szCs w:val="18"/>
+          <w:lang w:eastAsia="it-IT"/>
+        </w:rPr>
+        <w:t>true</w:t>
+      </w:r>
+      <w:r>
+        <w:rPr>
+          <w:rFonts w:eastAsia="Times New Roman" w:cs="Times New Roman" w:ascii="Consolas" w:hAnsi="Consolas"/>
+          <w:color w:val="000000"/>
+          <w:sz w:val="18"/>
+          <w:szCs w:val="18"/>
+          <w:lang w:eastAsia="it-IT"/>
+        </w:rPr>
+        <w:t>;  </w:t>
+      </w:r>
+    </w:p>
+    <w:p>
+      <w:pPr>
+        <w:pStyle w:val="Normal"/>
+        <w:numPr>
+          <w:ilvl w:val="0"/>
+          <w:numId w:val="5"/>
+        </w:numPr>
+        <w:pBdr>
+          <w:left w:val="single" w:sz="18" w:space="0" w:color="6CE26C"/>
+        </w:pBdr>
+        <w:shd w:val="clear" w:color="auto" w:fill="F8F8F8"/>
+        <w:spacing w:lineRule="atLeast" w:line="210" w:before="0" w:after="0"/>
+        <w:rPr>
+          <w:rFonts w:ascii="Consolas" w:hAnsi="Consolas" w:eastAsia="Times New Roman" w:cs="Times New Roman"/>
+          <w:color w:val="5C5C5C"/>
+          <w:sz w:val="18"/>
+          <w:szCs w:val="18"/>
+          <w:lang w:eastAsia="it-IT"/>
+        </w:rPr>
+      </w:pPr>
+      <w:r>
+        <w:rPr>
+          <w:rFonts w:eastAsia="Times New Roman" w:cs="Times New Roman" w:ascii="Consolas" w:hAnsi="Consolas"/>
+          <w:color w:val="000000"/>
+          <w:sz w:val="18"/>
+          <w:szCs w:val="18"/>
+          <w:lang w:eastAsia="it-IT"/>
+        </w:rPr>
+        <w:t>        </w:t>
+      </w:r>
+      <w:r>
+        <w:rPr>
+          <w:rFonts w:eastAsia="Times New Roman" w:cs="Times New Roman" w:ascii="Consolas" w:hAnsi="Consolas"/>
+          <w:color w:val="000000"/>
+          <w:sz w:val="18"/>
+          <w:szCs w:val="18"/>
+          <w:lang w:eastAsia="it-IT"/>
+        </w:rPr>
+        <w:t>cout&lt;&lt;</w:t>
+      </w:r>
+      <w:r>
+        <w:rPr>
+          <w:rFonts w:eastAsia="Times New Roman" w:cs="Times New Roman" w:ascii="Consolas" w:hAnsi="Consolas"/>
+          <w:color w:val="0000FF"/>
+          <w:sz w:val="18"/>
+          <w:szCs w:val="18"/>
+          <w:lang w:eastAsia="it-IT"/>
+        </w:rPr>
+        <w:t>"** CUDA ON ** \n"</w:t>
+      </w:r>
+      <w:r>
+        <w:rPr>
+          <w:rFonts w:eastAsia="Times New Roman" w:cs="Times New Roman" w:ascii="Consolas" w:hAnsi="Consolas"/>
+          <w:color w:val="000000"/>
+          <w:sz w:val="18"/>
+          <w:szCs w:val="18"/>
+          <w:lang w:eastAsia="it-IT"/>
+        </w:rPr>
+        <w:t>;  </w:t>
+      </w:r>
+    </w:p>
+    <w:p>
+      <w:pPr>
+        <w:pStyle w:val="Normal"/>
+        <w:numPr>
+          <w:ilvl w:val="0"/>
+          <w:numId w:val="5"/>
+        </w:numPr>
+        <w:pBdr>
+          <w:left w:val="single" w:sz="18" w:space="0" w:color="6CE26C"/>
+        </w:pBdr>
+        <w:shd w:val="clear" w:color="auto" w:fill="FFFFFF"/>
+        <w:spacing w:lineRule="atLeast" w:line="210" w:before="0" w:after="0"/>
+        <w:rPr>
+          <w:rFonts w:ascii="Consolas" w:hAnsi="Consolas" w:eastAsia="Times New Roman" w:cs="Times New Roman"/>
+          <w:color w:val="5C5C5C"/>
+          <w:sz w:val="18"/>
+          <w:szCs w:val="18"/>
+          <w:lang w:eastAsia="it-IT"/>
+        </w:rPr>
+      </w:pPr>
+      <w:r>
+        <w:rPr>
+          <w:rFonts w:eastAsia="Times New Roman" w:cs="Times New Roman" w:ascii="Consolas" w:hAnsi="Consolas"/>
+          <w:color w:val="000000"/>
+          <w:sz w:val="18"/>
+          <w:szCs w:val="18"/>
+          <w:lang w:eastAsia="it-IT"/>
+        </w:rPr>
+        <w:t>    </w:t>
+      </w:r>
+      <w:r>
+        <w:rPr>
+          <w:rFonts w:eastAsia="Times New Roman" w:cs="Times New Roman" w:ascii="Consolas" w:hAnsi="Consolas"/>
+          <w:color w:val="000000"/>
+          <w:sz w:val="18"/>
+          <w:szCs w:val="18"/>
+          <w:lang w:eastAsia="it-IT"/>
+        </w:rPr>
+        <w:t>}</w:t>
+      </w:r>
+      <w:r>
+        <w:rPr>
+          <w:rFonts w:eastAsia="Times New Roman" w:cs="Times New Roman" w:ascii="Consolas" w:hAnsi="Consolas"/>
+          <w:b/>
+          <w:bCs/>
+          <w:color w:val="006699"/>
+          <w:sz w:val="18"/>
+          <w:szCs w:val="18"/>
+          <w:lang w:eastAsia="it-IT"/>
+        </w:rPr>
+        <w:t>else</w:t>
+      </w:r>
+      <w:r>
+        <w:rPr>
+          <w:rFonts w:eastAsia="Times New Roman" w:cs="Times New Roman" w:ascii="Consolas" w:hAnsi="Consolas"/>
+          <w:color w:val="000000"/>
+          <w:sz w:val="18"/>
+          <w:szCs w:val="18"/>
+          <w:lang w:eastAsia="it-IT"/>
+        </w:rPr>
+        <w:t>{  </w:t>
+      </w:r>
+    </w:p>
+    <w:p>
+      <w:pPr>
+        <w:pStyle w:val="Normal"/>
+        <w:numPr>
+          <w:ilvl w:val="0"/>
+          <w:numId w:val="5"/>
+        </w:numPr>
+        <w:pBdr>
+          <w:left w:val="single" w:sz="18" w:space="0" w:color="6CE26C"/>
+        </w:pBdr>
+        <w:shd w:val="clear" w:color="auto" w:fill="F8F8F8"/>
+        <w:spacing w:lineRule="atLeast" w:line="210" w:before="0" w:after="0"/>
+        <w:rPr>
+          <w:rFonts w:ascii="Consolas" w:hAnsi="Consolas" w:eastAsia="Times New Roman" w:cs="Times New Roman"/>
+          <w:color w:val="5C5C5C"/>
+          <w:sz w:val="18"/>
+          <w:szCs w:val="18"/>
+          <w:lang w:eastAsia="it-IT"/>
+        </w:rPr>
+      </w:pPr>
+      <w:r>
+        <w:rPr>
+          <w:rFonts w:eastAsia="Times New Roman" w:cs="Times New Roman" w:ascii="Consolas" w:hAnsi="Consolas"/>
+          <w:color w:val="000000"/>
+          <w:sz w:val="18"/>
+          <w:szCs w:val="18"/>
+          <w:lang w:eastAsia="it-IT"/>
+        </w:rPr>
+        <w:t>        </w:t>
+      </w:r>
+      <w:r>
+        <w:rPr>
+          <w:rFonts w:eastAsia="Times New Roman" w:cs="Times New Roman" w:ascii="Consolas" w:hAnsi="Consolas"/>
+          <w:color w:val="000000"/>
+          <w:sz w:val="18"/>
+          <w:szCs w:val="18"/>
+          <w:lang w:eastAsia="it-IT"/>
+        </w:rPr>
+        <w:t>CUDA = </w:t>
+      </w:r>
+      <w:r>
+        <w:rPr>
+          <w:rFonts w:eastAsia="Times New Roman" w:cs="Times New Roman" w:ascii="Consolas" w:hAnsi="Consolas"/>
+          <w:b/>
+          <w:bCs/>
+          <w:color w:val="006699"/>
+          <w:sz w:val="18"/>
+          <w:szCs w:val="18"/>
+          <w:lang w:eastAsia="it-IT"/>
+        </w:rPr>
+        <w:t>false</w:t>
+      </w:r>
+      <w:r>
+        <w:rPr>
+          <w:rFonts w:eastAsia="Times New Roman" w:cs="Times New Roman" w:ascii="Consolas" w:hAnsi="Consolas"/>
+          <w:color w:val="000000"/>
+          <w:sz w:val="18"/>
+          <w:szCs w:val="18"/>
+          <w:lang w:eastAsia="it-IT"/>
+        </w:rPr>
+        <w:t>;  </w:t>
+      </w:r>
+    </w:p>
+    <w:p>
+      <w:pPr>
+        <w:pStyle w:val="Normal"/>
+        <w:numPr>
+          <w:ilvl w:val="0"/>
+          <w:numId w:val="5"/>
+        </w:numPr>
+        <w:pBdr>
+          <w:left w:val="single" w:sz="18" w:space="0" w:color="6CE26C"/>
+        </w:pBdr>
+        <w:shd w:val="clear" w:color="auto" w:fill="FFFFFF"/>
+        <w:spacing w:lineRule="atLeast" w:line="210" w:before="0" w:after="0"/>
+        <w:rPr>
+          <w:rFonts w:ascii="Consolas" w:hAnsi="Consolas" w:eastAsia="Times New Roman" w:cs="Times New Roman"/>
+          <w:color w:val="5C5C5C"/>
+          <w:sz w:val="18"/>
+          <w:szCs w:val="18"/>
+          <w:lang w:eastAsia="it-IT"/>
+        </w:rPr>
+      </w:pPr>
+      <w:r>
+        <w:rPr>
+          <w:rFonts w:eastAsia="Times New Roman" w:cs="Times New Roman" w:ascii="Consolas" w:hAnsi="Consolas"/>
+          <w:color w:val="000000"/>
+          <w:sz w:val="18"/>
+          <w:szCs w:val="18"/>
+          <w:lang w:eastAsia="it-IT"/>
+        </w:rPr>
+        <w:t>        </w:t>
+      </w:r>
+      <w:r>
+        <w:rPr>
+          <w:rFonts w:eastAsia="Times New Roman" w:cs="Times New Roman" w:ascii="Consolas" w:hAnsi="Consolas"/>
+          <w:color w:val="000000"/>
+          <w:sz w:val="18"/>
+          <w:szCs w:val="18"/>
+          <w:lang w:eastAsia="it-IT"/>
+        </w:rPr>
+        <w:t>cout&lt;&lt;</w:t>
+      </w:r>
+      <w:r>
+        <w:rPr>
+          <w:rFonts w:eastAsia="Times New Roman" w:cs="Times New Roman" w:ascii="Consolas" w:hAnsi="Consolas"/>
+          <w:color w:val="0000FF"/>
+          <w:sz w:val="18"/>
+          <w:szCs w:val="18"/>
+          <w:lang w:eastAsia="it-IT"/>
+        </w:rPr>
+        <w:t>"** CUDA OFF ** \n"</w:t>
+      </w:r>
+      <w:r>
+        <w:rPr>
+          <w:rFonts w:eastAsia="Times New Roman" w:cs="Times New Roman" w:ascii="Consolas" w:hAnsi="Consolas"/>
+          <w:color w:val="000000"/>
+          <w:sz w:val="18"/>
+          <w:szCs w:val="18"/>
+          <w:lang w:eastAsia="it-IT"/>
+        </w:rPr>
+        <w:t>;  </w:t>
+      </w:r>
+    </w:p>
+    <w:p>
+      <w:pPr>
+        <w:pStyle w:val="Normal"/>
+        <w:numPr>
+          <w:ilvl w:val="0"/>
+          <w:numId w:val="5"/>
+        </w:numPr>
+        <w:pBdr>
+          <w:left w:val="single" w:sz="18" w:space="0" w:color="6CE26C"/>
+        </w:pBdr>
+        <w:shd w:val="clear" w:color="auto" w:fill="F8F8F8"/>
+        <w:spacing w:lineRule="atLeast" w:line="210" w:before="0" w:after="0"/>
+        <w:rPr>
+          <w:rFonts w:ascii="Consolas" w:hAnsi="Consolas" w:eastAsia="Times New Roman" w:cs="Times New Roman"/>
+          <w:color w:val="5C5C5C"/>
+          <w:sz w:val="18"/>
+          <w:szCs w:val="18"/>
+          <w:lang w:eastAsia="it-IT"/>
+        </w:rPr>
+      </w:pPr>
+      <w:r>
+        <w:rPr>
+          <w:rFonts w:eastAsia="Times New Roman" w:cs="Times New Roman" w:ascii="Consolas" w:hAnsi="Consolas"/>
+          <w:color w:val="000000"/>
+          <w:sz w:val="18"/>
+          <w:szCs w:val="18"/>
+          <w:lang w:eastAsia="it-IT"/>
+        </w:rPr>
+        <w:t>          </w:t>
+      </w:r>
+    </w:p>
+    <w:p>
+      <w:pPr>
+        <w:pStyle w:val="Normal"/>
+        <w:numPr>
+          <w:ilvl w:val="0"/>
+          <w:numId w:val="5"/>
+        </w:numPr>
+        <w:pBdr>
+          <w:left w:val="single" w:sz="18" w:space="0" w:color="6CE26C"/>
+        </w:pBdr>
+        <w:shd w:val="clear" w:color="auto" w:fill="FFFFFF"/>
+        <w:spacing w:lineRule="atLeast" w:line="210" w:before="0" w:after="0"/>
+        <w:rPr>
+          <w:rFonts w:ascii="Consolas" w:hAnsi="Consolas" w:eastAsia="Times New Roman" w:cs="Times New Roman"/>
+          <w:color w:val="5C5C5C"/>
+          <w:sz w:val="18"/>
+          <w:szCs w:val="18"/>
+          <w:lang w:eastAsia="it-IT"/>
+        </w:rPr>
+      </w:pPr>
+      <w:r>
+        <w:rPr>
+          <w:rFonts w:eastAsia="Times New Roman" w:cs="Times New Roman" w:ascii="Consolas" w:hAnsi="Consolas"/>
+          <w:color w:val="000000"/>
+          <w:sz w:val="18"/>
+          <w:szCs w:val="18"/>
+          <w:lang w:eastAsia="it-IT"/>
+        </w:rPr>
+        <w:t>    </w:t>
+      </w:r>
+      <w:r>
+        <w:rPr>
+          <w:rFonts w:eastAsia="Times New Roman" w:cs="Times New Roman" w:ascii="Consolas" w:hAnsi="Consolas"/>
+          <w:color w:val="000000"/>
+          <w:sz w:val="18"/>
+          <w:szCs w:val="18"/>
+          <w:lang w:eastAsia="it-IT"/>
+        </w:rPr>
+        <w:t>}  </w:t>
+      </w:r>
+    </w:p>
+    <w:p>
+      <w:pPr>
+        <w:pStyle w:val="Normal"/>
+        <w:numPr>
+          <w:ilvl w:val="0"/>
+          <w:numId w:val="5"/>
+        </w:numPr>
+        <w:pBdr>
+          <w:left w:val="single" w:sz="18" w:space="0" w:color="6CE26C"/>
+        </w:pBdr>
+        <w:shd w:val="clear" w:color="auto" w:fill="F8F8F8"/>
+        <w:spacing w:lineRule="atLeast" w:line="210" w:before="0" w:after="0"/>
+        <w:rPr>
+          <w:rFonts w:ascii="Consolas" w:hAnsi="Consolas" w:eastAsia="Times New Roman" w:cs="Times New Roman"/>
+          <w:color w:val="5C5C5C"/>
+          <w:sz w:val="18"/>
+          <w:szCs w:val="18"/>
+          <w:lang w:eastAsia="it-IT"/>
+        </w:rPr>
+      </w:pPr>
+      <w:r>
+        <w:rPr>
+          <w:rFonts w:eastAsia="Times New Roman" w:cs="Times New Roman" w:ascii="Consolas" w:hAnsi="Consolas"/>
+          <w:color w:val="000000"/>
+          <w:sz w:val="18"/>
+          <w:szCs w:val="18"/>
+          <w:lang w:eastAsia="it-IT"/>
+        </w:rPr>
+        <w:t>  </w:t>
+      </w:r>
+    </w:p>
+    <w:p>
+      <w:pPr>
+        <w:pStyle w:val="Normal"/>
+        <w:numPr>
+          <w:ilvl w:val="0"/>
+          <w:numId w:val="5"/>
+        </w:numPr>
+        <w:pBdr>
+          <w:left w:val="single" w:sz="18" w:space="0" w:color="6CE26C"/>
+        </w:pBdr>
+        <w:shd w:val="clear" w:color="auto" w:fill="FFFFFF"/>
+        <w:spacing w:lineRule="atLeast" w:line="210" w:before="0" w:after="0"/>
+        <w:rPr>
+          <w:rFonts w:ascii="Consolas" w:hAnsi="Consolas" w:eastAsia="Times New Roman" w:cs="Times New Roman"/>
+          <w:color w:val="5C5C5C"/>
+          <w:sz w:val="18"/>
+          <w:szCs w:val="18"/>
+          <w:lang w:eastAsia="it-IT"/>
+        </w:rPr>
+      </w:pPr>
+      <w:r>
+        <w:rPr>
+          <w:rFonts w:eastAsia="Times New Roman" w:cs="Times New Roman" w:ascii="Consolas" w:hAnsi="Consolas"/>
+          <w:color w:val="000000"/>
+          <w:sz w:val="18"/>
+          <w:szCs w:val="18"/>
+          <w:lang w:eastAsia="it-IT"/>
+        </w:rPr>
+        <w:t>    </w:t>
+      </w:r>
+      <w:r>
+        <w:rPr>
+          <w:rFonts w:eastAsia="Times New Roman" w:cs="Times New Roman" w:ascii="Consolas" w:hAnsi="Consolas"/>
+          <w:b/>
+          <w:bCs/>
+          <w:color w:val="006699"/>
+          <w:sz w:val="18"/>
+          <w:szCs w:val="18"/>
+          <w:lang w:eastAsia="it-IT"/>
+        </w:rPr>
+        <w:t>if</w:t>
+      </w:r>
+      <w:r>
+        <w:rPr>
+          <w:rFonts w:eastAsia="Times New Roman" w:cs="Times New Roman" w:ascii="Consolas" w:hAnsi="Consolas"/>
+          <w:color w:val="000000"/>
+          <w:sz w:val="18"/>
+          <w:szCs w:val="18"/>
+          <w:lang w:eastAsia="it-IT"/>
+        </w:rPr>
+        <w:t> (argc == 2){  </w:t>
+      </w:r>
+    </w:p>
+    <w:p>
+      <w:pPr>
+        <w:pStyle w:val="Normal"/>
+        <w:numPr>
+          <w:ilvl w:val="0"/>
+          <w:numId w:val="5"/>
+        </w:numPr>
+        <w:pBdr>
+          <w:left w:val="single" w:sz="18" w:space="0" w:color="6CE26C"/>
+        </w:pBdr>
+        <w:shd w:val="clear" w:color="auto" w:fill="F8F8F8"/>
+        <w:spacing w:lineRule="atLeast" w:line="210" w:before="0" w:after="0"/>
+        <w:rPr>
+          <w:rFonts w:ascii="Consolas" w:hAnsi="Consolas" w:eastAsia="Times New Roman" w:cs="Times New Roman"/>
+          <w:color w:val="5C5C5C"/>
+          <w:sz w:val="18"/>
+          <w:szCs w:val="18"/>
+          <w:lang w:eastAsia="it-IT"/>
+        </w:rPr>
+      </w:pPr>
+      <w:r>
+        <w:rPr>
+          <w:rFonts w:eastAsia="Times New Roman" w:cs="Times New Roman" w:ascii="Consolas" w:hAnsi="Consolas"/>
+          <w:color w:val="000000"/>
+          <w:sz w:val="18"/>
+          <w:szCs w:val="18"/>
+          <w:lang w:eastAsia="it-IT"/>
+        </w:rPr>
+        <w:t>        </w:t>
+      </w:r>
+      <w:r>
+        <w:rPr>
+          <w:rFonts w:eastAsia="Times New Roman" w:cs="Times New Roman" w:ascii="Consolas" w:hAnsi="Consolas"/>
+          <w:color w:val="000000"/>
+          <w:sz w:val="18"/>
+          <w:szCs w:val="18"/>
+          <w:lang w:eastAsia="it-IT"/>
+        </w:rPr>
+        <w:t>capture.open(0);  </w:t>
+      </w:r>
+    </w:p>
+    <w:p>
+      <w:pPr>
+        <w:pStyle w:val="Normal"/>
+        <w:numPr>
+          <w:ilvl w:val="0"/>
+          <w:numId w:val="5"/>
+        </w:numPr>
+        <w:pBdr>
+          <w:left w:val="single" w:sz="18" w:space="0" w:color="6CE26C"/>
+        </w:pBdr>
+        <w:shd w:val="clear" w:color="auto" w:fill="FFFFFF"/>
+        <w:spacing w:lineRule="atLeast" w:line="210" w:before="0" w:after="0"/>
+        <w:rPr>
+          <w:rFonts w:ascii="Consolas" w:hAnsi="Consolas" w:eastAsia="Times New Roman" w:cs="Times New Roman"/>
+          <w:color w:val="5C5C5C"/>
+          <w:sz w:val="18"/>
+          <w:szCs w:val="18"/>
+          <w:lang w:eastAsia="it-IT"/>
+        </w:rPr>
+      </w:pPr>
+      <w:r>
+        <w:rPr>
+          <w:rFonts w:eastAsia="Times New Roman" w:cs="Times New Roman" w:ascii="Consolas" w:hAnsi="Consolas"/>
+          <w:color w:val="000000"/>
+          <w:sz w:val="18"/>
+          <w:szCs w:val="18"/>
+          <w:lang w:eastAsia="it-IT"/>
+        </w:rPr>
+        <w:t>    </w:t>
+      </w:r>
+      <w:r>
+        <w:rPr>
+          <w:rFonts w:eastAsia="Times New Roman" w:cs="Times New Roman" w:ascii="Consolas" w:hAnsi="Consolas"/>
+          <w:color w:val="000000"/>
+          <w:sz w:val="18"/>
+          <w:szCs w:val="18"/>
+          <w:lang w:eastAsia="it-IT"/>
+        </w:rPr>
+        <w:t>}  </w:t>
+      </w:r>
+    </w:p>
+    <w:p>
+      <w:pPr>
+        <w:pStyle w:val="Normal"/>
+        <w:numPr>
+          <w:ilvl w:val="0"/>
+          <w:numId w:val="5"/>
+        </w:numPr>
+        <w:pBdr>
+          <w:left w:val="single" w:sz="18" w:space="0" w:color="6CE26C"/>
+        </w:pBdr>
+        <w:shd w:val="clear" w:color="auto" w:fill="F8F8F8"/>
+        <w:spacing w:lineRule="atLeast" w:line="210" w:before="0" w:after="0"/>
+        <w:rPr>
+          <w:rFonts w:ascii="Consolas" w:hAnsi="Consolas" w:eastAsia="Times New Roman" w:cs="Times New Roman"/>
+          <w:color w:val="5C5C5C"/>
+          <w:sz w:val="18"/>
+          <w:szCs w:val="18"/>
+          <w:lang w:eastAsia="it-IT"/>
+        </w:rPr>
+      </w:pPr>
+      <w:r>
+        <w:rPr>
+          <w:rFonts w:eastAsia="Times New Roman" w:cs="Times New Roman" w:ascii="Consolas" w:hAnsi="Consolas"/>
+          <w:color w:val="000000"/>
+          <w:sz w:val="18"/>
+          <w:szCs w:val="18"/>
+          <w:lang w:eastAsia="it-IT"/>
+        </w:rPr>
+        <w:t>    </w:t>
+      </w:r>
+      <w:r>
+        <w:rPr>
+          <w:rFonts w:eastAsia="Times New Roman" w:cs="Times New Roman" w:ascii="Consolas" w:hAnsi="Consolas"/>
+          <w:b/>
+          <w:bCs/>
+          <w:color w:val="006699"/>
+          <w:sz w:val="18"/>
+          <w:szCs w:val="18"/>
+          <w:lang w:eastAsia="it-IT"/>
+        </w:rPr>
+        <w:t>if</w:t>
+      </w:r>
+      <w:r>
+        <w:rPr>
+          <w:rFonts w:eastAsia="Times New Roman" w:cs="Times New Roman" w:ascii="Consolas" w:hAnsi="Consolas"/>
+          <w:color w:val="000000"/>
+          <w:sz w:val="18"/>
+          <w:szCs w:val="18"/>
+          <w:lang w:eastAsia="it-IT"/>
+        </w:rPr>
+        <w:t> (argc == 3){  </w:t>
+      </w:r>
+    </w:p>
+    <w:p>
+      <w:pPr>
+        <w:pStyle w:val="Normal"/>
+        <w:numPr>
+          <w:ilvl w:val="0"/>
+          <w:numId w:val="5"/>
+        </w:numPr>
+        <w:pBdr>
+          <w:left w:val="single" w:sz="18" w:space="0" w:color="6CE26C"/>
+        </w:pBdr>
+        <w:shd w:val="clear" w:color="auto" w:fill="FFFFFF"/>
+        <w:spacing w:lineRule="atLeast" w:line="210" w:before="0" w:after="0"/>
+        <w:rPr>
+          <w:rFonts w:ascii="Consolas" w:hAnsi="Consolas" w:eastAsia="Times New Roman" w:cs="Times New Roman"/>
+          <w:color w:val="5C5C5C"/>
+          <w:sz w:val="18"/>
+          <w:szCs w:val="18"/>
+          <w:lang w:eastAsia="it-IT"/>
+        </w:rPr>
+      </w:pPr>
+      <w:r>
+        <w:rPr>
+          <w:rFonts w:eastAsia="Times New Roman" w:cs="Times New Roman" w:ascii="Consolas" w:hAnsi="Consolas"/>
+          <w:color w:val="000000"/>
+          <w:sz w:val="18"/>
+          <w:szCs w:val="18"/>
+          <w:lang w:eastAsia="it-IT"/>
+        </w:rPr>
+        <w:t>        </w:t>
+      </w:r>
+      <w:r>
+        <w:rPr>
+          <w:rFonts w:eastAsia="Times New Roman" w:cs="Times New Roman" w:ascii="Consolas" w:hAnsi="Consolas"/>
+          <w:color w:val="000000"/>
+          <w:sz w:val="18"/>
+          <w:szCs w:val="18"/>
+          <w:lang w:eastAsia="it-IT"/>
+        </w:rPr>
+        <w:t>string filename = argv[2];  </w:t>
+      </w:r>
+    </w:p>
+    <w:p>
+      <w:pPr>
+        <w:pStyle w:val="Normal"/>
+        <w:numPr>
+          <w:ilvl w:val="0"/>
+          <w:numId w:val="5"/>
+        </w:numPr>
+        <w:pBdr>
+          <w:left w:val="single" w:sz="18" w:space="0" w:color="6CE26C"/>
+        </w:pBdr>
+        <w:shd w:val="clear" w:color="auto" w:fill="F8F8F8"/>
+        <w:spacing w:lineRule="atLeast" w:line="210" w:before="0" w:after="0"/>
+        <w:rPr>
+          <w:rFonts w:ascii="Consolas" w:hAnsi="Consolas" w:eastAsia="Times New Roman" w:cs="Times New Roman"/>
+          <w:color w:val="5C5C5C"/>
+          <w:sz w:val="18"/>
+          <w:szCs w:val="18"/>
+          <w:lang w:eastAsia="it-IT"/>
+        </w:rPr>
+      </w:pPr>
+      <w:r>
+        <w:rPr>
+          <w:rFonts w:eastAsia="Times New Roman" w:cs="Times New Roman" w:ascii="Consolas" w:hAnsi="Consolas"/>
+          <w:color w:val="000000"/>
+          <w:sz w:val="18"/>
+          <w:szCs w:val="18"/>
+          <w:lang w:eastAsia="it-IT"/>
+        </w:rPr>
+        <w:t>        </w:t>
+      </w:r>
+      <w:r>
+        <w:rPr>
+          <w:rFonts w:eastAsia="Times New Roman" w:cs="Times New Roman" w:ascii="Consolas" w:hAnsi="Consolas"/>
+          <w:color w:val="000000"/>
+          <w:sz w:val="18"/>
+          <w:szCs w:val="18"/>
+          <w:lang w:eastAsia="it-IT"/>
+        </w:rPr>
+        <w:t>capture.open(filename);  </w:t>
+      </w:r>
+    </w:p>
+    <w:p>
+      <w:pPr>
+        <w:pStyle w:val="Normal"/>
+        <w:numPr>
+          <w:ilvl w:val="0"/>
+          <w:numId w:val="5"/>
+        </w:numPr>
+        <w:pBdr>
+          <w:left w:val="single" w:sz="18" w:space="0" w:color="6CE26C"/>
+        </w:pBdr>
+        <w:shd w:val="clear" w:color="auto" w:fill="FFFFFF"/>
+        <w:spacing w:lineRule="atLeast" w:line="210" w:before="0" w:after="0"/>
+        <w:rPr>
+          <w:rFonts w:ascii="Consolas" w:hAnsi="Consolas" w:eastAsia="Times New Roman" w:cs="Times New Roman"/>
+          <w:color w:val="5C5C5C"/>
+          <w:sz w:val="18"/>
+          <w:szCs w:val="18"/>
+          <w:lang w:eastAsia="it-IT"/>
+        </w:rPr>
+      </w:pPr>
+      <w:r>
+        <w:rPr>
+          <w:rFonts w:eastAsia="Times New Roman" w:cs="Times New Roman" w:ascii="Consolas" w:hAnsi="Consolas"/>
+          <w:color w:val="000000"/>
+          <w:sz w:val="18"/>
+          <w:szCs w:val="18"/>
+          <w:lang w:eastAsia="it-IT"/>
+        </w:rPr>
+        <w:t>    </w:t>
+      </w:r>
+      <w:r>
+        <w:rPr>
+          <w:rFonts w:eastAsia="Times New Roman" w:cs="Times New Roman" w:ascii="Consolas" w:hAnsi="Consolas"/>
+          <w:color w:val="000000"/>
+          <w:sz w:val="18"/>
+          <w:szCs w:val="18"/>
+          <w:lang w:eastAsia="it-IT"/>
+        </w:rPr>
+        <w:t>}  </w:t>
+      </w:r>
+    </w:p>
+    <w:p>
+      <w:pPr>
+        <w:pStyle w:val="Normal"/>
+        <w:numPr>
+          <w:ilvl w:val="0"/>
+          <w:numId w:val="5"/>
+        </w:numPr>
+        <w:pBdr>
+          <w:left w:val="single" w:sz="18" w:space="0" w:color="6CE26C"/>
+        </w:pBdr>
+        <w:shd w:val="clear" w:color="auto" w:fill="F8F8F8"/>
+        <w:spacing w:lineRule="atLeast" w:line="210" w:before="0" w:after="0"/>
+        <w:rPr>
+          <w:rFonts w:ascii="Consolas" w:hAnsi="Consolas" w:eastAsia="Times New Roman" w:cs="Times New Roman"/>
+          <w:color w:val="5C5C5C"/>
+          <w:sz w:val="18"/>
+          <w:szCs w:val="18"/>
+          <w:lang w:eastAsia="it-IT"/>
+        </w:rPr>
+      </w:pPr>
+      <w:r>
+        <w:rPr>
+          <w:rFonts w:eastAsia="Times New Roman" w:cs="Times New Roman" w:ascii="Consolas" w:hAnsi="Consolas"/>
+          <w:color w:val="000000"/>
+          <w:sz w:val="18"/>
+          <w:szCs w:val="18"/>
+          <w:lang w:eastAsia="it-IT"/>
+        </w:rPr>
+        <w:t>  </w:t>
+      </w:r>
+    </w:p>
+    <w:p>
+      <w:pPr>
+        <w:pStyle w:val="Normal"/>
+        <w:numPr>
+          <w:ilvl w:val="0"/>
+          <w:numId w:val="5"/>
+        </w:numPr>
+        <w:pBdr>
+          <w:left w:val="single" w:sz="18" w:space="0" w:color="6CE26C"/>
+        </w:pBdr>
+        <w:shd w:val="clear" w:color="auto" w:fill="FFFFFF"/>
+        <w:spacing w:lineRule="atLeast" w:line="210" w:before="0" w:after="0"/>
+        <w:rPr>
+          <w:rFonts w:ascii="Consolas" w:hAnsi="Consolas" w:eastAsia="Times New Roman" w:cs="Times New Roman"/>
+          <w:color w:val="5C5C5C"/>
+          <w:sz w:val="18"/>
+          <w:szCs w:val="18"/>
+          <w:lang w:eastAsia="it-IT"/>
+        </w:rPr>
+      </w:pPr>
+      <w:r>
+        <w:rPr>
+          <w:rFonts w:eastAsia="Times New Roman" w:cs="Times New Roman" w:ascii="Consolas" w:hAnsi="Consolas"/>
+          <w:color w:val="000000"/>
+          <w:sz w:val="18"/>
+          <w:szCs w:val="18"/>
+          <w:lang w:eastAsia="it-IT"/>
+        </w:rPr>
+        <w:t>    </w:t>
+      </w:r>
+      <w:r>
+        <w:rPr>
+          <w:rFonts w:eastAsia="Times New Roman" w:cs="Times New Roman" w:ascii="Consolas" w:hAnsi="Consolas"/>
+          <w:b/>
+          <w:bCs/>
+          <w:color w:val="006699"/>
+          <w:sz w:val="18"/>
+          <w:szCs w:val="18"/>
+          <w:lang w:eastAsia="it-IT"/>
+        </w:rPr>
+        <w:t>if</w:t>
+      </w:r>
+      <w:r>
+        <w:rPr>
+          <w:rFonts w:eastAsia="Times New Roman" w:cs="Times New Roman" w:ascii="Consolas" w:hAnsi="Consolas"/>
+          <w:color w:val="000000"/>
+          <w:sz w:val="18"/>
+          <w:szCs w:val="18"/>
+          <w:lang w:eastAsia="it-IT"/>
+        </w:rPr>
+        <w:t>(!capture.isOpened()) </w:t>
+      </w:r>
+      <w:r>
+        <w:rPr>
+          <w:rFonts w:eastAsia="Times New Roman" w:cs="Times New Roman" w:ascii="Consolas" w:hAnsi="Consolas"/>
+          <w:b/>
+          <w:bCs/>
+          <w:color w:val="006699"/>
+          <w:sz w:val="18"/>
+          <w:szCs w:val="18"/>
+          <w:lang w:eastAsia="it-IT"/>
+        </w:rPr>
+        <w:t>throw</w:t>
+      </w:r>
+      <w:r>
+        <w:rPr>
+          <w:rFonts w:eastAsia="Times New Roman" w:cs="Times New Roman" w:ascii="Consolas" w:hAnsi="Consolas"/>
+          <w:color w:val="000000"/>
+          <w:sz w:val="18"/>
+          <w:szCs w:val="18"/>
+          <w:lang w:eastAsia="it-IT"/>
+        </w:rPr>
+        <w:t> </w:t>
+      </w:r>
+      <w:r>
+        <w:rPr>
+          <w:rFonts w:eastAsia="Times New Roman" w:cs="Times New Roman" w:ascii="Consolas" w:hAnsi="Consolas"/>
+          <w:color w:val="0000FF"/>
+          <w:sz w:val="18"/>
+          <w:szCs w:val="18"/>
+          <w:lang w:eastAsia="it-IT"/>
+        </w:rPr>
+        <w:t>"Error reading video"</w:t>
+      </w:r>
+      <w:r>
+        <w:rPr>
+          <w:rFonts w:eastAsia="Times New Roman" w:cs="Times New Roman" w:ascii="Consolas" w:hAnsi="Consolas"/>
+          <w:color w:val="000000"/>
+          <w:sz w:val="18"/>
+          <w:szCs w:val="18"/>
+          <w:lang w:eastAsia="it-IT"/>
+        </w:rPr>
+        <w:t>;  </w:t>
+      </w:r>
+    </w:p>
+    <w:p>
+      <w:pPr>
+        <w:pStyle w:val="Normal"/>
+        <w:numPr>
+          <w:ilvl w:val="0"/>
+          <w:numId w:val="5"/>
+        </w:numPr>
+        <w:pBdr>
+          <w:left w:val="single" w:sz="18" w:space="0" w:color="6CE26C"/>
+        </w:pBdr>
+        <w:shd w:val="clear" w:color="auto" w:fill="F8F8F8"/>
+        <w:spacing w:lineRule="atLeast" w:line="210" w:before="0" w:after="0"/>
+        <w:rPr>
+          <w:rFonts w:ascii="Consolas" w:hAnsi="Consolas" w:eastAsia="Times New Roman" w:cs="Times New Roman"/>
+          <w:color w:val="5C5C5C"/>
+          <w:sz w:val="18"/>
+          <w:szCs w:val="18"/>
+          <w:lang w:eastAsia="it-IT"/>
+        </w:rPr>
+      </w:pPr>
+      <w:r>
+        <w:rPr>
+          <w:rFonts w:eastAsia="Times New Roman" w:cs="Times New Roman" w:ascii="Consolas" w:hAnsi="Consolas"/>
+          <w:color w:val="000000"/>
+          <w:sz w:val="18"/>
+          <w:szCs w:val="18"/>
+          <w:lang w:eastAsia="it-IT"/>
+        </w:rPr>
+        <w:t>  </w:t>
+      </w:r>
+    </w:p>
+    <w:p>
+      <w:pPr>
+        <w:pStyle w:val="Normal"/>
+        <w:numPr>
+          <w:ilvl w:val="0"/>
+          <w:numId w:val="5"/>
+        </w:numPr>
+        <w:pBdr>
+          <w:left w:val="single" w:sz="18" w:space="0" w:color="6CE26C"/>
+        </w:pBdr>
+        <w:shd w:val="clear" w:color="auto" w:fill="FFFFFF"/>
+        <w:spacing w:lineRule="atLeast" w:line="210" w:before="0" w:after="0"/>
+        <w:rPr>
+          <w:rFonts w:ascii="Consolas" w:hAnsi="Consolas" w:eastAsia="Times New Roman" w:cs="Times New Roman"/>
+          <w:color w:val="5C5C5C"/>
+          <w:sz w:val="18"/>
+          <w:szCs w:val="18"/>
+          <w:lang w:eastAsia="it-IT"/>
+        </w:rPr>
+      </w:pPr>
+      <w:r>
+        <w:rPr>
+          <w:rFonts w:eastAsia="Times New Roman" w:cs="Times New Roman" w:ascii="Consolas" w:hAnsi="Consolas"/>
+          <w:color w:val="000000"/>
+          <w:sz w:val="18"/>
+          <w:szCs w:val="18"/>
+          <w:lang w:eastAsia="it-IT"/>
+        </w:rPr>
+        <w:t>    </w:t>
+      </w:r>
+      <w:r>
+        <w:rPr>
+          <w:rFonts w:eastAsia="Times New Roman" w:cs="Times New Roman" w:ascii="Consolas" w:hAnsi="Consolas"/>
+          <w:color w:val="000000"/>
+          <w:sz w:val="18"/>
+          <w:szCs w:val="18"/>
+          <w:lang w:eastAsia="it-IT"/>
+        </w:rPr>
+        <w:t>namedWindow(</w:t>
+      </w:r>
+      <w:r>
+        <w:rPr>
+          <w:rFonts w:eastAsia="Times New Roman" w:cs="Times New Roman" w:ascii="Consolas" w:hAnsi="Consolas"/>
+          <w:color w:val="0000FF"/>
+          <w:sz w:val="18"/>
+          <w:szCs w:val="18"/>
+          <w:lang w:eastAsia="it-IT"/>
+        </w:rPr>
+        <w:t>"Result"</w:t>
+      </w:r>
+      <w:r>
+        <w:rPr>
+          <w:rFonts w:eastAsia="Times New Roman" w:cs="Times New Roman" w:ascii="Consolas" w:hAnsi="Consolas"/>
+          <w:color w:val="000000"/>
+          <w:sz w:val="18"/>
+          <w:szCs w:val="18"/>
+          <w:lang w:eastAsia="it-IT"/>
+        </w:rPr>
+        <w:t>, 1);  </w:t>
+      </w:r>
+    </w:p>
+    <w:p>
+      <w:pPr>
+        <w:pStyle w:val="Normal"/>
+        <w:numPr>
+          <w:ilvl w:val="0"/>
+          <w:numId w:val="5"/>
+        </w:numPr>
+        <w:pBdr>
+          <w:left w:val="single" w:sz="18" w:space="0" w:color="6CE26C"/>
+        </w:pBdr>
+        <w:shd w:val="clear" w:color="auto" w:fill="F8F8F8"/>
+        <w:spacing w:lineRule="atLeast" w:line="210" w:before="0" w:after="0"/>
+        <w:rPr>
+          <w:rFonts w:ascii="Consolas" w:hAnsi="Consolas" w:eastAsia="Times New Roman" w:cs="Times New Roman"/>
+          <w:color w:val="5C5C5C"/>
+          <w:sz w:val="18"/>
+          <w:szCs w:val="18"/>
+          <w:lang w:eastAsia="it-IT"/>
+        </w:rPr>
+      </w:pPr>
+      <w:r>
+        <w:rPr>
+          <w:rFonts w:eastAsia="Times New Roman" w:cs="Times New Roman" w:ascii="Consolas" w:hAnsi="Consolas"/>
+          <w:color w:val="000000"/>
+          <w:sz w:val="18"/>
+          <w:szCs w:val="18"/>
+          <w:lang w:eastAsia="it-IT"/>
+        </w:rPr>
+        <w:t>  </w:t>
+      </w:r>
+    </w:p>
+    <w:p>
+      <w:pPr>
+        <w:pStyle w:val="Normal"/>
+        <w:numPr>
+          <w:ilvl w:val="0"/>
+          <w:numId w:val="5"/>
+        </w:numPr>
+        <w:pBdr>
+          <w:left w:val="single" w:sz="18" w:space="0" w:color="6CE26C"/>
+        </w:pBdr>
+        <w:shd w:val="clear" w:color="auto" w:fill="FFFFFF"/>
+        <w:spacing w:lineRule="atLeast" w:line="210" w:before="0" w:after="0"/>
+        <w:rPr>
+          <w:rFonts w:ascii="Consolas" w:hAnsi="Consolas" w:eastAsia="Times New Roman" w:cs="Times New Roman"/>
+          <w:color w:val="5C5C5C"/>
+          <w:sz w:val="18"/>
+          <w:szCs w:val="18"/>
+          <w:lang w:eastAsia="it-IT"/>
+        </w:rPr>
+      </w:pPr>
+      <w:r>
+        <w:rPr>
+          <w:rFonts w:eastAsia="Times New Roman" w:cs="Times New Roman" w:ascii="Consolas" w:hAnsi="Consolas"/>
+          <w:color w:val="000000"/>
+          <w:sz w:val="18"/>
+          <w:szCs w:val="18"/>
+          <w:lang w:eastAsia="it-IT"/>
+        </w:rPr>
+        <w:t>    </w:t>
+      </w:r>
+      <w:r>
+        <w:rPr>
+          <w:rFonts w:eastAsia="Times New Roman" w:cs="Times New Roman" w:ascii="Consolas" w:hAnsi="Consolas"/>
+          <w:color w:val="000000"/>
+          <w:sz w:val="18"/>
+          <w:szCs w:val="18"/>
+          <w:lang w:eastAsia="it-IT"/>
+        </w:rPr>
+        <w:t>createTrackbar(</w:t>
+      </w:r>
+      <w:r>
+        <w:rPr>
+          <w:rFonts w:eastAsia="Times New Roman" w:cs="Times New Roman" w:ascii="Consolas" w:hAnsi="Consolas"/>
+          <w:color w:val="0000FF"/>
+          <w:sz w:val="18"/>
+          <w:szCs w:val="18"/>
+          <w:lang w:eastAsia="it-IT"/>
+        </w:rPr>
+        <w:t>"Alpha"</w:t>
+      </w:r>
+      <w:r>
+        <w:rPr>
+          <w:rFonts w:eastAsia="Times New Roman" w:cs="Times New Roman" w:ascii="Consolas" w:hAnsi="Consolas"/>
+          <w:color w:val="000000"/>
+          <w:sz w:val="18"/>
+          <w:szCs w:val="18"/>
+          <w:lang w:eastAsia="it-IT"/>
+        </w:rPr>
+        <w:t>, </w:t>
+      </w:r>
+      <w:r>
+        <w:rPr>
+          <w:rFonts w:eastAsia="Times New Roman" w:cs="Times New Roman" w:ascii="Consolas" w:hAnsi="Consolas"/>
+          <w:color w:val="0000FF"/>
+          <w:sz w:val="18"/>
+          <w:szCs w:val="18"/>
+          <w:lang w:eastAsia="it-IT"/>
+        </w:rPr>
+        <w:t>"Result"</w:t>
+      </w:r>
+      <w:r>
+        <w:rPr>
+          <w:rFonts w:eastAsia="Times New Roman" w:cs="Times New Roman" w:ascii="Consolas" w:hAnsi="Consolas"/>
+          <w:color w:val="000000"/>
+          <w:sz w:val="18"/>
+          <w:szCs w:val="18"/>
+          <w:lang w:eastAsia="it-IT"/>
+        </w:rPr>
+        <w:t>, &amp;alpha_, 180);  </w:t>
+      </w:r>
+    </w:p>
+    <w:p>
+      <w:pPr>
+        <w:pStyle w:val="Normal"/>
+        <w:numPr>
+          <w:ilvl w:val="0"/>
+          <w:numId w:val="5"/>
+        </w:numPr>
+        <w:pBdr>
+          <w:left w:val="single" w:sz="18" w:space="0" w:color="6CE26C"/>
+        </w:pBdr>
+        <w:shd w:val="clear" w:color="auto" w:fill="F8F8F8"/>
+        <w:spacing w:lineRule="atLeast" w:line="210" w:before="0" w:after="0"/>
+        <w:rPr>
+          <w:rFonts w:ascii="Consolas" w:hAnsi="Consolas" w:eastAsia="Times New Roman" w:cs="Times New Roman"/>
+          <w:color w:val="5C5C5C"/>
+          <w:sz w:val="18"/>
+          <w:szCs w:val="18"/>
+          <w:lang w:eastAsia="it-IT"/>
+        </w:rPr>
+      </w:pPr>
+      <w:r>
+        <w:rPr>
+          <w:rFonts w:eastAsia="Times New Roman" w:cs="Times New Roman" w:ascii="Consolas" w:hAnsi="Consolas"/>
+          <w:color w:val="000000"/>
+          <w:sz w:val="18"/>
+          <w:szCs w:val="18"/>
+          <w:lang w:eastAsia="it-IT"/>
+        </w:rPr>
+        <w:t>    </w:t>
+      </w:r>
+      <w:r>
+        <w:rPr>
+          <w:rFonts w:eastAsia="Times New Roman" w:cs="Times New Roman" w:ascii="Consolas" w:hAnsi="Consolas"/>
+          <w:color w:val="000000"/>
+          <w:sz w:val="18"/>
+          <w:szCs w:val="18"/>
+          <w:lang w:eastAsia="it-IT"/>
+        </w:rPr>
+        <w:t>createTrackbar(</w:t>
+      </w:r>
+      <w:r>
+        <w:rPr>
+          <w:rFonts w:eastAsia="Times New Roman" w:cs="Times New Roman" w:ascii="Consolas" w:hAnsi="Consolas"/>
+          <w:color w:val="0000FF"/>
+          <w:sz w:val="18"/>
+          <w:szCs w:val="18"/>
+          <w:lang w:eastAsia="it-IT"/>
+        </w:rPr>
+        <w:t>"Beta"</w:t>
+      </w:r>
+      <w:r>
+        <w:rPr>
+          <w:rFonts w:eastAsia="Times New Roman" w:cs="Times New Roman" w:ascii="Consolas" w:hAnsi="Consolas"/>
+          <w:color w:val="000000"/>
+          <w:sz w:val="18"/>
+          <w:szCs w:val="18"/>
+          <w:lang w:eastAsia="it-IT"/>
+        </w:rPr>
+        <w:t>, </w:t>
+      </w:r>
+      <w:r>
+        <w:rPr>
+          <w:rFonts w:eastAsia="Times New Roman" w:cs="Times New Roman" w:ascii="Consolas" w:hAnsi="Consolas"/>
+          <w:color w:val="0000FF"/>
+          <w:sz w:val="18"/>
+          <w:szCs w:val="18"/>
+          <w:lang w:eastAsia="it-IT"/>
+        </w:rPr>
+        <w:t>"Result"</w:t>
+      </w:r>
+      <w:r>
+        <w:rPr>
+          <w:rFonts w:eastAsia="Times New Roman" w:cs="Times New Roman" w:ascii="Consolas" w:hAnsi="Consolas"/>
+          <w:color w:val="000000"/>
+          <w:sz w:val="18"/>
+          <w:szCs w:val="18"/>
+          <w:lang w:eastAsia="it-IT"/>
+        </w:rPr>
+        <w:t>, &amp;beta_, 180);  </w:t>
+      </w:r>
+    </w:p>
+    <w:p>
+      <w:pPr>
+        <w:pStyle w:val="Normal"/>
+        <w:numPr>
+          <w:ilvl w:val="0"/>
+          <w:numId w:val="5"/>
+        </w:numPr>
+        <w:pBdr>
+          <w:left w:val="single" w:sz="18" w:space="0" w:color="6CE26C"/>
+        </w:pBdr>
+        <w:shd w:val="clear" w:color="auto" w:fill="FFFFFF"/>
+        <w:spacing w:lineRule="atLeast" w:line="210" w:before="0" w:after="0"/>
+        <w:rPr>
+          <w:rFonts w:ascii="Consolas" w:hAnsi="Consolas" w:eastAsia="Times New Roman" w:cs="Times New Roman"/>
+          <w:color w:val="5C5C5C"/>
+          <w:sz w:val="18"/>
+          <w:szCs w:val="18"/>
+          <w:lang w:eastAsia="it-IT"/>
+        </w:rPr>
+      </w:pPr>
+      <w:r>
+        <w:rPr>
+          <w:rFonts w:eastAsia="Times New Roman" w:cs="Times New Roman" w:ascii="Consolas" w:hAnsi="Consolas"/>
+          <w:color w:val="000000"/>
+          <w:sz w:val="18"/>
+          <w:szCs w:val="18"/>
+          <w:lang w:eastAsia="it-IT"/>
+        </w:rPr>
+        <w:t>    </w:t>
+      </w:r>
+      <w:r>
+        <w:rPr>
+          <w:rFonts w:eastAsia="Times New Roman" w:cs="Times New Roman" w:ascii="Consolas" w:hAnsi="Consolas"/>
+          <w:color w:val="000000"/>
+          <w:sz w:val="18"/>
+          <w:szCs w:val="18"/>
+          <w:lang w:eastAsia="it-IT"/>
+        </w:rPr>
+        <w:t>createTrackbar(</w:t>
+      </w:r>
+      <w:r>
+        <w:rPr>
+          <w:rFonts w:eastAsia="Times New Roman" w:cs="Times New Roman" w:ascii="Consolas" w:hAnsi="Consolas"/>
+          <w:color w:val="0000FF"/>
+          <w:sz w:val="18"/>
+          <w:szCs w:val="18"/>
+          <w:lang w:eastAsia="it-IT"/>
+        </w:rPr>
+        <w:t>"Gamma"</w:t>
+      </w:r>
+      <w:r>
+        <w:rPr>
+          <w:rFonts w:eastAsia="Times New Roman" w:cs="Times New Roman" w:ascii="Consolas" w:hAnsi="Consolas"/>
+          <w:color w:val="000000"/>
+          <w:sz w:val="18"/>
+          <w:szCs w:val="18"/>
+          <w:lang w:eastAsia="it-IT"/>
+        </w:rPr>
+        <w:t>, </w:t>
+      </w:r>
+      <w:r>
+        <w:rPr>
+          <w:rFonts w:eastAsia="Times New Roman" w:cs="Times New Roman" w:ascii="Consolas" w:hAnsi="Consolas"/>
+          <w:color w:val="0000FF"/>
+          <w:sz w:val="18"/>
+          <w:szCs w:val="18"/>
+          <w:lang w:eastAsia="it-IT"/>
+        </w:rPr>
+        <w:t>"Result"</w:t>
+      </w:r>
+      <w:r>
+        <w:rPr>
+          <w:rFonts w:eastAsia="Times New Roman" w:cs="Times New Roman" w:ascii="Consolas" w:hAnsi="Consolas"/>
+          <w:color w:val="000000"/>
+          <w:sz w:val="18"/>
+          <w:szCs w:val="18"/>
+          <w:lang w:eastAsia="it-IT"/>
+        </w:rPr>
+        <w:t>, &amp;gamma_, 180);  </w:t>
+      </w:r>
+    </w:p>
+    <w:p>
+      <w:pPr>
+        <w:pStyle w:val="Normal"/>
+        <w:numPr>
+          <w:ilvl w:val="0"/>
+          <w:numId w:val="5"/>
+        </w:numPr>
+        <w:pBdr>
+          <w:left w:val="single" w:sz="18" w:space="0" w:color="6CE26C"/>
+        </w:pBdr>
+        <w:shd w:val="clear" w:color="auto" w:fill="F8F8F8"/>
+        <w:spacing w:lineRule="atLeast" w:line="210" w:before="0" w:after="0"/>
+        <w:rPr>
+          <w:rFonts w:ascii="Consolas" w:hAnsi="Consolas" w:eastAsia="Times New Roman" w:cs="Times New Roman"/>
+          <w:color w:val="5C5C5C"/>
+          <w:sz w:val="18"/>
+          <w:szCs w:val="18"/>
+          <w:lang w:eastAsia="it-IT"/>
+        </w:rPr>
+      </w:pPr>
+      <w:r>
+        <w:rPr>
+          <w:rFonts w:eastAsia="Times New Roman" w:cs="Times New Roman" w:ascii="Consolas" w:hAnsi="Consolas"/>
+          <w:color w:val="000000"/>
+          <w:sz w:val="18"/>
+          <w:szCs w:val="18"/>
+          <w:lang w:eastAsia="it-IT"/>
+        </w:rPr>
+        <w:t>    </w:t>
+      </w:r>
+      <w:r>
+        <w:rPr>
+          <w:rFonts w:eastAsia="Times New Roman" w:cs="Times New Roman" w:ascii="Consolas" w:hAnsi="Consolas"/>
+          <w:color w:val="000000"/>
+          <w:sz w:val="18"/>
+          <w:szCs w:val="18"/>
+          <w:lang w:eastAsia="it-IT"/>
+        </w:rPr>
+        <w:t>createTrackbar(</w:t>
+      </w:r>
+      <w:r>
+        <w:rPr>
+          <w:rFonts w:eastAsia="Times New Roman" w:cs="Times New Roman" w:ascii="Consolas" w:hAnsi="Consolas"/>
+          <w:color w:val="0000FF"/>
+          <w:sz w:val="18"/>
+          <w:szCs w:val="18"/>
+          <w:lang w:eastAsia="it-IT"/>
+        </w:rPr>
+        <w:t>"f"</w:t>
+      </w:r>
+      <w:r>
+        <w:rPr>
+          <w:rFonts w:eastAsia="Times New Roman" w:cs="Times New Roman" w:ascii="Consolas" w:hAnsi="Consolas"/>
+          <w:color w:val="000000"/>
+          <w:sz w:val="18"/>
+          <w:szCs w:val="18"/>
+          <w:lang w:eastAsia="it-IT"/>
+        </w:rPr>
+        <w:t>, </w:t>
+      </w:r>
+      <w:r>
+        <w:rPr>
+          <w:rFonts w:eastAsia="Times New Roman" w:cs="Times New Roman" w:ascii="Consolas" w:hAnsi="Consolas"/>
+          <w:color w:val="0000FF"/>
+          <w:sz w:val="18"/>
+          <w:szCs w:val="18"/>
+          <w:lang w:eastAsia="it-IT"/>
+        </w:rPr>
+        <w:t>"Result"</w:t>
+      </w:r>
+      <w:r>
+        <w:rPr>
+          <w:rFonts w:eastAsia="Times New Roman" w:cs="Times New Roman" w:ascii="Consolas" w:hAnsi="Consolas"/>
+          <w:color w:val="000000"/>
+          <w:sz w:val="18"/>
+          <w:szCs w:val="18"/>
+          <w:lang w:eastAsia="it-IT"/>
+        </w:rPr>
+        <w:t>, &amp;f_, 2000);  </w:t>
+      </w:r>
+    </w:p>
+    <w:p>
+      <w:pPr>
+        <w:pStyle w:val="Normal"/>
+        <w:numPr>
+          <w:ilvl w:val="0"/>
+          <w:numId w:val="5"/>
+        </w:numPr>
+        <w:pBdr>
+          <w:left w:val="single" w:sz="18" w:space="0" w:color="6CE26C"/>
+        </w:pBdr>
+        <w:shd w:val="clear" w:color="auto" w:fill="FFFFFF"/>
+        <w:spacing w:lineRule="atLeast" w:line="210" w:before="0" w:after="0"/>
+        <w:rPr>
+          <w:rFonts w:ascii="Consolas" w:hAnsi="Consolas" w:eastAsia="Times New Roman" w:cs="Times New Roman"/>
+          <w:color w:val="5C5C5C"/>
+          <w:sz w:val="18"/>
+          <w:szCs w:val="18"/>
+          <w:lang w:eastAsia="it-IT"/>
+        </w:rPr>
+      </w:pPr>
+      <w:r>
+        <w:rPr>
+          <w:rFonts w:eastAsia="Times New Roman" w:cs="Times New Roman" w:ascii="Consolas" w:hAnsi="Consolas"/>
+          <w:color w:val="000000"/>
+          <w:sz w:val="18"/>
+          <w:szCs w:val="18"/>
+          <w:lang w:eastAsia="it-IT"/>
+        </w:rPr>
+        <w:t>    </w:t>
+      </w:r>
+      <w:r>
+        <w:rPr>
+          <w:rFonts w:eastAsia="Times New Roman" w:cs="Times New Roman" w:ascii="Consolas" w:hAnsi="Consolas"/>
+          <w:color w:val="000000"/>
+          <w:sz w:val="18"/>
+          <w:szCs w:val="18"/>
+          <w:lang w:eastAsia="it-IT"/>
+        </w:rPr>
+        <w:t>createTrackbar(</w:t>
+      </w:r>
+      <w:r>
+        <w:rPr>
+          <w:rFonts w:eastAsia="Times New Roman" w:cs="Times New Roman" w:ascii="Consolas" w:hAnsi="Consolas"/>
+          <w:color w:val="0000FF"/>
+          <w:sz w:val="18"/>
+          <w:szCs w:val="18"/>
+          <w:lang w:eastAsia="it-IT"/>
+        </w:rPr>
+        <w:t>"Distance"</w:t>
+      </w:r>
+      <w:r>
+        <w:rPr>
+          <w:rFonts w:eastAsia="Times New Roman" w:cs="Times New Roman" w:ascii="Consolas" w:hAnsi="Consolas"/>
+          <w:color w:val="000000"/>
+          <w:sz w:val="18"/>
+          <w:szCs w:val="18"/>
+          <w:lang w:eastAsia="it-IT"/>
+        </w:rPr>
+        <w:t>, </w:t>
+      </w:r>
+      <w:r>
+        <w:rPr>
+          <w:rFonts w:eastAsia="Times New Roman" w:cs="Times New Roman" w:ascii="Consolas" w:hAnsi="Consolas"/>
+          <w:color w:val="0000FF"/>
+          <w:sz w:val="18"/>
+          <w:szCs w:val="18"/>
+          <w:lang w:eastAsia="it-IT"/>
+        </w:rPr>
+        <w:t>"Result"</w:t>
+      </w:r>
+      <w:r>
+        <w:rPr>
+          <w:rFonts w:eastAsia="Times New Roman" w:cs="Times New Roman" w:ascii="Consolas" w:hAnsi="Consolas"/>
+          <w:color w:val="000000"/>
+          <w:sz w:val="18"/>
+          <w:szCs w:val="18"/>
+          <w:lang w:eastAsia="it-IT"/>
+        </w:rPr>
+        <w:t>, &amp;dist_, 2000);  </w:t>
+      </w:r>
+    </w:p>
+    <w:p>
+      <w:pPr>
+        <w:pStyle w:val="Normal"/>
+        <w:numPr>
+          <w:ilvl w:val="0"/>
+          <w:numId w:val="5"/>
+        </w:numPr>
+        <w:pBdr>
+          <w:left w:val="single" w:sz="18" w:space="0" w:color="6CE26C"/>
+        </w:pBdr>
+        <w:shd w:val="clear" w:color="auto" w:fill="F8F8F8"/>
+        <w:spacing w:lineRule="atLeast" w:line="210" w:before="0" w:after="0"/>
+        <w:rPr>
+          <w:rFonts w:ascii="Consolas" w:hAnsi="Consolas" w:eastAsia="Times New Roman" w:cs="Times New Roman"/>
+          <w:color w:val="5C5C5C"/>
+          <w:sz w:val="18"/>
+          <w:szCs w:val="18"/>
+          <w:lang w:eastAsia="it-IT"/>
+        </w:rPr>
+      </w:pPr>
+      <w:r>
+        <w:rPr>
+          <w:rFonts w:eastAsia="Times New Roman" w:cs="Times New Roman" w:ascii="Consolas" w:hAnsi="Consolas"/>
+          <w:color w:val="000000"/>
+          <w:sz w:val="18"/>
+          <w:szCs w:val="18"/>
+          <w:lang w:eastAsia="it-IT"/>
+        </w:rPr>
+        <w:t>  </w:t>
+      </w:r>
+    </w:p>
+    <w:p>
+      <w:pPr>
+        <w:pStyle w:val="Normal"/>
+        <w:numPr>
+          <w:ilvl w:val="0"/>
+          <w:numId w:val="5"/>
+        </w:numPr>
+        <w:pBdr>
+          <w:left w:val="single" w:sz="18" w:space="0" w:color="6CE26C"/>
+        </w:pBdr>
+        <w:shd w:val="clear" w:color="auto" w:fill="F8F8F8"/>
+        <w:spacing w:lineRule="atLeast" w:line="210" w:before="0" w:after="0"/>
+        <w:rPr>
+          <w:rFonts w:ascii="Consolas" w:hAnsi="Consolas" w:eastAsia="Times New Roman" w:cs="Times New Roman"/>
+          <w:color w:val="5C5C5C"/>
+          <w:sz w:val="18"/>
+          <w:szCs w:val="18"/>
+          <w:lang w:eastAsia="it-IT"/>
+        </w:rPr>
+      </w:pPr>
+      <w:r>
+        <w:rPr>
+          <w:rFonts w:eastAsia="Times New Roman" w:cs="Times New Roman" w:ascii="Consolas" w:hAnsi="Consolas"/>
+          <w:color w:val="000000"/>
+          <w:sz w:val="18"/>
+          <w:szCs w:val="18"/>
+          <w:lang w:eastAsia="it-IT"/>
+        </w:rPr>
+        <w:t>    </w:t>
+      </w:r>
+      <w:r>
+        <w:rPr>
+          <w:rFonts w:eastAsia="Times New Roman" w:cs="Times New Roman" w:ascii="Consolas" w:hAnsi="Consolas"/>
+          <w:color w:val="000000"/>
+          <w:sz w:val="18"/>
+          <w:szCs w:val="18"/>
+          <w:lang w:eastAsia="it-IT"/>
+        </w:rPr>
+        <w:t>cout &lt;&lt; </w:t>
+      </w:r>
+      <w:r>
+        <w:rPr>
+          <w:rFonts w:eastAsia="Times New Roman" w:cs="Times New Roman" w:ascii="Consolas" w:hAnsi="Consolas"/>
+          <w:color w:val="0000FF"/>
+          <w:sz w:val="18"/>
+          <w:szCs w:val="18"/>
+          <w:lang w:eastAsia="it-IT"/>
+        </w:rPr>
+        <w:t>"Capture is opened"</w:t>
+      </w:r>
+      <w:r>
+        <w:rPr>
+          <w:rFonts w:eastAsia="Times New Roman" w:cs="Times New Roman" w:ascii="Consolas" w:hAnsi="Consolas"/>
+          <w:color w:val="000000"/>
+          <w:sz w:val="18"/>
+          <w:szCs w:val="18"/>
+          <w:lang w:eastAsia="it-IT"/>
+        </w:rPr>
+        <w:t> &lt;&lt; endl;  </w:t>
+      </w:r>
+    </w:p>
+    <w:p>
+      <w:pPr>
+        <w:pStyle w:val="Normal"/>
+        <w:numPr>
+          <w:ilvl w:val="0"/>
+          <w:numId w:val="5"/>
+        </w:numPr>
+        <w:pBdr>
+          <w:left w:val="single" w:sz="18" w:space="0" w:color="6CE26C"/>
+        </w:pBdr>
+        <w:shd w:val="clear" w:color="auto" w:fill="FFFFFF"/>
+        <w:spacing w:lineRule="atLeast" w:line="210" w:before="0" w:after="0"/>
+        <w:rPr>
+          <w:rFonts w:ascii="Consolas" w:hAnsi="Consolas" w:eastAsia="Times New Roman" w:cs="Times New Roman"/>
+          <w:color w:val="5C5C5C"/>
+          <w:sz w:val="18"/>
+          <w:szCs w:val="18"/>
+          <w:lang w:eastAsia="it-IT"/>
+        </w:rPr>
+      </w:pPr>
+      <w:r>
+        <w:rPr>
+          <w:rFonts w:eastAsia="Times New Roman" w:cs="Times New Roman" w:ascii="Consolas" w:hAnsi="Consolas"/>
+          <w:color w:val="000000"/>
+          <w:sz w:val="18"/>
+          <w:szCs w:val="18"/>
+          <w:lang w:eastAsia="it-IT"/>
+        </w:rPr>
+        <w:t>    </w:t>
+      </w:r>
+      <w:r>
+        <w:rPr>
+          <w:rFonts w:eastAsia="Times New Roman" w:cs="Times New Roman" w:ascii="Consolas" w:hAnsi="Consolas"/>
+          <w:b/>
+          <w:bCs/>
+          <w:color w:val="006699"/>
+          <w:sz w:val="18"/>
+          <w:szCs w:val="18"/>
+          <w:lang w:eastAsia="it-IT"/>
+        </w:rPr>
+        <w:t>for</w:t>
+      </w:r>
+      <w:r>
+        <w:rPr>
+          <w:rFonts w:eastAsia="Times New Roman" w:cs="Times New Roman" w:ascii="Consolas" w:hAnsi="Consolas"/>
+          <w:color w:val="000000"/>
+          <w:sz w:val="18"/>
+          <w:szCs w:val="18"/>
+          <w:lang w:eastAsia="it-IT"/>
+        </w:rPr>
+        <w:t>(;;)  </w:t>
+      </w:r>
+    </w:p>
+    <w:p>
+      <w:pPr>
+        <w:pStyle w:val="Normal"/>
+        <w:numPr>
+          <w:ilvl w:val="0"/>
+          <w:numId w:val="5"/>
+        </w:numPr>
+        <w:pBdr>
+          <w:left w:val="single" w:sz="18" w:space="0" w:color="6CE26C"/>
+        </w:pBdr>
+        <w:shd w:val="clear" w:color="auto" w:fill="F8F8F8"/>
+        <w:spacing w:lineRule="atLeast" w:line="210" w:before="0" w:after="0"/>
+        <w:rPr>
+          <w:rFonts w:ascii="Consolas" w:hAnsi="Consolas" w:eastAsia="Times New Roman" w:cs="Times New Roman"/>
+          <w:color w:val="5C5C5C"/>
+          <w:sz w:val="18"/>
+          <w:szCs w:val="18"/>
+          <w:lang w:eastAsia="it-IT"/>
+        </w:rPr>
+      </w:pPr>
+      <w:r>
+        <w:rPr>
+          <w:rFonts w:eastAsia="Times New Roman" w:cs="Times New Roman" w:ascii="Consolas" w:hAnsi="Consolas"/>
+          <w:color w:val="000000"/>
+          <w:sz w:val="18"/>
+          <w:szCs w:val="18"/>
+          <w:lang w:eastAsia="it-IT"/>
+        </w:rPr>
+        <w:t>    </w:t>
+      </w:r>
+      <w:r>
+        <w:rPr>
+          <w:rFonts w:eastAsia="Times New Roman" w:cs="Times New Roman" w:ascii="Consolas" w:hAnsi="Consolas"/>
+          <w:color w:val="000000"/>
+          <w:sz w:val="18"/>
+          <w:szCs w:val="18"/>
+          <w:lang w:eastAsia="it-IT"/>
+        </w:rPr>
+        <w:t>{  </w:t>
+      </w:r>
+    </w:p>
+    <w:p>
+      <w:pPr>
+        <w:pStyle w:val="Normal"/>
+        <w:numPr>
+          <w:ilvl w:val="0"/>
+          <w:numId w:val="5"/>
+        </w:numPr>
+        <w:pBdr>
+          <w:left w:val="single" w:sz="18" w:space="0" w:color="6CE26C"/>
+        </w:pBdr>
+        <w:shd w:val="clear" w:color="auto" w:fill="FFFFFF"/>
+        <w:spacing w:lineRule="atLeast" w:line="210" w:before="0" w:after="0"/>
+        <w:rPr>
+          <w:rFonts w:ascii="Consolas" w:hAnsi="Consolas" w:eastAsia="Times New Roman" w:cs="Times New Roman"/>
+          <w:color w:val="5C5C5C"/>
+          <w:sz w:val="18"/>
+          <w:szCs w:val="18"/>
+          <w:lang w:eastAsia="it-IT"/>
+        </w:rPr>
+      </w:pPr>
+      <w:r>
+        <w:rPr>
+          <w:rFonts w:eastAsia="Times New Roman" w:cs="Times New Roman" w:ascii="Consolas" w:hAnsi="Consolas"/>
+          <w:color w:val="000000"/>
+          <w:sz w:val="18"/>
+          <w:szCs w:val="18"/>
+          <w:lang w:eastAsia="it-IT"/>
+        </w:rPr>
+        <w:t>        </w:t>
+      </w:r>
+      <w:r>
+        <w:rPr>
+          <w:rFonts w:eastAsia="Times New Roman" w:cs="Times New Roman" w:ascii="Consolas" w:hAnsi="Consolas"/>
+          <w:color w:val="000000"/>
+          <w:sz w:val="18"/>
+          <w:szCs w:val="18"/>
+          <w:lang w:eastAsia="it-IT"/>
+        </w:rPr>
+        <w:t>capture &gt;&gt; image;  </w:t>
+      </w:r>
+    </w:p>
+    <w:p>
+      <w:pPr>
+        <w:pStyle w:val="Normal"/>
+        <w:numPr>
+          <w:ilvl w:val="0"/>
+          <w:numId w:val="5"/>
+        </w:numPr>
+        <w:pBdr>
+          <w:left w:val="single" w:sz="18" w:space="0" w:color="6CE26C"/>
+        </w:pBdr>
+        <w:shd w:val="clear" w:color="auto" w:fill="F8F8F8"/>
+        <w:spacing w:lineRule="atLeast" w:line="210" w:before="0" w:after="0"/>
+        <w:rPr>
+          <w:rFonts w:ascii="Consolas" w:hAnsi="Consolas" w:eastAsia="Times New Roman" w:cs="Times New Roman"/>
+          <w:color w:val="5C5C5C"/>
+          <w:sz w:val="18"/>
+          <w:szCs w:val="18"/>
+          <w:lang w:eastAsia="it-IT"/>
+        </w:rPr>
+      </w:pPr>
+      <w:r>
+        <w:rPr>
+          <w:rFonts w:eastAsia="Times New Roman" w:cs="Times New Roman" w:ascii="Consolas" w:hAnsi="Consolas"/>
+          <w:color w:val="000000"/>
+          <w:sz w:val="18"/>
+          <w:szCs w:val="18"/>
+          <w:lang w:eastAsia="it-IT"/>
+        </w:rPr>
+        <w:t>        </w:t>
+      </w:r>
+      <w:r>
+        <w:rPr>
+          <w:rFonts w:eastAsia="Times New Roman" w:cs="Times New Roman" w:ascii="Consolas" w:hAnsi="Consolas"/>
+          <w:color w:val="008200"/>
+          <w:sz w:val="18"/>
+          <w:szCs w:val="18"/>
+          <w:lang w:eastAsia="it-IT"/>
+        </w:rPr>
+        <w:t>//stampo il tipo di immagine</w:t>
+      </w:r>
+      <w:r>
+        <w:rPr>
+          <w:rFonts w:eastAsia="Times New Roman" w:cs="Times New Roman" w:ascii="Consolas" w:hAnsi="Consolas"/>
+          <w:color w:val="000000"/>
+          <w:sz w:val="18"/>
+          <w:szCs w:val="18"/>
+          <w:lang w:eastAsia="it-IT"/>
+        </w:rPr>
+        <w:t>  </w:t>
+      </w:r>
+    </w:p>
+    <w:p>
+      <w:pPr>
+        <w:pStyle w:val="Normal"/>
+        <w:numPr>
+          <w:ilvl w:val="0"/>
+          <w:numId w:val="5"/>
+        </w:numPr>
+        <w:pBdr>
+          <w:left w:val="single" w:sz="18" w:space="0" w:color="6CE26C"/>
+        </w:pBdr>
+        <w:shd w:val="clear" w:color="auto" w:fill="FFFFFF"/>
+        <w:spacing w:lineRule="atLeast" w:line="210" w:before="0" w:after="0"/>
+        <w:rPr>
+          <w:rFonts w:ascii="Consolas" w:hAnsi="Consolas" w:eastAsia="Times New Roman" w:cs="Times New Roman"/>
+          <w:color w:val="5C5C5C"/>
+          <w:sz w:val="18"/>
+          <w:szCs w:val="18"/>
+          <w:lang w:eastAsia="it-IT"/>
+        </w:rPr>
+      </w:pPr>
+      <w:r>
+        <w:rPr>
+          <w:rFonts w:eastAsia="Times New Roman" w:cs="Times New Roman" w:ascii="Consolas" w:hAnsi="Consolas"/>
+          <w:color w:val="000000"/>
+          <w:sz w:val="18"/>
+          <w:szCs w:val="18"/>
+          <w:lang w:eastAsia="it-IT"/>
+        </w:rPr>
+        <w:t>        </w:t>
+      </w:r>
+      <w:r>
+        <w:rPr>
+          <w:rFonts w:eastAsia="Times New Roman" w:cs="Times New Roman" w:ascii="Consolas" w:hAnsi="Consolas"/>
+          <w:b/>
+          <w:bCs/>
+          <w:color w:val="006699"/>
+          <w:sz w:val="18"/>
+          <w:szCs w:val="18"/>
+          <w:lang w:eastAsia="it-IT"/>
+        </w:rPr>
+        <w:t>if</w:t>
+      </w:r>
+      <w:r>
+        <w:rPr>
+          <w:rFonts w:eastAsia="Times New Roman" w:cs="Times New Roman" w:ascii="Consolas" w:hAnsi="Consolas"/>
+          <w:color w:val="000000"/>
+          <w:sz w:val="18"/>
+          <w:szCs w:val="18"/>
+          <w:lang w:eastAsia="it-IT"/>
+        </w:rPr>
+        <w:t>(flag == 0){  </w:t>
+      </w:r>
+    </w:p>
+    <w:p>
+      <w:pPr>
+        <w:pStyle w:val="Normal"/>
+        <w:numPr>
+          <w:ilvl w:val="0"/>
+          <w:numId w:val="5"/>
+        </w:numPr>
+        <w:pBdr>
+          <w:left w:val="single" w:sz="18" w:space="0" w:color="6CE26C"/>
+        </w:pBdr>
+        <w:shd w:val="clear" w:color="auto" w:fill="F8F8F8"/>
+        <w:spacing w:lineRule="atLeast" w:line="210" w:before="0" w:after="0"/>
+        <w:rPr>
+          <w:rFonts w:ascii="Consolas" w:hAnsi="Consolas" w:eastAsia="Times New Roman" w:cs="Times New Roman"/>
+          <w:color w:val="5C5C5C"/>
+          <w:sz w:val="18"/>
+          <w:szCs w:val="18"/>
+          <w:lang w:eastAsia="it-IT"/>
+        </w:rPr>
+      </w:pPr>
+      <w:r>
+        <w:rPr>
+          <w:rFonts w:eastAsia="Times New Roman" w:cs="Times New Roman" w:ascii="Consolas" w:hAnsi="Consolas"/>
+          <w:color w:val="000000"/>
+          <w:sz w:val="18"/>
+          <w:szCs w:val="18"/>
+          <w:lang w:eastAsia="it-IT"/>
+        </w:rPr>
+        <w:t>            </w:t>
+      </w:r>
+      <w:r>
+        <w:rPr>
+          <w:rFonts w:eastAsia="Times New Roman" w:cs="Times New Roman" w:ascii="Consolas" w:hAnsi="Consolas"/>
+          <w:color w:val="000000"/>
+          <w:sz w:val="18"/>
+          <w:szCs w:val="18"/>
+          <w:lang w:eastAsia="it-IT"/>
+        </w:rPr>
+        <w:t>string ty = </w:t>
+      </w:r>
+      <w:r>
+        <w:rPr>
+          <w:rFonts w:eastAsia="Times New Roman" w:cs="Times New Roman" w:ascii="Consolas" w:hAnsi="Consolas"/>
+          <w:color w:val="0000FF"/>
+          <w:sz w:val="18"/>
+          <w:szCs w:val="18"/>
+          <w:lang w:eastAsia="it-IT"/>
+        </w:rPr>
+        <w:t>"CV_"</w:t>
+      </w:r>
+      <w:r>
+        <w:rPr>
+          <w:rFonts w:eastAsia="Times New Roman" w:cs="Times New Roman" w:ascii="Consolas" w:hAnsi="Consolas"/>
+          <w:color w:val="000000"/>
+          <w:sz w:val="18"/>
+          <w:szCs w:val="18"/>
+          <w:lang w:eastAsia="it-IT"/>
+        </w:rPr>
+        <w:t> + type2str( image.type() );  </w:t>
+      </w:r>
+    </w:p>
+    <w:p>
+      <w:pPr>
+        <w:pStyle w:val="Normal"/>
+        <w:numPr>
+          <w:ilvl w:val="0"/>
+          <w:numId w:val="5"/>
+        </w:numPr>
+        <w:pBdr>
+          <w:left w:val="single" w:sz="18" w:space="0" w:color="6CE26C"/>
+        </w:pBdr>
+        <w:shd w:val="clear" w:color="auto" w:fill="FFFFFF"/>
+        <w:spacing w:lineRule="atLeast" w:line="210" w:before="0" w:after="0"/>
+        <w:rPr>
+          <w:rFonts w:ascii="Consolas" w:hAnsi="Consolas" w:eastAsia="Times New Roman" w:cs="Times New Roman"/>
+          <w:color w:val="5C5C5C"/>
+          <w:sz w:val="18"/>
+          <w:szCs w:val="18"/>
+          <w:lang w:eastAsia="it-IT"/>
+        </w:rPr>
+      </w:pPr>
+      <w:r>
+        <w:rPr>
+          <w:rFonts w:eastAsia="Times New Roman" w:cs="Times New Roman" w:ascii="Consolas" w:hAnsi="Consolas"/>
+          <w:color w:val="000000"/>
+          <w:sz w:val="18"/>
+          <w:szCs w:val="18"/>
+          <w:lang w:eastAsia="it-IT"/>
+        </w:rPr>
+        <w:t>            </w:t>
+      </w:r>
+      <w:r>
+        <w:rPr>
+          <w:rFonts w:eastAsia="Times New Roman" w:cs="Times New Roman" w:ascii="Consolas" w:hAnsi="Consolas"/>
+          <w:color w:val="000000"/>
+          <w:sz w:val="18"/>
+          <w:szCs w:val="18"/>
+          <w:lang w:eastAsia="it-IT"/>
+        </w:rPr>
+        <w:t>cout &lt;&lt; </w:t>
+      </w:r>
+      <w:r>
+        <w:rPr>
+          <w:rFonts w:eastAsia="Times New Roman" w:cs="Times New Roman" w:ascii="Consolas" w:hAnsi="Consolas"/>
+          <w:color w:val="0000FF"/>
+          <w:sz w:val="18"/>
+          <w:szCs w:val="18"/>
+          <w:lang w:eastAsia="it-IT"/>
+        </w:rPr>
+        <w:t>"tipo matrice :"</w:t>
+      </w:r>
+      <w:r>
+        <w:rPr>
+          <w:rFonts w:eastAsia="Times New Roman" w:cs="Times New Roman" w:ascii="Consolas" w:hAnsi="Consolas"/>
+          <w:color w:val="000000"/>
+          <w:sz w:val="18"/>
+          <w:szCs w:val="18"/>
+          <w:lang w:eastAsia="it-IT"/>
+        </w:rPr>
+        <w:t> &lt;&lt; ty.c_str() &lt;&lt;endl;  </w:t>
+      </w:r>
+    </w:p>
+    <w:p>
+      <w:pPr>
+        <w:pStyle w:val="Normal"/>
+        <w:numPr>
+          <w:ilvl w:val="0"/>
+          <w:numId w:val="5"/>
+        </w:numPr>
+        <w:pBdr>
+          <w:left w:val="single" w:sz="18" w:space="0" w:color="6CE26C"/>
+        </w:pBdr>
+        <w:shd w:val="clear" w:color="auto" w:fill="F8F8F8"/>
+        <w:spacing w:lineRule="atLeast" w:line="210" w:before="0" w:after="0"/>
+        <w:rPr>
+          <w:rFonts w:ascii="Consolas" w:hAnsi="Consolas" w:eastAsia="Times New Roman" w:cs="Times New Roman"/>
+          <w:color w:val="5C5C5C"/>
+          <w:sz w:val="18"/>
+          <w:szCs w:val="18"/>
+          <w:lang w:eastAsia="it-IT"/>
+        </w:rPr>
+      </w:pPr>
+      <w:r>
+        <w:rPr>
+          <w:rFonts w:eastAsia="Times New Roman" w:cs="Times New Roman" w:ascii="Consolas" w:hAnsi="Consolas"/>
+          <w:color w:val="000000"/>
+          <w:sz w:val="18"/>
+          <w:szCs w:val="18"/>
+          <w:lang w:eastAsia="it-IT"/>
+        </w:rPr>
+        <w:t>            </w:t>
+      </w:r>
+      <w:r>
+        <w:rPr>
+          <w:rFonts w:eastAsia="Times New Roman" w:cs="Times New Roman" w:ascii="Consolas" w:hAnsi="Consolas"/>
+          <w:color w:val="000000"/>
+          <w:sz w:val="18"/>
+          <w:szCs w:val="18"/>
+          <w:lang w:eastAsia="it-IT"/>
+        </w:rPr>
+        <w:t>flag = 1;  </w:t>
+      </w:r>
+    </w:p>
+    <w:p>
+      <w:pPr>
+        <w:pStyle w:val="Normal"/>
+        <w:numPr>
+          <w:ilvl w:val="0"/>
+          <w:numId w:val="5"/>
+        </w:numPr>
+        <w:pBdr>
+          <w:left w:val="single" w:sz="18" w:space="0" w:color="6CE26C"/>
+        </w:pBdr>
+        <w:shd w:val="clear" w:color="auto" w:fill="FFFFFF"/>
+        <w:spacing w:lineRule="atLeast" w:line="210" w:before="0" w:after="0"/>
+        <w:rPr>
+          <w:rFonts w:ascii="Consolas" w:hAnsi="Consolas" w:eastAsia="Times New Roman" w:cs="Times New Roman"/>
+          <w:color w:val="5C5C5C"/>
+          <w:sz w:val="18"/>
+          <w:szCs w:val="18"/>
+          <w:lang w:eastAsia="it-IT"/>
+        </w:rPr>
+      </w:pPr>
+      <w:r>
+        <w:rPr>
+          <w:rFonts w:eastAsia="Times New Roman" w:cs="Times New Roman" w:ascii="Consolas" w:hAnsi="Consolas"/>
+          <w:color w:val="000000"/>
+          <w:sz w:val="18"/>
+          <w:szCs w:val="18"/>
+          <w:lang w:eastAsia="it-IT"/>
+        </w:rPr>
+        <w:t>        </w:t>
+      </w:r>
+      <w:r>
+        <w:rPr>
+          <w:rFonts w:eastAsia="Times New Roman" w:cs="Times New Roman" w:ascii="Consolas" w:hAnsi="Consolas"/>
+          <w:color w:val="000000"/>
+          <w:sz w:val="18"/>
+          <w:szCs w:val="18"/>
+          <w:lang w:eastAsia="it-IT"/>
+        </w:rPr>
+        <w:t>}  </w:t>
+      </w:r>
+    </w:p>
+    <w:p>
+      <w:pPr>
+        <w:pStyle w:val="Normal"/>
+        <w:numPr>
+          <w:ilvl w:val="0"/>
+          <w:numId w:val="5"/>
+        </w:numPr>
+        <w:pBdr>
+          <w:left w:val="single" w:sz="18" w:space="0" w:color="6CE26C"/>
+        </w:pBdr>
+        <w:shd w:val="clear" w:color="auto" w:fill="F8F8F8"/>
+        <w:spacing w:lineRule="atLeast" w:line="210" w:before="0" w:after="0"/>
+        <w:rPr>
+          <w:rFonts w:ascii="Consolas" w:hAnsi="Consolas" w:eastAsia="Times New Roman" w:cs="Times New Roman"/>
+          <w:color w:val="5C5C5C"/>
+          <w:sz w:val="18"/>
+          <w:szCs w:val="18"/>
+          <w:lang w:eastAsia="it-IT"/>
+        </w:rPr>
+      </w:pPr>
+      <w:r>
+        <w:rPr>
+          <w:rFonts w:eastAsia="Times New Roman" w:cs="Times New Roman" w:ascii="Consolas" w:hAnsi="Consolas"/>
+          <w:color w:val="000000"/>
+          <w:sz w:val="18"/>
+          <w:szCs w:val="18"/>
+          <w:lang w:eastAsia="it-IT"/>
+        </w:rPr>
+        <w:t>        </w:t>
+      </w:r>
+      <w:r>
+        <w:rPr>
+          <w:rFonts w:eastAsia="Times New Roman" w:cs="Times New Roman" w:ascii="Consolas" w:hAnsi="Consolas"/>
+          <w:color w:val="000000"/>
+          <w:sz w:val="18"/>
+          <w:szCs w:val="18"/>
+          <w:lang w:eastAsia="it-IT"/>
+        </w:rPr>
+        <w:t>resize(image, image,Size(FRAMEWIDTH, FRAMEHEIGHT));  </w:t>
+      </w:r>
+    </w:p>
+    <w:p>
+      <w:pPr>
+        <w:pStyle w:val="Normal"/>
+        <w:numPr>
+          <w:ilvl w:val="0"/>
+          <w:numId w:val="5"/>
+        </w:numPr>
+        <w:pBdr>
+          <w:left w:val="single" w:sz="18" w:space="0" w:color="6CE26C"/>
+        </w:pBdr>
+        <w:shd w:val="clear" w:color="auto" w:fill="FFFFFF"/>
+        <w:spacing w:lineRule="atLeast" w:line="210" w:before="0" w:after="0"/>
+        <w:rPr>
+          <w:rFonts w:ascii="Consolas" w:hAnsi="Consolas" w:eastAsia="Times New Roman" w:cs="Times New Roman"/>
+          <w:color w:val="5C5C5C"/>
+          <w:sz w:val="18"/>
+          <w:szCs w:val="18"/>
+          <w:lang w:eastAsia="it-IT"/>
+        </w:rPr>
+      </w:pPr>
+      <w:r>
+        <w:rPr>
+          <w:rFonts w:eastAsia="Times New Roman" w:cs="Times New Roman" w:ascii="Consolas" w:hAnsi="Consolas"/>
+          <w:color w:val="000000"/>
+          <w:sz w:val="18"/>
+          <w:szCs w:val="18"/>
+          <w:lang w:eastAsia="it-IT"/>
+        </w:rPr>
+        <w:t>  </w:t>
+      </w:r>
+    </w:p>
+    <w:p>
+      <w:pPr>
+        <w:pStyle w:val="Normal"/>
+        <w:numPr>
+          <w:ilvl w:val="0"/>
+          <w:numId w:val="5"/>
+        </w:numPr>
+        <w:pBdr>
+          <w:left w:val="single" w:sz="18" w:space="0" w:color="6CE26C"/>
+        </w:pBdr>
+        <w:shd w:val="clear" w:color="auto" w:fill="F8F8F8"/>
+        <w:spacing w:lineRule="atLeast" w:line="210" w:before="0" w:after="0"/>
+        <w:rPr>
+          <w:rFonts w:ascii="Consolas" w:hAnsi="Consolas" w:eastAsia="Times New Roman" w:cs="Times New Roman"/>
+          <w:color w:val="5C5C5C"/>
+          <w:sz w:val="18"/>
+          <w:szCs w:val="18"/>
+          <w:lang w:eastAsia="it-IT"/>
+        </w:rPr>
+      </w:pPr>
+      <w:r>
+        <w:rPr>
+          <w:rFonts w:eastAsia="Times New Roman" w:cs="Times New Roman" w:ascii="Consolas" w:hAnsi="Consolas"/>
+          <w:color w:val="000000"/>
+          <w:sz w:val="18"/>
+          <w:szCs w:val="18"/>
+          <w:lang w:eastAsia="it-IT"/>
+        </w:rPr>
+        <w:t>        </w:t>
+      </w:r>
+      <w:r>
+        <w:rPr>
+          <w:rFonts w:eastAsia="Times New Roman" w:cs="Times New Roman" w:ascii="Consolas" w:hAnsi="Consolas"/>
+          <w:b/>
+          <w:bCs/>
+          <w:color w:val="006699"/>
+          <w:sz w:val="18"/>
+          <w:szCs w:val="18"/>
+          <w:lang w:eastAsia="it-IT"/>
+        </w:rPr>
+        <w:t>if</w:t>
+      </w:r>
+      <w:r>
+        <w:rPr>
+          <w:rFonts w:eastAsia="Times New Roman" w:cs="Times New Roman" w:ascii="Consolas" w:hAnsi="Consolas"/>
+          <w:color w:val="000000"/>
+          <w:sz w:val="18"/>
+          <w:szCs w:val="18"/>
+          <w:lang w:eastAsia="it-IT"/>
+        </w:rPr>
+        <w:t> (CUDA){  </w:t>
+      </w:r>
+    </w:p>
+    <w:p>
+      <w:pPr>
+        <w:pStyle w:val="Normal"/>
+        <w:numPr>
+          <w:ilvl w:val="0"/>
+          <w:numId w:val="5"/>
+        </w:numPr>
+        <w:pBdr>
+          <w:left w:val="single" w:sz="18" w:space="0" w:color="6CE26C"/>
+        </w:pBdr>
+        <w:shd w:val="clear" w:color="auto" w:fill="FFFFFF"/>
+        <w:spacing w:lineRule="atLeast" w:line="210" w:before="0" w:after="0"/>
+        <w:rPr>
+          <w:rFonts w:ascii="Consolas" w:hAnsi="Consolas" w:eastAsia="Times New Roman" w:cs="Times New Roman"/>
+          <w:color w:val="5C5C5C"/>
+          <w:sz w:val="18"/>
+          <w:szCs w:val="18"/>
+          <w:lang w:eastAsia="it-IT"/>
+        </w:rPr>
+      </w:pPr>
+      <w:r>
+        <w:rPr>
+          <w:rFonts w:eastAsia="Times New Roman" w:cs="Times New Roman" w:ascii="Consolas" w:hAnsi="Consolas"/>
+          <w:color w:val="000000"/>
+          <w:sz w:val="18"/>
+          <w:szCs w:val="18"/>
+          <w:lang w:eastAsia="it-IT"/>
+        </w:rPr>
+        <w:t>            </w:t>
+      </w:r>
+      <w:r>
+        <w:rPr>
+          <w:rFonts w:eastAsia="Times New Roman" w:cs="Times New Roman" w:ascii="Consolas" w:hAnsi="Consolas"/>
+          <w:color w:val="000000"/>
+          <w:sz w:val="18"/>
+          <w:szCs w:val="18"/>
+          <w:lang w:eastAsia="it-IT"/>
+        </w:rPr>
+        <w:t>std::chrono::steady_clock::time_point begin = std::chrono::steady_clock::now();  </w:t>
+      </w:r>
+    </w:p>
+    <w:p>
+      <w:pPr>
+        <w:pStyle w:val="Normal"/>
+        <w:numPr>
+          <w:ilvl w:val="0"/>
+          <w:numId w:val="5"/>
+        </w:numPr>
+        <w:pBdr>
+          <w:left w:val="single" w:sz="18" w:space="0" w:color="6CE26C"/>
+        </w:pBdr>
+        <w:shd w:val="clear" w:color="auto" w:fill="F8F8F8"/>
+        <w:spacing w:lineRule="atLeast" w:line="210" w:before="0" w:after="0"/>
+        <w:rPr>
+          <w:rFonts w:ascii="Consolas" w:hAnsi="Consolas" w:eastAsia="Times New Roman" w:cs="Times New Roman"/>
+          <w:color w:val="5C5C5C"/>
+          <w:sz w:val="18"/>
+          <w:szCs w:val="18"/>
+          <w:lang w:eastAsia="it-IT"/>
+        </w:rPr>
+      </w:pPr>
+      <w:r>
+        <w:rPr>
+          <w:rFonts w:eastAsia="Times New Roman" w:cs="Times New Roman" w:ascii="Consolas" w:hAnsi="Consolas"/>
+          <w:color w:val="000000"/>
+          <w:sz w:val="18"/>
+          <w:szCs w:val="18"/>
+          <w:lang w:eastAsia="it-IT"/>
+        </w:rPr>
+        <w:t>            </w:t>
+      </w:r>
+      <w:r>
+        <w:rPr>
+          <w:rFonts w:eastAsia="Times New Roman" w:cs="Times New Roman" w:ascii="Consolas" w:hAnsi="Consolas"/>
+          <w:color w:val="000000"/>
+          <w:sz w:val="18"/>
+          <w:szCs w:val="18"/>
+          <w:lang w:eastAsia="it-IT"/>
+        </w:rPr>
+        <w:t>CUDA_birdsEyeView(image, output);  </w:t>
+      </w:r>
+    </w:p>
+    <w:p>
+      <w:pPr>
+        <w:pStyle w:val="Normal"/>
+        <w:numPr>
+          <w:ilvl w:val="0"/>
+          <w:numId w:val="5"/>
+        </w:numPr>
+        <w:pBdr>
+          <w:left w:val="single" w:sz="18" w:space="0" w:color="6CE26C"/>
+        </w:pBdr>
+        <w:shd w:val="clear" w:color="auto" w:fill="FFFFFF"/>
+        <w:spacing w:lineRule="atLeast" w:line="210" w:before="0" w:after="0"/>
+        <w:rPr>
+          <w:rFonts w:ascii="Consolas" w:hAnsi="Consolas" w:eastAsia="Times New Roman" w:cs="Times New Roman"/>
+          <w:color w:val="5C5C5C"/>
+          <w:sz w:val="18"/>
+          <w:szCs w:val="18"/>
+          <w:lang w:eastAsia="it-IT"/>
+        </w:rPr>
+      </w:pPr>
+      <w:r>
+        <w:rPr>
+          <w:rFonts w:eastAsia="Times New Roman" w:cs="Times New Roman" w:ascii="Consolas" w:hAnsi="Consolas"/>
+          <w:color w:val="000000"/>
+          <w:sz w:val="18"/>
+          <w:szCs w:val="18"/>
+          <w:lang w:eastAsia="it-IT"/>
+        </w:rPr>
+        <w:t>            </w:t>
+      </w:r>
+      <w:r>
+        <w:rPr>
+          <w:rFonts w:eastAsia="Times New Roman" w:cs="Times New Roman" w:ascii="Consolas" w:hAnsi="Consolas"/>
+          <w:color w:val="000000"/>
+          <w:sz w:val="18"/>
+          <w:szCs w:val="18"/>
+          <w:lang w:eastAsia="it-IT"/>
+        </w:rPr>
+        <w:t>std::chrono::steady_clock::time_point end = std::chrono::steady_clock::now();  </w:t>
+      </w:r>
+    </w:p>
+    <w:p>
+      <w:pPr>
+        <w:pStyle w:val="Normal"/>
+        <w:numPr>
+          <w:ilvl w:val="0"/>
+          <w:numId w:val="5"/>
+        </w:numPr>
+        <w:pBdr>
+          <w:left w:val="single" w:sz="18" w:space="0" w:color="6CE26C"/>
+        </w:pBdr>
+        <w:shd w:val="clear" w:color="auto" w:fill="F8F8F8"/>
+        <w:spacing w:lineRule="atLeast" w:line="210" w:before="0" w:after="0"/>
+        <w:rPr>
+          <w:rFonts w:ascii="Consolas" w:hAnsi="Consolas" w:eastAsia="Times New Roman" w:cs="Times New Roman"/>
+          <w:color w:val="5C5C5C"/>
+          <w:sz w:val="18"/>
+          <w:szCs w:val="18"/>
+          <w:lang w:eastAsia="it-IT"/>
+        </w:rPr>
+      </w:pPr>
+      <w:r>
+        <w:rPr>
+          <w:rFonts w:eastAsia="Times New Roman" w:cs="Times New Roman" w:ascii="Consolas" w:hAnsi="Consolas"/>
+          <w:color w:val="000000"/>
+          <w:sz w:val="18"/>
+          <w:szCs w:val="18"/>
+          <w:lang w:eastAsia="it-IT"/>
+        </w:rPr>
+        <w:t>            </w:t>
+      </w:r>
+      <w:r>
+        <w:rPr>
+          <w:rFonts w:eastAsia="Times New Roman" w:cs="Times New Roman" w:ascii="Consolas" w:hAnsi="Consolas"/>
+          <w:color w:val="000000"/>
+          <w:sz w:val="18"/>
+          <w:szCs w:val="18"/>
+          <w:lang w:eastAsia="it-IT"/>
+        </w:rPr>
+        <w:t>std::cout &lt;&lt; </w:t>
+      </w:r>
+      <w:r>
+        <w:rPr>
+          <w:rFonts w:eastAsia="Times New Roman" w:cs="Times New Roman" w:ascii="Consolas" w:hAnsi="Consolas"/>
+          <w:color w:val="0000FF"/>
+          <w:sz w:val="18"/>
+          <w:szCs w:val="18"/>
+          <w:lang w:eastAsia="it-IT"/>
+        </w:rPr>
+        <w:t>"Time difference = "</w:t>
+      </w:r>
+      <w:r>
+        <w:rPr>
+          <w:rFonts w:eastAsia="Times New Roman" w:cs="Times New Roman" w:ascii="Consolas" w:hAnsi="Consolas"/>
+          <w:color w:val="000000"/>
+          <w:sz w:val="18"/>
+          <w:szCs w:val="18"/>
+          <w:lang w:eastAsia="it-IT"/>
+        </w:rPr>
+        <w:t> &lt;&lt; std::chrono::duration_cast&lt;std::chrono::microseconds&gt;(end - begin).count() &lt;&lt; </w:t>
+      </w:r>
+      <w:r>
+        <w:rPr>
+          <w:rFonts w:eastAsia="Times New Roman" w:cs="Times New Roman" w:ascii="Consolas" w:hAnsi="Consolas"/>
+          <w:color w:val="0000FF"/>
+          <w:sz w:val="18"/>
+          <w:szCs w:val="18"/>
+          <w:lang w:eastAsia="it-IT"/>
+        </w:rPr>
+        <w:t>"[µs]"</w:t>
+      </w:r>
+      <w:r>
+        <w:rPr>
+          <w:rFonts w:eastAsia="Times New Roman" w:cs="Times New Roman" w:ascii="Consolas" w:hAnsi="Consolas"/>
+          <w:color w:val="000000"/>
+          <w:sz w:val="18"/>
+          <w:szCs w:val="18"/>
+          <w:lang w:eastAsia="it-IT"/>
+        </w:rPr>
+        <w:t> &lt;&lt; std::endl;  </w:t>
+      </w:r>
+    </w:p>
+    <w:p>
+      <w:pPr>
+        <w:pStyle w:val="Normal"/>
+        <w:numPr>
+          <w:ilvl w:val="0"/>
+          <w:numId w:val="5"/>
+        </w:numPr>
+        <w:pBdr>
+          <w:left w:val="single" w:sz="18" w:space="0" w:color="6CE26C"/>
+        </w:pBdr>
+        <w:shd w:val="clear" w:color="auto" w:fill="FFFFFF"/>
+        <w:spacing w:lineRule="atLeast" w:line="210" w:before="0" w:after="0"/>
+        <w:rPr>
+          <w:rFonts w:ascii="Consolas" w:hAnsi="Consolas" w:eastAsia="Times New Roman" w:cs="Times New Roman"/>
+          <w:color w:val="5C5C5C"/>
+          <w:sz w:val="18"/>
+          <w:szCs w:val="18"/>
+          <w:lang w:eastAsia="it-IT"/>
+        </w:rPr>
+      </w:pPr>
+      <w:r>
+        <w:rPr>
+          <w:rFonts w:eastAsia="Times New Roman" w:cs="Times New Roman" w:ascii="Consolas" w:hAnsi="Consolas"/>
+          <w:color w:val="000000"/>
+          <w:sz w:val="18"/>
+          <w:szCs w:val="18"/>
+          <w:lang w:eastAsia="it-IT"/>
+        </w:rPr>
+        <w:t>            </w:t>
+      </w:r>
+      <w:r>
+        <w:rPr>
+          <w:rFonts w:eastAsia="Times New Roman" w:cs="Times New Roman" w:ascii="Consolas" w:hAnsi="Consolas"/>
+          <w:color w:val="000000"/>
+          <w:sz w:val="18"/>
+          <w:szCs w:val="18"/>
+          <w:lang w:eastAsia="it-IT"/>
+        </w:rPr>
+        <w:t>std::cout &lt;&lt; </w:t>
+      </w:r>
+      <w:r>
+        <w:rPr>
+          <w:rFonts w:eastAsia="Times New Roman" w:cs="Times New Roman" w:ascii="Consolas" w:hAnsi="Consolas"/>
+          <w:color w:val="0000FF"/>
+          <w:sz w:val="18"/>
+          <w:szCs w:val="18"/>
+          <w:lang w:eastAsia="it-IT"/>
+        </w:rPr>
+        <w:t>"Time difference = "</w:t>
+      </w:r>
+      <w:r>
+        <w:rPr>
+          <w:rFonts w:eastAsia="Times New Roman" w:cs="Times New Roman" w:ascii="Consolas" w:hAnsi="Consolas"/>
+          <w:color w:val="000000"/>
+          <w:sz w:val="18"/>
+          <w:szCs w:val="18"/>
+          <w:lang w:eastAsia="it-IT"/>
+        </w:rPr>
+        <w:t> &lt;&lt; std::chrono::duration_cast&lt;std::chrono::nanoseconds&gt; (end - begin).count() &lt;&lt; </w:t>
+      </w:r>
+      <w:r>
+        <w:rPr>
+          <w:rFonts w:eastAsia="Times New Roman" w:cs="Times New Roman" w:ascii="Consolas" w:hAnsi="Consolas"/>
+          <w:color w:val="0000FF"/>
+          <w:sz w:val="18"/>
+          <w:szCs w:val="18"/>
+          <w:lang w:eastAsia="it-IT"/>
+        </w:rPr>
+        <w:t>"[ns]"</w:t>
+      </w:r>
+      <w:r>
+        <w:rPr>
+          <w:rFonts w:eastAsia="Times New Roman" w:cs="Times New Roman" w:ascii="Consolas" w:hAnsi="Consolas"/>
+          <w:color w:val="000000"/>
+          <w:sz w:val="18"/>
+          <w:szCs w:val="18"/>
+          <w:lang w:eastAsia="it-IT"/>
+        </w:rPr>
+        <w:t> &lt;&lt; std::endl;  </w:t>
+      </w:r>
+    </w:p>
+    <w:p>
+      <w:pPr>
+        <w:pStyle w:val="Normal"/>
+        <w:numPr>
+          <w:ilvl w:val="0"/>
+          <w:numId w:val="5"/>
+        </w:numPr>
+        <w:pBdr>
+          <w:left w:val="single" w:sz="18" w:space="0" w:color="6CE26C"/>
+        </w:pBdr>
+        <w:shd w:val="clear" w:color="auto" w:fill="F8F8F8"/>
+        <w:spacing w:lineRule="atLeast" w:line="210" w:before="0" w:after="0"/>
+        <w:rPr>
+          <w:rFonts w:ascii="Consolas" w:hAnsi="Consolas" w:eastAsia="Times New Roman" w:cs="Times New Roman"/>
+          <w:color w:val="5C5C5C"/>
+          <w:sz w:val="18"/>
+          <w:szCs w:val="18"/>
+          <w:lang w:eastAsia="it-IT"/>
+        </w:rPr>
+      </w:pPr>
+      <w:r>
+        <w:rPr>
+          <w:rFonts w:eastAsia="Times New Roman" w:cs="Times New Roman" w:ascii="Consolas" w:hAnsi="Consolas"/>
+          <w:color w:val="000000"/>
+          <w:sz w:val="18"/>
+          <w:szCs w:val="18"/>
+          <w:lang w:eastAsia="it-IT"/>
+        </w:rPr>
+        <w:t>        </w:t>
+      </w:r>
+      <w:r>
+        <w:rPr>
+          <w:rFonts w:eastAsia="Times New Roman" w:cs="Times New Roman" w:ascii="Consolas" w:hAnsi="Consolas"/>
+          <w:color w:val="000000"/>
+          <w:sz w:val="18"/>
+          <w:szCs w:val="18"/>
+          <w:lang w:eastAsia="it-IT"/>
+        </w:rPr>
+        <w:t>}</w:t>
+      </w:r>
+      <w:r>
+        <w:rPr>
+          <w:rFonts w:eastAsia="Times New Roman" w:cs="Times New Roman" w:ascii="Consolas" w:hAnsi="Consolas"/>
+          <w:b/>
+          <w:bCs/>
+          <w:color w:val="006699"/>
+          <w:sz w:val="18"/>
+          <w:szCs w:val="18"/>
+          <w:lang w:eastAsia="it-IT"/>
+        </w:rPr>
+        <w:t>else</w:t>
+      </w:r>
+      <w:r>
+        <w:rPr>
+          <w:rFonts w:eastAsia="Times New Roman" w:cs="Times New Roman" w:ascii="Consolas" w:hAnsi="Consolas"/>
+          <w:color w:val="000000"/>
+          <w:sz w:val="18"/>
+          <w:szCs w:val="18"/>
+          <w:lang w:eastAsia="it-IT"/>
+        </w:rPr>
+        <w:t>{  </w:t>
+      </w:r>
+    </w:p>
+    <w:p>
+      <w:pPr>
+        <w:pStyle w:val="Normal"/>
+        <w:numPr>
+          <w:ilvl w:val="0"/>
+          <w:numId w:val="5"/>
+        </w:numPr>
+        <w:pBdr>
+          <w:left w:val="single" w:sz="18" w:space="0" w:color="6CE26C"/>
+        </w:pBdr>
+        <w:shd w:val="clear" w:color="auto" w:fill="FFFFFF"/>
+        <w:spacing w:lineRule="atLeast" w:line="210" w:before="0" w:after="0"/>
+        <w:rPr>
+          <w:rFonts w:ascii="Consolas" w:hAnsi="Consolas" w:eastAsia="Times New Roman" w:cs="Times New Roman"/>
+          <w:color w:val="5C5C5C"/>
+          <w:sz w:val="18"/>
+          <w:szCs w:val="18"/>
+          <w:lang w:eastAsia="it-IT"/>
+        </w:rPr>
+      </w:pPr>
+      <w:r>
+        <w:rPr>
+          <w:rFonts w:eastAsia="Times New Roman" w:cs="Times New Roman" w:ascii="Consolas" w:hAnsi="Consolas"/>
+          <w:color w:val="000000"/>
+          <w:sz w:val="18"/>
+          <w:szCs w:val="18"/>
+          <w:lang w:eastAsia="it-IT"/>
+        </w:rPr>
+        <w:t>            </w:t>
+      </w:r>
+      <w:r>
+        <w:rPr>
+          <w:rFonts w:eastAsia="Times New Roman" w:cs="Times New Roman" w:ascii="Consolas" w:hAnsi="Consolas"/>
+          <w:color w:val="000000"/>
+          <w:sz w:val="18"/>
+          <w:szCs w:val="18"/>
+          <w:lang w:eastAsia="it-IT"/>
+        </w:rPr>
+        <w:t>std::chrono::steady_clock::time_point begin = std::chrono::steady_clock::now();  </w:t>
+      </w:r>
+    </w:p>
+    <w:p>
+      <w:pPr>
+        <w:pStyle w:val="Normal"/>
+        <w:numPr>
+          <w:ilvl w:val="0"/>
+          <w:numId w:val="5"/>
+        </w:numPr>
+        <w:pBdr>
+          <w:left w:val="single" w:sz="18" w:space="0" w:color="6CE26C"/>
+        </w:pBdr>
+        <w:shd w:val="clear" w:color="auto" w:fill="F8F8F8"/>
+        <w:spacing w:lineRule="atLeast" w:line="210" w:before="0" w:after="0"/>
+        <w:rPr>
+          <w:rFonts w:ascii="Consolas" w:hAnsi="Consolas" w:eastAsia="Times New Roman" w:cs="Times New Roman"/>
+          <w:color w:val="5C5C5C"/>
+          <w:sz w:val="18"/>
+          <w:szCs w:val="18"/>
+          <w:lang w:eastAsia="it-IT"/>
+        </w:rPr>
+      </w:pPr>
+      <w:r>
+        <w:rPr>
+          <w:rFonts w:eastAsia="Times New Roman" w:cs="Times New Roman" w:ascii="Consolas" w:hAnsi="Consolas"/>
+          <w:color w:val="000000"/>
+          <w:sz w:val="18"/>
+          <w:szCs w:val="18"/>
+          <w:lang w:eastAsia="it-IT"/>
+        </w:rPr>
+        <w:t>            </w:t>
+      </w:r>
+      <w:r>
+        <w:rPr>
+          <w:rFonts w:eastAsia="Times New Roman" w:cs="Times New Roman" w:ascii="Consolas" w:hAnsi="Consolas"/>
+          <w:color w:val="000000"/>
+          <w:sz w:val="18"/>
+          <w:szCs w:val="18"/>
+          <w:lang w:eastAsia="it-IT"/>
+        </w:rPr>
+        <w:t>birdsEyeView(image, output);  </w:t>
+      </w:r>
+    </w:p>
+    <w:p>
+      <w:pPr>
+        <w:pStyle w:val="Normal"/>
+        <w:numPr>
+          <w:ilvl w:val="0"/>
+          <w:numId w:val="5"/>
+        </w:numPr>
+        <w:pBdr>
+          <w:left w:val="single" w:sz="18" w:space="0" w:color="6CE26C"/>
+        </w:pBdr>
+        <w:shd w:val="clear" w:color="auto" w:fill="FFFFFF"/>
+        <w:spacing w:lineRule="atLeast" w:line="210" w:before="0" w:after="0"/>
+        <w:rPr>
+          <w:rFonts w:ascii="Consolas" w:hAnsi="Consolas" w:eastAsia="Times New Roman" w:cs="Times New Roman"/>
+          <w:color w:val="5C5C5C"/>
+          <w:sz w:val="18"/>
+          <w:szCs w:val="18"/>
+          <w:lang w:eastAsia="it-IT"/>
+        </w:rPr>
+      </w:pPr>
+      <w:r>
+        <w:rPr>
+          <w:rFonts w:eastAsia="Times New Roman" w:cs="Times New Roman" w:ascii="Consolas" w:hAnsi="Consolas"/>
+          <w:color w:val="000000"/>
+          <w:sz w:val="18"/>
+          <w:szCs w:val="18"/>
+          <w:lang w:eastAsia="it-IT"/>
+        </w:rPr>
+        <w:t>            </w:t>
+      </w:r>
+      <w:r>
+        <w:rPr>
+          <w:rFonts w:eastAsia="Times New Roman" w:cs="Times New Roman" w:ascii="Consolas" w:hAnsi="Consolas"/>
+          <w:color w:val="000000"/>
+          <w:sz w:val="18"/>
+          <w:szCs w:val="18"/>
+          <w:lang w:eastAsia="it-IT"/>
+        </w:rPr>
+        <w:t>std::chrono::steady_clock::time_point end = std::chrono::steady_clock::now();  </w:t>
+      </w:r>
+    </w:p>
+    <w:p>
+      <w:pPr>
+        <w:pStyle w:val="Normal"/>
+        <w:numPr>
+          <w:ilvl w:val="0"/>
+          <w:numId w:val="5"/>
+        </w:numPr>
+        <w:pBdr>
+          <w:left w:val="single" w:sz="18" w:space="0" w:color="6CE26C"/>
+        </w:pBdr>
+        <w:shd w:val="clear" w:color="auto" w:fill="F8F8F8"/>
+        <w:spacing w:lineRule="atLeast" w:line="210" w:before="0" w:after="0"/>
+        <w:rPr>
+          <w:rFonts w:ascii="Consolas" w:hAnsi="Consolas" w:eastAsia="Times New Roman" w:cs="Times New Roman"/>
+          <w:color w:val="5C5C5C"/>
+          <w:sz w:val="18"/>
+          <w:szCs w:val="18"/>
+          <w:lang w:eastAsia="it-IT"/>
+        </w:rPr>
+      </w:pPr>
+      <w:r>
+        <w:rPr>
+          <w:rFonts w:eastAsia="Times New Roman" w:cs="Times New Roman" w:ascii="Consolas" w:hAnsi="Consolas"/>
+          <w:color w:val="000000"/>
+          <w:sz w:val="18"/>
+          <w:szCs w:val="18"/>
+          <w:lang w:eastAsia="it-IT"/>
+        </w:rPr>
+        <w:t>            </w:t>
+      </w:r>
+      <w:r>
+        <w:rPr>
+          <w:rFonts w:eastAsia="Times New Roman" w:cs="Times New Roman" w:ascii="Consolas" w:hAnsi="Consolas"/>
+          <w:color w:val="000000"/>
+          <w:sz w:val="18"/>
+          <w:szCs w:val="18"/>
+          <w:lang w:eastAsia="it-IT"/>
+        </w:rPr>
+        <w:t>std::cout &lt;&lt; </w:t>
+      </w:r>
+      <w:r>
+        <w:rPr>
+          <w:rFonts w:eastAsia="Times New Roman" w:cs="Times New Roman" w:ascii="Consolas" w:hAnsi="Consolas"/>
+          <w:color w:val="0000FF"/>
+          <w:sz w:val="18"/>
+          <w:szCs w:val="18"/>
+          <w:lang w:eastAsia="it-IT"/>
+        </w:rPr>
+        <w:t>"Time difference = "</w:t>
+      </w:r>
+      <w:r>
+        <w:rPr>
+          <w:rFonts w:eastAsia="Times New Roman" w:cs="Times New Roman" w:ascii="Consolas" w:hAnsi="Consolas"/>
+          <w:color w:val="000000"/>
+          <w:sz w:val="18"/>
+          <w:szCs w:val="18"/>
+          <w:lang w:eastAsia="it-IT"/>
+        </w:rPr>
+        <w:t> &lt;&lt; std::chrono::duration_cast&lt;std::chrono::microseconds&gt;(end - begin).count() &lt;&lt; </w:t>
+      </w:r>
+      <w:r>
+        <w:rPr>
+          <w:rFonts w:eastAsia="Times New Roman" w:cs="Times New Roman" w:ascii="Consolas" w:hAnsi="Consolas"/>
+          <w:color w:val="0000FF"/>
+          <w:sz w:val="18"/>
+          <w:szCs w:val="18"/>
+          <w:lang w:eastAsia="it-IT"/>
+        </w:rPr>
+        <w:t>"[µs]"</w:t>
+      </w:r>
+      <w:r>
+        <w:rPr>
+          <w:rFonts w:eastAsia="Times New Roman" w:cs="Times New Roman" w:ascii="Consolas" w:hAnsi="Consolas"/>
+          <w:color w:val="000000"/>
+          <w:sz w:val="18"/>
+          <w:szCs w:val="18"/>
+          <w:lang w:eastAsia="it-IT"/>
+        </w:rPr>
+        <w:t> &lt;&lt; std::endl;  </w:t>
+      </w:r>
+    </w:p>
+    <w:p>
+      <w:pPr>
+        <w:pStyle w:val="Normal"/>
+        <w:numPr>
+          <w:ilvl w:val="0"/>
+          <w:numId w:val="5"/>
+        </w:numPr>
+        <w:pBdr>
+          <w:left w:val="single" w:sz="18" w:space="0" w:color="6CE26C"/>
+        </w:pBdr>
+        <w:shd w:val="clear" w:color="auto" w:fill="FFFFFF"/>
+        <w:spacing w:lineRule="atLeast" w:line="210" w:before="0" w:after="0"/>
+        <w:rPr>
+          <w:rFonts w:ascii="Consolas" w:hAnsi="Consolas" w:eastAsia="Times New Roman" w:cs="Times New Roman"/>
+          <w:color w:val="5C5C5C"/>
+          <w:sz w:val="18"/>
+          <w:szCs w:val="18"/>
+          <w:lang w:eastAsia="it-IT"/>
+        </w:rPr>
+      </w:pPr>
+      <w:r>
+        <w:rPr>
+          <w:rFonts w:eastAsia="Times New Roman" w:cs="Times New Roman" w:ascii="Consolas" w:hAnsi="Consolas"/>
+          <w:color w:val="000000"/>
+          <w:sz w:val="18"/>
+          <w:szCs w:val="18"/>
+          <w:lang w:eastAsia="it-IT"/>
+        </w:rPr>
+        <w:t>            </w:t>
+      </w:r>
+      <w:r>
+        <w:rPr>
+          <w:rFonts w:eastAsia="Times New Roman" w:cs="Times New Roman" w:ascii="Consolas" w:hAnsi="Consolas"/>
+          <w:color w:val="000000"/>
+          <w:sz w:val="18"/>
+          <w:szCs w:val="18"/>
+          <w:lang w:eastAsia="it-IT"/>
+        </w:rPr>
+        <w:t>std::cout &lt;&lt; </w:t>
+      </w:r>
+      <w:r>
+        <w:rPr>
+          <w:rFonts w:eastAsia="Times New Roman" w:cs="Times New Roman" w:ascii="Consolas" w:hAnsi="Consolas"/>
+          <w:color w:val="0000FF"/>
+          <w:sz w:val="18"/>
+          <w:szCs w:val="18"/>
+          <w:lang w:eastAsia="it-IT"/>
+        </w:rPr>
+        <w:t>"Time difference = "</w:t>
+      </w:r>
+      <w:r>
+        <w:rPr>
+          <w:rFonts w:eastAsia="Times New Roman" w:cs="Times New Roman" w:ascii="Consolas" w:hAnsi="Consolas"/>
+          <w:color w:val="000000"/>
+          <w:sz w:val="18"/>
+          <w:szCs w:val="18"/>
+          <w:lang w:eastAsia="it-IT"/>
+        </w:rPr>
+        <w:t> &lt;&lt; std::chrono::duration_cast&lt;std::chrono::nanoseconds&gt; (end - begin).count() &lt;&lt; </w:t>
+      </w:r>
+      <w:r>
+        <w:rPr>
+          <w:rFonts w:eastAsia="Times New Roman" w:cs="Times New Roman" w:ascii="Consolas" w:hAnsi="Consolas"/>
+          <w:color w:val="0000FF"/>
+          <w:sz w:val="18"/>
+          <w:szCs w:val="18"/>
+          <w:lang w:eastAsia="it-IT"/>
+        </w:rPr>
+        <w:t>"[ns]"</w:t>
+      </w:r>
+      <w:r>
+        <w:rPr>
+          <w:rFonts w:eastAsia="Times New Roman" w:cs="Times New Roman" w:ascii="Consolas" w:hAnsi="Consolas"/>
+          <w:color w:val="000000"/>
+          <w:sz w:val="18"/>
+          <w:szCs w:val="18"/>
+          <w:lang w:eastAsia="it-IT"/>
+        </w:rPr>
+        <w:t> &lt;&lt; std::endl;  </w:t>
+      </w:r>
+    </w:p>
+    <w:p>
+      <w:pPr>
+        <w:pStyle w:val="Normal"/>
+        <w:numPr>
+          <w:ilvl w:val="0"/>
+          <w:numId w:val="5"/>
+        </w:numPr>
+        <w:pBdr>
+          <w:left w:val="single" w:sz="18" w:space="0" w:color="6CE26C"/>
+        </w:pBdr>
+        <w:shd w:val="clear" w:color="auto" w:fill="F8F8F8"/>
+        <w:spacing w:lineRule="atLeast" w:line="210" w:before="0" w:after="0"/>
+        <w:rPr>
+          <w:rFonts w:ascii="Consolas" w:hAnsi="Consolas" w:eastAsia="Times New Roman" w:cs="Times New Roman"/>
+          <w:color w:val="5C5C5C"/>
+          <w:sz w:val="18"/>
+          <w:szCs w:val="18"/>
+          <w:lang w:eastAsia="it-IT"/>
+        </w:rPr>
+      </w:pPr>
+      <w:r>
+        <w:rPr>
+          <w:rFonts w:eastAsia="Times New Roman" w:cs="Times New Roman" w:ascii="Consolas" w:hAnsi="Consolas"/>
+          <w:color w:val="000000"/>
+          <w:sz w:val="18"/>
+          <w:szCs w:val="18"/>
+          <w:lang w:eastAsia="it-IT"/>
+        </w:rPr>
+        <w:t>        </w:t>
+      </w:r>
+      <w:r>
+        <w:rPr>
+          <w:rFonts w:eastAsia="Times New Roman" w:cs="Times New Roman" w:ascii="Consolas" w:hAnsi="Consolas"/>
+          <w:color w:val="000000"/>
+          <w:sz w:val="18"/>
+          <w:szCs w:val="18"/>
+          <w:lang w:eastAsia="it-IT"/>
+        </w:rPr>
+        <w:t>}  </w:t>
+      </w:r>
+    </w:p>
+    <w:p>
+      <w:pPr>
+        <w:pStyle w:val="Normal"/>
+        <w:numPr>
+          <w:ilvl w:val="0"/>
+          <w:numId w:val="5"/>
+        </w:numPr>
+        <w:pBdr>
+          <w:left w:val="single" w:sz="18" w:space="0" w:color="6CE26C"/>
+        </w:pBdr>
+        <w:shd w:val="clear" w:color="auto" w:fill="FFFFFF"/>
+        <w:spacing w:lineRule="atLeast" w:line="210" w:before="0" w:after="0"/>
+        <w:rPr>
+          <w:rFonts w:ascii="Consolas" w:hAnsi="Consolas" w:eastAsia="Times New Roman" w:cs="Times New Roman"/>
+          <w:color w:val="5C5C5C"/>
+          <w:sz w:val="18"/>
+          <w:szCs w:val="18"/>
+          <w:lang w:eastAsia="it-IT"/>
+        </w:rPr>
+      </w:pPr>
+      <w:r>
+        <w:rPr>
+          <w:rFonts w:eastAsia="Times New Roman" w:cs="Times New Roman" w:ascii="Consolas" w:hAnsi="Consolas"/>
+          <w:color w:val="000000"/>
+          <w:sz w:val="18"/>
+          <w:szCs w:val="18"/>
+          <w:lang w:eastAsia="it-IT"/>
+        </w:rPr>
+        <w:t>        </w:t>
+      </w:r>
+      <w:r>
+        <w:rPr>
+          <w:rFonts w:eastAsia="Times New Roman" w:cs="Times New Roman" w:ascii="Consolas" w:hAnsi="Consolas"/>
+          <w:color w:val="008200"/>
+          <w:sz w:val="18"/>
+          <w:szCs w:val="18"/>
+          <w:lang w:eastAsia="it-IT"/>
+        </w:rPr>
+        <w:t>//per la visualizzazione </w:t>
+      </w:r>
+      <w:r>
+        <w:rPr>
+          <w:rFonts w:eastAsia="Times New Roman" w:cs="Times New Roman" w:ascii="Consolas" w:hAnsi="Consolas"/>
+          <w:color w:val="000000"/>
+          <w:sz w:val="18"/>
+          <w:szCs w:val="18"/>
+          <w:lang w:eastAsia="it-IT"/>
+        </w:rPr>
+        <w:t>  </w:t>
+      </w:r>
+    </w:p>
+    <w:p>
+      <w:pPr>
+        <w:pStyle w:val="Normal"/>
+        <w:numPr>
+          <w:ilvl w:val="0"/>
+          <w:numId w:val="5"/>
+        </w:numPr>
+        <w:pBdr>
+          <w:left w:val="single" w:sz="18" w:space="0" w:color="6CE26C"/>
+        </w:pBdr>
+        <w:shd w:val="clear" w:color="auto" w:fill="F8F8F8"/>
+        <w:spacing w:lineRule="atLeast" w:line="210" w:before="0" w:after="0"/>
+        <w:rPr>
+          <w:rFonts w:ascii="Consolas" w:hAnsi="Consolas" w:eastAsia="Times New Roman" w:cs="Times New Roman"/>
+          <w:color w:val="5C5C5C"/>
+          <w:sz w:val="18"/>
+          <w:szCs w:val="18"/>
+          <w:lang w:eastAsia="it-IT"/>
+        </w:rPr>
+      </w:pPr>
+      <w:r>
+        <w:rPr>
+          <w:rFonts w:eastAsia="Times New Roman" w:cs="Times New Roman" w:ascii="Consolas" w:hAnsi="Consolas"/>
+          <w:color w:val="000000"/>
+          <w:sz w:val="18"/>
+          <w:szCs w:val="18"/>
+          <w:lang w:eastAsia="it-IT"/>
+        </w:rPr>
+        <w:t>        </w:t>
+      </w:r>
+      <w:r>
+        <w:rPr>
+          <w:rFonts w:eastAsia="Times New Roman" w:cs="Times New Roman" w:ascii="Consolas" w:hAnsi="Consolas"/>
+          <w:b/>
+          <w:bCs/>
+          <w:color w:val="006699"/>
+          <w:sz w:val="18"/>
+          <w:szCs w:val="18"/>
+          <w:lang w:eastAsia="it-IT"/>
+        </w:rPr>
+        <w:t>if</w:t>
+      </w:r>
+      <w:r>
+        <w:rPr>
+          <w:rFonts w:eastAsia="Times New Roman" w:cs="Times New Roman" w:ascii="Consolas" w:hAnsi="Consolas"/>
+          <w:color w:val="000000"/>
+          <w:sz w:val="18"/>
+          <w:szCs w:val="18"/>
+          <w:lang w:eastAsia="it-IT"/>
+        </w:rPr>
+        <w:t>(output.empty())  </w:t>
+      </w:r>
+    </w:p>
+    <w:p>
+      <w:pPr>
+        <w:pStyle w:val="Normal"/>
+        <w:numPr>
+          <w:ilvl w:val="0"/>
+          <w:numId w:val="5"/>
+        </w:numPr>
+        <w:pBdr>
+          <w:left w:val="single" w:sz="18" w:space="0" w:color="6CE26C"/>
+        </w:pBdr>
+        <w:shd w:val="clear" w:color="auto" w:fill="FFFFFF"/>
+        <w:spacing w:lineRule="atLeast" w:line="210" w:before="0" w:after="0"/>
+        <w:rPr>
+          <w:rFonts w:ascii="Consolas" w:hAnsi="Consolas" w:eastAsia="Times New Roman" w:cs="Times New Roman"/>
+          <w:color w:val="5C5C5C"/>
+          <w:sz w:val="18"/>
+          <w:szCs w:val="18"/>
+          <w:lang w:eastAsia="it-IT"/>
+        </w:rPr>
+      </w:pPr>
+      <w:r>
+        <w:rPr>
+          <w:rFonts w:eastAsia="Times New Roman" w:cs="Times New Roman" w:ascii="Consolas" w:hAnsi="Consolas"/>
+          <w:color w:val="000000"/>
+          <w:sz w:val="18"/>
+          <w:szCs w:val="18"/>
+          <w:lang w:eastAsia="it-IT"/>
+        </w:rPr>
+        <w:t>            </w:t>
+      </w:r>
+      <w:r>
+        <w:rPr>
+          <w:rFonts w:eastAsia="Times New Roman" w:cs="Times New Roman" w:ascii="Consolas" w:hAnsi="Consolas"/>
+          <w:b/>
+          <w:bCs/>
+          <w:color w:val="006699"/>
+          <w:sz w:val="18"/>
+          <w:szCs w:val="18"/>
+          <w:lang w:eastAsia="it-IT"/>
+        </w:rPr>
+        <w:t>break</w:t>
+      </w:r>
+      <w:r>
+        <w:rPr>
+          <w:rFonts w:eastAsia="Times New Roman" w:cs="Times New Roman" w:ascii="Consolas" w:hAnsi="Consolas"/>
+          <w:color w:val="000000"/>
+          <w:sz w:val="18"/>
+          <w:szCs w:val="18"/>
+          <w:lang w:eastAsia="it-IT"/>
+        </w:rPr>
+        <w:t>;  </w:t>
+      </w:r>
+    </w:p>
+    <w:p>
+      <w:pPr>
+        <w:pStyle w:val="Normal"/>
+        <w:numPr>
+          <w:ilvl w:val="0"/>
+          <w:numId w:val="5"/>
+        </w:numPr>
+        <w:pBdr>
+          <w:left w:val="single" w:sz="18" w:space="0" w:color="6CE26C"/>
+        </w:pBdr>
+        <w:shd w:val="clear" w:color="auto" w:fill="F8F8F8"/>
+        <w:spacing w:lineRule="atLeast" w:line="210" w:before="0" w:after="0"/>
+        <w:rPr>
+          <w:rFonts w:ascii="Consolas" w:hAnsi="Consolas" w:eastAsia="Times New Roman" w:cs="Times New Roman"/>
+          <w:color w:val="5C5C5C"/>
+          <w:sz w:val="18"/>
+          <w:szCs w:val="18"/>
+          <w:lang w:eastAsia="it-IT"/>
+        </w:rPr>
+      </w:pPr>
+      <w:r>
+        <w:rPr>
+          <w:rFonts w:eastAsia="Times New Roman" w:cs="Times New Roman" w:ascii="Consolas" w:hAnsi="Consolas"/>
+          <w:color w:val="000000"/>
+          <w:sz w:val="18"/>
+          <w:szCs w:val="18"/>
+          <w:lang w:eastAsia="it-IT"/>
+        </w:rPr>
+        <w:t>        </w:t>
+      </w:r>
+      <w:r>
+        <w:rPr>
+          <w:rFonts w:eastAsia="Times New Roman" w:cs="Times New Roman" w:ascii="Consolas" w:hAnsi="Consolas"/>
+          <w:color w:val="008200"/>
+          <w:sz w:val="18"/>
+          <w:szCs w:val="18"/>
+          <w:lang w:eastAsia="it-IT"/>
+        </w:rPr>
+        <w:t>//drawText(image);</w:t>
+      </w:r>
+      <w:r>
+        <w:rPr>
+          <w:rFonts w:eastAsia="Times New Roman" w:cs="Times New Roman" w:ascii="Consolas" w:hAnsi="Consolas"/>
+          <w:color w:val="000000"/>
+          <w:sz w:val="18"/>
+          <w:szCs w:val="18"/>
+          <w:lang w:eastAsia="it-IT"/>
+        </w:rPr>
+        <w:t>  </w:t>
+      </w:r>
+    </w:p>
+    <w:p>
+      <w:pPr>
+        <w:pStyle w:val="Normal"/>
+        <w:numPr>
+          <w:ilvl w:val="0"/>
+          <w:numId w:val="5"/>
+        </w:numPr>
+        <w:pBdr>
+          <w:left w:val="single" w:sz="18" w:space="0" w:color="6CE26C"/>
+        </w:pBdr>
+        <w:shd w:val="clear" w:color="auto" w:fill="FFFFFF"/>
+        <w:spacing w:lineRule="atLeast" w:line="210" w:before="0" w:after="0"/>
+        <w:rPr>
+          <w:rFonts w:ascii="Consolas" w:hAnsi="Consolas" w:eastAsia="Times New Roman" w:cs="Times New Roman"/>
+          <w:color w:val="5C5C5C"/>
+          <w:sz w:val="18"/>
+          <w:szCs w:val="18"/>
+          <w:lang w:eastAsia="it-IT"/>
+        </w:rPr>
+      </w:pPr>
+      <w:r>
+        <w:rPr>
+          <w:rFonts w:eastAsia="Times New Roman" w:cs="Times New Roman" w:ascii="Consolas" w:hAnsi="Consolas"/>
+          <w:color w:val="000000"/>
+          <w:sz w:val="18"/>
+          <w:szCs w:val="18"/>
+          <w:lang w:eastAsia="it-IT"/>
+        </w:rPr>
+        <w:t>        </w:t>
+      </w:r>
+      <w:r>
+        <w:rPr>
+          <w:rFonts w:eastAsia="Times New Roman" w:cs="Times New Roman" w:ascii="Consolas" w:hAnsi="Consolas"/>
+          <w:color w:val="000000"/>
+          <w:sz w:val="18"/>
+          <w:szCs w:val="18"/>
+          <w:lang w:eastAsia="it-IT"/>
+        </w:rPr>
+        <w:t>imshow(</w:t>
+      </w:r>
+      <w:r>
+        <w:rPr>
+          <w:rFonts w:eastAsia="Times New Roman" w:cs="Times New Roman" w:ascii="Consolas" w:hAnsi="Consolas"/>
+          <w:color w:val="0000FF"/>
+          <w:sz w:val="18"/>
+          <w:szCs w:val="18"/>
+          <w:lang w:eastAsia="it-IT"/>
+        </w:rPr>
+        <w:t>"Result"</w:t>
+      </w:r>
+      <w:r>
+        <w:rPr>
+          <w:rFonts w:eastAsia="Times New Roman" w:cs="Times New Roman" w:ascii="Consolas" w:hAnsi="Consolas"/>
+          <w:color w:val="000000"/>
+          <w:sz w:val="18"/>
+          <w:szCs w:val="18"/>
+          <w:lang w:eastAsia="it-IT"/>
+        </w:rPr>
+        <w:t>, output);  </w:t>
+      </w:r>
+    </w:p>
+    <w:p>
+      <w:pPr>
+        <w:pStyle w:val="Normal"/>
+        <w:numPr>
+          <w:ilvl w:val="0"/>
+          <w:numId w:val="5"/>
+        </w:numPr>
+        <w:pBdr>
+          <w:left w:val="single" w:sz="18" w:space="0" w:color="6CE26C"/>
+        </w:pBdr>
+        <w:shd w:val="clear" w:color="auto" w:fill="F8F8F8"/>
+        <w:spacing w:lineRule="atLeast" w:line="210" w:before="0" w:after="0"/>
+        <w:rPr>
+          <w:rFonts w:ascii="Consolas" w:hAnsi="Consolas" w:eastAsia="Times New Roman" w:cs="Times New Roman"/>
+          <w:color w:val="5C5C5C"/>
+          <w:sz w:val="18"/>
+          <w:szCs w:val="18"/>
+          <w:lang w:eastAsia="it-IT"/>
+        </w:rPr>
+      </w:pPr>
+      <w:r>
+        <w:rPr>
+          <w:rFonts w:eastAsia="Times New Roman" w:cs="Times New Roman" w:ascii="Consolas" w:hAnsi="Consolas"/>
+          <w:color w:val="000000"/>
+          <w:sz w:val="18"/>
+          <w:szCs w:val="18"/>
+          <w:lang w:eastAsia="it-IT"/>
+        </w:rPr>
+        <w:t>        </w:t>
+      </w:r>
+      <w:r>
+        <w:rPr>
+          <w:rFonts w:eastAsia="Times New Roman" w:cs="Times New Roman" w:ascii="Consolas" w:hAnsi="Consolas"/>
+          <w:b/>
+          <w:bCs/>
+          <w:color w:val="006699"/>
+          <w:sz w:val="18"/>
+          <w:szCs w:val="18"/>
+          <w:lang w:eastAsia="it-IT"/>
+        </w:rPr>
+        <w:t>if</w:t>
+      </w:r>
+      <w:r>
+        <w:rPr>
+          <w:rFonts w:eastAsia="Times New Roman" w:cs="Times New Roman" w:ascii="Consolas" w:hAnsi="Consolas"/>
+          <w:color w:val="000000"/>
+          <w:sz w:val="18"/>
+          <w:szCs w:val="18"/>
+          <w:lang w:eastAsia="it-IT"/>
+        </w:rPr>
+        <w:t>(waitKey(10) &gt;= 0)  </w:t>
+      </w:r>
+    </w:p>
+    <w:p>
+      <w:pPr>
+        <w:pStyle w:val="Normal"/>
+        <w:numPr>
+          <w:ilvl w:val="0"/>
+          <w:numId w:val="5"/>
+        </w:numPr>
+        <w:pBdr>
+          <w:left w:val="single" w:sz="18" w:space="0" w:color="6CE26C"/>
+        </w:pBdr>
+        <w:shd w:val="clear" w:color="auto" w:fill="FFFFFF"/>
+        <w:spacing w:lineRule="atLeast" w:line="210" w:before="0" w:after="0"/>
+        <w:rPr>
+          <w:rFonts w:ascii="Consolas" w:hAnsi="Consolas" w:eastAsia="Times New Roman" w:cs="Times New Roman"/>
+          <w:color w:val="5C5C5C"/>
+          <w:sz w:val="18"/>
+          <w:szCs w:val="18"/>
+          <w:lang w:eastAsia="it-IT"/>
+        </w:rPr>
+      </w:pPr>
+      <w:r>
+        <w:rPr>
+          <w:rFonts w:eastAsia="Times New Roman" w:cs="Times New Roman" w:ascii="Consolas" w:hAnsi="Consolas"/>
+          <w:color w:val="000000"/>
+          <w:sz w:val="18"/>
+          <w:szCs w:val="18"/>
+          <w:lang w:eastAsia="it-IT"/>
+        </w:rPr>
+        <w:t>            </w:t>
+      </w:r>
+      <w:r>
+        <w:rPr>
+          <w:rFonts w:eastAsia="Times New Roman" w:cs="Times New Roman" w:ascii="Consolas" w:hAnsi="Consolas"/>
+          <w:b/>
+          <w:bCs/>
+          <w:color w:val="006699"/>
+          <w:sz w:val="18"/>
+          <w:szCs w:val="18"/>
+          <w:lang w:eastAsia="it-IT"/>
+        </w:rPr>
+        <w:t>break</w:t>
+      </w:r>
+      <w:r>
+        <w:rPr>
+          <w:rFonts w:eastAsia="Times New Roman" w:cs="Times New Roman" w:ascii="Consolas" w:hAnsi="Consolas"/>
+          <w:color w:val="000000"/>
+          <w:sz w:val="18"/>
+          <w:szCs w:val="18"/>
+          <w:lang w:eastAsia="it-IT"/>
+        </w:rPr>
+        <w:t>;  </w:t>
+      </w:r>
+    </w:p>
+    <w:p>
+      <w:pPr>
+        <w:pStyle w:val="Normal"/>
+        <w:numPr>
+          <w:ilvl w:val="0"/>
+          <w:numId w:val="5"/>
+        </w:numPr>
+        <w:pBdr>
+          <w:left w:val="single" w:sz="18" w:space="0" w:color="6CE26C"/>
+        </w:pBdr>
+        <w:shd w:val="clear" w:color="auto" w:fill="F8F8F8"/>
+        <w:spacing w:lineRule="atLeast" w:line="210" w:before="0" w:after="0"/>
+        <w:rPr>
+          <w:rFonts w:ascii="Consolas" w:hAnsi="Consolas" w:eastAsia="Times New Roman" w:cs="Times New Roman"/>
+          <w:color w:val="5C5C5C"/>
+          <w:sz w:val="18"/>
+          <w:szCs w:val="18"/>
+          <w:lang w:eastAsia="it-IT"/>
+        </w:rPr>
+      </w:pPr>
+      <w:r>
+        <w:rPr>
+          <w:rFonts w:eastAsia="Times New Roman" w:cs="Times New Roman" w:ascii="Consolas" w:hAnsi="Consolas"/>
+          <w:color w:val="000000"/>
+          <w:sz w:val="18"/>
+          <w:szCs w:val="18"/>
+          <w:lang w:eastAsia="it-IT"/>
+        </w:rPr>
+        <w:t>    </w:t>
+      </w:r>
+      <w:r>
+        <w:rPr>
+          <w:rFonts w:eastAsia="Times New Roman" w:cs="Times New Roman" w:ascii="Consolas" w:hAnsi="Consolas"/>
+          <w:color w:val="000000"/>
+          <w:sz w:val="18"/>
+          <w:szCs w:val="18"/>
+          <w:lang w:eastAsia="it-IT"/>
+        </w:rPr>
+        <w:t>}  </w:t>
+      </w:r>
+    </w:p>
+    <w:p>
+      <w:pPr>
+        <w:pStyle w:val="Normal"/>
+        <w:numPr>
+          <w:ilvl w:val="0"/>
+          <w:numId w:val="5"/>
+        </w:numPr>
+        <w:pBdr>
+          <w:left w:val="single" w:sz="18" w:space="0" w:color="6CE26C"/>
+        </w:pBdr>
+        <w:shd w:val="clear" w:color="auto" w:fill="FFFFFF"/>
+        <w:spacing w:lineRule="atLeast" w:line="210" w:before="0" w:after="0"/>
+        <w:rPr>
+          <w:rFonts w:ascii="Consolas" w:hAnsi="Consolas" w:eastAsia="Times New Roman" w:cs="Times New Roman"/>
+          <w:color w:val="5C5C5C"/>
+          <w:sz w:val="18"/>
+          <w:szCs w:val="18"/>
+          <w:lang w:eastAsia="it-IT"/>
+        </w:rPr>
+      </w:pPr>
+      <w:r>
+        <w:rPr>
+          <w:rFonts w:eastAsia="Times New Roman" w:cs="Times New Roman" w:ascii="Consolas" w:hAnsi="Consolas"/>
+          <w:color w:val="000000"/>
+          <w:sz w:val="18"/>
+          <w:szCs w:val="18"/>
+          <w:lang w:eastAsia="it-IT"/>
+        </w:rPr>
+        <w:t>      </w:t>
+      </w:r>
+    </w:p>
+    <w:p>
+      <w:pPr>
+        <w:pStyle w:val="Normal"/>
+        <w:numPr>
+          <w:ilvl w:val="0"/>
+          <w:numId w:val="5"/>
+        </w:numPr>
+        <w:pBdr>
+          <w:left w:val="single" w:sz="18" w:space="0" w:color="6CE26C"/>
+        </w:pBdr>
+        <w:shd w:val="clear" w:color="auto" w:fill="F8F8F8"/>
+        <w:spacing w:lineRule="atLeast" w:line="210" w:before="0" w:after="0"/>
+        <w:rPr>
+          <w:rFonts w:ascii="Consolas" w:hAnsi="Consolas" w:eastAsia="Times New Roman" w:cs="Times New Roman"/>
+          <w:color w:val="5C5C5C"/>
+          <w:sz w:val="18"/>
+          <w:szCs w:val="18"/>
+          <w:lang w:eastAsia="it-IT"/>
+        </w:rPr>
+      </w:pPr>
+      <w:r>
+        <w:rPr>
+          <w:rFonts w:eastAsia="Times New Roman" w:cs="Times New Roman" w:ascii="Consolas" w:hAnsi="Consolas"/>
+          <w:color w:val="000000"/>
+          <w:sz w:val="18"/>
+          <w:szCs w:val="18"/>
+          <w:lang w:eastAsia="it-IT"/>
+        </w:rPr>
+        <w:t>      </w:t>
+      </w:r>
+    </w:p>
+    <w:p>
+      <w:pPr>
+        <w:pStyle w:val="Normal"/>
+        <w:numPr>
+          <w:ilvl w:val="0"/>
+          <w:numId w:val="5"/>
+        </w:numPr>
+        <w:pBdr>
+          <w:left w:val="single" w:sz="18" w:space="0" w:color="6CE26C"/>
+        </w:pBdr>
+        <w:shd w:val="clear" w:color="auto" w:fill="FFFFFF"/>
+        <w:spacing w:lineRule="atLeast" w:line="210" w:before="0" w:after="0"/>
+        <w:rPr>
+          <w:rFonts w:ascii="Consolas" w:hAnsi="Consolas" w:eastAsia="Times New Roman" w:cs="Times New Roman"/>
+          <w:color w:val="5C5C5C"/>
+          <w:sz w:val="18"/>
+          <w:szCs w:val="18"/>
+          <w:lang w:eastAsia="it-IT"/>
+        </w:rPr>
+      </w:pPr>
+      <w:r>
+        <w:rPr>
+          <w:rFonts w:eastAsia="Times New Roman" w:cs="Times New Roman" w:ascii="Consolas" w:hAnsi="Consolas"/>
+          <w:color w:val="000000"/>
+          <w:sz w:val="18"/>
+          <w:szCs w:val="18"/>
+          <w:lang w:eastAsia="it-IT"/>
+        </w:rPr>
+        <w:t>    </w:t>
+      </w:r>
+      <w:r>
+        <w:rPr>
+          <w:rFonts w:eastAsia="Times New Roman" w:cs="Times New Roman" w:ascii="Consolas" w:hAnsi="Consolas"/>
+          <w:b/>
+          <w:bCs/>
+          <w:color w:val="006699"/>
+          <w:sz w:val="18"/>
+          <w:szCs w:val="18"/>
+          <w:lang w:eastAsia="it-IT"/>
+        </w:rPr>
+        <w:t>return</w:t>
+      </w:r>
+      <w:r>
+        <w:rPr>
+          <w:rFonts w:eastAsia="Times New Roman" w:cs="Times New Roman" w:ascii="Consolas" w:hAnsi="Consolas"/>
+          <w:color w:val="000000"/>
+          <w:sz w:val="18"/>
+          <w:szCs w:val="18"/>
+          <w:lang w:eastAsia="it-IT"/>
+        </w:rPr>
+        <w:t> 0;  </w:t>
+      </w:r>
+    </w:p>
+    <w:p>
+      <w:pPr>
+        <w:pStyle w:val="Normal"/>
+        <w:numPr>
+          <w:ilvl w:val="0"/>
+          <w:numId w:val="5"/>
+        </w:numPr>
+        <w:pBdr>
+          <w:left w:val="single" w:sz="18" w:space="0" w:color="6CE26C"/>
+        </w:pBdr>
+        <w:shd w:val="clear" w:color="auto" w:fill="F8F8F8"/>
+        <w:spacing w:lineRule="atLeast" w:line="210" w:before="0" w:afterAutospacing="1"/>
+        <w:rPr>
+          <w:rFonts w:ascii="Consolas" w:hAnsi="Consolas" w:eastAsia="Times New Roman" w:cs="Times New Roman"/>
+          <w:color w:val="5C5C5C"/>
+          <w:sz w:val="18"/>
+          <w:szCs w:val="18"/>
+          <w:lang w:eastAsia="it-IT"/>
+        </w:rPr>
+      </w:pPr>
+      <w:r>
+        <w:rPr>
+          <w:rFonts w:eastAsia="Times New Roman" w:cs="Times New Roman" w:ascii="Consolas" w:hAnsi="Consolas"/>
+          <w:color w:val="000000"/>
+          <w:sz w:val="18"/>
+          <w:szCs w:val="18"/>
+          <w:lang w:eastAsia="it-IT"/>
+        </w:rPr>
+        <w:t>}  </w:t>
+      </w:r>
+    </w:p>
+    <w:p>
+      <w:pPr>
+        <w:pStyle w:val="Normal"/>
         <w:spacing w:lineRule="auto" w:line="360"/>
         <w:jc w:val="both"/>
         <w:rPr>
-          <w:rFonts w:ascii="Times New Roman" w:hAnsi="Times New Roman" w:cs="Times New Roman"/>
-          <w:sz w:val="32"/>
-          <w:szCs w:val="32"/>
-        </w:rPr>
-      </w:pPr>
-      <w:bookmarkStart w:id="12" w:name="__RefHeading___Toc2115_1009112065"/>
-      <w:bookmarkEnd w:id="12"/>
-      <w:r>
-        <w:rPr>
-          <w:rFonts w:cs="Times New Roman" w:ascii="Times New Roman" w:hAnsi="Times New Roman"/>
-          <w:sz w:val="32"/>
-          <w:szCs w:val="32"/>
-        </w:rPr>
-        <w:t>Codice Sorgente e Funzioni Accelerabili</w:t>
+          <w:sz w:val="24"/>
+          <w:szCs w:val="24"/>
+          <w:u w:val="single"/>
+        </w:rPr>
+      </w:pPr>
+      <w:r>
+        <w:rPr>
+          <w:sz w:val="24"/>
+          <w:szCs w:val="24"/>
+          <w:u w:val="single"/>
+        </w:rPr>
       </w:r>
     </w:p>
     <w:p>
@@ -3840,4087 +8006,6 @@
           <w:szCs w:val="24"/>
           <w:u w:val="single"/>
         </w:rPr>
-        <w:t>Main:</w:t>
-      </w:r>
-    </w:p>
-    <w:p>
-      <w:pPr>
-        <w:pStyle w:val="Normal"/>
-        <w:spacing w:lineRule="auto" w:line="240"/>
-        <w:jc w:val="both"/>
-        <w:rPr>
-          <w:rFonts w:ascii="Times New Roman" w:hAnsi="Times New Roman" w:eastAsia="" w:cs="Times New Roman" w:eastAsiaTheme="majorEastAsia"/>
-          <w:color w:val="262626" w:themeColor="text1" w:themeTint="d9"/>
-          <w:sz w:val="24"/>
-          <w:szCs w:val="24"/>
-        </w:rPr>
-      </w:pPr>
-      <w:r>
-        <w:rPr>
-          <w:rFonts w:eastAsia="" w:cs="Times New Roman" w:ascii="Times New Roman" w:hAnsi="Times New Roman" w:eastAsiaTheme="majorEastAsia"/>
-          <w:color w:val="262626" w:themeColor="text1" w:themeTint="d9"/>
-          <w:sz w:val="24"/>
-          <w:szCs w:val="24"/>
-        </w:rPr>
-        <w:t xml:space="preserve">Il main è la funzione principale, che richiama tutte le altre che analizzano lo stream video. Nella prima parte di codice si può osservare la gestione dell’input da linea di comando e la prevenzione di eventuali errori di richiamo. </w:t>
-      </w:r>
-    </w:p>
-    <w:p>
-      <w:pPr>
-        <w:pStyle w:val="Normal"/>
-        <w:spacing w:lineRule="auto" w:line="240"/>
-        <w:jc w:val="both"/>
-        <w:rPr>
-          <w:rFonts w:ascii="Times New Roman" w:hAnsi="Times New Roman" w:eastAsia="" w:cs="Times New Roman" w:eastAsiaTheme="majorEastAsia"/>
-          <w:color w:val="262626" w:themeColor="text1" w:themeTint="d9"/>
-          <w:sz w:val="24"/>
-          <w:szCs w:val="24"/>
-        </w:rPr>
-      </w:pPr>
-      <w:r>
-        <w:rPr>
-          <w:rFonts w:eastAsia="" w:cs="Times New Roman" w:ascii="Times New Roman" w:hAnsi="Times New Roman" w:eastAsiaTheme="majorEastAsia"/>
-          <w:color w:val="262626" w:themeColor="text1" w:themeTint="d9"/>
-          <w:sz w:val="24"/>
-          <w:szCs w:val="24"/>
-        </w:rPr>
-        <w:t>All’interno del main viene tenuta traccia del tempo di esecuzione delle due diverse tipologie di funzioni di analisi.</w:t>
-      </w:r>
-    </w:p>
-    <w:p>
-      <w:pPr>
-        <w:pStyle w:val="Normal"/>
-        <w:numPr>
-          <w:ilvl w:val="0"/>
-          <w:numId w:val="5"/>
-        </w:numPr>
-        <w:pBdr>
-          <w:left w:val="single" w:sz="18" w:space="0" w:color="6CE26C"/>
-        </w:pBdr>
-        <w:shd w:val="clear" w:color="auto" w:fill="FFFFFF"/>
-        <w:spacing w:lineRule="atLeast" w:line="210" w:beforeAutospacing="1" w:after="0"/>
-        <w:rPr>
-          <w:rFonts w:ascii="Consolas" w:hAnsi="Consolas" w:eastAsia="Times New Roman" w:cs="Times New Roman"/>
-          <w:color w:val="5C5C5C"/>
-          <w:sz w:val="18"/>
-          <w:szCs w:val="18"/>
-          <w:lang w:eastAsia="it-IT"/>
-        </w:rPr>
-      </w:pPr>
-      <w:r>
-        <w:rPr>
-          <w:rFonts w:eastAsia="Times New Roman" w:cs="Times New Roman" w:ascii="Consolas" w:hAnsi="Consolas"/>
-          <w:b/>
-          <w:bCs/>
-          <w:color w:val="2E8B57"/>
-          <w:sz w:val="18"/>
-          <w:szCs w:val="18"/>
-          <w:lang w:eastAsia="it-IT"/>
-        </w:rPr>
-        <w:t>int</w:t>
-      </w:r>
-      <w:r>
-        <w:rPr>
-          <w:rFonts w:eastAsia="Times New Roman" w:cs="Times New Roman" w:ascii="Consolas" w:hAnsi="Consolas"/>
-          <w:color w:val="000000"/>
-          <w:sz w:val="18"/>
-          <w:szCs w:val="18"/>
-          <w:lang w:eastAsia="it-IT"/>
-        </w:rPr>
-        <w:t> main(</w:t>
-      </w:r>
-      <w:r>
-        <w:rPr>
-          <w:rFonts w:eastAsia="Times New Roman" w:cs="Times New Roman" w:ascii="Consolas" w:hAnsi="Consolas"/>
-          <w:b/>
-          <w:bCs/>
-          <w:color w:val="2E8B57"/>
-          <w:sz w:val="18"/>
-          <w:szCs w:val="18"/>
-          <w:lang w:eastAsia="it-IT"/>
-        </w:rPr>
-        <w:t>int</w:t>
-      </w:r>
-      <w:r>
-        <w:rPr>
-          <w:rFonts w:eastAsia="Times New Roman" w:cs="Times New Roman" w:ascii="Consolas" w:hAnsi="Consolas"/>
-          <w:color w:val="000000"/>
-          <w:sz w:val="18"/>
-          <w:szCs w:val="18"/>
-          <w:lang w:eastAsia="it-IT"/>
-        </w:rPr>
-        <w:t> argc, </w:t>
-      </w:r>
-      <w:r>
-        <w:rPr>
-          <w:rFonts w:eastAsia="Times New Roman" w:cs="Times New Roman" w:ascii="Consolas" w:hAnsi="Consolas"/>
-          <w:b/>
-          <w:bCs/>
-          <w:color w:val="2E8B57"/>
-          <w:sz w:val="18"/>
-          <w:szCs w:val="18"/>
-          <w:lang w:eastAsia="it-IT"/>
-        </w:rPr>
-        <w:t>char</w:t>
-      </w:r>
-      <w:r>
-        <w:rPr>
-          <w:rFonts w:eastAsia="Times New Roman" w:cs="Times New Roman" w:ascii="Consolas" w:hAnsi="Consolas"/>
-          <w:color w:val="000000"/>
-          <w:sz w:val="18"/>
-          <w:szCs w:val="18"/>
-          <w:lang w:eastAsia="it-IT"/>
-        </w:rPr>
-        <w:t> </w:t>
-      </w:r>
-      <w:r>
-        <w:rPr>
-          <w:rFonts w:eastAsia="Times New Roman" w:cs="Times New Roman" w:ascii="Consolas" w:hAnsi="Consolas"/>
-          <w:b/>
-          <w:bCs/>
-          <w:color w:val="006699"/>
-          <w:sz w:val="18"/>
-          <w:szCs w:val="18"/>
-          <w:lang w:eastAsia="it-IT"/>
-        </w:rPr>
-        <w:t>const</w:t>
-      </w:r>
-      <w:r>
-        <w:rPr>
-          <w:rFonts w:eastAsia="Times New Roman" w:cs="Times New Roman" w:ascii="Consolas" w:hAnsi="Consolas"/>
-          <w:color w:val="000000"/>
-          <w:sz w:val="18"/>
-          <w:szCs w:val="18"/>
-          <w:lang w:eastAsia="it-IT"/>
-        </w:rPr>
-        <w:t> *argv[]) {  </w:t>
-      </w:r>
-    </w:p>
-    <w:p>
-      <w:pPr>
-        <w:pStyle w:val="Normal"/>
-        <w:numPr>
-          <w:ilvl w:val="0"/>
-          <w:numId w:val="5"/>
-        </w:numPr>
-        <w:pBdr>
-          <w:left w:val="single" w:sz="18" w:space="0" w:color="6CE26C"/>
-        </w:pBdr>
-        <w:shd w:val="clear" w:color="auto" w:fill="F8F8F8"/>
-        <w:spacing w:lineRule="atLeast" w:line="210" w:before="0" w:after="0"/>
-        <w:rPr>
-          <w:rFonts w:ascii="Consolas" w:hAnsi="Consolas" w:eastAsia="Times New Roman" w:cs="Times New Roman"/>
-          <w:color w:val="5C5C5C"/>
-          <w:sz w:val="18"/>
-          <w:szCs w:val="18"/>
-          <w:lang w:eastAsia="it-IT"/>
-        </w:rPr>
-      </w:pPr>
-      <w:r>
-        <w:rPr>
-          <w:rFonts w:eastAsia="Times New Roman" w:cs="Times New Roman" w:ascii="Consolas" w:hAnsi="Consolas"/>
-          <w:color w:val="000000"/>
-          <w:sz w:val="18"/>
-          <w:szCs w:val="18"/>
-          <w:lang w:eastAsia="it-IT"/>
-        </w:rPr>
-        <w:t>      </w:t>
-      </w:r>
-    </w:p>
-    <w:p>
-      <w:pPr>
-        <w:pStyle w:val="Normal"/>
-        <w:numPr>
-          <w:ilvl w:val="0"/>
-          <w:numId w:val="5"/>
-        </w:numPr>
-        <w:pBdr>
-          <w:left w:val="single" w:sz="18" w:space="0" w:color="6CE26C"/>
-        </w:pBdr>
-        <w:shd w:val="clear" w:color="auto" w:fill="FFFFFF"/>
-        <w:spacing w:lineRule="atLeast" w:line="210" w:before="0" w:after="0"/>
-        <w:rPr>
-          <w:rFonts w:ascii="Consolas" w:hAnsi="Consolas" w:eastAsia="Times New Roman" w:cs="Times New Roman"/>
-          <w:color w:val="5C5C5C"/>
-          <w:sz w:val="18"/>
-          <w:szCs w:val="18"/>
-          <w:lang w:eastAsia="it-IT"/>
-        </w:rPr>
-      </w:pPr>
-      <w:r>
-        <w:rPr>
-          <w:rFonts w:eastAsia="Times New Roman" w:cs="Times New Roman" w:ascii="Consolas" w:hAnsi="Consolas"/>
-          <w:color w:val="000000"/>
-          <w:sz w:val="18"/>
-          <w:szCs w:val="18"/>
-          <w:lang w:eastAsia="it-IT"/>
-        </w:rPr>
-        <w:t>    </w:t>
-      </w:r>
-      <w:r>
-        <w:rPr>
-          <w:rFonts w:eastAsia="Times New Roman" w:cs="Times New Roman" w:ascii="Consolas" w:hAnsi="Consolas"/>
-          <w:b/>
-          <w:bCs/>
-          <w:color w:val="006699"/>
-          <w:sz w:val="18"/>
-          <w:szCs w:val="18"/>
-          <w:lang w:eastAsia="it-IT"/>
-        </w:rPr>
-        <w:t>if</w:t>
-      </w:r>
-      <w:r>
-        <w:rPr>
-          <w:rFonts w:eastAsia="Times New Roman" w:cs="Times New Roman" w:ascii="Consolas" w:hAnsi="Consolas"/>
-          <w:color w:val="000000"/>
-          <w:sz w:val="18"/>
-          <w:szCs w:val="18"/>
-          <w:lang w:eastAsia="it-IT"/>
-        </w:rPr>
-        <w:t>(argc &gt; 3 || argc == 1) {  </w:t>
-      </w:r>
-    </w:p>
-    <w:p>
-      <w:pPr>
-        <w:pStyle w:val="Normal"/>
-        <w:numPr>
-          <w:ilvl w:val="0"/>
-          <w:numId w:val="5"/>
-        </w:numPr>
-        <w:pBdr>
-          <w:left w:val="single" w:sz="18" w:space="0" w:color="6CE26C"/>
-        </w:pBdr>
-        <w:shd w:val="clear" w:color="auto" w:fill="F8F8F8"/>
-        <w:spacing w:lineRule="atLeast" w:line="210" w:before="0" w:after="0"/>
-        <w:rPr>
-          <w:rFonts w:ascii="Consolas" w:hAnsi="Consolas" w:eastAsia="Times New Roman" w:cs="Times New Roman"/>
-          <w:color w:val="5C5C5C"/>
-          <w:sz w:val="18"/>
-          <w:szCs w:val="18"/>
-          <w:lang w:eastAsia="it-IT"/>
-        </w:rPr>
-      </w:pPr>
-      <w:r>
-        <w:rPr>
-          <w:rFonts w:eastAsia="Times New Roman" w:cs="Times New Roman" w:ascii="Consolas" w:hAnsi="Consolas"/>
-          <w:color w:val="000000"/>
-          <w:sz w:val="18"/>
-          <w:szCs w:val="18"/>
-          <w:lang w:eastAsia="it-IT"/>
-        </w:rPr>
-        <w:t>      </w:t>
-      </w:r>
-      <w:r>
-        <w:rPr>
-          <w:rFonts w:eastAsia="Times New Roman" w:cs="Times New Roman" w:ascii="Consolas" w:hAnsi="Consolas"/>
-          <w:color w:val="000000"/>
-          <w:sz w:val="18"/>
-          <w:szCs w:val="18"/>
-          <w:lang w:eastAsia="it-IT"/>
-        </w:rPr>
-        <w:t>cerr &lt;&lt; </w:t>
-      </w:r>
-      <w:r>
-        <w:rPr>
-          <w:rFonts w:eastAsia="Times New Roman" w:cs="Times New Roman" w:ascii="Consolas" w:hAnsi="Consolas"/>
-          <w:color w:val="0000FF"/>
-          <w:sz w:val="18"/>
-          <w:szCs w:val="18"/>
-          <w:lang w:eastAsia="it-IT"/>
-        </w:rPr>
-        <w:t>"Usage: "</w:t>
-      </w:r>
-      <w:r>
-        <w:rPr>
-          <w:rFonts w:eastAsia="Times New Roman" w:cs="Times New Roman" w:ascii="Consolas" w:hAnsi="Consolas"/>
-          <w:color w:val="000000"/>
-          <w:sz w:val="18"/>
-          <w:szCs w:val="18"/>
-          <w:lang w:eastAsia="it-IT"/>
-        </w:rPr>
-        <w:t> &lt;&lt; argv[0] &lt;&lt; </w:t>
-      </w:r>
-      <w:r>
-        <w:rPr>
-          <w:rFonts w:eastAsia="Times New Roman" w:cs="Times New Roman" w:ascii="Consolas" w:hAnsi="Consolas"/>
-          <w:color w:val="0000FF"/>
-          <w:sz w:val="18"/>
-          <w:szCs w:val="18"/>
-          <w:lang w:eastAsia="it-IT"/>
-        </w:rPr>
-        <w:t>" &lt; CUDA : y / n &gt; &lt;' /path/to/video/ ' | nothing &gt; "</w:t>
-      </w:r>
-      <w:r>
-        <w:rPr>
-          <w:rFonts w:eastAsia="Times New Roman" w:cs="Times New Roman" w:ascii="Consolas" w:hAnsi="Consolas"/>
-          <w:color w:val="000000"/>
-          <w:sz w:val="18"/>
-          <w:szCs w:val="18"/>
-          <w:lang w:eastAsia="it-IT"/>
-        </w:rPr>
-        <w:t> &lt;&lt; endl;  </w:t>
-      </w:r>
-    </w:p>
-    <w:p>
-      <w:pPr>
-        <w:pStyle w:val="Normal"/>
-        <w:numPr>
-          <w:ilvl w:val="0"/>
-          <w:numId w:val="5"/>
-        </w:numPr>
-        <w:pBdr>
-          <w:left w:val="single" w:sz="18" w:space="0" w:color="6CE26C"/>
-        </w:pBdr>
-        <w:shd w:val="clear" w:color="auto" w:fill="FFFFFF"/>
-        <w:spacing w:lineRule="atLeast" w:line="210" w:before="0" w:after="0"/>
-        <w:rPr>
-          <w:rFonts w:ascii="Consolas" w:hAnsi="Consolas" w:eastAsia="Times New Roman" w:cs="Times New Roman"/>
-          <w:color w:val="5C5C5C"/>
-          <w:sz w:val="18"/>
-          <w:szCs w:val="18"/>
-          <w:lang w:eastAsia="it-IT"/>
-        </w:rPr>
-      </w:pPr>
-      <w:r>
-        <w:rPr>
-          <w:rFonts w:eastAsia="Times New Roman" w:cs="Times New Roman" w:ascii="Consolas" w:hAnsi="Consolas"/>
-          <w:color w:val="000000"/>
-          <w:sz w:val="18"/>
-          <w:szCs w:val="18"/>
-          <w:lang w:eastAsia="it-IT"/>
-        </w:rPr>
-        <w:t>      </w:t>
-      </w:r>
-      <w:r>
-        <w:rPr>
-          <w:rFonts w:eastAsia="Times New Roman" w:cs="Times New Roman" w:ascii="Consolas" w:hAnsi="Consolas"/>
-          <w:color w:val="000000"/>
-          <w:sz w:val="18"/>
-          <w:szCs w:val="18"/>
-          <w:lang w:eastAsia="it-IT"/>
-        </w:rPr>
-        <w:t>cout &lt;&lt; </w:t>
-      </w:r>
-      <w:r>
-        <w:rPr>
-          <w:rFonts w:eastAsia="Times New Roman" w:cs="Times New Roman" w:ascii="Consolas" w:hAnsi="Consolas"/>
-          <w:color w:val="0000FF"/>
-          <w:sz w:val="18"/>
-          <w:szCs w:val="18"/>
-          <w:lang w:eastAsia="it-IT"/>
-        </w:rPr>
-        <w:t>"Exiting...."</w:t>
-      </w:r>
-      <w:r>
-        <w:rPr>
-          <w:rFonts w:eastAsia="Times New Roman" w:cs="Times New Roman" w:ascii="Consolas" w:hAnsi="Consolas"/>
-          <w:color w:val="000000"/>
-          <w:sz w:val="18"/>
-          <w:szCs w:val="18"/>
-          <w:lang w:eastAsia="it-IT"/>
-        </w:rPr>
-        <w:t> &lt;&lt; endl;  </w:t>
-      </w:r>
-    </w:p>
-    <w:p>
-      <w:pPr>
-        <w:pStyle w:val="Normal"/>
-        <w:numPr>
-          <w:ilvl w:val="0"/>
-          <w:numId w:val="5"/>
-        </w:numPr>
-        <w:pBdr>
-          <w:left w:val="single" w:sz="18" w:space="0" w:color="6CE26C"/>
-        </w:pBdr>
-        <w:shd w:val="clear" w:color="auto" w:fill="F8F8F8"/>
-        <w:spacing w:lineRule="atLeast" w:line="210" w:before="0" w:after="0"/>
-        <w:rPr>
-          <w:rFonts w:ascii="Consolas" w:hAnsi="Consolas" w:eastAsia="Times New Roman" w:cs="Times New Roman"/>
-          <w:color w:val="5C5C5C"/>
-          <w:sz w:val="18"/>
-          <w:szCs w:val="18"/>
-          <w:lang w:eastAsia="it-IT"/>
-        </w:rPr>
-      </w:pPr>
-      <w:r>
-        <w:rPr>
-          <w:rFonts w:eastAsia="Times New Roman" w:cs="Times New Roman" w:ascii="Consolas" w:hAnsi="Consolas"/>
-          <w:color w:val="000000"/>
-          <w:sz w:val="18"/>
-          <w:szCs w:val="18"/>
-          <w:lang w:eastAsia="it-IT"/>
-        </w:rPr>
-        <w:t>      </w:t>
-      </w:r>
-      <w:r>
-        <w:rPr>
-          <w:rFonts w:eastAsia="Times New Roman" w:cs="Times New Roman" w:ascii="Consolas" w:hAnsi="Consolas"/>
-          <w:b/>
-          <w:bCs/>
-          <w:color w:val="006699"/>
-          <w:sz w:val="18"/>
-          <w:szCs w:val="18"/>
-          <w:lang w:eastAsia="it-IT"/>
-        </w:rPr>
-        <w:t>return</w:t>
-      </w:r>
-      <w:r>
-        <w:rPr>
-          <w:rFonts w:eastAsia="Times New Roman" w:cs="Times New Roman" w:ascii="Consolas" w:hAnsi="Consolas"/>
-          <w:color w:val="000000"/>
-          <w:sz w:val="18"/>
-          <w:szCs w:val="18"/>
-          <w:lang w:eastAsia="it-IT"/>
-        </w:rPr>
-        <w:t> -1;  </w:t>
-      </w:r>
-    </w:p>
-    <w:p>
-      <w:pPr>
-        <w:pStyle w:val="Normal"/>
-        <w:numPr>
-          <w:ilvl w:val="0"/>
-          <w:numId w:val="5"/>
-        </w:numPr>
-        <w:pBdr>
-          <w:left w:val="single" w:sz="18" w:space="0" w:color="6CE26C"/>
-        </w:pBdr>
-        <w:shd w:val="clear" w:color="auto" w:fill="FFFFFF"/>
-        <w:spacing w:lineRule="atLeast" w:line="210" w:before="0" w:after="0"/>
-        <w:rPr>
-          <w:rFonts w:ascii="Consolas" w:hAnsi="Consolas" w:eastAsia="Times New Roman" w:cs="Times New Roman"/>
-          <w:color w:val="5C5C5C"/>
-          <w:sz w:val="18"/>
-          <w:szCs w:val="18"/>
-          <w:lang w:eastAsia="it-IT"/>
-        </w:rPr>
-      </w:pPr>
-      <w:r>
-        <w:rPr>
-          <w:rFonts w:eastAsia="Times New Roman" w:cs="Times New Roman" w:ascii="Consolas" w:hAnsi="Consolas"/>
-          <w:color w:val="000000"/>
-          <w:sz w:val="18"/>
-          <w:szCs w:val="18"/>
-          <w:lang w:eastAsia="it-IT"/>
-        </w:rPr>
-        <w:t>    </w:t>
-      </w:r>
-      <w:r>
-        <w:rPr>
-          <w:rFonts w:eastAsia="Times New Roman" w:cs="Times New Roman" w:ascii="Consolas" w:hAnsi="Consolas"/>
-          <w:color w:val="000000"/>
-          <w:sz w:val="18"/>
-          <w:szCs w:val="18"/>
-          <w:lang w:eastAsia="it-IT"/>
-        </w:rPr>
-        <w:t>}  </w:t>
-      </w:r>
-    </w:p>
-    <w:p>
-      <w:pPr>
-        <w:pStyle w:val="Normal"/>
-        <w:numPr>
-          <w:ilvl w:val="0"/>
-          <w:numId w:val="5"/>
-        </w:numPr>
-        <w:pBdr>
-          <w:left w:val="single" w:sz="18" w:space="0" w:color="6CE26C"/>
-        </w:pBdr>
-        <w:shd w:val="clear" w:color="auto" w:fill="F8F8F8"/>
-        <w:spacing w:lineRule="atLeast" w:line="210" w:before="0" w:after="0"/>
-        <w:rPr>
-          <w:rFonts w:ascii="Consolas" w:hAnsi="Consolas" w:eastAsia="Times New Roman" w:cs="Times New Roman"/>
-          <w:color w:val="5C5C5C"/>
-          <w:sz w:val="18"/>
-          <w:szCs w:val="18"/>
-          <w:lang w:eastAsia="it-IT"/>
-        </w:rPr>
-      </w:pPr>
-      <w:r>
-        <w:rPr>
-          <w:rFonts w:eastAsia="Times New Roman" w:cs="Times New Roman" w:ascii="Consolas" w:hAnsi="Consolas"/>
-          <w:color w:val="000000"/>
-          <w:sz w:val="18"/>
-          <w:szCs w:val="18"/>
-          <w:lang w:eastAsia="it-IT"/>
-        </w:rPr>
-        <w:t>    </w:t>
-      </w:r>
-      <w:r>
-        <w:rPr>
-          <w:rFonts w:eastAsia="Times New Roman" w:cs="Times New Roman" w:ascii="Consolas" w:hAnsi="Consolas"/>
-          <w:b/>
-          <w:bCs/>
-          <w:color w:val="2E8B57"/>
-          <w:sz w:val="18"/>
-          <w:szCs w:val="18"/>
-          <w:lang w:eastAsia="it-IT"/>
-        </w:rPr>
-        <w:t>int</w:t>
-      </w:r>
-      <w:r>
-        <w:rPr>
-          <w:rFonts w:eastAsia="Times New Roman" w:cs="Times New Roman" w:ascii="Consolas" w:hAnsi="Consolas"/>
-          <w:color w:val="000000"/>
-          <w:sz w:val="18"/>
-          <w:szCs w:val="18"/>
-          <w:lang w:eastAsia="it-IT"/>
-        </w:rPr>
-        <w:t> flag=0;  </w:t>
-      </w:r>
-    </w:p>
-    <w:p>
-      <w:pPr>
-        <w:pStyle w:val="Normal"/>
-        <w:numPr>
-          <w:ilvl w:val="0"/>
-          <w:numId w:val="5"/>
-        </w:numPr>
-        <w:pBdr>
-          <w:left w:val="single" w:sz="18" w:space="0" w:color="6CE26C"/>
-        </w:pBdr>
-        <w:shd w:val="clear" w:color="auto" w:fill="FFFFFF"/>
-        <w:spacing w:lineRule="atLeast" w:line="210" w:before="0" w:after="0"/>
-        <w:rPr>
-          <w:rFonts w:ascii="Consolas" w:hAnsi="Consolas" w:eastAsia="Times New Roman" w:cs="Times New Roman"/>
-          <w:color w:val="5C5C5C"/>
-          <w:sz w:val="18"/>
-          <w:szCs w:val="18"/>
-          <w:lang w:eastAsia="it-IT"/>
-        </w:rPr>
-      </w:pPr>
-      <w:r>
-        <w:rPr>
-          <w:rFonts w:eastAsia="Times New Roman" w:cs="Times New Roman" w:ascii="Consolas" w:hAnsi="Consolas"/>
-          <w:color w:val="000000"/>
-          <w:sz w:val="18"/>
-          <w:szCs w:val="18"/>
-          <w:lang w:eastAsia="it-IT"/>
-        </w:rPr>
-        <w:t>    </w:t>
-      </w:r>
-      <w:r>
-        <w:rPr>
-          <w:rFonts w:eastAsia="Times New Roman" w:cs="Times New Roman" w:ascii="Consolas" w:hAnsi="Consolas"/>
-          <w:color w:val="000000"/>
-          <w:sz w:val="18"/>
-          <w:szCs w:val="18"/>
-          <w:lang w:eastAsia="it-IT"/>
-        </w:rPr>
-        <w:t>Mat image,output;  </w:t>
-      </w:r>
-    </w:p>
-    <w:p>
-      <w:pPr>
-        <w:pStyle w:val="Normal"/>
-        <w:numPr>
-          <w:ilvl w:val="0"/>
-          <w:numId w:val="5"/>
-        </w:numPr>
-        <w:pBdr>
-          <w:left w:val="single" w:sz="18" w:space="0" w:color="6CE26C"/>
-        </w:pBdr>
-        <w:shd w:val="clear" w:color="auto" w:fill="F8F8F8"/>
-        <w:spacing w:lineRule="atLeast" w:line="210" w:before="0" w:after="0"/>
-        <w:rPr>
-          <w:rFonts w:ascii="Consolas" w:hAnsi="Consolas" w:eastAsia="Times New Roman" w:cs="Times New Roman"/>
-          <w:color w:val="5C5C5C"/>
-          <w:sz w:val="18"/>
-          <w:szCs w:val="18"/>
-          <w:lang w:eastAsia="it-IT"/>
-        </w:rPr>
-      </w:pPr>
-      <w:r>
-        <w:rPr>
-          <w:rFonts w:eastAsia="Times New Roman" w:cs="Times New Roman" w:ascii="Consolas" w:hAnsi="Consolas"/>
-          <w:color w:val="000000"/>
-          <w:sz w:val="18"/>
-          <w:szCs w:val="18"/>
-          <w:lang w:eastAsia="it-IT"/>
-        </w:rPr>
-        <w:t>      </w:t>
-      </w:r>
-    </w:p>
-    <w:p>
-      <w:pPr>
-        <w:pStyle w:val="Normal"/>
-        <w:numPr>
-          <w:ilvl w:val="0"/>
-          <w:numId w:val="5"/>
-        </w:numPr>
-        <w:pBdr>
-          <w:left w:val="single" w:sz="18" w:space="0" w:color="6CE26C"/>
-        </w:pBdr>
-        <w:shd w:val="clear" w:color="auto" w:fill="F8F8F8"/>
-        <w:spacing w:lineRule="atLeast" w:line="210" w:before="0" w:after="0"/>
-        <w:rPr>
-          <w:rFonts w:ascii="Consolas" w:hAnsi="Consolas" w:eastAsia="Times New Roman" w:cs="Times New Roman"/>
-          <w:color w:val="5C5C5C"/>
-          <w:sz w:val="18"/>
-          <w:szCs w:val="18"/>
-          <w:lang w:eastAsia="it-IT"/>
-        </w:rPr>
-      </w:pPr>
-      <w:r>
-        <w:rPr>
-          <w:rFonts w:eastAsia="Times New Roman" w:cs="Times New Roman" w:ascii="Consolas" w:hAnsi="Consolas"/>
-          <w:color w:val="000000"/>
-          <w:sz w:val="18"/>
-          <w:szCs w:val="18"/>
-          <w:lang w:eastAsia="it-IT"/>
-        </w:rPr>
-        <w:t>    </w:t>
-      </w:r>
-      <w:r>
-        <w:rPr>
-          <w:rFonts w:eastAsia="Times New Roman" w:cs="Times New Roman" w:ascii="Consolas" w:hAnsi="Consolas"/>
-          <w:color w:val="000000"/>
-          <w:sz w:val="18"/>
-          <w:szCs w:val="18"/>
-          <w:lang w:eastAsia="it-IT"/>
-        </w:rPr>
-        <w:t>VideoCapture capture;  </w:t>
-      </w:r>
-    </w:p>
-    <w:p>
-      <w:pPr>
-        <w:pStyle w:val="Normal"/>
-        <w:numPr>
-          <w:ilvl w:val="0"/>
-          <w:numId w:val="5"/>
-        </w:numPr>
-        <w:pBdr>
-          <w:left w:val="single" w:sz="18" w:space="0" w:color="6CE26C"/>
-        </w:pBdr>
-        <w:shd w:val="clear" w:color="auto" w:fill="FFFFFF"/>
-        <w:spacing w:lineRule="atLeast" w:line="210" w:before="0" w:after="0"/>
-        <w:rPr>
-          <w:rFonts w:ascii="Consolas" w:hAnsi="Consolas" w:eastAsia="Times New Roman" w:cs="Times New Roman"/>
-          <w:color w:val="5C5C5C"/>
-          <w:sz w:val="18"/>
-          <w:szCs w:val="18"/>
-          <w:lang w:eastAsia="it-IT"/>
-        </w:rPr>
-      </w:pPr>
-      <w:r>
-        <w:rPr>
-          <w:rFonts w:eastAsia="Times New Roman" w:cs="Times New Roman" w:ascii="Consolas" w:hAnsi="Consolas"/>
-          <w:color w:val="000000"/>
-          <w:sz w:val="18"/>
-          <w:szCs w:val="18"/>
-          <w:lang w:eastAsia="it-IT"/>
-        </w:rPr>
-        <w:t>    </w:t>
-      </w:r>
-      <w:r>
-        <w:rPr>
-          <w:rFonts w:eastAsia="Times New Roman" w:cs="Times New Roman" w:ascii="Consolas" w:hAnsi="Consolas"/>
-          <w:color w:val="000000"/>
-          <w:sz w:val="18"/>
-          <w:szCs w:val="18"/>
-          <w:lang w:eastAsia="it-IT"/>
-        </w:rPr>
-        <w:t>string cudaflag = argv[1];  </w:t>
-      </w:r>
-    </w:p>
-    <w:p>
-      <w:pPr>
-        <w:pStyle w:val="Normal"/>
-        <w:numPr>
-          <w:ilvl w:val="0"/>
-          <w:numId w:val="5"/>
-        </w:numPr>
-        <w:pBdr>
-          <w:left w:val="single" w:sz="18" w:space="0" w:color="6CE26C"/>
-        </w:pBdr>
-        <w:shd w:val="clear" w:color="auto" w:fill="F8F8F8"/>
-        <w:spacing w:lineRule="atLeast" w:line="210" w:before="0" w:after="0"/>
-        <w:rPr>
-          <w:rFonts w:ascii="Consolas" w:hAnsi="Consolas" w:eastAsia="Times New Roman" w:cs="Times New Roman"/>
-          <w:color w:val="5C5C5C"/>
-          <w:sz w:val="18"/>
-          <w:szCs w:val="18"/>
-          <w:lang w:eastAsia="it-IT"/>
-        </w:rPr>
-      </w:pPr>
-      <w:r>
-        <w:rPr>
-          <w:rFonts w:eastAsia="Times New Roman" w:cs="Times New Roman" w:ascii="Consolas" w:hAnsi="Consolas"/>
-          <w:color w:val="000000"/>
-          <w:sz w:val="18"/>
-          <w:szCs w:val="18"/>
-          <w:lang w:eastAsia="it-IT"/>
-        </w:rPr>
-        <w:t>    </w:t>
-      </w:r>
-      <w:r>
-        <w:rPr>
-          <w:rFonts w:eastAsia="Times New Roman" w:cs="Times New Roman" w:ascii="Consolas" w:hAnsi="Consolas"/>
-          <w:b/>
-          <w:bCs/>
-          <w:color w:val="006699"/>
-          <w:sz w:val="18"/>
-          <w:szCs w:val="18"/>
-          <w:lang w:eastAsia="it-IT"/>
-        </w:rPr>
-        <w:t>if</w:t>
-      </w:r>
-      <w:r>
-        <w:rPr>
-          <w:rFonts w:eastAsia="Times New Roman" w:cs="Times New Roman" w:ascii="Consolas" w:hAnsi="Consolas"/>
-          <w:color w:val="000000"/>
-          <w:sz w:val="18"/>
-          <w:szCs w:val="18"/>
-          <w:lang w:eastAsia="it-IT"/>
-        </w:rPr>
-        <w:t> (cudaflag == </w:t>
-      </w:r>
-      <w:r>
-        <w:rPr>
-          <w:rFonts w:eastAsia="Times New Roman" w:cs="Times New Roman" w:ascii="Consolas" w:hAnsi="Consolas"/>
-          <w:color w:val="0000FF"/>
-          <w:sz w:val="18"/>
-          <w:szCs w:val="18"/>
-          <w:lang w:eastAsia="it-IT"/>
-        </w:rPr>
-        <w:t>"y"</w:t>
-      </w:r>
-      <w:r>
-        <w:rPr>
-          <w:rFonts w:eastAsia="Times New Roman" w:cs="Times New Roman" w:ascii="Consolas" w:hAnsi="Consolas"/>
-          <w:color w:val="000000"/>
-          <w:sz w:val="18"/>
-          <w:szCs w:val="18"/>
-          <w:lang w:eastAsia="it-IT"/>
-        </w:rPr>
-        <w:t>){  </w:t>
-      </w:r>
-    </w:p>
-    <w:p>
-      <w:pPr>
-        <w:pStyle w:val="Normal"/>
-        <w:numPr>
-          <w:ilvl w:val="0"/>
-          <w:numId w:val="5"/>
-        </w:numPr>
-        <w:pBdr>
-          <w:left w:val="single" w:sz="18" w:space="0" w:color="6CE26C"/>
-        </w:pBdr>
-        <w:shd w:val="clear" w:color="auto" w:fill="FFFFFF"/>
-        <w:spacing w:lineRule="atLeast" w:line="210" w:before="0" w:after="0"/>
-        <w:rPr>
-          <w:rFonts w:ascii="Consolas" w:hAnsi="Consolas" w:eastAsia="Times New Roman" w:cs="Times New Roman"/>
-          <w:color w:val="5C5C5C"/>
-          <w:sz w:val="18"/>
-          <w:szCs w:val="18"/>
-          <w:lang w:eastAsia="it-IT"/>
-        </w:rPr>
-      </w:pPr>
-      <w:r>
-        <w:rPr>
-          <w:rFonts w:eastAsia="Times New Roman" w:cs="Times New Roman" w:ascii="Consolas" w:hAnsi="Consolas"/>
-          <w:color w:val="000000"/>
-          <w:sz w:val="18"/>
-          <w:szCs w:val="18"/>
-          <w:lang w:eastAsia="it-IT"/>
-        </w:rPr>
-        <w:t>        </w:t>
-      </w:r>
-      <w:r>
-        <w:rPr>
-          <w:rFonts w:eastAsia="Times New Roman" w:cs="Times New Roman" w:ascii="Consolas" w:hAnsi="Consolas"/>
-          <w:color w:val="000000"/>
-          <w:sz w:val="18"/>
-          <w:szCs w:val="18"/>
-          <w:lang w:eastAsia="it-IT"/>
-        </w:rPr>
-        <w:t>CUDA = </w:t>
-      </w:r>
-      <w:r>
-        <w:rPr>
-          <w:rFonts w:eastAsia="Times New Roman" w:cs="Times New Roman" w:ascii="Consolas" w:hAnsi="Consolas"/>
-          <w:b/>
-          <w:bCs/>
-          <w:color w:val="006699"/>
-          <w:sz w:val="18"/>
-          <w:szCs w:val="18"/>
-          <w:lang w:eastAsia="it-IT"/>
-        </w:rPr>
-        <w:t>true</w:t>
-      </w:r>
-      <w:r>
-        <w:rPr>
-          <w:rFonts w:eastAsia="Times New Roman" w:cs="Times New Roman" w:ascii="Consolas" w:hAnsi="Consolas"/>
-          <w:color w:val="000000"/>
-          <w:sz w:val="18"/>
-          <w:szCs w:val="18"/>
-          <w:lang w:eastAsia="it-IT"/>
-        </w:rPr>
-        <w:t>;  </w:t>
-      </w:r>
-    </w:p>
-    <w:p>
-      <w:pPr>
-        <w:pStyle w:val="Normal"/>
-        <w:numPr>
-          <w:ilvl w:val="0"/>
-          <w:numId w:val="5"/>
-        </w:numPr>
-        <w:pBdr>
-          <w:left w:val="single" w:sz="18" w:space="0" w:color="6CE26C"/>
-        </w:pBdr>
-        <w:shd w:val="clear" w:color="auto" w:fill="F8F8F8"/>
-        <w:spacing w:lineRule="atLeast" w:line="210" w:before="0" w:after="0"/>
-        <w:rPr>
-          <w:rFonts w:ascii="Consolas" w:hAnsi="Consolas" w:eastAsia="Times New Roman" w:cs="Times New Roman"/>
-          <w:color w:val="5C5C5C"/>
-          <w:sz w:val="18"/>
-          <w:szCs w:val="18"/>
-          <w:lang w:eastAsia="it-IT"/>
-        </w:rPr>
-      </w:pPr>
-      <w:r>
-        <w:rPr>
-          <w:rFonts w:eastAsia="Times New Roman" w:cs="Times New Roman" w:ascii="Consolas" w:hAnsi="Consolas"/>
-          <w:color w:val="000000"/>
-          <w:sz w:val="18"/>
-          <w:szCs w:val="18"/>
-          <w:lang w:eastAsia="it-IT"/>
-        </w:rPr>
-        <w:t>        </w:t>
-      </w:r>
-      <w:r>
-        <w:rPr>
-          <w:rFonts w:eastAsia="Times New Roman" w:cs="Times New Roman" w:ascii="Consolas" w:hAnsi="Consolas"/>
-          <w:color w:val="000000"/>
-          <w:sz w:val="18"/>
-          <w:szCs w:val="18"/>
-          <w:lang w:eastAsia="it-IT"/>
-        </w:rPr>
-        <w:t>cout&lt;&lt;</w:t>
-      </w:r>
-      <w:r>
-        <w:rPr>
-          <w:rFonts w:eastAsia="Times New Roman" w:cs="Times New Roman" w:ascii="Consolas" w:hAnsi="Consolas"/>
-          <w:color w:val="0000FF"/>
-          <w:sz w:val="18"/>
-          <w:szCs w:val="18"/>
-          <w:lang w:eastAsia="it-IT"/>
-        </w:rPr>
-        <w:t>"** CUDA ON ** \n"</w:t>
-      </w:r>
-      <w:r>
-        <w:rPr>
-          <w:rFonts w:eastAsia="Times New Roman" w:cs="Times New Roman" w:ascii="Consolas" w:hAnsi="Consolas"/>
-          <w:color w:val="000000"/>
-          <w:sz w:val="18"/>
-          <w:szCs w:val="18"/>
-          <w:lang w:eastAsia="it-IT"/>
-        </w:rPr>
-        <w:t>;  </w:t>
-      </w:r>
-    </w:p>
-    <w:p>
-      <w:pPr>
-        <w:pStyle w:val="Normal"/>
-        <w:numPr>
-          <w:ilvl w:val="0"/>
-          <w:numId w:val="5"/>
-        </w:numPr>
-        <w:pBdr>
-          <w:left w:val="single" w:sz="18" w:space="0" w:color="6CE26C"/>
-        </w:pBdr>
-        <w:shd w:val="clear" w:color="auto" w:fill="FFFFFF"/>
-        <w:spacing w:lineRule="atLeast" w:line="210" w:before="0" w:after="0"/>
-        <w:rPr>
-          <w:rFonts w:ascii="Consolas" w:hAnsi="Consolas" w:eastAsia="Times New Roman" w:cs="Times New Roman"/>
-          <w:color w:val="5C5C5C"/>
-          <w:sz w:val="18"/>
-          <w:szCs w:val="18"/>
-          <w:lang w:eastAsia="it-IT"/>
-        </w:rPr>
-      </w:pPr>
-      <w:r>
-        <w:rPr>
-          <w:rFonts w:eastAsia="Times New Roman" w:cs="Times New Roman" w:ascii="Consolas" w:hAnsi="Consolas"/>
-          <w:color w:val="000000"/>
-          <w:sz w:val="18"/>
-          <w:szCs w:val="18"/>
-          <w:lang w:eastAsia="it-IT"/>
-        </w:rPr>
-        <w:t>    </w:t>
-      </w:r>
-      <w:r>
-        <w:rPr>
-          <w:rFonts w:eastAsia="Times New Roman" w:cs="Times New Roman" w:ascii="Consolas" w:hAnsi="Consolas"/>
-          <w:color w:val="000000"/>
-          <w:sz w:val="18"/>
-          <w:szCs w:val="18"/>
-          <w:lang w:eastAsia="it-IT"/>
-        </w:rPr>
-        <w:t>}</w:t>
-      </w:r>
-      <w:r>
-        <w:rPr>
-          <w:rFonts w:eastAsia="Times New Roman" w:cs="Times New Roman" w:ascii="Consolas" w:hAnsi="Consolas"/>
-          <w:b/>
-          <w:bCs/>
-          <w:color w:val="006699"/>
-          <w:sz w:val="18"/>
-          <w:szCs w:val="18"/>
-          <w:lang w:eastAsia="it-IT"/>
-        </w:rPr>
-        <w:t>else</w:t>
-      </w:r>
-      <w:r>
-        <w:rPr>
-          <w:rFonts w:eastAsia="Times New Roman" w:cs="Times New Roman" w:ascii="Consolas" w:hAnsi="Consolas"/>
-          <w:color w:val="000000"/>
-          <w:sz w:val="18"/>
-          <w:szCs w:val="18"/>
-          <w:lang w:eastAsia="it-IT"/>
-        </w:rPr>
-        <w:t>{  </w:t>
-      </w:r>
-    </w:p>
-    <w:p>
-      <w:pPr>
-        <w:pStyle w:val="Normal"/>
-        <w:numPr>
-          <w:ilvl w:val="0"/>
-          <w:numId w:val="5"/>
-        </w:numPr>
-        <w:pBdr>
-          <w:left w:val="single" w:sz="18" w:space="0" w:color="6CE26C"/>
-        </w:pBdr>
-        <w:shd w:val="clear" w:color="auto" w:fill="F8F8F8"/>
-        <w:spacing w:lineRule="atLeast" w:line="210" w:before="0" w:after="0"/>
-        <w:rPr>
-          <w:rFonts w:ascii="Consolas" w:hAnsi="Consolas" w:eastAsia="Times New Roman" w:cs="Times New Roman"/>
-          <w:color w:val="5C5C5C"/>
-          <w:sz w:val="18"/>
-          <w:szCs w:val="18"/>
-          <w:lang w:eastAsia="it-IT"/>
-        </w:rPr>
-      </w:pPr>
-      <w:r>
-        <w:rPr>
-          <w:rFonts w:eastAsia="Times New Roman" w:cs="Times New Roman" w:ascii="Consolas" w:hAnsi="Consolas"/>
-          <w:color w:val="000000"/>
-          <w:sz w:val="18"/>
-          <w:szCs w:val="18"/>
-          <w:lang w:eastAsia="it-IT"/>
-        </w:rPr>
-        <w:t>        </w:t>
-      </w:r>
-      <w:r>
-        <w:rPr>
-          <w:rFonts w:eastAsia="Times New Roman" w:cs="Times New Roman" w:ascii="Consolas" w:hAnsi="Consolas"/>
-          <w:color w:val="000000"/>
-          <w:sz w:val="18"/>
-          <w:szCs w:val="18"/>
-          <w:lang w:eastAsia="it-IT"/>
-        </w:rPr>
-        <w:t>CUDA = </w:t>
-      </w:r>
-      <w:r>
-        <w:rPr>
-          <w:rFonts w:eastAsia="Times New Roman" w:cs="Times New Roman" w:ascii="Consolas" w:hAnsi="Consolas"/>
-          <w:b/>
-          <w:bCs/>
-          <w:color w:val="006699"/>
-          <w:sz w:val="18"/>
-          <w:szCs w:val="18"/>
-          <w:lang w:eastAsia="it-IT"/>
-        </w:rPr>
-        <w:t>false</w:t>
-      </w:r>
-      <w:r>
-        <w:rPr>
-          <w:rFonts w:eastAsia="Times New Roman" w:cs="Times New Roman" w:ascii="Consolas" w:hAnsi="Consolas"/>
-          <w:color w:val="000000"/>
-          <w:sz w:val="18"/>
-          <w:szCs w:val="18"/>
-          <w:lang w:eastAsia="it-IT"/>
-        </w:rPr>
-        <w:t>;  </w:t>
-      </w:r>
-    </w:p>
-    <w:p>
-      <w:pPr>
-        <w:pStyle w:val="Normal"/>
-        <w:numPr>
-          <w:ilvl w:val="0"/>
-          <w:numId w:val="5"/>
-        </w:numPr>
-        <w:pBdr>
-          <w:left w:val="single" w:sz="18" w:space="0" w:color="6CE26C"/>
-        </w:pBdr>
-        <w:shd w:val="clear" w:color="auto" w:fill="FFFFFF"/>
-        <w:spacing w:lineRule="atLeast" w:line="210" w:before="0" w:after="0"/>
-        <w:rPr>
-          <w:rFonts w:ascii="Consolas" w:hAnsi="Consolas" w:eastAsia="Times New Roman" w:cs="Times New Roman"/>
-          <w:color w:val="5C5C5C"/>
-          <w:sz w:val="18"/>
-          <w:szCs w:val="18"/>
-          <w:lang w:eastAsia="it-IT"/>
-        </w:rPr>
-      </w:pPr>
-      <w:r>
-        <w:rPr>
-          <w:rFonts w:eastAsia="Times New Roman" w:cs="Times New Roman" w:ascii="Consolas" w:hAnsi="Consolas"/>
-          <w:color w:val="000000"/>
-          <w:sz w:val="18"/>
-          <w:szCs w:val="18"/>
-          <w:lang w:eastAsia="it-IT"/>
-        </w:rPr>
-        <w:t>        </w:t>
-      </w:r>
-      <w:r>
-        <w:rPr>
-          <w:rFonts w:eastAsia="Times New Roman" w:cs="Times New Roman" w:ascii="Consolas" w:hAnsi="Consolas"/>
-          <w:color w:val="000000"/>
-          <w:sz w:val="18"/>
-          <w:szCs w:val="18"/>
-          <w:lang w:eastAsia="it-IT"/>
-        </w:rPr>
-        <w:t>cout&lt;&lt;</w:t>
-      </w:r>
-      <w:r>
-        <w:rPr>
-          <w:rFonts w:eastAsia="Times New Roman" w:cs="Times New Roman" w:ascii="Consolas" w:hAnsi="Consolas"/>
-          <w:color w:val="0000FF"/>
-          <w:sz w:val="18"/>
-          <w:szCs w:val="18"/>
-          <w:lang w:eastAsia="it-IT"/>
-        </w:rPr>
-        <w:t>"** CUDA OFF ** \n"</w:t>
-      </w:r>
-      <w:r>
-        <w:rPr>
-          <w:rFonts w:eastAsia="Times New Roman" w:cs="Times New Roman" w:ascii="Consolas" w:hAnsi="Consolas"/>
-          <w:color w:val="000000"/>
-          <w:sz w:val="18"/>
-          <w:szCs w:val="18"/>
-          <w:lang w:eastAsia="it-IT"/>
-        </w:rPr>
-        <w:t>;  </w:t>
-      </w:r>
-    </w:p>
-    <w:p>
-      <w:pPr>
-        <w:pStyle w:val="Normal"/>
-        <w:numPr>
-          <w:ilvl w:val="0"/>
-          <w:numId w:val="5"/>
-        </w:numPr>
-        <w:pBdr>
-          <w:left w:val="single" w:sz="18" w:space="0" w:color="6CE26C"/>
-        </w:pBdr>
-        <w:shd w:val="clear" w:color="auto" w:fill="F8F8F8"/>
-        <w:spacing w:lineRule="atLeast" w:line="210" w:before="0" w:after="0"/>
-        <w:rPr>
-          <w:rFonts w:ascii="Consolas" w:hAnsi="Consolas" w:eastAsia="Times New Roman" w:cs="Times New Roman"/>
-          <w:color w:val="5C5C5C"/>
-          <w:sz w:val="18"/>
-          <w:szCs w:val="18"/>
-          <w:lang w:eastAsia="it-IT"/>
-        </w:rPr>
-      </w:pPr>
-      <w:r>
-        <w:rPr>
-          <w:rFonts w:eastAsia="Times New Roman" w:cs="Times New Roman" w:ascii="Consolas" w:hAnsi="Consolas"/>
-          <w:color w:val="000000"/>
-          <w:sz w:val="18"/>
-          <w:szCs w:val="18"/>
-          <w:lang w:eastAsia="it-IT"/>
-        </w:rPr>
-        <w:t>          </w:t>
-      </w:r>
-    </w:p>
-    <w:p>
-      <w:pPr>
-        <w:pStyle w:val="Normal"/>
-        <w:numPr>
-          <w:ilvl w:val="0"/>
-          <w:numId w:val="5"/>
-        </w:numPr>
-        <w:pBdr>
-          <w:left w:val="single" w:sz="18" w:space="0" w:color="6CE26C"/>
-        </w:pBdr>
-        <w:shd w:val="clear" w:color="auto" w:fill="FFFFFF"/>
-        <w:spacing w:lineRule="atLeast" w:line="210" w:before="0" w:after="0"/>
-        <w:rPr>
-          <w:rFonts w:ascii="Consolas" w:hAnsi="Consolas" w:eastAsia="Times New Roman" w:cs="Times New Roman"/>
-          <w:color w:val="5C5C5C"/>
-          <w:sz w:val="18"/>
-          <w:szCs w:val="18"/>
-          <w:lang w:eastAsia="it-IT"/>
-        </w:rPr>
-      </w:pPr>
-      <w:r>
-        <w:rPr>
-          <w:rFonts w:eastAsia="Times New Roman" w:cs="Times New Roman" w:ascii="Consolas" w:hAnsi="Consolas"/>
-          <w:color w:val="000000"/>
-          <w:sz w:val="18"/>
-          <w:szCs w:val="18"/>
-          <w:lang w:eastAsia="it-IT"/>
-        </w:rPr>
-        <w:t>    </w:t>
-      </w:r>
-      <w:r>
-        <w:rPr>
-          <w:rFonts w:eastAsia="Times New Roman" w:cs="Times New Roman" w:ascii="Consolas" w:hAnsi="Consolas"/>
-          <w:color w:val="000000"/>
-          <w:sz w:val="18"/>
-          <w:szCs w:val="18"/>
-          <w:lang w:eastAsia="it-IT"/>
-        </w:rPr>
-        <w:t>}  </w:t>
-      </w:r>
-    </w:p>
-    <w:p>
-      <w:pPr>
-        <w:pStyle w:val="Normal"/>
-        <w:numPr>
-          <w:ilvl w:val="0"/>
-          <w:numId w:val="5"/>
-        </w:numPr>
-        <w:pBdr>
-          <w:left w:val="single" w:sz="18" w:space="0" w:color="6CE26C"/>
-        </w:pBdr>
-        <w:shd w:val="clear" w:color="auto" w:fill="F8F8F8"/>
-        <w:spacing w:lineRule="atLeast" w:line="210" w:before="0" w:after="0"/>
-        <w:rPr>
-          <w:rFonts w:ascii="Consolas" w:hAnsi="Consolas" w:eastAsia="Times New Roman" w:cs="Times New Roman"/>
-          <w:color w:val="5C5C5C"/>
-          <w:sz w:val="18"/>
-          <w:szCs w:val="18"/>
-          <w:lang w:eastAsia="it-IT"/>
-        </w:rPr>
-      </w:pPr>
-      <w:r>
-        <w:rPr>
-          <w:rFonts w:eastAsia="Times New Roman" w:cs="Times New Roman" w:ascii="Consolas" w:hAnsi="Consolas"/>
-          <w:color w:val="000000"/>
-          <w:sz w:val="18"/>
-          <w:szCs w:val="18"/>
-          <w:lang w:eastAsia="it-IT"/>
-        </w:rPr>
-        <w:t>  </w:t>
-      </w:r>
-    </w:p>
-    <w:p>
-      <w:pPr>
-        <w:pStyle w:val="Normal"/>
-        <w:numPr>
-          <w:ilvl w:val="0"/>
-          <w:numId w:val="5"/>
-        </w:numPr>
-        <w:pBdr>
-          <w:left w:val="single" w:sz="18" w:space="0" w:color="6CE26C"/>
-        </w:pBdr>
-        <w:shd w:val="clear" w:color="auto" w:fill="FFFFFF"/>
-        <w:spacing w:lineRule="atLeast" w:line="210" w:before="0" w:after="0"/>
-        <w:rPr>
-          <w:rFonts w:ascii="Consolas" w:hAnsi="Consolas" w:eastAsia="Times New Roman" w:cs="Times New Roman"/>
-          <w:color w:val="5C5C5C"/>
-          <w:sz w:val="18"/>
-          <w:szCs w:val="18"/>
-          <w:lang w:eastAsia="it-IT"/>
-        </w:rPr>
-      </w:pPr>
-      <w:r>
-        <w:rPr>
-          <w:rFonts w:eastAsia="Times New Roman" w:cs="Times New Roman" w:ascii="Consolas" w:hAnsi="Consolas"/>
-          <w:color w:val="000000"/>
-          <w:sz w:val="18"/>
-          <w:szCs w:val="18"/>
-          <w:lang w:eastAsia="it-IT"/>
-        </w:rPr>
-        <w:t>    </w:t>
-      </w:r>
-      <w:r>
-        <w:rPr>
-          <w:rFonts w:eastAsia="Times New Roman" w:cs="Times New Roman" w:ascii="Consolas" w:hAnsi="Consolas"/>
-          <w:b/>
-          <w:bCs/>
-          <w:color w:val="006699"/>
-          <w:sz w:val="18"/>
-          <w:szCs w:val="18"/>
-          <w:lang w:eastAsia="it-IT"/>
-        </w:rPr>
-        <w:t>if</w:t>
-      </w:r>
-      <w:r>
-        <w:rPr>
-          <w:rFonts w:eastAsia="Times New Roman" w:cs="Times New Roman" w:ascii="Consolas" w:hAnsi="Consolas"/>
-          <w:color w:val="000000"/>
-          <w:sz w:val="18"/>
-          <w:szCs w:val="18"/>
-          <w:lang w:eastAsia="it-IT"/>
-        </w:rPr>
-        <w:t> (argc == 2){  </w:t>
-      </w:r>
-    </w:p>
-    <w:p>
-      <w:pPr>
-        <w:pStyle w:val="Normal"/>
-        <w:numPr>
-          <w:ilvl w:val="0"/>
-          <w:numId w:val="5"/>
-        </w:numPr>
-        <w:pBdr>
-          <w:left w:val="single" w:sz="18" w:space="0" w:color="6CE26C"/>
-        </w:pBdr>
-        <w:shd w:val="clear" w:color="auto" w:fill="F8F8F8"/>
-        <w:spacing w:lineRule="atLeast" w:line="210" w:before="0" w:after="0"/>
-        <w:rPr>
-          <w:rFonts w:ascii="Consolas" w:hAnsi="Consolas" w:eastAsia="Times New Roman" w:cs="Times New Roman"/>
-          <w:color w:val="5C5C5C"/>
-          <w:sz w:val="18"/>
-          <w:szCs w:val="18"/>
-          <w:lang w:eastAsia="it-IT"/>
-        </w:rPr>
-      </w:pPr>
-      <w:r>
-        <w:rPr>
-          <w:rFonts w:eastAsia="Times New Roman" w:cs="Times New Roman" w:ascii="Consolas" w:hAnsi="Consolas"/>
-          <w:color w:val="000000"/>
-          <w:sz w:val="18"/>
-          <w:szCs w:val="18"/>
-          <w:lang w:eastAsia="it-IT"/>
-        </w:rPr>
-        <w:t>        </w:t>
-      </w:r>
-      <w:r>
-        <w:rPr>
-          <w:rFonts w:eastAsia="Times New Roman" w:cs="Times New Roman" w:ascii="Consolas" w:hAnsi="Consolas"/>
-          <w:color w:val="000000"/>
-          <w:sz w:val="18"/>
-          <w:szCs w:val="18"/>
-          <w:lang w:eastAsia="it-IT"/>
-        </w:rPr>
-        <w:t>capture.open(0);  </w:t>
-      </w:r>
-    </w:p>
-    <w:p>
-      <w:pPr>
-        <w:pStyle w:val="Normal"/>
-        <w:numPr>
-          <w:ilvl w:val="0"/>
-          <w:numId w:val="5"/>
-        </w:numPr>
-        <w:pBdr>
-          <w:left w:val="single" w:sz="18" w:space="0" w:color="6CE26C"/>
-        </w:pBdr>
-        <w:shd w:val="clear" w:color="auto" w:fill="FFFFFF"/>
-        <w:spacing w:lineRule="atLeast" w:line="210" w:before="0" w:after="0"/>
-        <w:rPr>
-          <w:rFonts w:ascii="Consolas" w:hAnsi="Consolas" w:eastAsia="Times New Roman" w:cs="Times New Roman"/>
-          <w:color w:val="5C5C5C"/>
-          <w:sz w:val="18"/>
-          <w:szCs w:val="18"/>
-          <w:lang w:eastAsia="it-IT"/>
-        </w:rPr>
-      </w:pPr>
-      <w:r>
-        <w:rPr>
-          <w:rFonts w:eastAsia="Times New Roman" w:cs="Times New Roman" w:ascii="Consolas" w:hAnsi="Consolas"/>
-          <w:color w:val="000000"/>
-          <w:sz w:val="18"/>
-          <w:szCs w:val="18"/>
-          <w:lang w:eastAsia="it-IT"/>
-        </w:rPr>
-        <w:t>    </w:t>
-      </w:r>
-      <w:r>
-        <w:rPr>
-          <w:rFonts w:eastAsia="Times New Roman" w:cs="Times New Roman" w:ascii="Consolas" w:hAnsi="Consolas"/>
-          <w:color w:val="000000"/>
-          <w:sz w:val="18"/>
-          <w:szCs w:val="18"/>
-          <w:lang w:eastAsia="it-IT"/>
-        </w:rPr>
-        <w:t>}  </w:t>
-      </w:r>
-    </w:p>
-    <w:p>
-      <w:pPr>
-        <w:pStyle w:val="Normal"/>
-        <w:numPr>
-          <w:ilvl w:val="0"/>
-          <w:numId w:val="5"/>
-        </w:numPr>
-        <w:pBdr>
-          <w:left w:val="single" w:sz="18" w:space="0" w:color="6CE26C"/>
-        </w:pBdr>
-        <w:shd w:val="clear" w:color="auto" w:fill="F8F8F8"/>
-        <w:spacing w:lineRule="atLeast" w:line="210" w:before="0" w:after="0"/>
-        <w:rPr>
-          <w:rFonts w:ascii="Consolas" w:hAnsi="Consolas" w:eastAsia="Times New Roman" w:cs="Times New Roman"/>
-          <w:color w:val="5C5C5C"/>
-          <w:sz w:val="18"/>
-          <w:szCs w:val="18"/>
-          <w:lang w:eastAsia="it-IT"/>
-        </w:rPr>
-      </w:pPr>
-      <w:r>
-        <w:rPr>
-          <w:rFonts w:eastAsia="Times New Roman" w:cs="Times New Roman" w:ascii="Consolas" w:hAnsi="Consolas"/>
-          <w:color w:val="000000"/>
-          <w:sz w:val="18"/>
-          <w:szCs w:val="18"/>
-          <w:lang w:eastAsia="it-IT"/>
-        </w:rPr>
-        <w:t>    </w:t>
-      </w:r>
-      <w:r>
-        <w:rPr>
-          <w:rFonts w:eastAsia="Times New Roman" w:cs="Times New Roman" w:ascii="Consolas" w:hAnsi="Consolas"/>
-          <w:b/>
-          <w:bCs/>
-          <w:color w:val="006699"/>
-          <w:sz w:val="18"/>
-          <w:szCs w:val="18"/>
-          <w:lang w:eastAsia="it-IT"/>
-        </w:rPr>
-        <w:t>if</w:t>
-      </w:r>
-      <w:r>
-        <w:rPr>
-          <w:rFonts w:eastAsia="Times New Roman" w:cs="Times New Roman" w:ascii="Consolas" w:hAnsi="Consolas"/>
-          <w:color w:val="000000"/>
-          <w:sz w:val="18"/>
-          <w:szCs w:val="18"/>
-          <w:lang w:eastAsia="it-IT"/>
-        </w:rPr>
-        <w:t> (argc == 3){  </w:t>
-      </w:r>
-    </w:p>
-    <w:p>
-      <w:pPr>
-        <w:pStyle w:val="Normal"/>
-        <w:numPr>
-          <w:ilvl w:val="0"/>
-          <w:numId w:val="5"/>
-        </w:numPr>
-        <w:pBdr>
-          <w:left w:val="single" w:sz="18" w:space="0" w:color="6CE26C"/>
-        </w:pBdr>
-        <w:shd w:val="clear" w:color="auto" w:fill="FFFFFF"/>
-        <w:spacing w:lineRule="atLeast" w:line="210" w:before="0" w:after="0"/>
-        <w:rPr>
-          <w:rFonts w:ascii="Consolas" w:hAnsi="Consolas" w:eastAsia="Times New Roman" w:cs="Times New Roman"/>
-          <w:color w:val="5C5C5C"/>
-          <w:sz w:val="18"/>
-          <w:szCs w:val="18"/>
-          <w:lang w:eastAsia="it-IT"/>
-        </w:rPr>
-      </w:pPr>
-      <w:r>
-        <w:rPr>
-          <w:rFonts w:eastAsia="Times New Roman" w:cs="Times New Roman" w:ascii="Consolas" w:hAnsi="Consolas"/>
-          <w:color w:val="000000"/>
-          <w:sz w:val="18"/>
-          <w:szCs w:val="18"/>
-          <w:lang w:eastAsia="it-IT"/>
-        </w:rPr>
-        <w:t>        </w:t>
-      </w:r>
-      <w:r>
-        <w:rPr>
-          <w:rFonts w:eastAsia="Times New Roman" w:cs="Times New Roman" w:ascii="Consolas" w:hAnsi="Consolas"/>
-          <w:color w:val="000000"/>
-          <w:sz w:val="18"/>
-          <w:szCs w:val="18"/>
-          <w:lang w:eastAsia="it-IT"/>
-        </w:rPr>
-        <w:t>string filename = argv[2];  </w:t>
-      </w:r>
-    </w:p>
-    <w:p>
-      <w:pPr>
-        <w:pStyle w:val="Normal"/>
-        <w:numPr>
-          <w:ilvl w:val="0"/>
-          <w:numId w:val="5"/>
-        </w:numPr>
-        <w:pBdr>
-          <w:left w:val="single" w:sz="18" w:space="0" w:color="6CE26C"/>
-        </w:pBdr>
-        <w:shd w:val="clear" w:color="auto" w:fill="F8F8F8"/>
-        <w:spacing w:lineRule="atLeast" w:line="210" w:before="0" w:after="0"/>
-        <w:rPr>
-          <w:rFonts w:ascii="Consolas" w:hAnsi="Consolas" w:eastAsia="Times New Roman" w:cs="Times New Roman"/>
-          <w:color w:val="5C5C5C"/>
-          <w:sz w:val="18"/>
-          <w:szCs w:val="18"/>
-          <w:lang w:eastAsia="it-IT"/>
-        </w:rPr>
-      </w:pPr>
-      <w:r>
-        <w:rPr>
-          <w:rFonts w:eastAsia="Times New Roman" w:cs="Times New Roman" w:ascii="Consolas" w:hAnsi="Consolas"/>
-          <w:color w:val="000000"/>
-          <w:sz w:val="18"/>
-          <w:szCs w:val="18"/>
-          <w:lang w:eastAsia="it-IT"/>
-        </w:rPr>
-        <w:t>        </w:t>
-      </w:r>
-      <w:r>
-        <w:rPr>
-          <w:rFonts w:eastAsia="Times New Roman" w:cs="Times New Roman" w:ascii="Consolas" w:hAnsi="Consolas"/>
-          <w:color w:val="000000"/>
-          <w:sz w:val="18"/>
-          <w:szCs w:val="18"/>
-          <w:lang w:eastAsia="it-IT"/>
-        </w:rPr>
-        <w:t>capture.open(filename);  </w:t>
-      </w:r>
-    </w:p>
-    <w:p>
-      <w:pPr>
-        <w:pStyle w:val="Normal"/>
-        <w:numPr>
-          <w:ilvl w:val="0"/>
-          <w:numId w:val="5"/>
-        </w:numPr>
-        <w:pBdr>
-          <w:left w:val="single" w:sz="18" w:space="0" w:color="6CE26C"/>
-        </w:pBdr>
-        <w:shd w:val="clear" w:color="auto" w:fill="FFFFFF"/>
-        <w:spacing w:lineRule="atLeast" w:line="210" w:before="0" w:after="0"/>
-        <w:rPr>
-          <w:rFonts w:ascii="Consolas" w:hAnsi="Consolas" w:eastAsia="Times New Roman" w:cs="Times New Roman"/>
-          <w:color w:val="5C5C5C"/>
-          <w:sz w:val="18"/>
-          <w:szCs w:val="18"/>
-          <w:lang w:eastAsia="it-IT"/>
-        </w:rPr>
-      </w:pPr>
-      <w:r>
-        <w:rPr>
-          <w:rFonts w:eastAsia="Times New Roman" w:cs="Times New Roman" w:ascii="Consolas" w:hAnsi="Consolas"/>
-          <w:color w:val="000000"/>
-          <w:sz w:val="18"/>
-          <w:szCs w:val="18"/>
-          <w:lang w:eastAsia="it-IT"/>
-        </w:rPr>
-        <w:t>    </w:t>
-      </w:r>
-      <w:r>
-        <w:rPr>
-          <w:rFonts w:eastAsia="Times New Roman" w:cs="Times New Roman" w:ascii="Consolas" w:hAnsi="Consolas"/>
-          <w:color w:val="000000"/>
-          <w:sz w:val="18"/>
-          <w:szCs w:val="18"/>
-          <w:lang w:eastAsia="it-IT"/>
-        </w:rPr>
-        <w:t>}  </w:t>
-      </w:r>
-    </w:p>
-    <w:p>
-      <w:pPr>
-        <w:pStyle w:val="Normal"/>
-        <w:numPr>
-          <w:ilvl w:val="0"/>
-          <w:numId w:val="5"/>
-        </w:numPr>
-        <w:pBdr>
-          <w:left w:val="single" w:sz="18" w:space="0" w:color="6CE26C"/>
-        </w:pBdr>
-        <w:shd w:val="clear" w:color="auto" w:fill="F8F8F8"/>
-        <w:spacing w:lineRule="atLeast" w:line="210" w:before="0" w:after="0"/>
-        <w:rPr>
-          <w:rFonts w:ascii="Consolas" w:hAnsi="Consolas" w:eastAsia="Times New Roman" w:cs="Times New Roman"/>
-          <w:color w:val="5C5C5C"/>
-          <w:sz w:val="18"/>
-          <w:szCs w:val="18"/>
-          <w:lang w:eastAsia="it-IT"/>
-        </w:rPr>
-      </w:pPr>
-      <w:r>
-        <w:rPr>
-          <w:rFonts w:eastAsia="Times New Roman" w:cs="Times New Roman" w:ascii="Consolas" w:hAnsi="Consolas"/>
-          <w:color w:val="000000"/>
-          <w:sz w:val="18"/>
-          <w:szCs w:val="18"/>
-          <w:lang w:eastAsia="it-IT"/>
-        </w:rPr>
-        <w:t>  </w:t>
-      </w:r>
-    </w:p>
-    <w:p>
-      <w:pPr>
-        <w:pStyle w:val="Normal"/>
-        <w:numPr>
-          <w:ilvl w:val="0"/>
-          <w:numId w:val="5"/>
-        </w:numPr>
-        <w:pBdr>
-          <w:left w:val="single" w:sz="18" w:space="0" w:color="6CE26C"/>
-        </w:pBdr>
-        <w:shd w:val="clear" w:color="auto" w:fill="FFFFFF"/>
-        <w:spacing w:lineRule="atLeast" w:line="210" w:before="0" w:after="0"/>
-        <w:rPr>
-          <w:rFonts w:ascii="Consolas" w:hAnsi="Consolas" w:eastAsia="Times New Roman" w:cs="Times New Roman"/>
-          <w:color w:val="5C5C5C"/>
-          <w:sz w:val="18"/>
-          <w:szCs w:val="18"/>
-          <w:lang w:eastAsia="it-IT"/>
-        </w:rPr>
-      </w:pPr>
-      <w:r>
-        <w:rPr>
-          <w:rFonts w:eastAsia="Times New Roman" w:cs="Times New Roman" w:ascii="Consolas" w:hAnsi="Consolas"/>
-          <w:color w:val="000000"/>
-          <w:sz w:val="18"/>
-          <w:szCs w:val="18"/>
-          <w:lang w:eastAsia="it-IT"/>
-        </w:rPr>
-        <w:t>    </w:t>
-      </w:r>
-      <w:r>
-        <w:rPr>
-          <w:rFonts w:eastAsia="Times New Roman" w:cs="Times New Roman" w:ascii="Consolas" w:hAnsi="Consolas"/>
-          <w:b/>
-          <w:bCs/>
-          <w:color w:val="006699"/>
-          <w:sz w:val="18"/>
-          <w:szCs w:val="18"/>
-          <w:lang w:eastAsia="it-IT"/>
-        </w:rPr>
-        <w:t>if</w:t>
-      </w:r>
-      <w:r>
-        <w:rPr>
-          <w:rFonts w:eastAsia="Times New Roman" w:cs="Times New Roman" w:ascii="Consolas" w:hAnsi="Consolas"/>
-          <w:color w:val="000000"/>
-          <w:sz w:val="18"/>
-          <w:szCs w:val="18"/>
-          <w:lang w:eastAsia="it-IT"/>
-        </w:rPr>
-        <w:t>(!capture.isOpened()) </w:t>
-      </w:r>
-      <w:r>
-        <w:rPr>
-          <w:rFonts w:eastAsia="Times New Roman" w:cs="Times New Roman" w:ascii="Consolas" w:hAnsi="Consolas"/>
-          <w:b/>
-          <w:bCs/>
-          <w:color w:val="006699"/>
-          <w:sz w:val="18"/>
-          <w:szCs w:val="18"/>
-          <w:lang w:eastAsia="it-IT"/>
-        </w:rPr>
-        <w:t>throw</w:t>
-      </w:r>
-      <w:r>
-        <w:rPr>
-          <w:rFonts w:eastAsia="Times New Roman" w:cs="Times New Roman" w:ascii="Consolas" w:hAnsi="Consolas"/>
-          <w:color w:val="000000"/>
-          <w:sz w:val="18"/>
-          <w:szCs w:val="18"/>
-          <w:lang w:eastAsia="it-IT"/>
-        </w:rPr>
-        <w:t> </w:t>
-      </w:r>
-      <w:r>
-        <w:rPr>
-          <w:rFonts w:eastAsia="Times New Roman" w:cs="Times New Roman" w:ascii="Consolas" w:hAnsi="Consolas"/>
-          <w:color w:val="0000FF"/>
-          <w:sz w:val="18"/>
-          <w:szCs w:val="18"/>
-          <w:lang w:eastAsia="it-IT"/>
-        </w:rPr>
-        <w:t>"Error reading video"</w:t>
-      </w:r>
-      <w:r>
-        <w:rPr>
-          <w:rFonts w:eastAsia="Times New Roman" w:cs="Times New Roman" w:ascii="Consolas" w:hAnsi="Consolas"/>
-          <w:color w:val="000000"/>
-          <w:sz w:val="18"/>
-          <w:szCs w:val="18"/>
-          <w:lang w:eastAsia="it-IT"/>
-        </w:rPr>
-        <w:t>;  </w:t>
-      </w:r>
-    </w:p>
-    <w:p>
-      <w:pPr>
-        <w:pStyle w:val="Normal"/>
-        <w:numPr>
-          <w:ilvl w:val="0"/>
-          <w:numId w:val="5"/>
-        </w:numPr>
-        <w:pBdr>
-          <w:left w:val="single" w:sz="18" w:space="0" w:color="6CE26C"/>
-        </w:pBdr>
-        <w:shd w:val="clear" w:color="auto" w:fill="F8F8F8"/>
-        <w:spacing w:lineRule="atLeast" w:line="210" w:before="0" w:after="0"/>
-        <w:rPr>
-          <w:rFonts w:ascii="Consolas" w:hAnsi="Consolas" w:eastAsia="Times New Roman" w:cs="Times New Roman"/>
-          <w:color w:val="5C5C5C"/>
-          <w:sz w:val="18"/>
-          <w:szCs w:val="18"/>
-          <w:lang w:eastAsia="it-IT"/>
-        </w:rPr>
-      </w:pPr>
-      <w:r>
-        <w:rPr>
-          <w:rFonts w:eastAsia="Times New Roman" w:cs="Times New Roman" w:ascii="Consolas" w:hAnsi="Consolas"/>
-          <w:color w:val="000000"/>
-          <w:sz w:val="18"/>
-          <w:szCs w:val="18"/>
-          <w:lang w:eastAsia="it-IT"/>
-        </w:rPr>
-        <w:t>  </w:t>
-      </w:r>
-    </w:p>
-    <w:p>
-      <w:pPr>
-        <w:pStyle w:val="Normal"/>
-        <w:numPr>
-          <w:ilvl w:val="0"/>
-          <w:numId w:val="5"/>
-        </w:numPr>
-        <w:pBdr>
-          <w:left w:val="single" w:sz="18" w:space="0" w:color="6CE26C"/>
-        </w:pBdr>
-        <w:shd w:val="clear" w:color="auto" w:fill="FFFFFF"/>
-        <w:spacing w:lineRule="atLeast" w:line="210" w:before="0" w:after="0"/>
-        <w:rPr>
-          <w:rFonts w:ascii="Consolas" w:hAnsi="Consolas" w:eastAsia="Times New Roman" w:cs="Times New Roman"/>
-          <w:color w:val="5C5C5C"/>
-          <w:sz w:val="18"/>
-          <w:szCs w:val="18"/>
-          <w:lang w:eastAsia="it-IT"/>
-        </w:rPr>
-      </w:pPr>
-      <w:r>
-        <w:rPr>
-          <w:rFonts w:eastAsia="Times New Roman" w:cs="Times New Roman" w:ascii="Consolas" w:hAnsi="Consolas"/>
-          <w:color w:val="000000"/>
-          <w:sz w:val="18"/>
-          <w:szCs w:val="18"/>
-          <w:lang w:eastAsia="it-IT"/>
-        </w:rPr>
-        <w:t>    </w:t>
-      </w:r>
-      <w:r>
-        <w:rPr>
-          <w:rFonts w:eastAsia="Times New Roman" w:cs="Times New Roman" w:ascii="Consolas" w:hAnsi="Consolas"/>
-          <w:color w:val="000000"/>
-          <w:sz w:val="18"/>
-          <w:szCs w:val="18"/>
-          <w:lang w:eastAsia="it-IT"/>
-        </w:rPr>
-        <w:t>namedWindow(</w:t>
-      </w:r>
-      <w:r>
-        <w:rPr>
-          <w:rFonts w:eastAsia="Times New Roman" w:cs="Times New Roman" w:ascii="Consolas" w:hAnsi="Consolas"/>
-          <w:color w:val="0000FF"/>
-          <w:sz w:val="18"/>
-          <w:szCs w:val="18"/>
-          <w:lang w:eastAsia="it-IT"/>
-        </w:rPr>
-        <w:t>"Result"</w:t>
-      </w:r>
-      <w:r>
-        <w:rPr>
-          <w:rFonts w:eastAsia="Times New Roman" w:cs="Times New Roman" w:ascii="Consolas" w:hAnsi="Consolas"/>
-          <w:color w:val="000000"/>
-          <w:sz w:val="18"/>
-          <w:szCs w:val="18"/>
-          <w:lang w:eastAsia="it-IT"/>
-        </w:rPr>
-        <w:t>, 1);  </w:t>
-      </w:r>
-    </w:p>
-    <w:p>
-      <w:pPr>
-        <w:pStyle w:val="Normal"/>
-        <w:numPr>
-          <w:ilvl w:val="0"/>
-          <w:numId w:val="5"/>
-        </w:numPr>
-        <w:pBdr>
-          <w:left w:val="single" w:sz="18" w:space="0" w:color="6CE26C"/>
-        </w:pBdr>
-        <w:shd w:val="clear" w:color="auto" w:fill="F8F8F8"/>
-        <w:spacing w:lineRule="atLeast" w:line="210" w:before="0" w:after="0"/>
-        <w:rPr>
-          <w:rFonts w:ascii="Consolas" w:hAnsi="Consolas" w:eastAsia="Times New Roman" w:cs="Times New Roman"/>
-          <w:color w:val="5C5C5C"/>
-          <w:sz w:val="18"/>
-          <w:szCs w:val="18"/>
-          <w:lang w:eastAsia="it-IT"/>
-        </w:rPr>
-      </w:pPr>
-      <w:r>
-        <w:rPr>
-          <w:rFonts w:eastAsia="Times New Roman" w:cs="Times New Roman" w:ascii="Consolas" w:hAnsi="Consolas"/>
-          <w:color w:val="000000"/>
-          <w:sz w:val="18"/>
-          <w:szCs w:val="18"/>
-          <w:lang w:eastAsia="it-IT"/>
-        </w:rPr>
-        <w:t>  </w:t>
-      </w:r>
-    </w:p>
-    <w:p>
-      <w:pPr>
-        <w:pStyle w:val="Normal"/>
-        <w:numPr>
-          <w:ilvl w:val="0"/>
-          <w:numId w:val="5"/>
-        </w:numPr>
-        <w:pBdr>
-          <w:left w:val="single" w:sz="18" w:space="0" w:color="6CE26C"/>
-        </w:pBdr>
-        <w:shd w:val="clear" w:color="auto" w:fill="FFFFFF"/>
-        <w:spacing w:lineRule="atLeast" w:line="210" w:before="0" w:after="0"/>
-        <w:rPr>
-          <w:rFonts w:ascii="Consolas" w:hAnsi="Consolas" w:eastAsia="Times New Roman" w:cs="Times New Roman"/>
-          <w:color w:val="5C5C5C"/>
-          <w:sz w:val="18"/>
-          <w:szCs w:val="18"/>
-          <w:lang w:eastAsia="it-IT"/>
-        </w:rPr>
-      </w:pPr>
-      <w:r>
-        <w:rPr>
-          <w:rFonts w:eastAsia="Times New Roman" w:cs="Times New Roman" w:ascii="Consolas" w:hAnsi="Consolas"/>
-          <w:color w:val="000000"/>
-          <w:sz w:val="18"/>
-          <w:szCs w:val="18"/>
-          <w:lang w:eastAsia="it-IT"/>
-        </w:rPr>
-        <w:t>    </w:t>
-      </w:r>
-      <w:r>
-        <w:rPr>
-          <w:rFonts w:eastAsia="Times New Roman" w:cs="Times New Roman" w:ascii="Consolas" w:hAnsi="Consolas"/>
-          <w:color w:val="000000"/>
-          <w:sz w:val="18"/>
-          <w:szCs w:val="18"/>
-          <w:lang w:eastAsia="it-IT"/>
-        </w:rPr>
-        <w:t>createTrackbar(</w:t>
-      </w:r>
-      <w:r>
-        <w:rPr>
-          <w:rFonts w:eastAsia="Times New Roman" w:cs="Times New Roman" w:ascii="Consolas" w:hAnsi="Consolas"/>
-          <w:color w:val="0000FF"/>
-          <w:sz w:val="18"/>
-          <w:szCs w:val="18"/>
-          <w:lang w:eastAsia="it-IT"/>
-        </w:rPr>
-        <w:t>"Alpha"</w:t>
-      </w:r>
-      <w:r>
-        <w:rPr>
-          <w:rFonts w:eastAsia="Times New Roman" w:cs="Times New Roman" w:ascii="Consolas" w:hAnsi="Consolas"/>
-          <w:color w:val="000000"/>
-          <w:sz w:val="18"/>
-          <w:szCs w:val="18"/>
-          <w:lang w:eastAsia="it-IT"/>
-        </w:rPr>
-        <w:t>, </w:t>
-      </w:r>
-      <w:r>
-        <w:rPr>
-          <w:rFonts w:eastAsia="Times New Roman" w:cs="Times New Roman" w:ascii="Consolas" w:hAnsi="Consolas"/>
-          <w:color w:val="0000FF"/>
-          <w:sz w:val="18"/>
-          <w:szCs w:val="18"/>
-          <w:lang w:eastAsia="it-IT"/>
-        </w:rPr>
-        <w:t>"Result"</w:t>
-      </w:r>
-      <w:r>
-        <w:rPr>
-          <w:rFonts w:eastAsia="Times New Roman" w:cs="Times New Roman" w:ascii="Consolas" w:hAnsi="Consolas"/>
-          <w:color w:val="000000"/>
-          <w:sz w:val="18"/>
-          <w:szCs w:val="18"/>
-          <w:lang w:eastAsia="it-IT"/>
-        </w:rPr>
-        <w:t>, &amp;alpha_, 180);  </w:t>
-      </w:r>
-    </w:p>
-    <w:p>
-      <w:pPr>
-        <w:pStyle w:val="Normal"/>
-        <w:numPr>
-          <w:ilvl w:val="0"/>
-          <w:numId w:val="5"/>
-        </w:numPr>
-        <w:pBdr>
-          <w:left w:val="single" w:sz="18" w:space="0" w:color="6CE26C"/>
-        </w:pBdr>
-        <w:shd w:val="clear" w:color="auto" w:fill="F8F8F8"/>
-        <w:spacing w:lineRule="atLeast" w:line="210" w:before="0" w:after="0"/>
-        <w:rPr>
-          <w:rFonts w:ascii="Consolas" w:hAnsi="Consolas" w:eastAsia="Times New Roman" w:cs="Times New Roman"/>
-          <w:color w:val="5C5C5C"/>
-          <w:sz w:val="18"/>
-          <w:szCs w:val="18"/>
-          <w:lang w:eastAsia="it-IT"/>
-        </w:rPr>
-      </w:pPr>
-      <w:r>
-        <w:rPr>
-          <w:rFonts w:eastAsia="Times New Roman" w:cs="Times New Roman" w:ascii="Consolas" w:hAnsi="Consolas"/>
-          <w:color w:val="000000"/>
-          <w:sz w:val="18"/>
-          <w:szCs w:val="18"/>
-          <w:lang w:eastAsia="it-IT"/>
-        </w:rPr>
-        <w:t>    </w:t>
-      </w:r>
-      <w:r>
-        <w:rPr>
-          <w:rFonts w:eastAsia="Times New Roman" w:cs="Times New Roman" w:ascii="Consolas" w:hAnsi="Consolas"/>
-          <w:color w:val="000000"/>
-          <w:sz w:val="18"/>
-          <w:szCs w:val="18"/>
-          <w:lang w:eastAsia="it-IT"/>
-        </w:rPr>
-        <w:t>createTrackbar(</w:t>
-      </w:r>
-      <w:r>
-        <w:rPr>
-          <w:rFonts w:eastAsia="Times New Roman" w:cs="Times New Roman" w:ascii="Consolas" w:hAnsi="Consolas"/>
-          <w:color w:val="0000FF"/>
-          <w:sz w:val="18"/>
-          <w:szCs w:val="18"/>
-          <w:lang w:eastAsia="it-IT"/>
-        </w:rPr>
-        <w:t>"Beta"</w:t>
-      </w:r>
-      <w:r>
-        <w:rPr>
-          <w:rFonts w:eastAsia="Times New Roman" w:cs="Times New Roman" w:ascii="Consolas" w:hAnsi="Consolas"/>
-          <w:color w:val="000000"/>
-          <w:sz w:val="18"/>
-          <w:szCs w:val="18"/>
-          <w:lang w:eastAsia="it-IT"/>
-        </w:rPr>
-        <w:t>, </w:t>
-      </w:r>
-      <w:r>
-        <w:rPr>
-          <w:rFonts w:eastAsia="Times New Roman" w:cs="Times New Roman" w:ascii="Consolas" w:hAnsi="Consolas"/>
-          <w:color w:val="0000FF"/>
-          <w:sz w:val="18"/>
-          <w:szCs w:val="18"/>
-          <w:lang w:eastAsia="it-IT"/>
-        </w:rPr>
-        <w:t>"Result"</w:t>
-      </w:r>
-      <w:r>
-        <w:rPr>
-          <w:rFonts w:eastAsia="Times New Roman" w:cs="Times New Roman" w:ascii="Consolas" w:hAnsi="Consolas"/>
-          <w:color w:val="000000"/>
-          <w:sz w:val="18"/>
-          <w:szCs w:val="18"/>
-          <w:lang w:eastAsia="it-IT"/>
-        </w:rPr>
-        <w:t>, &amp;beta_, 180);  </w:t>
-      </w:r>
-    </w:p>
-    <w:p>
-      <w:pPr>
-        <w:pStyle w:val="Normal"/>
-        <w:numPr>
-          <w:ilvl w:val="0"/>
-          <w:numId w:val="5"/>
-        </w:numPr>
-        <w:pBdr>
-          <w:left w:val="single" w:sz="18" w:space="0" w:color="6CE26C"/>
-        </w:pBdr>
-        <w:shd w:val="clear" w:color="auto" w:fill="FFFFFF"/>
-        <w:spacing w:lineRule="atLeast" w:line="210" w:before="0" w:after="0"/>
-        <w:rPr>
-          <w:rFonts w:ascii="Consolas" w:hAnsi="Consolas" w:eastAsia="Times New Roman" w:cs="Times New Roman"/>
-          <w:color w:val="5C5C5C"/>
-          <w:sz w:val="18"/>
-          <w:szCs w:val="18"/>
-          <w:lang w:eastAsia="it-IT"/>
-        </w:rPr>
-      </w:pPr>
-      <w:r>
-        <w:rPr>
-          <w:rFonts w:eastAsia="Times New Roman" w:cs="Times New Roman" w:ascii="Consolas" w:hAnsi="Consolas"/>
-          <w:color w:val="000000"/>
-          <w:sz w:val="18"/>
-          <w:szCs w:val="18"/>
-          <w:lang w:eastAsia="it-IT"/>
-        </w:rPr>
-        <w:t>    </w:t>
-      </w:r>
-      <w:r>
-        <w:rPr>
-          <w:rFonts w:eastAsia="Times New Roman" w:cs="Times New Roman" w:ascii="Consolas" w:hAnsi="Consolas"/>
-          <w:color w:val="000000"/>
-          <w:sz w:val="18"/>
-          <w:szCs w:val="18"/>
-          <w:lang w:eastAsia="it-IT"/>
-        </w:rPr>
-        <w:t>createTrackbar(</w:t>
-      </w:r>
-      <w:r>
-        <w:rPr>
-          <w:rFonts w:eastAsia="Times New Roman" w:cs="Times New Roman" w:ascii="Consolas" w:hAnsi="Consolas"/>
-          <w:color w:val="0000FF"/>
-          <w:sz w:val="18"/>
-          <w:szCs w:val="18"/>
-          <w:lang w:eastAsia="it-IT"/>
-        </w:rPr>
-        <w:t>"Gamma"</w:t>
-      </w:r>
-      <w:r>
-        <w:rPr>
-          <w:rFonts w:eastAsia="Times New Roman" w:cs="Times New Roman" w:ascii="Consolas" w:hAnsi="Consolas"/>
-          <w:color w:val="000000"/>
-          <w:sz w:val="18"/>
-          <w:szCs w:val="18"/>
-          <w:lang w:eastAsia="it-IT"/>
-        </w:rPr>
-        <w:t>, </w:t>
-      </w:r>
-      <w:r>
-        <w:rPr>
-          <w:rFonts w:eastAsia="Times New Roman" w:cs="Times New Roman" w:ascii="Consolas" w:hAnsi="Consolas"/>
-          <w:color w:val="0000FF"/>
-          <w:sz w:val="18"/>
-          <w:szCs w:val="18"/>
-          <w:lang w:eastAsia="it-IT"/>
-        </w:rPr>
-        <w:t>"Result"</w:t>
-      </w:r>
-      <w:r>
-        <w:rPr>
-          <w:rFonts w:eastAsia="Times New Roman" w:cs="Times New Roman" w:ascii="Consolas" w:hAnsi="Consolas"/>
-          <w:color w:val="000000"/>
-          <w:sz w:val="18"/>
-          <w:szCs w:val="18"/>
-          <w:lang w:eastAsia="it-IT"/>
-        </w:rPr>
-        <w:t>, &amp;gamma_, 180);  </w:t>
-      </w:r>
-    </w:p>
-    <w:p>
-      <w:pPr>
-        <w:pStyle w:val="Normal"/>
-        <w:numPr>
-          <w:ilvl w:val="0"/>
-          <w:numId w:val="5"/>
-        </w:numPr>
-        <w:pBdr>
-          <w:left w:val="single" w:sz="18" w:space="0" w:color="6CE26C"/>
-        </w:pBdr>
-        <w:shd w:val="clear" w:color="auto" w:fill="F8F8F8"/>
-        <w:spacing w:lineRule="atLeast" w:line="210" w:before="0" w:after="0"/>
-        <w:rPr>
-          <w:rFonts w:ascii="Consolas" w:hAnsi="Consolas" w:eastAsia="Times New Roman" w:cs="Times New Roman"/>
-          <w:color w:val="5C5C5C"/>
-          <w:sz w:val="18"/>
-          <w:szCs w:val="18"/>
-          <w:lang w:eastAsia="it-IT"/>
-        </w:rPr>
-      </w:pPr>
-      <w:r>
-        <w:rPr>
-          <w:rFonts w:eastAsia="Times New Roman" w:cs="Times New Roman" w:ascii="Consolas" w:hAnsi="Consolas"/>
-          <w:color w:val="000000"/>
-          <w:sz w:val="18"/>
-          <w:szCs w:val="18"/>
-          <w:lang w:eastAsia="it-IT"/>
-        </w:rPr>
-        <w:t>    </w:t>
-      </w:r>
-      <w:r>
-        <w:rPr>
-          <w:rFonts w:eastAsia="Times New Roman" w:cs="Times New Roman" w:ascii="Consolas" w:hAnsi="Consolas"/>
-          <w:color w:val="000000"/>
-          <w:sz w:val="18"/>
-          <w:szCs w:val="18"/>
-          <w:lang w:eastAsia="it-IT"/>
-        </w:rPr>
-        <w:t>createTrackbar(</w:t>
-      </w:r>
-      <w:r>
-        <w:rPr>
-          <w:rFonts w:eastAsia="Times New Roman" w:cs="Times New Roman" w:ascii="Consolas" w:hAnsi="Consolas"/>
-          <w:color w:val="0000FF"/>
-          <w:sz w:val="18"/>
-          <w:szCs w:val="18"/>
-          <w:lang w:eastAsia="it-IT"/>
-        </w:rPr>
-        <w:t>"f"</w:t>
-      </w:r>
-      <w:r>
-        <w:rPr>
-          <w:rFonts w:eastAsia="Times New Roman" w:cs="Times New Roman" w:ascii="Consolas" w:hAnsi="Consolas"/>
-          <w:color w:val="000000"/>
-          <w:sz w:val="18"/>
-          <w:szCs w:val="18"/>
-          <w:lang w:eastAsia="it-IT"/>
-        </w:rPr>
-        <w:t>, </w:t>
-      </w:r>
-      <w:r>
-        <w:rPr>
-          <w:rFonts w:eastAsia="Times New Roman" w:cs="Times New Roman" w:ascii="Consolas" w:hAnsi="Consolas"/>
-          <w:color w:val="0000FF"/>
-          <w:sz w:val="18"/>
-          <w:szCs w:val="18"/>
-          <w:lang w:eastAsia="it-IT"/>
-        </w:rPr>
-        <w:t>"Result"</w:t>
-      </w:r>
-      <w:r>
-        <w:rPr>
-          <w:rFonts w:eastAsia="Times New Roman" w:cs="Times New Roman" w:ascii="Consolas" w:hAnsi="Consolas"/>
-          <w:color w:val="000000"/>
-          <w:sz w:val="18"/>
-          <w:szCs w:val="18"/>
-          <w:lang w:eastAsia="it-IT"/>
-        </w:rPr>
-        <w:t>, &amp;f_, 2000);  </w:t>
-      </w:r>
-    </w:p>
-    <w:p>
-      <w:pPr>
-        <w:pStyle w:val="Normal"/>
-        <w:numPr>
-          <w:ilvl w:val="0"/>
-          <w:numId w:val="5"/>
-        </w:numPr>
-        <w:pBdr>
-          <w:left w:val="single" w:sz="18" w:space="0" w:color="6CE26C"/>
-        </w:pBdr>
-        <w:shd w:val="clear" w:color="auto" w:fill="FFFFFF"/>
-        <w:spacing w:lineRule="atLeast" w:line="210" w:before="0" w:after="0"/>
-        <w:rPr>
-          <w:rFonts w:ascii="Consolas" w:hAnsi="Consolas" w:eastAsia="Times New Roman" w:cs="Times New Roman"/>
-          <w:color w:val="5C5C5C"/>
-          <w:sz w:val="18"/>
-          <w:szCs w:val="18"/>
-          <w:lang w:eastAsia="it-IT"/>
-        </w:rPr>
-      </w:pPr>
-      <w:r>
-        <w:rPr>
-          <w:rFonts w:eastAsia="Times New Roman" w:cs="Times New Roman" w:ascii="Consolas" w:hAnsi="Consolas"/>
-          <w:color w:val="000000"/>
-          <w:sz w:val="18"/>
-          <w:szCs w:val="18"/>
-          <w:lang w:eastAsia="it-IT"/>
-        </w:rPr>
-        <w:t>    </w:t>
-      </w:r>
-      <w:r>
-        <w:rPr>
-          <w:rFonts w:eastAsia="Times New Roman" w:cs="Times New Roman" w:ascii="Consolas" w:hAnsi="Consolas"/>
-          <w:color w:val="000000"/>
-          <w:sz w:val="18"/>
-          <w:szCs w:val="18"/>
-          <w:lang w:eastAsia="it-IT"/>
-        </w:rPr>
-        <w:t>createTrackbar(</w:t>
-      </w:r>
-      <w:r>
-        <w:rPr>
-          <w:rFonts w:eastAsia="Times New Roman" w:cs="Times New Roman" w:ascii="Consolas" w:hAnsi="Consolas"/>
-          <w:color w:val="0000FF"/>
-          <w:sz w:val="18"/>
-          <w:szCs w:val="18"/>
-          <w:lang w:eastAsia="it-IT"/>
-        </w:rPr>
-        <w:t>"Distance"</w:t>
-      </w:r>
-      <w:r>
-        <w:rPr>
-          <w:rFonts w:eastAsia="Times New Roman" w:cs="Times New Roman" w:ascii="Consolas" w:hAnsi="Consolas"/>
-          <w:color w:val="000000"/>
-          <w:sz w:val="18"/>
-          <w:szCs w:val="18"/>
-          <w:lang w:eastAsia="it-IT"/>
-        </w:rPr>
-        <w:t>, </w:t>
-      </w:r>
-      <w:r>
-        <w:rPr>
-          <w:rFonts w:eastAsia="Times New Roman" w:cs="Times New Roman" w:ascii="Consolas" w:hAnsi="Consolas"/>
-          <w:color w:val="0000FF"/>
-          <w:sz w:val="18"/>
-          <w:szCs w:val="18"/>
-          <w:lang w:eastAsia="it-IT"/>
-        </w:rPr>
-        <w:t>"Result"</w:t>
-      </w:r>
-      <w:r>
-        <w:rPr>
-          <w:rFonts w:eastAsia="Times New Roman" w:cs="Times New Roman" w:ascii="Consolas" w:hAnsi="Consolas"/>
-          <w:color w:val="000000"/>
-          <w:sz w:val="18"/>
-          <w:szCs w:val="18"/>
-          <w:lang w:eastAsia="it-IT"/>
-        </w:rPr>
-        <w:t>, &amp;dist_, 2000);  </w:t>
-      </w:r>
-    </w:p>
-    <w:p>
-      <w:pPr>
-        <w:pStyle w:val="Normal"/>
-        <w:numPr>
-          <w:ilvl w:val="0"/>
-          <w:numId w:val="5"/>
-        </w:numPr>
-        <w:pBdr>
-          <w:left w:val="single" w:sz="18" w:space="0" w:color="6CE26C"/>
-        </w:pBdr>
-        <w:shd w:val="clear" w:color="auto" w:fill="F8F8F8"/>
-        <w:spacing w:lineRule="atLeast" w:line="210" w:before="0" w:after="0"/>
-        <w:rPr>
-          <w:rFonts w:ascii="Consolas" w:hAnsi="Consolas" w:eastAsia="Times New Roman" w:cs="Times New Roman"/>
-          <w:color w:val="5C5C5C"/>
-          <w:sz w:val="18"/>
-          <w:szCs w:val="18"/>
-          <w:lang w:eastAsia="it-IT"/>
-        </w:rPr>
-      </w:pPr>
-      <w:r>
-        <w:rPr>
-          <w:rFonts w:eastAsia="Times New Roman" w:cs="Times New Roman" w:ascii="Consolas" w:hAnsi="Consolas"/>
-          <w:color w:val="000000"/>
-          <w:sz w:val="18"/>
-          <w:szCs w:val="18"/>
-          <w:lang w:eastAsia="it-IT"/>
-        </w:rPr>
-        <w:t>  </w:t>
-      </w:r>
-    </w:p>
-    <w:p>
-      <w:pPr>
-        <w:pStyle w:val="Normal"/>
-        <w:numPr>
-          <w:ilvl w:val="0"/>
-          <w:numId w:val="5"/>
-        </w:numPr>
-        <w:pBdr>
-          <w:left w:val="single" w:sz="18" w:space="0" w:color="6CE26C"/>
-        </w:pBdr>
-        <w:shd w:val="clear" w:color="auto" w:fill="F8F8F8"/>
-        <w:spacing w:lineRule="atLeast" w:line="210" w:before="0" w:after="0"/>
-        <w:rPr>
-          <w:rFonts w:ascii="Consolas" w:hAnsi="Consolas" w:eastAsia="Times New Roman" w:cs="Times New Roman"/>
-          <w:color w:val="5C5C5C"/>
-          <w:sz w:val="18"/>
-          <w:szCs w:val="18"/>
-          <w:lang w:eastAsia="it-IT"/>
-        </w:rPr>
-      </w:pPr>
-      <w:r>
-        <w:rPr>
-          <w:rFonts w:eastAsia="Times New Roman" w:cs="Times New Roman" w:ascii="Consolas" w:hAnsi="Consolas"/>
-          <w:color w:val="000000"/>
-          <w:sz w:val="18"/>
-          <w:szCs w:val="18"/>
-          <w:lang w:eastAsia="it-IT"/>
-        </w:rPr>
-        <w:t>    </w:t>
-      </w:r>
-      <w:r>
-        <w:rPr>
-          <w:rFonts w:eastAsia="Times New Roman" w:cs="Times New Roman" w:ascii="Consolas" w:hAnsi="Consolas"/>
-          <w:color w:val="000000"/>
-          <w:sz w:val="18"/>
-          <w:szCs w:val="18"/>
-          <w:lang w:eastAsia="it-IT"/>
-        </w:rPr>
-        <w:t>cout &lt;&lt; </w:t>
-      </w:r>
-      <w:r>
-        <w:rPr>
-          <w:rFonts w:eastAsia="Times New Roman" w:cs="Times New Roman" w:ascii="Consolas" w:hAnsi="Consolas"/>
-          <w:color w:val="0000FF"/>
-          <w:sz w:val="18"/>
-          <w:szCs w:val="18"/>
-          <w:lang w:eastAsia="it-IT"/>
-        </w:rPr>
-        <w:t>"Capture is opened"</w:t>
-      </w:r>
-      <w:r>
-        <w:rPr>
-          <w:rFonts w:eastAsia="Times New Roman" w:cs="Times New Roman" w:ascii="Consolas" w:hAnsi="Consolas"/>
-          <w:color w:val="000000"/>
-          <w:sz w:val="18"/>
-          <w:szCs w:val="18"/>
-          <w:lang w:eastAsia="it-IT"/>
-        </w:rPr>
-        <w:t> &lt;&lt; endl;  </w:t>
-      </w:r>
-    </w:p>
-    <w:p>
-      <w:pPr>
-        <w:pStyle w:val="Normal"/>
-        <w:numPr>
-          <w:ilvl w:val="0"/>
-          <w:numId w:val="5"/>
-        </w:numPr>
-        <w:pBdr>
-          <w:left w:val="single" w:sz="18" w:space="0" w:color="6CE26C"/>
-        </w:pBdr>
-        <w:shd w:val="clear" w:color="auto" w:fill="FFFFFF"/>
-        <w:spacing w:lineRule="atLeast" w:line="210" w:before="0" w:after="0"/>
-        <w:rPr>
-          <w:rFonts w:ascii="Consolas" w:hAnsi="Consolas" w:eastAsia="Times New Roman" w:cs="Times New Roman"/>
-          <w:color w:val="5C5C5C"/>
-          <w:sz w:val="18"/>
-          <w:szCs w:val="18"/>
-          <w:lang w:eastAsia="it-IT"/>
-        </w:rPr>
-      </w:pPr>
-      <w:r>
-        <w:rPr>
-          <w:rFonts w:eastAsia="Times New Roman" w:cs="Times New Roman" w:ascii="Consolas" w:hAnsi="Consolas"/>
-          <w:color w:val="000000"/>
-          <w:sz w:val="18"/>
-          <w:szCs w:val="18"/>
-          <w:lang w:eastAsia="it-IT"/>
-        </w:rPr>
-        <w:t>    </w:t>
-      </w:r>
-      <w:r>
-        <w:rPr>
-          <w:rFonts w:eastAsia="Times New Roman" w:cs="Times New Roman" w:ascii="Consolas" w:hAnsi="Consolas"/>
-          <w:b/>
-          <w:bCs/>
-          <w:color w:val="006699"/>
-          <w:sz w:val="18"/>
-          <w:szCs w:val="18"/>
-          <w:lang w:eastAsia="it-IT"/>
-        </w:rPr>
-        <w:t>for</w:t>
-      </w:r>
-      <w:r>
-        <w:rPr>
-          <w:rFonts w:eastAsia="Times New Roman" w:cs="Times New Roman" w:ascii="Consolas" w:hAnsi="Consolas"/>
-          <w:color w:val="000000"/>
-          <w:sz w:val="18"/>
-          <w:szCs w:val="18"/>
-          <w:lang w:eastAsia="it-IT"/>
-        </w:rPr>
-        <w:t>(;;)  </w:t>
-      </w:r>
-    </w:p>
-    <w:p>
-      <w:pPr>
-        <w:pStyle w:val="Normal"/>
-        <w:numPr>
-          <w:ilvl w:val="0"/>
-          <w:numId w:val="5"/>
-        </w:numPr>
-        <w:pBdr>
-          <w:left w:val="single" w:sz="18" w:space="0" w:color="6CE26C"/>
-        </w:pBdr>
-        <w:shd w:val="clear" w:color="auto" w:fill="F8F8F8"/>
-        <w:spacing w:lineRule="atLeast" w:line="210" w:before="0" w:after="0"/>
-        <w:rPr>
-          <w:rFonts w:ascii="Consolas" w:hAnsi="Consolas" w:eastAsia="Times New Roman" w:cs="Times New Roman"/>
-          <w:color w:val="5C5C5C"/>
-          <w:sz w:val="18"/>
-          <w:szCs w:val="18"/>
-          <w:lang w:eastAsia="it-IT"/>
-        </w:rPr>
-      </w:pPr>
-      <w:r>
-        <w:rPr>
-          <w:rFonts w:eastAsia="Times New Roman" w:cs="Times New Roman" w:ascii="Consolas" w:hAnsi="Consolas"/>
-          <w:color w:val="000000"/>
-          <w:sz w:val="18"/>
-          <w:szCs w:val="18"/>
-          <w:lang w:eastAsia="it-IT"/>
-        </w:rPr>
-        <w:t>    </w:t>
-      </w:r>
-      <w:r>
-        <w:rPr>
-          <w:rFonts w:eastAsia="Times New Roman" w:cs="Times New Roman" w:ascii="Consolas" w:hAnsi="Consolas"/>
-          <w:color w:val="000000"/>
-          <w:sz w:val="18"/>
-          <w:szCs w:val="18"/>
-          <w:lang w:eastAsia="it-IT"/>
-        </w:rPr>
-        <w:t>{  </w:t>
-      </w:r>
-    </w:p>
-    <w:p>
-      <w:pPr>
-        <w:pStyle w:val="Normal"/>
-        <w:numPr>
-          <w:ilvl w:val="0"/>
-          <w:numId w:val="5"/>
-        </w:numPr>
-        <w:pBdr>
-          <w:left w:val="single" w:sz="18" w:space="0" w:color="6CE26C"/>
-        </w:pBdr>
-        <w:shd w:val="clear" w:color="auto" w:fill="FFFFFF"/>
-        <w:spacing w:lineRule="atLeast" w:line="210" w:before="0" w:after="0"/>
-        <w:rPr>
-          <w:rFonts w:ascii="Consolas" w:hAnsi="Consolas" w:eastAsia="Times New Roman" w:cs="Times New Roman"/>
-          <w:color w:val="5C5C5C"/>
-          <w:sz w:val="18"/>
-          <w:szCs w:val="18"/>
-          <w:lang w:eastAsia="it-IT"/>
-        </w:rPr>
-      </w:pPr>
-      <w:r>
-        <w:rPr>
-          <w:rFonts w:eastAsia="Times New Roman" w:cs="Times New Roman" w:ascii="Consolas" w:hAnsi="Consolas"/>
-          <w:color w:val="000000"/>
-          <w:sz w:val="18"/>
-          <w:szCs w:val="18"/>
-          <w:lang w:eastAsia="it-IT"/>
-        </w:rPr>
-        <w:t>        </w:t>
-      </w:r>
-      <w:r>
-        <w:rPr>
-          <w:rFonts w:eastAsia="Times New Roman" w:cs="Times New Roman" w:ascii="Consolas" w:hAnsi="Consolas"/>
-          <w:color w:val="000000"/>
-          <w:sz w:val="18"/>
-          <w:szCs w:val="18"/>
-          <w:lang w:eastAsia="it-IT"/>
-        </w:rPr>
-        <w:t>capture &gt;&gt; image;  </w:t>
-      </w:r>
-    </w:p>
-    <w:p>
-      <w:pPr>
-        <w:pStyle w:val="Normal"/>
-        <w:numPr>
-          <w:ilvl w:val="0"/>
-          <w:numId w:val="5"/>
-        </w:numPr>
-        <w:pBdr>
-          <w:left w:val="single" w:sz="18" w:space="0" w:color="6CE26C"/>
-        </w:pBdr>
-        <w:shd w:val="clear" w:color="auto" w:fill="F8F8F8"/>
-        <w:spacing w:lineRule="atLeast" w:line="210" w:before="0" w:after="0"/>
-        <w:rPr>
-          <w:rFonts w:ascii="Consolas" w:hAnsi="Consolas" w:eastAsia="Times New Roman" w:cs="Times New Roman"/>
-          <w:color w:val="5C5C5C"/>
-          <w:sz w:val="18"/>
-          <w:szCs w:val="18"/>
-          <w:lang w:eastAsia="it-IT"/>
-        </w:rPr>
-      </w:pPr>
-      <w:r>
-        <w:rPr>
-          <w:rFonts w:eastAsia="Times New Roman" w:cs="Times New Roman" w:ascii="Consolas" w:hAnsi="Consolas"/>
-          <w:color w:val="000000"/>
-          <w:sz w:val="18"/>
-          <w:szCs w:val="18"/>
-          <w:lang w:eastAsia="it-IT"/>
-        </w:rPr>
-        <w:t>        </w:t>
-      </w:r>
-      <w:r>
-        <w:rPr>
-          <w:rFonts w:eastAsia="Times New Roman" w:cs="Times New Roman" w:ascii="Consolas" w:hAnsi="Consolas"/>
-          <w:color w:val="008200"/>
-          <w:sz w:val="18"/>
-          <w:szCs w:val="18"/>
-          <w:lang w:eastAsia="it-IT"/>
-        </w:rPr>
-        <w:t>//stampo il tipo di immagine</w:t>
-      </w:r>
-      <w:r>
-        <w:rPr>
-          <w:rFonts w:eastAsia="Times New Roman" w:cs="Times New Roman" w:ascii="Consolas" w:hAnsi="Consolas"/>
-          <w:color w:val="000000"/>
-          <w:sz w:val="18"/>
-          <w:szCs w:val="18"/>
-          <w:lang w:eastAsia="it-IT"/>
-        </w:rPr>
-        <w:t>  </w:t>
-      </w:r>
-    </w:p>
-    <w:p>
-      <w:pPr>
-        <w:pStyle w:val="Normal"/>
-        <w:numPr>
-          <w:ilvl w:val="0"/>
-          <w:numId w:val="5"/>
-        </w:numPr>
-        <w:pBdr>
-          <w:left w:val="single" w:sz="18" w:space="0" w:color="6CE26C"/>
-        </w:pBdr>
-        <w:shd w:val="clear" w:color="auto" w:fill="FFFFFF"/>
-        <w:spacing w:lineRule="atLeast" w:line="210" w:before="0" w:after="0"/>
-        <w:rPr>
-          <w:rFonts w:ascii="Consolas" w:hAnsi="Consolas" w:eastAsia="Times New Roman" w:cs="Times New Roman"/>
-          <w:color w:val="5C5C5C"/>
-          <w:sz w:val="18"/>
-          <w:szCs w:val="18"/>
-          <w:lang w:eastAsia="it-IT"/>
-        </w:rPr>
-      </w:pPr>
-      <w:r>
-        <w:rPr>
-          <w:rFonts w:eastAsia="Times New Roman" w:cs="Times New Roman" w:ascii="Consolas" w:hAnsi="Consolas"/>
-          <w:color w:val="000000"/>
-          <w:sz w:val="18"/>
-          <w:szCs w:val="18"/>
-          <w:lang w:eastAsia="it-IT"/>
-        </w:rPr>
-        <w:t>        </w:t>
-      </w:r>
-      <w:r>
-        <w:rPr>
-          <w:rFonts w:eastAsia="Times New Roman" w:cs="Times New Roman" w:ascii="Consolas" w:hAnsi="Consolas"/>
-          <w:b/>
-          <w:bCs/>
-          <w:color w:val="006699"/>
-          <w:sz w:val="18"/>
-          <w:szCs w:val="18"/>
-          <w:lang w:eastAsia="it-IT"/>
-        </w:rPr>
-        <w:t>if</w:t>
-      </w:r>
-      <w:r>
-        <w:rPr>
-          <w:rFonts w:eastAsia="Times New Roman" w:cs="Times New Roman" w:ascii="Consolas" w:hAnsi="Consolas"/>
-          <w:color w:val="000000"/>
-          <w:sz w:val="18"/>
-          <w:szCs w:val="18"/>
-          <w:lang w:eastAsia="it-IT"/>
-        </w:rPr>
-        <w:t>(flag == 0){  </w:t>
-      </w:r>
-    </w:p>
-    <w:p>
-      <w:pPr>
-        <w:pStyle w:val="Normal"/>
-        <w:numPr>
-          <w:ilvl w:val="0"/>
-          <w:numId w:val="5"/>
-        </w:numPr>
-        <w:pBdr>
-          <w:left w:val="single" w:sz="18" w:space="0" w:color="6CE26C"/>
-        </w:pBdr>
-        <w:shd w:val="clear" w:color="auto" w:fill="F8F8F8"/>
-        <w:spacing w:lineRule="atLeast" w:line="210" w:before="0" w:after="0"/>
-        <w:rPr>
-          <w:rFonts w:ascii="Consolas" w:hAnsi="Consolas" w:eastAsia="Times New Roman" w:cs="Times New Roman"/>
-          <w:color w:val="5C5C5C"/>
-          <w:sz w:val="18"/>
-          <w:szCs w:val="18"/>
-          <w:lang w:eastAsia="it-IT"/>
-        </w:rPr>
-      </w:pPr>
-      <w:r>
-        <w:rPr>
-          <w:rFonts w:eastAsia="Times New Roman" w:cs="Times New Roman" w:ascii="Consolas" w:hAnsi="Consolas"/>
-          <w:color w:val="000000"/>
-          <w:sz w:val="18"/>
-          <w:szCs w:val="18"/>
-          <w:lang w:eastAsia="it-IT"/>
-        </w:rPr>
-        <w:t>            </w:t>
-      </w:r>
-      <w:r>
-        <w:rPr>
-          <w:rFonts w:eastAsia="Times New Roman" w:cs="Times New Roman" w:ascii="Consolas" w:hAnsi="Consolas"/>
-          <w:color w:val="000000"/>
-          <w:sz w:val="18"/>
-          <w:szCs w:val="18"/>
-          <w:lang w:eastAsia="it-IT"/>
-        </w:rPr>
-        <w:t>string ty = </w:t>
-      </w:r>
-      <w:r>
-        <w:rPr>
-          <w:rFonts w:eastAsia="Times New Roman" w:cs="Times New Roman" w:ascii="Consolas" w:hAnsi="Consolas"/>
-          <w:color w:val="0000FF"/>
-          <w:sz w:val="18"/>
-          <w:szCs w:val="18"/>
-          <w:lang w:eastAsia="it-IT"/>
-        </w:rPr>
-        <w:t>"CV_"</w:t>
-      </w:r>
-      <w:r>
-        <w:rPr>
-          <w:rFonts w:eastAsia="Times New Roman" w:cs="Times New Roman" w:ascii="Consolas" w:hAnsi="Consolas"/>
-          <w:color w:val="000000"/>
-          <w:sz w:val="18"/>
-          <w:szCs w:val="18"/>
-          <w:lang w:eastAsia="it-IT"/>
-        </w:rPr>
-        <w:t> + type2str( image.type() );  </w:t>
-      </w:r>
-    </w:p>
-    <w:p>
-      <w:pPr>
-        <w:pStyle w:val="Normal"/>
-        <w:numPr>
-          <w:ilvl w:val="0"/>
-          <w:numId w:val="5"/>
-        </w:numPr>
-        <w:pBdr>
-          <w:left w:val="single" w:sz="18" w:space="0" w:color="6CE26C"/>
-        </w:pBdr>
-        <w:shd w:val="clear" w:color="auto" w:fill="FFFFFF"/>
-        <w:spacing w:lineRule="atLeast" w:line="210" w:before="0" w:after="0"/>
-        <w:rPr>
-          <w:rFonts w:ascii="Consolas" w:hAnsi="Consolas" w:eastAsia="Times New Roman" w:cs="Times New Roman"/>
-          <w:color w:val="5C5C5C"/>
-          <w:sz w:val="18"/>
-          <w:szCs w:val="18"/>
-          <w:lang w:eastAsia="it-IT"/>
-        </w:rPr>
-      </w:pPr>
-      <w:r>
-        <w:rPr>
-          <w:rFonts w:eastAsia="Times New Roman" w:cs="Times New Roman" w:ascii="Consolas" w:hAnsi="Consolas"/>
-          <w:color w:val="000000"/>
-          <w:sz w:val="18"/>
-          <w:szCs w:val="18"/>
-          <w:lang w:eastAsia="it-IT"/>
-        </w:rPr>
-        <w:t>            </w:t>
-      </w:r>
-      <w:r>
-        <w:rPr>
-          <w:rFonts w:eastAsia="Times New Roman" w:cs="Times New Roman" w:ascii="Consolas" w:hAnsi="Consolas"/>
-          <w:color w:val="000000"/>
-          <w:sz w:val="18"/>
-          <w:szCs w:val="18"/>
-          <w:lang w:eastAsia="it-IT"/>
-        </w:rPr>
-        <w:t>cout &lt;&lt; </w:t>
-      </w:r>
-      <w:r>
-        <w:rPr>
-          <w:rFonts w:eastAsia="Times New Roman" w:cs="Times New Roman" w:ascii="Consolas" w:hAnsi="Consolas"/>
-          <w:color w:val="0000FF"/>
-          <w:sz w:val="18"/>
-          <w:szCs w:val="18"/>
-          <w:lang w:eastAsia="it-IT"/>
-        </w:rPr>
-        <w:t>"tipo matrice :"</w:t>
-      </w:r>
-      <w:r>
-        <w:rPr>
-          <w:rFonts w:eastAsia="Times New Roman" w:cs="Times New Roman" w:ascii="Consolas" w:hAnsi="Consolas"/>
-          <w:color w:val="000000"/>
-          <w:sz w:val="18"/>
-          <w:szCs w:val="18"/>
-          <w:lang w:eastAsia="it-IT"/>
-        </w:rPr>
-        <w:t> &lt;&lt; ty.c_str() &lt;&lt;endl;  </w:t>
-      </w:r>
-    </w:p>
-    <w:p>
-      <w:pPr>
-        <w:pStyle w:val="Normal"/>
-        <w:numPr>
-          <w:ilvl w:val="0"/>
-          <w:numId w:val="5"/>
-        </w:numPr>
-        <w:pBdr>
-          <w:left w:val="single" w:sz="18" w:space="0" w:color="6CE26C"/>
-        </w:pBdr>
-        <w:shd w:val="clear" w:color="auto" w:fill="F8F8F8"/>
-        <w:spacing w:lineRule="atLeast" w:line="210" w:before="0" w:after="0"/>
-        <w:rPr>
-          <w:rFonts w:ascii="Consolas" w:hAnsi="Consolas" w:eastAsia="Times New Roman" w:cs="Times New Roman"/>
-          <w:color w:val="5C5C5C"/>
-          <w:sz w:val="18"/>
-          <w:szCs w:val="18"/>
-          <w:lang w:eastAsia="it-IT"/>
-        </w:rPr>
-      </w:pPr>
-      <w:r>
-        <w:rPr>
-          <w:rFonts w:eastAsia="Times New Roman" w:cs="Times New Roman" w:ascii="Consolas" w:hAnsi="Consolas"/>
-          <w:color w:val="000000"/>
-          <w:sz w:val="18"/>
-          <w:szCs w:val="18"/>
-          <w:lang w:eastAsia="it-IT"/>
-        </w:rPr>
-        <w:t>            </w:t>
-      </w:r>
-      <w:r>
-        <w:rPr>
-          <w:rFonts w:eastAsia="Times New Roman" w:cs="Times New Roman" w:ascii="Consolas" w:hAnsi="Consolas"/>
-          <w:color w:val="000000"/>
-          <w:sz w:val="18"/>
-          <w:szCs w:val="18"/>
-          <w:lang w:eastAsia="it-IT"/>
-        </w:rPr>
-        <w:t>flag = 1;  </w:t>
-      </w:r>
-    </w:p>
-    <w:p>
-      <w:pPr>
-        <w:pStyle w:val="Normal"/>
-        <w:numPr>
-          <w:ilvl w:val="0"/>
-          <w:numId w:val="5"/>
-        </w:numPr>
-        <w:pBdr>
-          <w:left w:val="single" w:sz="18" w:space="0" w:color="6CE26C"/>
-        </w:pBdr>
-        <w:shd w:val="clear" w:color="auto" w:fill="FFFFFF"/>
-        <w:spacing w:lineRule="atLeast" w:line="210" w:before="0" w:after="0"/>
-        <w:rPr>
-          <w:rFonts w:ascii="Consolas" w:hAnsi="Consolas" w:eastAsia="Times New Roman" w:cs="Times New Roman"/>
-          <w:color w:val="5C5C5C"/>
-          <w:sz w:val="18"/>
-          <w:szCs w:val="18"/>
-          <w:lang w:eastAsia="it-IT"/>
-        </w:rPr>
-      </w:pPr>
-      <w:r>
-        <w:rPr>
-          <w:rFonts w:eastAsia="Times New Roman" w:cs="Times New Roman" w:ascii="Consolas" w:hAnsi="Consolas"/>
-          <w:color w:val="000000"/>
-          <w:sz w:val="18"/>
-          <w:szCs w:val="18"/>
-          <w:lang w:eastAsia="it-IT"/>
-        </w:rPr>
-        <w:t>        </w:t>
-      </w:r>
-      <w:r>
-        <w:rPr>
-          <w:rFonts w:eastAsia="Times New Roman" w:cs="Times New Roman" w:ascii="Consolas" w:hAnsi="Consolas"/>
-          <w:color w:val="000000"/>
-          <w:sz w:val="18"/>
-          <w:szCs w:val="18"/>
-          <w:lang w:eastAsia="it-IT"/>
-        </w:rPr>
-        <w:t>}  </w:t>
-      </w:r>
-    </w:p>
-    <w:p>
-      <w:pPr>
-        <w:pStyle w:val="Normal"/>
-        <w:numPr>
-          <w:ilvl w:val="0"/>
-          <w:numId w:val="5"/>
-        </w:numPr>
-        <w:pBdr>
-          <w:left w:val="single" w:sz="18" w:space="0" w:color="6CE26C"/>
-        </w:pBdr>
-        <w:shd w:val="clear" w:color="auto" w:fill="F8F8F8"/>
-        <w:spacing w:lineRule="atLeast" w:line="210" w:before="0" w:after="0"/>
-        <w:rPr>
-          <w:rFonts w:ascii="Consolas" w:hAnsi="Consolas" w:eastAsia="Times New Roman" w:cs="Times New Roman"/>
-          <w:color w:val="5C5C5C"/>
-          <w:sz w:val="18"/>
-          <w:szCs w:val="18"/>
-          <w:lang w:eastAsia="it-IT"/>
-        </w:rPr>
-      </w:pPr>
-      <w:r>
-        <w:rPr>
-          <w:rFonts w:eastAsia="Times New Roman" w:cs="Times New Roman" w:ascii="Consolas" w:hAnsi="Consolas"/>
-          <w:color w:val="000000"/>
-          <w:sz w:val="18"/>
-          <w:szCs w:val="18"/>
-          <w:lang w:eastAsia="it-IT"/>
-        </w:rPr>
-        <w:t>        </w:t>
-      </w:r>
-      <w:r>
-        <w:rPr>
-          <w:rFonts w:eastAsia="Times New Roman" w:cs="Times New Roman" w:ascii="Consolas" w:hAnsi="Consolas"/>
-          <w:color w:val="000000"/>
-          <w:sz w:val="18"/>
-          <w:szCs w:val="18"/>
-          <w:lang w:eastAsia="it-IT"/>
-        </w:rPr>
-        <w:t>resize(image, image,Size(FRAMEWIDTH, FRAMEHEIGHT));  </w:t>
-      </w:r>
-    </w:p>
-    <w:p>
-      <w:pPr>
-        <w:pStyle w:val="Normal"/>
-        <w:numPr>
-          <w:ilvl w:val="0"/>
-          <w:numId w:val="5"/>
-        </w:numPr>
-        <w:pBdr>
-          <w:left w:val="single" w:sz="18" w:space="0" w:color="6CE26C"/>
-        </w:pBdr>
-        <w:shd w:val="clear" w:color="auto" w:fill="FFFFFF"/>
-        <w:spacing w:lineRule="atLeast" w:line="210" w:before="0" w:after="0"/>
-        <w:rPr>
-          <w:rFonts w:ascii="Consolas" w:hAnsi="Consolas" w:eastAsia="Times New Roman" w:cs="Times New Roman"/>
-          <w:color w:val="5C5C5C"/>
-          <w:sz w:val="18"/>
-          <w:szCs w:val="18"/>
-          <w:lang w:eastAsia="it-IT"/>
-        </w:rPr>
-      </w:pPr>
-      <w:r>
-        <w:rPr>
-          <w:rFonts w:eastAsia="Times New Roman" w:cs="Times New Roman" w:ascii="Consolas" w:hAnsi="Consolas"/>
-          <w:color w:val="000000"/>
-          <w:sz w:val="18"/>
-          <w:szCs w:val="18"/>
-          <w:lang w:eastAsia="it-IT"/>
-        </w:rPr>
-        <w:t>  </w:t>
-      </w:r>
-    </w:p>
-    <w:p>
-      <w:pPr>
-        <w:pStyle w:val="Normal"/>
-        <w:numPr>
-          <w:ilvl w:val="0"/>
-          <w:numId w:val="5"/>
-        </w:numPr>
-        <w:pBdr>
-          <w:left w:val="single" w:sz="18" w:space="0" w:color="6CE26C"/>
-        </w:pBdr>
-        <w:shd w:val="clear" w:color="auto" w:fill="F8F8F8"/>
-        <w:spacing w:lineRule="atLeast" w:line="210" w:before="0" w:after="0"/>
-        <w:rPr>
-          <w:rFonts w:ascii="Consolas" w:hAnsi="Consolas" w:eastAsia="Times New Roman" w:cs="Times New Roman"/>
-          <w:color w:val="5C5C5C"/>
-          <w:sz w:val="18"/>
-          <w:szCs w:val="18"/>
-          <w:lang w:eastAsia="it-IT"/>
-        </w:rPr>
-      </w:pPr>
-      <w:r>
-        <w:rPr>
-          <w:rFonts w:eastAsia="Times New Roman" w:cs="Times New Roman" w:ascii="Consolas" w:hAnsi="Consolas"/>
-          <w:color w:val="000000"/>
-          <w:sz w:val="18"/>
-          <w:szCs w:val="18"/>
-          <w:lang w:eastAsia="it-IT"/>
-        </w:rPr>
-        <w:t>        </w:t>
-      </w:r>
-      <w:r>
-        <w:rPr>
-          <w:rFonts w:eastAsia="Times New Roman" w:cs="Times New Roman" w:ascii="Consolas" w:hAnsi="Consolas"/>
-          <w:b/>
-          <w:bCs/>
-          <w:color w:val="006699"/>
-          <w:sz w:val="18"/>
-          <w:szCs w:val="18"/>
-          <w:lang w:eastAsia="it-IT"/>
-        </w:rPr>
-        <w:t>if</w:t>
-      </w:r>
-      <w:r>
-        <w:rPr>
-          <w:rFonts w:eastAsia="Times New Roman" w:cs="Times New Roman" w:ascii="Consolas" w:hAnsi="Consolas"/>
-          <w:color w:val="000000"/>
-          <w:sz w:val="18"/>
-          <w:szCs w:val="18"/>
-          <w:lang w:eastAsia="it-IT"/>
-        </w:rPr>
-        <w:t> (CUDA){  </w:t>
-      </w:r>
-    </w:p>
-    <w:p>
-      <w:pPr>
-        <w:pStyle w:val="Normal"/>
-        <w:numPr>
-          <w:ilvl w:val="0"/>
-          <w:numId w:val="5"/>
-        </w:numPr>
-        <w:pBdr>
-          <w:left w:val="single" w:sz="18" w:space="0" w:color="6CE26C"/>
-        </w:pBdr>
-        <w:shd w:val="clear" w:color="auto" w:fill="FFFFFF"/>
-        <w:spacing w:lineRule="atLeast" w:line="210" w:before="0" w:after="0"/>
-        <w:rPr>
-          <w:rFonts w:ascii="Consolas" w:hAnsi="Consolas" w:eastAsia="Times New Roman" w:cs="Times New Roman"/>
-          <w:color w:val="5C5C5C"/>
-          <w:sz w:val="18"/>
-          <w:szCs w:val="18"/>
-          <w:lang w:eastAsia="it-IT"/>
-        </w:rPr>
-      </w:pPr>
-      <w:r>
-        <w:rPr>
-          <w:rFonts w:eastAsia="Times New Roman" w:cs="Times New Roman" w:ascii="Consolas" w:hAnsi="Consolas"/>
-          <w:color w:val="000000"/>
-          <w:sz w:val="18"/>
-          <w:szCs w:val="18"/>
-          <w:lang w:eastAsia="it-IT"/>
-        </w:rPr>
-        <w:t>            </w:t>
-      </w:r>
-      <w:r>
-        <w:rPr>
-          <w:rFonts w:eastAsia="Times New Roman" w:cs="Times New Roman" w:ascii="Consolas" w:hAnsi="Consolas"/>
-          <w:color w:val="000000"/>
-          <w:sz w:val="18"/>
-          <w:szCs w:val="18"/>
-          <w:lang w:eastAsia="it-IT"/>
-        </w:rPr>
-        <w:t>std::chrono::steady_clock::time_point begin = std::chrono::steady_clock::now();  </w:t>
-      </w:r>
-    </w:p>
-    <w:p>
-      <w:pPr>
-        <w:pStyle w:val="Normal"/>
-        <w:numPr>
-          <w:ilvl w:val="0"/>
-          <w:numId w:val="5"/>
-        </w:numPr>
-        <w:pBdr>
-          <w:left w:val="single" w:sz="18" w:space="0" w:color="6CE26C"/>
-        </w:pBdr>
-        <w:shd w:val="clear" w:color="auto" w:fill="F8F8F8"/>
-        <w:spacing w:lineRule="atLeast" w:line="210" w:before="0" w:after="0"/>
-        <w:rPr>
-          <w:rFonts w:ascii="Consolas" w:hAnsi="Consolas" w:eastAsia="Times New Roman" w:cs="Times New Roman"/>
-          <w:color w:val="5C5C5C"/>
-          <w:sz w:val="18"/>
-          <w:szCs w:val="18"/>
-          <w:lang w:eastAsia="it-IT"/>
-        </w:rPr>
-      </w:pPr>
-      <w:r>
-        <w:rPr>
-          <w:rFonts w:eastAsia="Times New Roman" w:cs="Times New Roman" w:ascii="Consolas" w:hAnsi="Consolas"/>
-          <w:color w:val="000000"/>
-          <w:sz w:val="18"/>
-          <w:szCs w:val="18"/>
-          <w:lang w:eastAsia="it-IT"/>
-        </w:rPr>
-        <w:t>            </w:t>
-      </w:r>
-      <w:r>
-        <w:rPr>
-          <w:rFonts w:eastAsia="Times New Roman" w:cs="Times New Roman" w:ascii="Consolas" w:hAnsi="Consolas"/>
-          <w:color w:val="000000"/>
-          <w:sz w:val="18"/>
-          <w:szCs w:val="18"/>
-          <w:lang w:eastAsia="it-IT"/>
-        </w:rPr>
-        <w:t>CUDA_birdsEyeView(image, output);  </w:t>
-      </w:r>
-    </w:p>
-    <w:p>
-      <w:pPr>
-        <w:pStyle w:val="Normal"/>
-        <w:numPr>
-          <w:ilvl w:val="0"/>
-          <w:numId w:val="5"/>
-        </w:numPr>
-        <w:pBdr>
-          <w:left w:val="single" w:sz="18" w:space="0" w:color="6CE26C"/>
-        </w:pBdr>
-        <w:shd w:val="clear" w:color="auto" w:fill="FFFFFF"/>
-        <w:spacing w:lineRule="atLeast" w:line="210" w:before="0" w:after="0"/>
-        <w:rPr>
-          <w:rFonts w:ascii="Consolas" w:hAnsi="Consolas" w:eastAsia="Times New Roman" w:cs="Times New Roman"/>
-          <w:color w:val="5C5C5C"/>
-          <w:sz w:val="18"/>
-          <w:szCs w:val="18"/>
-          <w:lang w:eastAsia="it-IT"/>
-        </w:rPr>
-      </w:pPr>
-      <w:r>
-        <w:rPr>
-          <w:rFonts w:eastAsia="Times New Roman" w:cs="Times New Roman" w:ascii="Consolas" w:hAnsi="Consolas"/>
-          <w:color w:val="000000"/>
-          <w:sz w:val="18"/>
-          <w:szCs w:val="18"/>
-          <w:lang w:eastAsia="it-IT"/>
-        </w:rPr>
-        <w:t>            </w:t>
-      </w:r>
-      <w:r>
-        <w:rPr>
-          <w:rFonts w:eastAsia="Times New Roman" w:cs="Times New Roman" w:ascii="Consolas" w:hAnsi="Consolas"/>
-          <w:color w:val="000000"/>
-          <w:sz w:val="18"/>
-          <w:szCs w:val="18"/>
-          <w:lang w:eastAsia="it-IT"/>
-        </w:rPr>
-        <w:t>std::chrono::steady_clock::time_point end = std::chrono::steady_clock::now();  </w:t>
-      </w:r>
-    </w:p>
-    <w:p>
-      <w:pPr>
-        <w:pStyle w:val="Normal"/>
-        <w:numPr>
-          <w:ilvl w:val="0"/>
-          <w:numId w:val="5"/>
-        </w:numPr>
-        <w:pBdr>
-          <w:left w:val="single" w:sz="18" w:space="0" w:color="6CE26C"/>
-        </w:pBdr>
-        <w:shd w:val="clear" w:color="auto" w:fill="F8F8F8"/>
-        <w:spacing w:lineRule="atLeast" w:line="210" w:before="0" w:after="0"/>
-        <w:rPr>
-          <w:rFonts w:ascii="Consolas" w:hAnsi="Consolas" w:eastAsia="Times New Roman" w:cs="Times New Roman"/>
-          <w:color w:val="5C5C5C"/>
-          <w:sz w:val="18"/>
-          <w:szCs w:val="18"/>
-          <w:lang w:eastAsia="it-IT"/>
-        </w:rPr>
-      </w:pPr>
-      <w:r>
-        <w:rPr>
-          <w:rFonts w:eastAsia="Times New Roman" w:cs="Times New Roman" w:ascii="Consolas" w:hAnsi="Consolas"/>
-          <w:color w:val="000000"/>
-          <w:sz w:val="18"/>
-          <w:szCs w:val="18"/>
-          <w:lang w:eastAsia="it-IT"/>
-        </w:rPr>
-        <w:t>            </w:t>
-      </w:r>
-      <w:r>
-        <w:rPr>
-          <w:rFonts w:eastAsia="Times New Roman" w:cs="Times New Roman" w:ascii="Consolas" w:hAnsi="Consolas"/>
-          <w:color w:val="000000"/>
-          <w:sz w:val="18"/>
-          <w:szCs w:val="18"/>
-          <w:lang w:eastAsia="it-IT"/>
-        </w:rPr>
-        <w:t>std::cout &lt;&lt; </w:t>
-      </w:r>
-      <w:r>
-        <w:rPr>
-          <w:rFonts w:eastAsia="Times New Roman" w:cs="Times New Roman" w:ascii="Consolas" w:hAnsi="Consolas"/>
-          <w:color w:val="0000FF"/>
-          <w:sz w:val="18"/>
-          <w:szCs w:val="18"/>
-          <w:lang w:eastAsia="it-IT"/>
-        </w:rPr>
-        <w:t>"Time difference = "</w:t>
-      </w:r>
-      <w:r>
-        <w:rPr>
-          <w:rFonts w:eastAsia="Times New Roman" w:cs="Times New Roman" w:ascii="Consolas" w:hAnsi="Consolas"/>
-          <w:color w:val="000000"/>
-          <w:sz w:val="18"/>
-          <w:szCs w:val="18"/>
-          <w:lang w:eastAsia="it-IT"/>
-        </w:rPr>
-        <w:t> &lt;&lt; std::chrono::duration_cast&lt;std::chrono::microseconds&gt;(end - begin).count() &lt;&lt; </w:t>
-      </w:r>
-      <w:r>
-        <w:rPr>
-          <w:rFonts w:eastAsia="Times New Roman" w:cs="Times New Roman" w:ascii="Consolas" w:hAnsi="Consolas"/>
-          <w:color w:val="0000FF"/>
-          <w:sz w:val="18"/>
-          <w:szCs w:val="18"/>
-          <w:lang w:eastAsia="it-IT"/>
-        </w:rPr>
-        <w:t>"[µs]"</w:t>
-      </w:r>
-      <w:r>
-        <w:rPr>
-          <w:rFonts w:eastAsia="Times New Roman" w:cs="Times New Roman" w:ascii="Consolas" w:hAnsi="Consolas"/>
-          <w:color w:val="000000"/>
-          <w:sz w:val="18"/>
-          <w:szCs w:val="18"/>
-          <w:lang w:eastAsia="it-IT"/>
-        </w:rPr>
-        <w:t> &lt;&lt; std::endl;  </w:t>
-      </w:r>
-    </w:p>
-    <w:p>
-      <w:pPr>
-        <w:pStyle w:val="Normal"/>
-        <w:numPr>
-          <w:ilvl w:val="0"/>
-          <w:numId w:val="5"/>
-        </w:numPr>
-        <w:pBdr>
-          <w:left w:val="single" w:sz="18" w:space="0" w:color="6CE26C"/>
-        </w:pBdr>
-        <w:shd w:val="clear" w:color="auto" w:fill="FFFFFF"/>
-        <w:spacing w:lineRule="atLeast" w:line="210" w:before="0" w:after="0"/>
-        <w:rPr>
-          <w:rFonts w:ascii="Consolas" w:hAnsi="Consolas" w:eastAsia="Times New Roman" w:cs="Times New Roman"/>
-          <w:color w:val="5C5C5C"/>
-          <w:sz w:val="18"/>
-          <w:szCs w:val="18"/>
-          <w:lang w:eastAsia="it-IT"/>
-        </w:rPr>
-      </w:pPr>
-      <w:r>
-        <w:rPr>
-          <w:rFonts w:eastAsia="Times New Roman" w:cs="Times New Roman" w:ascii="Consolas" w:hAnsi="Consolas"/>
-          <w:color w:val="000000"/>
-          <w:sz w:val="18"/>
-          <w:szCs w:val="18"/>
-          <w:lang w:eastAsia="it-IT"/>
-        </w:rPr>
-        <w:t>            </w:t>
-      </w:r>
-      <w:r>
-        <w:rPr>
-          <w:rFonts w:eastAsia="Times New Roman" w:cs="Times New Roman" w:ascii="Consolas" w:hAnsi="Consolas"/>
-          <w:color w:val="000000"/>
-          <w:sz w:val="18"/>
-          <w:szCs w:val="18"/>
-          <w:lang w:eastAsia="it-IT"/>
-        </w:rPr>
-        <w:t>std::cout &lt;&lt; </w:t>
-      </w:r>
-      <w:r>
-        <w:rPr>
-          <w:rFonts w:eastAsia="Times New Roman" w:cs="Times New Roman" w:ascii="Consolas" w:hAnsi="Consolas"/>
-          <w:color w:val="0000FF"/>
-          <w:sz w:val="18"/>
-          <w:szCs w:val="18"/>
-          <w:lang w:eastAsia="it-IT"/>
-        </w:rPr>
-        <w:t>"Time difference = "</w:t>
-      </w:r>
-      <w:r>
-        <w:rPr>
-          <w:rFonts w:eastAsia="Times New Roman" w:cs="Times New Roman" w:ascii="Consolas" w:hAnsi="Consolas"/>
-          <w:color w:val="000000"/>
-          <w:sz w:val="18"/>
-          <w:szCs w:val="18"/>
-          <w:lang w:eastAsia="it-IT"/>
-        </w:rPr>
-        <w:t> &lt;&lt; std::chrono::duration_cast&lt;std::chrono::nanoseconds&gt; (end - begin).count() &lt;&lt; </w:t>
-      </w:r>
-      <w:r>
-        <w:rPr>
-          <w:rFonts w:eastAsia="Times New Roman" w:cs="Times New Roman" w:ascii="Consolas" w:hAnsi="Consolas"/>
-          <w:color w:val="0000FF"/>
-          <w:sz w:val="18"/>
-          <w:szCs w:val="18"/>
-          <w:lang w:eastAsia="it-IT"/>
-        </w:rPr>
-        <w:t>"[ns]"</w:t>
-      </w:r>
-      <w:r>
-        <w:rPr>
-          <w:rFonts w:eastAsia="Times New Roman" w:cs="Times New Roman" w:ascii="Consolas" w:hAnsi="Consolas"/>
-          <w:color w:val="000000"/>
-          <w:sz w:val="18"/>
-          <w:szCs w:val="18"/>
-          <w:lang w:eastAsia="it-IT"/>
-        </w:rPr>
-        <w:t> &lt;&lt; std::endl;  </w:t>
-      </w:r>
-    </w:p>
-    <w:p>
-      <w:pPr>
-        <w:pStyle w:val="Normal"/>
-        <w:numPr>
-          <w:ilvl w:val="0"/>
-          <w:numId w:val="5"/>
-        </w:numPr>
-        <w:pBdr>
-          <w:left w:val="single" w:sz="18" w:space="0" w:color="6CE26C"/>
-        </w:pBdr>
-        <w:shd w:val="clear" w:color="auto" w:fill="F8F8F8"/>
-        <w:spacing w:lineRule="atLeast" w:line="210" w:before="0" w:after="0"/>
-        <w:rPr>
-          <w:rFonts w:ascii="Consolas" w:hAnsi="Consolas" w:eastAsia="Times New Roman" w:cs="Times New Roman"/>
-          <w:color w:val="5C5C5C"/>
-          <w:sz w:val="18"/>
-          <w:szCs w:val="18"/>
-          <w:lang w:eastAsia="it-IT"/>
-        </w:rPr>
-      </w:pPr>
-      <w:r>
-        <w:rPr>
-          <w:rFonts w:eastAsia="Times New Roman" w:cs="Times New Roman" w:ascii="Consolas" w:hAnsi="Consolas"/>
-          <w:color w:val="000000"/>
-          <w:sz w:val="18"/>
-          <w:szCs w:val="18"/>
-          <w:lang w:eastAsia="it-IT"/>
-        </w:rPr>
-        <w:t>        </w:t>
-      </w:r>
-      <w:r>
-        <w:rPr>
-          <w:rFonts w:eastAsia="Times New Roman" w:cs="Times New Roman" w:ascii="Consolas" w:hAnsi="Consolas"/>
-          <w:color w:val="000000"/>
-          <w:sz w:val="18"/>
-          <w:szCs w:val="18"/>
-          <w:lang w:eastAsia="it-IT"/>
-        </w:rPr>
-        <w:t>}</w:t>
-      </w:r>
-      <w:r>
-        <w:rPr>
-          <w:rFonts w:eastAsia="Times New Roman" w:cs="Times New Roman" w:ascii="Consolas" w:hAnsi="Consolas"/>
-          <w:b/>
-          <w:bCs/>
-          <w:color w:val="006699"/>
-          <w:sz w:val="18"/>
-          <w:szCs w:val="18"/>
-          <w:lang w:eastAsia="it-IT"/>
-        </w:rPr>
-        <w:t>else</w:t>
-      </w:r>
-      <w:r>
-        <w:rPr>
-          <w:rFonts w:eastAsia="Times New Roman" w:cs="Times New Roman" w:ascii="Consolas" w:hAnsi="Consolas"/>
-          <w:color w:val="000000"/>
-          <w:sz w:val="18"/>
-          <w:szCs w:val="18"/>
-          <w:lang w:eastAsia="it-IT"/>
-        </w:rPr>
-        <w:t>{  </w:t>
-      </w:r>
-    </w:p>
-    <w:p>
-      <w:pPr>
-        <w:pStyle w:val="Normal"/>
-        <w:numPr>
-          <w:ilvl w:val="0"/>
-          <w:numId w:val="5"/>
-        </w:numPr>
-        <w:pBdr>
-          <w:left w:val="single" w:sz="18" w:space="0" w:color="6CE26C"/>
-        </w:pBdr>
-        <w:shd w:val="clear" w:color="auto" w:fill="FFFFFF"/>
-        <w:spacing w:lineRule="atLeast" w:line="210" w:before="0" w:after="0"/>
-        <w:rPr>
-          <w:rFonts w:ascii="Consolas" w:hAnsi="Consolas" w:eastAsia="Times New Roman" w:cs="Times New Roman"/>
-          <w:color w:val="5C5C5C"/>
-          <w:sz w:val="18"/>
-          <w:szCs w:val="18"/>
-          <w:lang w:eastAsia="it-IT"/>
-        </w:rPr>
-      </w:pPr>
-      <w:r>
-        <w:rPr>
-          <w:rFonts w:eastAsia="Times New Roman" w:cs="Times New Roman" w:ascii="Consolas" w:hAnsi="Consolas"/>
-          <w:color w:val="000000"/>
-          <w:sz w:val="18"/>
-          <w:szCs w:val="18"/>
-          <w:lang w:eastAsia="it-IT"/>
-        </w:rPr>
-        <w:t>            </w:t>
-      </w:r>
-      <w:r>
-        <w:rPr>
-          <w:rFonts w:eastAsia="Times New Roman" w:cs="Times New Roman" w:ascii="Consolas" w:hAnsi="Consolas"/>
-          <w:color w:val="000000"/>
-          <w:sz w:val="18"/>
-          <w:szCs w:val="18"/>
-          <w:lang w:eastAsia="it-IT"/>
-        </w:rPr>
-        <w:t>std::chrono::steady_clock::time_point begin = std::chrono::steady_clock::now();  </w:t>
-      </w:r>
-    </w:p>
-    <w:p>
-      <w:pPr>
-        <w:pStyle w:val="Normal"/>
-        <w:numPr>
-          <w:ilvl w:val="0"/>
-          <w:numId w:val="5"/>
-        </w:numPr>
-        <w:pBdr>
-          <w:left w:val="single" w:sz="18" w:space="0" w:color="6CE26C"/>
-        </w:pBdr>
-        <w:shd w:val="clear" w:color="auto" w:fill="F8F8F8"/>
-        <w:spacing w:lineRule="atLeast" w:line="210" w:before="0" w:after="0"/>
-        <w:rPr>
-          <w:rFonts w:ascii="Consolas" w:hAnsi="Consolas" w:eastAsia="Times New Roman" w:cs="Times New Roman"/>
-          <w:color w:val="5C5C5C"/>
-          <w:sz w:val="18"/>
-          <w:szCs w:val="18"/>
-          <w:lang w:eastAsia="it-IT"/>
-        </w:rPr>
-      </w:pPr>
-      <w:r>
-        <w:rPr>
-          <w:rFonts w:eastAsia="Times New Roman" w:cs="Times New Roman" w:ascii="Consolas" w:hAnsi="Consolas"/>
-          <w:color w:val="000000"/>
-          <w:sz w:val="18"/>
-          <w:szCs w:val="18"/>
-          <w:lang w:eastAsia="it-IT"/>
-        </w:rPr>
-        <w:t>            </w:t>
-      </w:r>
-      <w:r>
-        <w:rPr>
-          <w:rFonts w:eastAsia="Times New Roman" w:cs="Times New Roman" w:ascii="Consolas" w:hAnsi="Consolas"/>
-          <w:color w:val="000000"/>
-          <w:sz w:val="18"/>
-          <w:szCs w:val="18"/>
-          <w:lang w:eastAsia="it-IT"/>
-        </w:rPr>
-        <w:t>birdsEyeView(image, output);  </w:t>
-      </w:r>
-    </w:p>
-    <w:p>
-      <w:pPr>
-        <w:pStyle w:val="Normal"/>
-        <w:numPr>
-          <w:ilvl w:val="0"/>
-          <w:numId w:val="5"/>
-        </w:numPr>
-        <w:pBdr>
-          <w:left w:val="single" w:sz="18" w:space="0" w:color="6CE26C"/>
-        </w:pBdr>
-        <w:shd w:val="clear" w:color="auto" w:fill="FFFFFF"/>
-        <w:spacing w:lineRule="atLeast" w:line="210" w:before="0" w:after="0"/>
-        <w:rPr>
-          <w:rFonts w:ascii="Consolas" w:hAnsi="Consolas" w:eastAsia="Times New Roman" w:cs="Times New Roman"/>
-          <w:color w:val="5C5C5C"/>
-          <w:sz w:val="18"/>
-          <w:szCs w:val="18"/>
-          <w:lang w:eastAsia="it-IT"/>
-        </w:rPr>
-      </w:pPr>
-      <w:r>
-        <w:rPr>
-          <w:rFonts w:eastAsia="Times New Roman" w:cs="Times New Roman" w:ascii="Consolas" w:hAnsi="Consolas"/>
-          <w:color w:val="000000"/>
-          <w:sz w:val="18"/>
-          <w:szCs w:val="18"/>
-          <w:lang w:eastAsia="it-IT"/>
-        </w:rPr>
-        <w:t>            </w:t>
-      </w:r>
-      <w:r>
-        <w:rPr>
-          <w:rFonts w:eastAsia="Times New Roman" w:cs="Times New Roman" w:ascii="Consolas" w:hAnsi="Consolas"/>
-          <w:color w:val="000000"/>
-          <w:sz w:val="18"/>
-          <w:szCs w:val="18"/>
-          <w:lang w:eastAsia="it-IT"/>
-        </w:rPr>
-        <w:t>std::chrono::steady_clock::time_point end = std::chrono::steady_clock::now();  </w:t>
-      </w:r>
-    </w:p>
-    <w:p>
-      <w:pPr>
-        <w:pStyle w:val="Normal"/>
-        <w:numPr>
-          <w:ilvl w:val="0"/>
-          <w:numId w:val="5"/>
-        </w:numPr>
-        <w:pBdr>
-          <w:left w:val="single" w:sz="18" w:space="0" w:color="6CE26C"/>
-        </w:pBdr>
-        <w:shd w:val="clear" w:color="auto" w:fill="F8F8F8"/>
-        <w:spacing w:lineRule="atLeast" w:line="210" w:before="0" w:after="0"/>
-        <w:rPr>
-          <w:rFonts w:ascii="Consolas" w:hAnsi="Consolas" w:eastAsia="Times New Roman" w:cs="Times New Roman"/>
-          <w:color w:val="5C5C5C"/>
-          <w:sz w:val="18"/>
-          <w:szCs w:val="18"/>
-          <w:lang w:eastAsia="it-IT"/>
-        </w:rPr>
-      </w:pPr>
-      <w:r>
-        <w:rPr>
-          <w:rFonts w:eastAsia="Times New Roman" w:cs="Times New Roman" w:ascii="Consolas" w:hAnsi="Consolas"/>
-          <w:color w:val="000000"/>
-          <w:sz w:val="18"/>
-          <w:szCs w:val="18"/>
-          <w:lang w:eastAsia="it-IT"/>
-        </w:rPr>
-        <w:t>            </w:t>
-      </w:r>
-      <w:r>
-        <w:rPr>
-          <w:rFonts w:eastAsia="Times New Roman" w:cs="Times New Roman" w:ascii="Consolas" w:hAnsi="Consolas"/>
-          <w:color w:val="000000"/>
-          <w:sz w:val="18"/>
-          <w:szCs w:val="18"/>
-          <w:lang w:eastAsia="it-IT"/>
-        </w:rPr>
-        <w:t>std::cout &lt;&lt; </w:t>
-      </w:r>
-      <w:r>
-        <w:rPr>
-          <w:rFonts w:eastAsia="Times New Roman" w:cs="Times New Roman" w:ascii="Consolas" w:hAnsi="Consolas"/>
-          <w:color w:val="0000FF"/>
-          <w:sz w:val="18"/>
-          <w:szCs w:val="18"/>
-          <w:lang w:eastAsia="it-IT"/>
-        </w:rPr>
-        <w:t>"Time difference = "</w:t>
-      </w:r>
-      <w:r>
-        <w:rPr>
-          <w:rFonts w:eastAsia="Times New Roman" w:cs="Times New Roman" w:ascii="Consolas" w:hAnsi="Consolas"/>
-          <w:color w:val="000000"/>
-          <w:sz w:val="18"/>
-          <w:szCs w:val="18"/>
-          <w:lang w:eastAsia="it-IT"/>
-        </w:rPr>
-        <w:t> &lt;&lt; std::chrono::duration_cast&lt;std::chrono::microseconds&gt;(end - begin).count() &lt;&lt; </w:t>
-      </w:r>
-      <w:r>
-        <w:rPr>
-          <w:rFonts w:eastAsia="Times New Roman" w:cs="Times New Roman" w:ascii="Consolas" w:hAnsi="Consolas"/>
-          <w:color w:val="0000FF"/>
-          <w:sz w:val="18"/>
-          <w:szCs w:val="18"/>
-          <w:lang w:eastAsia="it-IT"/>
-        </w:rPr>
-        <w:t>"[µs]"</w:t>
-      </w:r>
-      <w:r>
-        <w:rPr>
-          <w:rFonts w:eastAsia="Times New Roman" w:cs="Times New Roman" w:ascii="Consolas" w:hAnsi="Consolas"/>
-          <w:color w:val="000000"/>
-          <w:sz w:val="18"/>
-          <w:szCs w:val="18"/>
-          <w:lang w:eastAsia="it-IT"/>
-        </w:rPr>
-        <w:t> &lt;&lt; std::endl;  </w:t>
-      </w:r>
-    </w:p>
-    <w:p>
-      <w:pPr>
-        <w:pStyle w:val="Normal"/>
-        <w:numPr>
-          <w:ilvl w:val="0"/>
-          <w:numId w:val="5"/>
-        </w:numPr>
-        <w:pBdr>
-          <w:left w:val="single" w:sz="18" w:space="0" w:color="6CE26C"/>
-        </w:pBdr>
-        <w:shd w:val="clear" w:color="auto" w:fill="FFFFFF"/>
-        <w:spacing w:lineRule="atLeast" w:line="210" w:before="0" w:after="0"/>
-        <w:rPr>
-          <w:rFonts w:ascii="Consolas" w:hAnsi="Consolas" w:eastAsia="Times New Roman" w:cs="Times New Roman"/>
-          <w:color w:val="5C5C5C"/>
-          <w:sz w:val="18"/>
-          <w:szCs w:val="18"/>
-          <w:lang w:eastAsia="it-IT"/>
-        </w:rPr>
-      </w:pPr>
-      <w:r>
-        <w:rPr>
-          <w:rFonts w:eastAsia="Times New Roman" w:cs="Times New Roman" w:ascii="Consolas" w:hAnsi="Consolas"/>
-          <w:color w:val="000000"/>
-          <w:sz w:val="18"/>
-          <w:szCs w:val="18"/>
-          <w:lang w:eastAsia="it-IT"/>
-        </w:rPr>
-        <w:t>            </w:t>
-      </w:r>
-      <w:r>
-        <w:rPr>
-          <w:rFonts w:eastAsia="Times New Roman" w:cs="Times New Roman" w:ascii="Consolas" w:hAnsi="Consolas"/>
-          <w:color w:val="000000"/>
-          <w:sz w:val="18"/>
-          <w:szCs w:val="18"/>
-          <w:lang w:eastAsia="it-IT"/>
-        </w:rPr>
-        <w:t>std::cout &lt;&lt; </w:t>
-      </w:r>
-      <w:r>
-        <w:rPr>
-          <w:rFonts w:eastAsia="Times New Roman" w:cs="Times New Roman" w:ascii="Consolas" w:hAnsi="Consolas"/>
-          <w:color w:val="0000FF"/>
-          <w:sz w:val="18"/>
-          <w:szCs w:val="18"/>
-          <w:lang w:eastAsia="it-IT"/>
-        </w:rPr>
-        <w:t>"Time difference = "</w:t>
-      </w:r>
-      <w:r>
-        <w:rPr>
-          <w:rFonts w:eastAsia="Times New Roman" w:cs="Times New Roman" w:ascii="Consolas" w:hAnsi="Consolas"/>
-          <w:color w:val="000000"/>
-          <w:sz w:val="18"/>
-          <w:szCs w:val="18"/>
-          <w:lang w:eastAsia="it-IT"/>
-        </w:rPr>
-        <w:t> &lt;&lt; std::chrono::duration_cast&lt;std::chrono::nanoseconds&gt; (end - begin).count() &lt;&lt; </w:t>
-      </w:r>
-      <w:r>
-        <w:rPr>
-          <w:rFonts w:eastAsia="Times New Roman" w:cs="Times New Roman" w:ascii="Consolas" w:hAnsi="Consolas"/>
-          <w:color w:val="0000FF"/>
-          <w:sz w:val="18"/>
-          <w:szCs w:val="18"/>
-          <w:lang w:eastAsia="it-IT"/>
-        </w:rPr>
-        <w:t>"[ns]"</w:t>
-      </w:r>
-      <w:r>
-        <w:rPr>
-          <w:rFonts w:eastAsia="Times New Roman" w:cs="Times New Roman" w:ascii="Consolas" w:hAnsi="Consolas"/>
-          <w:color w:val="000000"/>
-          <w:sz w:val="18"/>
-          <w:szCs w:val="18"/>
-          <w:lang w:eastAsia="it-IT"/>
-        </w:rPr>
-        <w:t> &lt;&lt; std::endl;  </w:t>
-      </w:r>
-    </w:p>
-    <w:p>
-      <w:pPr>
-        <w:pStyle w:val="Normal"/>
-        <w:numPr>
-          <w:ilvl w:val="0"/>
-          <w:numId w:val="5"/>
-        </w:numPr>
-        <w:pBdr>
-          <w:left w:val="single" w:sz="18" w:space="0" w:color="6CE26C"/>
-        </w:pBdr>
-        <w:shd w:val="clear" w:color="auto" w:fill="F8F8F8"/>
-        <w:spacing w:lineRule="atLeast" w:line="210" w:before="0" w:after="0"/>
-        <w:rPr>
-          <w:rFonts w:ascii="Consolas" w:hAnsi="Consolas" w:eastAsia="Times New Roman" w:cs="Times New Roman"/>
-          <w:color w:val="5C5C5C"/>
-          <w:sz w:val="18"/>
-          <w:szCs w:val="18"/>
-          <w:lang w:eastAsia="it-IT"/>
-        </w:rPr>
-      </w:pPr>
-      <w:r>
-        <w:rPr>
-          <w:rFonts w:eastAsia="Times New Roman" w:cs="Times New Roman" w:ascii="Consolas" w:hAnsi="Consolas"/>
-          <w:color w:val="000000"/>
-          <w:sz w:val="18"/>
-          <w:szCs w:val="18"/>
-          <w:lang w:eastAsia="it-IT"/>
-        </w:rPr>
-        <w:t>        </w:t>
-      </w:r>
-      <w:r>
-        <w:rPr>
-          <w:rFonts w:eastAsia="Times New Roman" w:cs="Times New Roman" w:ascii="Consolas" w:hAnsi="Consolas"/>
-          <w:color w:val="000000"/>
-          <w:sz w:val="18"/>
-          <w:szCs w:val="18"/>
-          <w:lang w:eastAsia="it-IT"/>
-        </w:rPr>
-        <w:t>}  </w:t>
-      </w:r>
-    </w:p>
-    <w:p>
-      <w:pPr>
-        <w:pStyle w:val="Normal"/>
-        <w:numPr>
-          <w:ilvl w:val="0"/>
-          <w:numId w:val="5"/>
-        </w:numPr>
-        <w:pBdr>
-          <w:left w:val="single" w:sz="18" w:space="0" w:color="6CE26C"/>
-        </w:pBdr>
-        <w:shd w:val="clear" w:color="auto" w:fill="FFFFFF"/>
-        <w:spacing w:lineRule="atLeast" w:line="210" w:before="0" w:after="0"/>
-        <w:rPr>
-          <w:rFonts w:ascii="Consolas" w:hAnsi="Consolas" w:eastAsia="Times New Roman" w:cs="Times New Roman"/>
-          <w:color w:val="5C5C5C"/>
-          <w:sz w:val="18"/>
-          <w:szCs w:val="18"/>
-          <w:lang w:eastAsia="it-IT"/>
-        </w:rPr>
-      </w:pPr>
-      <w:r>
-        <w:rPr>
-          <w:rFonts w:eastAsia="Times New Roman" w:cs="Times New Roman" w:ascii="Consolas" w:hAnsi="Consolas"/>
-          <w:color w:val="000000"/>
-          <w:sz w:val="18"/>
-          <w:szCs w:val="18"/>
-          <w:lang w:eastAsia="it-IT"/>
-        </w:rPr>
-        <w:t>        </w:t>
-      </w:r>
-      <w:r>
-        <w:rPr>
-          <w:rFonts w:eastAsia="Times New Roman" w:cs="Times New Roman" w:ascii="Consolas" w:hAnsi="Consolas"/>
-          <w:color w:val="008200"/>
-          <w:sz w:val="18"/>
-          <w:szCs w:val="18"/>
-          <w:lang w:eastAsia="it-IT"/>
-        </w:rPr>
-        <w:t>//per la visualizzazione </w:t>
-      </w:r>
-      <w:r>
-        <w:rPr>
-          <w:rFonts w:eastAsia="Times New Roman" w:cs="Times New Roman" w:ascii="Consolas" w:hAnsi="Consolas"/>
-          <w:color w:val="000000"/>
-          <w:sz w:val="18"/>
-          <w:szCs w:val="18"/>
-          <w:lang w:eastAsia="it-IT"/>
-        </w:rPr>
-        <w:t>  </w:t>
-      </w:r>
-    </w:p>
-    <w:p>
-      <w:pPr>
-        <w:pStyle w:val="Normal"/>
-        <w:numPr>
-          <w:ilvl w:val="0"/>
-          <w:numId w:val="5"/>
-        </w:numPr>
-        <w:pBdr>
-          <w:left w:val="single" w:sz="18" w:space="0" w:color="6CE26C"/>
-        </w:pBdr>
-        <w:shd w:val="clear" w:color="auto" w:fill="F8F8F8"/>
-        <w:spacing w:lineRule="atLeast" w:line="210" w:before="0" w:after="0"/>
-        <w:rPr>
-          <w:rFonts w:ascii="Consolas" w:hAnsi="Consolas" w:eastAsia="Times New Roman" w:cs="Times New Roman"/>
-          <w:color w:val="5C5C5C"/>
-          <w:sz w:val="18"/>
-          <w:szCs w:val="18"/>
-          <w:lang w:eastAsia="it-IT"/>
-        </w:rPr>
-      </w:pPr>
-      <w:r>
-        <w:rPr>
-          <w:rFonts w:eastAsia="Times New Roman" w:cs="Times New Roman" w:ascii="Consolas" w:hAnsi="Consolas"/>
-          <w:color w:val="000000"/>
-          <w:sz w:val="18"/>
-          <w:szCs w:val="18"/>
-          <w:lang w:eastAsia="it-IT"/>
-        </w:rPr>
-        <w:t>        </w:t>
-      </w:r>
-      <w:r>
-        <w:rPr>
-          <w:rFonts w:eastAsia="Times New Roman" w:cs="Times New Roman" w:ascii="Consolas" w:hAnsi="Consolas"/>
-          <w:b/>
-          <w:bCs/>
-          <w:color w:val="006699"/>
-          <w:sz w:val="18"/>
-          <w:szCs w:val="18"/>
-          <w:lang w:eastAsia="it-IT"/>
-        </w:rPr>
-        <w:t>if</w:t>
-      </w:r>
-      <w:r>
-        <w:rPr>
-          <w:rFonts w:eastAsia="Times New Roman" w:cs="Times New Roman" w:ascii="Consolas" w:hAnsi="Consolas"/>
-          <w:color w:val="000000"/>
-          <w:sz w:val="18"/>
-          <w:szCs w:val="18"/>
-          <w:lang w:eastAsia="it-IT"/>
-        </w:rPr>
-        <w:t>(output.empty())  </w:t>
-      </w:r>
-    </w:p>
-    <w:p>
-      <w:pPr>
-        <w:pStyle w:val="Normal"/>
-        <w:numPr>
-          <w:ilvl w:val="0"/>
-          <w:numId w:val="5"/>
-        </w:numPr>
-        <w:pBdr>
-          <w:left w:val="single" w:sz="18" w:space="0" w:color="6CE26C"/>
-        </w:pBdr>
-        <w:shd w:val="clear" w:color="auto" w:fill="FFFFFF"/>
-        <w:spacing w:lineRule="atLeast" w:line="210" w:before="0" w:after="0"/>
-        <w:rPr>
-          <w:rFonts w:ascii="Consolas" w:hAnsi="Consolas" w:eastAsia="Times New Roman" w:cs="Times New Roman"/>
-          <w:color w:val="5C5C5C"/>
-          <w:sz w:val="18"/>
-          <w:szCs w:val="18"/>
-          <w:lang w:eastAsia="it-IT"/>
-        </w:rPr>
-      </w:pPr>
-      <w:r>
-        <w:rPr>
-          <w:rFonts w:eastAsia="Times New Roman" w:cs="Times New Roman" w:ascii="Consolas" w:hAnsi="Consolas"/>
-          <w:color w:val="000000"/>
-          <w:sz w:val="18"/>
-          <w:szCs w:val="18"/>
-          <w:lang w:eastAsia="it-IT"/>
-        </w:rPr>
-        <w:t>            </w:t>
-      </w:r>
-      <w:r>
-        <w:rPr>
-          <w:rFonts w:eastAsia="Times New Roman" w:cs="Times New Roman" w:ascii="Consolas" w:hAnsi="Consolas"/>
-          <w:b/>
-          <w:bCs/>
-          <w:color w:val="006699"/>
-          <w:sz w:val="18"/>
-          <w:szCs w:val="18"/>
-          <w:lang w:eastAsia="it-IT"/>
-        </w:rPr>
-        <w:t>break</w:t>
-      </w:r>
-      <w:r>
-        <w:rPr>
-          <w:rFonts w:eastAsia="Times New Roman" w:cs="Times New Roman" w:ascii="Consolas" w:hAnsi="Consolas"/>
-          <w:color w:val="000000"/>
-          <w:sz w:val="18"/>
-          <w:szCs w:val="18"/>
-          <w:lang w:eastAsia="it-IT"/>
-        </w:rPr>
-        <w:t>;  </w:t>
-      </w:r>
-    </w:p>
-    <w:p>
-      <w:pPr>
-        <w:pStyle w:val="Normal"/>
-        <w:numPr>
-          <w:ilvl w:val="0"/>
-          <w:numId w:val="5"/>
-        </w:numPr>
-        <w:pBdr>
-          <w:left w:val="single" w:sz="18" w:space="0" w:color="6CE26C"/>
-        </w:pBdr>
-        <w:shd w:val="clear" w:color="auto" w:fill="F8F8F8"/>
-        <w:spacing w:lineRule="atLeast" w:line="210" w:before="0" w:after="0"/>
-        <w:rPr>
-          <w:rFonts w:ascii="Consolas" w:hAnsi="Consolas" w:eastAsia="Times New Roman" w:cs="Times New Roman"/>
-          <w:color w:val="5C5C5C"/>
-          <w:sz w:val="18"/>
-          <w:szCs w:val="18"/>
-          <w:lang w:eastAsia="it-IT"/>
-        </w:rPr>
-      </w:pPr>
-      <w:r>
-        <w:rPr>
-          <w:rFonts w:eastAsia="Times New Roman" w:cs="Times New Roman" w:ascii="Consolas" w:hAnsi="Consolas"/>
-          <w:color w:val="000000"/>
-          <w:sz w:val="18"/>
-          <w:szCs w:val="18"/>
-          <w:lang w:eastAsia="it-IT"/>
-        </w:rPr>
-        <w:t>        </w:t>
-      </w:r>
-      <w:r>
-        <w:rPr>
-          <w:rFonts w:eastAsia="Times New Roman" w:cs="Times New Roman" w:ascii="Consolas" w:hAnsi="Consolas"/>
-          <w:color w:val="008200"/>
-          <w:sz w:val="18"/>
-          <w:szCs w:val="18"/>
-          <w:lang w:eastAsia="it-IT"/>
-        </w:rPr>
-        <w:t>//drawText(image);</w:t>
-      </w:r>
-      <w:r>
-        <w:rPr>
-          <w:rFonts w:eastAsia="Times New Roman" w:cs="Times New Roman" w:ascii="Consolas" w:hAnsi="Consolas"/>
-          <w:color w:val="000000"/>
-          <w:sz w:val="18"/>
-          <w:szCs w:val="18"/>
-          <w:lang w:eastAsia="it-IT"/>
-        </w:rPr>
-        <w:t>  </w:t>
-      </w:r>
-    </w:p>
-    <w:p>
-      <w:pPr>
-        <w:pStyle w:val="Normal"/>
-        <w:numPr>
-          <w:ilvl w:val="0"/>
-          <w:numId w:val="5"/>
-        </w:numPr>
-        <w:pBdr>
-          <w:left w:val="single" w:sz="18" w:space="0" w:color="6CE26C"/>
-        </w:pBdr>
-        <w:shd w:val="clear" w:color="auto" w:fill="FFFFFF"/>
-        <w:spacing w:lineRule="atLeast" w:line="210" w:before="0" w:after="0"/>
-        <w:rPr>
-          <w:rFonts w:ascii="Consolas" w:hAnsi="Consolas" w:eastAsia="Times New Roman" w:cs="Times New Roman"/>
-          <w:color w:val="5C5C5C"/>
-          <w:sz w:val="18"/>
-          <w:szCs w:val="18"/>
-          <w:lang w:eastAsia="it-IT"/>
-        </w:rPr>
-      </w:pPr>
-      <w:r>
-        <w:rPr>
-          <w:rFonts w:eastAsia="Times New Roman" w:cs="Times New Roman" w:ascii="Consolas" w:hAnsi="Consolas"/>
-          <w:color w:val="000000"/>
-          <w:sz w:val="18"/>
-          <w:szCs w:val="18"/>
-          <w:lang w:eastAsia="it-IT"/>
-        </w:rPr>
-        <w:t>        </w:t>
-      </w:r>
-      <w:r>
-        <w:rPr>
-          <w:rFonts w:eastAsia="Times New Roman" w:cs="Times New Roman" w:ascii="Consolas" w:hAnsi="Consolas"/>
-          <w:color w:val="000000"/>
-          <w:sz w:val="18"/>
-          <w:szCs w:val="18"/>
-          <w:lang w:eastAsia="it-IT"/>
-        </w:rPr>
-        <w:t>imshow(</w:t>
-      </w:r>
-      <w:r>
-        <w:rPr>
-          <w:rFonts w:eastAsia="Times New Roman" w:cs="Times New Roman" w:ascii="Consolas" w:hAnsi="Consolas"/>
-          <w:color w:val="0000FF"/>
-          <w:sz w:val="18"/>
-          <w:szCs w:val="18"/>
-          <w:lang w:eastAsia="it-IT"/>
-        </w:rPr>
-        <w:t>"Result"</w:t>
-      </w:r>
-      <w:r>
-        <w:rPr>
-          <w:rFonts w:eastAsia="Times New Roman" w:cs="Times New Roman" w:ascii="Consolas" w:hAnsi="Consolas"/>
-          <w:color w:val="000000"/>
-          <w:sz w:val="18"/>
-          <w:szCs w:val="18"/>
-          <w:lang w:eastAsia="it-IT"/>
-        </w:rPr>
-        <w:t>, output);  </w:t>
-      </w:r>
-    </w:p>
-    <w:p>
-      <w:pPr>
-        <w:pStyle w:val="Normal"/>
-        <w:numPr>
-          <w:ilvl w:val="0"/>
-          <w:numId w:val="5"/>
-        </w:numPr>
-        <w:pBdr>
-          <w:left w:val="single" w:sz="18" w:space="0" w:color="6CE26C"/>
-        </w:pBdr>
-        <w:shd w:val="clear" w:color="auto" w:fill="F8F8F8"/>
-        <w:spacing w:lineRule="atLeast" w:line="210" w:before="0" w:after="0"/>
-        <w:rPr>
-          <w:rFonts w:ascii="Consolas" w:hAnsi="Consolas" w:eastAsia="Times New Roman" w:cs="Times New Roman"/>
-          <w:color w:val="5C5C5C"/>
-          <w:sz w:val="18"/>
-          <w:szCs w:val="18"/>
-          <w:lang w:eastAsia="it-IT"/>
-        </w:rPr>
-      </w:pPr>
-      <w:r>
-        <w:rPr>
-          <w:rFonts w:eastAsia="Times New Roman" w:cs="Times New Roman" w:ascii="Consolas" w:hAnsi="Consolas"/>
-          <w:color w:val="000000"/>
-          <w:sz w:val="18"/>
-          <w:szCs w:val="18"/>
-          <w:lang w:eastAsia="it-IT"/>
-        </w:rPr>
-        <w:t>        </w:t>
-      </w:r>
-      <w:r>
-        <w:rPr>
-          <w:rFonts w:eastAsia="Times New Roman" w:cs="Times New Roman" w:ascii="Consolas" w:hAnsi="Consolas"/>
-          <w:b/>
-          <w:bCs/>
-          <w:color w:val="006699"/>
-          <w:sz w:val="18"/>
-          <w:szCs w:val="18"/>
-          <w:lang w:eastAsia="it-IT"/>
-        </w:rPr>
-        <w:t>if</w:t>
-      </w:r>
-      <w:r>
-        <w:rPr>
-          <w:rFonts w:eastAsia="Times New Roman" w:cs="Times New Roman" w:ascii="Consolas" w:hAnsi="Consolas"/>
-          <w:color w:val="000000"/>
-          <w:sz w:val="18"/>
-          <w:szCs w:val="18"/>
-          <w:lang w:eastAsia="it-IT"/>
-        </w:rPr>
-        <w:t>(waitKey(10) &gt;= 0)  </w:t>
-      </w:r>
-    </w:p>
-    <w:p>
-      <w:pPr>
-        <w:pStyle w:val="Normal"/>
-        <w:numPr>
-          <w:ilvl w:val="0"/>
-          <w:numId w:val="5"/>
-        </w:numPr>
-        <w:pBdr>
-          <w:left w:val="single" w:sz="18" w:space="0" w:color="6CE26C"/>
-        </w:pBdr>
-        <w:shd w:val="clear" w:color="auto" w:fill="FFFFFF"/>
-        <w:spacing w:lineRule="atLeast" w:line="210" w:before="0" w:after="0"/>
-        <w:rPr>
-          <w:rFonts w:ascii="Consolas" w:hAnsi="Consolas" w:eastAsia="Times New Roman" w:cs="Times New Roman"/>
-          <w:color w:val="5C5C5C"/>
-          <w:sz w:val="18"/>
-          <w:szCs w:val="18"/>
-          <w:lang w:eastAsia="it-IT"/>
-        </w:rPr>
-      </w:pPr>
-      <w:r>
-        <w:rPr>
-          <w:rFonts w:eastAsia="Times New Roman" w:cs="Times New Roman" w:ascii="Consolas" w:hAnsi="Consolas"/>
-          <w:color w:val="000000"/>
-          <w:sz w:val="18"/>
-          <w:szCs w:val="18"/>
-          <w:lang w:eastAsia="it-IT"/>
-        </w:rPr>
-        <w:t>            </w:t>
-      </w:r>
-      <w:r>
-        <w:rPr>
-          <w:rFonts w:eastAsia="Times New Roman" w:cs="Times New Roman" w:ascii="Consolas" w:hAnsi="Consolas"/>
-          <w:b/>
-          <w:bCs/>
-          <w:color w:val="006699"/>
-          <w:sz w:val="18"/>
-          <w:szCs w:val="18"/>
-          <w:lang w:eastAsia="it-IT"/>
-        </w:rPr>
-        <w:t>break</w:t>
-      </w:r>
-      <w:r>
-        <w:rPr>
-          <w:rFonts w:eastAsia="Times New Roman" w:cs="Times New Roman" w:ascii="Consolas" w:hAnsi="Consolas"/>
-          <w:color w:val="000000"/>
-          <w:sz w:val="18"/>
-          <w:szCs w:val="18"/>
-          <w:lang w:eastAsia="it-IT"/>
-        </w:rPr>
-        <w:t>;  </w:t>
-      </w:r>
-    </w:p>
-    <w:p>
-      <w:pPr>
-        <w:pStyle w:val="Normal"/>
-        <w:numPr>
-          <w:ilvl w:val="0"/>
-          <w:numId w:val="5"/>
-        </w:numPr>
-        <w:pBdr>
-          <w:left w:val="single" w:sz="18" w:space="0" w:color="6CE26C"/>
-        </w:pBdr>
-        <w:shd w:val="clear" w:color="auto" w:fill="F8F8F8"/>
-        <w:spacing w:lineRule="atLeast" w:line="210" w:before="0" w:after="0"/>
-        <w:rPr>
-          <w:rFonts w:ascii="Consolas" w:hAnsi="Consolas" w:eastAsia="Times New Roman" w:cs="Times New Roman"/>
-          <w:color w:val="5C5C5C"/>
-          <w:sz w:val="18"/>
-          <w:szCs w:val="18"/>
-          <w:lang w:eastAsia="it-IT"/>
-        </w:rPr>
-      </w:pPr>
-      <w:r>
-        <w:rPr>
-          <w:rFonts w:eastAsia="Times New Roman" w:cs="Times New Roman" w:ascii="Consolas" w:hAnsi="Consolas"/>
-          <w:color w:val="000000"/>
-          <w:sz w:val="18"/>
-          <w:szCs w:val="18"/>
-          <w:lang w:eastAsia="it-IT"/>
-        </w:rPr>
-        <w:t>    </w:t>
-      </w:r>
-      <w:r>
-        <w:rPr>
-          <w:rFonts w:eastAsia="Times New Roman" w:cs="Times New Roman" w:ascii="Consolas" w:hAnsi="Consolas"/>
-          <w:color w:val="000000"/>
-          <w:sz w:val="18"/>
-          <w:szCs w:val="18"/>
-          <w:lang w:eastAsia="it-IT"/>
-        </w:rPr>
-        <w:t>}  </w:t>
-      </w:r>
-    </w:p>
-    <w:p>
-      <w:pPr>
-        <w:pStyle w:val="Normal"/>
-        <w:numPr>
-          <w:ilvl w:val="0"/>
-          <w:numId w:val="5"/>
-        </w:numPr>
-        <w:pBdr>
-          <w:left w:val="single" w:sz="18" w:space="0" w:color="6CE26C"/>
-        </w:pBdr>
-        <w:shd w:val="clear" w:color="auto" w:fill="FFFFFF"/>
-        <w:spacing w:lineRule="atLeast" w:line="210" w:before="0" w:after="0"/>
-        <w:rPr>
-          <w:rFonts w:ascii="Consolas" w:hAnsi="Consolas" w:eastAsia="Times New Roman" w:cs="Times New Roman"/>
-          <w:color w:val="5C5C5C"/>
-          <w:sz w:val="18"/>
-          <w:szCs w:val="18"/>
-          <w:lang w:eastAsia="it-IT"/>
-        </w:rPr>
-      </w:pPr>
-      <w:r>
-        <w:rPr>
-          <w:rFonts w:eastAsia="Times New Roman" w:cs="Times New Roman" w:ascii="Consolas" w:hAnsi="Consolas"/>
-          <w:color w:val="000000"/>
-          <w:sz w:val="18"/>
-          <w:szCs w:val="18"/>
-          <w:lang w:eastAsia="it-IT"/>
-        </w:rPr>
-        <w:t>      </w:t>
-      </w:r>
-    </w:p>
-    <w:p>
-      <w:pPr>
-        <w:pStyle w:val="Normal"/>
-        <w:numPr>
-          <w:ilvl w:val="0"/>
-          <w:numId w:val="5"/>
-        </w:numPr>
-        <w:pBdr>
-          <w:left w:val="single" w:sz="18" w:space="0" w:color="6CE26C"/>
-        </w:pBdr>
-        <w:shd w:val="clear" w:color="auto" w:fill="F8F8F8"/>
-        <w:spacing w:lineRule="atLeast" w:line="210" w:before="0" w:after="0"/>
-        <w:rPr>
-          <w:rFonts w:ascii="Consolas" w:hAnsi="Consolas" w:eastAsia="Times New Roman" w:cs="Times New Roman"/>
-          <w:color w:val="5C5C5C"/>
-          <w:sz w:val="18"/>
-          <w:szCs w:val="18"/>
-          <w:lang w:eastAsia="it-IT"/>
-        </w:rPr>
-      </w:pPr>
-      <w:r>
-        <w:rPr>
-          <w:rFonts w:eastAsia="Times New Roman" w:cs="Times New Roman" w:ascii="Consolas" w:hAnsi="Consolas"/>
-          <w:color w:val="000000"/>
-          <w:sz w:val="18"/>
-          <w:szCs w:val="18"/>
-          <w:lang w:eastAsia="it-IT"/>
-        </w:rPr>
-        <w:t>      </w:t>
-      </w:r>
-    </w:p>
-    <w:p>
-      <w:pPr>
-        <w:pStyle w:val="Normal"/>
-        <w:numPr>
-          <w:ilvl w:val="0"/>
-          <w:numId w:val="5"/>
-        </w:numPr>
-        <w:pBdr>
-          <w:left w:val="single" w:sz="18" w:space="0" w:color="6CE26C"/>
-        </w:pBdr>
-        <w:shd w:val="clear" w:color="auto" w:fill="FFFFFF"/>
-        <w:spacing w:lineRule="atLeast" w:line="210" w:before="0" w:after="0"/>
-        <w:rPr>
-          <w:rFonts w:ascii="Consolas" w:hAnsi="Consolas" w:eastAsia="Times New Roman" w:cs="Times New Roman"/>
-          <w:color w:val="5C5C5C"/>
-          <w:sz w:val="18"/>
-          <w:szCs w:val="18"/>
-          <w:lang w:eastAsia="it-IT"/>
-        </w:rPr>
-      </w:pPr>
-      <w:r>
-        <w:rPr>
-          <w:rFonts w:eastAsia="Times New Roman" w:cs="Times New Roman" w:ascii="Consolas" w:hAnsi="Consolas"/>
-          <w:color w:val="000000"/>
-          <w:sz w:val="18"/>
-          <w:szCs w:val="18"/>
-          <w:lang w:eastAsia="it-IT"/>
-        </w:rPr>
-        <w:t>    </w:t>
-      </w:r>
-      <w:r>
-        <w:rPr>
-          <w:rFonts w:eastAsia="Times New Roman" w:cs="Times New Roman" w:ascii="Consolas" w:hAnsi="Consolas"/>
-          <w:b/>
-          <w:bCs/>
-          <w:color w:val="006699"/>
-          <w:sz w:val="18"/>
-          <w:szCs w:val="18"/>
-          <w:lang w:eastAsia="it-IT"/>
-        </w:rPr>
-        <w:t>return</w:t>
-      </w:r>
-      <w:r>
-        <w:rPr>
-          <w:rFonts w:eastAsia="Times New Roman" w:cs="Times New Roman" w:ascii="Consolas" w:hAnsi="Consolas"/>
-          <w:color w:val="000000"/>
-          <w:sz w:val="18"/>
-          <w:szCs w:val="18"/>
-          <w:lang w:eastAsia="it-IT"/>
-        </w:rPr>
-        <w:t> 0;  </w:t>
-      </w:r>
-    </w:p>
-    <w:p>
-      <w:pPr>
-        <w:pStyle w:val="Normal"/>
-        <w:numPr>
-          <w:ilvl w:val="0"/>
-          <w:numId w:val="5"/>
-        </w:numPr>
-        <w:pBdr>
-          <w:left w:val="single" w:sz="18" w:space="0" w:color="6CE26C"/>
-        </w:pBdr>
-        <w:shd w:val="clear" w:color="auto" w:fill="F8F8F8"/>
-        <w:spacing w:lineRule="atLeast" w:line="210" w:before="0" w:afterAutospacing="1"/>
-        <w:rPr>
-          <w:rFonts w:ascii="Consolas" w:hAnsi="Consolas" w:eastAsia="Times New Roman" w:cs="Times New Roman"/>
-          <w:color w:val="5C5C5C"/>
-          <w:sz w:val="18"/>
-          <w:szCs w:val="18"/>
-          <w:lang w:eastAsia="it-IT"/>
-        </w:rPr>
-      </w:pPr>
-      <w:r>
-        <w:rPr>
-          <w:rFonts w:eastAsia="Times New Roman" w:cs="Times New Roman" w:ascii="Consolas" w:hAnsi="Consolas"/>
-          <w:color w:val="000000"/>
-          <w:sz w:val="18"/>
-          <w:szCs w:val="18"/>
-          <w:lang w:eastAsia="it-IT"/>
-        </w:rPr>
-        <w:t>}  </w:t>
-      </w:r>
-    </w:p>
-    <w:p>
-      <w:pPr>
-        <w:pStyle w:val="Normal"/>
-        <w:spacing w:lineRule="auto" w:line="360"/>
-        <w:jc w:val="both"/>
-        <w:rPr>
-          <w:sz w:val="24"/>
-          <w:szCs w:val="24"/>
-          <w:u w:val="single"/>
-        </w:rPr>
-      </w:pPr>
-      <w:r>
-        <w:rPr>
-          <w:sz w:val="24"/>
-          <w:szCs w:val="24"/>
-          <w:u w:val="single"/>
-        </w:rPr>
-      </w:r>
-    </w:p>
-    <w:p>
-      <w:pPr>
-        <w:pStyle w:val="Normal"/>
-        <w:spacing w:lineRule="auto" w:line="360"/>
-        <w:jc w:val="both"/>
-        <w:rPr>
-          <w:rFonts w:ascii="Times New Roman" w:hAnsi="Times New Roman" w:eastAsia="" w:cs="Times New Roman" w:eastAsiaTheme="majorEastAsia"/>
-          <w:b/>
-          <w:b/>
-          <w:bCs/>
-          <w:i/>
-          <w:i/>
-          <w:iCs/>
-          <w:color w:val="262626" w:themeColor="text1" w:themeTint="d9"/>
-          <w:sz w:val="24"/>
-          <w:szCs w:val="24"/>
-          <w:u w:val="single"/>
-        </w:rPr>
-      </w:pPr>
-      <w:r>
-        <w:rPr>
-          <w:rFonts w:eastAsia="" w:cs="Times New Roman" w:ascii="Times New Roman" w:hAnsi="Times New Roman" w:eastAsiaTheme="majorEastAsia"/>
-          <w:b/>
-          <w:bCs/>
-          <w:i/>
-          <w:iCs/>
-          <w:color w:val="262626" w:themeColor="text1" w:themeTint="d9"/>
-          <w:sz w:val="24"/>
-          <w:szCs w:val="24"/>
-          <w:u w:val="single"/>
-        </w:rPr>
         <w:t>Funzioni accelerabili e non:</w:t>
       </w:r>
     </w:p>
@@ -8006,6 +8091,27 @@
           <w:szCs w:val="24"/>
         </w:rPr>
         <w:t>”</w:t>
+      </w:r>
+    </w:p>
+    <w:p>
+      <w:pPr>
+        <w:pStyle w:val="Normal"/>
+        <w:spacing w:lineRule="auto" w:line="240"/>
+        <w:jc w:val="both"/>
+        <w:rPr>
+          <w:rFonts w:ascii="Times New Roman" w:hAnsi="Times New Roman" w:eastAsia="" w:cs="Times New Roman" w:eastAsiaTheme="majorEastAsia"/>
+          <w:color w:val="262626" w:themeColor="text1" w:themeTint="d9"/>
+          <w:sz w:val="24"/>
+          <w:szCs w:val="24"/>
+        </w:rPr>
+      </w:pPr>
+      <w:r>
+        <w:rPr>
+          <w:rFonts w:eastAsia="" w:cs="Times New Roman" w:eastAsiaTheme="majorEastAsia" w:ascii="Times New Roman" w:hAnsi="Times New Roman"/>
+          <w:color w:val="262626" w:themeColor="text1" w:themeTint="d9"/>
+          <w:sz w:val="24"/>
+          <w:szCs w:val="24"/>
+        </w:rPr>
       </w:r>
     </w:p>
     <w:p>
@@ -25129,9 +25235,27 @@
           <w:kern w:val="0"/>
           <w:sz w:val="24"/>
           <w:szCs w:val="24"/>
+          <w:u w:val="single"/>
           <w:lang w:val="it-IT" w:eastAsia="en-US" w:bidi="ar-SA"/>
         </w:rPr>
-        <w:t>Si hanno tanti thread quanti sono i pixel dell’immagine di partenza, in questo modo si ha un mapping uno ad uno, terminata la computazione si va a scrivere la posizione sul vettore</w:t>
+        <w:t>Si hanno tanti thread quanti sono i pixel dell’immagine di partenza</w:t>
+      </w:r>
+      <w:r>
+        <w:rPr>
+          <w:rFonts w:eastAsia="" w:cs="Times New Roman" w:ascii="Times New Roman" w:hAnsi="Times New Roman" w:eastAsiaTheme="majorEastAsia"/>
+          <w:b w:val="false"/>
+          <w:i w:val="false"/>
+          <w:iCs w:val="false"/>
+          <w:caps w:val="false"/>
+          <w:smallCaps w:val="false"/>
+          <w:color w:val="262626" w:themeColor="text1" w:themeTint="d9"/>
+          <w:spacing w:val="0"/>
+          <w:kern w:val="0"/>
+          <w:sz w:val="24"/>
+          <w:szCs w:val="24"/>
+          <w:lang w:val="it-IT" w:eastAsia="en-US" w:bidi="ar-SA"/>
+        </w:rPr>
+        <w:t>, in questo modo si ha un mapping uno ad uno, terminata la computazione si va a scrivere la posizione sul vettore</w:t>
       </w:r>
     </w:p>
     <w:p>
@@ -27158,6 +27282,35 @@
         <w:pStyle w:val="Normal"/>
         <w:spacing w:lineRule="auto" w:line="240" w:before="0" w:after="0"/>
         <w:jc w:val="both"/>
+        <w:rPr>
+          <w:rFonts w:ascii="Times New Roman" w:hAnsi="Times New Roman" w:eastAsia="" w:cs="Times New Roman" w:eastAsiaTheme="majorEastAsia"/>
+          <w:b w:val="false"/>
+          <w:b w:val="false"/>
+          <w:i w:val="false"/>
+          <w:i w:val="false"/>
+          <w:iCs w:val="false"/>
+          <w:caps w:val="false"/>
+          <w:smallCaps w:val="false"/>
+          <w:color w:val="262626" w:themeColor="text1" w:themeTint="d9"/>
+          <w:spacing w:val="0"/>
+          <w:kern w:val="0"/>
+          <w:position w:val="0"/>
+          <w:sz w:val="21"/>
+          <w:sz w:val="24"/>
+          <w:szCs w:val="24"/>
+          <w:vertAlign w:val="baseline"/>
+          <w:lang w:val="it-IT" w:eastAsia="en-US" w:bidi="ar-SA"/>
+        </w:rPr>
+      </w:pPr>
+      <w:r>
+        <w:rPr/>
+      </w:r>
+    </w:p>
+    <w:p>
+      <w:pPr>
+        <w:pStyle w:val="Normal"/>
+        <w:spacing w:lineRule="auto" w:line="240" w:before="0" w:after="0"/>
+        <w:jc w:val="both"/>
         <w:rPr/>
       </w:pPr>
       <w:r>
@@ -30234,49 +30387,6 @@
         <w:pStyle w:val="Normal"/>
         <w:spacing w:lineRule="auto" w:line="240" w:before="0" w:after="160"/>
         <w:jc w:val="both"/>
-        <w:rPr>
-          <w:rFonts w:ascii="Times New Roman" w:hAnsi="Times New Roman" w:eastAsia="" w:cs="Times New Roman" w:eastAsiaTheme="majorEastAsia"/>
-          <w:b w:val="false"/>
-          <w:b w:val="false"/>
-          <w:i w:val="false"/>
-          <w:i w:val="false"/>
-          <w:strike w:val="false"/>
-          <w:dstrike w:val="false"/>
-          <w:outline w:val="false"/>
-          <w:shadow w:val="false"/>
-          <w:color w:val="262626" w:themeColor="text1" w:themeTint="d9"/>
-          <w:kern w:val="0"/>
-          <w:sz w:val="24"/>
-          <w:szCs w:val="24"/>
-          <w:u w:val="none"/>
-          <w:em w:val="none"/>
-          <w:lang w:val="it-IT" w:eastAsia="en-US" w:bidi="ar-SA"/>
-        </w:rPr>
-      </w:pPr>
-      <w:r>
-        <w:rPr>
-          <w:rFonts w:eastAsia="" w:cs="Times New Roman" w:eastAsiaTheme="majorEastAsia" w:ascii="Times New Roman" w:hAnsi="Times New Roman"/>
-          <w:b w:val="false"/>
-          <w:i w:val="false"/>
-          <w:strike w:val="false"/>
-          <w:dstrike w:val="false"/>
-          <w:outline w:val="false"/>
-          <w:shadow w:val="false"/>
-          <w:color w:val="262626" w:themeColor="text1" w:themeTint="d9"/>
-          <w:kern w:val="0"/>
-          <w:sz w:val="24"/>
-          <w:szCs w:val="24"/>
-          <w:u w:val="none"/>
-          <w:em w:val="none"/>
-          <w:lang w:val="it-IT" w:eastAsia="en-US" w:bidi="ar-SA"/>
-        </w:rPr>
-      </w:r>
-    </w:p>
-    <w:p>
-      <w:pPr>
-        <w:pStyle w:val="Normal"/>
-        <w:spacing w:lineRule="auto" w:line="240" w:before="0" w:after="160"/>
-        <w:jc w:val="both"/>
         <w:rPr/>
       </w:pPr>
       <w:r>
@@ -30323,33 +30433,116 @@
           <w:em w:val="none"/>
           <w:lang w:val="it-IT" w:eastAsia="en-US" w:bidi="ar-SA"/>
         </w:rPr>
-        <w:t>Calcolando lo SpeedUp come rapporto tra le medie in μs tra la versione OpenCV e la versione CUDA si ottiene che :</w:t>
-      </w:r>
+        <w:t>Calcolando lo SpeedUp come :</w:t>
+      </w:r>
+    </w:p>
+    <w:p>
+      <w:pPr>
+        <w:pStyle w:val="Normal"/>
+        <w:spacing w:lineRule="auto" w:line="240" w:before="0" w:after="160"/>
+        <w:jc w:val="center"/>
+        <w:rPr/>
+      </w:pPr>
+      <w:r>
+        <w:rPr/>
+      </w:r>
+      <m:oMath xmlns:m="http://schemas.openxmlformats.org/officeDocument/2006/math">
+        <m:r>
+          <w:rPr>
+            <w:rFonts w:ascii="Cambria Math" w:hAnsi="Cambria Math"/>
+          </w:rPr>
+          <m:t xml:space="preserve">SpeedUp</m:t>
+        </m:r>
+        <m:r>
+          <w:rPr>
+            <w:rFonts w:ascii="Cambria Math" w:hAnsi="Cambria Math"/>
+          </w:rPr>
+          <m:t xml:space="preserve">=</m:t>
+        </m:r>
+        <m:r>
+          <w:rPr>
+            <w:rFonts w:ascii="Cambria Math" w:hAnsi="Cambria Math"/>
+          </w:rPr>
+          <m:t xml:space="preserve">Media</m:t>
+        </m:r>
+        <m:r>
+          <w:rPr>
+            <w:rFonts w:ascii="Cambria Math" w:hAnsi="Cambria Math"/>
+          </w:rPr>
+          <m:t xml:space="preserve">tempi</m:t>
+        </m:r>
+        <m:r>
+          <w:rPr>
+            <w:rFonts w:ascii="Cambria Math" w:hAnsi="Cambria Math"/>
+          </w:rPr>
+          <m:t xml:space="preserve">OpenCV</m:t>
+        </m:r>
+        <m:d>
+          <m:dPr>
+            <m:begChr m:val="["/>
+            <m:endChr m:val="]"/>
+          </m:dPr>
+          <m:e>
+            <m:r>
+              <w:rPr>
+                <w:rFonts w:ascii="Cambria Math" w:hAnsi="Cambria Math"/>
+              </w:rPr>
+              <m:t xml:space="preserve">μ</m:t>
+            </m:r>
+            <m:r>
+              <w:rPr>
+                <w:rFonts w:ascii="Cambria Math" w:hAnsi="Cambria Math"/>
+              </w:rPr>
+              <m:t xml:space="preserve">s</m:t>
+            </m:r>
+          </m:e>
+        </m:d>
+        <m:r>
+          <w:rPr>
+            <w:rFonts w:ascii="Cambria Math" w:hAnsi="Cambria Math"/>
+          </w:rPr>
+          <m:t xml:space="preserve">Media</m:t>
+        </m:r>
+        <m:r>
+          <w:rPr>
+            <w:rFonts w:ascii="Cambria Math" w:hAnsi="Cambria Math"/>
+          </w:rPr>
+          <m:t xml:space="preserve">tempi</m:t>
+        </m:r>
+        <m:r>
+          <w:rPr>
+            <w:rFonts w:ascii="Cambria Math" w:hAnsi="Cambria Math"/>
+          </w:rPr>
+          <m:t xml:space="preserve">CUDA</m:t>
+        </m:r>
+        <m:d>
+          <m:dPr>
+            <m:begChr m:val="["/>
+            <m:endChr m:val="]"/>
+          </m:dPr>
+          <m:e>
+            <m:r>
+              <w:rPr>
+                <w:rFonts w:ascii="Cambria Math" w:hAnsi="Cambria Math"/>
+              </w:rPr>
+              <m:t xml:space="preserve">μ</m:t>
+            </m:r>
+            <m:r>
+              <w:rPr>
+                <w:rFonts w:ascii="Cambria Math" w:hAnsi="Cambria Math"/>
+              </w:rPr>
+              <m:t xml:space="preserve">s</m:t>
+            </m:r>
+          </m:e>
+        </m:d>
+      </m:oMath>
     </w:p>
     <w:p>
       <w:pPr>
         <w:pStyle w:val="Normal"/>
         <w:spacing w:lineRule="auto" w:line="240" w:before="0" w:after="160"/>
         <w:jc w:val="both"/>
-        <w:rPr>
-          <w:rFonts w:ascii="Times New Roman" w:hAnsi="Times New Roman" w:eastAsia="" w:cs="Times New Roman" w:eastAsiaTheme="majorEastAsia"/>
-          <w:b w:val="false"/>
-          <w:b w:val="false"/>
-          <w:i/>
-          <w:i/>
-          <w:iCs/>
-          <w:strike w:val="false"/>
-          <w:dstrike w:val="false"/>
-          <w:outline w:val="false"/>
-          <w:shadow w:val="false"/>
-          <w:color w:val="262626" w:themeColor="text1" w:themeTint="d9"/>
-          <w:kern w:val="0"/>
-          <w:sz w:val="24"/>
-          <w:szCs w:val="24"/>
-          <w:u w:val="none"/>
-          <w:em w:val="none"/>
-          <w:lang w:val="it-IT" w:eastAsia="en-US" w:bidi="ar-SA"/>
-        </w:rPr>
+        <w:rPr/>
       </w:pPr>
       <w:r>
         <w:rPr>
@@ -30369,20 +30562,14 @@
           <w:em w:val="none"/>
           <w:lang w:val="it-IT" w:eastAsia="en-US" w:bidi="ar-SA"/>
         </w:rPr>
-        <w:t>SpeedUP = 1,015071555</w:t>
-      </w:r>
-    </w:p>
-    <w:p>
-      <w:pPr>
-        <w:pStyle w:val="Normal"/>
-        <w:spacing w:lineRule="auto" w:line="240" w:before="0" w:after="160"/>
-        <w:jc w:val="both"/>
-        <w:rPr>
-          <w:rFonts w:ascii="Times New Roman" w:hAnsi="Times New Roman" w:eastAsia="" w:cs="Times New Roman" w:eastAsiaTheme="majorEastAsia"/>
+        <w:t xml:space="preserve">si ottiene uno </w:t>
+      </w:r>
+      <w:r>
+        <w:rPr>
+          <w:rFonts w:eastAsia="" w:cs="Times New Roman" w:ascii="Times New Roman" w:hAnsi="Times New Roman" w:eastAsiaTheme="majorEastAsia"/>
           <w:b w:val="false"/>
-          <w:b w:val="false"/>
-          <w:i w:val="false"/>
-          <w:i w:val="false"/>
+          <w:i/>
+          <w:iCs/>
           <w:strike w:val="false"/>
           <w:dstrike w:val="false"/>
           <w:outline w:val="false"/>
@@ -30395,6 +30582,35 @@
           <w:em w:val="none"/>
           <w:lang w:val="it-IT" w:eastAsia="en-US" w:bidi="ar-SA"/>
         </w:rPr>
+        <w:t xml:space="preserve">SpeedUP = </w:t>
+      </w:r>
+      <w:r>
+        <w:rPr>
+          <w:rFonts w:eastAsia="" w:cs="Times New Roman" w:ascii="Times New Roman" w:hAnsi="Times New Roman" w:eastAsiaTheme="majorEastAsia"/>
+          <w:b w:val="false"/>
+          <w:i/>
+          <w:iCs/>
+          <w:strike w:val="false"/>
+          <w:dstrike w:val="false"/>
+          <w:outline w:val="false"/>
+          <w:shadow w:val="false"/>
+          <w:color w:val="262626" w:themeColor="text1" w:themeTint="d9"/>
+          <w:kern w:val="0"/>
+          <w:sz w:val="24"/>
+          <w:szCs w:val="24"/>
+          <w:u w:val="none"/>
+          <w:em w:val="none"/>
+          <w:lang w:val="it-IT" w:eastAsia="en-US" w:bidi="ar-SA"/>
+        </w:rPr>
+        <w:t>0,98515222</w:t>
+      </w:r>
+    </w:p>
+    <w:p>
+      <w:pPr>
+        <w:pStyle w:val="Normal"/>
+        <w:spacing w:lineRule="auto" w:line="240" w:before="0" w:after="160"/>
+        <w:jc w:val="both"/>
+        <w:rPr/>
       </w:pPr>
       <w:r>
         <w:rPr>
@@ -30413,7 +30629,45 @@
           <w:em w:val="none"/>
           <w:lang w:val="it-IT" w:eastAsia="en-US" w:bidi="ar-SA"/>
         </w:rPr>
-        <w:t>Ciò significa che la versione dell’algoritmo che sfrutta solamente chiamate della libreria OpenCV risulta essere più veloce, su quest’architettura.</w:t>
+        <w:t xml:space="preserve">Ciò significa che la versione dell’algoritmo che sfrutta solamente chiamate della libreria OpenCV risulta </w:t>
+      </w:r>
+      <w:r>
+        <w:rPr>
+          <w:rFonts w:eastAsia="" w:cs="Times New Roman" w:ascii="Times New Roman" w:hAnsi="Times New Roman" w:eastAsiaTheme="majorEastAsia"/>
+          <w:b w:val="false"/>
+          <w:i w:val="false"/>
+          <w:strike w:val="false"/>
+          <w:dstrike w:val="false"/>
+          <w:outline w:val="false"/>
+          <w:shadow w:val="false"/>
+          <w:color w:val="262626" w:themeColor="text1" w:themeTint="d9"/>
+          <w:kern w:val="0"/>
+          <w:sz w:val="24"/>
+          <w:szCs w:val="24"/>
+          <w:u w:val="none"/>
+          <w:em w:val="none"/>
+          <w:lang w:val="it-IT" w:eastAsia="en-US" w:bidi="ar-SA"/>
+        </w:rPr>
+        <w:t>essere leggermente</w:t>
+      </w:r>
+      <w:r>
+        <w:rPr>
+          <w:rFonts w:eastAsia="" w:cs="Times New Roman" w:ascii="Times New Roman" w:hAnsi="Times New Roman" w:eastAsiaTheme="majorEastAsia"/>
+          <w:b w:val="false"/>
+          <w:i w:val="false"/>
+          <w:strike w:val="false"/>
+          <w:dstrike w:val="false"/>
+          <w:outline w:val="false"/>
+          <w:shadow w:val="false"/>
+          <w:color w:val="262626" w:themeColor="text1" w:themeTint="d9"/>
+          <w:kern w:val="0"/>
+          <w:sz w:val="24"/>
+          <w:szCs w:val="24"/>
+          <w:u w:val="none"/>
+          <w:em w:val="none"/>
+          <w:lang w:val="it-IT" w:eastAsia="en-US" w:bidi="ar-SA"/>
+        </w:rPr>
+        <w:t xml:space="preserve"> più veloce, su quest’architettura.</w:t>
       </w:r>
     </w:p>
     <w:p>
@@ -31444,7 +31698,27 @@
           <w:em w:val="none"/>
           <w:lang w:val="it-IT" w:eastAsia="en-US" w:bidi="ar-SA"/>
         </w:rPr>
-        <w:t>SpeedUP = 0,985152224</w:t>
+        <w:t xml:space="preserve">SpeedUP = </w:t>
+      </w:r>
+      <w:r>
+        <w:rPr>
+          <w:rFonts w:eastAsia="" w:cs="Times New Roman" w:ascii="Times New Roman" w:hAnsi="Times New Roman" w:eastAsiaTheme="majorEastAsia"/>
+          <w:b w:val="false"/>
+          <w:i/>
+          <w:iCs/>
+          <w:strike w:val="false"/>
+          <w:dstrike w:val="false"/>
+          <w:outline w:val="false"/>
+          <w:shadow w:val="false"/>
+          <w:color w:val="262626" w:themeColor="text1" w:themeTint="d9"/>
+          <w:kern w:val="0"/>
+          <w:sz w:val="24"/>
+          <w:szCs w:val="24"/>
+          <w:u w:val="none"/>
+          <w:em w:val="none"/>
+          <w:lang w:val="it-IT" w:eastAsia="en-US" w:bidi="ar-SA"/>
+        </w:rPr>
+        <w:t>1,073820</w:t>
       </w:r>
     </w:p>
     <w:p>
@@ -31472,7 +31746,7 @@
           <w:em w:val="none"/>
           <w:lang w:val="it-IT" w:eastAsia="en-US" w:bidi="ar-SA"/>
         </w:rPr>
-        <w:t xml:space="preserve">Da ciò deriva che la versione parallelizzata risulta essere </w:t>
+        <w:t xml:space="preserve">Da ciò deriva che la versione parallelizzata risulta essere di poco </w:t>
       </w:r>
       <w:r>
         <w:rPr>
@@ -31492,7 +31766,67 @@
           <w:em w:val="none"/>
           <w:lang w:val="it-IT" w:eastAsia="en-US" w:bidi="ar-SA"/>
         </w:rPr>
-        <w:t>di poco peggiore rispetto a quella utilizzante solo direttive cuda.</w:t>
+        <w:t>migliore</w:t>
+      </w:r>
+      <w:r>
+        <w:rPr>
+          <w:rFonts w:eastAsia="" w:cs="Times New Roman" w:ascii="Times New Roman" w:hAnsi="Times New Roman" w:eastAsiaTheme="majorEastAsia"/>
+          <w:b w:val="false"/>
+          <w:i w:val="false"/>
+          <w:iCs w:val="false"/>
+          <w:strike w:val="false"/>
+          <w:dstrike w:val="false"/>
+          <w:outline w:val="false"/>
+          <w:shadow w:val="false"/>
+          <w:color w:val="262626" w:themeColor="text1" w:themeTint="d9"/>
+          <w:kern w:val="0"/>
+          <w:sz w:val="24"/>
+          <w:szCs w:val="24"/>
+          <w:u w:val="none"/>
+          <w:em w:val="none"/>
+          <w:lang w:val="it-IT" w:eastAsia="en-US" w:bidi="ar-SA"/>
+        </w:rPr>
+        <w:t xml:space="preserve"> rispetto a quella utilizzante solo direttive </w:t>
+      </w:r>
+      <w:r>
+        <w:rPr>
+          <w:rFonts w:eastAsia="" w:cs="Times New Roman" w:ascii="Times New Roman" w:hAnsi="Times New Roman" w:eastAsiaTheme="majorEastAsia"/>
+          <w:b w:val="false"/>
+          <w:i w:val="false"/>
+          <w:iCs w:val="false"/>
+          <w:strike w:val="false"/>
+          <w:dstrike w:val="false"/>
+          <w:outline w:val="false"/>
+          <w:shadow w:val="false"/>
+          <w:color w:val="262626" w:themeColor="text1" w:themeTint="d9"/>
+          <w:kern w:val="0"/>
+          <w:sz w:val="24"/>
+          <w:szCs w:val="24"/>
+          <w:u w:val="none"/>
+          <w:em w:val="none"/>
+          <w:lang w:val="it-IT" w:eastAsia="en-US" w:bidi="ar-SA"/>
+        </w:rPr>
+        <w:t>OpenCV</w:t>
+      </w:r>
+      <w:r>
+        <w:rPr>
+          <w:rFonts w:eastAsia="" w:cs="Times New Roman" w:ascii="Times New Roman" w:hAnsi="Times New Roman" w:eastAsiaTheme="majorEastAsia"/>
+          <w:b w:val="false"/>
+          <w:i w:val="false"/>
+          <w:iCs w:val="false"/>
+          <w:strike w:val="false"/>
+          <w:dstrike w:val="false"/>
+          <w:outline w:val="false"/>
+          <w:shadow w:val="false"/>
+          <w:color w:val="262626" w:themeColor="text1" w:themeTint="d9"/>
+          <w:kern w:val="0"/>
+          <w:sz w:val="24"/>
+          <w:szCs w:val="24"/>
+          <w:u w:val="none"/>
+          <w:em w:val="none"/>
+          <w:lang w:val="it-IT" w:eastAsia="en-US" w:bidi="ar-SA"/>
+        </w:rPr>
+        <w:t>.</w:t>
       </w:r>
       <w:r>
         <w:br w:type="page"/>
@@ -32017,7 +32351,7 @@
         <w:docPartGallery w:val="Page Numbers (Bottom of Page)"/>
         <w:docPartUnique w:val="true"/>
       </w:docPartObj>
-      <w:id w:val="450494620"/>
+      <w:id w:val="1087202871"/>
     </w:sdtPr>
     <w:sdtContent>
       <w:p>
@@ -32040,7 +32374,7 @@
         </w:r>
         <w:r>
           <w:rPr/>
-          <w:t>22</w:t>
+          <w:t>20</w:t>
         </w:r>
         <w:r>
           <w:rPr/>
